--- a/Documents/Favours-Ontwerpdocument.docx
+++ b/Documents/Favours-Ontwerpdocument.docx
@@ -1,6 +1,6 @@
 
 <file path=word/document.xml><?xml version="1.0" encoding="utf-8"?>
-<w:document xmlns:wpc="http://schemas.microsoft.com/office/word/2010/wordprocessingCanvas" xmlns:cx="http://schemas.microsoft.com/office/drawing/2014/chartex" xmlns:cx1="http://schemas.microsoft.com/office/drawing/2015/9/8/chartex" xmlns:cx2="http://schemas.microsoft.com/office/drawing/2015/10/21/chartex" xmlns:cx3="http://schemas.microsoft.com/office/drawing/2016/5/9/chartex" xmlns:cx4="http://schemas.microsoft.com/office/drawing/2016/5/10/chartex" xmlns:cx5="http://schemas.microsoft.com/office/drawing/2016/5/11/chartex" xmlns:cx6="http://schemas.microsoft.com/office/drawing/2016/5/12/chartex" xmlns:cx7="http://schemas.microsoft.com/office/drawing/2016/5/13/chartex" xmlns:cx8="http://schemas.microsoft.com/office/drawing/2016/5/14/chartex" xmlns:mc="http://schemas.openxmlformats.org/markup-compatibility/2006" xmlns:aink="http://schemas.microsoft.com/office/drawing/2016/ink" xmlns:am3d="http://schemas.microsoft.com/office/drawing/2017/model3d" xmlns:o="urn:schemas-microsoft-com:office:office" xmlns:r="http://schemas.openxmlformats.org/officeDocument/2006/relationships" xmlns:m="http://schemas.openxmlformats.org/officeDocument/2006/math" xmlns:v="urn:schemas-microsoft-com:vml" xmlns:wp14="http://schemas.microsoft.com/office/word/2010/wordprocessingDrawing" xmlns:wp="http://schemas.openxmlformats.org/drawingml/2006/wordprocessingDrawing" xmlns:w10="urn:schemas-microsoft-com:office:word" xmlns:w="http://schemas.openxmlformats.org/wordprocessingml/2006/main" xmlns:w14="http://schemas.microsoft.com/office/word/2010/wordml" xmlns:w15="http://schemas.microsoft.com/office/word/2012/wordml" xmlns:w16cex="http://schemas.microsoft.com/office/word/2018/wordml/cex" xmlns:w16cid="http://schemas.microsoft.com/office/word/2016/wordml/cid" xmlns:w16="http://schemas.microsoft.com/office/word/2018/wordml" xmlns:w16se="http://schemas.microsoft.com/office/word/2015/wordml/symex" xmlns:wpg="http://schemas.microsoft.com/office/word/2010/wordprocessingGroup" xmlns:wpi="http://schemas.microsoft.com/office/word/2010/wordprocessingInk" xmlns:wne="http://schemas.microsoft.com/office/word/2006/wordml" xmlns:wps="http://schemas.microsoft.com/office/word/2010/wordprocessingShape" mc:Ignorable="w14 w15 w16se w16cid w16 w16cex wp14">
+<w:document xmlns:wpc="http://schemas.microsoft.com/office/word/2010/wordprocessingCanvas" xmlns:cx="http://schemas.microsoft.com/office/drawing/2014/chartex" xmlns:cx1="http://schemas.microsoft.com/office/drawing/2015/9/8/chartex" xmlns:cx2="http://schemas.microsoft.com/office/drawing/2015/10/21/chartex" xmlns:cx3="http://schemas.microsoft.com/office/drawing/2016/5/9/chartex" xmlns:cx4="http://schemas.microsoft.com/office/drawing/2016/5/10/chartex" xmlns:cx5="http://schemas.microsoft.com/office/drawing/2016/5/11/chartex" xmlns:cx6="http://schemas.microsoft.com/office/drawing/2016/5/12/chartex" xmlns:cx7="http://schemas.microsoft.com/office/drawing/2016/5/13/chartex" xmlns:cx8="http://schemas.microsoft.com/office/drawing/2016/5/14/chartex" xmlns:mc="http://schemas.openxmlformats.org/markup-compatibility/2006" xmlns:aink="http://schemas.microsoft.com/office/drawing/2016/ink" xmlns:am3d="http://schemas.microsoft.com/office/drawing/2017/model3d" xmlns:o="urn:schemas-microsoft-com:office:office" xmlns:r="http://schemas.openxmlformats.org/officeDocument/2006/relationships" xmlns:m="http://schemas.openxmlformats.org/officeDocument/2006/math" xmlns:v="urn:schemas-microsoft-com:vml" xmlns:wp14="http://schemas.microsoft.com/office/word/2010/wordprocessingDrawing" xmlns:wp="http://schemas.openxmlformats.org/drawingml/2006/wordprocessingDrawing" xmlns:w10="urn:schemas-microsoft-com:office:word" xmlns:w="http://schemas.openxmlformats.org/wordprocessingml/2006/main" xmlns:w14="http://schemas.microsoft.com/office/word/2010/wordml" xmlns:w15="http://schemas.microsoft.com/office/word/2012/wordml" xmlns:w16cid="http://schemas.microsoft.com/office/word/2016/wordml/cid" xmlns:w16se="http://schemas.microsoft.com/office/word/2015/wordml/symex" xmlns:wpg="http://schemas.microsoft.com/office/word/2010/wordprocessingGroup" xmlns:wpi="http://schemas.microsoft.com/office/word/2010/wordprocessingInk" xmlns:wne="http://schemas.microsoft.com/office/word/2006/wordml" xmlns:wps="http://schemas.microsoft.com/office/word/2010/wordprocessingShape" xmlns:a="http://schemas.openxmlformats.org/drawingml/2006/main" xmlns:pic="http://schemas.openxmlformats.org/drawingml/2006/picture" xmlns:a14="http://schemas.microsoft.com/office/drawing/2010/main" mc:Ignorable="w14 w15 w16se w16cid wp14">
   <w:body>
     <w:p>
       <w:pPr>
@@ -11,26 +11,33 @@
       </w:r>
     </w:p>
     <w:p>
+      <w:pPr>
+        <w:pStyle w:val="Heading2"/>
+      </w:pPr>
       <w:r>
         <w:t>Inleiding</w:t>
       </w:r>
     </w:p>
     <w:p>
+      <w:pPr>
+        <w:pStyle w:val="Heading2"/>
+      </w:pPr>
       <w:r>
         <w:t>.....</w:t>
       </w:r>
     </w:p>
+    <w:p/>
     <w:p>
       <w:pPr>
         <w:pStyle w:val="Heading2"/>
       </w:pPr>
       <w:r>
-        <w:t>Ontwerpschetsen</w:t>
-      </w:r>
-    </w:p>
-    <w:p>
-      <w:r>
-        <w:t>Onderstaande ontwerpschetsen heb ik gemaakt om een beeld te geven van hoe de app eruit komt te zien.</w:t>
+        <w:t>Requirements</w:t>
+      </w:r>
+    </w:p>
+    <w:p>
+      <w:r>
+        <w:t>De requirements stel ik op om de basis functionaliteiten inzichtelijk te krijgen. Ik maak hierbij gebruik van de MoSCoW methode voor het categoriseren van de requirements.</w:t>
       </w:r>
     </w:p>
     <w:p>
@@ -45,21 +52,1815 @@
           <w:i/>
           <w:iCs/>
         </w:rPr>
-        <w:t>Loginscherm:</w:t>
-      </w:r>
-      <w:bookmarkStart w:id="0" w:name="_GoBack"/>
-      <w:bookmarkEnd w:id="0"/>
-    </w:p>
-    <w:p>
+        <w:t>Must have:</w:t>
+      </w:r>
+      <w:r>
+        <w:rPr>
+          <w:i/>
+          <w:iCs/>
+        </w:rPr>
+        <w:tab/>
+      </w:r>
+    </w:p>
+    <w:p>
+      <w:pPr>
+        <w:pStyle w:val="ListParagraph"/>
+        <w:numPr>
+          <w:ilvl w:val="0"/>
+          <w:numId w:val="1"/>
+        </w:numPr>
+        <w:rPr>
+          <w:i w:val="1"/>
+          <w:iCs w:val="1"/>
+        </w:rPr>
+      </w:pPr>
+      <w:r>
+        <w:rPr/>
+        <w:t xml:space="preserve">De gebruiker moet </w:t>
+      </w:r>
+      <w:r>
+        <w:rPr/>
+        <w:t>een dienst kunnen aanbieden</w:t>
+      </w:r>
+      <w:r>
+        <w:rPr/>
+        <w:t>.</w:t>
+      </w:r>
+    </w:p>
+    <w:p>
+      <w:pPr>
+        <w:pStyle w:val="ListParagraph"/>
+        <w:numPr>
+          <w:ilvl w:val="0"/>
+          <w:numId w:val="1"/>
+        </w:numPr>
+        <w:rPr>
+          <w:i w:val="1"/>
+          <w:iCs w:val="1"/>
+        </w:rPr>
+      </w:pPr>
+      <w:r>
+        <w:rPr/>
+        <w:t>De gebruiker moet een verzoek tot een dienst kunnen plaatsen.</w:t>
+      </w:r>
+    </w:p>
+    <w:p>
+      <w:pPr>
+        <w:pStyle w:val="ListParagraph"/>
+        <w:numPr>
+          <w:ilvl w:val="0"/>
+          <w:numId w:val="1"/>
+        </w:numPr>
+        <w:rPr>
+          <w:i w:val="1"/>
+          <w:iCs w:val="1"/>
+        </w:rPr>
+      </w:pPr>
+      <w:r>
+        <w:rPr/>
+        <w:t xml:space="preserve">De gebruiker </w:t>
+      </w:r>
+      <w:r>
+        <w:rPr/>
+        <w:t>moet kunnen reageren op een aangeboden dienst</w:t>
+      </w:r>
+      <w:r>
+        <w:rPr/>
+        <w:t>/gevraagde dienst</w:t>
+      </w:r>
+      <w:r>
+        <w:rPr/>
+        <w:t>.</w:t>
+      </w:r>
+    </w:p>
+    <w:p>
+      <w:pPr>
+        <w:pStyle w:val="ListParagraph"/>
+        <w:numPr>
+          <w:ilvl w:val="0"/>
+          <w:numId w:val="12"/>
+        </w:numPr>
+        <w:rPr>
+          <w:i w:val="1"/>
+          <w:iCs w:val="1"/>
+        </w:rPr>
+      </w:pPr>
+      <w:r>
+        <w:rPr/>
+        <w:t>De gebruiker moet een account kunnen aanmaken.</w:t>
+      </w:r>
+    </w:p>
+    <w:p>
+      <w:pPr>
+        <w:pStyle w:val="ListParagraph"/>
+        <w:numPr>
+          <w:ilvl w:val="0"/>
+          <w:numId w:val="15"/>
+        </w:numPr>
+        <w:rPr>
+          <w:rFonts w:eastAsia="" w:eastAsiaTheme="minorEastAsia"/>
+        </w:rPr>
+      </w:pPr>
+      <w:r>
+        <w:rPr/>
+        <w:t>De u</w:t>
+      </w:r>
+      <w:r>
+        <w:rPr/>
+        <w:t>sername moet uniek zijn</w:t>
+      </w:r>
+    </w:p>
+    <w:p>
+      <w:pPr>
+        <w:pStyle w:val="ListParagraph"/>
+        <w:numPr>
+          <w:ilvl w:val="0"/>
+          <w:numId w:val="15"/>
+        </w:numPr>
+        <w:rPr/>
+      </w:pPr>
+      <w:r>
+        <w:rPr/>
+        <w:t>Het w</w:t>
+      </w:r>
+      <w:r>
+        <w:rPr/>
+        <w:t>achtwoord moet veilig zijn</w:t>
+      </w:r>
+    </w:p>
+    <w:p>
+      <w:pPr>
+        <w:pStyle w:val="ListParagraph"/>
+        <w:numPr>
+          <w:ilvl w:val="1"/>
+          <w:numId w:val="14"/>
+        </w:numPr>
+        <w:rPr>
+          <w:rFonts w:eastAsiaTheme="minorEastAsia"/>
+        </w:rPr>
+      </w:pPr>
+      <w:r>
+        <w:t>Langer dan 6 tekens</w:t>
+      </w:r>
+    </w:p>
+    <w:p>
+      <w:pPr>
+        <w:pStyle w:val="ListParagraph"/>
+        <w:numPr>
+          <w:ilvl w:val="1"/>
+          <w:numId w:val="14"/>
+        </w:numPr>
+      </w:pPr>
+      <w:r>
+        <w:t>Minimaal 1 hoofdletter</w:t>
+      </w:r>
+    </w:p>
+    <w:p>
+      <w:pPr>
+        <w:pStyle w:val="ListParagraph"/>
+        <w:numPr>
+          <w:ilvl w:val="1"/>
+          <w:numId w:val="14"/>
+        </w:numPr>
+      </w:pPr>
+      <w:r>
+        <w:t>Minimaal 1 cijfer</w:t>
+      </w:r>
+    </w:p>
+    <w:p>
+      <w:pPr>
+        <w:pStyle w:val="ListParagraph"/>
+        <w:numPr>
+          <w:ilvl w:val="0"/>
+          <w:numId w:val="12"/>
+        </w:numPr>
+        <w:rPr>
+          <w:i w:val="1"/>
+          <w:iCs w:val="1"/>
+        </w:rPr>
+      </w:pPr>
+      <w:r>
+        <w:rPr>
+          <w:i w:val="0"/>
+          <w:iCs w:val="0"/>
+        </w:rPr>
+        <w:t>De gebruiker moet kunnen inloggen.</w:t>
+      </w:r>
+    </w:p>
+    <w:p>
+      <w:pPr>
+        <w:pStyle w:val="ListParagraph"/>
+        <w:numPr>
+          <w:ilvl w:val="0"/>
+          <w:numId w:val="12"/>
+        </w:numPr>
+        <w:rPr/>
+      </w:pPr>
+      <w:r>
+        <w:rPr/>
+        <w:t>De gebruiker moet netwerken kunnen aanmaken.</w:t>
+      </w:r>
+    </w:p>
+    <w:p>
+      <w:pPr>
+        <w:pStyle w:val="Normal"/>
+        <w:ind w:left="0"/>
+        <w:rPr>
+          <w:i w:val="0"/>
+          <w:iCs w:val="0"/>
+        </w:rPr>
+      </w:pPr>
+    </w:p>
+    <w:p>
+      <w:r>
+        <w:rPr>
+          <w:i w:val="1"/>
+          <w:iCs w:val="1"/>
+        </w:rPr>
+        <w:t>Should have:</w:t>
+      </w:r>
+    </w:p>
+    <w:p>
+      <w:pPr>
+        <w:pStyle w:val="ListParagraph"/>
+        <w:numPr>
+          <w:ilvl w:val="0"/>
+          <w:numId w:val="12"/>
+        </w:numPr>
+        <w:rPr>
+          <w:i w:val="1"/>
+          <w:iCs w:val="1"/>
+        </w:rPr>
+      </w:pPr>
+      <w:r>
+        <w:rPr/>
+        <w:t>Gebruiksvriendelijke interface.</w:t>
+      </w:r>
+    </w:p>
+    <w:p w14:noSpellErr="1">
+      <w:pPr>
+        <w:pStyle w:val="ListParagraph"/>
+        <w:numPr>
+          <w:ilvl w:val="0"/>
+          <w:numId w:val="1"/>
+        </w:numPr>
+        <w:rPr>
+          <w:i w:val="1"/>
+          <w:iCs w:val="1"/>
+        </w:rPr>
+      </w:pPr>
+      <w:r>
+        <w:rPr/>
+        <w:t>De gebruiker moet een melding krijgen wanneer iemand op zijn post reageert.</w:t>
+      </w:r>
+    </w:p>
+    <w:p w14:noSpellErr="1">
+      <w:pPr>
+        <w:pStyle w:val="ListParagraph"/>
+        <w:numPr>
+          <w:ilvl w:val="0"/>
+          <w:numId w:val="6"/>
+        </w:numPr>
+        <w:rPr>
+          <w:i w:val="1"/>
+          <w:iCs w:val="1"/>
+        </w:rPr>
+      </w:pPr>
+      <w:r>
+        <w:rPr/>
+        <w:t>E-mail</w:t>
+      </w:r>
+    </w:p>
+    <w:p w14:noSpellErr="1">
+      <w:pPr>
+        <w:pStyle w:val="ListParagraph"/>
+        <w:numPr>
+          <w:ilvl w:val="0"/>
+          <w:numId w:val="6"/>
+        </w:numPr>
+        <w:rPr>
+          <w:i w:val="1"/>
+          <w:iCs w:val="1"/>
+        </w:rPr>
+      </w:pPr>
+      <w:r>
+        <w:rPr/>
+        <w:t>Pushnotificatie</w:t>
+      </w:r>
+    </w:p>
+    <w:p w14:noSpellErr="1">
+      <w:pPr>
+        <w:pStyle w:val="ListParagraph"/>
+        <w:numPr>
+          <w:ilvl w:val="0"/>
+          <w:numId w:val="12"/>
+        </w:numPr>
+        <w:rPr>
+          <w:i w:val="1"/>
+          <w:iCs w:val="1"/>
+        </w:rPr>
+      </w:pPr>
+      <w:r>
+        <w:rPr/>
+        <w:t>De groepseigenaar moet posts kunnen verwijderen.</w:t>
+      </w:r>
+    </w:p>
+    <w:p>
+      <w:pPr>
+        <w:pStyle w:val="ListParagraph"/>
+        <w:numPr>
+          <w:ilvl w:val="1"/>
+          <w:numId w:val="12"/>
+        </w:numPr>
+        <w:rPr>
+          <w:i w:val="1"/>
+          <w:iCs w:val="1"/>
+        </w:rPr>
+      </w:pPr>
+      <w:r>
+        <w:rPr/>
+        <w:t>De groepseigenaar moet hier een reden voor opgeven.</w:t>
+      </w:r>
+    </w:p>
+    <w:p>
+      <w:pPr>
+        <w:pStyle w:val="ListParagraph"/>
+        <w:numPr>
+          <w:ilvl w:val="0"/>
+          <w:numId w:val="12"/>
+        </w:numPr>
+        <w:rPr>
+          <w:i w:val="1"/>
+          <w:iCs w:val="1"/>
+        </w:rPr>
+      </w:pPr>
+      <w:r>
+        <w:rPr/>
+        <w:t xml:space="preserve">De gebruiker kan met een netwerk </w:t>
+      </w:r>
+      <w:r>
+        <w:rPr/>
+        <w:t>verbinden</w:t>
+      </w:r>
+      <w:r>
+        <w:rPr/>
+        <w:t>.</w:t>
+      </w:r>
+    </w:p>
+    <w:p>
+      <w:pPr>
+        <w:pStyle w:val="ListParagraph"/>
+        <w:numPr>
+          <w:ilvl w:val="1"/>
+          <w:numId w:val="12"/>
+        </w:numPr>
+        <w:rPr>
+          <w:i w:val="1"/>
+          <w:iCs w:val="1"/>
+        </w:rPr>
+      </w:pPr>
+      <w:r>
+        <w:rPr/>
+        <w:t>Dit kan enkel op uitnodiging</w:t>
+      </w:r>
+    </w:p>
+    <w:p>
+      <w:pPr>
+        <w:pStyle w:val="ListParagraph"/>
+        <w:numPr>
+          <w:ilvl w:val="0"/>
+          <w:numId w:val="12"/>
+        </w:numPr>
+        <w:rPr>
+          <w:i w:val="1"/>
+          <w:iCs w:val="1"/>
+        </w:rPr>
+      </w:pPr>
+      <w:r>
+        <w:rPr/>
+        <w:t>De gebruiker kan een uitnodiging versturen om met een netwerk te verbinden.</w:t>
+      </w:r>
+    </w:p>
+    <w:p>
+      <w:pPr>
+        <w:pStyle w:val="ListParagraph"/>
+        <w:numPr>
+          <w:ilvl w:val="1"/>
+          <w:numId w:val="12"/>
+        </w:numPr>
+        <w:rPr>
+          <w:i w:val="1"/>
+          <w:iCs w:val="1"/>
+        </w:rPr>
+      </w:pPr>
+      <w:r>
+        <w:rPr/>
+        <w:t>De gebruiker moet lid zijn van het netwerk waar hij een uitnodiging voor maakt.</w:t>
+      </w:r>
+    </w:p>
+    <w:p>
+      <w:pPr>
+        <w:pStyle w:val="ListParagraph"/>
+        <w:numPr>
+          <w:ilvl w:val="1"/>
+          <w:numId w:val="12"/>
+        </w:numPr>
+        <w:rPr>
+          <w:i w:val="1"/>
+          <w:iCs w:val="1"/>
+        </w:rPr>
+      </w:pPr>
+      <w:r>
+        <w:rPr/>
+        <w:t>De gebruiker moet rechten hebben binnen de groep om een uitnodiging te maken.</w:t>
+      </w:r>
+    </w:p>
+    <w:p>
+      <w:pPr>
+        <w:pStyle w:val="ListParagraph"/>
+        <w:numPr>
+          <w:ilvl w:val="0"/>
+          <w:numId w:val="12"/>
+        </w:numPr>
+        <w:rPr>
+          <w:i w:val="1"/>
+          <w:iCs w:val="1"/>
+        </w:rPr>
+      </w:pPr>
+      <w:r>
+        <w:rPr/>
+        <w:t>De gebruiker moet op een verwijderde post bezwaar kunnen maken.</w:t>
+      </w:r>
+    </w:p>
+    <w:p>
+      <w:pPr>
+        <w:pStyle w:val="Normal"/>
+        <w:ind w:left="0"/>
+      </w:pPr>
+    </w:p>
+    <w:p>
+      <w:pPr>
+        <w:rPr>
+          <w:i w:val="1"/>
+          <w:iCs w:val="1"/>
+          <w:lang w:val="en-GB"/>
+        </w:rPr>
+      </w:pPr>
+      <w:r>
+        <w:rPr>
+          <w:i w:val="1"/>
+          <w:iCs w:val="1"/>
+          <w:lang w:val="en-GB"/>
+        </w:rPr>
+        <w:t>Could have:</w:t>
+      </w:r>
+    </w:p>
+    <w:p>
+      <w:pPr>
+        <w:pStyle w:val="ListParagraph"/>
+        <w:numPr>
+          <w:ilvl w:val="0"/>
+          <w:numId w:val="12"/>
+        </w:numPr>
+        <w:bidi w:val="0"/>
+        <w:spacing w:before="0" w:beforeAutospacing="off" w:after="160" w:afterAutospacing="off" w:line="259" w:lineRule="auto"/>
+        <w:ind w:left="360" w:right="0" w:hanging="360"/>
+        <w:jc w:val="left"/>
+        <w:rPr>
+          <w:rFonts w:ascii="Calibri" w:hAnsi="Calibri" w:eastAsia="Calibri" w:cs="Calibri" w:asciiTheme="minorAscii" w:hAnsiTheme="minorAscii" w:eastAsiaTheme="minorAscii" w:cstheme="minorAscii"/>
+          <w:sz w:val="22"/>
+          <w:szCs w:val="22"/>
+        </w:rPr>
+      </w:pPr>
+      <w:r>
+        <w:rPr/>
+        <w:t>De groepseigenaar kan gebruikers meer rechten geven binnen zijn netwerk.</w:t>
+      </w:r>
+    </w:p>
+    <w:p w14:noSpellErr="1">
+      <w:pPr>
+        <w:pStyle w:val="ListParagraph"/>
+        <w:numPr>
+          <w:ilvl w:val="0"/>
+          <w:numId w:val="12"/>
+        </w:numPr>
+        <w:rPr/>
+      </w:pPr>
+      <w:r>
+        <w:rPr/>
+        <w:t>De gebruiker moet zijn wachtwoord kunnen opvragen.</w:t>
+      </w:r>
+    </w:p>
+    <w:p>
+      <w:pPr>
+        <w:pStyle w:val="ListParagraph"/>
+        <w:numPr>
+          <w:ilvl w:val="1"/>
+          <w:numId w:val="12"/>
+        </w:numPr>
+        <w:rPr>
+          <w:lang w:val="en-GB"/>
+        </w:rPr>
+      </w:pPr>
+      <w:r>
+        <w:rPr/>
+        <w:t xml:space="preserve">Deze wordt dan naar zijn </w:t>
+      </w:r>
+      <w:r>
+        <w:rPr/>
+        <w:t>e-</w:t>
+      </w:r>
+      <w:r>
+        <w:rPr/>
+        <w:t>mail</w:t>
+      </w:r>
+      <w:r>
+        <w:rPr/>
+        <w:t>adres</w:t>
+      </w:r>
+      <w:r>
+        <w:rPr/>
+        <w:t xml:space="preserve"> gestuurd.</w:t>
+      </w:r>
+    </w:p>
+    <w:p>
+      <w:pPr>
+        <w:pStyle w:val="Normal"/>
+      </w:pPr>
+    </w:p>
+    <w:p>
+      <w:pPr>
+        <w:pStyle w:val="Normal"/>
+      </w:pPr>
+    </w:p>
+    <w:p>
+      <w:pPr>
+        <w:pStyle w:val="Normal"/>
+      </w:pPr>
+    </w:p>
+    <w:p w14:noSpellErr="1">
+      <w:pPr>
+        <w:pStyle w:val="Heading2"/>
+        <w:rPr>
+          <w:i w:val="1"/>
+          <w:iCs w:val="1"/>
+        </w:rPr>
+      </w:pPr>
+      <w:r>
+        <w:rPr/>
+        <w:t>Use-case:</w:t>
+      </w:r>
+    </w:p>
+    <w:tbl>
+      <w:tblPr>
+        <w:tblStyle w:val="TableGrid"/>
+        <w:tblW w:w="0" w:type="auto"/>
+        <w:tblLayout w:type="fixed"/>
+        <w:tblLook w:val="06A0" w:firstRow="1" w:lastRow="0" w:firstColumn="1" w:lastColumn="0" w:noHBand="1" w:noVBand="1"/>
+      </w:tblPr>
+      <w:tblGrid>
+        <w:gridCol w:w="4536"/>
+        <w:gridCol w:w="4536"/>
+      </w:tblGrid>
+      <w:tr>
+        <w:tc>
+          <w:tcPr>
+            <w:cnfStyle w:val="001000000100" w:firstRow="0" w:lastRow="0" w:firstColumn="1" w:lastColumn="0" w:oddVBand="0" w:evenVBand="0" w:oddHBand="0" w:evenHBand="0" w:firstRowFirstColumn="1" w:firstRowLastColumn="0" w:lastRowFirstColumn="0" w:lastRowLastColumn="0"/>
+            <w:tcW w:w="4536" w:type="dxa"/>
+            <w:shd w:val="clear" w:color="auto" w:fill="F7CAAC" w:themeFill="accent2" w:themeFillTint="66"/>
+            <w:tcMar/>
+          </w:tcPr>
+          <w:p>
+            <w:pPr>
+              <w:pStyle w:val="Normal"/>
+              <w:rPr>
+                <w:lang w:val="en-GB"/>
+              </w:rPr>
+            </w:pPr>
+            <w:r>
+              <w:rPr>
+                <w:b w:val="1"/>
+                <w:bCs w:val="1"/>
+                <w:lang w:val="en-GB"/>
+              </w:rPr>
+              <w:t>Use case</w:t>
+            </w:r>
+          </w:p>
+        </w:tc>
+        <w:tc>
+          <w:tcPr>
+            <w:cnfStyle w:val="000000000000" w:firstRow="0" w:lastRow="0" w:firstColumn="0" w:lastColumn="0" w:oddVBand="0" w:evenVBand="0" w:oddHBand="0" w:evenHBand="0" w:firstRowFirstColumn="0" w:firstRowLastColumn="0" w:lastRowFirstColumn="0" w:lastRowLastColumn="0"/>
+            <w:tcW w:w="4536" w:type="dxa"/>
+            <w:tcMar/>
+          </w:tcPr>
+          <w:p>
+            <w:pPr>
+              <w:pStyle w:val="Normal"/>
+              <w:rPr>
+                <w:lang w:val="en-GB"/>
+              </w:rPr>
+            </w:pPr>
+            <w:r>
+              <w:rPr>
+                <w:lang w:val="en-GB"/>
+              </w:rPr>
+              <w:t xml:space="preserve">De </w:t>
+            </w:r>
+            <w:proofErr w:type="spellStart"/>
+            <w:r>
+              <w:rPr>
+                <w:lang w:val="en-GB"/>
+              </w:rPr>
+              <w:t>gebruiker</w:t>
+            </w:r>
+            <w:proofErr w:type="spellEnd"/>
+            <w:r>
+              <w:rPr>
+                <w:lang w:val="en-GB"/>
+              </w:rPr>
+              <w:t xml:space="preserve"> </w:t>
+            </w:r>
+            <w:r>
+              <w:rPr>
+                <w:lang w:val="en-GB"/>
+              </w:rPr>
+              <w:t xml:space="preserve">biedt </w:t>
+            </w:r>
+            <w:r>
+              <w:rPr>
+                <w:lang w:val="en-GB"/>
+              </w:rPr>
+              <w:t xml:space="preserve">een </w:t>
+            </w:r>
+            <w:proofErr w:type="spellStart"/>
+            <w:r>
+              <w:rPr>
+                <w:lang w:val="en-GB"/>
+              </w:rPr>
+              <w:t>dienst</w:t>
+            </w:r>
+            <w:proofErr w:type="spellEnd"/>
+            <w:r>
+              <w:rPr>
+                <w:lang w:val="en-GB"/>
+              </w:rPr>
+              <w:t xml:space="preserve"> </w:t>
+            </w:r>
+            <w:proofErr w:type="spellStart"/>
+            <w:r>
+              <w:rPr>
+                <w:lang w:val="en-GB"/>
+              </w:rPr>
+              <w:t>aan</w:t>
+            </w:r>
+            <w:proofErr w:type="spellEnd"/>
+            <w:r>
+              <w:rPr>
+                <w:lang w:val="en-GB"/>
+              </w:rPr>
+              <w:t>.</w:t>
+            </w:r>
+          </w:p>
+        </w:tc>
+      </w:tr>
+      <w:tr>
+        <w:tc>
+          <w:tcPr>
+            <w:cnfStyle w:val="001000000000" w:firstRow="0" w:lastRow="0" w:firstColumn="1" w:lastColumn="0" w:oddVBand="0" w:evenVBand="0" w:oddHBand="0" w:evenHBand="0" w:firstRowFirstColumn="0" w:firstRowLastColumn="0" w:lastRowFirstColumn="0" w:lastRowLastColumn="0"/>
+            <w:tcW w:w="4536" w:type="dxa"/>
+            <w:shd w:val="clear" w:color="auto" w:fill="F7CAAC" w:themeFill="accent2" w:themeFillTint="66"/>
+            <w:tcMar/>
+          </w:tcPr>
+          <w:p>
+            <w:pPr>
+              <w:pStyle w:val="Normal"/>
+              <w:rPr>
+                <w:lang w:val="en-GB"/>
+              </w:rPr>
+            </w:pPr>
+            <w:r>
+              <w:rPr>
+                <w:b w:val="1"/>
+                <w:bCs w:val="1"/>
+                <w:lang w:val="en-GB"/>
+              </w:rPr>
+              <w:t>Actor</w:t>
+            </w:r>
+          </w:p>
+        </w:tc>
+        <w:tc>
+          <w:tcPr>
+            <w:cnfStyle w:val="000000000000" w:firstRow="0" w:lastRow="0" w:firstColumn="0" w:lastColumn="0" w:oddVBand="0" w:evenVBand="0" w:oddHBand="0" w:evenHBand="0" w:firstRowFirstColumn="0" w:firstRowLastColumn="0" w:lastRowFirstColumn="0" w:lastRowLastColumn="0"/>
+            <w:tcW w:w="4536" w:type="dxa"/>
+            <w:tcMar/>
+          </w:tcPr>
+          <w:p>
+            <w:pPr>
+              <w:pStyle w:val="Normal"/>
+              <w:rPr>
+                <w:lang w:val="en-GB"/>
+              </w:rPr>
+            </w:pPr>
+            <w:r>
+              <w:rPr>
+                <w:lang w:val="en-GB"/>
+              </w:rPr>
+              <w:t>De gebruiker</w:t>
+            </w:r>
+          </w:p>
+        </w:tc>
+      </w:tr>
+      <w:tr>
+        <w:tc>
+          <w:tcPr>
+            <w:cnfStyle w:val="001000000000" w:firstRow="0" w:lastRow="0" w:firstColumn="1" w:lastColumn="0" w:oddVBand="0" w:evenVBand="0" w:oddHBand="0" w:evenHBand="0" w:firstRowFirstColumn="0" w:firstRowLastColumn="0" w:lastRowFirstColumn="0" w:lastRowLastColumn="0"/>
+            <w:tcW w:w="4536" w:type="dxa"/>
+            <w:shd w:val="clear" w:color="auto" w:fill="F7CAAC" w:themeFill="accent2" w:themeFillTint="66"/>
+            <w:tcMar/>
+          </w:tcPr>
+          <w:p>
+            <w:pPr>
+              <w:pStyle w:val="Normal"/>
+              <w:rPr>
+                <w:b w:val="1"/>
+                <w:bCs w:val="1"/>
+                <w:lang w:val="en-GB"/>
+              </w:rPr>
+            </w:pPr>
+            <w:r>
+              <w:rPr>
+                <w:b w:val="1"/>
+                <w:bCs w:val="1"/>
+                <w:lang w:val="en-GB"/>
+              </w:rPr>
+              <w:t>Trigger</w:t>
+            </w:r>
+          </w:p>
+        </w:tc>
+        <w:tc>
+          <w:tcPr>
+            <w:cnfStyle w:val="000000000000" w:firstRow="0" w:lastRow="0" w:firstColumn="0" w:lastColumn="0" w:oddVBand="0" w:evenVBand="0" w:oddHBand="0" w:evenHBand="0" w:firstRowFirstColumn="0" w:firstRowLastColumn="0" w:lastRowFirstColumn="0" w:lastRowLastColumn="0"/>
+            <w:tcW w:w="4536" w:type="dxa"/>
+            <w:tcMar/>
+          </w:tcPr>
+          <w:p>
+            <w:pPr>
+              <w:pStyle w:val="Normal"/>
+              <w:rPr>
+                <w:lang w:val="en-GB"/>
+              </w:rPr>
+            </w:pPr>
+            <w:r>
+              <w:rPr>
+                <w:lang w:val="en-GB"/>
+              </w:rPr>
+              <w:t xml:space="preserve">De </w:t>
+            </w:r>
+            <w:proofErr w:type="spellStart"/>
+            <w:r>
+              <w:rPr>
+                <w:lang w:val="en-GB"/>
+              </w:rPr>
+              <w:t>gebruiker</w:t>
+            </w:r>
+            <w:proofErr w:type="spellEnd"/>
+            <w:r>
+              <w:rPr>
+                <w:lang w:val="en-GB"/>
+              </w:rPr>
+              <w:t xml:space="preserve"> heeft een dienst nodig.</w:t>
+            </w:r>
+          </w:p>
+        </w:tc>
+      </w:tr>
+      <w:tr>
+        <w:tc>
+          <w:tcPr>
+            <w:cnfStyle w:val="001000000000" w:firstRow="0" w:lastRow="0" w:firstColumn="1" w:lastColumn="0" w:oddVBand="0" w:evenVBand="0" w:oddHBand="0" w:evenHBand="0" w:firstRowFirstColumn="0" w:firstRowLastColumn="0" w:lastRowFirstColumn="0" w:lastRowLastColumn="0"/>
+            <w:tcW w:w="4536" w:type="dxa"/>
+            <w:shd w:val="clear" w:color="auto" w:fill="F7CAAC" w:themeFill="accent2" w:themeFillTint="66"/>
+            <w:tcMar/>
+          </w:tcPr>
+          <w:p>
+            <w:pPr>
+              <w:pStyle w:val="Normal"/>
+              <w:rPr>
+                <w:lang w:val="en-GB"/>
+              </w:rPr>
+            </w:pPr>
+            <w:r>
+              <w:rPr>
+                <w:b w:val="1"/>
+                <w:bCs w:val="1"/>
+                <w:lang w:val="en-GB"/>
+              </w:rPr>
+              <w:t>Precondition 1</w:t>
+            </w:r>
+          </w:p>
+        </w:tc>
+        <w:tc>
+          <w:tcPr>
+            <w:cnfStyle w:val="000000000000" w:firstRow="0" w:lastRow="0" w:firstColumn="0" w:lastColumn="0" w:oddVBand="0" w:evenVBand="0" w:oddHBand="0" w:evenHBand="0" w:firstRowFirstColumn="0" w:firstRowLastColumn="0" w:lastRowFirstColumn="0" w:lastRowLastColumn="0"/>
+            <w:tcW w:w="4536" w:type="dxa"/>
+            <w:tcMar/>
+          </w:tcPr>
+          <w:p>
+            <w:pPr>
+              <w:pStyle w:val="Normal"/>
+              <w:rPr>
+                <w:lang w:val="en-GB"/>
+              </w:rPr>
+            </w:pPr>
+            <w:r>
+              <w:rPr>
+                <w:lang w:val="en-GB"/>
+              </w:rPr>
+              <w:t xml:space="preserve">De </w:t>
+            </w:r>
+            <w:proofErr w:type="spellStart"/>
+            <w:r>
+              <w:rPr>
+                <w:lang w:val="en-GB"/>
+              </w:rPr>
+              <w:t>gebruiker</w:t>
+            </w:r>
+            <w:proofErr w:type="spellEnd"/>
+            <w:r>
+              <w:rPr>
+                <w:lang w:val="en-GB"/>
+              </w:rPr>
+              <w:t xml:space="preserve"> is ingelogd.</w:t>
+            </w:r>
+          </w:p>
+        </w:tc>
+      </w:tr>
+      <w:tr>
+        <w:tc>
+          <w:tcPr>
+            <w:cnfStyle w:val="001000000000" w:firstRow="0" w:lastRow="0" w:firstColumn="1" w:lastColumn="0" w:oddVBand="0" w:evenVBand="0" w:oddHBand="0" w:evenHBand="0" w:firstRowFirstColumn="0" w:firstRowLastColumn="0" w:lastRowFirstColumn="0" w:lastRowLastColumn="0"/>
+            <w:tcW w:w="4536" w:type="dxa"/>
+            <w:shd w:val="clear" w:color="auto" w:fill="F7CAAC" w:themeFill="accent2" w:themeFillTint="66"/>
+            <w:tcMar/>
+          </w:tcPr>
+          <w:p>
+            <w:pPr>
+              <w:pStyle w:val="Normal"/>
+              <w:rPr>
+                <w:b w:val="1"/>
+                <w:bCs w:val="1"/>
+                <w:lang w:val="en-GB"/>
+              </w:rPr>
+            </w:pPr>
+            <w:r>
+              <w:rPr>
+                <w:b w:val="1"/>
+                <w:bCs w:val="1"/>
+                <w:lang w:val="en-GB"/>
+              </w:rPr>
+              <w:t>Precondition 2</w:t>
+            </w:r>
+          </w:p>
+        </w:tc>
+        <w:tc>
+          <w:tcPr>
+            <w:cnfStyle w:val="000000000000" w:firstRow="0" w:lastRow="0" w:firstColumn="0" w:lastColumn="0" w:oddVBand="0" w:evenVBand="0" w:oddHBand="0" w:evenHBand="0" w:firstRowFirstColumn="0" w:firstRowLastColumn="0" w:lastRowFirstColumn="0" w:lastRowLastColumn="0"/>
+            <w:tcW w:w="4536" w:type="dxa"/>
+            <w:tcMar/>
+          </w:tcPr>
+          <w:p>
+            <w:pPr>
+              <w:pStyle w:val="Normal"/>
+              <w:rPr>
+                <w:lang w:val="en-GB"/>
+              </w:rPr>
+            </w:pPr>
+            <w:r>
+              <w:rPr>
+                <w:lang w:val="en-GB"/>
+              </w:rPr>
+              <w:t xml:space="preserve">De </w:t>
+            </w:r>
+            <w:proofErr w:type="spellStart"/>
+            <w:r>
+              <w:rPr>
+                <w:lang w:val="en-GB"/>
+              </w:rPr>
+              <w:t>gebruiker</w:t>
+            </w:r>
+            <w:proofErr w:type="spellEnd"/>
+            <w:r>
+              <w:rPr>
+                <w:lang w:val="en-GB"/>
+              </w:rPr>
+              <w:t xml:space="preserve"> </w:t>
+            </w:r>
+            <w:proofErr w:type="spellStart"/>
+            <w:r>
+              <w:rPr>
+                <w:lang w:val="en-GB"/>
+              </w:rPr>
+              <w:t>maakt</w:t>
+            </w:r>
+            <w:proofErr w:type="spellEnd"/>
+            <w:r>
+              <w:rPr>
+                <w:lang w:val="en-GB"/>
+              </w:rPr>
+              <w:t xml:space="preserve"> </w:t>
+            </w:r>
+            <w:proofErr w:type="spellStart"/>
+            <w:r>
+              <w:rPr>
+                <w:lang w:val="en-GB"/>
+              </w:rPr>
+              <w:t>deel</w:t>
+            </w:r>
+            <w:proofErr w:type="spellEnd"/>
+            <w:r>
+              <w:rPr>
+                <w:lang w:val="en-GB"/>
+              </w:rPr>
+              <w:t xml:space="preserve"> </w:t>
+            </w:r>
+            <w:proofErr w:type="spellStart"/>
+            <w:r>
+              <w:rPr>
+                <w:lang w:val="en-GB"/>
+              </w:rPr>
+              <w:t>uit</w:t>
+            </w:r>
+            <w:proofErr w:type="spellEnd"/>
+            <w:r>
+              <w:rPr>
+                <w:lang w:val="en-GB"/>
+              </w:rPr>
+              <w:t xml:space="preserve"> van het </w:t>
+            </w:r>
+            <w:proofErr w:type="spellStart"/>
+            <w:r>
+              <w:rPr>
+                <w:lang w:val="en-GB"/>
+              </w:rPr>
+              <w:t>netwerk</w:t>
+            </w:r>
+            <w:proofErr w:type="spellEnd"/>
+            <w:r>
+              <w:rPr>
+                <w:lang w:val="en-GB"/>
+              </w:rPr>
+              <w:t xml:space="preserve"> </w:t>
+            </w:r>
+            <w:proofErr w:type="spellStart"/>
+            <w:r>
+              <w:rPr>
+                <w:lang w:val="en-GB"/>
+              </w:rPr>
+              <w:t>waar</w:t>
+            </w:r>
+            <w:proofErr w:type="spellEnd"/>
+            <w:r>
+              <w:rPr>
+                <w:lang w:val="en-GB"/>
+              </w:rPr>
+              <w:t xml:space="preserve"> hij/zij in wil posten.</w:t>
+            </w:r>
+          </w:p>
+        </w:tc>
+      </w:tr>
+      <w:tr>
+        <w:tc>
+          <w:tcPr>
+            <w:cnfStyle w:val="001000000000" w:firstRow="0" w:lastRow="0" w:firstColumn="1" w:lastColumn="0" w:oddVBand="0" w:evenVBand="0" w:oddHBand="0" w:evenHBand="0" w:firstRowFirstColumn="0" w:firstRowLastColumn="0" w:lastRowFirstColumn="0" w:lastRowLastColumn="0"/>
+            <w:tcW w:w="4536" w:type="dxa"/>
+            <w:shd w:val="clear" w:color="auto" w:fill="F7CAAC" w:themeFill="accent2" w:themeFillTint="66"/>
+            <w:tcMar/>
+          </w:tcPr>
+          <w:p>
+            <w:pPr>
+              <w:pStyle w:val="Normal"/>
+              <w:rPr>
+                <w:b w:val="1"/>
+                <w:bCs w:val="1"/>
+                <w:lang w:val="en-GB"/>
+              </w:rPr>
+            </w:pPr>
+          </w:p>
+        </w:tc>
+        <w:tc>
+          <w:tcPr>
+            <w:cnfStyle w:val="000000000000" w:firstRow="0" w:lastRow="0" w:firstColumn="0" w:lastColumn="0" w:oddVBand="0" w:evenVBand="0" w:oddHBand="0" w:evenHBand="0" w:firstRowFirstColumn="0" w:firstRowLastColumn="0" w:lastRowFirstColumn="0" w:lastRowLastColumn="0"/>
+            <w:tcW w:w="4536" w:type="dxa"/>
+            <w:tcMar/>
+          </w:tcPr>
+          <w:p>
+            <w:pPr>
+              <w:pStyle w:val="Normal"/>
+              <w:rPr>
+                <w:lang w:val="en-GB"/>
+              </w:rPr>
+            </w:pPr>
+          </w:p>
+        </w:tc>
+      </w:tr>
+      <w:tr>
+        <w:tc>
+          <w:tcPr>
+            <w:cnfStyle w:val="001000000000" w:firstRow="0" w:lastRow="0" w:firstColumn="1" w:lastColumn="0" w:oddVBand="0" w:evenVBand="0" w:oddHBand="0" w:evenHBand="0" w:firstRowFirstColumn="0" w:firstRowLastColumn="0" w:lastRowFirstColumn="0" w:lastRowLastColumn="0"/>
+            <w:tcW w:w="4536" w:type="dxa"/>
+            <w:shd w:val="clear" w:color="auto" w:fill="F7CAAC" w:themeFill="accent2" w:themeFillTint="66"/>
+            <w:tcMar/>
+          </w:tcPr>
+          <w:p>
+            <w:pPr>
+              <w:pStyle w:val="Normal"/>
+              <w:rPr>
+                <w:b w:val="1"/>
+                <w:bCs w:val="1"/>
+                <w:lang w:val="en-GB"/>
+              </w:rPr>
+            </w:pPr>
+            <w:r>
+              <w:rPr>
+                <w:b w:val="1"/>
+                <w:bCs w:val="1"/>
+                <w:lang w:val="en-GB"/>
+              </w:rPr>
+              <w:t>Basic flow: Dienst a</w:t>
+            </w:r>
+            <w:r>
+              <w:rPr>
+                <w:b w:val="1"/>
+                <w:bCs w:val="1"/>
+                <w:lang w:val="en-GB"/>
+              </w:rPr>
+              <w:t>anbieden</w:t>
+            </w:r>
+          </w:p>
+        </w:tc>
+        <w:tc>
+          <w:tcPr>
+            <w:cnfStyle w:val="000000000000" w:firstRow="0" w:lastRow="0" w:firstColumn="0" w:lastColumn="0" w:oddVBand="0" w:evenVBand="0" w:oddHBand="0" w:evenHBand="0" w:firstRowFirstColumn="0" w:firstRowLastColumn="0" w:lastRowFirstColumn="0" w:lastRowLastColumn="0"/>
+            <w:tcW w:w="4536" w:type="dxa"/>
+            <w:tcMar/>
+          </w:tcPr>
+          <w:p>
+            <w:pPr>
+              <w:pStyle w:val="Normal"/>
+              <w:rPr>
+                <w:lang w:val="en-GB"/>
+              </w:rPr>
+            </w:pPr>
+          </w:p>
+        </w:tc>
+      </w:tr>
+      <w:tr>
+        <w:tc>
+          <w:tcPr>
+            <w:cnfStyle w:val="001000000000" w:firstRow="0" w:lastRow="0" w:firstColumn="1" w:lastColumn="0" w:oddVBand="0" w:evenVBand="0" w:oddHBand="0" w:evenHBand="0" w:firstRowFirstColumn="0" w:firstRowLastColumn="0" w:lastRowFirstColumn="0" w:lastRowLastColumn="0"/>
+            <w:tcW w:w="4536" w:type="dxa"/>
+            <w:shd w:val="clear" w:color="auto" w:fill="F7CAAC" w:themeFill="accent2" w:themeFillTint="66"/>
+            <w:tcMar/>
+          </w:tcPr>
+          <w:p>
+            <w:pPr>
+              <w:pStyle w:val="Normal"/>
+              <w:rPr>
+                <w:b w:val="1"/>
+                <w:bCs w:val="1"/>
+                <w:lang w:val="en-GB"/>
+              </w:rPr>
+            </w:pPr>
+            <w:r>
+              <w:rPr>
+                <w:b w:val="1"/>
+                <w:bCs w:val="1"/>
+                <w:lang w:val="en-GB"/>
+              </w:rPr>
+              <w:t>Description</w:t>
+            </w:r>
+          </w:p>
+        </w:tc>
+        <w:tc>
+          <w:tcPr>
+            <w:cnfStyle w:val="000000000000" w:firstRow="0" w:lastRow="0" w:firstColumn="0" w:lastColumn="0" w:oddVBand="0" w:evenVBand="0" w:oddHBand="0" w:evenHBand="0" w:firstRowFirstColumn="0" w:firstRowLastColumn="0" w:lastRowFirstColumn="0" w:lastRowLastColumn="0"/>
+            <w:tcW w:w="4536" w:type="dxa"/>
+            <w:tcMar/>
+          </w:tcPr>
+          <w:p>
+            <w:pPr>
+              <w:pStyle w:val="Normal"/>
+              <w:rPr>
+                <w:lang w:val="en-GB"/>
+              </w:rPr>
+            </w:pPr>
+            <w:r>
+              <w:rPr>
+                <w:lang w:val="en-GB"/>
+              </w:rPr>
+              <w:t xml:space="preserve">Dit scenario </w:t>
+            </w:r>
+            <w:proofErr w:type="spellStart"/>
+            <w:r>
+              <w:rPr>
+                <w:lang w:val="en-GB"/>
+              </w:rPr>
+              <w:t>beschrijft</w:t>
+            </w:r>
+            <w:proofErr w:type="spellEnd"/>
+            <w:r>
+              <w:rPr>
+                <w:lang w:val="en-GB"/>
+              </w:rPr>
+              <w:t xml:space="preserve"> de </w:t>
+            </w:r>
+            <w:proofErr w:type="spellStart"/>
+            <w:r>
+              <w:rPr>
+                <w:lang w:val="en-GB"/>
+              </w:rPr>
+              <w:t>situatie</w:t>
+            </w:r>
+            <w:proofErr w:type="spellEnd"/>
+            <w:r>
+              <w:rPr>
+                <w:lang w:val="en-GB"/>
+              </w:rPr>
+              <w:t xml:space="preserve"> </w:t>
+            </w:r>
+            <w:proofErr w:type="spellStart"/>
+            <w:r>
+              <w:rPr>
+                <w:lang w:val="en-GB"/>
+              </w:rPr>
+              <w:t>waar</w:t>
+            </w:r>
+            <w:proofErr w:type="spellEnd"/>
+            <w:r>
+              <w:rPr>
+                <w:lang w:val="en-GB"/>
+              </w:rPr>
+              <w:t xml:space="preserve"> de </w:t>
+            </w:r>
+            <w:proofErr w:type="spellStart"/>
+            <w:r>
+              <w:rPr>
+                <w:lang w:val="en-GB"/>
+              </w:rPr>
+              <w:t>gebruiker</w:t>
+            </w:r>
+            <w:proofErr w:type="spellEnd"/>
+            <w:r>
+              <w:rPr>
+                <w:lang w:val="en-GB"/>
+              </w:rPr>
+              <w:t xml:space="preserve"> </w:t>
+            </w:r>
+            <w:proofErr w:type="spellStart"/>
+            <w:r>
+              <w:rPr>
+                <w:lang w:val="en-GB"/>
+              </w:rPr>
+              <w:t>een</w:t>
+            </w:r>
+            <w:proofErr w:type="spellEnd"/>
+            <w:r>
+              <w:rPr>
+                <w:lang w:val="en-GB"/>
+              </w:rPr>
+              <w:t xml:space="preserve"> </w:t>
+            </w:r>
+            <w:proofErr w:type="spellStart"/>
+            <w:r>
+              <w:rPr>
+                <w:lang w:val="en-GB"/>
+              </w:rPr>
+              <w:t>dienst</w:t>
+            </w:r>
+            <w:proofErr w:type="spellEnd"/>
+            <w:r>
+              <w:rPr>
+                <w:lang w:val="en-GB"/>
+              </w:rPr>
+              <w:t xml:space="preserve"> </w:t>
+            </w:r>
+            <w:proofErr w:type="spellStart"/>
+            <w:r>
+              <w:rPr>
+                <w:lang w:val="en-GB"/>
+              </w:rPr>
+              <w:t>wil</w:t>
+            </w:r>
+            <w:proofErr w:type="spellEnd"/>
+            <w:r>
+              <w:rPr>
+                <w:lang w:val="en-GB"/>
+              </w:rPr>
+              <w:t xml:space="preserve"> </w:t>
+            </w:r>
+            <w:proofErr w:type="spellStart"/>
+            <w:r>
+              <w:rPr>
+                <w:lang w:val="en-GB"/>
+              </w:rPr>
+              <w:t>aanbieden</w:t>
+            </w:r>
+            <w:proofErr w:type="spellEnd"/>
+            <w:r>
+              <w:rPr>
+                <w:lang w:val="en-GB"/>
+              </w:rPr>
+              <w:t xml:space="preserve"> in </w:t>
+            </w:r>
+            <w:proofErr w:type="spellStart"/>
+            <w:r>
+              <w:rPr>
+                <w:lang w:val="en-GB"/>
+              </w:rPr>
+              <w:t>een</w:t>
+            </w:r>
+            <w:proofErr w:type="spellEnd"/>
+            <w:r>
+              <w:rPr>
+                <w:lang w:val="en-GB"/>
+              </w:rPr>
+              <w:t xml:space="preserve"> </w:t>
+            </w:r>
+            <w:r>
+              <w:rPr>
+                <w:lang w:val="en-GB"/>
+              </w:rPr>
+              <w:t>netwerk</w:t>
+            </w:r>
+            <w:r>
+              <w:rPr>
+                <w:lang w:val="en-GB"/>
+              </w:rPr>
+              <w:t>.</w:t>
+            </w:r>
+            <w:r>
+              <w:rPr>
+                <w:lang w:val="en-GB"/>
+              </w:rPr>
+              <w:t xml:space="preserve"> </w:t>
+            </w:r>
+          </w:p>
+        </w:tc>
+      </w:tr>
+      <w:tr>
+        <w:tc>
+          <w:tcPr>
+            <w:tcW w:w="4536" w:type="dxa"/>
+            <w:shd w:val="clear" w:color="auto" w:fill="F7CAAC" w:themeFill="accent2" w:themeFillTint="66"/>
+            <w:tcMar/>
+          </w:tcPr>
+          <w:p>
+            <w:pPr>
+              <w:pStyle w:val="Normal"/>
+              <w:rPr>
+                <w:b w:val="0"/>
+                <w:bCs w:val="0"/>
+                <w:lang w:val="en-GB"/>
+              </w:rPr>
+            </w:pPr>
+            <w:r>
+              <w:rPr>
+                <w:b w:val="1"/>
+                <w:bCs w:val="1"/>
+                <w:lang w:val="en-GB"/>
+              </w:rPr>
+              <w:t>1</w:t>
+            </w:r>
+          </w:p>
+        </w:tc>
+        <w:tc>
+          <w:tcPr>
+            <w:tcW w:w="4536" w:type="dxa"/>
+            <w:tcMar/>
+          </w:tcPr>
+          <w:p>
+            <w:pPr>
+              <w:pStyle w:val="Normal"/>
+              <w:rPr>
+                <w:lang w:val="en-GB"/>
+              </w:rPr>
+            </w:pPr>
+            <w:proofErr w:type="spellStart"/>
+            <w:r>
+              <w:rPr>
+                <w:lang w:val="en-GB"/>
+              </w:rPr>
+              <w:t>Gebruiker</w:t>
+            </w:r>
+            <w:proofErr w:type="spellEnd"/>
+            <w:r>
+              <w:rPr>
+                <w:lang w:val="en-GB"/>
+              </w:rPr>
+              <w:t xml:space="preserve"> </w:t>
+            </w:r>
+            <w:proofErr w:type="spellStart"/>
+            <w:r>
+              <w:rPr>
+                <w:lang w:val="en-GB"/>
+              </w:rPr>
+              <w:t>bevindt</w:t>
+            </w:r>
+            <w:proofErr w:type="spellEnd"/>
+            <w:r>
+              <w:rPr>
+                <w:lang w:val="en-GB"/>
+              </w:rPr>
+              <w:t xml:space="preserve"> </w:t>
+            </w:r>
+            <w:proofErr w:type="spellStart"/>
+            <w:r>
+              <w:rPr>
+                <w:lang w:val="en-GB"/>
+              </w:rPr>
+              <w:t>zich</w:t>
+            </w:r>
+            <w:proofErr w:type="spellEnd"/>
+            <w:r>
+              <w:rPr>
+                <w:lang w:val="en-GB"/>
+              </w:rPr>
+              <w:t xml:space="preserve"> op het dashboard en </w:t>
+            </w:r>
+            <w:proofErr w:type="spellStart"/>
+            <w:r>
+              <w:rPr>
+                <w:lang w:val="en-GB"/>
+              </w:rPr>
+              <w:t>navigeert</w:t>
+            </w:r>
+            <w:proofErr w:type="spellEnd"/>
+            <w:r>
+              <w:rPr>
+                <w:lang w:val="en-GB"/>
+              </w:rPr>
+              <w:t xml:space="preserve"> naar</w:t>
+            </w:r>
+            <w:r>
+              <w:rPr>
+                <w:lang w:val="en-GB"/>
+              </w:rPr>
+              <w:t xml:space="preserve"> het </w:t>
+            </w:r>
+            <w:proofErr w:type="spellStart"/>
+            <w:r>
+              <w:rPr>
+                <w:lang w:val="en-GB"/>
+              </w:rPr>
+              <w:t>netwerk</w:t>
+            </w:r>
+            <w:proofErr w:type="spellEnd"/>
+            <w:r>
+              <w:rPr>
+                <w:lang w:val="en-GB"/>
+              </w:rPr>
+              <w:t xml:space="preserve"> </w:t>
+            </w:r>
+            <w:proofErr w:type="spellStart"/>
+            <w:r>
+              <w:rPr>
+                <w:lang w:val="en-GB"/>
+              </w:rPr>
+              <w:t>waar</w:t>
+            </w:r>
+            <w:proofErr w:type="spellEnd"/>
+            <w:r>
+              <w:rPr>
+                <w:lang w:val="en-GB"/>
+              </w:rPr>
+              <w:t xml:space="preserve"> </w:t>
+            </w:r>
+            <w:proofErr w:type="spellStart"/>
+            <w:r>
+              <w:rPr>
+                <w:lang w:val="en-GB"/>
+              </w:rPr>
+              <w:t>hij</w:t>
+            </w:r>
+            <w:proofErr w:type="spellEnd"/>
+            <w:r>
+              <w:rPr>
+                <w:lang w:val="en-GB"/>
+              </w:rPr>
+              <w:t xml:space="preserve"> </w:t>
+            </w:r>
+            <w:proofErr w:type="spellStart"/>
+            <w:r>
+              <w:rPr>
+                <w:lang w:val="en-GB"/>
+              </w:rPr>
+              <w:t>zijn</w:t>
+            </w:r>
+            <w:proofErr w:type="spellEnd"/>
+            <w:r>
+              <w:rPr>
+                <w:lang w:val="en-GB"/>
+              </w:rPr>
+              <w:t xml:space="preserve"> </w:t>
+            </w:r>
+            <w:proofErr w:type="spellStart"/>
+            <w:r>
+              <w:rPr>
+                <w:lang w:val="en-GB"/>
+              </w:rPr>
+              <w:t>dienst</w:t>
+            </w:r>
+            <w:proofErr w:type="spellEnd"/>
+            <w:r>
+              <w:rPr>
+                <w:lang w:val="en-GB"/>
+              </w:rPr>
+              <w:t xml:space="preserve"> </w:t>
+            </w:r>
+            <w:proofErr w:type="spellStart"/>
+            <w:r>
+              <w:rPr>
+                <w:lang w:val="en-GB"/>
+              </w:rPr>
+              <w:t>wil</w:t>
+            </w:r>
+            <w:proofErr w:type="spellEnd"/>
+            <w:r>
+              <w:rPr>
+                <w:lang w:val="en-GB"/>
+              </w:rPr>
+              <w:t xml:space="preserve"> </w:t>
+            </w:r>
+            <w:proofErr w:type="spellStart"/>
+            <w:r>
+              <w:rPr>
+                <w:lang w:val="en-GB"/>
+              </w:rPr>
+              <w:t>aanbieden</w:t>
+            </w:r>
+            <w:proofErr w:type="spellEnd"/>
+            <w:r>
+              <w:rPr>
+                <w:lang w:val="en-GB"/>
+              </w:rPr>
+              <w:t>.</w:t>
+            </w:r>
+          </w:p>
+        </w:tc>
+      </w:tr>
+      <w:tr>
+        <w:tc>
+          <w:tcPr>
+            <w:tcW w:w="4536" w:type="dxa"/>
+            <w:shd w:val="clear" w:color="auto" w:fill="F7CAAC" w:themeFill="accent2" w:themeFillTint="66"/>
+            <w:tcMar/>
+          </w:tcPr>
+          <w:p>
+            <w:pPr>
+              <w:pStyle w:val="Normal"/>
+              <w:rPr>
+                <w:b w:val="1"/>
+                <w:bCs w:val="1"/>
+                <w:lang w:val="en-GB"/>
+              </w:rPr>
+            </w:pPr>
+            <w:r>
+              <w:rPr>
+                <w:b w:val="1"/>
+                <w:bCs w:val="1"/>
+                <w:lang w:val="en-GB"/>
+              </w:rPr>
+              <w:t xml:space="preserve">2 </w:t>
+            </w:r>
+          </w:p>
+        </w:tc>
+        <w:tc>
+          <w:tcPr>
+            <w:tcW w:w="4536" w:type="dxa"/>
+            <w:tcMar/>
+          </w:tcPr>
+          <w:p>
+            <w:pPr>
+              <w:pStyle w:val="Normal"/>
+              <w:rPr>
+                <w:lang w:val="en-GB"/>
+              </w:rPr>
+            </w:pPr>
+            <w:r>
+              <w:rPr>
+                <w:lang w:val="en-GB"/>
+              </w:rPr>
+              <w:t xml:space="preserve">De </w:t>
+            </w:r>
+            <w:proofErr w:type="spellStart"/>
+            <w:r>
+              <w:rPr>
+                <w:lang w:val="en-GB"/>
+              </w:rPr>
+              <w:t>gebruik</w:t>
+            </w:r>
+            <w:r>
+              <w:rPr>
+                <w:lang w:val="en-GB"/>
+              </w:rPr>
+              <w:t>er</w:t>
+            </w:r>
+            <w:proofErr w:type="spellEnd"/>
+            <w:r>
+              <w:rPr>
+                <w:lang w:val="en-GB"/>
+              </w:rPr>
+              <w:t xml:space="preserve"> </w:t>
+            </w:r>
+            <w:proofErr w:type="spellStart"/>
+            <w:r>
+              <w:rPr>
+                <w:lang w:val="en-GB"/>
+              </w:rPr>
+              <w:t>klikt</w:t>
+            </w:r>
+            <w:proofErr w:type="spellEnd"/>
+            <w:r>
+              <w:rPr>
+                <w:lang w:val="en-GB"/>
+              </w:rPr>
+              <w:t xml:space="preserve"> op de knop om </w:t>
+            </w:r>
+            <w:proofErr w:type="spellStart"/>
+            <w:r>
+              <w:rPr>
+                <w:lang w:val="en-GB"/>
+              </w:rPr>
+              <w:t>een</w:t>
+            </w:r>
+            <w:proofErr w:type="spellEnd"/>
+            <w:r>
+              <w:rPr>
+                <w:lang w:val="en-GB"/>
+              </w:rPr>
+              <w:t xml:space="preserve"> </w:t>
+            </w:r>
+            <w:proofErr w:type="spellStart"/>
+            <w:r>
+              <w:rPr>
+                <w:lang w:val="en-GB"/>
+              </w:rPr>
+              <w:t>nieuwe</w:t>
+            </w:r>
+            <w:proofErr w:type="spellEnd"/>
+            <w:r>
+              <w:rPr>
+                <w:lang w:val="en-GB"/>
+              </w:rPr>
+              <w:t xml:space="preserve"> </w:t>
+            </w:r>
+            <w:proofErr w:type="spellStart"/>
+            <w:r>
+              <w:rPr>
+                <w:lang w:val="en-GB"/>
+              </w:rPr>
+              <w:t>dienst</w:t>
+            </w:r>
+            <w:proofErr w:type="spellEnd"/>
+            <w:r>
+              <w:rPr>
+                <w:lang w:val="en-GB"/>
+              </w:rPr>
+              <w:t xml:space="preserve"> </w:t>
+            </w:r>
+            <w:proofErr w:type="spellStart"/>
+            <w:r>
+              <w:rPr>
+                <w:lang w:val="en-GB"/>
+              </w:rPr>
+              <w:t>aan</w:t>
+            </w:r>
+            <w:proofErr w:type="spellEnd"/>
+            <w:r>
+              <w:rPr>
+                <w:lang w:val="en-GB"/>
+              </w:rPr>
+              <w:t xml:space="preserve"> </w:t>
+            </w:r>
+            <w:proofErr w:type="spellStart"/>
+            <w:r>
+              <w:rPr>
+                <w:lang w:val="en-GB"/>
+              </w:rPr>
+              <w:t>te</w:t>
+            </w:r>
+            <w:proofErr w:type="spellEnd"/>
+            <w:r>
+              <w:rPr>
+                <w:lang w:val="en-GB"/>
+              </w:rPr>
+              <w:t xml:space="preserve"> bieden.</w:t>
+            </w:r>
+          </w:p>
+        </w:tc>
+      </w:tr>
+    </w:tbl>
+    <w:p>
+      <w:pPr>
+        <w:pStyle w:val="Heading2"/>
+        <w:rPr>
+          <w:lang w:val="en-GB"/>
+        </w:rPr>
+      </w:pPr>
+    </w:p>
+    <w:p>
+      <w:pPr>
+        <w:pStyle w:val="Heading2"/>
+        <w:rPr>
+          <w:lang w:val="en-GB"/>
+        </w:rPr>
+      </w:pPr>
+    </w:p>
+    <w:p>
+      <w:pPr>
+        <w:pStyle w:val="Heading2"/>
+        <w:rPr>
+          <w:lang w:val="en-GB"/>
+        </w:rPr>
+      </w:pPr>
+    </w:p>
+    <w:p>
+      <w:pPr>
+        <w:pStyle w:val="Heading2"/>
+        <w:rPr>
+          <w:lang w:val="en-GB"/>
+        </w:rPr>
+      </w:pPr>
+      <w:r>
+        <w:rPr>
+          <w:lang w:val="en-GB"/>
+        </w:rPr>
+        <w:lastRenderedPageBreak/>
+        <w:t>Context-Diagram</w:t>
+      </w:r>
+    </w:p>
+    <w:p>
+      <w:pPr>
+        <w:pStyle w:val="Heading2"/>
+        <w:rPr>
+          <w:lang w:val="en-GB"/>
+        </w:rPr>
+      </w:pPr>
+      <w:r>
+        <w:drawing>
+          <wp:inline wp14:editId="0C006751" wp14:anchorId="592D1A37">
+            <wp:extent cx="2590800" cy="1927860"/>
+            <wp:effectExtent l="0" t="0" r="0" b="0"/>
+            <wp:docPr id="1687797879" name="Picture 1" title=""/>
+            <wp:cNvGraphicFramePr>
+              <a:graphicFrameLocks noChangeAspect="1"/>
+            </wp:cNvGraphicFramePr>
+            <a:graphic>
+              <a:graphicData uri="http://schemas.openxmlformats.org/drawingml/2006/picture">
+                <pic:pic>
+                  <pic:nvPicPr>
+                    <pic:cNvPr id="0" name="Picture 1"/>
+                    <pic:cNvPicPr/>
+                  </pic:nvPicPr>
+                  <pic:blipFill>
+                    <a:blip r:embed="R601245dcd0d84ae6">
+                      <a:extLst xmlns:a="http://schemas.openxmlformats.org/drawingml/2006/main">
+                        <a:ext uri="{28A0092B-C50C-407E-A947-70E740481C1C}">
+                          <a14:useLocalDpi xmlns:a14="http://schemas.microsoft.com/office/drawing/2010/main" val="0"/>
+                        </a:ext>
+                      </a:extLst>
+                    </a:blip>
+                    <a:stretch>
+                      <a:fillRect/>
+                    </a:stretch>
+                  </pic:blipFill>
+                  <pic:spPr>
+                    <a:xfrm rot="0" flipH="0" flipV="0">
+                      <a:off x="0" y="0"/>
+                      <a:ext cx="2590800" cy="1927860"/>
+                    </a:xfrm>
+                    <a:prstGeom prst="rect">
+                      <a:avLst/>
+                    </a:prstGeom>
+                  </pic:spPr>
+                </pic:pic>
+              </a:graphicData>
+            </a:graphic>
+          </wp:inline>
+        </w:drawing>
+      </w:r>
+    </w:p>
+    <w:p>
+      <w:pPr>
+        <w:pStyle w:val="Heading2"/>
+        <w:rPr>
+          <w:lang w:val="en-GB"/>
+        </w:rPr>
+      </w:pPr>
+    </w:p>
+    <w:p>
+      <w:pPr>
+        <w:pStyle w:val="Heading2"/>
+        <w:rPr>
+          <w:lang w:val="en-GB"/>
+        </w:rPr>
+      </w:pPr>
+    </w:p>
+    <w:p>
+      <w:pPr>
+        <w:pStyle w:val="Heading2"/>
+        <w:rPr>
+          <w:lang w:val="en-GB"/>
+        </w:rPr>
+      </w:pPr>
+    </w:p>
+    <w:p>
+      <w:pPr>
+        <w:pStyle w:val="Heading2"/>
+        <w:rPr>
+          <w:lang w:val="en-GB"/>
+        </w:rPr>
+      </w:pPr>
+    </w:p>
+    <w:p>
+      <w:pPr>
+        <w:pStyle w:val="Heading2"/>
+        <w:rPr>
+          <w:lang w:val="en-GB"/>
+        </w:rPr>
+      </w:pPr>
+    </w:p>
+    <w:p>
+      <w:pPr>
+        <w:pStyle w:val="Heading2"/>
+        <w:rPr>
+          <w:lang w:val="en-GB"/>
+        </w:rPr>
+      </w:pPr>
+      <w:r>
+        <w:rPr>
+          <w:lang w:val="en-GB"/>
+        </w:rPr>
+        <w:t xml:space="preserve">UI </w:t>
+      </w:r>
+      <w:proofErr w:type="spellStart"/>
+      <w:r>
+        <w:rPr>
+          <w:lang w:val="en-GB"/>
+        </w:rPr>
+        <w:t>schetsen</w:t>
+      </w:r>
+      <w:proofErr w:type="spellEnd"/>
+    </w:p>
+    <w:p>
+      <w:r>
+        <w:t>Onderstaande ontwerpschetsen heb ik gemaakt om een beeld te geven van hoe de app eruit komt te zien.</w:t>
+      </w:r>
+    </w:p>
+    <w:p>
+      <w:pPr>
+        <w:rPr>
+          <w:i/>
+          <w:iCs/>
+        </w:rPr>
+      </w:pPr>
+      <w:r>
+        <w:rPr>
+          <w:i/>
+          <w:iCs/>
+        </w:rPr>
+        <w:t>Loginscherm</w:t>
+      </w:r>
+      <w:r>
+        <w:rPr>
+          <w:i/>
+          <w:iCs/>
+        </w:rPr>
+        <w:t>_1</w:t>
+      </w:r>
+      <w:r>
+        <w:rPr>
+          <w:i/>
+          <w:iCs/>
+        </w:rPr>
+        <w:t>:</w:t>
+      </w:r>
+    </w:p>
+    <w:p>
+      <w:pPr>
+        <w:rPr>
+          <w:i/>
+          <w:iCs/>
+        </w:rPr>
+      </w:pPr>
       <w:r>
         <w:rPr>
           <w:noProof/>
         </w:rPr>
         <w:drawing>
-          <wp:inline distT="0" distB="0" distL="0" distR="0" wp14:anchorId="5BCBB2C8" wp14:editId="067C04CA">
-            <wp:extent cx="5692140" cy="3169920"/>
-            <wp:effectExtent l="152400" t="171450" r="346710" b="354330"/>
-            <wp:docPr id="2" name="Picture 2"/>
+          <wp:inline distT="0" distB="0" distL="0" distR="0" wp14:anchorId="53B4E384" wp14:editId="0DBB181A">
+            <wp:extent cx="5422900" cy="3040131"/>
+            <wp:effectExtent l="171450" t="171450" r="368300" b="370205"/>
+            <wp:docPr id="4" name="Picture 4"/>
             <wp:cNvGraphicFramePr>
               <a:graphicFrameLocks xmlns:a="http://schemas.openxmlformats.org/drawingml/2006/main" noChangeAspect="1"/>
             </wp:cNvGraphicFramePr>
@@ -71,14 +1872,14 @@
                     <pic:cNvPicPr/>
                   </pic:nvPicPr>
                   <pic:blipFill rotWithShape="1">
-                    <a:blip r:embed="rId8"/>
-                    <a:srcRect l="661" t="937" r="530" b="1563"/>
+                    <a:blip r:embed="rId9"/>
+                    <a:srcRect l="2766" t="3410" r="3052" b="3036"/>
                     <a:stretch/>
                   </pic:blipFill>
                   <pic:spPr bwMode="auto">
                     <a:xfrm>
                       <a:off x="0" y="0"/>
-                      <a:ext cx="5692140" cy="3169920"/>
+                      <a:ext cx="5425534" cy="3041608"/>
                     </a:xfrm>
                     <a:prstGeom prst="rect">
                       <a:avLst/>
@@ -106,8 +1907,121 @@
         </w:drawing>
       </w:r>
     </w:p>
+    <w:p>
+      <w:pPr>
+        <w:rPr>
+          <w:i/>
+          <w:iCs/>
+        </w:rPr>
+      </w:pPr>
+    </w:p>
+    <w:p>
+      <w:pPr>
+        <w:rPr>
+          <w:i/>
+          <w:iCs/>
+        </w:rPr>
+      </w:pPr>
+    </w:p>
+    <w:p>
+      <w:pPr>
+        <w:rPr>
+          <w:i/>
+          <w:iCs/>
+        </w:rPr>
+      </w:pPr>
+    </w:p>
+    <w:p>
+      <w:pPr>
+        <w:rPr>
+          <w:i w:val="1"/>
+          <w:iCs w:val="1"/>
+          <w:noProof/>
+        </w:rPr>
+      </w:pPr>
+      <w:r>
+        <w:rPr>
+          <w:i w:val="1"/>
+          <w:iCs w:val="1"/>
+        </w:rPr>
+        <w:t>Loginscherm_2:</w:t>
+      </w:r>
+    </w:p>
+    <w:p>
+      <w:pPr>
+        <w:rPr>
+          <w:i/>
+          <w:iCs/>
+        </w:rPr>
+      </w:pPr>
+      <w:r>
+        <w:rPr>
+          <w:noProof/>
+        </w:rPr>
+        <w:drawing>
+          <wp:inline distT="0" distB="0" distL="0" distR="0" wp14:anchorId="328922AA" wp14:editId="1DDF1638">
+            <wp:extent cx="5567219" cy="3131127"/>
+            <wp:effectExtent l="171450" t="171450" r="357505" b="355600"/>
+            <wp:docPr id="5" name="Picture 5"/>
+            <wp:cNvGraphicFramePr>
+              <a:graphicFrameLocks xmlns:a="http://schemas.openxmlformats.org/drawingml/2006/main" noChangeAspect="1"/>
+            </wp:cNvGraphicFramePr>
+            <a:graphic xmlns:a="http://schemas.openxmlformats.org/drawingml/2006/main">
+              <a:graphicData uri="http://schemas.openxmlformats.org/drawingml/2006/picture">
+                <pic:pic xmlns:pic="http://schemas.openxmlformats.org/drawingml/2006/picture">
+                  <pic:nvPicPr>
+                    <pic:cNvPr id="1" name=""/>
+                    <pic:cNvPicPr/>
+                  </pic:nvPicPr>
+                  <pic:blipFill rotWithShape="1">
+                    <a:blip r:embed="rId10"/>
+                    <a:srcRect l="1242" t="1476" r="2105" b="3154"/>
+                    <a:stretch/>
+                  </pic:blipFill>
+                  <pic:spPr bwMode="auto">
+                    <a:xfrm>
+                      <a:off x="0" y="0"/>
+                      <a:ext cx="5567914" cy="3131518"/>
+                    </a:xfrm>
+                    <a:prstGeom prst="rect">
+                      <a:avLst/>
+                    </a:prstGeom>
+                    <a:ln>
+                      <a:noFill/>
+                    </a:ln>
+                    <a:effectLst>
+                      <a:outerShdw blurRad="292100" dist="139700" dir="2700000" algn="tl" rotWithShape="0">
+                        <a:srgbClr val="333333">
+                          <a:alpha val="65000"/>
+                        </a:srgbClr>
+                      </a:outerShdw>
+                    </a:effectLst>
+                    <a:extLst>
+                      <a:ext uri="{53640926-AAD7-44D8-BBD7-CCE9431645EC}">
+                        <a14:shadowObscured xmlns:a14="http://schemas.microsoft.com/office/drawing/2010/main"/>
+                      </a:ext>
+                    </a:extLst>
+                  </pic:spPr>
+                </pic:pic>
+              </a:graphicData>
+            </a:graphic>
+          </wp:inline>
+        </w:drawing>
+      </w:r>
+      <w:bookmarkStart w:name="_GoBack" w:id="0"/>
+      <w:bookmarkEnd w:id="0"/>
+    </w:p>
+    <w:p w14:noSpellErr="1">
+      <w:pPr>
+        <w:pStyle w:val="Normal"/>
+        <w:rPr>
+          <w:i w:val="1"/>
+          <w:iCs w:val="1"/>
+        </w:rPr>
+      </w:pPr>
+    </w:p>
     <w:sectPr>
-      <w:pgSz w:w="11906" w:h="16838"/>
+      <w:pgSz w:w="11906" w:h="16838" w:orient="portrait"/>
       <w:pgMar w:top="1417" w:right="1417" w:bottom="1417" w:left="1417" w:header="708" w:footer="708" w:gutter="0"/>
       <w:cols w:space="708"/>
       <w:docGrid w:linePitch="360"/>
@@ -117,15 +2031,2138 @@
 </file>
 
 <file path=word/numbering.xml><?xml version="1.0" encoding="utf-8"?>
-<w:numbering xmlns:wpc="http://schemas.microsoft.com/office/word/2010/wordprocessingCanvas" xmlns:cx="http://schemas.microsoft.com/office/drawing/2014/chartex" xmlns:cx1="http://schemas.microsoft.com/office/drawing/2015/9/8/chartex" xmlns:cx2="http://schemas.microsoft.com/office/drawing/2015/10/21/chartex" xmlns:cx3="http://schemas.microsoft.com/office/drawing/2016/5/9/chartex" xmlns:cx4="http://schemas.microsoft.com/office/drawing/2016/5/10/chartex" xmlns:cx5="http://schemas.microsoft.com/office/drawing/2016/5/11/chartex" xmlns:cx6="http://schemas.microsoft.com/office/drawing/2016/5/12/chartex" xmlns:cx7="http://schemas.microsoft.com/office/drawing/2016/5/13/chartex" xmlns:cx8="http://schemas.microsoft.com/office/drawing/2016/5/14/chartex" xmlns:mc="http://schemas.openxmlformats.org/markup-compatibility/2006" xmlns:aink="http://schemas.microsoft.com/office/drawing/2016/ink" xmlns:am3d="http://schemas.microsoft.com/office/drawing/2017/model3d" xmlns:o="urn:schemas-microsoft-com:office:office" xmlns:r="http://schemas.openxmlformats.org/officeDocument/2006/relationships" xmlns:m="http://schemas.openxmlformats.org/officeDocument/2006/math" xmlns:v="urn:schemas-microsoft-com:vml" xmlns:wp14="http://schemas.microsoft.com/office/word/2010/wordprocessingDrawing" xmlns:wp="http://schemas.openxmlformats.org/drawingml/2006/wordprocessingDrawing" xmlns:w10="urn:schemas-microsoft-com:office:word" xmlns:w="http://schemas.openxmlformats.org/wordprocessingml/2006/main" xmlns:w14="http://schemas.microsoft.com/office/word/2010/wordml" xmlns:w15="http://schemas.microsoft.com/office/word/2012/wordml" xmlns:w16cex="http://schemas.microsoft.com/office/word/2018/wordml/cex" xmlns:w16cid="http://schemas.microsoft.com/office/word/2016/wordml/cid" xmlns:w16="http://schemas.microsoft.com/office/word/2018/wordml" xmlns:w16se="http://schemas.microsoft.com/office/word/2015/wordml/symex" xmlns:wpg="http://schemas.microsoft.com/office/word/2010/wordprocessingGroup" xmlns:wpi="http://schemas.microsoft.com/office/word/2010/wordprocessingInk" xmlns:wne="http://schemas.microsoft.com/office/word/2006/wordml" xmlns:wps="http://schemas.microsoft.com/office/word/2010/wordprocessingShape" mc:Ignorable="w14 w15 w16se w16cid w16 w16cex wp14"/>
+<w:numbering xmlns:wpc="http://schemas.microsoft.com/office/word/2010/wordprocessingCanvas" xmlns:cx="http://schemas.microsoft.com/office/drawing/2014/chartex" xmlns:cx1="http://schemas.microsoft.com/office/drawing/2015/9/8/chartex" xmlns:cx2="http://schemas.microsoft.com/office/drawing/2015/10/21/chartex" xmlns:cx3="http://schemas.microsoft.com/office/drawing/2016/5/9/chartex" xmlns:cx4="http://schemas.microsoft.com/office/drawing/2016/5/10/chartex" xmlns:cx5="http://schemas.microsoft.com/office/drawing/2016/5/11/chartex" xmlns:cx6="http://schemas.microsoft.com/office/drawing/2016/5/12/chartex" xmlns:cx7="http://schemas.microsoft.com/office/drawing/2016/5/13/chartex" xmlns:cx8="http://schemas.microsoft.com/office/drawing/2016/5/14/chartex" xmlns:mc="http://schemas.openxmlformats.org/markup-compatibility/2006" xmlns:aink="http://schemas.microsoft.com/office/drawing/2016/ink" xmlns:am3d="http://schemas.microsoft.com/office/drawing/2017/model3d" xmlns:o="urn:schemas-microsoft-com:office:office" xmlns:r="http://schemas.openxmlformats.org/officeDocument/2006/relationships" xmlns:m="http://schemas.openxmlformats.org/officeDocument/2006/math" xmlns:v="urn:schemas-microsoft-com:vml" xmlns:wp14="http://schemas.microsoft.com/office/word/2010/wordprocessingDrawing" xmlns:wp="http://schemas.openxmlformats.org/drawingml/2006/wordprocessingDrawing" xmlns:w10="urn:schemas-microsoft-com:office:word" xmlns:w="http://schemas.openxmlformats.org/wordprocessingml/2006/main" xmlns:w14="http://schemas.microsoft.com/office/word/2010/wordml" xmlns:w15="http://schemas.microsoft.com/office/word/2012/wordml" xmlns:w16cid="http://schemas.microsoft.com/office/word/2016/wordml/cid" xmlns:w16se="http://schemas.microsoft.com/office/word/2015/wordml/symex" xmlns:wpg="http://schemas.microsoft.com/office/word/2010/wordprocessingGroup" xmlns:wpi="http://schemas.microsoft.com/office/word/2010/wordprocessingInk" xmlns:wne="http://schemas.microsoft.com/office/word/2006/wordml" xmlns:wps="http://schemas.microsoft.com/office/word/2010/wordprocessingShape" mc:Ignorable="w14 w15 w16se w16cid wp14">
+  <w:abstractNum xmlns:w="http://schemas.openxmlformats.org/wordprocessingml/2006/main" w:abstractNumId="18">
+    <w:multiLevelType xmlns:w="http://schemas.openxmlformats.org/wordprocessingml/2006/main" w:val="hybridMultilevel"/>
+    <w:lvl xmlns:w="http://schemas.openxmlformats.org/wordprocessingml/2006/main" w:ilvl="0">
+      <w:start w:val="1"/>
+      <w:numFmt w:val="decimal"/>
+      <w:lvlText w:val="%1."/>
+      <w:lvlJc w:val="left"/>
+      <w:pPr>
+        <w:ind w:left="720" w:hanging="360"/>
+      </w:pPr>
+    </w:lvl>
+    <w:lvl xmlns:w="http://schemas.openxmlformats.org/wordprocessingml/2006/main" w:ilvl="1">
+      <w:start w:val="1"/>
+      <w:numFmt w:val="lowerLetter"/>
+      <w:lvlText w:val="%2."/>
+      <w:lvlJc w:val="left"/>
+      <w:pPr>
+        <w:ind w:left="1440" w:hanging="360"/>
+      </w:pPr>
+    </w:lvl>
+    <w:lvl xmlns:w="http://schemas.openxmlformats.org/wordprocessingml/2006/main" w:ilvl="2">
+      <w:start w:val="1"/>
+      <w:numFmt w:val="lowerRoman"/>
+      <w:lvlText w:val="%3."/>
+      <w:lvlJc w:val="right"/>
+      <w:pPr>
+        <w:ind w:left="2160" w:hanging="180"/>
+      </w:pPr>
+    </w:lvl>
+    <w:lvl xmlns:w="http://schemas.openxmlformats.org/wordprocessingml/2006/main" w:ilvl="3">
+      <w:start w:val="1"/>
+      <w:numFmt w:val="decimal"/>
+      <w:lvlText w:val="%4."/>
+      <w:lvlJc w:val="left"/>
+      <w:pPr>
+        <w:ind w:left="2880" w:hanging="360"/>
+      </w:pPr>
+    </w:lvl>
+    <w:lvl xmlns:w="http://schemas.openxmlformats.org/wordprocessingml/2006/main" w:ilvl="4">
+      <w:start w:val="1"/>
+      <w:numFmt w:val="lowerLetter"/>
+      <w:lvlText w:val="%5."/>
+      <w:lvlJc w:val="left"/>
+      <w:pPr>
+        <w:ind w:left="3600" w:hanging="360"/>
+      </w:pPr>
+    </w:lvl>
+    <w:lvl xmlns:w="http://schemas.openxmlformats.org/wordprocessingml/2006/main" w:ilvl="5">
+      <w:start w:val="1"/>
+      <w:numFmt w:val="lowerRoman"/>
+      <w:lvlText w:val="%6."/>
+      <w:lvlJc w:val="right"/>
+      <w:pPr>
+        <w:ind w:left="4320" w:hanging="180"/>
+      </w:pPr>
+    </w:lvl>
+    <w:lvl xmlns:w="http://schemas.openxmlformats.org/wordprocessingml/2006/main" w:ilvl="6">
+      <w:start w:val="1"/>
+      <w:numFmt w:val="decimal"/>
+      <w:lvlText w:val="%7."/>
+      <w:lvlJc w:val="left"/>
+      <w:pPr>
+        <w:ind w:left="5040" w:hanging="360"/>
+      </w:pPr>
+    </w:lvl>
+    <w:lvl xmlns:w="http://schemas.openxmlformats.org/wordprocessingml/2006/main" w:ilvl="7">
+      <w:start w:val="1"/>
+      <w:numFmt w:val="lowerLetter"/>
+      <w:lvlText w:val="%8."/>
+      <w:lvlJc w:val="left"/>
+      <w:pPr>
+        <w:ind w:left="5760" w:hanging="360"/>
+      </w:pPr>
+    </w:lvl>
+    <w:lvl xmlns:w="http://schemas.openxmlformats.org/wordprocessingml/2006/main" w:ilvl="8">
+      <w:start w:val="1"/>
+      <w:numFmt w:val="lowerRoman"/>
+      <w:lvlText w:val="%9."/>
+      <w:lvlJc w:val="right"/>
+      <w:pPr>
+        <w:ind w:left="6480" w:hanging="180"/>
+      </w:pPr>
+    </w:lvl>
+  </w:abstractNum>
+  <w:abstractNum xmlns:w="http://schemas.openxmlformats.org/wordprocessingml/2006/main" w:abstractNumId="17">
+    <w:multiLevelType xmlns:w="http://schemas.openxmlformats.org/wordprocessingml/2006/main" w:val="hybridMultilevel"/>
+    <w:lvl xmlns:w="http://schemas.openxmlformats.org/wordprocessingml/2006/main" w:ilvl="0">
+      <w:start w:val="1"/>
+      <w:numFmt w:val="decimal"/>
+      <w:lvlText w:val="%1."/>
+      <w:lvlJc w:val="left"/>
+      <w:pPr>
+        <w:ind w:left="720" w:hanging="360"/>
+      </w:pPr>
+    </w:lvl>
+    <w:lvl xmlns:w="http://schemas.openxmlformats.org/wordprocessingml/2006/main" w:ilvl="1">
+      <w:start w:val="1"/>
+      <w:numFmt w:val="lowerLetter"/>
+      <w:lvlText w:val="%2."/>
+      <w:lvlJc w:val="left"/>
+      <w:pPr>
+        <w:ind w:left="1440" w:hanging="360"/>
+      </w:pPr>
+    </w:lvl>
+    <w:lvl xmlns:w="http://schemas.openxmlformats.org/wordprocessingml/2006/main" w:ilvl="2">
+      <w:start w:val="1"/>
+      <w:numFmt w:val="lowerRoman"/>
+      <w:lvlText w:val="%3."/>
+      <w:lvlJc w:val="right"/>
+      <w:pPr>
+        <w:ind w:left="2160" w:hanging="180"/>
+      </w:pPr>
+    </w:lvl>
+    <w:lvl xmlns:w="http://schemas.openxmlformats.org/wordprocessingml/2006/main" w:ilvl="3">
+      <w:start w:val="1"/>
+      <w:numFmt w:val="decimal"/>
+      <w:lvlText w:val="%4."/>
+      <w:lvlJc w:val="left"/>
+      <w:pPr>
+        <w:ind w:left="2880" w:hanging="360"/>
+      </w:pPr>
+    </w:lvl>
+    <w:lvl xmlns:w="http://schemas.openxmlformats.org/wordprocessingml/2006/main" w:ilvl="4">
+      <w:start w:val="1"/>
+      <w:numFmt w:val="lowerLetter"/>
+      <w:lvlText w:val="%5."/>
+      <w:lvlJc w:val="left"/>
+      <w:pPr>
+        <w:ind w:left="3600" w:hanging="360"/>
+      </w:pPr>
+    </w:lvl>
+    <w:lvl xmlns:w="http://schemas.openxmlformats.org/wordprocessingml/2006/main" w:ilvl="5">
+      <w:start w:val="1"/>
+      <w:numFmt w:val="lowerRoman"/>
+      <w:lvlText w:val="%6."/>
+      <w:lvlJc w:val="right"/>
+      <w:pPr>
+        <w:ind w:left="4320" w:hanging="180"/>
+      </w:pPr>
+    </w:lvl>
+    <w:lvl xmlns:w="http://schemas.openxmlformats.org/wordprocessingml/2006/main" w:ilvl="6">
+      <w:start w:val="1"/>
+      <w:numFmt w:val="decimal"/>
+      <w:lvlText w:val="%7."/>
+      <w:lvlJc w:val="left"/>
+      <w:pPr>
+        <w:ind w:left="5040" w:hanging="360"/>
+      </w:pPr>
+    </w:lvl>
+    <w:lvl xmlns:w="http://schemas.openxmlformats.org/wordprocessingml/2006/main" w:ilvl="7">
+      <w:start w:val="1"/>
+      <w:numFmt w:val="lowerLetter"/>
+      <w:lvlText w:val="%8."/>
+      <w:lvlJc w:val="left"/>
+      <w:pPr>
+        <w:ind w:left="5760" w:hanging="360"/>
+      </w:pPr>
+    </w:lvl>
+    <w:lvl xmlns:w="http://schemas.openxmlformats.org/wordprocessingml/2006/main" w:ilvl="8">
+      <w:start w:val="1"/>
+      <w:numFmt w:val="lowerRoman"/>
+      <w:lvlText w:val="%9."/>
+      <w:lvlJc w:val="right"/>
+      <w:pPr>
+        <w:ind w:left="6480" w:hanging="180"/>
+      </w:pPr>
+    </w:lvl>
+  </w:abstractNum>
+  <w:abstractNum w:abstractNumId="0" w15:restartNumberingAfterBreak="0">
+    <w:nsid w:val="1A3761CB"/>
+    <w:multiLevelType w:val="hybridMultilevel"/>
+    <w:tmpl w:val="05CE2AE6"/>
+    <w:lvl w:ilvl="0" w:tplc="2000000B">
+      <w:start w:val="1"/>
+      <w:numFmt w:val="bullet"/>
+      <w:lvlText w:val=""/>
+      <w:lvlJc w:val="left"/>
+      <w:pPr>
+        <w:ind w:left="1068" w:hanging="360"/>
+      </w:pPr>
+      <w:rPr>
+        <w:rFonts w:hint="default" w:ascii="Wingdings" w:hAnsi="Wingdings"/>
+      </w:rPr>
+    </w:lvl>
+    <w:lvl w:ilvl="1" w:tplc="20000003" w:tentative="1">
+      <w:start w:val="1"/>
+      <w:numFmt w:val="bullet"/>
+      <w:lvlText w:val="o"/>
+      <w:lvlJc w:val="left"/>
+      <w:pPr>
+        <w:ind w:left="1788" w:hanging="360"/>
+      </w:pPr>
+      <w:rPr>
+        <w:rFonts w:hint="default" w:ascii="Courier New" w:hAnsi="Courier New" w:cs="Courier New"/>
+      </w:rPr>
+    </w:lvl>
+    <w:lvl w:ilvl="2" w:tplc="20000005" w:tentative="1">
+      <w:start w:val="1"/>
+      <w:numFmt w:val="bullet"/>
+      <w:lvlText w:val=""/>
+      <w:lvlJc w:val="left"/>
+      <w:pPr>
+        <w:ind w:left="2508" w:hanging="360"/>
+      </w:pPr>
+      <w:rPr>
+        <w:rFonts w:hint="default" w:ascii="Wingdings" w:hAnsi="Wingdings"/>
+      </w:rPr>
+    </w:lvl>
+    <w:lvl w:ilvl="3" w:tplc="20000001" w:tentative="1">
+      <w:start w:val="1"/>
+      <w:numFmt w:val="bullet"/>
+      <w:lvlText w:val=""/>
+      <w:lvlJc w:val="left"/>
+      <w:pPr>
+        <w:ind w:left="3228" w:hanging="360"/>
+      </w:pPr>
+      <w:rPr>
+        <w:rFonts w:hint="default" w:ascii="Symbol" w:hAnsi="Symbol"/>
+      </w:rPr>
+    </w:lvl>
+    <w:lvl w:ilvl="4" w:tplc="20000003" w:tentative="1">
+      <w:start w:val="1"/>
+      <w:numFmt w:val="bullet"/>
+      <w:lvlText w:val="o"/>
+      <w:lvlJc w:val="left"/>
+      <w:pPr>
+        <w:ind w:left="3948" w:hanging="360"/>
+      </w:pPr>
+      <w:rPr>
+        <w:rFonts w:hint="default" w:ascii="Courier New" w:hAnsi="Courier New" w:cs="Courier New"/>
+      </w:rPr>
+    </w:lvl>
+    <w:lvl w:ilvl="5" w:tplc="20000005" w:tentative="1">
+      <w:start w:val="1"/>
+      <w:numFmt w:val="bullet"/>
+      <w:lvlText w:val=""/>
+      <w:lvlJc w:val="left"/>
+      <w:pPr>
+        <w:ind w:left="4668" w:hanging="360"/>
+      </w:pPr>
+      <w:rPr>
+        <w:rFonts w:hint="default" w:ascii="Wingdings" w:hAnsi="Wingdings"/>
+      </w:rPr>
+    </w:lvl>
+    <w:lvl w:ilvl="6" w:tplc="20000001" w:tentative="1">
+      <w:start w:val="1"/>
+      <w:numFmt w:val="bullet"/>
+      <w:lvlText w:val=""/>
+      <w:lvlJc w:val="left"/>
+      <w:pPr>
+        <w:ind w:left="5388" w:hanging="360"/>
+      </w:pPr>
+      <w:rPr>
+        <w:rFonts w:hint="default" w:ascii="Symbol" w:hAnsi="Symbol"/>
+      </w:rPr>
+    </w:lvl>
+    <w:lvl w:ilvl="7" w:tplc="20000003" w:tentative="1">
+      <w:start w:val="1"/>
+      <w:numFmt w:val="bullet"/>
+      <w:lvlText w:val="o"/>
+      <w:lvlJc w:val="left"/>
+      <w:pPr>
+        <w:ind w:left="6108" w:hanging="360"/>
+      </w:pPr>
+      <w:rPr>
+        <w:rFonts w:hint="default" w:ascii="Courier New" w:hAnsi="Courier New" w:cs="Courier New"/>
+      </w:rPr>
+    </w:lvl>
+    <w:lvl w:ilvl="8" w:tplc="20000005" w:tentative="1">
+      <w:start w:val="1"/>
+      <w:numFmt w:val="bullet"/>
+      <w:lvlText w:val=""/>
+      <w:lvlJc w:val="left"/>
+      <w:pPr>
+        <w:ind w:left="6828" w:hanging="360"/>
+      </w:pPr>
+      <w:rPr>
+        <w:rFonts w:hint="default" w:ascii="Wingdings" w:hAnsi="Wingdings"/>
+      </w:rPr>
+    </w:lvl>
+  </w:abstractNum>
+  <w:abstractNum w:abstractNumId="1" w15:restartNumberingAfterBreak="0">
+    <w:nsid w:val="1A987B85"/>
+    <w:multiLevelType w:val="hybridMultilevel"/>
+    <w:tmpl w:val="01F8DD64"/>
+    <w:lvl w:ilvl="0" w:tplc="2000000B">
+      <w:start w:val="1"/>
+      <w:numFmt w:val="bullet"/>
+      <w:lvlText w:val=""/>
+      <w:lvlJc w:val="left"/>
+      <w:pPr>
+        <w:ind w:left="360" w:hanging="360"/>
+      </w:pPr>
+      <w:rPr>
+        <w:rFonts w:hint="default" w:ascii="Wingdings" w:hAnsi="Wingdings"/>
+      </w:rPr>
+    </w:lvl>
+    <w:lvl w:ilvl="1" w:tplc="20000003" w:tentative="1">
+      <w:start w:val="1"/>
+      <w:numFmt w:val="bullet"/>
+      <w:lvlText w:val="o"/>
+      <w:lvlJc w:val="left"/>
+      <w:pPr>
+        <w:ind w:left="1080" w:hanging="360"/>
+      </w:pPr>
+      <w:rPr>
+        <w:rFonts w:hint="default" w:ascii="Courier New" w:hAnsi="Courier New" w:cs="Courier New"/>
+      </w:rPr>
+    </w:lvl>
+    <w:lvl w:ilvl="2" w:tplc="20000005" w:tentative="1">
+      <w:start w:val="1"/>
+      <w:numFmt w:val="bullet"/>
+      <w:lvlText w:val=""/>
+      <w:lvlJc w:val="left"/>
+      <w:pPr>
+        <w:ind w:left="1800" w:hanging="360"/>
+      </w:pPr>
+      <w:rPr>
+        <w:rFonts w:hint="default" w:ascii="Wingdings" w:hAnsi="Wingdings"/>
+      </w:rPr>
+    </w:lvl>
+    <w:lvl w:ilvl="3" w:tplc="20000001" w:tentative="1">
+      <w:start w:val="1"/>
+      <w:numFmt w:val="bullet"/>
+      <w:lvlText w:val=""/>
+      <w:lvlJc w:val="left"/>
+      <w:pPr>
+        <w:ind w:left="2520" w:hanging="360"/>
+      </w:pPr>
+      <w:rPr>
+        <w:rFonts w:hint="default" w:ascii="Symbol" w:hAnsi="Symbol"/>
+      </w:rPr>
+    </w:lvl>
+    <w:lvl w:ilvl="4" w:tplc="20000003" w:tentative="1">
+      <w:start w:val="1"/>
+      <w:numFmt w:val="bullet"/>
+      <w:lvlText w:val="o"/>
+      <w:lvlJc w:val="left"/>
+      <w:pPr>
+        <w:ind w:left="3240" w:hanging="360"/>
+      </w:pPr>
+      <w:rPr>
+        <w:rFonts w:hint="default" w:ascii="Courier New" w:hAnsi="Courier New" w:cs="Courier New"/>
+      </w:rPr>
+    </w:lvl>
+    <w:lvl w:ilvl="5" w:tplc="20000005" w:tentative="1">
+      <w:start w:val="1"/>
+      <w:numFmt w:val="bullet"/>
+      <w:lvlText w:val=""/>
+      <w:lvlJc w:val="left"/>
+      <w:pPr>
+        <w:ind w:left="3960" w:hanging="360"/>
+      </w:pPr>
+      <w:rPr>
+        <w:rFonts w:hint="default" w:ascii="Wingdings" w:hAnsi="Wingdings"/>
+      </w:rPr>
+    </w:lvl>
+    <w:lvl w:ilvl="6" w:tplc="20000001" w:tentative="1">
+      <w:start w:val="1"/>
+      <w:numFmt w:val="bullet"/>
+      <w:lvlText w:val=""/>
+      <w:lvlJc w:val="left"/>
+      <w:pPr>
+        <w:ind w:left="4680" w:hanging="360"/>
+      </w:pPr>
+      <w:rPr>
+        <w:rFonts w:hint="default" w:ascii="Symbol" w:hAnsi="Symbol"/>
+      </w:rPr>
+    </w:lvl>
+    <w:lvl w:ilvl="7" w:tplc="20000003" w:tentative="1">
+      <w:start w:val="1"/>
+      <w:numFmt w:val="bullet"/>
+      <w:lvlText w:val="o"/>
+      <w:lvlJc w:val="left"/>
+      <w:pPr>
+        <w:ind w:left="5400" w:hanging="360"/>
+      </w:pPr>
+      <w:rPr>
+        <w:rFonts w:hint="default" w:ascii="Courier New" w:hAnsi="Courier New" w:cs="Courier New"/>
+      </w:rPr>
+    </w:lvl>
+    <w:lvl w:ilvl="8" w:tplc="20000005" w:tentative="1">
+      <w:start w:val="1"/>
+      <w:numFmt w:val="bullet"/>
+      <w:lvlText w:val=""/>
+      <w:lvlJc w:val="left"/>
+      <w:pPr>
+        <w:ind w:left="6120" w:hanging="360"/>
+      </w:pPr>
+      <w:rPr>
+        <w:rFonts w:hint="default" w:ascii="Wingdings" w:hAnsi="Wingdings"/>
+      </w:rPr>
+    </w:lvl>
+  </w:abstractNum>
+  <w:abstractNum w:abstractNumId="2" w15:restartNumberingAfterBreak="0">
+    <w:nsid w:val="24754C05"/>
+    <w:multiLevelType w:val="hybridMultilevel"/>
+    <w:tmpl w:val="33A6C7A4"/>
+    <w:lvl w:ilvl="0" w:tplc="7CAC6BC2">
+      <w:start w:val="1"/>
+      <w:numFmt w:val="bullet"/>
+      <w:lvlText w:val=""/>
+      <w:lvlJc w:val="left"/>
+      <w:pPr>
+        <w:ind w:left="720" w:hanging="360"/>
+      </w:pPr>
+      <w:rPr>
+        <w:rFonts w:hint="default" w:ascii="Wingdings" w:hAnsi="Wingdings"/>
+      </w:rPr>
+    </w:lvl>
+    <w:lvl w:ilvl="1" w:tplc="76D89C64">
+      <w:start w:val="1"/>
+      <w:numFmt w:val="bullet"/>
+      <w:lvlText w:val="o"/>
+      <w:lvlJc w:val="left"/>
+      <w:pPr>
+        <w:ind w:left="1440" w:hanging="360"/>
+      </w:pPr>
+      <w:rPr>
+        <w:rFonts w:hint="default" w:ascii="Courier New" w:hAnsi="Courier New"/>
+      </w:rPr>
+    </w:lvl>
+    <w:lvl w:ilvl="2" w:tplc="1F88E5A8">
+      <w:start w:val="1"/>
+      <w:numFmt w:val="bullet"/>
+      <w:lvlText w:val=""/>
+      <w:lvlJc w:val="left"/>
+      <w:pPr>
+        <w:ind w:left="2160" w:hanging="360"/>
+      </w:pPr>
+      <w:rPr>
+        <w:rFonts w:hint="default" w:ascii="Wingdings" w:hAnsi="Wingdings"/>
+      </w:rPr>
+    </w:lvl>
+    <w:lvl w:ilvl="3" w:tplc="0896E522">
+      <w:start w:val="1"/>
+      <w:numFmt w:val="bullet"/>
+      <w:lvlText w:val=""/>
+      <w:lvlJc w:val="left"/>
+      <w:pPr>
+        <w:ind w:left="2880" w:hanging="360"/>
+      </w:pPr>
+      <w:rPr>
+        <w:rFonts w:hint="default" w:ascii="Symbol" w:hAnsi="Symbol"/>
+      </w:rPr>
+    </w:lvl>
+    <w:lvl w:ilvl="4" w:tplc="0BE0E376">
+      <w:start w:val="1"/>
+      <w:numFmt w:val="bullet"/>
+      <w:lvlText w:val="o"/>
+      <w:lvlJc w:val="left"/>
+      <w:pPr>
+        <w:ind w:left="3600" w:hanging="360"/>
+      </w:pPr>
+      <w:rPr>
+        <w:rFonts w:hint="default" w:ascii="Courier New" w:hAnsi="Courier New"/>
+      </w:rPr>
+    </w:lvl>
+    <w:lvl w:ilvl="5" w:tplc="AC40B200">
+      <w:start w:val="1"/>
+      <w:numFmt w:val="bullet"/>
+      <w:lvlText w:val=""/>
+      <w:lvlJc w:val="left"/>
+      <w:pPr>
+        <w:ind w:left="4320" w:hanging="360"/>
+      </w:pPr>
+      <w:rPr>
+        <w:rFonts w:hint="default" w:ascii="Wingdings" w:hAnsi="Wingdings"/>
+      </w:rPr>
+    </w:lvl>
+    <w:lvl w:ilvl="6" w:tplc="578036CE">
+      <w:start w:val="1"/>
+      <w:numFmt w:val="bullet"/>
+      <w:lvlText w:val=""/>
+      <w:lvlJc w:val="left"/>
+      <w:pPr>
+        <w:ind w:left="5040" w:hanging="360"/>
+      </w:pPr>
+      <w:rPr>
+        <w:rFonts w:hint="default" w:ascii="Symbol" w:hAnsi="Symbol"/>
+      </w:rPr>
+    </w:lvl>
+    <w:lvl w:ilvl="7" w:tplc="081088E6">
+      <w:start w:val="1"/>
+      <w:numFmt w:val="bullet"/>
+      <w:lvlText w:val="o"/>
+      <w:lvlJc w:val="left"/>
+      <w:pPr>
+        <w:ind w:left="5760" w:hanging="360"/>
+      </w:pPr>
+      <w:rPr>
+        <w:rFonts w:hint="default" w:ascii="Courier New" w:hAnsi="Courier New"/>
+      </w:rPr>
+    </w:lvl>
+    <w:lvl w:ilvl="8" w:tplc="5D0E5738">
+      <w:start w:val="1"/>
+      <w:numFmt w:val="bullet"/>
+      <w:lvlText w:val=""/>
+      <w:lvlJc w:val="left"/>
+      <w:pPr>
+        <w:ind w:left="6480" w:hanging="360"/>
+      </w:pPr>
+      <w:rPr>
+        <w:rFonts w:hint="default" w:ascii="Wingdings" w:hAnsi="Wingdings"/>
+      </w:rPr>
+    </w:lvl>
+  </w:abstractNum>
+  <w:abstractNum w:abstractNumId="3" w15:restartNumberingAfterBreak="0">
+    <w:nsid w:val="26860DFD"/>
+    <w:multiLevelType w:val="hybridMultilevel"/>
+    <w:tmpl w:val="AD46E448"/>
+    <w:lvl w:ilvl="0" w:tplc="F1A86BF2">
+      <w:numFmt w:val="bullet"/>
+      <w:lvlText w:val="-"/>
+      <w:lvlJc w:val="left"/>
+      <w:pPr>
+        <w:ind w:left="1080" w:hanging="360"/>
+      </w:pPr>
+      <w:rPr>
+        <w:rFonts w:hint="default" w:ascii="Calibri" w:hAnsi="Calibri" w:cs="Calibri" w:eastAsiaTheme="minorHAnsi"/>
+        <w:i w:val="0"/>
+      </w:rPr>
+    </w:lvl>
+    <w:lvl w:ilvl="1" w:tplc="20000003" w:tentative="1">
+      <w:start w:val="1"/>
+      <w:numFmt w:val="bullet"/>
+      <w:lvlText w:val="o"/>
+      <w:lvlJc w:val="left"/>
+      <w:pPr>
+        <w:ind w:left="1800" w:hanging="360"/>
+      </w:pPr>
+      <w:rPr>
+        <w:rFonts w:hint="default" w:ascii="Courier New" w:hAnsi="Courier New" w:cs="Courier New"/>
+      </w:rPr>
+    </w:lvl>
+    <w:lvl w:ilvl="2" w:tplc="20000005" w:tentative="1">
+      <w:start w:val="1"/>
+      <w:numFmt w:val="bullet"/>
+      <w:lvlText w:val=""/>
+      <w:lvlJc w:val="left"/>
+      <w:pPr>
+        <w:ind w:left="2520" w:hanging="360"/>
+      </w:pPr>
+      <w:rPr>
+        <w:rFonts w:hint="default" w:ascii="Wingdings" w:hAnsi="Wingdings"/>
+      </w:rPr>
+    </w:lvl>
+    <w:lvl w:ilvl="3" w:tplc="20000001" w:tentative="1">
+      <w:start w:val="1"/>
+      <w:numFmt w:val="bullet"/>
+      <w:lvlText w:val=""/>
+      <w:lvlJc w:val="left"/>
+      <w:pPr>
+        <w:ind w:left="3240" w:hanging="360"/>
+      </w:pPr>
+      <w:rPr>
+        <w:rFonts w:hint="default" w:ascii="Symbol" w:hAnsi="Symbol"/>
+      </w:rPr>
+    </w:lvl>
+    <w:lvl w:ilvl="4" w:tplc="20000003" w:tentative="1">
+      <w:start w:val="1"/>
+      <w:numFmt w:val="bullet"/>
+      <w:lvlText w:val="o"/>
+      <w:lvlJc w:val="left"/>
+      <w:pPr>
+        <w:ind w:left="3960" w:hanging="360"/>
+      </w:pPr>
+      <w:rPr>
+        <w:rFonts w:hint="default" w:ascii="Courier New" w:hAnsi="Courier New" w:cs="Courier New"/>
+      </w:rPr>
+    </w:lvl>
+    <w:lvl w:ilvl="5" w:tplc="20000005" w:tentative="1">
+      <w:start w:val="1"/>
+      <w:numFmt w:val="bullet"/>
+      <w:lvlText w:val=""/>
+      <w:lvlJc w:val="left"/>
+      <w:pPr>
+        <w:ind w:left="4680" w:hanging="360"/>
+      </w:pPr>
+      <w:rPr>
+        <w:rFonts w:hint="default" w:ascii="Wingdings" w:hAnsi="Wingdings"/>
+      </w:rPr>
+    </w:lvl>
+    <w:lvl w:ilvl="6" w:tplc="20000001" w:tentative="1">
+      <w:start w:val="1"/>
+      <w:numFmt w:val="bullet"/>
+      <w:lvlText w:val=""/>
+      <w:lvlJc w:val="left"/>
+      <w:pPr>
+        <w:ind w:left="5400" w:hanging="360"/>
+      </w:pPr>
+      <w:rPr>
+        <w:rFonts w:hint="default" w:ascii="Symbol" w:hAnsi="Symbol"/>
+      </w:rPr>
+    </w:lvl>
+    <w:lvl w:ilvl="7" w:tplc="20000003" w:tentative="1">
+      <w:start w:val="1"/>
+      <w:numFmt w:val="bullet"/>
+      <w:lvlText w:val="o"/>
+      <w:lvlJc w:val="left"/>
+      <w:pPr>
+        <w:ind w:left="6120" w:hanging="360"/>
+      </w:pPr>
+      <w:rPr>
+        <w:rFonts w:hint="default" w:ascii="Courier New" w:hAnsi="Courier New" w:cs="Courier New"/>
+      </w:rPr>
+    </w:lvl>
+    <w:lvl w:ilvl="8" w:tplc="20000005" w:tentative="1">
+      <w:start w:val="1"/>
+      <w:numFmt w:val="bullet"/>
+      <w:lvlText w:val=""/>
+      <w:lvlJc w:val="left"/>
+      <w:pPr>
+        <w:ind w:left="6840" w:hanging="360"/>
+      </w:pPr>
+      <w:rPr>
+        <w:rFonts w:hint="default" w:ascii="Wingdings" w:hAnsi="Wingdings"/>
+      </w:rPr>
+    </w:lvl>
+  </w:abstractNum>
+  <w:abstractNum w:abstractNumId="4" w15:restartNumberingAfterBreak="0">
+    <w:nsid w:val="2AE1461E"/>
+    <w:multiLevelType w:val="hybridMultilevel"/>
+    <w:tmpl w:val="4F084806"/>
+    <w:lvl w:ilvl="0" w:tplc="7C3EE0BA">
+      <w:start w:val="1"/>
+      <w:numFmt w:val="bullet"/>
+      <w:lvlText w:val=""/>
+      <w:lvlJc w:val="left"/>
+      <w:pPr>
+        <w:ind w:left="720" w:hanging="360"/>
+      </w:pPr>
+      <w:rPr>
+        <w:rFonts w:hint="default" w:ascii="Wingdings" w:hAnsi="Wingdings"/>
+      </w:rPr>
+    </w:lvl>
+    <w:lvl w:ilvl="1" w:tplc="C590B978">
+      <w:start w:val="1"/>
+      <w:numFmt w:val="bullet"/>
+      <w:lvlText w:val="o"/>
+      <w:lvlJc w:val="left"/>
+      <w:pPr>
+        <w:ind w:left="1440" w:hanging="360"/>
+      </w:pPr>
+      <w:rPr>
+        <w:rFonts w:hint="default" w:ascii="Courier New" w:hAnsi="Courier New"/>
+      </w:rPr>
+    </w:lvl>
+    <w:lvl w:ilvl="2" w:tplc="A76EC860">
+      <w:start w:val="1"/>
+      <w:numFmt w:val="bullet"/>
+      <w:lvlText w:val=""/>
+      <w:lvlJc w:val="left"/>
+      <w:pPr>
+        <w:ind w:left="2160" w:hanging="360"/>
+      </w:pPr>
+      <w:rPr>
+        <w:rFonts w:hint="default" w:ascii="Wingdings" w:hAnsi="Wingdings"/>
+      </w:rPr>
+    </w:lvl>
+    <w:lvl w:ilvl="3" w:tplc="C56C71FA">
+      <w:start w:val="1"/>
+      <w:numFmt w:val="bullet"/>
+      <w:lvlText w:val=""/>
+      <w:lvlJc w:val="left"/>
+      <w:pPr>
+        <w:ind w:left="2880" w:hanging="360"/>
+      </w:pPr>
+      <w:rPr>
+        <w:rFonts w:hint="default" w:ascii="Symbol" w:hAnsi="Symbol"/>
+      </w:rPr>
+    </w:lvl>
+    <w:lvl w:ilvl="4" w:tplc="FF90DC36">
+      <w:start w:val="1"/>
+      <w:numFmt w:val="bullet"/>
+      <w:lvlText w:val="o"/>
+      <w:lvlJc w:val="left"/>
+      <w:pPr>
+        <w:ind w:left="3600" w:hanging="360"/>
+      </w:pPr>
+      <w:rPr>
+        <w:rFonts w:hint="default" w:ascii="Courier New" w:hAnsi="Courier New"/>
+      </w:rPr>
+    </w:lvl>
+    <w:lvl w:ilvl="5" w:tplc="978C6702">
+      <w:start w:val="1"/>
+      <w:numFmt w:val="bullet"/>
+      <w:lvlText w:val=""/>
+      <w:lvlJc w:val="left"/>
+      <w:pPr>
+        <w:ind w:left="4320" w:hanging="360"/>
+      </w:pPr>
+      <w:rPr>
+        <w:rFonts w:hint="default" w:ascii="Wingdings" w:hAnsi="Wingdings"/>
+      </w:rPr>
+    </w:lvl>
+    <w:lvl w:ilvl="6" w:tplc="1CB81FCC">
+      <w:start w:val="1"/>
+      <w:numFmt w:val="bullet"/>
+      <w:lvlText w:val=""/>
+      <w:lvlJc w:val="left"/>
+      <w:pPr>
+        <w:ind w:left="5040" w:hanging="360"/>
+      </w:pPr>
+      <w:rPr>
+        <w:rFonts w:hint="default" w:ascii="Symbol" w:hAnsi="Symbol"/>
+      </w:rPr>
+    </w:lvl>
+    <w:lvl w:ilvl="7" w:tplc="393C3516">
+      <w:start w:val="1"/>
+      <w:numFmt w:val="bullet"/>
+      <w:lvlText w:val="o"/>
+      <w:lvlJc w:val="left"/>
+      <w:pPr>
+        <w:ind w:left="5760" w:hanging="360"/>
+      </w:pPr>
+      <w:rPr>
+        <w:rFonts w:hint="default" w:ascii="Courier New" w:hAnsi="Courier New"/>
+      </w:rPr>
+    </w:lvl>
+    <w:lvl w:ilvl="8" w:tplc="1E0AE196">
+      <w:start w:val="1"/>
+      <w:numFmt w:val="bullet"/>
+      <w:lvlText w:val=""/>
+      <w:lvlJc w:val="left"/>
+      <w:pPr>
+        <w:ind w:left="6480" w:hanging="360"/>
+      </w:pPr>
+      <w:rPr>
+        <w:rFonts w:hint="default" w:ascii="Wingdings" w:hAnsi="Wingdings"/>
+      </w:rPr>
+    </w:lvl>
+  </w:abstractNum>
+  <w:abstractNum w:abstractNumId="5" w15:restartNumberingAfterBreak="0">
+    <w:nsid w:val="2B192297"/>
+    <w:multiLevelType w:val="hybridMultilevel"/>
+    <w:tmpl w:val="70D87A02"/>
+    <w:lvl w:ilvl="0" w:tplc="2000000B">
+      <w:start w:val="1"/>
+      <w:numFmt w:val="bullet"/>
+      <w:lvlText w:val=""/>
+      <w:lvlJc w:val="left"/>
+      <w:pPr>
+        <w:ind w:left="720" w:hanging="360"/>
+      </w:pPr>
+      <w:rPr>
+        <w:rFonts w:hint="default" w:ascii="Wingdings" w:hAnsi="Wingdings"/>
+      </w:rPr>
+    </w:lvl>
+    <w:lvl w:ilvl="1" w:tplc="20000003" w:tentative="1">
+      <w:start w:val="1"/>
+      <w:numFmt w:val="bullet"/>
+      <w:lvlText w:val="o"/>
+      <w:lvlJc w:val="left"/>
+      <w:pPr>
+        <w:ind w:left="1440" w:hanging="360"/>
+      </w:pPr>
+      <w:rPr>
+        <w:rFonts w:hint="default" w:ascii="Courier New" w:hAnsi="Courier New" w:cs="Courier New"/>
+      </w:rPr>
+    </w:lvl>
+    <w:lvl w:ilvl="2" w:tplc="20000005" w:tentative="1">
+      <w:start w:val="1"/>
+      <w:numFmt w:val="bullet"/>
+      <w:lvlText w:val=""/>
+      <w:lvlJc w:val="left"/>
+      <w:pPr>
+        <w:ind w:left="2160" w:hanging="360"/>
+      </w:pPr>
+      <w:rPr>
+        <w:rFonts w:hint="default" w:ascii="Wingdings" w:hAnsi="Wingdings"/>
+      </w:rPr>
+    </w:lvl>
+    <w:lvl w:ilvl="3" w:tplc="20000001" w:tentative="1">
+      <w:start w:val="1"/>
+      <w:numFmt w:val="bullet"/>
+      <w:lvlText w:val=""/>
+      <w:lvlJc w:val="left"/>
+      <w:pPr>
+        <w:ind w:left="2880" w:hanging="360"/>
+      </w:pPr>
+      <w:rPr>
+        <w:rFonts w:hint="default" w:ascii="Symbol" w:hAnsi="Symbol"/>
+      </w:rPr>
+    </w:lvl>
+    <w:lvl w:ilvl="4" w:tplc="20000003" w:tentative="1">
+      <w:start w:val="1"/>
+      <w:numFmt w:val="bullet"/>
+      <w:lvlText w:val="o"/>
+      <w:lvlJc w:val="left"/>
+      <w:pPr>
+        <w:ind w:left="3600" w:hanging="360"/>
+      </w:pPr>
+      <w:rPr>
+        <w:rFonts w:hint="default" w:ascii="Courier New" w:hAnsi="Courier New" w:cs="Courier New"/>
+      </w:rPr>
+    </w:lvl>
+    <w:lvl w:ilvl="5" w:tplc="20000005" w:tentative="1">
+      <w:start w:val="1"/>
+      <w:numFmt w:val="bullet"/>
+      <w:lvlText w:val=""/>
+      <w:lvlJc w:val="left"/>
+      <w:pPr>
+        <w:ind w:left="4320" w:hanging="360"/>
+      </w:pPr>
+      <w:rPr>
+        <w:rFonts w:hint="default" w:ascii="Wingdings" w:hAnsi="Wingdings"/>
+      </w:rPr>
+    </w:lvl>
+    <w:lvl w:ilvl="6" w:tplc="20000001" w:tentative="1">
+      <w:start w:val="1"/>
+      <w:numFmt w:val="bullet"/>
+      <w:lvlText w:val=""/>
+      <w:lvlJc w:val="left"/>
+      <w:pPr>
+        <w:ind w:left="5040" w:hanging="360"/>
+      </w:pPr>
+      <w:rPr>
+        <w:rFonts w:hint="default" w:ascii="Symbol" w:hAnsi="Symbol"/>
+      </w:rPr>
+    </w:lvl>
+    <w:lvl w:ilvl="7" w:tplc="20000003" w:tentative="1">
+      <w:start w:val="1"/>
+      <w:numFmt w:val="bullet"/>
+      <w:lvlText w:val="o"/>
+      <w:lvlJc w:val="left"/>
+      <w:pPr>
+        <w:ind w:left="5760" w:hanging="360"/>
+      </w:pPr>
+      <w:rPr>
+        <w:rFonts w:hint="default" w:ascii="Courier New" w:hAnsi="Courier New" w:cs="Courier New"/>
+      </w:rPr>
+    </w:lvl>
+    <w:lvl w:ilvl="8" w:tplc="20000005" w:tentative="1">
+      <w:start w:val="1"/>
+      <w:numFmt w:val="bullet"/>
+      <w:lvlText w:val=""/>
+      <w:lvlJc w:val="left"/>
+      <w:pPr>
+        <w:ind w:left="6480" w:hanging="360"/>
+      </w:pPr>
+      <w:rPr>
+        <w:rFonts w:hint="default" w:ascii="Wingdings" w:hAnsi="Wingdings"/>
+      </w:rPr>
+    </w:lvl>
+  </w:abstractNum>
+  <w:abstractNum w:abstractNumId="6" w15:restartNumberingAfterBreak="0">
+    <w:nsid w:val="35036685"/>
+    <w:multiLevelType w:val="hybridMultilevel"/>
+    <w:tmpl w:val="A4A82F2A"/>
+    <w:lvl w:ilvl="0" w:tplc="2000000B">
+      <w:start w:val="1"/>
+      <w:numFmt w:val="bullet"/>
+      <w:lvlText w:val=""/>
+      <w:lvlJc w:val="left"/>
+      <w:pPr>
+        <w:ind w:left="360" w:hanging="360"/>
+      </w:pPr>
+      <w:rPr>
+        <w:rFonts w:hint="default" w:ascii="Wingdings" w:hAnsi="Wingdings"/>
+        <w:i w:val="0"/>
+      </w:rPr>
+    </w:lvl>
+    <w:lvl w:ilvl="1" w:tplc="20000003" w:tentative="1">
+      <w:start w:val="1"/>
+      <w:numFmt w:val="bullet"/>
+      <w:lvlText w:val="o"/>
+      <w:lvlJc w:val="left"/>
+      <w:pPr>
+        <w:ind w:left="1080" w:hanging="360"/>
+      </w:pPr>
+      <w:rPr>
+        <w:rFonts w:hint="default" w:ascii="Courier New" w:hAnsi="Courier New" w:cs="Courier New"/>
+      </w:rPr>
+    </w:lvl>
+    <w:lvl w:ilvl="2" w:tplc="20000005" w:tentative="1">
+      <w:start w:val="1"/>
+      <w:numFmt w:val="bullet"/>
+      <w:lvlText w:val=""/>
+      <w:lvlJc w:val="left"/>
+      <w:pPr>
+        <w:ind w:left="1800" w:hanging="360"/>
+      </w:pPr>
+      <w:rPr>
+        <w:rFonts w:hint="default" w:ascii="Wingdings" w:hAnsi="Wingdings"/>
+      </w:rPr>
+    </w:lvl>
+    <w:lvl w:ilvl="3" w:tplc="20000001" w:tentative="1">
+      <w:start w:val="1"/>
+      <w:numFmt w:val="bullet"/>
+      <w:lvlText w:val=""/>
+      <w:lvlJc w:val="left"/>
+      <w:pPr>
+        <w:ind w:left="2520" w:hanging="360"/>
+      </w:pPr>
+      <w:rPr>
+        <w:rFonts w:hint="default" w:ascii="Symbol" w:hAnsi="Symbol"/>
+      </w:rPr>
+    </w:lvl>
+    <w:lvl w:ilvl="4" w:tplc="20000003" w:tentative="1">
+      <w:start w:val="1"/>
+      <w:numFmt w:val="bullet"/>
+      <w:lvlText w:val="o"/>
+      <w:lvlJc w:val="left"/>
+      <w:pPr>
+        <w:ind w:left="3240" w:hanging="360"/>
+      </w:pPr>
+      <w:rPr>
+        <w:rFonts w:hint="default" w:ascii="Courier New" w:hAnsi="Courier New" w:cs="Courier New"/>
+      </w:rPr>
+    </w:lvl>
+    <w:lvl w:ilvl="5" w:tplc="20000005" w:tentative="1">
+      <w:start w:val="1"/>
+      <w:numFmt w:val="bullet"/>
+      <w:lvlText w:val=""/>
+      <w:lvlJc w:val="left"/>
+      <w:pPr>
+        <w:ind w:left="3960" w:hanging="360"/>
+      </w:pPr>
+      <w:rPr>
+        <w:rFonts w:hint="default" w:ascii="Wingdings" w:hAnsi="Wingdings"/>
+      </w:rPr>
+    </w:lvl>
+    <w:lvl w:ilvl="6" w:tplc="20000001" w:tentative="1">
+      <w:start w:val="1"/>
+      <w:numFmt w:val="bullet"/>
+      <w:lvlText w:val=""/>
+      <w:lvlJc w:val="left"/>
+      <w:pPr>
+        <w:ind w:left="4680" w:hanging="360"/>
+      </w:pPr>
+      <w:rPr>
+        <w:rFonts w:hint="default" w:ascii="Symbol" w:hAnsi="Symbol"/>
+      </w:rPr>
+    </w:lvl>
+    <w:lvl w:ilvl="7" w:tplc="20000003" w:tentative="1">
+      <w:start w:val="1"/>
+      <w:numFmt w:val="bullet"/>
+      <w:lvlText w:val="o"/>
+      <w:lvlJc w:val="left"/>
+      <w:pPr>
+        <w:ind w:left="5400" w:hanging="360"/>
+      </w:pPr>
+      <w:rPr>
+        <w:rFonts w:hint="default" w:ascii="Courier New" w:hAnsi="Courier New" w:cs="Courier New"/>
+      </w:rPr>
+    </w:lvl>
+    <w:lvl w:ilvl="8" w:tplc="20000005" w:tentative="1">
+      <w:start w:val="1"/>
+      <w:numFmt w:val="bullet"/>
+      <w:lvlText w:val=""/>
+      <w:lvlJc w:val="left"/>
+      <w:pPr>
+        <w:ind w:left="6120" w:hanging="360"/>
+      </w:pPr>
+      <w:rPr>
+        <w:rFonts w:hint="default" w:ascii="Wingdings" w:hAnsi="Wingdings"/>
+      </w:rPr>
+    </w:lvl>
+  </w:abstractNum>
+  <w:abstractNum w:abstractNumId="7" w15:restartNumberingAfterBreak="0">
+    <w:nsid w:val="35F24181"/>
+    <w:multiLevelType w:val="hybridMultilevel"/>
+    <w:tmpl w:val="9DDCAB8E"/>
+    <w:lvl w:ilvl="0" w:tplc="43DCA1D2">
+      <w:numFmt w:val="bullet"/>
+      <w:lvlText w:val="-"/>
+      <w:lvlJc w:val="left"/>
+      <w:pPr>
+        <w:ind w:left="1080" w:hanging="360"/>
+      </w:pPr>
+      <w:rPr>
+        <w:rFonts w:hint="default" w:ascii="Calibri" w:hAnsi="Calibri" w:cs="Calibri" w:eastAsiaTheme="minorHAnsi"/>
+        <w:i w:val="0"/>
+      </w:rPr>
+    </w:lvl>
+    <w:lvl w:ilvl="1" w:tplc="20000003" w:tentative="1">
+      <w:start w:val="1"/>
+      <w:numFmt w:val="bullet"/>
+      <w:lvlText w:val="o"/>
+      <w:lvlJc w:val="left"/>
+      <w:pPr>
+        <w:ind w:left="1800" w:hanging="360"/>
+      </w:pPr>
+      <w:rPr>
+        <w:rFonts w:hint="default" w:ascii="Courier New" w:hAnsi="Courier New" w:cs="Courier New"/>
+      </w:rPr>
+    </w:lvl>
+    <w:lvl w:ilvl="2" w:tplc="20000005" w:tentative="1">
+      <w:start w:val="1"/>
+      <w:numFmt w:val="bullet"/>
+      <w:lvlText w:val=""/>
+      <w:lvlJc w:val="left"/>
+      <w:pPr>
+        <w:ind w:left="2520" w:hanging="360"/>
+      </w:pPr>
+      <w:rPr>
+        <w:rFonts w:hint="default" w:ascii="Wingdings" w:hAnsi="Wingdings"/>
+      </w:rPr>
+    </w:lvl>
+    <w:lvl w:ilvl="3" w:tplc="20000001" w:tentative="1">
+      <w:start w:val="1"/>
+      <w:numFmt w:val="bullet"/>
+      <w:lvlText w:val=""/>
+      <w:lvlJc w:val="left"/>
+      <w:pPr>
+        <w:ind w:left="3240" w:hanging="360"/>
+      </w:pPr>
+      <w:rPr>
+        <w:rFonts w:hint="default" w:ascii="Symbol" w:hAnsi="Symbol"/>
+      </w:rPr>
+    </w:lvl>
+    <w:lvl w:ilvl="4" w:tplc="20000003" w:tentative="1">
+      <w:start w:val="1"/>
+      <w:numFmt w:val="bullet"/>
+      <w:lvlText w:val="o"/>
+      <w:lvlJc w:val="left"/>
+      <w:pPr>
+        <w:ind w:left="3960" w:hanging="360"/>
+      </w:pPr>
+      <w:rPr>
+        <w:rFonts w:hint="default" w:ascii="Courier New" w:hAnsi="Courier New" w:cs="Courier New"/>
+      </w:rPr>
+    </w:lvl>
+    <w:lvl w:ilvl="5" w:tplc="20000005" w:tentative="1">
+      <w:start w:val="1"/>
+      <w:numFmt w:val="bullet"/>
+      <w:lvlText w:val=""/>
+      <w:lvlJc w:val="left"/>
+      <w:pPr>
+        <w:ind w:left="4680" w:hanging="360"/>
+      </w:pPr>
+      <w:rPr>
+        <w:rFonts w:hint="default" w:ascii="Wingdings" w:hAnsi="Wingdings"/>
+      </w:rPr>
+    </w:lvl>
+    <w:lvl w:ilvl="6" w:tplc="20000001" w:tentative="1">
+      <w:start w:val="1"/>
+      <w:numFmt w:val="bullet"/>
+      <w:lvlText w:val=""/>
+      <w:lvlJc w:val="left"/>
+      <w:pPr>
+        <w:ind w:left="5400" w:hanging="360"/>
+      </w:pPr>
+      <w:rPr>
+        <w:rFonts w:hint="default" w:ascii="Symbol" w:hAnsi="Symbol"/>
+      </w:rPr>
+    </w:lvl>
+    <w:lvl w:ilvl="7" w:tplc="20000003" w:tentative="1">
+      <w:start w:val="1"/>
+      <w:numFmt w:val="bullet"/>
+      <w:lvlText w:val="o"/>
+      <w:lvlJc w:val="left"/>
+      <w:pPr>
+        <w:ind w:left="6120" w:hanging="360"/>
+      </w:pPr>
+      <w:rPr>
+        <w:rFonts w:hint="default" w:ascii="Courier New" w:hAnsi="Courier New" w:cs="Courier New"/>
+      </w:rPr>
+    </w:lvl>
+    <w:lvl w:ilvl="8" w:tplc="20000005" w:tentative="1">
+      <w:start w:val="1"/>
+      <w:numFmt w:val="bullet"/>
+      <w:lvlText w:val=""/>
+      <w:lvlJc w:val="left"/>
+      <w:pPr>
+        <w:ind w:left="6840" w:hanging="360"/>
+      </w:pPr>
+      <w:rPr>
+        <w:rFonts w:hint="default" w:ascii="Wingdings" w:hAnsi="Wingdings"/>
+      </w:rPr>
+    </w:lvl>
+  </w:abstractNum>
+  <w:abstractNum w:abstractNumId="8" w15:restartNumberingAfterBreak="0">
+    <w:nsid w:val="3648142E"/>
+    <w:multiLevelType w:val="hybridMultilevel"/>
+    <w:tmpl w:val="93CEB662"/>
+    <w:lvl w:ilvl="0" w:tplc="2000000B">
+      <w:start w:val="1"/>
+      <w:numFmt w:val="bullet"/>
+      <w:lvlText w:val=""/>
+      <w:lvlJc w:val="left"/>
+      <w:pPr>
+        <w:ind w:left="360" w:hanging="360"/>
+      </w:pPr>
+      <w:rPr>
+        <w:rFonts w:hint="default" w:ascii="Wingdings" w:hAnsi="Wingdings"/>
+      </w:rPr>
+    </w:lvl>
+    <w:lvl w:ilvl="1" w:tplc="20000003" w:tentative="1">
+      <w:start w:val="1"/>
+      <w:numFmt w:val="bullet"/>
+      <w:lvlText w:val="o"/>
+      <w:lvlJc w:val="left"/>
+      <w:pPr>
+        <w:ind w:left="1080" w:hanging="360"/>
+      </w:pPr>
+      <w:rPr>
+        <w:rFonts w:hint="default" w:ascii="Courier New" w:hAnsi="Courier New" w:cs="Courier New"/>
+      </w:rPr>
+    </w:lvl>
+    <w:lvl w:ilvl="2" w:tplc="20000005" w:tentative="1">
+      <w:start w:val="1"/>
+      <w:numFmt w:val="bullet"/>
+      <w:lvlText w:val=""/>
+      <w:lvlJc w:val="left"/>
+      <w:pPr>
+        <w:ind w:left="1800" w:hanging="360"/>
+      </w:pPr>
+      <w:rPr>
+        <w:rFonts w:hint="default" w:ascii="Wingdings" w:hAnsi="Wingdings"/>
+      </w:rPr>
+    </w:lvl>
+    <w:lvl w:ilvl="3" w:tplc="20000001" w:tentative="1">
+      <w:start w:val="1"/>
+      <w:numFmt w:val="bullet"/>
+      <w:lvlText w:val=""/>
+      <w:lvlJc w:val="left"/>
+      <w:pPr>
+        <w:ind w:left="2520" w:hanging="360"/>
+      </w:pPr>
+      <w:rPr>
+        <w:rFonts w:hint="default" w:ascii="Symbol" w:hAnsi="Symbol"/>
+      </w:rPr>
+    </w:lvl>
+    <w:lvl w:ilvl="4" w:tplc="20000003" w:tentative="1">
+      <w:start w:val="1"/>
+      <w:numFmt w:val="bullet"/>
+      <w:lvlText w:val="o"/>
+      <w:lvlJc w:val="left"/>
+      <w:pPr>
+        <w:ind w:left="3240" w:hanging="360"/>
+      </w:pPr>
+      <w:rPr>
+        <w:rFonts w:hint="default" w:ascii="Courier New" w:hAnsi="Courier New" w:cs="Courier New"/>
+      </w:rPr>
+    </w:lvl>
+    <w:lvl w:ilvl="5" w:tplc="20000005" w:tentative="1">
+      <w:start w:val="1"/>
+      <w:numFmt w:val="bullet"/>
+      <w:lvlText w:val=""/>
+      <w:lvlJc w:val="left"/>
+      <w:pPr>
+        <w:ind w:left="3960" w:hanging="360"/>
+      </w:pPr>
+      <w:rPr>
+        <w:rFonts w:hint="default" w:ascii="Wingdings" w:hAnsi="Wingdings"/>
+      </w:rPr>
+    </w:lvl>
+    <w:lvl w:ilvl="6" w:tplc="20000001" w:tentative="1">
+      <w:start w:val="1"/>
+      <w:numFmt w:val="bullet"/>
+      <w:lvlText w:val=""/>
+      <w:lvlJc w:val="left"/>
+      <w:pPr>
+        <w:ind w:left="4680" w:hanging="360"/>
+      </w:pPr>
+      <w:rPr>
+        <w:rFonts w:hint="default" w:ascii="Symbol" w:hAnsi="Symbol"/>
+      </w:rPr>
+    </w:lvl>
+    <w:lvl w:ilvl="7" w:tplc="20000003" w:tentative="1">
+      <w:start w:val="1"/>
+      <w:numFmt w:val="bullet"/>
+      <w:lvlText w:val="o"/>
+      <w:lvlJc w:val="left"/>
+      <w:pPr>
+        <w:ind w:left="5400" w:hanging="360"/>
+      </w:pPr>
+      <w:rPr>
+        <w:rFonts w:hint="default" w:ascii="Courier New" w:hAnsi="Courier New" w:cs="Courier New"/>
+      </w:rPr>
+    </w:lvl>
+    <w:lvl w:ilvl="8" w:tplc="20000005" w:tentative="1">
+      <w:start w:val="1"/>
+      <w:numFmt w:val="bullet"/>
+      <w:lvlText w:val=""/>
+      <w:lvlJc w:val="left"/>
+      <w:pPr>
+        <w:ind w:left="6120" w:hanging="360"/>
+      </w:pPr>
+      <w:rPr>
+        <w:rFonts w:hint="default" w:ascii="Wingdings" w:hAnsi="Wingdings"/>
+      </w:rPr>
+    </w:lvl>
+  </w:abstractNum>
+  <w:abstractNum w:abstractNumId="9" w15:restartNumberingAfterBreak="0">
+    <w:nsid w:val="37A44BBC"/>
+    <w:multiLevelType w:val="hybridMultilevel"/>
+    <w:tmpl w:val="D93AFD84"/>
+    <w:lvl w:ilvl="0">
+      <w:start w:val="1"/>
+      <w:numFmt w:val="bullet"/>
+      <w:lvlText w:val=""/>
+      <w:lvlJc w:val="left"/>
+      <w:pPr>
+        <w:ind w:left="360" w:hanging="360"/>
+      </w:pPr>
+      <w:rPr>
+        <w:rFonts w:hint="default" w:ascii="Wingdings" w:hAnsi="Wingdings"/>
+      </w:rPr>
+    </w:lvl>
+    <w:lvl w:ilvl="1" w:tplc="A210F048">
+      <w:start w:val="5"/>
+      <w:numFmt w:val="bullet"/>
+      <w:lvlText w:val=""/>
+      <w:lvlJc w:val="left"/>
+      <w:pPr>
+        <w:ind w:left="1080" w:hanging="360"/>
+      </w:pPr>
+      <w:rPr>
+        <w:rFonts w:hint="default" w:ascii="Symbol" w:hAnsi="Symbol" w:eastAsiaTheme="minorHAnsi" w:cstheme="minorBidi"/>
+        <w:i w:val="0"/>
+      </w:rPr>
+    </w:lvl>
+    <w:lvl w:ilvl="2" w:tplc="20000005" w:tentative="1">
+      <w:start w:val="1"/>
+      <w:numFmt w:val="bullet"/>
+      <w:lvlText w:val=""/>
+      <w:lvlJc w:val="left"/>
+      <w:pPr>
+        <w:ind w:left="1800" w:hanging="360"/>
+      </w:pPr>
+      <w:rPr>
+        <w:rFonts w:hint="default" w:ascii="Wingdings" w:hAnsi="Wingdings"/>
+      </w:rPr>
+    </w:lvl>
+    <w:lvl w:ilvl="3" w:tplc="20000001" w:tentative="1">
+      <w:start w:val="1"/>
+      <w:numFmt w:val="bullet"/>
+      <w:lvlText w:val=""/>
+      <w:lvlJc w:val="left"/>
+      <w:pPr>
+        <w:ind w:left="2520" w:hanging="360"/>
+      </w:pPr>
+      <w:rPr>
+        <w:rFonts w:hint="default" w:ascii="Symbol" w:hAnsi="Symbol"/>
+      </w:rPr>
+    </w:lvl>
+    <w:lvl w:ilvl="4" w:tplc="20000003" w:tentative="1">
+      <w:start w:val="1"/>
+      <w:numFmt w:val="bullet"/>
+      <w:lvlText w:val="o"/>
+      <w:lvlJc w:val="left"/>
+      <w:pPr>
+        <w:ind w:left="3240" w:hanging="360"/>
+      </w:pPr>
+      <w:rPr>
+        <w:rFonts w:hint="default" w:ascii="Courier New" w:hAnsi="Courier New" w:cs="Courier New"/>
+      </w:rPr>
+    </w:lvl>
+    <w:lvl w:ilvl="5" w:tplc="20000005" w:tentative="1">
+      <w:start w:val="1"/>
+      <w:numFmt w:val="bullet"/>
+      <w:lvlText w:val=""/>
+      <w:lvlJc w:val="left"/>
+      <w:pPr>
+        <w:ind w:left="3960" w:hanging="360"/>
+      </w:pPr>
+      <w:rPr>
+        <w:rFonts w:hint="default" w:ascii="Wingdings" w:hAnsi="Wingdings"/>
+      </w:rPr>
+    </w:lvl>
+    <w:lvl w:ilvl="6" w:tplc="20000001" w:tentative="1">
+      <w:start w:val="1"/>
+      <w:numFmt w:val="bullet"/>
+      <w:lvlText w:val=""/>
+      <w:lvlJc w:val="left"/>
+      <w:pPr>
+        <w:ind w:left="4680" w:hanging="360"/>
+      </w:pPr>
+      <w:rPr>
+        <w:rFonts w:hint="default" w:ascii="Symbol" w:hAnsi="Symbol"/>
+      </w:rPr>
+    </w:lvl>
+    <w:lvl w:ilvl="7" w:tplc="20000003" w:tentative="1">
+      <w:start w:val="1"/>
+      <w:numFmt w:val="bullet"/>
+      <w:lvlText w:val="o"/>
+      <w:lvlJc w:val="left"/>
+      <w:pPr>
+        <w:ind w:left="5400" w:hanging="360"/>
+      </w:pPr>
+      <w:rPr>
+        <w:rFonts w:hint="default" w:ascii="Courier New" w:hAnsi="Courier New" w:cs="Courier New"/>
+      </w:rPr>
+    </w:lvl>
+    <w:lvl w:ilvl="8" w:tplc="20000005" w:tentative="1">
+      <w:start w:val="1"/>
+      <w:numFmt w:val="bullet"/>
+      <w:lvlText w:val=""/>
+      <w:lvlJc w:val="left"/>
+      <w:pPr>
+        <w:ind w:left="6120" w:hanging="360"/>
+      </w:pPr>
+      <w:rPr>
+        <w:rFonts w:hint="default" w:ascii="Wingdings" w:hAnsi="Wingdings"/>
+      </w:rPr>
+    </w:lvl>
+  </w:abstractNum>
+  <w:abstractNum w:abstractNumId="10" w15:restartNumberingAfterBreak="0">
+    <w:nsid w:val="3AC60E53"/>
+    <w:multiLevelType w:val="hybridMultilevel"/>
+    <w:tmpl w:val="77A68858"/>
+    <w:lvl w:ilvl="0" w:tplc="CB425EF0">
+      <w:numFmt w:val="bullet"/>
+      <w:lvlText w:val="-"/>
+      <w:lvlJc w:val="left"/>
+      <w:pPr>
+        <w:ind w:left="1080" w:hanging="360"/>
+      </w:pPr>
+      <w:rPr>
+        <w:rFonts w:hint="default" w:ascii="Calibri" w:hAnsi="Calibri" w:cs="Calibri" w:eastAsiaTheme="minorHAnsi"/>
+        <w:i w:val="0"/>
+      </w:rPr>
+    </w:lvl>
+    <w:lvl w:ilvl="1" w:tplc="20000003" w:tentative="1">
+      <w:start w:val="1"/>
+      <w:numFmt w:val="bullet"/>
+      <w:lvlText w:val="o"/>
+      <w:lvlJc w:val="left"/>
+      <w:pPr>
+        <w:ind w:left="1800" w:hanging="360"/>
+      </w:pPr>
+      <w:rPr>
+        <w:rFonts w:hint="default" w:ascii="Courier New" w:hAnsi="Courier New" w:cs="Courier New"/>
+      </w:rPr>
+    </w:lvl>
+    <w:lvl w:ilvl="2" w:tplc="20000005" w:tentative="1">
+      <w:start w:val="1"/>
+      <w:numFmt w:val="bullet"/>
+      <w:lvlText w:val=""/>
+      <w:lvlJc w:val="left"/>
+      <w:pPr>
+        <w:ind w:left="2520" w:hanging="360"/>
+      </w:pPr>
+      <w:rPr>
+        <w:rFonts w:hint="default" w:ascii="Wingdings" w:hAnsi="Wingdings"/>
+      </w:rPr>
+    </w:lvl>
+    <w:lvl w:ilvl="3" w:tplc="20000001" w:tentative="1">
+      <w:start w:val="1"/>
+      <w:numFmt w:val="bullet"/>
+      <w:lvlText w:val=""/>
+      <w:lvlJc w:val="left"/>
+      <w:pPr>
+        <w:ind w:left="3240" w:hanging="360"/>
+      </w:pPr>
+      <w:rPr>
+        <w:rFonts w:hint="default" w:ascii="Symbol" w:hAnsi="Symbol"/>
+      </w:rPr>
+    </w:lvl>
+    <w:lvl w:ilvl="4" w:tplc="20000003" w:tentative="1">
+      <w:start w:val="1"/>
+      <w:numFmt w:val="bullet"/>
+      <w:lvlText w:val="o"/>
+      <w:lvlJc w:val="left"/>
+      <w:pPr>
+        <w:ind w:left="3960" w:hanging="360"/>
+      </w:pPr>
+      <w:rPr>
+        <w:rFonts w:hint="default" w:ascii="Courier New" w:hAnsi="Courier New" w:cs="Courier New"/>
+      </w:rPr>
+    </w:lvl>
+    <w:lvl w:ilvl="5" w:tplc="20000005" w:tentative="1">
+      <w:start w:val="1"/>
+      <w:numFmt w:val="bullet"/>
+      <w:lvlText w:val=""/>
+      <w:lvlJc w:val="left"/>
+      <w:pPr>
+        <w:ind w:left="4680" w:hanging="360"/>
+      </w:pPr>
+      <w:rPr>
+        <w:rFonts w:hint="default" w:ascii="Wingdings" w:hAnsi="Wingdings"/>
+      </w:rPr>
+    </w:lvl>
+    <w:lvl w:ilvl="6" w:tplc="20000001" w:tentative="1">
+      <w:start w:val="1"/>
+      <w:numFmt w:val="bullet"/>
+      <w:lvlText w:val=""/>
+      <w:lvlJc w:val="left"/>
+      <w:pPr>
+        <w:ind w:left="5400" w:hanging="360"/>
+      </w:pPr>
+      <w:rPr>
+        <w:rFonts w:hint="default" w:ascii="Symbol" w:hAnsi="Symbol"/>
+      </w:rPr>
+    </w:lvl>
+    <w:lvl w:ilvl="7" w:tplc="20000003" w:tentative="1">
+      <w:start w:val="1"/>
+      <w:numFmt w:val="bullet"/>
+      <w:lvlText w:val="o"/>
+      <w:lvlJc w:val="left"/>
+      <w:pPr>
+        <w:ind w:left="6120" w:hanging="360"/>
+      </w:pPr>
+      <w:rPr>
+        <w:rFonts w:hint="default" w:ascii="Courier New" w:hAnsi="Courier New" w:cs="Courier New"/>
+      </w:rPr>
+    </w:lvl>
+    <w:lvl w:ilvl="8" w:tplc="20000005" w:tentative="1">
+      <w:start w:val="1"/>
+      <w:numFmt w:val="bullet"/>
+      <w:lvlText w:val=""/>
+      <w:lvlJc w:val="left"/>
+      <w:pPr>
+        <w:ind w:left="6840" w:hanging="360"/>
+      </w:pPr>
+      <w:rPr>
+        <w:rFonts w:hint="default" w:ascii="Wingdings" w:hAnsi="Wingdings"/>
+      </w:rPr>
+    </w:lvl>
+  </w:abstractNum>
+  <w:abstractNum w:abstractNumId="11" w15:restartNumberingAfterBreak="0">
+    <w:nsid w:val="3C4F5B17"/>
+    <w:multiLevelType w:val="hybridMultilevel"/>
+    <w:tmpl w:val="937A152C"/>
+    <w:lvl w:ilvl="0" w:tplc="BAE0C2EA">
+      <w:start w:val="1"/>
+      <w:numFmt w:val="bullet"/>
+      <w:lvlText w:val=""/>
+      <w:lvlJc w:val="left"/>
+      <w:pPr>
+        <w:ind w:left="720" w:hanging="360"/>
+      </w:pPr>
+      <w:rPr>
+        <w:rFonts w:hint="default" w:ascii="Symbol" w:hAnsi="Symbol"/>
+      </w:rPr>
+    </w:lvl>
+    <w:lvl w:ilvl="1" w:tplc="463CF526">
+      <w:start w:val="1"/>
+      <w:numFmt w:val="bullet"/>
+      <w:lvlText w:val="o"/>
+      <w:lvlJc w:val="left"/>
+      <w:pPr>
+        <w:ind w:left="1440" w:hanging="360"/>
+      </w:pPr>
+      <w:rPr>
+        <w:rFonts w:hint="default" w:ascii="Courier New" w:hAnsi="Courier New"/>
+      </w:rPr>
+    </w:lvl>
+    <w:lvl w:ilvl="2" w:tplc="7B088112">
+      <w:start w:val="1"/>
+      <w:numFmt w:val="bullet"/>
+      <w:lvlText w:val=""/>
+      <w:lvlJc w:val="left"/>
+      <w:pPr>
+        <w:ind w:left="2160" w:hanging="360"/>
+      </w:pPr>
+      <w:rPr>
+        <w:rFonts w:hint="default" w:ascii="Wingdings" w:hAnsi="Wingdings"/>
+      </w:rPr>
+    </w:lvl>
+    <w:lvl w:ilvl="3" w:tplc="1AA4633E">
+      <w:start w:val="1"/>
+      <w:numFmt w:val="bullet"/>
+      <w:lvlText w:val=""/>
+      <w:lvlJc w:val="left"/>
+      <w:pPr>
+        <w:ind w:left="2880" w:hanging="360"/>
+      </w:pPr>
+      <w:rPr>
+        <w:rFonts w:hint="default" w:ascii="Symbol" w:hAnsi="Symbol"/>
+      </w:rPr>
+    </w:lvl>
+    <w:lvl w:ilvl="4" w:tplc="9F6C7724">
+      <w:start w:val="1"/>
+      <w:numFmt w:val="bullet"/>
+      <w:lvlText w:val="o"/>
+      <w:lvlJc w:val="left"/>
+      <w:pPr>
+        <w:ind w:left="3600" w:hanging="360"/>
+      </w:pPr>
+      <w:rPr>
+        <w:rFonts w:hint="default" w:ascii="Courier New" w:hAnsi="Courier New"/>
+      </w:rPr>
+    </w:lvl>
+    <w:lvl w:ilvl="5" w:tplc="228220E4">
+      <w:start w:val="1"/>
+      <w:numFmt w:val="bullet"/>
+      <w:lvlText w:val=""/>
+      <w:lvlJc w:val="left"/>
+      <w:pPr>
+        <w:ind w:left="4320" w:hanging="360"/>
+      </w:pPr>
+      <w:rPr>
+        <w:rFonts w:hint="default" w:ascii="Wingdings" w:hAnsi="Wingdings"/>
+      </w:rPr>
+    </w:lvl>
+    <w:lvl w:ilvl="6" w:tplc="164CC86E">
+      <w:start w:val="1"/>
+      <w:numFmt w:val="bullet"/>
+      <w:lvlText w:val=""/>
+      <w:lvlJc w:val="left"/>
+      <w:pPr>
+        <w:ind w:left="5040" w:hanging="360"/>
+      </w:pPr>
+      <w:rPr>
+        <w:rFonts w:hint="default" w:ascii="Symbol" w:hAnsi="Symbol"/>
+      </w:rPr>
+    </w:lvl>
+    <w:lvl w:ilvl="7" w:tplc="97063EFC">
+      <w:start w:val="1"/>
+      <w:numFmt w:val="bullet"/>
+      <w:lvlText w:val="o"/>
+      <w:lvlJc w:val="left"/>
+      <w:pPr>
+        <w:ind w:left="5760" w:hanging="360"/>
+      </w:pPr>
+      <w:rPr>
+        <w:rFonts w:hint="default" w:ascii="Courier New" w:hAnsi="Courier New"/>
+      </w:rPr>
+    </w:lvl>
+    <w:lvl w:ilvl="8" w:tplc="B412993E">
+      <w:start w:val="1"/>
+      <w:numFmt w:val="bullet"/>
+      <w:lvlText w:val=""/>
+      <w:lvlJc w:val="left"/>
+      <w:pPr>
+        <w:ind w:left="6480" w:hanging="360"/>
+      </w:pPr>
+      <w:rPr>
+        <w:rFonts w:hint="default" w:ascii="Wingdings" w:hAnsi="Wingdings"/>
+      </w:rPr>
+    </w:lvl>
+  </w:abstractNum>
+  <w:abstractNum w:abstractNumId="12" w15:restartNumberingAfterBreak="0">
+    <w:nsid w:val="3F1C65C0"/>
+    <w:multiLevelType w:val="hybridMultilevel"/>
+    <w:tmpl w:val="6B30A1B8"/>
+    <w:lvl w:ilvl="0" w:tplc="B0B23BDE">
+      <w:start w:val="1"/>
+      <w:numFmt w:val="decimal"/>
+      <w:lvlText w:val="%1."/>
+      <w:lvlJc w:val="left"/>
+      <w:pPr>
+        <w:ind w:left="720" w:hanging="360"/>
+      </w:pPr>
+    </w:lvl>
+    <w:lvl w:ilvl="1" w:tplc="3FF05230">
+      <w:start w:val="1"/>
+      <w:numFmt w:val="decimal"/>
+      <w:lvlText w:val="%2."/>
+      <w:lvlJc w:val="left"/>
+      <w:pPr>
+        <w:ind w:left="1440" w:hanging="360"/>
+      </w:pPr>
+    </w:lvl>
+    <w:lvl w:ilvl="2" w:tplc="5DA85A26">
+      <w:start w:val="1"/>
+      <w:numFmt w:val="lowerRoman"/>
+      <w:lvlText w:val="%3."/>
+      <w:lvlJc w:val="right"/>
+      <w:pPr>
+        <w:ind w:left="2160" w:hanging="180"/>
+      </w:pPr>
+    </w:lvl>
+    <w:lvl w:ilvl="3" w:tplc="FA5677D2">
+      <w:start w:val="1"/>
+      <w:numFmt w:val="decimal"/>
+      <w:lvlText w:val="%4."/>
+      <w:lvlJc w:val="left"/>
+      <w:pPr>
+        <w:ind w:left="2880" w:hanging="360"/>
+      </w:pPr>
+    </w:lvl>
+    <w:lvl w:ilvl="4" w:tplc="18C48122">
+      <w:start w:val="1"/>
+      <w:numFmt w:val="lowerLetter"/>
+      <w:lvlText w:val="%5."/>
+      <w:lvlJc w:val="left"/>
+      <w:pPr>
+        <w:ind w:left="3600" w:hanging="360"/>
+      </w:pPr>
+    </w:lvl>
+    <w:lvl w:ilvl="5" w:tplc="65DCFF50">
+      <w:start w:val="1"/>
+      <w:numFmt w:val="lowerRoman"/>
+      <w:lvlText w:val="%6."/>
+      <w:lvlJc w:val="right"/>
+      <w:pPr>
+        <w:ind w:left="4320" w:hanging="180"/>
+      </w:pPr>
+    </w:lvl>
+    <w:lvl w:ilvl="6" w:tplc="63BCA738">
+      <w:start w:val="1"/>
+      <w:numFmt w:val="decimal"/>
+      <w:lvlText w:val="%7."/>
+      <w:lvlJc w:val="left"/>
+      <w:pPr>
+        <w:ind w:left="5040" w:hanging="360"/>
+      </w:pPr>
+    </w:lvl>
+    <w:lvl w:ilvl="7" w:tplc="AD1CAC04">
+      <w:start w:val="1"/>
+      <w:numFmt w:val="lowerLetter"/>
+      <w:lvlText w:val="%8."/>
+      <w:lvlJc w:val="left"/>
+      <w:pPr>
+        <w:ind w:left="5760" w:hanging="360"/>
+      </w:pPr>
+    </w:lvl>
+    <w:lvl w:ilvl="8" w:tplc="B37AF890">
+      <w:start w:val="1"/>
+      <w:numFmt w:val="lowerRoman"/>
+      <w:lvlText w:val="%9."/>
+      <w:lvlJc w:val="right"/>
+      <w:pPr>
+        <w:ind w:left="6480" w:hanging="180"/>
+      </w:pPr>
+    </w:lvl>
+  </w:abstractNum>
+  <w:abstractNum w:abstractNumId="13" w15:restartNumberingAfterBreak="0">
+    <w:nsid w:val="679471FB"/>
+    <w:multiLevelType w:val="hybridMultilevel"/>
+    <w:tmpl w:val="EC8083CC"/>
+    <w:lvl w:ilvl="0" w:tplc="2000000B">
+      <w:start w:val="1"/>
+      <w:numFmt w:val="bullet"/>
+      <w:lvlText w:val=""/>
+      <w:lvlJc w:val="left"/>
+      <w:pPr>
+        <w:ind w:left="360" w:hanging="360"/>
+      </w:pPr>
+      <w:rPr>
+        <w:rFonts w:hint="default" w:ascii="Wingdings" w:hAnsi="Wingdings"/>
+      </w:rPr>
+    </w:lvl>
+    <w:lvl w:ilvl="1" w:tplc="20000003" w:tentative="1">
+      <w:start w:val="1"/>
+      <w:numFmt w:val="bullet"/>
+      <w:lvlText w:val="o"/>
+      <w:lvlJc w:val="left"/>
+      <w:pPr>
+        <w:ind w:left="1080" w:hanging="360"/>
+      </w:pPr>
+      <w:rPr>
+        <w:rFonts w:hint="default" w:ascii="Courier New" w:hAnsi="Courier New" w:cs="Courier New"/>
+      </w:rPr>
+    </w:lvl>
+    <w:lvl w:ilvl="2" w:tplc="20000005" w:tentative="1">
+      <w:start w:val="1"/>
+      <w:numFmt w:val="bullet"/>
+      <w:lvlText w:val=""/>
+      <w:lvlJc w:val="left"/>
+      <w:pPr>
+        <w:ind w:left="1800" w:hanging="360"/>
+      </w:pPr>
+      <w:rPr>
+        <w:rFonts w:hint="default" w:ascii="Wingdings" w:hAnsi="Wingdings"/>
+      </w:rPr>
+    </w:lvl>
+    <w:lvl w:ilvl="3" w:tplc="20000001" w:tentative="1">
+      <w:start w:val="1"/>
+      <w:numFmt w:val="bullet"/>
+      <w:lvlText w:val=""/>
+      <w:lvlJc w:val="left"/>
+      <w:pPr>
+        <w:ind w:left="2520" w:hanging="360"/>
+      </w:pPr>
+      <w:rPr>
+        <w:rFonts w:hint="default" w:ascii="Symbol" w:hAnsi="Symbol"/>
+      </w:rPr>
+    </w:lvl>
+    <w:lvl w:ilvl="4" w:tplc="20000003" w:tentative="1">
+      <w:start w:val="1"/>
+      <w:numFmt w:val="bullet"/>
+      <w:lvlText w:val="o"/>
+      <w:lvlJc w:val="left"/>
+      <w:pPr>
+        <w:ind w:left="3240" w:hanging="360"/>
+      </w:pPr>
+      <w:rPr>
+        <w:rFonts w:hint="default" w:ascii="Courier New" w:hAnsi="Courier New" w:cs="Courier New"/>
+      </w:rPr>
+    </w:lvl>
+    <w:lvl w:ilvl="5" w:tplc="20000005" w:tentative="1">
+      <w:start w:val="1"/>
+      <w:numFmt w:val="bullet"/>
+      <w:lvlText w:val=""/>
+      <w:lvlJc w:val="left"/>
+      <w:pPr>
+        <w:ind w:left="3960" w:hanging="360"/>
+      </w:pPr>
+      <w:rPr>
+        <w:rFonts w:hint="default" w:ascii="Wingdings" w:hAnsi="Wingdings"/>
+      </w:rPr>
+    </w:lvl>
+    <w:lvl w:ilvl="6" w:tplc="20000001" w:tentative="1">
+      <w:start w:val="1"/>
+      <w:numFmt w:val="bullet"/>
+      <w:lvlText w:val=""/>
+      <w:lvlJc w:val="left"/>
+      <w:pPr>
+        <w:ind w:left="4680" w:hanging="360"/>
+      </w:pPr>
+      <w:rPr>
+        <w:rFonts w:hint="default" w:ascii="Symbol" w:hAnsi="Symbol"/>
+      </w:rPr>
+    </w:lvl>
+    <w:lvl w:ilvl="7" w:tplc="20000003" w:tentative="1">
+      <w:start w:val="1"/>
+      <w:numFmt w:val="bullet"/>
+      <w:lvlText w:val="o"/>
+      <w:lvlJc w:val="left"/>
+      <w:pPr>
+        <w:ind w:left="5400" w:hanging="360"/>
+      </w:pPr>
+      <w:rPr>
+        <w:rFonts w:hint="default" w:ascii="Courier New" w:hAnsi="Courier New" w:cs="Courier New"/>
+      </w:rPr>
+    </w:lvl>
+    <w:lvl w:ilvl="8" w:tplc="20000005" w:tentative="1">
+      <w:start w:val="1"/>
+      <w:numFmt w:val="bullet"/>
+      <w:lvlText w:val=""/>
+      <w:lvlJc w:val="left"/>
+      <w:pPr>
+        <w:ind w:left="6120" w:hanging="360"/>
+      </w:pPr>
+      <w:rPr>
+        <w:rFonts w:hint="default" w:ascii="Wingdings" w:hAnsi="Wingdings"/>
+      </w:rPr>
+    </w:lvl>
+  </w:abstractNum>
+  <w:abstractNum w:abstractNumId="14" w15:restartNumberingAfterBreak="0">
+    <w:nsid w:val="67FB67DA"/>
+    <w:multiLevelType w:val="hybridMultilevel"/>
+    <w:tmpl w:val="9A60C8F6"/>
+    <w:lvl w:ilvl="0" w:tplc="A210F048">
+      <w:start w:val="5"/>
+      <w:numFmt w:val="bullet"/>
+      <w:lvlText w:val=""/>
+      <w:lvlJc w:val="left"/>
+      <w:pPr>
+        <w:ind w:left="1068" w:hanging="360"/>
+      </w:pPr>
+      <w:rPr>
+        <w:rFonts w:hint="default" w:ascii="Symbol" w:hAnsi="Symbol" w:eastAsiaTheme="minorHAnsi" w:cstheme="minorBidi"/>
+        <w:i w:val="0"/>
+      </w:rPr>
+    </w:lvl>
+    <w:lvl w:ilvl="1" w:tplc="20000003" w:tentative="1">
+      <w:start w:val="1"/>
+      <w:numFmt w:val="bullet"/>
+      <w:lvlText w:val="o"/>
+      <w:lvlJc w:val="left"/>
+      <w:pPr>
+        <w:ind w:left="1788" w:hanging="360"/>
+      </w:pPr>
+      <w:rPr>
+        <w:rFonts w:hint="default" w:ascii="Courier New" w:hAnsi="Courier New" w:cs="Courier New"/>
+      </w:rPr>
+    </w:lvl>
+    <w:lvl w:ilvl="2" w:tplc="20000005" w:tentative="1">
+      <w:start w:val="1"/>
+      <w:numFmt w:val="bullet"/>
+      <w:lvlText w:val=""/>
+      <w:lvlJc w:val="left"/>
+      <w:pPr>
+        <w:ind w:left="2508" w:hanging="360"/>
+      </w:pPr>
+      <w:rPr>
+        <w:rFonts w:hint="default" w:ascii="Wingdings" w:hAnsi="Wingdings"/>
+      </w:rPr>
+    </w:lvl>
+    <w:lvl w:ilvl="3" w:tplc="20000001" w:tentative="1">
+      <w:start w:val="1"/>
+      <w:numFmt w:val="bullet"/>
+      <w:lvlText w:val=""/>
+      <w:lvlJc w:val="left"/>
+      <w:pPr>
+        <w:ind w:left="3228" w:hanging="360"/>
+      </w:pPr>
+      <w:rPr>
+        <w:rFonts w:hint="default" w:ascii="Symbol" w:hAnsi="Symbol"/>
+      </w:rPr>
+    </w:lvl>
+    <w:lvl w:ilvl="4" w:tplc="20000003" w:tentative="1">
+      <w:start w:val="1"/>
+      <w:numFmt w:val="bullet"/>
+      <w:lvlText w:val="o"/>
+      <w:lvlJc w:val="left"/>
+      <w:pPr>
+        <w:ind w:left="3948" w:hanging="360"/>
+      </w:pPr>
+      <w:rPr>
+        <w:rFonts w:hint="default" w:ascii="Courier New" w:hAnsi="Courier New" w:cs="Courier New"/>
+      </w:rPr>
+    </w:lvl>
+    <w:lvl w:ilvl="5" w:tplc="20000005" w:tentative="1">
+      <w:start w:val="1"/>
+      <w:numFmt w:val="bullet"/>
+      <w:lvlText w:val=""/>
+      <w:lvlJc w:val="left"/>
+      <w:pPr>
+        <w:ind w:left="4668" w:hanging="360"/>
+      </w:pPr>
+      <w:rPr>
+        <w:rFonts w:hint="default" w:ascii="Wingdings" w:hAnsi="Wingdings"/>
+      </w:rPr>
+    </w:lvl>
+    <w:lvl w:ilvl="6" w:tplc="20000001" w:tentative="1">
+      <w:start w:val="1"/>
+      <w:numFmt w:val="bullet"/>
+      <w:lvlText w:val=""/>
+      <w:lvlJc w:val="left"/>
+      <w:pPr>
+        <w:ind w:left="5388" w:hanging="360"/>
+      </w:pPr>
+      <w:rPr>
+        <w:rFonts w:hint="default" w:ascii="Symbol" w:hAnsi="Symbol"/>
+      </w:rPr>
+    </w:lvl>
+    <w:lvl w:ilvl="7" w:tplc="20000003" w:tentative="1">
+      <w:start w:val="1"/>
+      <w:numFmt w:val="bullet"/>
+      <w:lvlText w:val="o"/>
+      <w:lvlJc w:val="left"/>
+      <w:pPr>
+        <w:ind w:left="6108" w:hanging="360"/>
+      </w:pPr>
+      <w:rPr>
+        <w:rFonts w:hint="default" w:ascii="Courier New" w:hAnsi="Courier New" w:cs="Courier New"/>
+      </w:rPr>
+    </w:lvl>
+    <w:lvl w:ilvl="8" w:tplc="20000005" w:tentative="1">
+      <w:start w:val="1"/>
+      <w:numFmt w:val="bullet"/>
+      <w:lvlText w:val=""/>
+      <w:lvlJc w:val="left"/>
+      <w:pPr>
+        <w:ind w:left="6828" w:hanging="360"/>
+      </w:pPr>
+      <w:rPr>
+        <w:rFonts w:hint="default" w:ascii="Wingdings" w:hAnsi="Wingdings"/>
+      </w:rPr>
+    </w:lvl>
+  </w:abstractNum>
+  <w:abstractNum w:abstractNumId="15" w15:restartNumberingAfterBreak="0">
+    <w:nsid w:val="745B240D"/>
+    <w:multiLevelType w:val="hybridMultilevel"/>
+    <w:tmpl w:val="5B705E3E"/>
+    <w:lvl w:ilvl="0" w:tplc="DD083582">
+      <w:start w:val="1"/>
+      <w:numFmt w:val="bullet"/>
+      <w:lvlText w:val=""/>
+      <w:lvlJc w:val="left"/>
+      <w:pPr>
+        <w:ind w:left="720" w:hanging="360"/>
+      </w:pPr>
+      <w:rPr>
+        <w:rFonts w:hint="default" w:ascii="Wingdings" w:hAnsi="Wingdings"/>
+      </w:rPr>
+    </w:lvl>
+    <w:lvl w:ilvl="1" w:tplc="1E4E1CA2">
+      <w:start w:val="1"/>
+      <w:numFmt w:val="bullet"/>
+      <w:lvlText w:val="o"/>
+      <w:lvlJc w:val="left"/>
+      <w:pPr>
+        <w:ind w:left="1440" w:hanging="360"/>
+      </w:pPr>
+      <w:rPr>
+        <w:rFonts w:hint="default" w:ascii="Courier New" w:hAnsi="Courier New"/>
+      </w:rPr>
+    </w:lvl>
+    <w:lvl w:ilvl="2" w:tplc="DD34A79E">
+      <w:start w:val="1"/>
+      <w:numFmt w:val="bullet"/>
+      <w:lvlText w:val=""/>
+      <w:lvlJc w:val="left"/>
+      <w:pPr>
+        <w:ind w:left="2160" w:hanging="360"/>
+      </w:pPr>
+      <w:rPr>
+        <w:rFonts w:hint="default" w:ascii="Wingdings" w:hAnsi="Wingdings"/>
+      </w:rPr>
+    </w:lvl>
+    <w:lvl w:ilvl="3" w:tplc="F238177C">
+      <w:start w:val="1"/>
+      <w:numFmt w:val="bullet"/>
+      <w:lvlText w:val=""/>
+      <w:lvlJc w:val="left"/>
+      <w:pPr>
+        <w:ind w:left="2880" w:hanging="360"/>
+      </w:pPr>
+      <w:rPr>
+        <w:rFonts w:hint="default" w:ascii="Symbol" w:hAnsi="Symbol"/>
+      </w:rPr>
+    </w:lvl>
+    <w:lvl w:ilvl="4" w:tplc="5BEAA846">
+      <w:start w:val="1"/>
+      <w:numFmt w:val="bullet"/>
+      <w:lvlText w:val="o"/>
+      <w:lvlJc w:val="left"/>
+      <w:pPr>
+        <w:ind w:left="3600" w:hanging="360"/>
+      </w:pPr>
+      <w:rPr>
+        <w:rFonts w:hint="default" w:ascii="Courier New" w:hAnsi="Courier New"/>
+      </w:rPr>
+    </w:lvl>
+    <w:lvl w:ilvl="5" w:tplc="058AF116">
+      <w:start w:val="1"/>
+      <w:numFmt w:val="bullet"/>
+      <w:lvlText w:val=""/>
+      <w:lvlJc w:val="left"/>
+      <w:pPr>
+        <w:ind w:left="4320" w:hanging="360"/>
+      </w:pPr>
+      <w:rPr>
+        <w:rFonts w:hint="default" w:ascii="Wingdings" w:hAnsi="Wingdings"/>
+      </w:rPr>
+    </w:lvl>
+    <w:lvl w:ilvl="6" w:tplc="684C921E">
+      <w:start w:val="1"/>
+      <w:numFmt w:val="bullet"/>
+      <w:lvlText w:val=""/>
+      <w:lvlJc w:val="left"/>
+      <w:pPr>
+        <w:ind w:left="5040" w:hanging="360"/>
+      </w:pPr>
+      <w:rPr>
+        <w:rFonts w:hint="default" w:ascii="Symbol" w:hAnsi="Symbol"/>
+      </w:rPr>
+    </w:lvl>
+    <w:lvl w:ilvl="7" w:tplc="1B002D7A">
+      <w:start w:val="1"/>
+      <w:numFmt w:val="bullet"/>
+      <w:lvlText w:val="o"/>
+      <w:lvlJc w:val="left"/>
+      <w:pPr>
+        <w:ind w:left="5760" w:hanging="360"/>
+      </w:pPr>
+      <w:rPr>
+        <w:rFonts w:hint="default" w:ascii="Courier New" w:hAnsi="Courier New"/>
+      </w:rPr>
+    </w:lvl>
+    <w:lvl w:ilvl="8" w:tplc="EB442398">
+      <w:start w:val="1"/>
+      <w:numFmt w:val="bullet"/>
+      <w:lvlText w:val=""/>
+      <w:lvlJc w:val="left"/>
+      <w:pPr>
+        <w:ind w:left="6480" w:hanging="360"/>
+      </w:pPr>
+      <w:rPr>
+        <w:rFonts w:hint="default" w:ascii="Wingdings" w:hAnsi="Wingdings"/>
+      </w:rPr>
+    </w:lvl>
+  </w:abstractNum>
+  <w:abstractNum w:abstractNumId="16" w15:restartNumberingAfterBreak="0">
+    <w:nsid w:val="7F54163E"/>
+    <w:multiLevelType w:val="hybridMultilevel"/>
+    <w:tmpl w:val="77D46800"/>
+    <w:lvl w:ilvl="0" w:tplc="FBDCBDE4">
+      <w:numFmt w:val="bullet"/>
+      <w:lvlText w:val="-"/>
+      <w:lvlJc w:val="left"/>
+      <w:pPr>
+        <w:ind w:left="1080" w:hanging="360"/>
+      </w:pPr>
+      <w:rPr>
+        <w:rFonts w:hint="default" w:ascii="Calibri" w:hAnsi="Calibri" w:cs="Calibri" w:eastAsiaTheme="minorHAnsi"/>
+        <w:i w:val="0"/>
+      </w:rPr>
+    </w:lvl>
+    <w:lvl w:ilvl="1" w:tplc="20000003" w:tentative="1">
+      <w:start w:val="1"/>
+      <w:numFmt w:val="bullet"/>
+      <w:lvlText w:val="o"/>
+      <w:lvlJc w:val="left"/>
+      <w:pPr>
+        <w:ind w:left="1800" w:hanging="360"/>
+      </w:pPr>
+      <w:rPr>
+        <w:rFonts w:hint="default" w:ascii="Courier New" w:hAnsi="Courier New" w:cs="Courier New"/>
+      </w:rPr>
+    </w:lvl>
+    <w:lvl w:ilvl="2" w:tplc="20000005" w:tentative="1">
+      <w:start w:val="1"/>
+      <w:numFmt w:val="bullet"/>
+      <w:lvlText w:val=""/>
+      <w:lvlJc w:val="left"/>
+      <w:pPr>
+        <w:ind w:left="2520" w:hanging="360"/>
+      </w:pPr>
+      <w:rPr>
+        <w:rFonts w:hint="default" w:ascii="Wingdings" w:hAnsi="Wingdings"/>
+      </w:rPr>
+    </w:lvl>
+    <w:lvl w:ilvl="3" w:tplc="20000001" w:tentative="1">
+      <w:start w:val="1"/>
+      <w:numFmt w:val="bullet"/>
+      <w:lvlText w:val=""/>
+      <w:lvlJc w:val="left"/>
+      <w:pPr>
+        <w:ind w:left="3240" w:hanging="360"/>
+      </w:pPr>
+      <w:rPr>
+        <w:rFonts w:hint="default" w:ascii="Symbol" w:hAnsi="Symbol"/>
+      </w:rPr>
+    </w:lvl>
+    <w:lvl w:ilvl="4" w:tplc="20000003" w:tentative="1">
+      <w:start w:val="1"/>
+      <w:numFmt w:val="bullet"/>
+      <w:lvlText w:val="o"/>
+      <w:lvlJc w:val="left"/>
+      <w:pPr>
+        <w:ind w:left="3960" w:hanging="360"/>
+      </w:pPr>
+      <w:rPr>
+        <w:rFonts w:hint="default" w:ascii="Courier New" w:hAnsi="Courier New" w:cs="Courier New"/>
+      </w:rPr>
+    </w:lvl>
+    <w:lvl w:ilvl="5" w:tplc="20000005" w:tentative="1">
+      <w:start w:val="1"/>
+      <w:numFmt w:val="bullet"/>
+      <w:lvlText w:val=""/>
+      <w:lvlJc w:val="left"/>
+      <w:pPr>
+        <w:ind w:left="4680" w:hanging="360"/>
+      </w:pPr>
+      <w:rPr>
+        <w:rFonts w:hint="default" w:ascii="Wingdings" w:hAnsi="Wingdings"/>
+      </w:rPr>
+    </w:lvl>
+    <w:lvl w:ilvl="6" w:tplc="20000001" w:tentative="1">
+      <w:start w:val="1"/>
+      <w:numFmt w:val="bullet"/>
+      <w:lvlText w:val=""/>
+      <w:lvlJc w:val="left"/>
+      <w:pPr>
+        <w:ind w:left="5400" w:hanging="360"/>
+      </w:pPr>
+      <w:rPr>
+        <w:rFonts w:hint="default" w:ascii="Symbol" w:hAnsi="Symbol"/>
+      </w:rPr>
+    </w:lvl>
+    <w:lvl w:ilvl="7" w:tplc="20000003" w:tentative="1">
+      <w:start w:val="1"/>
+      <w:numFmt w:val="bullet"/>
+      <w:lvlText w:val="o"/>
+      <w:lvlJc w:val="left"/>
+      <w:pPr>
+        <w:ind w:left="6120" w:hanging="360"/>
+      </w:pPr>
+      <w:rPr>
+        <w:rFonts w:hint="default" w:ascii="Courier New" w:hAnsi="Courier New" w:cs="Courier New"/>
+      </w:rPr>
+    </w:lvl>
+    <w:lvl w:ilvl="8" w:tplc="20000005" w:tentative="1">
+      <w:start w:val="1"/>
+      <w:numFmt w:val="bullet"/>
+      <w:lvlText w:val=""/>
+      <w:lvlJc w:val="left"/>
+      <w:pPr>
+        <w:ind w:left="6840" w:hanging="360"/>
+      </w:pPr>
+      <w:rPr>
+        <w:rFonts w:hint="default" w:ascii="Wingdings" w:hAnsi="Wingdings"/>
+      </w:rPr>
+    </w:lvl>
+  </w:abstractNum>
+  <w:num w:numId="19">
+    <w:abstractNumId w:val="18"/>
+  </w:num>
+  <w:num w:numId="18">
+    <w:abstractNumId w:val="17"/>
+  </w:num>
+  <w:num w:numId="1">
+    <w:abstractNumId w:val="1"/>
+  </w:num>
+  <w:num w:numId="2">
+    <w:abstractNumId w:val="16"/>
+  </w:num>
+  <w:num w:numId="3">
+    <w:abstractNumId w:val="7"/>
+  </w:num>
+  <w:num w:numId="4">
+    <w:abstractNumId w:val="3"/>
+  </w:num>
+  <w:num w:numId="5">
+    <w:abstractNumId w:val="10"/>
+  </w:num>
+  <w:num w:numId="6">
+    <w:abstractNumId w:val="14"/>
+  </w:num>
+  <w:num w:numId="7">
+    <w:abstractNumId w:val="13"/>
+  </w:num>
+  <w:num w:numId="8">
+    <w:abstractNumId w:val="0"/>
+  </w:num>
+  <w:num w:numId="9">
+    <w:abstractNumId w:val="8"/>
+  </w:num>
+  <w:num w:numId="10">
+    <w:abstractNumId w:val="5"/>
+  </w:num>
+  <w:num w:numId="11">
+    <w:abstractNumId w:val="6"/>
+  </w:num>
+  <w:num w:numId="12">
+    <w:abstractNumId w:val="9"/>
+  </w:num>
+  <w:num w:numId="13">
+    <w:abstractNumId w:val="2"/>
+  </w:num>
+  <w:num w:numId="14">
+    <w:abstractNumId w:val="12"/>
+  </w:num>
+  <w:num w:numId="15">
+    <w:abstractNumId w:val="11"/>
+  </w:num>
+  <w:num w:numId="16">
+    <w:abstractNumId w:val="4"/>
+  </w:num>
+  <w:num w:numId="17">
+    <w:abstractNumId w:val="15"/>
+  </w:num>
+</w:numbering>
 </file>
 
 <file path=word/styles.xml><?xml version="1.0" encoding="utf-8"?>
-<w:styles xmlns:mc="http://schemas.openxmlformats.org/markup-compatibility/2006" xmlns:r="http://schemas.openxmlformats.org/officeDocument/2006/relationships" xmlns:w="http://schemas.openxmlformats.org/wordprocessingml/2006/main" xmlns:w14="http://schemas.microsoft.com/office/word/2010/wordml" xmlns:w15="http://schemas.microsoft.com/office/word/2012/wordml" xmlns:w16cex="http://schemas.microsoft.com/office/word/2018/wordml/cex" xmlns:w16cid="http://schemas.microsoft.com/office/word/2016/wordml/cid" xmlns:w16="http://schemas.microsoft.com/office/word/2018/wordml" xmlns:w16se="http://schemas.microsoft.com/office/word/2015/wordml/symex" mc:Ignorable="w14 w15 w16se w16cid w16 w16cex">
+<w:styles xmlns:mc="http://schemas.openxmlformats.org/markup-compatibility/2006" xmlns:r="http://schemas.openxmlformats.org/officeDocument/2006/relationships" xmlns:w="http://schemas.openxmlformats.org/wordprocessingml/2006/main" xmlns:w14="http://schemas.microsoft.com/office/word/2010/wordml" xmlns:w15="http://schemas.microsoft.com/office/word/2012/wordml" xmlns:w16cid="http://schemas.microsoft.com/office/word/2016/wordml/cid" xmlns:w16se="http://schemas.microsoft.com/office/word/2015/wordml/symex" mc:Ignorable="w14 w15 w16se w16cid">
   <w:docDefaults>
     <w:rPrDefault>
       <w:rPr>
-        <w:rFonts w:asciiTheme="minorHAnsi" w:eastAsiaTheme="minorHAnsi" w:hAnsiTheme="minorHAnsi" w:cstheme="minorBidi"/>
+        <w:rFonts w:asciiTheme="minorHAnsi" w:hAnsiTheme="minorHAnsi" w:eastAsiaTheme="minorHAnsi" w:cstheme="minorBidi"/>
         <w:sz w:val="22"/>
         <w:szCs w:val="22"/>
         <w:lang w:val="nl-NL" w:eastAsia="en-US" w:bidi="ar-SA"/>
@@ -140,14 +4177,14 @@
   <w:latentStyles w:defLockedState="0" w:defUIPriority="99" w:defSemiHidden="0" w:defUnhideWhenUsed="0" w:defQFormat="0" w:count="376">
     <w:lsdException w:name="Normal" w:uiPriority="0" w:qFormat="1"/>
     <w:lsdException w:name="heading 1" w:uiPriority="9" w:qFormat="1"/>
-    <w:lsdException w:name="heading 2" w:semiHidden="1" w:uiPriority="9" w:unhideWhenUsed="1" w:qFormat="1"/>
-    <w:lsdException w:name="heading 3" w:semiHidden="1" w:uiPriority="9" w:unhideWhenUsed="1" w:qFormat="1"/>
-    <w:lsdException w:name="heading 4" w:semiHidden="1" w:uiPriority="9" w:unhideWhenUsed="1" w:qFormat="1"/>
-    <w:lsdException w:name="heading 5" w:semiHidden="1" w:uiPriority="9" w:unhideWhenUsed="1" w:qFormat="1"/>
-    <w:lsdException w:name="heading 6" w:semiHidden="1" w:uiPriority="9" w:unhideWhenUsed="1" w:qFormat="1"/>
-    <w:lsdException w:name="heading 7" w:semiHidden="1" w:uiPriority="9" w:unhideWhenUsed="1" w:qFormat="1"/>
-    <w:lsdException w:name="heading 8" w:semiHidden="1" w:uiPriority="9" w:unhideWhenUsed="1" w:qFormat="1"/>
-    <w:lsdException w:name="heading 9" w:semiHidden="1" w:uiPriority="9" w:unhideWhenUsed="1" w:qFormat="1"/>
+    <w:lsdException w:name="heading 2" w:uiPriority="9" w:semiHidden="1" w:unhideWhenUsed="1" w:qFormat="1"/>
+    <w:lsdException w:name="heading 3" w:uiPriority="9" w:semiHidden="1" w:unhideWhenUsed="1" w:qFormat="1"/>
+    <w:lsdException w:name="heading 4" w:uiPriority="9" w:semiHidden="1" w:unhideWhenUsed="1" w:qFormat="1"/>
+    <w:lsdException w:name="heading 5" w:uiPriority="9" w:semiHidden="1" w:unhideWhenUsed="1" w:qFormat="1"/>
+    <w:lsdException w:name="heading 6" w:uiPriority="9" w:semiHidden="1" w:unhideWhenUsed="1" w:qFormat="1"/>
+    <w:lsdException w:name="heading 7" w:uiPriority="9" w:semiHidden="1" w:unhideWhenUsed="1" w:qFormat="1"/>
+    <w:lsdException w:name="heading 8" w:uiPriority="9" w:semiHidden="1" w:unhideWhenUsed="1" w:qFormat="1"/>
+    <w:lsdException w:name="heading 9" w:uiPriority="9" w:semiHidden="1" w:unhideWhenUsed="1" w:qFormat="1"/>
     <w:lsdException w:name="index 1" w:semiHidden="1" w:unhideWhenUsed="1"/>
     <w:lsdException w:name="index 2" w:semiHidden="1" w:unhideWhenUsed="1"/>
     <w:lsdException w:name="index 3" w:semiHidden="1" w:unhideWhenUsed="1"/>
@@ -157,22 +4194,22 @@
     <w:lsdException w:name="index 7" w:semiHidden="1" w:unhideWhenUsed="1"/>
     <w:lsdException w:name="index 8" w:semiHidden="1" w:unhideWhenUsed="1"/>
     <w:lsdException w:name="index 9" w:semiHidden="1" w:unhideWhenUsed="1"/>
-    <w:lsdException w:name="toc 1" w:semiHidden="1" w:uiPriority="39" w:unhideWhenUsed="1"/>
-    <w:lsdException w:name="toc 2" w:semiHidden="1" w:uiPriority="39" w:unhideWhenUsed="1"/>
-    <w:lsdException w:name="toc 3" w:semiHidden="1" w:uiPriority="39" w:unhideWhenUsed="1"/>
-    <w:lsdException w:name="toc 4" w:semiHidden="1" w:uiPriority="39" w:unhideWhenUsed="1"/>
-    <w:lsdException w:name="toc 5" w:semiHidden="1" w:uiPriority="39" w:unhideWhenUsed="1"/>
-    <w:lsdException w:name="toc 6" w:semiHidden="1" w:uiPriority="39" w:unhideWhenUsed="1"/>
-    <w:lsdException w:name="toc 7" w:semiHidden="1" w:uiPriority="39" w:unhideWhenUsed="1"/>
-    <w:lsdException w:name="toc 8" w:semiHidden="1" w:uiPriority="39" w:unhideWhenUsed="1"/>
-    <w:lsdException w:name="toc 9" w:semiHidden="1" w:uiPriority="39" w:unhideWhenUsed="1"/>
+    <w:lsdException w:name="toc 1" w:uiPriority="39" w:semiHidden="1" w:unhideWhenUsed="1"/>
+    <w:lsdException w:name="toc 2" w:uiPriority="39" w:semiHidden="1" w:unhideWhenUsed="1"/>
+    <w:lsdException w:name="toc 3" w:uiPriority="39" w:semiHidden="1" w:unhideWhenUsed="1"/>
+    <w:lsdException w:name="toc 4" w:uiPriority="39" w:semiHidden="1" w:unhideWhenUsed="1"/>
+    <w:lsdException w:name="toc 5" w:uiPriority="39" w:semiHidden="1" w:unhideWhenUsed="1"/>
+    <w:lsdException w:name="toc 6" w:uiPriority="39" w:semiHidden="1" w:unhideWhenUsed="1"/>
+    <w:lsdException w:name="toc 7" w:uiPriority="39" w:semiHidden="1" w:unhideWhenUsed="1"/>
+    <w:lsdException w:name="toc 8" w:uiPriority="39" w:semiHidden="1" w:unhideWhenUsed="1"/>
+    <w:lsdException w:name="toc 9" w:uiPriority="39" w:semiHidden="1" w:unhideWhenUsed="1"/>
     <w:lsdException w:name="Normal Indent" w:semiHidden="1" w:unhideWhenUsed="1"/>
     <w:lsdException w:name="footnote text" w:semiHidden="1" w:unhideWhenUsed="1"/>
     <w:lsdException w:name="annotation text" w:semiHidden="1" w:unhideWhenUsed="1"/>
     <w:lsdException w:name="header" w:semiHidden="1" w:unhideWhenUsed="1"/>
     <w:lsdException w:name="footer" w:semiHidden="1" w:unhideWhenUsed="1"/>
     <w:lsdException w:name="index heading" w:semiHidden="1" w:unhideWhenUsed="1"/>
-    <w:lsdException w:name="caption" w:semiHidden="1" w:uiPriority="35" w:unhideWhenUsed="1" w:qFormat="1"/>
+    <w:lsdException w:name="caption" w:uiPriority="35" w:semiHidden="1" w:unhideWhenUsed="1" w:qFormat="1"/>
     <w:lsdException w:name="table of figures" w:semiHidden="1" w:unhideWhenUsed="1"/>
     <w:lsdException w:name="envelope address" w:semiHidden="1" w:unhideWhenUsed="1"/>
     <w:lsdException w:name="envelope return" w:semiHidden="1" w:unhideWhenUsed="1"/>
@@ -203,7 +4240,7 @@
     <w:lsdException w:name="Title" w:uiPriority="10" w:qFormat="1"/>
     <w:lsdException w:name="Closing" w:semiHidden="1" w:unhideWhenUsed="1"/>
     <w:lsdException w:name="Signature" w:semiHidden="1" w:unhideWhenUsed="1"/>
-    <w:lsdException w:name="Default Paragraph Font" w:semiHidden="1" w:uiPriority="1" w:unhideWhenUsed="1"/>
+    <w:lsdException w:name="Default Paragraph Font" w:uiPriority="1" w:semiHidden="1" w:unhideWhenUsed="1"/>
     <w:lsdException w:name="Body Text" w:semiHidden="1" w:unhideWhenUsed="1"/>
     <w:lsdException w:name="Body Text Indent" w:semiHidden="1" w:unhideWhenUsed="1"/>
     <w:lsdException w:name="List Continue" w:semiHidden="1" w:unhideWhenUsed="1"/>
@@ -403,8 +4440,8 @@
     <w:lsdException w:name="Subtle Reference" w:uiPriority="31" w:qFormat="1"/>
     <w:lsdException w:name="Intense Reference" w:uiPriority="32" w:qFormat="1"/>
     <w:lsdException w:name="Book Title" w:uiPriority="33" w:qFormat="1"/>
-    <w:lsdException w:name="Bibliography" w:semiHidden="1" w:uiPriority="37" w:unhideWhenUsed="1"/>
-    <w:lsdException w:name="TOC Heading" w:semiHidden="1" w:uiPriority="39" w:unhideWhenUsed="1" w:qFormat="1"/>
+    <w:lsdException w:name="Bibliography" w:uiPriority="37" w:semiHidden="1" w:unhideWhenUsed="1"/>
+    <w:lsdException w:name="TOC Heading" w:uiPriority="39" w:semiHidden="1" w:unhideWhenUsed="1" w:qFormat="1"/>
     <w:lsdException w:name="Plain Table 1" w:uiPriority="41"/>
     <w:lsdException w:name="Plain Table 2" w:uiPriority="42"/>
     <w:lsdException w:name="Plain Table 3" w:uiPriority="43"/>
@@ -515,7 +4552,7 @@
     <w:lsdException w:name="Unresolved Mention" w:semiHidden="1" w:unhideWhenUsed="1"/>
     <w:lsdException w:name="Smart Link" w:semiHidden="1" w:unhideWhenUsed="1"/>
   </w:latentStyles>
-  <w:style w:type="paragraph" w:default="1" w:styleId="Normal">
+  <w:style w:type="paragraph" w:styleId="Normal" w:default="1">
     <w:name w:val="Normal"/>
     <w:qFormat/>
   </w:style>
@@ -534,7 +4571,7 @@
       <w:outlineLvl w:val="0"/>
     </w:pPr>
     <w:rPr>
-      <w:rFonts w:asciiTheme="majorHAnsi" w:eastAsiaTheme="majorEastAsia" w:hAnsiTheme="majorHAnsi" w:cstheme="majorBidi"/>
+      <w:rFonts w:asciiTheme="majorHAnsi" w:hAnsiTheme="majorHAnsi" w:eastAsiaTheme="majorEastAsia" w:cstheme="majorBidi"/>
       <w:color w:val="2F5496" w:themeColor="accent1" w:themeShade="BF"/>
       <w:sz w:val="32"/>
       <w:szCs w:val="32"/>
@@ -556,19 +4593,19 @@
       <w:outlineLvl w:val="1"/>
     </w:pPr>
     <w:rPr>
-      <w:rFonts w:asciiTheme="majorHAnsi" w:eastAsiaTheme="majorEastAsia" w:hAnsiTheme="majorHAnsi" w:cstheme="majorBidi"/>
+      <w:rFonts w:asciiTheme="majorHAnsi" w:hAnsiTheme="majorHAnsi" w:eastAsiaTheme="majorEastAsia" w:cstheme="majorBidi"/>
       <w:color w:val="2F5496" w:themeColor="accent1" w:themeShade="BF"/>
       <w:sz w:val="26"/>
       <w:szCs w:val="26"/>
     </w:rPr>
   </w:style>
-  <w:style w:type="character" w:default="1" w:styleId="DefaultParagraphFont">
+  <w:style w:type="character" w:styleId="DefaultParagraphFont" w:default="1">
     <w:name w:val="Default Paragraph Font"/>
     <w:uiPriority w:val="1"/>
     <w:semiHidden/>
     <w:unhideWhenUsed/>
   </w:style>
-  <w:style w:type="table" w:default="1" w:styleId="TableNormal">
+  <w:style w:type="table" w:styleId="TableNormal" w:default="1">
     <w:name w:val="Normal Table"/>
     <w:uiPriority w:val="99"/>
     <w:semiHidden/>
@@ -583,37 +4620,74 @@
       </w:tblCellMar>
     </w:tblPr>
   </w:style>
-  <w:style w:type="numbering" w:default="1" w:styleId="NoList">
+  <w:style w:type="numbering" w:styleId="NoList" w:default="1">
     <w:name w:val="No List"/>
     <w:uiPriority w:val="99"/>
     <w:semiHidden/>
     <w:unhideWhenUsed/>
   </w:style>
-  <w:style w:type="character" w:customStyle="1" w:styleId="Heading1Char">
+  <w:style w:type="character" w:styleId="Heading1Char" w:customStyle="1">
     <w:name w:val="Heading 1 Char"/>
     <w:basedOn w:val="DefaultParagraphFont"/>
     <w:link w:val="Heading1"/>
     <w:uiPriority w:val="9"/>
     <w:rsid w:val="00F475D1"/>
     <w:rPr>
-      <w:rFonts w:asciiTheme="majorHAnsi" w:eastAsiaTheme="majorEastAsia" w:hAnsiTheme="majorHAnsi" w:cstheme="majorBidi"/>
+      <w:rFonts w:asciiTheme="majorHAnsi" w:hAnsiTheme="majorHAnsi" w:eastAsiaTheme="majorEastAsia" w:cstheme="majorBidi"/>
       <w:color w:val="2F5496" w:themeColor="accent1" w:themeShade="BF"/>
       <w:sz w:val="32"/>
       <w:szCs w:val="32"/>
     </w:rPr>
   </w:style>
-  <w:style w:type="character" w:customStyle="1" w:styleId="Heading2Char">
+  <w:style w:type="character" w:styleId="Heading2Char" w:customStyle="1">
     <w:name w:val="Heading 2 Char"/>
     <w:basedOn w:val="DefaultParagraphFont"/>
     <w:link w:val="Heading2"/>
     <w:uiPriority w:val="9"/>
     <w:rsid w:val="00F475D1"/>
     <w:rPr>
-      <w:rFonts w:asciiTheme="majorHAnsi" w:eastAsiaTheme="majorEastAsia" w:hAnsiTheme="majorHAnsi" w:cstheme="majorBidi"/>
+      <w:rFonts w:asciiTheme="majorHAnsi" w:hAnsiTheme="majorHAnsi" w:eastAsiaTheme="majorEastAsia" w:cstheme="majorBidi"/>
       <w:color w:val="2F5496" w:themeColor="accent1" w:themeShade="BF"/>
       <w:sz w:val="26"/>
       <w:szCs w:val="26"/>
     </w:rPr>
+  </w:style>
+  <w:style w:type="paragraph" w:styleId="ListParagraph">
+    <w:name w:val="List Paragraph"/>
+    <w:basedOn w:val="Normal"/>
+    <w:uiPriority w:val="34"/>
+    <w:qFormat/>
+    <w:rsid w:val="006A3C3E"/>
+    <w:pPr>
+      <w:ind w:left="720"/>
+      <w:contextualSpacing/>
+    </w:pPr>
+  </w:style>
+  <w:style xmlns:w="http://schemas.openxmlformats.org/wordprocessingml/2006/main" w:type="table" w:styleId="TableGrid">
+    <w:name xmlns:w="http://schemas.openxmlformats.org/wordprocessingml/2006/main" w:val="Table Grid"/>
+    <w:basedOn xmlns:w="http://schemas.openxmlformats.org/wordprocessingml/2006/main" w:val="TableNormal"/>
+    <w:uiPriority xmlns:w="http://schemas.openxmlformats.org/wordprocessingml/2006/main" w:val="59"/>
+    <w:rsid xmlns:w="http://schemas.openxmlformats.org/wordprocessingml/2006/main" w:val="00FB4123"/>
+    <w:pPr xmlns:w="http://schemas.openxmlformats.org/wordprocessingml/2006/main">
+      <w:spacing w:after="0" w:line="240" w:lineRule="auto"/>
+    </w:pPr>
+    <w:tblPr xmlns:w="http://schemas.openxmlformats.org/wordprocessingml/2006/main">
+      <w:tblInd w:w="0" w:type="dxa"/>
+      <w:tblBorders>
+        <w:top w:val="single" w:color="000000" w:themeColor="text1" w:sz="4" w:space="0"/>
+        <w:left w:val="single" w:color="000000" w:themeColor="text1" w:sz="4" w:space="0"/>
+        <w:bottom w:val="single" w:color="000000" w:themeColor="text1" w:sz="4" w:space="0"/>
+        <w:right w:val="single" w:color="000000" w:themeColor="text1" w:sz="4" w:space="0"/>
+        <w:insideH w:val="single" w:color="000000" w:themeColor="text1" w:sz="4" w:space="0"/>
+        <w:insideV w:val="single" w:color="000000" w:themeColor="text1" w:sz="4" w:space="0"/>
+      </w:tblBorders>
+      <w:tblCellMar>
+        <w:top w:w="0" w:type="dxa"/>
+        <w:left w:w="108" w:type="dxa"/>
+        <w:bottom w:w="0" w:type="dxa"/>
+        <w:right w:w="108" w:type="dxa"/>
+      </w:tblCellMar>
+    </w:tblPr>
   </w:style>
 </w:styles>
 </file>
@@ -914,9 +4988,12 @@
 </file>
 
 <file path=customXml/item1.xml><?xml version="1.0" encoding="utf-8"?>
-<p:properties xmlns:p="http://schemas.microsoft.com/office/2006/metadata/properties" xmlns:xsi="http://www.w3.org/2001/XMLSchema-instance" xmlns:pc="http://schemas.microsoft.com/office/infopath/2007/PartnerControls">
-  <documentManagement/>
-</p:properties>
+<?mso-contentType ?>
+<FormTemplates xmlns="http://schemas.microsoft.com/sharepoint/v3/contenttype/forms">
+  <Display>DocumentLibraryForm</Display>
+  <Edit>DocumentLibraryForm</Edit>
+  <New>DocumentLibraryForm</New>
+</FormTemplates>
 </file>
 
 <file path=customXml/item2.xml><?xml version="1.0" encoding="utf-8"?>
@@ -1052,26 +5129,15 @@
 </file>
 
 <file path=customXml/item3.xml><?xml version="1.0" encoding="utf-8"?>
-<?mso-contentType ?>
-<FormTemplates xmlns="http://schemas.microsoft.com/sharepoint/v3/contenttype/forms">
-  <Display>DocumentLibraryForm</Display>
-  <Edit>DocumentLibraryForm</Edit>
-  <New>DocumentLibraryForm</New>
-</FormTemplates>
+<p:properties xmlns:p="http://schemas.microsoft.com/office/2006/metadata/properties" xmlns:xsi="http://www.w3.org/2001/XMLSchema-instance" xmlns:pc="http://schemas.microsoft.com/office/infopath/2007/PartnerControls">
+  <documentManagement/>
+</p:properties>
 </file>
 
 <file path=customXml/itemProps1.xml><?xml version="1.0" encoding="utf-8"?>
-<ds:datastoreItem xmlns:ds="http://schemas.openxmlformats.org/officeDocument/2006/customXml" ds:itemID="{649219A2-B98D-47D9-84C4-D1729C3E3F2D}">
+<ds:datastoreItem xmlns:ds="http://schemas.openxmlformats.org/officeDocument/2006/customXml" ds:itemID="{E47297B4-299E-4572-8B8D-B6F18F93CD88}">
   <ds:schemaRefs>
-    <ds:schemaRef ds:uri="http://purl.org/dc/elements/1.1/"/>
-    <ds:schemaRef ds:uri="http://schemas.microsoft.com/office/2006/documentManagement/types"/>
-    <ds:schemaRef ds:uri="http://purl.org/dc/terms/"/>
-    <ds:schemaRef ds:uri="http://purl.org/dc/dcmitype/"/>
-    <ds:schemaRef ds:uri="http://schemas.microsoft.com/office/infopath/2007/PartnerControls"/>
-    <ds:schemaRef ds:uri="http://schemas.openxmlformats.org/package/2006/metadata/core-properties"/>
-    <ds:schemaRef ds:uri="a0d3b1dc-bd40-4f99-aa2f-462c75e888f7"/>
-    <ds:schemaRef ds:uri="http://schemas.microsoft.com/office/2006/metadata/properties"/>
-    <ds:schemaRef ds:uri="http://www.w3.org/XML/1998/namespace"/>
+    <ds:schemaRef ds:uri="http://schemas.microsoft.com/sharepoint/v3/contenttype/forms"/>
   </ds:schemaRefs>
 </ds:datastoreItem>
 </file>
@@ -1095,9 +5161,10 @@
 </file>
 
 <file path=customXml/itemProps3.xml><?xml version="1.0" encoding="utf-8"?>
-<ds:datastoreItem xmlns:ds="http://schemas.openxmlformats.org/officeDocument/2006/customXml" ds:itemID="{E47297B4-299E-4572-8B8D-B6F18F93CD88}">
+<ds:datastoreItem xmlns:ds="http://schemas.openxmlformats.org/officeDocument/2006/customXml" ds:itemID="{649219A2-B98D-47D9-84C4-D1729C3E3F2D}">
   <ds:schemaRefs>
-    <ds:schemaRef ds:uri="http://schemas.microsoft.com/sharepoint/v3/contenttype/forms"/>
+    <ds:schemaRef ds:uri="http://schemas.microsoft.com/office/2006/metadata/properties"/>
+    <ds:schemaRef ds:uri="http://schemas.microsoft.com/office/infopath/2007/PartnerControls"/>
   </ds:schemaRefs>
 </ds:datastoreItem>
 </file>
--- a/Documents/Favours-Ontwerpdocument.docx
+++ b/Documents/Favours-Ontwerpdocument.docx
@@ -1,13 +1,16 @@
 
 <file path=word/document.xml><?xml version="1.0" encoding="utf-8"?>
-<w:document xmlns:wpc="http://schemas.microsoft.com/office/word/2010/wordprocessingCanvas" xmlns:cx="http://schemas.microsoft.com/office/drawing/2014/chartex" xmlns:cx1="http://schemas.microsoft.com/office/drawing/2015/9/8/chartex" xmlns:cx2="http://schemas.microsoft.com/office/drawing/2015/10/21/chartex" xmlns:cx3="http://schemas.microsoft.com/office/drawing/2016/5/9/chartex" xmlns:cx4="http://schemas.microsoft.com/office/drawing/2016/5/10/chartex" xmlns:cx5="http://schemas.microsoft.com/office/drawing/2016/5/11/chartex" xmlns:cx6="http://schemas.microsoft.com/office/drawing/2016/5/12/chartex" xmlns:cx7="http://schemas.microsoft.com/office/drawing/2016/5/13/chartex" xmlns:cx8="http://schemas.microsoft.com/office/drawing/2016/5/14/chartex" xmlns:mc="http://schemas.openxmlformats.org/markup-compatibility/2006" xmlns:aink="http://schemas.microsoft.com/office/drawing/2016/ink" xmlns:am3d="http://schemas.microsoft.com/office/drawing/2017/model3d" xmlns:o="urn:schemas-microsoft-com:office:office" xmlns:r="http://schemas.openxmlformats.org/officeDocument/2006/relationships" xmlns:m="http://schemas.openxmlformats.org/officeDocument/2006/math" xmlns:v="urn:schemas-microsoft-com:vml" xmlns:wp14="http://schemas.microsoft.com/office/word/2010/wordprocessingDrawing" xmlns:wp="http://schemas.openxmlformats.org/drawingml/2006/wordprocessingDrawing" xmlns:w10="urn:schemas-microsoft-com:office:word" xmlns:w="http://schemas.openxmlformats.org/wordprocessingml/2006/main" xmlns:w14="http://schemas.microsoft.com/office/word/2010/wordml" xmlns:w15="http://schemas.microsoft.com/office/word/2012/wordml" xmlns:w16cid="http://schemas.microsoft.com/office/word/2016/wordml/cid" xmlns:w16se="http://schemas.microsoft.com/office/word/2015/wordml/symex" xmlns:wpg="http://schemas.microsoft.com/office/word/2010/wordprocessingGroup" xmlns:wpi="http://schemas.microsoft.com/office/word/2010/wordprocessingInk" xmlns:wne="http://schemas.microsoft.com/office/word/2006/wordml" xmlns:wps="http://schemas.microsoft.com/office/word/2010/wordprocessingShape" xmlns:a="http://schemas.openxmlformats.org/drawingml/2006/main" xmlns:pic="http://schemas.openxmlformats.org/drawingml/2006/picture" xmlns:a14="http://schemas.microsoft.com/office/drawing/2010/main" mc:Ignorable="w14 w15 w16se w16cid wp14">
+<w:document xmlns:wpc="http://schemas.microsoft.com/office/word/2010/wordprocessingCanvas" xmlns:cx="http://schemas.microsoft.com/office/drawing/2014/chartex" xmlns:cx1="http://schemas.microsoft.com/office/drawing/2015/9/8/chartex" xmlns:cx2="http://schemas.microsoft.com/office/drawing/2015/10/21/chartex" xmlns:cx3="http://schemas.microsoft.com/office/drawing/2016/5/9/chartex" xmlns:cx4="http://schemas.microsoft.com/office/drawing/2016/5/10/chartex" xmlns:cx5="http://schemas.microsoft.com/office/drawing/2016/5/11/chartex" xmlns:cx6="http://schemas.microsoft.com/office/drawing/2016/5/12/chartex" xmlns:cx7="http://schemas.microsoft.com/office/drawing/2016/5/13/chartex" xmlns:cx8="http://schemas.microsoft.com/office/drawing/2016/5/14/chartex" xmlns:mc="http://schemas.openxmlformats.org/markup-compatibility/2006" xmlns:aink="http://schemas.microsoft.com/office/drawing/2016/ink" xmlns:am3d="http://schemas.microsoft.com/office/drawing/2017/model3d" xmlns:o="urn:schemas-microsoft-com:office:office" xmlns:r="http://schemas.openxmlformats.org/officeDocument/2006/relationships" xmlns:m="http://schemas.openxmlformats.org/officeDocument/2006/math" xmlns:v="urn:schemas-microsoft-com:vml" xmlns:wp14="http://schemas.microsoft.com/office/word/2010/wordprocessingDrawing" xmlns:wp="http://schemas.openxmlformats.org/drawingml/2006/wordprocessingDrawing" xmlns:w10="urn:schemas-microsoft-com:office:word" xmlns:w="http://schemas.openxmlformats.org/wordprocessingml/2006/main" xmlns:w14="http://schemas.microsoft.com/office/word/2010/wordml" xmlns:w15="http://schemas.microsoft.com/office/word/2012/wordml" xmlns:w16cid="http://schemas.microsoft.com/office/word/2016/wordml/cid" xmlns:w16se="http://schemas.microsoft.com/office/word/2015/wordml/symex" xmlns:wpg="http://schemas.microsoft.com/office/word/2010/wordprocessingGroup" xmlns:wpi="http://schemas.microsoft.com/office/word/2010/wordprocessingInk" xmlns:wne="http://schemas.microsoft.com/office/word/2006/wordml" xmlns:wps="http://schemas.microsoft.com/office/word/2010/wordprocessingShape" mc:Ignorable="w14 w15 w16se w16cid wp14">
   <w:body>
     <w:p>
       <w:pPr>
         <w:pStyle w:val="Heading1"/>
       </w:pPr>
       <w:r>
-        <w:t>Ontwerp/analyse document [Favours]</w:t>
+        <w:t>A</w:t>
+      </w:r>
+      <w:r>
+        <w:t>nalyse document [Favours]</w:t>
       </w:r>
     </w:p>
     <w:p>
@@ -67,23 +70,20 @@
         <w:pStyle w:val="ListParagraph"/>
         <w:numPr>
           <w:ilvl w:val="0"/>
-          <w:numId w:val="1"/>
+          <w:numId w:val="3"/>
         </w:numPr>
         <w:rPr>
-          <w:i w:val="1"/>
-          <w:iCs w:val="1"/>
-        </w:rPr>
-      </w:pPr>
-      <w:r>
-        <w:rPr/>
+          <w:i/>
+          <w:iCs/>
+        </w:rPr>
+      </w:pPr>
+      <w:r>
         <w:t xml:space="preserve">De gebruiker moet </w:t>
       </w:r>
       <w:r>
-        <w:rPr/>
         <w:t>een dienst kunnen aanbieden</w:t>
       </w:r>
       <w:r>
-        <w:rPr/>
         <w:t>.</w:t>
       </w:r>
     </w:p>
@@ -92,15 +92,14 @@
         <w:pStyle w:val="ListParagraph"/>
         <w:numPr>
           <w:ilvl w:val="0"/>
-          <w:numId w:val="1"/>
+          <w:numId w:val="3"/>
         </w:numPr>
         <w:rPr>
-          <w:i w:val="1"/>
-          <w:iCs w:val="1"/>
-        </w:rPr>
-      </w:pPr>
-      <w:r>
-        <w:rPr/>
+          <w:i/>
+          <w:iCs/>
+        </w:rPr>
+      </w:pPr>
+      <w:r>
         <w:t>De gebruiker moet een verzoek tot een dienst kunnen plaatsen.</w:t>
       </w:r>
     </w:p>
@@ -109,27 +108,23 @@
         <w:pStyle w:val="ListParagraph"/>
         <w:numPr>
           <w:ilvl w:val="0"/>
-          <w:numId w:val="1"/>
+          <w:numId w:val="3"/>
         </w:numPr>
         <w:rPr>
-          <w:i w:val="1"/>
-          <w:iCs w:val="1"/>
-        </w:rPr>
-      </w:pPr>
-      <w:r>
-        <w:rPr/>
+          <w:i/>
+          <w:iCs/>
+        </w:rPr>
+      </w:pPr>
+      <w:r>
         <w:t xml:space="preserve">De gebruiker </w:t>
       </w:r>
       <w:r>
-        <w:rPr/>
         <w:t>moet kunnen reageren op een aangeboden dienst</w:t>
       </w:r>
       <w:r>
-        <w:rPr/>
         <w:t>/gevraagde dienst</w:t>
       </w:r>
       <w:r>
-        <w:rPr/>
         <w:t>.</w:t>
       </w:r>
     </w:p>
@@ -138,15 +133,14 @@
         <w:pStyle w:val="ListParagraph"/>
         <w:numPr>
           <w:ilvl w:val="0"/>
-          <w:numId w:val="12"/>
+          <w:numId w:val="14"/>
         </w:numPr>
         <w:rPr>
-          <w:i w:val="1"/>
-          <w:iCs w:val="1"/>
-        </w:rPr>
-      </w:pPr>
-      <w:r>
-        <w:rPr/>
+          <w:i/>
+          <w:iCs/>
+        </w:rPr>
+      </w:pPr>
+      <w:r>
         <w:t>De gebruiker moet een account kunnen aanmaken.</w:t>
       </w:r>
     </w:p>
@@ -155,18 +149,16 @@
         <w:pStyle w:val="ListParagraph"/>
         <w:numPr>
           <w:ilvl w:val="0"/>
-          <w:numId w:val="15"/>
+          <w:numId w:val="17"/>
         </w:numPr>
         <w:rPr>
-          <w:rFonts w:eastAsia="" w:eastAsiaTheme="minorEastAsia"/>
-        </w:rPr>
-      </w:pPr>
-      <w:r>
-        <w:rPr/>
+          <w:rFonts w:eastAsiaTheme="minorEastAsia"/>
+        </w:rPr>
+      </w:pPr>
+      <w:r>
         <w:t>De u</w:t>
       </w:r>
       <w:r>
-        <w:rPr/>
         <w:t>sername moet uniek zijn</w:t>
       </w:r>
     </w:p>
@@ -175,17 +167,171 @@
         <w:pStyle w:val="ListParagraph"/>
         <w:numPr>
           <w:ilvl w:val="0"/>
-          <w:numId w:val="15"/>
+          <w:numId w:val="17"/>
         </w:numPr>
-        <w:rPr/>
-      </w:pPr>
-      <w:r>
-        <w:rPr/>
+      </w:pPr>
+      <w:r>
         <w:t>Het w</w:t>
       </w:r>
       <w:r>
-        <w:rPr/>
         <w:t>achtwoord moet veilig zijn</w:t>
+      </w:r>
+    </w:p>
+    <w:p>
+      <w:pPr>
+        <w:pStyle w:val="ListParagraph"/>
+        <w:numPr>
+          <w:ilvl w:val="1"/>
+          <w:numId w:val="16"/>
+        </w:numPr>
+        <w:rPr>
+          <w:rFonts w:eastAsiaTheme="minorEastAsia"/>
+        </w:rPr>
+      </w:pPr>
+      <w:r>
+        <w:t>Langer dan 6 tekens</w:t>
+      </w:r>
+    </w:p>
+    <w:p>
+      <w:pPr>
+        <w:pStyle w:val="ListParagraph"/>
+        <w:numPr>
+          <w:ilvl w:val="1"/>
+          <w:numId w:val="16"/>
+        </w:numPr>
+      </w:pPr>
+      <w:r>
+        <w:t>Minimaal 1 hoofdletter</w:t>
+      </w:r>
+    </w:p>
+    <w:p>
+      <w:pPr>
+        <w:pStyle w:val="ListParagraph"/>
+        <w:numPr>
+          <w:ilvl w:val="1"/>
+          <w:numId w:val="16"/>
+        </w:numPr>
+      </w:pPr>
+      <w:r>
+        <w:t>Minimaal 1 cijfer</w:t>
+      </w:r>
+    </w:p>
+    <w:p>
+      <w:pPr>
+        <w:pStyle w:val="ListParagraph"/>
+        <w:numPr>
+          <w:ilvl w:val="0"/>
+          <w:numId w:val="14"/>
+        </w:numPr>
+        <w:rPr>
+          <w:i/>
+          <w:iCs/>
+        </w:rPr>
+      </w:pPr>
+      <w:r>
+        <w:t>De gebruiker moet kunnen inloggen.</w:t>
+      </w:r>
+    </w:p>
+    <w:p>
+      <w:pPr>
+        <w:pStyle w:val="ListParagraph"/>
+        <w:numPr>
+          <w:ilvl w:val="0"/>
+          <w:numId w:val="14"/>
+        </w:numPr>
+      </w:pPr>
+      <w:r>
+        <w:t>De gebruiker moet netwerken kunnen aanmaken.</w:t>
+      </w:r>
+    </w:p>
+    <w:p/>
+    <w:p>
+      <w:r>
+        <w:rPr>
+          <w:i/>
+          <w:iCs/>
+        </w:rPr>
+        <w:t>Should have:</w:t>
+      </w:r>
+    </w:p>
+    <w:p>
+      <w:pPr>
+        <w:pStyle w:val="ListParagraph"/>
+        <w:numPr>
+          <w:ilvl w:val="0"/>
+          <w:numId w:val="14"/>
+        </w:numPr>
+        <w:rPr>
+          <w:i/>
+          <w:iCs/>
+        </w:rPr>
+      </w:pPr>
+      <w:r>
+        <w:t>Gebruiksvriendelijke interface.</w:t>
+      </w:r>
+    </w:p>
+    <w:p>
+      <w:pPr>
+        <w:pStyle w:val="ListParagraph"/>
+        <w:numPr>
+          <w:ilvl w:val="0"/>
+          <w:numId w:val="3"/>
+        </w:numPr>
+        <w:rPr>
+          <w:i/>
+          <w:iCs/>
+        </w:rPr>
+      </w:pPr>
+      <w:r>
+        <w:t>De gebruiker moet een melding krijgen wanneer iemand op zijn post reageert.</w:t>
+      </w:r>
+    </w:p>
+    <w:p>
+      <w:pPr>
+        <w:pStyle w:val="ListParagraph"/>
+        <w:numPr>
+          <w:ilvl w:val="0"/>
+          <w:numId w:val="8"/>
+        </w:numPr>
+        <w:rPr>
+          <w:i/>
+          <w:iCs/>
+        </w:rPr>
+      </w:pPr>
+      <w:r>
+        <w:t>E-mail</w:t>
+      </w:r>
+    </w:p>
+    <w:p>
+      <w:pPr>
+        <w:pStyle w:val="ListParagraph"/>
+        <w:numPr>
+          <w:ilvl w:val="0"/>
+          <w:numId w:val="8"/>
+        </w:numPr>
+        <w:rPr>
+          <w:i/>
+          <w:iCs/>
+        </w:rPr>
+      </w:pPr>
+      <w:r>
+        <w:t>Pushnotificatie</w:t>
+      </w:r>
+    </w:p>
+    <w:p>
+      <w:pPr>
+        <w:pStyle w:val="ListParagraph"/>
+        <w:numPr>
+          <w:ilvl w:val="0"/>
+          <w:numId w:val="14"/>
+        </w:numPr>
+        <w:rPr>
+          <w:i/>
+          <w:iCs/>
+        </w:rPr>
+      </w:pPr>
+      <w:r>
+        <w:t>De groepseigenaar moet posts kunnen verwijderen.</w:t>
       </w:r>
     </w:p>
     <w:p>
@@ -196,11 +342,34 @@
           <w:numId w:val="14"/>
         </w:numPr>
         <w:rPr>
-          <w:rFonts w:eastAsiaTheme="minorEastAsia"/>
-        </w:rPr>
-      </w:pPr>
-      <w:r>
-        <w:t>Langer dan 6 tekens</w:t>
+          <w:i/>
+          <w:iCs/>
+        </w:rPr>
+      </w:pPr>
+      <w:r>
+        <w:t>De groepseigenaar moet hier een reden voor opgeven.</w:t>
+      </w:r>
+    </w:p>
+    <w:p>
+      <w:pPr>
+        <w:pStyle w:val="ListParagraph"/>
+        <w:numPr>
+          <w:ilvl w:val="0"/>
+          <w:numId w:val="14"/>
+        </w:numPr>
+        <w:rPr>
+          <w:i/>
+          <w:iCs/>
+        </w:rPr>
+      </w:pPr>
+      <w:r>
+        <w:t xml:space="preserve">De gebruiker kan met een netwerk </w:t>
+      </w:r>
+      <w:r>
+        <w:t>verbinden</w:t>
+      </w:r>
+      <w:r>
+        <w:t>.</w:t>
       </w:r>
     </w:p>
     <w:p>
@@ -210,9 +379,29 @@
           <w:ilvl w:val="1"/>
           <w:numId w:val="14"/>
         </w:numPr>
-      </w:pPr>
-      <w:r>
-        <w:t>Minimaal 1 hoofdletter</w:t>
+        <w:rPr>
+          <w:i/>
+          <w:iCs/>
+        </w:rPr>
+      </w:pPr>
+      <w:r>
+        <w:t>Dit kan enkel op uitnodiging</w:t>
+      </w:r>
+    </w:p>
+    <w:p>
+      <w:pPr>
+        <w:pStyle w:val="ListParagraph"/>
+        <w:numPr>
+          <w:ilvl w:val="0"/>
+          <w:numId w:val="14"/>
+        </w:numPr>
+        <w:rPr>
+          <w:i/>
+          <w:iCs/>
+        </w:rPr>
+      </w:pPr>
+      <w:r>
+        <w:t>De gebruiker kan een uitnodiging versturen om met een netwerk te verbinden.</w:t>
       </w:r>
     </w:p>
     <w:p>
@@ -222,9 +411,29 @@
           <w:ilvl w:val="1"/>
           <w:numId w:val="14"/>
         </w:numPr>
-      </w:pPr>
-      <w:r>
-        <w:t>Minimaal 1 cijfer</w:t>
+        <w:rPr>
+          <w:i/>
+          <w:iCs/>
+        </w:rPr>
+      </w:pPr>
+      <w:r>
+        <w:t>De gebruiker moet lid zijn van het netwerk waar hij een uitnodiging voor maakt.</w:t>
+      </w:r>
+    </w:p>
+    <w:p>
+      <w:pPr>
+        <w:pStyle w:val="ListParagraph"/>
+        <w:numPr>
+          <w:ilvl w:val="1"/>
+          <w:numId w:val="14"/>
+        </w:numPr>
+        <w:rPr>
+          <w:i/>
+          <w:iCs/>
+        </w:rPr>
+      </w:pPr>
+      <w:r>
+        <w:t>De gebruiker moet rechten hebben binnen de groep om een uitnodiging te maken.</w:t>
       </w:r>
     </w:p>
     <w:p>
@@ -232,19 +441,33 @@
         <w:pStyle w:val="ListParagraph"/>
         <w:numPr>
           <w:ilvl w:val="0"/>
-          <w:numId w:val="12"/>
+          <w:numId w:val="14"/>
         </w:numPr>
         <w:rPr>
-          <w:i w:val="1"/>
-          <w:iCs w:val="1"/>
-        </w:rPr>
-      </w:pPr>
-      <w:r>
-        <w:rPr>
-          <w:i w:val="0"/>
-          <w:iCs w:val="0"/>
-        </w:rPr>
-        <w:t>De gebruiker moet kunnen inloggen.</w:t>
+          <w:i/>
+          <w:iCs/>
+        </w:rPr>
+      </w:pPr>
+      <w:r>
+        <w:t>De gebruiker moet op een verwijderde post bezwaar kunnen maken.</w:t>
+      </w:r>
+    </w:p>
+    <w:p/>
+    <w:p>
+      <w:pPr>
+        <w:rPr>
+          <w:i/>
+          <w:iCs/>
+          <w:lang w:val="en-GB"/>
+        </w:rPr>
+      </w:pPr>
+      <w:r>
+        <w:rPr>
+          <w:i/>
+          <w:iCs/>
+          <w:lang w:val="en-GB"/>
+        </w:rPr>
+        <w:t>Could have:</w:t>
       </w:r>
     </w:p>
     <w:p>
@@ -252,32 +475,14 @@
         <w:pStyle w:val="ListParagraph"/>
         <w:numPr>
           <w:ilvl w:val="0"/>
-          <w:numId w:val="12"/>
+          <w:numId w:val="14"/>
         </w:numPr>
-        <w:rPr/>
-      </w:pPr>
-      <w:r>
-        <w:rPr/>
-        <w:t>De gebruiker moet netwerken kunnen aanmaken.</w:t>
-      </w:r>
-    </w:p>
-    <w:p>
-      <w:pPr>
-        <w:pStyle w:val="Normal"/>
-        <w:ind w:left="0"/>
-        <w:rPr>
-          <w:i w:val="0"/>
-          <w:iCs w:val="0"/>
-        </w:rPr>
-      </w:pPr>
-    </w:p>
-    <w:p>
-      <w:r>
-        <w:rPr>
-          <w:i w:val="1"/>
-          <w:iCs w:val="1"/>
-        </w:rPr>
-        <w:t>Should have:</w:t>
+        <w:rPr>
+          <w:rFonts w:eastAsiaTheme="minorEastAsia"/>
+        </w:rPr>
+      </w:pPr>
+      <w:r>
+        <w:t>De groepseigenaar kan gebruikers meer rechten geven binnen zijn netwerk.</w:t>
       </w:r>
     </w:p>
     <w:p>
@@ -285,84 +490,11 @@
         <w:pStyle w:val="ListParagraph"/>
         <w:numPr>
           <w:ilvl w:val="0"/>
-          <w:numId w:val="12"/>
+          <w:numId w:val="14"/>
         </w:numPr>
-        <w:rPr>
-          <w:i w:val="1"/>
-          <w:iCs w:val="1"/>
-        </w:rPr>
-      </w:pPr>
-      <w:r>
-        <w:rPr/>
-        <w:t>Gebruiksvriendelijke interface.</w:t>
-      </w:r>
-    </w:p>
-    <w:p w14:noSpellErr="1">
-      <w:pPr>
-        <w:pStyle w:val="ListParagraph"/>
-        <w:numPr>
-          <w:ilvl w:val="0"/>
-          <w:numId w:val="1"/>
-        </w:numPr>
-        <w:rPr>
-          <w:i w:val="1"/>
-          <w:iCs w:val="1"/>
-        </w:rPr>
-      </w:pPr>
-      <w:r>
-        <w:rPr/>
-        <w:t>De gebruiker moet een melding krijgen wanneer iemand op zijn post reageert.</w:t>
-      </w:r>
-    </w:p>
-    <w:p w14:noSpellErr="1">
-      <w:pPr>
-        <w:pStyle w:val="ListParagraph"/>
-        <w:numPr>
-          <w:ilvl w:val="0"/>
-          <w:numId w:val="6"/>
-        </w:numPr>
-        <w:rPr>
-          <w:i w:val="1"/>
-          <w:iCs w:val="1"/>
-        </w:rPr>
-      </w:pPr>
-      <w:r>
-        <w:rPr/>
-        <w:t>E-mail</w:t>
-      </w:r>
-    </w:p>
-    <w:p w14:noSpellErr="1">
-      <w:pPr>
-        <w:pStyle w:val="ListParagraph"/>
-        <w:numPr>
-          <w:ilvl w:val="0"/>
-          <w:numId w:val="6"/>
-        </w:numPr>
-        <w:rPr>
-          <w:i w:val="1"/>
-          <w:iCs w:val="1"/>
-        </w:rPr>
-      </w:pPr>
-      <w:r>
-        <w:rPr/>
-        <w:t>Pushnotificatie</w:t>
-      </w:r>
-    </w:p>
-    <w:p w14:noSpellErr="1">
-      <w:pPr>
-        <w:pStyle w:val="ListParagraph"/>
-        <w:numPr>
-          <w:ilvl w:val="0"/>
-          <w:numId w:val="12"/>
-        </w:numPr>
-        <w:rPr>
-          <w:i w:val="1"/>
-          <w:iCs w:val="1"/>
-        </w:rPr>
-      </w:pPr>
-      <w:r>
-        <w:rPr/>
-        <w:t>De groepseigenaar moet posts kunnen verwijderen.</w:t>
+      </w:pPr>
+      <w:r>
+        <w:t>De gebruiker moet zijn wachtwoord kunnen opvragen.</w:t>
       </w:r>
     </w:p>
     <w:p>
@@ -370,244 +502,51 @@
         <w:pStyle w:val="ListParagraph"/>
         <w:numPr>
           <w:ilvl w:val="1"/>
-          <w:numId w:val="12"/>
+          <w:numId w:val="14"/>
         </w:numPr>
-        <w:rPr>
-          <w:i w:val="1"/>
-          <w:iCs w:val="1"/>
-        </w:rPr>
-      </w:pPr>
-      <w:r>
-        <w:rPr/>
-        <w:t>De groepseigenaar moet hier een reden voor opgeven.</w:t>
-      </w:r>
-    </w:p>
-    <w:p>
-      <w:pPr>
-        <w:pStyle w:val="ListParagraph"/>
-        <w:numPr>
-          <w:ilvl w:val="0"/>
-          <w:numId w:val="12"/>
-        </w:numPr>
-        <w:rPr>
-          <w:i w:val="1"/>
-          <w:iCs w:val="1"/>
-        </w:rPr>
-      </w:pPr>
-      <w:r>
-        <w:rPr/>
-        <w:t xml:space="preserve">De gebruiker kan met een netwerk </w:t>
-      </w:r>
-      <w:r>
-        <w:rPr/>
-        <w:t>verbinden</w:t>
-      </w:r>
-      <w:r>
-        <w:rPr/>
-        <w:t>.</w:t>
-      </w:r>
-    </w:p>
-    <w:p>
-      <w:pPr>
-        <w:pStyle w:val="ListParagraph"/>
-        <w:numPr>
-          <w:ilvl w:val="1"/>
-          <w:numId w:val="12"/>
-        </w:numPr>
-        <w:rPr>
-          <w:i w:val="1"/>
-          <w:iCs w:val="1"/>
-        </w:rPr>
-      </w:pPr>
-      <w:r>
-        <w:rPr/>
-        <w:t>Dit kan enkel op uitnodiging</w:t>
-      </w:r>
-    </w:p>
-    <w:p>
-      <w:pPr>
-        <w:pStyle w:val="ListParagraph"/>
-        <w:numPr>
-          <w:ilvl w:val="0"/>
-          <w:numId w:val="12"/>
-        </w:numPr>
-        <w:rPr>
-          <w:i w:val="1"/>
-          <w:iCs w:val="1"/>
-        </w:rPr>
-      </w:pPr>
-      <w:r>
-        <w:rPr/>
-        <w:t>De gebruiker kan een uitnodiging versturen om met een netwerk te verbinden.</w:t>
-      </w:r>
-    </w:p>
-    <w:p>
-      <w:pPr>
-        <w:pStyle w:val="ListParagraph"/>
-        <w:numPr>
-          <w:ilvl w:val="1"/>
-          <w:numId w:val="12"/>
-        </w:numPr>
-        <w:rPr>
-          <w:i w:val="1"/>
-          <w:iCs w:val="1"/>
-        </w:rPr>
-      </w:pPr>
-      <w:r>
-        <w:rPr/>
-        <w:t>De gebruiker moet lid zijn van het netwerk waar hij een uitnodiging voor maakt.</w:t>
-      </w:r>
-    </w:p>
-    <w:p>
-      <w:pPr>
-        <w:pStyle w:val="ListParagraph"/>
-        <w:numPr>
-          <w:ilvl w:val="1"/>
-          <w:numId w:val="12"/>
-        </w:numPr>
-        <w:rPr>
-          <w:i w:val="1"/>
-          <w:iCs w:val="1"/>
-        </w:rPr>
-      </w:pPr>
-      <w:r>
-        <w:rPr/>
-        <w:t>De gebruiker moet rechten hebben binnen de groep om een uitnodiging te maken.</w:t>
-      </w:r>
-    </w:p>
-    <w:p>
-      <w:pPr>
-        <w:pStyle w:val="ListParagraph"/>
-        <w:numPr>
-          <w:ilvl w:val="0"/>
-          <w:numId w:val="12"/>
-        </w:numPr>
-        <w:rPr>
-          <w:i w:val="1"/>
-          <w:iCs w:val="1"/>
-        </w:rPr>
-      </w:pPr>
-      <w:r>
-        <w:rPr/>
-        <w:t>De gebruiker moet op een verwijderde post bezwaar kunnen maken.</w:t>
-      </w:r>
-    </w:p>
-    <w:p>
-      <w:pPr>
-        <w:pStyle w:val="Normal"/>
-        <w:ind w:left="0"/>
-      </w:pPr>
-    </w:p>
-    <w:p>
-      <w:pPr>
-        <w:rPr>
-          <w:i w:val="1"/>
-          <w:iCs w:val="1"/>
-          <w:lang w:val="en-GB"/>
-        </w:rPr>
-      </w:pPr>
-      <w:r>
-        <w:rPr>
-          <w:i w:val="1"/>
-          <w:iCs w:val="1"/>
-          <w:lang w:val="en-GB"/>
-        </w:rPr>
-        <w:t>Could have:</w:t>
-      </w:r>
-    </w:p>
-    <w:p>
-      <w:pPr>
-        <w:pStyle w:val="ListParagraph"/>
-        <w:numPr>
-          <w:ilvl w:val="0"/>
-          <w:numId w:val="12"/>
-        </w:numPr>
-        <w:bidi w:val="0"/>
-        <w:spacing w:before="0" w:beforeAutospacing="off" w:after="160" w:afterAutospacing="off" w:line="259" w:lineRule="auto"/>
-        <w:ind w:left="360" w:right="0" w:hanging="360"/>
-        <w:jc w:val="left"/>
-        <w:rPr>
-          <w:rFonts w:ascii="Calibri" w:hAnsi="Calibri" w:eastAsia="Calibri" w:cs="Calibri" w:asciiTheme="minorAscii" w:hAnsiTheme="minorAscii" w:eastAsiaTheme="minorAscii" w:cstheme="minorAscii"/>
-          <w:sz w:val="22"/>
-          <w:szCs w:val="22"/>
-        </w:rPr>
-      </w:pPr>
-      <w:r>
-        <w:rPr/>
-        <w:t>De groepseigenaar kan gebruikers meer rechten geven binnen zijn netwerk.</w:t>
-      </w:r>
-    </w:p>
-    <w:p w14:noSpellErr="1">
-      <w:pPr>
-        <w:pStyle w:val="ListParagraph"/>
-        <w:numPr>
-          <w:ilvl w:val="0"/>
-          <w:numId w:val="12"/>
-        </w:numPr>
-        <w:rPr/>
-      </w:pPr>
-      <w:r>
-        <w:rPr/>
-        <w:t>De gebruiker moet zijn wachtwoord kunnen opvragen.</w:t>
-      </w:r>
-    </w:p>
-    <w:p>
-      <w:pPr>
-        <w:pStyle w:val="ListParagraph"/>
-        <w:numPr>
-          <w:ilvl w:val="1"/>
-          <w:numId w:val="12"/>
-        </w:numPr>
-        <w:rPr>
-          <w:lang w:val="en-GB"/>
-        </w:rPr>
-      </w:pPr>
-      <w:r>
-        <w:rPr/>
+      </w:pPr>
+      <w:r>
         <w:t xml:space="preserve">Deze wordt dan naar zijn </w:t>
       </w:r>
       <w:r>
-        <w:rPr/>
         <w:t>e-</w:t>
       </w:r>
       <w:r>
-        <w:rPr/>
         <w:t>mail</w:t>
       </w:r>
       <w:r>
-        <w:rPr/>
         <w:t>adres</w:t>
       </w:r>
       <w:r>
-        <w:rPr/>
         <w:t xml:space="preserve"> gestuurd.</w:t>
       </w:r>
     </w:p>
-    <w:p>
-      <w:pPr>
-        <w:pStyle w:val="Normal"/>
-      </w:pPr>
-    </w:p>
-    <w:p>
-      <w:pPr>
-        <w:pStyle w:val="Normal"/>
-      </w:pPr>
-    </w:p>
-    <w:p>
-      <w:pPr>
-        <w:pStyle w:val="Normal"/>
-      </w:pPr>
-    </w:p>
-    <w:p w14:noSpellErr="1">
+    <w:p/>
+    <w:p>
+      <w:r>
+        <w:lastRenderedPageBreak/>
+        <w:t>Basisflow + uitzonderingen</w:t>
+      </w:r>
+    </w:p>
+    <w:p>
+      <w:r>
+        <w:t>Uitzonderingen bijv. Checks uitvoeren op input</w:t>
+      </w:r>
+    </w:p>
+    <w:p>
+      <w:r>
+        <w:t>Verwijzing maken naar beperkingen [getal]</w:t>
+      </w:r>
+    </w:p>
+    <w:p>
       <w:pPr>
         <w:pStyle w:val="Heading2"/>
         <w:rPr>
-          <w:i w:val="1"/>
-          <w:iCs w:val="1"/>
-        </w:rPr>
-      </w:pPr>
-      <w:r>
-        <w:rPr/>
+          <w:i/>
+          <w:iCs/>
+        </w:rPr>
+      </w:pPr>
+      <w:r>
         <w:t>Use-case:</w:t>
       </w:r>
     </w:p>
@@ -625,22 +564,19 @@
       <w:tr>
         <w:tc>
           <w:tcPr>
-            <w:cnfStyle w:val="001000000100" w:firstRow="0" w:lastRow="0" w:firstColumn="1" w:lastColumn="0" w:oddVBand="0" w:evenVBand="0" w:oddHBand="0" w:evenHBand="0" w:firstRowFirstColumn="1" w:firstRowLastColumn="0" w:lastRowFirstColumn="0" w:lastRowLastColumn="0"/>
             <w:tcW w:w="4536" w:type="dxa"/>
             <w:shd w:val="clear" w:color="auto" w:fill="F7CAAC" w:themeFill="accent2" w:themeFillTint="66"/>
-            <w:tcMar/>
           </w:tcPr>
           <w:p>
             <w:pPr>
-              <w:pStyle w:val="Normal"/>
               <w:rPr>
                 <w:lang w:val="en-GB"/>
               </w:rPr>
             </w:pPr>
             <w:r>
               <w:rPr>
-                <w:b w:val="1"/>
-                <w:bCs w:val="1"/>
+                <w:b/>
+                <w:bCs/>
                 <w:lang w:val="en-GB"/>
               </w:rPr>
               <w:t>Use case</w:t>
@@ -649,13 +585,141 @@
         </w:tc>
         <w:tc>
           <w:tcPr>
-            <w:cnfStyle w:val="000000000000" w:firstRow="0" w:lastRow="0" w:firstColumn="0" w:lastColumn="0" w:oddVBand="0" w:evenVBand="0" w:oddHBand="0" w:evenHBand="0" w:firstRowFirstColumn="0" w:firstRowLastColumn="0" w:lastRowFirstColumn="0" w:lastRowLastColumn="0"/>
             <w:tcW w:w="4536" w:type="dxa"/>
-            <w:tcMar/>
+          </w:tcPr>
+          <w:p>
+            <w:r>
+              <w:t xml:space="preserve">De gebruiker </w:t>
+            </w:r>
+            <w:r>
+              <w:t xml:space="preserve">biedt </w:t>
+            </w:r>
+            <w:r>
+              <w:t>een dienst aan.</w:t>
+            </w:r>
+          </w:p>
+        </w:tc>
+      </w:tr>
+      <w:tr>
+        <w:tc>
+          <w:tcPr>
+            <w:tcW w:w="4536" w:type="dxa"/>
+            <w:shd w:val="clear" w:color="auto" w:fill="F7CAAC" w:themeFill="accent2" w:themeFillTint="66"/>
           </w:tcPr>
           <w:p>
             <w:pPr>
-              <w:pStyle w:val="Normal"/>
+              <w:rPr>
+                <w:lang w:val="en-GB"/>
+              </w:rPr>
+            </w:pPr>
+            <w:r>
+              <w:rPr>
+                <w:b/>
+                <w:bCs/>
+                <w:lang w:val="en-GB"/>
+              </w:rPr>
+              <w:t>Actor</w:t>
+            </w:r>
+          </w:p>
+        </w:tc>
+        <w:tc>
+          <w:tcPr>
+            <w:tcW w:w="4536" w:type="dxa"/>
+          </w:tcPr>
+          <w:p>
+            <w:pPr>
+              <w:rPr>
+                <w:lang w:val="en-GB"/>
+              </w:rPr>
+            </w:pPr>
+            <w:r>
+              <w:rPr>
+                <w:lang w:val="en-GB"/>
+              </w:rPr>
+              <w:t xml:space="preserve">De </w:t>
+            </w:r>
+            <w:proofErr w:type="spellStart"/>
+            <w:r>
+              <w:rPr>
+                <w:lang w:val="en-GB"/>
+              </w:rPr>
+              <w:t>gebruiker</w:t>
+            </w:r>
+            <w:proofErr w:type="spellEnd"/>
+          </w:p>
+        </w:tc>
+      </w:tr>
+      <w:tr>
+        <w:tc>
+          <w:tcPr>
+            <w:tcW w:w="4536" w:type="dxa"/>
+            <w:shd w:val="clear" w:color="auto" w:fill="F7CAAC" w:themeFill="accent2" w:themeFillTint="66"/>
+          </w:tcPr>
+          <w:p>
+            <w:pPr>
+              <w:rPr>
+                <w:b/>
+                <w:bCs/>
+                <w:lang w:val="en-GB"/>
+              </w:rPr>
+            </w:pPr>
+            <w:r>
+              <w:rPr>
+                <w:b/>
+                <w:bCs/>
+                <w:lang w:val="en-GB"/>
+              </w:rPr>
+              <w:t>----</w:t>
+            </w:r>
+            <w:r>
+              <w:rPr>
+                <w:b/>
+                <w:bCs/>
+                <w:lang w:val="en-GB"/>
+              </w:rPr>
+              <w:t>Trigger</w:t>
+            </w:r>
+          </w:p>
+        </w:tc>
+        <w:tc>
+          <w:tcPr>
+            <w:tcW w:w="4536" w:type="dxa"/>
+          </w:tcPr>
+          <w:p>
+            <w:r>
+              <w:t>De gebruiker heeft een dienst nodig.</w:t>
+            </w:r>
+          </w:p>
+        </w:tc>
+      </w:tr>
+      <w:tr>
+        <w:tc>
+          <w:tcPr>
+            <w:tcW w:w="4536" w:type="dxa"/>
+            <w:shd w:val="clear" w:color="auto" w:fill="F7CAAC" w:themeFill="accent2" w:themeFillTint="66"/>
+          </w:tcPr>
+          <w:p>
+            <w:pPr>
+              <w:rPr>
+                <w:lang w:val="en-GB"/>
+              </w:rPr>
+            </w:pPr>
+            <w:r>
+              <w:rPr>
+                <w:b/>
+                <w:bCs/>
+                <w:lang w:val="en-GB"/>
+              </w:rPr>
+              <w:t>Precondition 1</w:t>
+            </w:r>
+          </w:p>
+        </w:tc>
+        <w:tc>
+          <w:tcPr>
+            <w:tcW w:w="4536" w:type="dxa"/>
+          </w:tcPr>
+          <w:p>
+            <w:pPr>
               <w:rPr>
                 <w:lang w:val="en-GB"/>
               </w:rPr>
@@ -678,824 +742,14 @@
               <w:rPr>
                 <w:lang w:val="en-GB"/>
               </w:rPr>
-              <w:t xml:space="preserve"> </w:t>
-            </w:r>
-            <w:r>
-              <w:rPr>
-                <w:lang w:val="en-GB"/>
-              </w:rPr>
-              <w:t xml:space="preserve">biedt </w:t>
-            </w:r>
-            <w:r>
-              <w:rPr>
-                <w:lang w:val="en-GB"/>
-              </w:rPr>
-              <w:t xml:space="preserve">een </w:t>
+              <w:t xml:space="preserve"> is </w:t>
             </w:r>
             <w:proofErr w:type="spellStart"/>
             <w:r>
               <w:rPr>
                 <w:lang w:val="en-GB"/>
               </w:rPr>
-              <w:t>dienst</w:t>
-            </w:r>
-            <w:proofErr w:type="spellEnd"/>
-            <w:r>
-              <w:rPr>
-                <w:lang w:val="en-GB"/>
-              </w:rPr>
-              <w:t xml:space="preserve"> </w:t>
-            </w:r>
-            <w:proofErr w:type="spellStart"/>
-            <w:r>
-              <w:rPr>
-                <w:lang w:val="en-GB"/>
-              </w:rPr>
-              <w:t>aan</w:t>
-            </w:r>
-            <w:proofErr w:type="spellEnd"/>
-            <w:r>
-              <w:rPr>
-                <w:lang w:val="en-GB"/>
-              </w:rPr>
-              <w:t>.</w:t>
-            </w:r>
-          </w:p>
-        </w:tc>
-      </w:tr>
-      <w:tr>
-        <w:tc>
-          <w:tcPr>
-            <w:cnfStyle w:val="001000000000" w:firstRow="0" w:lastRow="0" w:firstColumn="1" w:lastColumn="0" w:oddVBand="0" w:evenVBand="0" w:oddHBand="0" w:evenHBand="0" w:firstRowFirstColumn="0" w:firstRowLastColumn="0" w:lastRowFirstColumn="0" w:lastRowLastColumn="0"/>
-            <w:tcW w:w="4536" w:type="dxa"/>
-            <w:shd w:val="clear" w:color="auto" w:fill="F7CAAC" w:themeFill="accent2" w:themeFillTint="66"/>
-            <w:tcMar/>
-          </w:tcPr>
-          <w:p>
-            <w:pPr>
-              <w:pStyle w:val="Normal"/>
-              <w:rPr>
-                <w:lang w:val="en-GB"/>
-              </w:rPr>
-            </w:pPr>
-            <w:r>
-              <w:rPr>
-                <w:b w:val="1"/>
-                <w:bCs w:val="1"/>
-                <w:lang w:val="en-GB"/>
-              </w:rPr>
-              <w:t>Actor</w:t>
-            </w:r>
-          </w:p>
-        </w:tc>
-        <w:tc>
-          <w:tcPr>
-            <w:cnfStyle w:val="000000000000" w:firstRow="0" w:lastRow="0" w:firstColumn="0" w:lastColumn="0" w:oddVBand="0" w:evenVBand="0" w:oddHBand="0" w:evenHBand="0" w:firstRowFirstColumn="0" w:firstRowLastColumn="0" w:lastRowFirstColumn="0" w:lastRowLastColumn="0"/>
-            <w:tcW w:w="4536" w:type="dxa"/>
-            <w:tcMar/>
-          </w:tcPr>
-          <w:p>
-            <w:pPr>
-              <w:pStyle w:val="Normal"/>
-              <w:rPr>
-                <w:lang w:val="en-GB"/>
-              </w:rPr>
-            </w:pPr>
-            <w:r>
-              <w:rPr>
-                <w:lang w:val="en-GB"/>
-              </w:rPr>
-              <w:t>De gebruiker</w:t>
-            </w:r>
-          </w:p>
-        </w:tc>
-      </w:tr>
-      <w:tr>
-        <w:tc>
-          <w:tcPr>
-            <w:cnfStyle w:val="001000000000" w:firstRow="0" w:lastRow="0" w:firstColumn="1" w:lastColumn="0" w:oddVBand="0" w:evenVBand="0" w:oddHBand="0" w:evenHBand="0" w:firstRowFirstColumn="0" w:firstRowLastColumn="0" w:lastRowFirstColumn="0" w:lastRowLastColumn="0"/>
-            <w:tcW w:w="4536" w:type="dxa"/>
-            <w:shd w:val="clear" w:color="auto" w:fill="F7CAAC" w:themeFill="accent2" w:themeFillTint="66"/>
-            <w:tcMar/>
-          </w:tcPr>
-          <w:p>
-            <w:pPr>
-              <w:pStyle w:val="Normal"/>
-              <w:rPr>
-                <w:b w:val="1"/>
-                <w:bCs w:val="1"/>
-                <w:lang w:val="en-GB"/>
-              </w:rPr>
-            </w:pPr>
-            <w:r>
-              <w:rPr>
-                <w:b w:val="1"/>
-                <w:bCs w:val="1"/>
-                <w:lang w:val="en-GB"/>
-              </w:rPr>
-              <w:t>Trigger</w:t>
-            </w:r>
-          </w:p>
-        </w:tc>
-        <w:tc>
-          <w:tcPr>
-            <w:cnfStyle w:val="000000000000" w:firstRow="0" w:lastRow="0" w:firstColumn="0" w:lastColumn="0" w:oddVBand="0" w:evenVBand="0" w:oddHBand="0" w:evenHBand="0" w:firstRowFirstColumn="0" w:firstRowLastColumn="0" w:lastRowFirstColumn="0" w:lastRowLastColumn="0"/>
-            <w:tcW w:w="4536" w:type="dxa"/>
-            <w:tcMar/>
-          </w:tcPr>
-          <w:p>
-            <w:pPr>
-              <w:pStyle w:val="Normal"/>
-              <w:rPr>
-                <w:lang w:val="en-GB"/>
-              </w:rPr>
-            </w:pPr>
-            <w:r>
-              <w:rPr>
-                <w:lang w:val="en-GB"/>
-              </w:rPr>
-              <w:t xml:space="preserve">De </w:t>
-            </w:r>
-            <w:proofErr w:type="spellStart"/>
-            <w:r>
-              <w:rPr>
-                <w:lang w:val="en-GB"/>
-              </w:rPr>
-              <w:t>gebruiker</w:t>
-            </w:r>
-            <w:proofErr w:type="spellEnd"/>
-            <w:r>
-              <w:rPr>
-                <w:lang w:val="en-GB"/>
-              </w:rPr>
-              <w:t xml:space="preserve"> heeft een dienst nodig.</w:t>
-            </w:r>
-          </w:p>
-        </w:tc>
-      </w:tr>
-      <w:tr>
-        <w:tc>
-          <w:tcPr>
-            <w:cnfStyle w:val="001000000000" w:firstRow="0" w:lastRow="0" w:firstColumn="1" w:lastColumn="0" w:oddVBand="0" w:evenVBand="0" w:oddHBand="0" w:evenHBand="0" w:firstRowFirstColumn="0" w:firstRowLastColumn="0" w:lastRowFirstColumn="0" w:lastRowLastColumn="0"/>
-            <w:tcW w:w="4536" w:type="dxa"/>
-            <w:shd w:val="clear" w:color="auto" w:fill="F7CAAC" w:themeFill="accent2" w:themeFillTint="66"/>
-            <w:tcMar/>
-          </w:tcPr>
-          <w:p>
-            <w:pPr>
-              <w:pStyle w:val="Normal"/>
-              <w:rPr>
-                <w:lang w:val="en-GB"/>
-              </w:rPr>
-            </w:pPr>
-            <w:r>
-              <w:rPr>
-                <w:b w:val="1"/>
-                <w:bCs w:val="1"/>
-                <w:lang w:val="en-GB"/>
-              </w:rPr>
-              <w:t>Precondition 1</w:t>
-            </w:r>
-          </w:p>
-        </w:tc>
-        <w:tc>
-          <w:tcPr>
-            <w:cnfStyle w:val="000000000000" w:firstRow="0" w:lastRow="0" w:firstColumn="0" w:lastColumn="0" w:oddVBand="0" w:evenVBand="0" w:oddHBand="0" w:evenHBand="0" w:firstRowFirstColumn="0" w:firstRowLastColumn="0" w:lastRowFirstColumn="0" w:lastRowLastColumn="0"/>
-            <w:tcW w:w="4536" w:type="dxa"/>
-            <w:tcMar/>
-          </w:tcPr>
-          <w:p>
-            <w:pPr>
-              <w:pStyle w:val="Normal"/>
-              <w:rPr>
-                <w:lang w:val="en-GB"/>
-              </w:rPr>
-            </w:pPr>
-            <w:r>
-              <w:rPr>
-                <w:lang w:val="en-GB"/>
-              </w:rPr>
-              <w:t xml:space="preserve">De </w:t>
-            </w:r>
-            <w:proofErr w:type="spellStart"/>
-            <w:r>
-              <w:rPr>
-                <w:lang w:val="en-GB"/>
-              </w:rPr>
-              <w:t>gebruiker</w:t>
-            </w:r>
-            <w:proofErr w:type="spellEnd"/>
-            <w:r>
-              <w:rPr>
-                <w:lang w:val="en-GB"/>
-              </w:rPr>
-              <w:t xml:space="preserve"> is ingelogd.</w:t>
-            </w:r>
-          </w:p>
-        </w:tc>
-      </w:tr>
-      <w:tr>
-        <w:tc>
-          <w:tcPr>
-            <w:cnfStyle w:val="001000000000" w:firstRow="0" w:lastRow="0" w:firstColumn="1" w:lastColumn="0" w:oddVBand="0" w:evenVBand="0" w:oddHBand="0" w:evenHBand="0" w:firstRowFirstColumn="0" w:firstRowLastColumn="0" w:lastRowFirstColumn="0" w:lastRowLastColumn="0"/>
-            <w:tcW w:w="4536" w:type="dxa"/>
-            <w:shd w:val="clear" w:color="auto" w:fill="F7CAAC" w:themeFill="accent2" w:themeFillTint="66"/>
-            <w:tcMar/>
-          </w:tcPr>
-          <w:p>
-            <w:pPr>
-              <w:pStyle w:val="Normal"/>
-              <w:rPr>
-                <w:b w:val="1"/>
-                <w:bCs w:val="1"/>
-                <w:lang w:val="en-GB"/>
-              </w:rPr>
-            </w:pPr>
-            <w:r>
-              <w:rPr>
-                <w:b w:val="1"/>
-                <w:bCs w:val="1"/>
-                <w:lang w:val="en-GB"/>
-              </w:rPr>
-              <w:t>Precondition 2</w:t>
-            </w:r>
-          </w:p>
-        </w:tc>
-        <w:tc>
-          <w:tcPr>
-            <w:cnfStyle w:val="000000000000" w:firstRow="0" w:lastRow="0" w:firstColumn="0" w:lastColumn="0" w:oddVBand="0" w:evenVBand="0" w:oddHBand="0" w:evenHBand="0" w:firstRowFirstColumn="0" w:firstRowLastColumn="0" w:lastRowFirstColumn="0" w:lastRowLastColumn="0"/>
-            <w:tcW w:w="4536" w:type="dxa"/>
-            <w:tcMar/>
-          </w:tcPr>
-          <w:p>
-            <w:pPr>
-              <w:pStyle w:val="Normal"/>
-              <w:rPr>
-                <w:lang w:val="en-GB"/>
-              </w:rPr>
-            </w:pPr>
-            <w:r>
-              <w:rPr>
-                <w:lang w:val="en-GB"/>
-              </w:rPr>
-              <w:t xml:space="preserve">De </w:t>
-            </w:r>
-            <w:proofErr w:type="spellStart"/>
-            <w:r>
-              <w:rPr>
-                <w:lang w:val="en-GB"/>
-              </w:rPr>
-              <w:t>gebruiker</w:t>
-            </w:r>
-            <w:proofErr w:type="spellEnd"/>
-            <w:r>
-              <w:rPr>
-                <w:lang w:val="en-GB"/>
-              </w:rPr>
-              <w:t xml:space="preserve"> </w:t>
-            </w:r>
-            <w:proofErr w:type="spellStart"/>
-            <w:r>
-              <w:rPr>
-                <w:lang w:val="en-GB"/>
-              </w:rPr>
-              <w:t>maakt</w:t>
-            </w:r>
-            <w:proofErr w:type="spellEnd"/>
-            <w:r>
-              <w:rPr>
-                <w:lang w:val="en-GB"/>
-              </w:rPr>
-              <w:t xml:space="preserve"> </w:t>
-            </w:r>
-            <w:proofErr w:type="spellStart"/>
-            <w:r>
-              <w:rPr>
-                <w:lang w:val="en-GB"/>
-              </w:rPr>
-              <w:t>deel</w:t>
-            </w:r>
-            <w:proofErr w:type="spellEnd"/>
-            <w:r>
-              <w:rPr>
-                <w:lang w:val="en-GB"/>
-              </w:rPr>
-              <w:t xml:space="preserve"> </w:t>
-            </w:r>
-            <w:proofErr w:type="spellStart"/>
-            <w:r>
-              <w:rPr>
-                <w:lang w:val="en-GB"/>
-              </w:rPr>
-              <w:t>uit</w:t>
-            </w:r>
-            <w:proofErr w:type="spellEnd"/>
-            <w:r>
-              <w:rPr>
-                <w:lang w:val="en-GB"/>
-              </w:rPr>
-              <w:t xml:space="preserve"> van het </w:t>
-            </w:r>
-            <w:proofErr w:type="spellStart"/>
-            <w:r>
-              <w:rPr>
-                <w:lang w:val="en-GB"/>
-              </w:rPr>
-              <w:t>netwerk</w:t>
-            </w:r>
-            <w:proofErr w:type="spellEnd"/>
-            <w:r>
-              <w:rPr>
-                <w:lang w:val="en-GB"/>
-              </w:rPr>
-              <w:t xml:space="preserve"> </w:t>
-            </w:r>
-            <w:proofErr w:type="spellStart"/>
-            <w:r>
-              <w:rPr>
-                <w:lang w:val="en-GB"/>
-              </w:rPr>
-              <w:t>waar</w:t>
-            </w:r>
-            <w:proofErr w:type="spellEnd"/>
-            <w:r>
-              <w:rPr>
-                <w:lang w:val="en-GB"/>
-              </w:rPr>
-              <w:t xml:space="preserve"> hij/zij in wil posten.</w:t>
-            </w:r>
-          </w:p>
-        </w:tc>
-      </w:tr>
-      <w:tr>
-        <w:tc>
-          <w:tcPr>
-            <w:cnfStyle w:val="001000000000" w:firstRow="0" w:lastRow="0" w:firstColumn="1" w:lastColumn="0" w:oddVBand="0" w:evenVBand="0" w:oddHBand="0" w:evenHBand="0" w:firstRowFirstColumn="0" w:firstRowLastColumn="0" w:lastRowFirstColumn="0" w:lastRowLastColumn="0"/>
-            <w:tcW w:w="4536" w:type="dxa"/>
-            <w:shd w:val="clear" w:color="auto" w:fill="F7CAAC" w:themeFill="accent2" w:themeFillTint="66"/>
-            <w:tcMar/>
-          </w:tcPr>
-          <w:p>
-            <w:pPr>
-              <w:pStyle w:val="Normal"/>
-              <w:rPr>
-                <w:b w:val="1"/>
-                <w:bCs w:val="1"/>
-                <w:lang w:val="en-GB"/>
-              </w:rPr>
-            </w:pPr>
-          </w:p>
-        </w:tc>
-        <w:tc>
-          <w:tcPr>
-            <w:cnfStyle w:val="000000000000" w:firstRow="0" w:lastRow="0" w:firstColumn="0" w:lastColumn="0" w:oddVBand="0" w:evenVBand="0" w:oddHBand="0" w:evenHBand="0" w:firstRowFirstColumn="0" w:firstRowLastColumn="0" w:lastRowFirstColumn="0" w:lastRowLastColumn="0"/>
-            <w:tcW w:w="4536" w:type="dxa"/>
-            <w:tcMar/>
-          </w:tcPr>
-          <w:p>
-            <w:pPr>
-              <w:pStyle w:val="Normal"/>
-              <w:rPr>
-                <w:lang w:val="en-GB"/>
-              </w:rPr>
-            </w:pPr>
-          </w:p>
-        </w:tc>
-      </w:tr>
-      <w:tr>
-        <w:tc>
-          <w:tcPr>
-            <w:cnfStyle w:val="001000000000" w:firstRow="0" w:lastRow="0" w:firstColumn="1" w:lastColumn="0" w:oddVBand="0" w:evenVBand="0" w:oddHBand="0" w:evenHBand="0" w:firstRowFirstColumn="0" w:firstRowLastColumn="0" w:lastRowFirstColumn="0" w:lastRowLastColumn="0"/>
-            <w:tcW w:w="4536" w:type="dxa"/>
-            <w:shd w:val="clear" w:color="auto" w:fill="F7CAAC" w:themeFill="accent2" w:themeFillTint="66"/>
-            <w:tcMar/>
-          </w:tcPr>
-          <w:p>
-            <w:pPr>
-              <w:pStyle w:val="Normal"/>
-              <w:rPr>
-                <w:b w:val="1"/>
-                <w:bCs w:val="1"/>
-                <w:lang w:val="en-GB"/>
-              </w:rPr>
-            </w:pPr>
-            <w:r>
-              <w:rPr>
-                <w:b w:val="1"/>
-                <w:bCs w:val="1"/>
-                <w:lang w:val="en-GB"/>
-              </w:rPr>
-              <w:t>Basic flow: Dienst a</w:t>
-            </w:r>
-            <w:r>
-              <w:rPr>
-                <w:b w:val="1"/>
-                <w:bCs w:val="1"/>
-                <w:lang w:val="en-GB"/>
-              </w:rPr>
-              <w:t>anbieden</w:t>
-            </w:r>
-          </w:p>
-        </w:tc>
-        <w:tc>
-          <w:tcPr>
-            <w:cnfStyle w:val="000000000000" w:firstRow="0" w:lastRow="0" w:firstColumn="0" w:lastColumn="0" w:oddVBand="0" w:evenVBand="0" w:oddHBand="0" w:evenHBand="0" w:firstRowFirstColumn="0" w:firstRowLastColumn="0" w:lastRowFirstColumn="0" w:lastRowLastColumn="0"/>
-            <w:tcW w:w="4536" w:type="dxa"/>
-            <w:tcMar/>
-          </w:tcPr>
-          <w:p>
-            <w:pPr>
-              <w:pStyle w:val="Normal"/>
-              <w:rPr>
-                <w:lang w:val="en-GB"/>
-              </w:rPr>
-            </w:pPr>
-          </w:p>
-        </w:tc>
-      </w:tr>
-      <w:tr>
-        <w:tc>
-          <w:tcPr>
-            <w:cnfStyle w:val="001000000000" w:firstRow="0" w:lastRow="0" w:firstColumn="1" w:lastColumn="0" w:oddVBand="0" w:evenVBand="0" w:oddHBand="0" w:evenHBand="0" w:firstRowFirstColumn="0" w:firstRowLastColumn="0" w:lastRowFirstColumn="0" w:lastRowLastColumn="0"/>
-            <w:tcW w:w="4536" w:type="dxa"/>
-            <w:shd w:val="clear" w:color="auto" w:fill="F7CAAC" w:themeFill="accent2" w:themeFillTint="66"/>
-            <w:tcMar/>
-          </w:tcPr>
-          <w:p>
-            <w:pPr>
-              <w:pStyle w:val="Normal"/>
-              <w:rPr>
-                <w:b w:val="1"/>
-                <w:bCs w:val="1"/>
-                <w:lang w:val="en-GB"/>
-              </w:rPr>
-            </w:pPr>
-            <w:r>
-              <w:rPr>
-                <w:b w:val="1"/>
-                <w:bCs w:val="1"/>
-                <w:lang w:val="en-GB"/>
-              </w:rPr>
-              <w:t>Description</w:t>
-            </w:r>
-          </w:p>
-        </w:tc>
-        <w:tc>
-          <w:tcPr>
-            <w:cnfStyle w:val="000000000000" w:firstRow="0" w:lastRow="0" w:firstColumn="0" w:lastColumn="0" w:oddVBand="0" w:evenVBand="0" w:oddHBand="0" w:evenHBand="0" w:firstRowFirstColumn="0" w:firstRowLastColumn="0" w:lastRowFirstColumn="0" w:lastRowLastColumn="0"/>
-            <w:tcW w:w="4536" w:type="dxa"/>
-            <w:tcMar/>
-          </w:tcPr>
-          <w:p>
-            <w:pPr>
-              <w:pStyle w:val="Normal"/>
-              <w:rPr>
-                <w:lang w:val="en-GB"/>
-              </w:rPr>
-            </w:pPr>
-            <w:r>
-              <w:rPr>
-                <w:lang w:val="en-GB"/>
-              </w:rPr>
-              <w:t xml:space="preserve">Dit scenario </w:t>
-            </w:r>
-            <w:proofErr w:type="spellStart"/>
-            <w:r>
-              <w:rPr>
-                <w:lang w:val="en-GB"/>
-              </w:rPr>
-              <w:t>beschrijft</w:t>
-            </w:r>
-            <w:proofErr w:type="spellEnd"/>
-            <w:r>
-              <w:rPr>
-                <w:lang w:val="en-GB"/>
-              </w:rPr>
-              <w:t xml:space="preserve"> de </w:t>
-            </w:r>
-            <w:proofErr w:type="spellStart"/>
-            <w:r>
-              <w:rPr>
-                <w:lang w:val="en-GB"/>
-              </w:rPr>
-              <w:t>situatie</w:t>
-            </w:r>
-            <w:proofErr w:type="spellEnd"/>
-            <w:r>
-              <w:rPr>
-                <w:lang w:val="en-GB"/>
-              </w:rPr>
-              <w:t xml:space="preserve"> </w:t>
-            </w:r>
-            <w:proofErr w:type="spellStart"/>
-            <w:r>
-              <w:rPr>
-                <w:lang w:val="en-GB"/>
-              </w:rPr>
-              <w:t>waar</w:t>
-            </w:r>
-            <w:proofErr w:type="spellEnd"/>
-            <w:r>
-              <w:rPr>
-                <w:lang w:val="en-GB"/>
-              </w:rPr>
-              <w:t xml:space="preserve"> de </w:t>
-            </w:r>
-            <w:proofErr w:type="spellStart"/>
-            <w:r>
-              <w:rPr>
-                <w:lang w:val="en-GB"/>
-              </w:rPr>
-              <w:t>gebruiker</w:t>
-            </w:r>
-            <w:proofErr w:type="spellEnd"/>
-            <w:r>
-              <w:rPr>
-                <w:lang w:val="en-GB"/>
-              </w:rPr>
-              <w:t xml:space="preserve"> </w:t>
-            </w:r>
-            <w:proofErr w:type="spellStart"/>
-            <w:r>
-              <w:rPr>
-                <w:lang w:val="en-GB"/>
-              </w:rPr>
-              <w:t>een</w:t>
-            </w:r>
-            <w:proofErr w:type="spellEnd"/>
-            <w:r>
-              <w:rPr>
-                <w:lang w:val="en-GB"/>
-              </w:rPr>
-              <w:t xml:space="preserve"> </w:t>
-            </w:r>
-            <w:proofErr w:type="spellStart"/>
-            <w:r>
-              <w:rPr>
-                <w:lang w:val="en-GB"/>
-              </w:rPr>
-              <w:t>dienst</w:t>
-            </w:r>
-            <w:proofErr w:type="spellEnd"/>
-            <w:r>
-              <w:rPr>
-                <w:lang w:val="en-GB"/>
-              </w:rPr>
-              <w:t xml:space="preserve"> </w:t>
-            </w:r>
-            <w:proofErr w:type="spellStart"/>
-            <w:r>
-              <w:rPr>
-                <w:lang w:val="en-GB"/>
-              </w:rPr>
-              <w:t>wil</w:t>
-            </w:r>
-            <w:proofErr w:type="spellEnd"/>
-            <w:r>
-              <w:rPr>
-                <w:lang w:val="en-GB"/>
-              </w:rPr>
-              <w:t xml:space="preserve"> </w:t>
-            </w:r>
-            <w:proofErr w:type="spellStart"/>
-            <w:r>
-              <w:rPr>
-                <w:lang w:val="en-GB"/>
-              </w:rPr>
-              <w:t>aanbieden</w:t>
-            </w:r>
-            <w:proofErr w:type="spellEnd"/>
-            <w:r>
-              <w:rPr>
-                <w:lang w:val="en-GB"/>
-              </w:rPr>
-              <w:t xml:space="preserve"> in </w:t>
-            </w:r>
-            <w:proofErr w:type="spellStart"/>
-            <w:r>
-              <w:rPr>
-                <w:lang w:val="en-GB"/>
-              </w:rPr>
-              <w:t>een</w:t>
-            </w:r>
-            <w:proofErr w:type="spellEnd"/>
-            <w:r>
-              <w:rPr>
-                <w:lang w:val="en-GB"/>
-              </w:rPr>
-              <w:t xml:space="preserve"> </w:t>
-            </w:r>
-            <w:r>
-              <w:rPr>
-                <w:lang w:val="en-GB"/>
-              </w:rPr>
-              <w:t>netwerk</w:t>
-            </w:r>
-            <w:r>
-              <w:rPr>
-                <w:lang w:val="en-GB"/>
-              </w:rPr>
-              <w:t>.</w:t>
-            </w:r>
-            <w:r>
-              <w:rPr>
-                <w:lang w:val="en-GB"/>
-              </w:rPr>
-              <w:t xml:space="preserve"> </w:t>
-            </w:r>
-          </w:p>
-        </w:tc>
-      </w:tr>
-      <w:tr>
-        <w:tc>
-          <w:tcPr>
-            <w:tcW w:w="4536" w:type="dxa"/>
-            <w:shd w:val="clear" w:color="auto" w:fill="F7CAAC" w:themeFill="accent2" w:themeFillTint="66"/>
-            <w:tcMar/>
-          </w:tcPr>
-          <w:p>
-            <w:pPr>
-              <w:pStyle w:val="Normal"/>
-              <w:rPr>
-                <w:b w:val="0"/>
-                <w:bCs w:val="0"/>
-                <w:lang w:val="en-GB"/>
-              </w:rPr>
-            </w:pPr>
-            <w:r>
-              <w:rPr>
-                <w:b w:val="1"/>
-                <w:bCs w:val="1"/>
-                <w:lang w:val="en-GB"/>
-              </w:rPr>
-              <w:t>1</w:t>
-            </w:r>
-          </w:p>
-        </w:tc>
-        <w:tc>
-          <w:tcPr>
-            <w:tcW w:w="4536" w:type="dxa"/>
-            <w:tcMar/>
-          </w:tcPr>
-          <w:p>
-            <w:pPr>
-              <w:pStyle w:val="Normal"/>
-              <w:rPr>
-                <w:lang w:val="en-GB"/>
-              </w:rPr>
-            </w:pPr>
-            <w:proofErr w:type="spellStart"/>
-            <w:r>
-              <w:rPr>
-                <w:lang w:val="en-GB"/>
-              </w:rPr>
-              <w:t>Gebruiker</w:t>
-            </w:r>
-            <w:proofErr w:type="spellEnd"/>
-            <w:r>
-              <w:rPr>
-                <w:lang w:val="en-GB"/>
-              </w:rPr>
-              <w:t xml:space="preserve"> </w:t>
-            </w:r>
-            <w:proofErr w:type="spellStart"/>
-            <w:r>
-              <w:rPr>
-                <w:lang w:val="en-GB"/>
-              </w:rPr>
-              <w:t>bevindt</w:t>
-            </w:r>
-            <w:proofErr w:type="spellEnd"/>
-            <w:r>
-              <w:rPr>
-                <w:lang w:val="en-GB"/>
-              </w:rPr>
-              <w:t xml:space="preserve"> </w:t>
-            </w:r>
-            <w:proofErr w:type="spellStart"/>
-            <w:r>
-              <w:rPr>
-                <w:lang w:val="en-GB"/>
-              </w:rPr>
-              <w:t>zich</w:t>
-            </w:r>
-            <w:proofErr w:type="spellEnd"/>
-            <w:r>
-              <w:rPr>
-                <w:lang w:val="en-GB"/>
-              </w:rPr>
-              <w:t xml:space="preserve"> op het dashboard en </w:t>
-            </w:r>
-            <w:proofErr w:type="spellStart"/>
-            <w:r>
-              <w:rPr>
-                <w:lang w:val="en-GB"/>
-              </w:rPr>
-              <w:t>navigeert</w:t>
-            </w:r>
-            <w:proofErr w:type="spellEnd"/>
-            <w:r>
-              <w:rPr>
-                <w:lang w:val="en-GB"/>
-              </w:rPr>
-              <w:t xml:space="preserve"> naar</w:t>
-            </w:r>
-            <w:r>
-              <w:rPr>
-                <w:lang w:val="en-GB"/>
-              </w:rPr>
-              <w:t xml:space="preserve"> het </w:t>
-            </w:r>
-            <w:proofErr w:type="spellStart"/>
-            <w:r>
-              <w:rPr>
-                <w:lang w:val="en-GB"/>
-              </w:rPr>
-              <w:t>netwerk</w:t>
-            </w:r>
-            <w:proofErr w:type="spellEnd"/>
-            <w:r>
-              <w:rPr>
-                <w:lang w:val="en-GB"/>
-              </w:rPr>
-              <w:t xml:space="preserve"> </w:t>
-            </w:r>
-            <w:proofErr w:type="spellStart"/>
-            <w:r>
-              <w:rPr>
-                <w:lang w:val="en-GB"/>
-              </w:rPr>
-              <w:t>waar</w:t>
-            </w:r>
-            <w:proofErr w:type="spellEnd"/>
-            <w:r>
-              <w:rPr>
-                <w:lang w:val="en-GB"/>
-              </w:rPr>
-              <w:t xml:space="preserve"> </w:t>
-            </w:r>
-            <w:proofErr w:type="spellStart"/>
-            <w:r>
-              <w:rPr>
-                <w:lang w:val="en-GB"/>
-              </w:rPr>
-              <w:t>hij</w:t>
-            </w:r>
-            <w:proofErr w:type="spellEnd"/>
-            <w:r>
-              <w:rPr>
-                <w:lang w:val="en-GB"/>
-              </w:rPr>
-              <w:t xml:space="preserve"> </w:t>
-            </w:r>
-            <w:proofErr w:type="spellStart"/>
-            <w:r>
-              <w:rPr>
-                <w:lang w:val="en-GB"/>
-              </w:rPr>
-              <w:t>zijn</w:t>
-            </w:r>
-            <w:proofErr w:type="spellEnd"/>
-            <w:r>
-              <w:rPr>
-                <w:lang w:val="en-GB"/>
-              </w:rPr>
-              <w:t xml:space="preserve"> </w:t>
-            </w:r>
-            <w:proofErr w:type="spellStart"/>
-            <w:r>
-              <w:rPr>
-                <w:lang w:val="en-GB"/>
-              </w:rPr>
-              <w:t>dienst</w:t>
-            </w:r>
-            <w:proofErr w:type="spellEnd"/>
-            <w:r>
-              <w:rPr>
-                <w:lang w:val="en-GB"/>
-              </w:rPr>
-              <w:t xml:space="preserve"> </w:t>
-            </w:r>
-            <w:proofErr w:type="spellStart"/>
-            <w:r>
-              <w:rPr>
-                <w:lang w:val="en-GB"/>
-              </w:rPr>
-              <w:t>wil</w:t>
-            </w:r>
-            <w:proofErr w:type="spellEnd"/>
-            <w:r>
-              <w:rPr>
-                <w:lang w:val="en-GB"/>
-              </w:rPr>
-              <w:t xml:space="preserve"> </w:t>
-            </w:r>
-            <w:proofErr w:type="spellStart"/>
-            <w:r>
-              <w:rPr>
-                <w:lang w:val="en-GB"/>
-              </w:rPr>
-              <w:t>aanbieden</w:t>
+              <w:t>ingelogd</w:t>
             </w:r>
             <w:proofErr w:type="spellEnd"/>
             <w:r>
@@ -1512,21 +766,232 @@
           <w:tcPr>
             <w:tcW w:w="4536" w:type="dxa"/>
             <w:shd w:val="clear" w:color="auto" w:fill="F7CAAC" w:themeFill="accent2" w:themeFillTint="66"/>
-            <w:tcMar/>
           </w:tcPr>
           <w:p>
             <w:pPr>
-              <w:pStyle w:val="Normal"/>
               <w:rPr>
-                <w:b w:val="1"/>
-                <w:bCs w:val="1"/>
+                <w:b/>
+                <w:bCs/>
                 <w:lang w:val="en-GB"/>
               </w:rPr>
             </w:pPr>
             <w:r>
               <w:rPr>
-                <w:b w:val="1"/>
-                <w:bCs w:val="1"/>
+                <w:b/>
+                <w:bCs/>
+                <w:lang w:val="en-GB"/>
+              </w:rPr>
+              <w:t>Precondition 2</w:t>
+            </w:r>
+          </w:p>
+        </w:tc>
+        <w:tc>
+          <w:tcPr>
+            <w:tcW w:w="4536" w:type="dxa"/>
+          </w:tcPr>
+          <w:p>
+            <w:r>
+              <w:t xml:space="preserve">De gebruiker </w:t>
+            </w:r>
+            <w:r>
+              <w:t>maakt deel uit van het netwerk waar hij/zij in wil posten.</w:t>
+            </w:r>
+          </w:p>
+        </w:tc>
+      </w:tr>
+      <w:tr>
+        <w:tc>
+          <w:tcPr>
+            <w:tcW w:w="4536" w:type="dxa"/>
+            <w:shd w:val="clear" w:color="auto" w:fill="F7CAAC" w:themeFill="accent2" w:themeFillTint="66"/>
+          </w:tcPr>
+          <w:p>
+            <w:pPr>
+              <w:rPr>
+                <w:b/>
+                <w:bCs/>
+              </w:rPr>
+            </w:pPr>
+          </w:p>
+        </w:tc>
+        <w:tc>
+          <w:tcPr>
+            <w:tcW w:w="4536" w:type="dxa"/>
+          </w:tcPr>
+          <w:p/>
+        </w:tc>
+      </w:tr>
+      <w:tr>
+        <w:tc>
+          <w:tcPr>
+            <w:tcW w:w="4536" w:type="dxa"/>
+            <w:shd w:val="clear" w:color="auto" w:fill="F7CAAC" w:themeFill="accent2" w:themeFillTint="66"/>
+          </w:tcPr>
+          <w:p>
+            <w:pPr>
+              <w:rPr>
+                <w:b/>
+                <w:bCs/>
+                <w:lang w:val="en-GB"/>
+              </w:rPr>
+            </w:pPr>
+            <w:r>
+              <w:rPr>
+                <w:b/>
+                <w:bCs/>
+                <w:lang w:val="en-GB"/>
+              </w:rPr>
+              <w:t xml:space="preserve">Basic flow: </w:t>
+            </w:r>
+            <w:proofErr w:type="spellStart"/>
+            <w:r>
+              <w:rPr>
+                <w:b/>
+                <w:bCs/>
+                <w:lang w:val="en-GB"/>
+              </w:rPr>
+              <w:t>Dienst</w:t>
+            </w:r>
+            <w:proofErr w:type="spellEnd"/>
+            <w:r>
+              <w:rPr>
+                <w:b/>
+                <w:bCs/>
+                <w:lang w:val="en-GB"/>
+              </w:rPr>
+              <w:t xml:space="preserve"> </w:t>
+            </w:r>
+            <w:proofErr w:type="spellStart"/>
+            <w:r>
+              <w:rPr>
+                <w:b/>
+                <w:bCs/>
+                <w:lang w:val="en-GB"/>
+              </w:rPr>
+              <w:t>a</w:t>
+            </w:r>
+            <w:r>
+              <w:rPr>
+                <w:b/>
+                <w:bCs/>
+                <w:lang w:val="en-GB"/>
+              </w:rPr>
+              <w:t>anbieden</w:t>
+            </w:r>
+            <w:proofErr w:type="spellEnd"/>
+          </w:p>
+        </w:tc>
+        <w:tc>
+          <w:tcPr>
+            <w:tcW w:w="4536" w:type="dxa"/>
+          </w:tcPr>
+          <w:p>
+            <w:pPr>
+              <w:rPr>
+                <w:lang w:val="en-GB"/>
+              </w:rPr>
+            </w:pPr>
+          </w:p>
+        </w:tc>
+      </w:tr>
+      <w:tr>
+        <w:tc>
+          <w:tcPr>
+            <w:tcW w:w="4536" w:type="dxa"/>
+            <w:shd w:val="clear" w:color="auto" w:fill="F7CAAC" w:themeFill="accent2" w:themeFillTint="66"/>
+          </w:tcPr>
+          <w:p>
+            <w:pPr>
+              <w:rPr>
+                <w:b/>
+                <w:bCs/>
+                <w:lang w:val="en-GB"/>
+              </w:rPr>
+            </w:pPr>
+            <w:r>
+              <w:rPr>
+                <w:b/>
+                <w:bCs/>
+                <w:lang w:val="en-GB"/>
+              </w:rPr>
+              <w:t>Description</w:t>
+            </w:r>
+          </w:p>
+        </w:tc>
+        <w:tc>
+          <w:tcPr>
+            <w:tcW w:w="4536" w:type="dxa"/>
+          </w:tcPr>
+          <w:p>
+            <w:r>
+              <w:t>Dit scenario beschrijft de situatie waar de gebruiker een dienst wil aanbieden in een netwerk.</w:t>
+            </w:r>
+            <w:r>
+              <w:t xml:space="preserve"> </w:t>
+            </w:r>
+          </w:p>
+        </w:tc>
+      </w:tr>
+      <w:tr>
+        <w:tc>
+          <w:tcPr>
+            <w:tcW w:w="4536" w:type="dxa"/>
+            <w:shd w:val="clear" w:color="auto" w:fill="F7CAAC" w:themeFill="accent2" w:themeFillTint="66"/>
+          </w:tcPr>
+          <w:p>
+            <w:pPr>
+              <w:rPr>
+                <w:lang w:val="en-GB"/>
+              </w:rPr>
+            </w:pPr>
+            <w:r>
+              <w:rPr>
+                <w:b/>
+                <w:bCs/>
+                <w:lang w:val="en-GB"/>
+              </w:rPr>
+              <w:t>1</w:t>
+            </w:r>
+          </w:p>
+        </w:tc>
+        <w:tc>
+          <w:tcPr>
+            <w:tcW w:w="4536" w:type="dxa"/>
+          </w:tcPr>
+          <w:p>
+            <w:r>
+              <w:t xml:space="preserve">Gebruiker </w:t>
+            </w:r>
+            <w:r>
+              <w:t xml:space="preserve">bevindt zich op het dashboard en </w:t>
+            </w:r>
+            <w:r>
+              <w:t>navigeert naar</w:t>
+            </w:r>
+            <w:r>
+              <w:t xml:space="preserve"> het netwerk waar hij zijn dienst wil aanbieden.</w:t>
+            </w:r>
+          </w:p>
+        </w:tc>
+      </w:tr>
+      <w:tr>
+        <w:tc>
+          <w:tcPr>
+            <w:tcW w:w="4536" w:type="dxa"/>
+            <w:shd w:val="clear" w:color="auto" w:fill="F7CAAC" w:themeFill="accent2" w:themeFillTint="66"/>
+          </w:tcPr>
+          <w:p>
+            <w:pPr>
+              <w:rPr>
+                <w:b/>
+                <w:bCs/>
+                <w:lang w:val="en-GB"/>
+              </w:rPr>
+            </w:pPr>
+            <w:r>
+              <w:rPr>
+                <w:b/>
+                <w:bCs/>
                 <w:lang w:val="en-GB"/>
               </w:rPr>
               <w:t xml:space="preserve">2 </w:t>
@@ -1536,124 +1001,16 @@
         <w:tc>
           <w:tcPr>
             <w:tcW w:w="4536" w:type="dxa"/>
-            <w:tcMar/>
           </w:tcPr>
           <w:p>
-            <w:pPr>
-              <w:pStyle w:val="Normal"/>
-              <w:rPr>
-                <w:lang w:val="en-GB"/>
-              </w:rPr>
-            </w:pPr>
             <w:r>
-              <w:rPr>
-                <w:lang w:val="en-GB"/>
-              </w:rPr>
-              <w:t xml:space="preserve">De </w:t>
-            </w:r>
-            <w:proofErr w:type="spellStart"/>
-            <w:r>
-              <w:rPr>
-                <w:lang w:val="en-GB"/>
-              </w:rPr>
-              <w:t>gebruik</w:t>
+              <w:t>De gebruik</w:t>
             </w:r>
             <w:r>
-              <w:rPr>
-                <w:lang w:val="en-GB"/>
-              </w:rPr>
               <w:t>er</w:t>
             </w:r>
-            <w:proofErr w:type="spellEnd"/>
             <w:r>
-              <w:rPr>
-                <w:lang w:val="en-GB"/>
-              </w:rPr>
-              <w:t xml:space="preserve"> </w:t>
-            </w:r>
-            <w:proofErr w:type="spellStart"/>
-            <w:r>
-              <w:rPr>
-                <w:lang w:val="en-GB"/>
-              </w:rPr>
-              <w:t>klikt</w:t>
-            </w:r>
-            <w:proofErr w:type="spellEnd"/>
-            <w:r>
-              <w:rPr>
-                <w:lang w:val="en-GB"/>
-              </w:rPr>
-              <w:t xml:space="preserve"> op de knop om </w:t>
-            </w:r>
-            <w:proofErr w:type="spellStart"/>
-            <w:r>
-              <w:rPr>
-                <w:lang w:val="en-GB"/>
-              </w:rPr>
-              <w:t>een</w:t>
-            </w:r>
-            <w:proofErr w:type="spellEnd"/>
-            <w:r>
-              <w:rPr>
-                <w:lang w:val="en-GB"/>
-              </w:rPr>
-              <w:t xml:space="preserve"> </w:t>
-            </w:r>
-            <w:proofErr w:type="spellStart"/>
-            <w:r>
-              <w:rPr>
-                <w:lang w:val="en-GB"/>
-              </w:rPr>
-              <w:t>nieuwe</w:t>
-            </w:r>
-            <w:proofErr w:type="spellEnd"/>
-            <w:r>
-              <w:rPr>
-                <w:lang w:val="en-GB"/>
-              </w:rPr>
-              <w:t xml:space="preserve"> </w:t>
-            </w:r>
-            <w:proofErr w:type="spellStart"/>
-            <w:r>
-              <w:rPr>
-                <w:lang w:val="en-GB"/>
-              </w:rPr>
-              <w:t>dienst</w:t>
-            </w:r>
-            <w:proofErr w:type="spellEnd"/>
-            <w:r>
-              <w:rPr>
-                <w:lang w:val="en-GB"/>
-              </w:rPr>
-              <w:t xml:space="preserve"> </w:t>
-            </w:r>
-            <w:proofErr w:type="spellStart"/>
-            <w:r>
-              <w:rPr>
-                <w:lang w:val="en-GB"/>
-              </w:rPr>
-              <w:t>aan</w:t>
-            </w:r>
-            <w:proofErr w:type="spellEnd"/>
-            <w:r>
-              <w:rPr>
-                <w:lang w:val="en-GB"/>
-              </w:rPr>
-              <w:t xml:space="preserve"> </w:t>
-            </w:r>
-            <w:proofErr w:type="spellStart"/>
-            <w:r>
-              <w:rPr>
-                <w:lang w:val="en-GB"/>
-              </w:rPr>
-              <w:t>te</w:t>
-            </w:r>
-            <w:proofErr w:type="spellEnd"/>
-            <w:r>
-              <w:rPr>
-                <w:lang w:val="en-GB"/>
-              </w:rPr>
-              <w:t xml:space="preserve"> bieden.</w:t>
+              <w:t xml:space="preserve"> klikt op de knop om een nieuwe dienst aan te bieden.</w:t>
             </w:r>
           </w:p>
         </w:tc>
@@ -1662,10 +1019,31 @@
     <w:p>
       <w:pPr>
         <w:pStyle w:val="Heading2"/>
+      </w:pPr>
+    </w:p>
+    <w:p>
+      <w:pPr>
+        <w:pStyle w:val="Heading2"/>
+      </w:pPr>
+    </w:p>
+    <w:p>
+      <w:pPr>
+        <w:pStyle w:val="Heading2"/>
+      </w:pPr>
+    </w:p>
+    <w:p>
+      <w:pPr>
+        <w:pStyle w:val="Heading2"/>
         <w:rPr>
           <w:lang w:val="en-GB"/>
         </w:rPr>
       </w:pPr>
+      <w:r>
+        <w:rPr>
+          <w:lang w:val="en-GB"/>
+        </w:rPr>
+        <w:t>Context-Diagram</w:t>
+      </w:r>
     </w:p>
     <w:p>
       <w:pPr>
@@ -1674,56 +1052,28 @@
           <w:lang w:val="en-GB"/>
         </w:rPr>
       </w:pPr>
-    </w:p>
-    <w:p>
-      <w:pPr>
-        <w:pStyle w:val="Heading2"/>
-        <w:rPr>
-          <w:lang w:val="en-GB"/>
-        </w:rPr>
-      </w:pPr>
-    </w:p>
-    <w:p>
-      <w:pPr>
-        <w:pStyle w:val="Heading2"/>
-        <w:rPr>
-          <w:lang w:val="en-GB"/>
-        </w:rPr>
-      </w:pPr>
-      <w:r>
-        <w:rPr>
-          <w:lang w:val="en-GB"/>
-        </w:rPr>
-        <w:lastRenderedPageBreak/>
-        <w:t>Context-Diagram</w:t>
-      </w:r>
-    </w:p>
-    <w:p>
-      <w:pPr>
-        <w:pStyle w:val="Heading2"/>
-        <w:rPr>
-          <w:lang w:val="en-GB"/>
-        </w:rPr>
-      </w:pPr>
-      <w:r>
+      <w:r>
+        <w:rPr>
+          <w:noProof/>
+        </w:rPr>
         <w:drawing>
-          <wp:inline wp14:editId="0C006751" wp14:anchorId="592D1A37">
+          <wp:inline distT="0" distB="0" distL="0" distR="0" wp14:anchorId="592D1A37" wp14:editId="0C006751">
             <wp:extent cx="2590800" cy="1927860"/>
             <wp:effectExtent l="0" t="0" r="0" b="0"/>
-            <wp:docPr id="1687797879" name="Picture 1" title=""/>
+            <wp:docPr id="1687797879" name="Picture 1"/>
             <wp:cNvGraphicFramePr>
-              <a:graphicFrameLocks noChangeAspect="1"/>
+              <a:graphicFrameLocks xmlns:a="http://schemas.openxmlformats.org/drawingml/2006/main" noChangeAspect="1"/>
             </wp:cNvGraphicFramePr>
-            <a:graphic>
+            <a:graphic xmlns:a="http://schemas.openxmlformats.org/drawingml/2006/main">
               <a:graphicData uri="http://schemas.openxmlformats.org/drawingml/2006/picture">
-                <pic:pic>
+                <pic:pic xmlns:pic="http://schemas.openxmlformats.org/drawingml/2006/picture">
                   <pic:nvPicPr>
                     <pic:cNvPr id="0" name="Picture 1"/>
                     <pic:cNvPicPr/>
                   </pic:nvPicPr>
                   <pic:blipFill>
-                    <a:blip r:embed="R601245dcd0d84ae6">
-                      <a:extLst xmlns:a="http://schemas.openxmlformats.org/drawingml/2006/main">
+                    <a:blip r:embed="rId8">
+                      <a:extLst>
                         <a:ext uri="{28A0092B-C50C-407E-A947-70E740481C1C}">
                           <a14:useLocalDpi xmlns:a14="http://schemas.microsoft.com/office/drawing/2010/main" val="0"/>
                         </a:ext>
@@ -1734,7 +1084,7 @@
                     </a:stretch>
                   </pic:blipFill>
                   <pic:spPr>
-                    <a:xfrm rot="0" flipH="0" flipV="0">
+                    <a:xfrm>
                       <a:off x="0" y="0"/>
                       <a:ext cx="2590800" cy="1927860"/>
                     </a:xfrm>
@@ -1792,29 +1142,17 @@
     <w:p>
       <w:pPr>
         <w:pStyle w:val="Heading2"/>
-        <w:rPr>
-          <w:lang w:val="en-GB"/>
-        </w:rPr>
-      </w:pPr>
-      <w:r>
-        <w:rPr>
-          <w:lang w:val="en-GB"/>
-        </w:rPr>
-        <w:t xml:space="preserve">UI </w:t>
-      </w:r>
-      <w:proofErr w:type="spellStart"/>
-      <w:r>
-        <w:rPr>
-          <w:lang w:val="en-GB"/>
-        </w:rPr>
-        <w:t>schetsen</w:t>
-      </w:r>
-      <w:proofErr w:type="spellEnd"/>
+      </w:pPr>
+      <w:r>
+        <w:t>UI schetsen</w:t>
+      </w:r>
     </w:p>
     <w:p>
       <w:r>
         <w:t>Onderstaande ontwerpschetsen heb ik gemaakt om een beeld te geven van hoe de app eruit komt te zien.</w:t>
       </w:r>
+      <w:bookmarkStart w:id="0" w:name="_GoBack"/>
+      <w:bookmarkEnd w:id="0"/>
     </w:p>
     <w:p>
       <w:pPr>
@@ -1828,6 +1166,7 @@
           <w:i/>
           <w:iCs/>
         </w:rPr>
+        <w:lastRenderedPageBreak/>
         <w:t>Loginscherm</w:t>
       </w:r>
       <w:r>
@@ -1934,15 +1273,15 @@
     <w:p>
       <w:pPr>
         <w:rPr>
-          <w:i w:val="1"/>
-          <w:iCs w:val="1"/>
+          <w:i/>
+          <w:iCs/>
           <w:noProof/>
         </w:rPr>
       </w:pPr>
       <w:r>
         <w:rPr>
-          <w:i w:val="1"/>
-          <w:iCs w:val="1"/>
+          <w:i/>
+          <w:iCs/>
         </w:rPr>
         <w:t>Loginscherm_2:</w:t>
       </w:r>
@@ -2008,20 +1347,17 @@
           </wp:inline>
         </w:drawing>
       </w:r>
-      <w:bookmarkStart w:name="_GoBack" w:id="0"/>
-      <w:bookmarkEnd w:id="0"/>
-    </w:p>
-    <w:p w14:noSpellErr="1">
-      <w:pPr>
-        <w:pStyle w:val="Normal"/>
-        <w:rPr>
-          <w:i w:val="1"/>
-          <w:iCs w:val="1"/>
+    </w:p>
+    <w:p>
+      <w:pPr>
+        <w:rPr>
+          <w:i/>
+          <w:iCs/>
         </w:rPr>
       </w:pPr>
     </w:p>
     <w:sectPr>
-      <w:pgSz w:w="11906" w:h="16838" w:orient="portrait"/>
+      <w:pgSz w:w="11906" w:h="16838"/>
       <w:pgMar w:top="1417" w:right="1417" w:bottom="1417" w:left="1417" w:header="708" w:footer="708" w:gutter="0"/>
       <w:cols w:space="708"/>
       <w:docGrid w:linePitch="360"/>
@@ -2032,9 +1368,11 @@
 
 <file path=word/numbering.xml><?xml version="1.0" encoding="utf-8"?>
 <w:numbering xmlns:wpc="http://schemas.microsoft.com/office/word/2010/wordprocessingCanvas" xmlns:cx="http://schemas.microsoft.com/office/drawing/2014/chartex" xmlns:cx1="http://schemas.microsoft.com/office/drawing/2015/9/8/chartex" xmlns:cx2="http://schemas.microsoft.com/office/drawing/2015/10/21/chartex" xmlns:cx3="http://schemas.microsoft.com/office/drawing/2016/5/9/chartex" xmlns:cx4="http://schemas.microsoft.com/office/drawing/2016/5/10/chartex" xmlns:cx5="http://schemas.microsoft.com/office/drawing/2016/5/11/chartex" xmlns:cx6="http://schemas.microsoft.com/office/drawing/2016/5/12/chartex" xmlns:cx7="http://schemas.microsoft.com/office/drawing/2016/5/13/chartex" xmlns:cx8="http://schemas.microsoft.com/office/drawing/2016/5/14/chartex" xmlns:mc="http://schemas.openxmlformats.org/markup-compatibility/2006" xmlns:aink="http://schemas.microsoft.com/office/drawing/2016/ink" xmlns:am3d="http://schemas.microsoft.com/office/drawing/2017/model3d" xmlns:o="urn:schemas-microsoft-com:office:office" xmlns:r="http://schemas.openxmlformats.org/officeDocument/2006/relationships" xmlns:m="http://schemas.openxmlformats.org/officeDocument/2006/math" xmlns:v="urn:schemas-microsoft-com:vml" xmlns:wp14="http://schemas.microsoft.com/office/word/2010/wordprocessingDrawing" xmlns:wp="http://schemas.openxmlformats.org/drawingml/2006/wordprocessingDrawing" xmlns:w10="urn:schemas-microsoft-com:office:word" xmlns:w="http://schemas.openxmlformats.org/wordprocessingml/2006/main" xmlns:w14="http://schemas.microsoft.com/office/word/2010/wordml" xmlns:w15="http://schemas.microsoft.com/office/word/2012/wordml" xmlns:w16cid="http://schemas.microsoft.com/office/word/2016/wordml/cid" xmlns:w16se="http://schemas.microsoft.com/office/word/2015/wordml/symex" xmlns:wpg="http://schemas.microsoft.com/office/word/2010/wordprocessingGroup" xmlns:wpi="http://schemas.microsoft.com/office/word/2010/wordprocessingInk" xmlns:wne="http://schemas.microsoft.com/office/word/2006/wordml" xmlns:wps="http://schemas.microsoft.com/office/word/2010/wordprocessingShape" mc:Ignorable="w14 w15 w16se w16cid wp14">
-  <w:abstractNum xmlns:w="http://schemas.openxmlformats.org/wordprocessingml/2006/main" w:abstractNumId="18">
-    <w:multiLevelType xmlns:w="http://schemas.openxmlformats.org/wordprocessingml/2006/main" w:val="hybridMultilevel"/>
-    <w:lvl xmlns:w="http://schemas.openxmlformats.org/wordprocessingml/2006/main" w:ilvl="0">
+  <w:abstractNum w:abstractNumId="0" w15:restartNumberingAfterBreak="0">
+    <w:nsid w:val="06CA2242"/>
+    <w:multiLevelType w:val="hybridMultilevel"/>
+    <w:tmpl w:val="CF081B56"/>
+    <w:lvl w:ilvl="0" w:tplc="FDF6812C">
       <w:start w:val="1"/>
       <w:numFmt w:val="decimal"/>
       <w:lvlText w:val="%1."/>
@@ -2043,7 +1381,7 @@
         <w:ind w:left="720" w:hanging="360"/>
       </w:pPr>
     </w:lvl>
-    <w:lvl xmlns:w="http://schemas.openxmlformats.org/wordprocessingml/2006/main" w:ilvl="1">
+    <w:lvl w:ilvl="1" w:tplc="E85802C2">
       <w:start w:val="1"/>
       <w:numFmt w:val="lowerLetter"/>
       <w:lvlText w:val="%2."/>
@@ -2052,7 +1390,7 @@
         <w:ind w:left="1440" w:hanging="360"/>
       </w:pPr>
     </w:lvl>
-    <w:lvl xmlns:w="http://schemas.openxmlformats.org/wordprocessingml/2006/main" w:ilvl="2">
+    <w:lvl w:ilvl="2" w:tplc="36A009F0">
       <w:start w:val="1"/>
       <w:numFmt w:val="lowerRoman"/>
       <w:lvlText w:val="%3."/>
@@ -2061,7 +1399,7 @@
         <w:ind w:left="2160" w:hanging="180"/>
       </w:pPr>
     </w:lvl>
-    <w:lvl xmlns:w="http://schemas.openxmlformats.org/wordprocessingml/2006/main" w:ilvl="3">
+    <w:lvl w:ilvl="3" w:tplc="A7201160">
       <w:start w:val="1"/>
       <w:numFmt w:val="decimal"/>
       <w:lvlText w:val="%4."/>
@@ -2070,7 +1408,7 @@
         <w:ind w:left="2880" w:hanging="360"/>
       </w:pPr>
     </w:lvl>
-    <w:lvl xmlns:w="http://schemas.openxmlformats.org/wordprocessingml/2006/main" w:ilvl="4">
+    <w:lvl w:ilvl="4" w:tplc="ECB4461E">
       <w:start w:val="1"/>
       <w:numFmt w:val="lowerLetter"/>
       <w:lvlText w:val="%5."/>
@@ -2079,7 +1417,7 @@
         <w:ind w:left="3600" w:hanging="360"/>
       </w:pPr>
     </w:lvl>
-    <w:lvl xmlns:w="http://schemas.openxmlformats.org/wordprocessingml/2006/main" w:ilvl="5">
+    <w:lvl w:ilvl="5" w:tplc="57F6F1AC">
       <w:start w:val="1"/>
       <w:numFmt w:val="lowerRoman"/>
       <w:lvlText w:val="%6."/>
@@ -2088,7 +1426,7 @@
         <w:ind w:left="4320" w:hanging="180"/>
       </w:pPr>
     </w:lvl>
-    <w:lvl xmlns:w="http://schemas.openxmlformats.org/wordprocessingml/2006/main" w:ilvl="6">
+    <w:lvl w:ilvl="6" w:tplc="DC589462">
       <w:start w:val="1"/>
       <w:numFmt w:val="decimal"/>
       <w:lvlText w:val="%7."/>
@@ -2097,7 +1435,7 @@
         <w:ind w:left="5040" w:hanging="360"/>
       </w:pPr>
     </w:lvl>
-    <w:lvl xmlns:w="http://schemas.openxmlformats.org/wordprocessingml/2006/main" w:ilvl="7">
+    <w:lvl w:ilvl="7" w:tplc="EEF84D9E">
       <w:start w:val="1"/>
       <w:numFmt w:val="lowerLetter"/>
       <w:lvlText w:val="%8."/>
@@ -2106,7 +1444,7 @@
         <w:ind w:left="5760" w:hanging="360"/>
       </w:pPr>
     </w:lvl>
-    <w:lvl xmlns:w="http://schemas.openxmlformats.org/wordprocessingml/2006/main" w:ilvl="8">
+    <w:lvl w:ilvl="8" w:tplc="03029E36">
       <w:start w:val="1"/>
       <w:numFmt w:val="lowerRoman"/>
       <w:lvlText w:val="%9."/>
@@ -2116,91 +1454,7 @@
       </w:pPr>
     </w:lvl>
   </w:abstractNum>
-  <w:abstractNum xmlns:w="http://schemas.openxmlformats.org/wordprocessingml/2006/main" w:abstractNumId="17">
-    <w:multiLevelType xmlns:w="http://schemas.openxmlformats.org/wordprocessingml/2006/main" w:val="hybridMultilevel"/>
-    <w:lvl xmlns:w="http://schemas.openxmlformats.org/wordprocessingml/2006/main" w:ilvl="0">
-      <w:start w:val="1"/>
-      <w:numFmt w:val="decimal"/>
-      <w:lvlText w:val="%1."/>
-      <w:lvlJc w:val="left"/>
-      <w:pPr>
-        <w:ind w:left="720" w:hanging="360"/>
-      </w:pPr>
-    </w:lvl>
-    <w:lvl xmlns:w="http://schemas.openxmlformats.org/wordprocessingml/2006/main" w:ilvl="1">
-      <w:start w:val="1"/>
-      <w:numFmt w:val="lowerLetter"/>
-      <w:lvlText w:val="%2."/>
-      <w:lvlJc w:val="left"/>
-      <w:pPr>
-        <w:ind w:left="1440" w:hanging="360"/>
-      </w:pPr>
-    </w:lvl>
-    <w:lvl xmlns:w="http://schemas.openxmlformats.org/wordprocessingml/2006/main" w:ilvl="2">
-      <w:start w:val="1"/>
-      <w:numFmt w:val="lowerRoman"/>
-      <w:lvlText w:val="%3."/>
-      <w:lvlJc w:val="right"/>
-      <w:pPr>
-        <w:ind w:left="2160" w:hanging="180"/>
-      </w:pPr>
-    </w:lvl>
-    <w:lvl xmlns:w="http://schemas.openxmlformats.org/wordprocessingml/2006/main" w:ilvl="3">
-      <w:start w:val="1"/>
-      <w:numFmt w:val="decimal"/>
-      <w:lvlText w:val="%4."/>
-      <w:lvlJc w:val="left"/>
-      <w:pPr>
-        <w:ind w:left="2880" w:hanging="360"/>
-      </w:pPr>
-    </w:lvl>
-    <w:lvl xmlns:w="http://schemas.openxmlformats.org/wordprocessingml/2006/main" w:ilvl="4">
-      <w:start w:val="1"/>
-      <w:numFmt w:val="lowerLetter"/>
-      <w:lvlText w:val="%5."/>
-      <w:lvlJc w:val="left"/>
-      <w:pPr>
-        <w:ind w:left="3600" w:hanging="360"/>
-      </w:pPr>
-    </w:lvl>
-    <w:lvl xmlns:w="http://schemas.openxmlformats.org/wordprocessingml/2006/main" w:ilvl="5">
-      <w:start w:val="1"/>
-      <w:numFmt w:val="lowerRoman"/>
-      <w:lvlText w:val="%6."/>
-      <w:lvlJc w:val="right"/>
-      <w:pPr>
-        <w:ind w:left="4320" w:hanging="180"/>
-      </w:pPr>
-    </w:lvl>
-    <w:lvl xmlns:w="http://schemas.openxmlformats.org/wordprocessingml/2006/main" w:ilvl="6">
-      <w:start w:val="1"/>
-      <w:numFmt w:val="decimal"/>
-      <w:lvlText w:val="%7."/>
-      <w:lvlJc w:val="left"/>
-      <w:pPr>
-        <w:ind w:left="5040" w:hanging="360"/>
-      </w:pPr>
-    </w:lvl>
-    <w:lvl xmlns:w="http://schemas.openxmlformats.org/wordprocessingml/2006/main" w:ilvl="7">
-      <w:start w:val="1"/>
-      <w:numFmt w:val="lowerLetter"/>
-      <w:lvlText w:val="%8."/>
-      <w:lvlJc w:val="left"/>
-      <w:pPr>
-        <w:ind w:left="5760" w:hanging="360"/>
-      </w:pPr>
-    </w:lvl>
-    <w:lvl xmlns:w="http://schemas.openxmlformats.org/wordprocessingml/2006/main" w:ilvl="8">
-      <w:start w:val="1"/>
-      <w:numFmt w:val="lowerRoman"/>
-      <w:lvlText w:val="%9."/>
-      <w:lvlJc w:val="right"/>
-      <w:pPr>
-        <w:ind w:left="6480" w:hanging="180"/>
-      </w:pPr>
-    </w:lvl>
-  </w:abstractNum>
-  <w:abstractNum w:abstractNumId="0" w15:restartNumberingAfterBreak="0">
+  <w:abstractNum w:abstractNumId="1" w15:restartNumberingAfterBreak="0">
     <w:nsid w:val="1A3761CB"/>
     <w:multiLevelType w:val="hybridMultilevel"/>
     <w:tmpl w:val="05CE2AE6"/>
@@ -2213,7 +1467,7 @@
         <w:ind w:left="1068" w:hanging="360"/>
       </w:pPr>
       <w:rPr>
-        <w:rFonts w:hint="default" w:ascii="Wingdings" w:hAnsi="Wingdings"/>
+        <w:rFonts w:ascii="Wingdings" w:hAnsi="Wingdings" w:hint="default"/>
       </w:rPr>
     </w:lvl>
     <w:lvl w:ilvl="1" w:tplc="20000003" w:tentative="1">
@@ -2225,7 +1479,7 @@
         <w:ind w:left="1788" w:hanging="360"/>
       </w:pPr>
       <w:rPr>
-        <w:rFonts w:hint="default" w:ascii="Courier New" w:hAnsi="Courier New" w:cs="Courier New"/>
+        <w:rFonts w:ascii="Courier New" w:hAnsi="Courier New" w:cs="Courier New" w:hint="default"/>
       </w:rPr>
     </w:lvl>
     <w:lvl w:ilvl="2" w:tplc="20000005" w:tentative="1">
@@ -2237,7 +1491,7 @@
         <w:ind w:left="2508" w:hanging="360"/>
       </w:pPr>
       <w:rPr>
-        <w:rFonts w:hint="default" w:ascii="Wingdings" w:hAnsi="Wingdings"/>
+        <w:rFonts w:ascii="Wingdings" w:hAnsi="Wingdings" w:hint="default"/>
       </w:rPr>
     </w:lvl>
     <w:lvl w:ilvl="3" w:tplc="20000001" w:tentative="1">
@@ -2249,7 +1503,7 @@
         <w:ind w:left="3228" w:hanging="360"/>
       </w:pPr>
       <w:rPr>
-        <w:rFonts w:hint="default" w:ascii="Symbol" w:hAnsi="Symbol"/>
+        <w:rFonts w:ascii="Symbol" w:hAnsi="Symbol" w:hint="default"/>
       </w:rPr>
     </w:lvl>
     <w:lvl w:ilvl="4" w:tplc="20000003" w:tentative="1">
@@ -2261,7 +1515,7 @@
         <w:ind w:left="3948" w:hanging="360"/>
       </w:pPr>
       <w:rPr>
-        <w:rFonts w:hint="default" w:ascii="Courier New" w:hAnsi="Courier New" w:cs="Courier New"/>
+        <w:rFonts w:ascii="Courier New" w:hAnsi="Courier New" w:cs="Courier New" w:hint="default"/>
       </w:rPr>
     </w:lvl>
     <w:lvl w:ilvl="5" w:tplc="20000005" w:tentative="1">
@@ -2273,7 +1527,7 @@
         <w:ind w:left="4668" w:hanging="360"/>
       </w:pPr>
       <w:rPr>
-        <w:rFonts w:hint="default" w:ascii="Wingdings" w:hAnsi="Wingdings"/>
+        <w:rFonts w:ascii="Wingdings" w:hAnsi="Wingdings" w:hint="default"/>
       </w:rPr>
     </w:lvl>
     <w:lvl w:ilvl="6" w:tplc="20000001" w:tentative="1">
@@ -2285,7 +1539,7 @@
         <w:ind w:left="5388" w:hanging="360"/>
       </w:pPr>
       <w:rPr>
-        <w:rFonts w:hint="default" w:ascii="Symbol" w:hAnsi="Symbol"/>
+        <w:rFonts w:ascii="Symbol" w:hAnsi="Symbol" w:hint="default"/>
       </w:rPr>
     </w:lvl>
     <w:lvl w:ilvl="7" w:tplc="20000003" w:tentative="1">
@@ -2297,7 +1551,7 @@
         <w:ind w:left="6108" w:hanging="360"/>
       </w:pPr>
       <w:rPr>
-        <w:rFonts w:hint="default" w:ascii="Courier New" w:hAnsi="Courier New" w:cs="Courier New"/>
+        <w:rFonts w:ascii="Courier New" w:hAnsi="Courier New" w:cs="Courier New" w:hint="default"/>
       </w:rPr>
     </w:lvl>
     <w:lvl w:ilvl="8" w:tplc="20000005" w:tentative="1">
@@ -2309,11 +1563,11 @@
         <w:ind w:left="6828" w:hanging="360"/>
       </w:pPr>
       <w:rPr>
-        <w:rFonts w:hint="default" w:ascii="Wingdings" w:hAnsi="Wingdings"/>
+        <w:rFonts w:ascii="Wingdings" w:hAnsi="Wingdings" w:hint="default"/>
       </w:rPr>
     </w:lvl>
   </w:abstractNum>
-  <w:abstractNum w:abstractNumId="1" w15:restartNumberingAfterBreak="0">
+  <w:abstractNum w:abstractNumId="2" w15:restartNumberingAfterBreak="0">
     <w:nsid w:val="1A987B85"/>
     <w:multiLevelType w:val="hybridMultilevel"/>
     <w:tmpl w:val="01F8DD64"/>
@@ -2326,7 +1580,7 @@
         <w:ind w:left="360" w:hanging="360"/>
       </w:pPr>
       <w:rPr>
-        <w:rFonts w:hint="default" w:ascii="Wingdings" w:hAnsi="Wingdings"/>
+        <w:rFonts w:ascii="Wingdings" w:hAnsi="Wingdings" w:hint="default"/>
       </w:rPr>
     </w:lvl>
     <w:lvl w:ilvl="1" w:tplc="20000003" w:tentative="1">
@@ -2338,7 +1592,7 @@
         <w:ind w:left="1080" w:hanging="360"/>
       </w:pPr>
       <w:rPr>
-        <w:rFonts w:hint="default" w:ascii="Courier New" w:hAnsi="Courier New" w:cs="Courier New"/>
+        <w:rFonts w:ascii="Courier New" w:hAnsi="Courier New" w:cs="Courier New" w:hint="default"/>
       </w:rPr>
     </w:lvl>
     <w:lvl w:ilvl="2" w:tplc="20000005" w:tentative="1">
@@ -2350,7 +1604,7 @@
         <w:ind w:left="1800" w:hanging="360"/>
       </w:pPr>
       <w:rPr>
-        <w:rFonts w:hint="default" w:ascii="Wingdings" w:hAnsi="Wingdings"/>
+        <w:rFonts w:ascii="Wingdings" w:hAnsi="Wingdings" w:hint="default"/>
       </w:rPr>
     </w:lvl>
     <w:lvl w:ilvl="3" w:tplc="20000001" w:tentative="1">
@@ -2362,7 +1616,7 @@
         <w:ind w:left="2520" w:hanging="360"/>
       </w:pPr>
       <w:rPr>
-        <w:rFonts w:hint="default" w:ascii="Symbol" w:hAnsi="Symbol"/>
+        <w:rFonts w:ascii="Symbol" w:hAnsi="Symbol" w:hint="default"/>
       </w:rPr>
     </w:lvl>
     <w:lvl w:ilvl="4" w:tplc="20000003" w:tentative="1">
@@ -2374,7 +1628,7 @@
         <w:ind w:left="3240" w:hanging="360"/>
       </w:pPr>
       <w:rPr>
-        <w:rFonts w:hint="default" w:ascii="Courier New" w:hAnsi="Courier New" w:cs="Courier New"/>
+        <w:rFonts w:ascii="Courier New" w:hAnsi="Courier New" w:cs="Courier New" w:hint="default"/>
       </w:rPr>
     </w:lvl>
     <w:lvl w:ilvl="5" w:tplc="20000005" w:tentative="1">
@@ -2386,7 +1640,7 @@
         <w:ind w:left="3960" w:hanging="360"/>
       </w:pPr>
       <w:rPr>
-        <w:rFonts w:hint="default" w:ascii="Wingdings" w:hAnsi="Wingdings"/>
+        <w:rFonts w:ascii="Wingdings" w:hAnsi="Wingdings" w:hint="default"/>
       </w:rPr>
     </w:lvl>
     <w:lvl w:ilvl="6" w:tplc="20000001" w:tentative="1">
@@ -2398,7 +1652,7 @@
         <w:ind w:left="4680" w:hanging="360"/>
       </w:pPr>
       <w:rPr>
-        <w:rFonts w:hint="default" w:ascii="Symbol" w:hAnsi="Symbol"/>
+        <w:rFonts w:ascii="Symbol" w:hAnsi="Symbol" w:hint="default"/>
       </w:rPr>
     </w:lvl>
     <w:lvl w:ilvl="7" w:tplc="20000003" w:tentative="1">
@@ -2410,7 +1664,7 @@
         <w:ind w:left="5400" w:hanging="360"/>
       </w:pPr>
       <w:rPr>
-        <w:rFonts w:hint="default" w:ascii="Courier New" w:hAnsi="Courier New" w:cs="Courier New"/>
+        <w:rFonts w:ascii="Courier New" w:hAnsi="Courier New" w:cs="Courier New" w:hint="default"/>
       </w:rPr>
     </w:lvl>
     <w:lvl w:ilvl="8" w:tplc="20000005" w:tentative="1">
@@ -2422,11 +1676,11 @@
         <w:ind w:left="6120" w:hanging="360"/>
       </w:pPr>
       <w:rPr>
-        <w:rFonts w:hint="default" w:ascii="Wingdings" w:hAnsi="Wingdings"/>
+        <w:rFonts w:ascii="Wingdings" w:hAnsi="Wingdings" w:hint="default"/>
       </w:rPr>
     </w:lvl>
   </w:abstractNum>
-  <w:abstractNum w:abstractNumId="2" w15:restartNumberingAfterBreak="0">
+  <w:abstractNum w:abstractNumId="3" w15:restartNumberingAfterBreak="0">
     <w:nsid w:val="24754C05"/>
     <w:multiLevelType w:val="hybridMultilevel"/>
     <w:tmpl w:val="33A6C7A4"/>
@@ -2439,7 +1693,7 @@
         <w:ind w:left="720" w:hanging="360"/>
       </w:pPr>
       <w:rPr>
-        <w:rFonts w:hint="default" w:ascii="Wingdings" w:hAnsi="Wingdings"/>
+        <w:rFonts w:ascii="Wingdings" w:hAnsi="Wingdings" w:hint="default"/>
       </w:rPr>
     </w:lvl>
     <w:lvl w:ilvl="1" w:tplc="76D89C64">
@@ -2451,7 +1705,7 @@
         <w:ind w:left="1440" w:hanging="360"/>
       </w:pPr>
       <w:rPr>
-        <w:rFonts w:hint="default" w:ascii="Courier New" w:hAnsi="Courier New"/>
+        <w:rFonts w:ascii="Courier New" w:hAnsi="Courier New" w:hint="default"/>
       </w:rPr>
     </w:lvl>
     <w:lvl w:ilvl="2" w:tplc="1F88E5A8">
@@ -2463,7 +1717,7 @@
         <w:ind w:left="2160" w:hanging="360"/>
       </w:pPr>
       <w:rPr>
-        <w:rFonts w:hint="default" w:ascii="Wingdings" w:hAnsi="Wingdings"/>
+        <w:rFonts w:ascii="Wingdings" w:hAnsi="Wingdings" w:hint="default"/>
       </w:rPr>
     </w:lvl>
     <w:lvl w:ilvl="3" w:tplc="0896E522">
@@ -2475,7 +1729,7 @@
         <w:ind w:left="2880" w:hanging="360"/>
       </w:pPr>
       <w:rPr>
-        <w:rFonts w:hint="default" w:ascii="Symbol" w:hAnsi="Symbol"/>
+        <w:rFonts w:ascii="Symbol" w:hAnsi="Symbol" w:hint="default"/>
       </w:rPr>
     </w:lvl>
     <w:lvl w:ilvl="4" w:tplc="0BE0E376">
@@ -2487,7 +1741,7 @@
         <w:ind w:left="3600" w:hanging="360"/>
       </w:pPr>
       <w:rPr>
-        <w:rFonts w:hint="default" w:ascii="Courier New" w:hAnsi="Courier New"/>
+        <w:rFonts w:ascii="Courier New" w:hAnsi="Courier New" w:hint="default"/>
       </w:rPr>
     </w:lvl>
     <w:lvl w:ilvl="5" w:tplc="AC40B200">
@@ -2499,7 +1753,7 @@
         <w:ind w:left="4320" w:hanging="360"/>
       </w:pPr>
       <w:rPr>
-        <w:rFonts w:hint="default" w:ascii="Wingdings" w:hAnsi="Wingdings"/>
+        <w:rFonts w:ascii="Wingdings" w:hAnsi="Wingdings" w:hint="default"/>
       </w:rPr>
     </w:lvl>
     <w:lvl w:ilvl="6" w:tplc="578036CE">
@@ -2511,7 +1765,7 @@
         <w:ind w:left="5040" w:hanging="360"/>
       </w:pPr>
       <w:rPr>
-        <w:rFonts w:hint="default" w:ascii="Symbol" w:hAnsi="Symbol"/>
+        <w:rFonts w:ascii="Symbol" w:hAnsi="Symbol" w:hint="default"/>
       </w:rPr>
     </w:lvl>
     <w:lvl w:ilvl="7" w:tplc="081088E6">
@@ -2523,7 +1777,7 @@
         <w:ind w:left="5760" w:hanging="360"/>
       </w:pPr>
       <w:rPr>
-        <w:rFonts w:hint="default" w:ascii="Courier New" w:hAnsi="Courier New"/>
+        <w:rFonts w:ascii="Courier New" w:hAnsi="Courier New" w:hint="default"/>
       </w:rPr>
     </w:lvl>
     <w:lvl w:ilvl="8" w:tplc="5D0E5738">
@@ -2535,11 +1789,11 @@
         <w:ind w:left="6480" w:hanging="360"/>
       </w:pPr>
       <w:rPr>
-        <w:rFonts w:hint="default" w:ascii="Wingdings" w:hAnsi="Wingdings"/>
+        <w:rFonts w:ascii="Wingdings" w:hAnsi="Wingdings" w:hint="default"/>
       </w:rPr>
     </w:lvl>
   </w:abstractNum>
-  <w:abstractNum w:abstractNumId="3" w15:restartNumberingAfterBreak="0">
+  <w:abstractNum w:abstractNumId="4" w15:restartNumberingAfterBreak="0">
     <w:nsid w:val="26860DFD"/>
     <w:multiLevelType w:val="hybridMultilevel"/>
     <w:tmpl w:val="AD46E448"/>
@@ -2551,7 +1805,7 @@
         <w:ind w:left="1080" w:hanging="360"/>
       </w:pPr>
       <w:rPr>
-        <w:rFonts w:hint="default" w:ascii="Calibri" w:hAnsi="Calibri" w:cs="Calibri" w:eastAsiaTheme="minorHAnsi"/>
+        <w:rFonts w:ascii="Calibri" w:eastAsiaTheme="minorHAnsi" w:hAnsi="Calibri" w:cs="Calibri" w:hint="default"/>
         <w:i w:val="0"/>
       </w:rPr>
     </w:lvl>
@@ -2564,7 +1818,7 @@
         <w:ind w:left="1800" w:hanging="360"/>
       </w:pPr>
       <w:rPr>
-        <w:rFonts w:hint="default" w:ascii="Courier New" w:hAnsi="Courier New" w:cs="Courier New"/>
+        <w:rFonts w:ascii="Courier New" w:hAnsi="Courier New" w:cs="Courier New" w:hint="default"/>
       </w:rPr>
     </w:lvl>
     <w:lvl w:ilvl="2" w:tplc="20000005" w:tentative="1">
@@ -2576,7 +1830,7 @@
         <w:ind w:left="2520" w:hanging="360"/>
       </w:pPr>
       <w:rPr>
-        <w:rFonts w:hint="default" w:ascii="Wingdings" w:hAnsi="Wingdings"/>
+        <w:rFonts w:ascii="Wingdings" w:hAnsi="Wingdings" w:hint="default"/>
       </w:rPr>
     </w:lvl>
     <w:lvl w:ilvl="3" w:tplc="20000001" w:tentative="1">
@@ -2588,7 +1842,7 @@
         <w:ind w:left="3240" w:hanging="360"/>
       </w:pPr>
       <w:rPr>
-        <w:rFonts w:hint="default" w:ascii="Symbol" w:hAnsi="Symbol"/>
+        <w:rFonts w:ascii="Symbol" w:hAnsi="Symbol" w:hint="default"/>
       </w:rPr>
     </w:lvl>
     <w:lvl w:ilvl="4" w:tplc="20000003" w:tentative="1">
@@ -2600,7 +1854,7 @@
         <w:ind w:left="3960" w:hanging="360"/>
       </w:pPr>
       <w:rPr>
-        <w:rFonts w:hint="default" w:ascii="Courier New" w:hAnsi="Courier New" w:cs="Courier New"/>
+        <w:rFonts w:ascii="Courier New" w:hAnsi="Courier New" w:cs="Courier New" w:hint="default"/>
       </w:rPr>
     </w:lvl>
     <w:lvl w:ilvl="5" w:tplc="20000005" w:tentative="1">
@@ -2612,7 +1866,7 @@
         <w:ind w:left="4680" w:hanging="360"/>
       </w:pPr>
       <w:rPr>
-        <w:rFonts w:hint="default" w:ascii="Wingdings" w:hAnsi="Wingdings"/>
+        <w:rFonts w:ascii="Wingdings" w:hAnsi="Wingdings" w:hint="default"/>
       </w:rPr>
     </w:lvl>
     <w:lvl w:ilvl="6" w:tplc="20000001" w:tentative="1">
@@ -2624,7 +1878,7 @@
         <w:ind w:left="5400" w:hanging="360"/>
       </w:pPr>
       <w:rPr>
-        <w:rFonts w:hint="default" w:ascii="Symbol" w:hAnsi="Symbol"/>
+        <w:rFonts w:ascii="Symbol" w:hAnsi="Symbol" w:hint="default"/>
       </w:rPr>
     </w:lvl>
     <w:lvl w:ilvl="7" w:tplc="20000003" w:tentative="1">
@@ -2636,7 +1890,7 @@
         <w:ind w:left="6120" w:hanging="360"/>
       </w:pPr>
       <w:rPr>
-        <w:rFonts w:hint="default" w:ascii="Courier New" w:hAnsi="Courier New" w:cs="Courier New"/>
+        <w:rFonts w:ascii="Courier New" w:hAnsi="Courier New" w:cs="Courier New" w:hint="default"/>
       </w:rPr>
     </w:lvl>
     <w:lvl w:ilvl="8" w:tplc="20000005" w:tentative="1">
@@ -2648,11 +1902,11 @@
         <w:ind w:left="6840" w:hanging="360"/>
       </w:pPr>
       <w:rPr>
-        <w:rFonts w:hint="default" w:ascii="Wingdings" w:hAnsi="Wingdings"/>
+        <w:rFonts w:ascii="Wingdings" w:hAnsi="Wingdings" w:hint="default"/>
       </w:rPr>
     </w:lvl>
   </w:abstractNum>
-  <w:abstractNum w:abstractNumId="4" w15:restartNumberingAfterBreak="0">
+  <w:abstractNum w:abstractNumId="5" w15:restartNumberingAfterBreak="0">
     <w:nsid w:val="2AE1461E"/>
     <w:multiLevelType w:val="hybridMultilevel"/>
     <w:tmpl w:val="4F084806"/>
@@ -2665,7 +1919,7 @@
         <w:ind w:left="720" w:hanging="360"/>
       </w:pPr>
       <w:rPr>
-        <w:rFonts w:hint="default" w:ascii="Wingdings" w:hAnsi="Wingdings"/>
+        <w:rFonts w:ascii="Wingdings" w:hAnsi="Wingdings" w:hint="default"/>
       </w:rPr>
     </w:lvl>
     <w:lvl w:ilvl="1" w:tplc="C590B978">
@@ -2677,7 +1931,7 @@
         <w:ind w:left="1440" w:hanging="360"/>
       </w:pPr>
       <w:rPr>
-        <w:rFonts w:hint="default" w:ascii="Courier New" w:hAnsi="Courier New"/>
+        <w:rFonts w:ascii="Courier New" w:hAnsi="Courier New" w:hint="default"/>
       </w:rPr>
     </w:lvl>
     <w:lvl w:ilvl="2" w:tplc="A76EC860">
@@ -2689,7 +1943,7 @@
         <w:ind w:left="2160" w:hanging="360"/>
       </w:pPr>
       <w:rPr>
-        <w:rFonts w:hint="default" w:ascii="Wingdings" w:hAnsi="Wingdings"/>
+        <w:rFonts w:ascii="Wingdings" w:hAnsi="Wingdings" w:hint="default"/>
       </w:rPr>
     </w:lvl>
     <w:lvl w:ilvl="3" w:tplc="C56C71FA">
@@ -2701,7 +1955,7 @@
         <w:ind w:left="2880" w:hanging="360"/>
       </w:pPr>
       <w:rPr>
-        <w:rFonts w:hint="default" w:ascii="Symbol" w:hAnsi="Symbol"/>
+        <w:rFonts w:ascii="Symbol" w:hAnsi="Symbol" w:hint="default"/>
       </w:rPr>
     </w:lvl>
     <w:lvl w:ilvl="4" w:tplc="FF90DC36">
@@ -2713,7 +1967,7 @@
         <w:ind w:left="3600" w:hanging="360"/>
       </w:pPr>
       <w:rPr>
-        <w:rFonts w:hint="default" w:ascii="Courier New" w:hAnsi="Courier New"/>
+        <w:rFonts w:ascii="Courier New" w:hAnsi="Courier New" w:hint="default"/>
       </w:rPr>
     </w:lvl>
     <w:lvl w:ilvl="5" w:tplc="978C6702">
@@ -2725,7 +1979,7 @@
         <w:ind w:left="4320" w:hanging="360"/>
       </w:pPr>
       <w:rPr>
-        <w:rFonts w:hint="default" w:ascii="Wingdings" w:hAnsi="Wingdings"/>
+        <w:rFonts w:ascii="Wingdings" w:hAnsi="Wingdings" w:hint="default"/>
       </w:rPr>
     </w:lvl>
     <w:lvl w:ilvl="6" w:tplc="1CB81FCC">
@@ -2737,7 +1991,7 @@
         <w:ind w:left="5040" w:hanging="360"/>
       </w:pPr>
       <w:rPr>
-        <w:rFonts w:hint="default" w:ascii="Symbol" w:hAnsi="Symbol"/>
+        <w:rFonts w:ascii="Symbol" w:hAnsi="Symbol" w:hint="default"/>
       </w:rPr>
     </w:lvl>
     <w:lvl w:ilvl="7" w:tplc="393C3516">
@@ -2749,7 +2003,7 @@
         <w:ind w:left="5760" w:hanging="360"/>
       </w:pPr>
       <w:rPr>
-        <w:rFonts w:hint="default" w:ascii="Courier New" w:hAnsi="Courier New"/>
+        <w:rFonts w:ascii="Courier New" w:hAnsi="Courier New" w:hint="default"/>
       </w:rPr>
     </w:lvl>
     <w:lvl w:ilvl="8" w:tplc="1E0AE196">
@@ -2761,11 +2015,11 @@
         <w:ind w:left="6480" w:hanging="360"/>
       </w:pPr>
       <w:rPr>
-        <w:rFonts w:hint="default" w:ascii="Wingdings" w:hAnsi="Wingdings"/>
+        <w:rFonts w:ascii="Wingdings" w:hAnsi="Wingdings" w:hint="default"/>
       </w:rPr>
     </w:lvl>
   </w:abstractNum>
-  <w:abstractNum w:abstractNumId="5" w15:restartNumberingAfterBreak="0">
+  <w:abstractNum w:abstractNumId="6" w15:restartNumberingAfterBreak="0">
     <w:nsid w:val="2B192297"/>
     <w:multiLevelType w:val="hybridMultilevel"/>
     <w:tmpl w:val="70D87A02"/>
@@ -2778,7 +2032,7 @@
         <w:ind w:left="720" w:hanging="360"/>
       </w:pPr>
       <w:rPr>
-        <w:rFonts w:hint="default" w:ascii="Wingdings" w:hAnsi="Wingdings"/>
+        <w:rFonts w:ascii="Wingdings" w:hAnsi="Wingdings" w:hint="default"/>
       </w:rPr>
     </w:lvl>
     <w:lvl w:ilvl="1" w:tplc="20000003" w:tentative="1">
@@ -2790,7 +2044,7 @@
         <w:ind w:left="1440" w:hanging="360"/>
       </w:pPr>
       <w:rPr>
-        <w:rFonts w:hint="default" w:ascii="Courier New" w:hAnsi="Courier New" w:cs="Courier New"/>
+        <w:rFonts w:ascii="Courier New" w:hAnsi="Courier New" w:cs="Courier New" w:hint="default"/>
       </w:rPr>
     </w:lvl>
     <w:lvl w:ilvl="2" w:tplc="20000005" w:tentative="1">
@@ -2802,7 +2056,7 @@
         <w:ind w:left="2160" w:hanging="360"/>
       </w:pPr>
       <w:rPr>
-        <w:rFonts w:hint="default" w:ascii="Wingdings" w:hAnsi="Wingdings"/>
+        <w:rFonts w:ascii="Wingdings" w:hAnsi="Wingdings" w:hint="default"/>
       </w:rPr>
     </w:lvl>
     <w:lvl w:ilvl="3" w:tplc="20000001" w:tentative="1">
@@ -2814,7 +2068,7 @@
         <w:ind w:left="2880" w:hanging="360"/>
       </w:pPr>
       <w:rPr>
-        <w:rFonts w:hint="default" w:ascii="Symbol" w:hAnsi="Symbol"/>
+        <w:rFonts w:ascii="Symbol" w:hAnsi="Symbol" w:hint="default"/>
       </w:rPr>
     </w:lvl>
     <w:lvl w:ilvl="4" w:tplc="20000003" w:tentative="1">
@@ -2826,7 +2080,7 @@
         <w:ind w:left="3600" w:hanging="360"/>
       </w:pPr>
       <w:rPr>
-        <w:rFonts w:hint="default" w:ascii="Courier New" w:hAnsi="Courier New" w:cs="Courier New"/>
+        <w:rFonts w:ascii="Courier New" w:hAnsi="Courier New" w:cs="Courier New" w:hint="default"/>
       </w:rPr>
     </w:lvl>
     <w:lvl w:ilvl="5" w:tplc="20000005" w:tentative="1">
@@ -2838,7 +2092,7 @@
         <w:ind w:left="4320" w:hanging="360"/>
       </w:pPr>
       <w:rPr>
-        <w:rFonts w:hint="default" w:ascii="Wingdings" w:hAnsi="Wingdings"/>
+        <w:rFonts w:ascii="Wingdings" w:hAnsi="Wingdings" w:hint="default"/>
       </w:rPr>
     </w:lvl>
     <w:lvl w:ilvl="6" w:tplc="20000001" w:tentative="1">
@@ -2850,7 +2104,7 @@
         <w:ind w:left="5040" w:hanging="360"/>
       </w:pPr>
       <w:rPr>
-        <w:rFonts w:hint="default" w:ascii="Symbol" w:hAnsi="Symbol"/>
+        <w:rFonts w:ascii="Symbol" w:hAnsi="Symbol" w:hint="default"/>
       </w:rPr>
     </w:lvl>
     <w:lvl w:ilvl="7" w:tplc="20000003" w:tentative="1">
@@ -2862,7 +2116,7 @@
         <w:ind w:left="5760" w:hanging="360"/>
       </w:pPr>
       <w:rPr>
-        <w:rFonts w:hint="default" w:ascii="Courier New" w:hAnsi="Courier New" w:cs="Courier New"/>
+        <w:rFonts w:ascii="Courier New" w:hAnsi="Courier New" w:cs="Courier New" w:hint="default"/>
       </w:rPr>
     </w:lvl>
     <w:lvl w:ilvl="8" w:tplc="20000005" w:tentative="1">
@@ -2874,11 +2128,11 @@
         <w:ind w:left="6480" w:hanging="360"/>
       </w:pPr>
       <w:rPr>
-        <w:rFonts w:hint="default" w:ascii="Wingdings" w:hAnsi="Wingdings"/>
+        <w:rFonts w:ascii="Wingdings" w:hAnsi="Wingdings" w:hint="default"/>
       </w:rPr>
     </w:lvl>
   </w:abstractNum>
-  <w:abstractNum w:abstractNumId="6" w15:restartNumberingAfterBreak="0">
+  <w:abstractNum w:abstractNumId="7" w15:restartNumberingAfterBreak="0">
     <w:nsid w:val="35036685"/>
     <w:multiLevelType w:val="hybridMultilevel"/>
     <w:tmpl w:val="A4A82F2A"/>
@@ -2891,7 +2145,7 @@
         <w:ind w:left="360" w:hanging="360"/>
       </w:pPr>
       <w:rPr>
-        <w:rFonts w:hint="default" w:ascii="Wingdings" w:hAnsi="Wingdings"/>
+        <w:rFonts w:ascii="Wingdings" w:hAnsi="Wingdings" w:hint="default"/>
         <w:i w:val="0"/>
       </w:rPr>
     </w:lvl>
@@ -2904,7 +2158,7 @@
         <w:ind w:left="1080" w:hanging="360"/>
       </w:pPr>
       <w:rPr>
-        <w:rFonts w:hint="default" w:ascii="Courier New" w:hAnsi="Courier New" w:cs="Courier New"/>
+        <w:rFonts w:ascii="Courier New" w:hAnsi="Courier New" w:cs="Courier New" w:hint="default"/>
       </w:rPr>
     </w:lvl>
     <w:lvl w:ilvl="2" w:tplc="20000005" w:tentative="1">
@@ -2916,7 +2170,7 @@
         <w:ind w:left="1800" w:hanging="360"/>
       </w:pPr>
       <w:rPr>
-        <w:rFonts w:hint="default" w:ascii="Wingdings" w:hAnsi="Wingdings"/>
+        <w:rFonts w:ascii="Wingdings" w:hAnsi="Wingdings" w:hint="default"/>
       </w:rPr>
     </w:lvl>
     <w:lvl w:ilvl="3" w:tplc="20000001" w:tentative="1">
@@ -2928,7 +2182,7 @@
         <w:ind w:left="2520" w:hanging="360"/>
       </w:pPr>
       <w:rPr>
-        <w:rFonts w:hint="default" w:ascii="Symbol" w:hAnsi="Symbol"/>
+        <w:rFonts w:ascii="Symbol" w:hAnsi="Symbol" w:hint="default"/>
       </w:rPr>
     </w:lvl>
     <w:lvl w:ilvl="4" w:tplc="20000003" w:tentative="1">
@@ -2940,7 +2194,7 @@
         <w:ind w:left="3240" w:hanging="360"/>
       </w:pPr>
       <w:rPr>
-        <w:rFonts w:hint="default" w:ascii="Courier New" w:hAnsi="Courier New" w:cs="Courier New"/>
+        <w:rFonts w:ascii="Courier New" w:hAnsi="Courier New" w:cs="Courier New" w:hint="default"/>
       </w:rPr>
     </w:lvl>
     <w:lvl w:ilvl="5" w:tplc="20000005" w:tentative="1">
@@ -2952,7 +2206,7 @@
         <w:ind w:left="3960" w:hanging="360"/>
       </w:pPr>
       <w:rPr>
-        <w:rFonts w:hint="default" w:ascii="Wingdings" w:hAnsi="Wingdings"/>
+        <w:rFonts w:ascii="Wingdings" w:hAnsi="Wingdings" w:hint="default"/>
       </w:rPr>
     </w:lvl>
     <w:lvl w:ilvl="6" w:tplc="20000001" w:tentative="1">
@@ -2964,7 +2218,7 @@
         <w:ind w:left="4680" w:hanging="360"/>
       </w:pPr>
       <w:rPr>
-        <w:rFonts w:hint="default" w:ascii="Symbol" w:hAnsi="Symbol"/>
+        <w:rFonts w:ascii="Symbol" w:hAnsi="Symbol" w:hint="default"/>
       </w:rPr>
     </w:lvl>
     <w:lvl w:ilvl="7" w:tplc="20000003" w:tentative="1">
@@ -2976,7 +2230,7 @@
         <w:ind w:left="5400" w:hanging="360"/>
       </w:pPr>
       <w:rPr>
-        <w:rFonts w:hint="default" w:ascii="Courier New" w:hAnsi="Courier New" w:cs="Courier New"/>
+        <w:rFonts w:ascii="Courier New" w:hAnsi="Courier New" w:cs="Courier New" w:hint="default"/>
       </w:rPr>
     </w:lvl>
     <w:lvl w:ilvl="8" w:tplc="20000005" w:tentative="1">
@@ -2988,11 +2242,11 @@
         <w:ind w:left="6120" w:hanging="360"/>
       </w:pPr>
       <w:rPr>
-        <w:rFonts w:hint="default" w:ascii="Wingdings" w:hAnsi="Wingdings"/>
+        <w:rFonts w:ascii="Wingdings" w:hAnsi="Wingdings" w:hint="default"/>
       </w:rPr>
     </w:lvl>
   </w:abstractNum>
-  <w:abstractNum w:abstractNumId="7" w15:restartNumberingAfterBreak="0">
+  <w:abstractNum w:abstractNumId="8" w15:restartNumberingAfterBreak="0">
     <w:nsid w:val="35F24181"/>
     <w:multiLevelType w:val="hybridMultilevel"/>
     <w:tmpl w:val="9DDCAB8E"/>
@@ -3004,7 +2258,7 @@
         <w:ind w:left="1080" w:hanging="360"/>
       </w:pPr>
       <w:rPr>
-        <w:rFonts w:hint="default" w:ascii="Calibri" w:hAnsi="Calibri" w:cs="Calibri" w:eastAsiaTheme="minorHAnsi"/>
+        <w:rFonts w:ascii="Calibri" w:eastAsiaTheme="minorHAnsi" w:hAnsi="Calibri" w:cs="Calibri" w:hint="default"/>
         <w:i w:val="0"/>
       </w:rPr>
     </w:lvl>
@@ -3017,7 +2271,7 @@
         <w:ind w:left="1800" w:hanging="360"/>
       </w:pPr>
       <w:rPr>
-        <w:rFonts w:hint="default" w:ascii="Courier New" w:hAnsi="Courier New" w:cs="Courier New"/>
+        <w:rFonts w:ascii="Courier New" w:hAnsi="Courier New" w:cs="Courier New" w:hint="default"/>
       </w:rPr>
     </w:lvl>
     <w:lvl w:ilvl="2" w:tplc="20000005" w:tentative="1">
@@ -3029,7 +2283,7 @@
         <w:ind w:left="2520" w:hanging="360"/>
       </w:pPr>
       <w:rPr>
-        <w:rFonts w:hint="default" w:ascii="Wingdings" w:hAnsi="Wingdings"/>
+        <w:rFonts w:ascii="Wingdings" w:hAnsi="Wingdings" w:hint="default"/>
       </w:rPr>
     </w:lvl>
     <w:lvl w:ilvl="3" w:tplc="20000001" w:tentative="1">
@@ -3041,7 +2295,7 @@
         <w:ind w:left="3240" w:hanging="360"/>
       </w:pPr>
       <w:rPr>
-        <w:rFonts w:hint="default" w:ascii="Symbol" w:hAnsi="Symbol"/>
+        <w:rFonts w:ascii="Symbol" w:hAnsi="Symbol" w:hint="default"/>
       </w:rPr>
     </w:lvl>
     <w:lvl w:ilvl="4" w:tplc="20000003" w:tentative="1">
@@ -3053,7 +2307,7 @@
         <w:ind w:left="3960" w:hanging="360"/>
       </w:pPr>
       <w:rPr>
-        <w:rFonts w:hint="default" w:ascii="Courier New" w:hAnsi="Courier New" w:cs="Courier New"/>
+        <w:rFonts w:ascii="Courier New" w:hAnsi="Courier New" w:cs="Courier New" w:hint="default"/>
       </w:rPr>
     </w:lvl>
     <w:lvl w:ilvl="5" w:tplc="20000005" w:tentative="1">
@@ -3065,7 +2319,7 @@
         <w:ind w:left="4680" w:hanging="360"/>
       </w:pPr>
       <w:rPr>
-        <w:rFonts w:hint="default" w:ascii="Wingdings" w:hAnsi="Wingdings"/>
+        <w:rFonts w:ascii="Wingdings" w:hAnsi="Wingdings" w:hint="default"/>
       </w:rPr>
     </w:lvl>
     <w:lvl w:ilvl="6" w:tplc="20000001" w:tentative="1">
@@ -3077,7 +2331,7 @@
         <w:ind w:left="5400" w:hanging="360"/>
       </w:pPr>
       <w:rPr>
-        <w:rFonts w:hint="default" w:ascii="Symbol" w:hAnsi="Symbol"/>
+        <w:rFonts w:ascii="Symbol" w:hAnsi="Symbol" w:hint="default"/>
       </w:rPr>
     </w:lvl>
     <w:lvl w:ilvl="7" w:tplc="20000003" w:tentative="1">
@@ -3089,7 +2343,7 @@
         <w:ind w:left="6120" w:hanging="360"/>
       </w:pPr>
       <w:rPr>
-        <w:rFonts w:hint="default" w:ascii="Courier New" w:hAnsi="Courier New" w:cs="Courier New"/>
+        <w:rFonts w:ascii="Courier New" w:hAnsi="Courier New" w:cs="Courier New" w:hint="default"/>
       </w:rPr>
     </w:lvl>
     <w:lvl w:ilvl="8" w:tplc="20000005" w:tentative="1">
@@ -3101,11 +2355,11 @@
         <w:ind w:left="6840" w:hanging="360"/>
       </w:pPr>
       <w:rPr>
-        <w:rFonts w:hint="default" w:ascii="Wingdings" w:hAnsi="Wingdings"/>
+        <w:rFonts w:ascii="Wingdings" w:hAnsi="Wingdings" w:hint="default"/>
       </w:rPr>
     </w:lvl>
   </w:abstractNum>
-  <w:abstractNum w:abstractNumId="8" w15:restartNumberingAfterBreak="0">
+  <w:abstractNum w:abstractNumId="9" w15:restartNumberingAfterBreak="0">
     <w:nsid w:val="3648142E"/>
     <w:multiLevelType w:val="hybridMultilevel"/>
     <w:tmpl w:val="93CEB662"/>
@@ -3118,7 +2372,7 @@
         <w:ind w:left="360" w:hanging="360"/>
       </w:pPr>
       <w:rPr>
-        <w:rFonts w:hint="default" w:ascii="Wingdings" w:hAnsi="Wingdings"/>
+        <w:rFonts w:ascii="Wingdings" w:hAnsi="Wingdings" w:hint="default"/>
       </w:rPr>
     </w:lvl>
     <w:lvl w:ilvl="1" w:tplc="20000003" w:tentative="1">
@@ -3130,7 +2384,7 @@
         <w:ind w:left="1080" w:hanging="360"/>
       </w:pPr>
       <w:rPr>
-        <w:rFonts w:hint="default" w:ascii="Courier New" w:hAnsi="Courier New" w:cs="Courier New"/>
+        <w:rFonts w:ascii="Courier New" w:hAnsi="Courier New" w:cs="Courier New" w:hint="default"/>
       </w:rPr>
     </w:lvl>
     <w:lvl w:ilvl="2" w:tplc="20000005" w:tentative="1">
@@ -3142,7 +2396,7 @@
         <w:ind w:left="1800" w:hanging="360"/>
       </w:pPr>
       <w:rPr>
-        <w:rFonts w:hint="default" w:ascii="Wingdings" w:hAnsi="Wingdings"/>
+        <w:rFonts w:ascii="Wingdings" w:hAnsi="Wingdings" w:hint="default"/>
       </w:rPr>
     </w:lvl>
     <w:lvl w:ilvl="3" w:tplc="20000001" w:tentative="1">
@@ -3154,7 +2408,7 @@
         <w:ind w:left="2520" w:hanging="360"/>
       </w:pPr>
       <w:rPr>
-        <w:rFonts w:hint="default" w:ascii="Symbol" w:hAnsi="Symbol"/>
+        <w:rFonts w:ascii="Symbol" w:hAnsi="Symbol" w:hint="default"/>
       </w:rPr>
     </w:lvl>
     <w:lvl w:ilvl="4" w:tplc="20000003" w:tentative="1">
@@ -3166,7 +2420,7 @@
         <w:ind w:left="3240" w:hanging="360"/>
       </w:pPr>
       <w:rPr>
-        <w:rFonts w:hint="default" w:ascii="Courier New" w:hAnsi="Courier New" w:cs="Courier New"/>
+        <w:rFonts w:ascii="Courier New" w:hAnsi="Courier New" w:cs="Courier New" w:hint="default"/>
       </w:rPr>
     </w:lvl>
     <w:lvl w:ilvl="5" w:tplc="20000005" w:tentative="1">
@@ -3178,7 +2432,7 @@
         <w:ind w:left="3960" w:hanging="360"/>
       </w:pPr>
       <w:rPr>
-        <w:rFonts w:hint="default" w:ascii="Wingdings" w:hAnsi="Wingdings"/>
+        <w:rFonts w:ascii="Wingdings" w:hAnsi="Wingdings" w:hint="default"/>
       </w:rPr>
     </w:lvl>
     <w:lvl w:ilvl="6" w:tplc="20000001" w:tentative="1">
@@ -3190,7 +2444,7 @@
         <w:ind w:left="4680" w:hanging="360"/>
       </w:pPr>
       <w:rPr>
-        <w:rFonts w:hint="default" w:ascii="Symbol" w:hAnsi="Symbol"/>
+        <w:rFonts w:ascii="Symbol" w:hAnsi="Symbol" w:hint="default"/>
       </w:rPr>
     </w:lvl>
     <w:lvl w:ilvl="7" w:tplc="20000003" w:tentative="1">
@@ -3202,7 +2456,7 @@
         <w:ind w:left="5400" w:hanging="360"/>
       </w:pPr>
       <w:rPr>
-        <w:rFonts w:hint="default" w:ascii="Courier New" w:hAnsi="Courier New" w:cs="Courier New"/>
+        <w:rFonts w:ascii="Courier New" w:hAnsi="Courier New" w:cs="Courier New" w:hint="default"/>
       </w:rPr>
     </w:lvl>
     <w:lvl w:ilvl="8" w:tplc="20000005" w:tentative="1">
@@ -3214,15 +2468,15 @@
         <w:ind w:left="6120" w:hanging="360"/>
       </w:pPr>
       <w:rPr>
-        <w:rFonts w:hint="default" w:ascii="Wingdings" w:hAnsi="Wingdings"/>
+        <w:rFonts w:ascii="Wingdings" w:hAnsi="Wingdings" w:hint="default"/>
       </w:rPr>
     </w:lvl>
   </w:abstractNum>
-  <w:abstractNum w:abstractNumId="9" w15:restartNumberingAfterBreak="0">
+  <w:abstractNum w:abstractNumId="10" w15:restartNumberingAfterBreak="0">
     <w:nsid w:val="37A44BBC"/>
     <w:multiLevelType w:val="hybridMultilevel"/>
     <w:tmpl w:val="D93AFD84"/>
-    <w:lvl w:ilvl="0">
+    <w:lvl w:ilvl="0" w:tplc="FFFFFFFF">
       <w:start w:val="1"/>
       <w:numFmt w:val="bullet"/>
       <w:lvlText w:val=""/>
@@ -3231,7 +2485,7 @@
         <w:ind w:left="360" w:hanging="360"/>
       </w:pPr>
       <w:rPr>
-        <w:rFonts w:hint="default" w:ascii="Wingdings" w:hAnsi="Wingdings"/>
+        <w:rFonts w:ascii="Wingdings" w:hAnsi="Wingdings" w:hint="default"/>
       </w:rPr>
     </w:lvl>
     <w:lvl w:ilvl="1" w:tplc="A210F048">
@@ -3243,7 +2497,7 @@
         <w:ind w:left="1080" w:hanging="360"/>
       </w:pPr>
       <w:rPr>
-        <w:rFonts w:hint="default" w:ascii="Symbol" w:hAnsi="Symbol" w:eastAsiaTheme="minorHAnsi" w:cstheme="minorBidi"/>
+        <w:rFonts w:ascii="Symbol" w:eastAsiaTheme="minorHAnsi" w:hAnsi="Symbol" w:cstheme="minorBidi" w:hint="default"/>
         <w:i w:val="0"/>
       </w:rPr>
     </w:lvl>
@@ -3256,7 +2510,7 @@
         <w:ind w:left="1800" w:hanging="360"/>
       </w:pPr>
       <w:rPr>
-        <w:rFonts w:hint="default" w:ascii="Wingdings" w:hAnsi="Wingdings"/>
+        <w:rFonts w:ascii="Wingdings" w:hAnsi="Wingdings" w:hint="default"/>
       </w:rPr>
     </w:lvl>
     <w:lvl w:ilvl="3" w:tplc="20000001" w:tentative="1">
@@ -3268,7 +2522,7 @@
         <w:ind w:left="2520" w:hanging="360"/>
       </w:pPr>
       <w:rPr>
-        <w:rFonts w:hint="default" w:ascii="Symbol" w:hAnsi="Symbol"/>
+        <w:rFonts w:ascii="Symbol" w:hAnsi="Symbol" w:hint="default"/>
       </w:rPr>
     </w:lvl>
     <w:lvl w:ilvl="4" w:tplc="20000003" w:tentative="1">
@@ -3280,7 +2534,7 @@
         <w:ind w:left="3240" w:hanging="360"/>
       </w:pPr>
       <w:rPr>
-        <w:rFonts w:hint="default" w:ascii="Courier New" w:hAnsi="Courier New" w:cs="Courier New"/>
+        <w:rFonts w:ascii="Courier New" w:hAnsi="Courier New" w:cs="Courier New" w:hint="default"/>
       </w:rPr>
     </w:lvl>
     <w:lvl w:ilvl="5" w:tplc="20000005" w:tentative="1">
@@ -3292,7 +2546,7 @@
         <w:ind w:left="3960" w:hanging="360"/>
       </w:pPr>
       <w:rPr>
-        <w:rFonts w:hint="default" w:ascii="Wingdings" w:hAnsi="Wingdings"/>
+        <w:rFonts w:ascii="Wingdings" w:hAnsi="Wingdings" w:hint="default"/>
       </w:rPr>
     </w:lvl>
     <w:lvl w:ilvl="6" w:tplc="20000001" w:tentative="1">
@@ -3304,7 +2558,7 @@
         <w:ind w:left="4680" w:hanging="360"/>
       </w:pPr>
       <w:rPr>
-        <w:rFonts w:hint="default" w:ascii="Symbol" w:hAnsi="Symbol"/>
+        <w:rFonts w:ascii="Symbol" w:hAnsi="Symbol" w:hint="default"/>
       </w:rPr>
     </w:lvl>
     <w:lvl w:ilvl="7" w:tplc="20000003" w:tentative="1">
@@ -3316,7 +2570,7 @@
         <w:ind w:left="5400" w:hanging="360"/>
       </w:pPr>
       <w:rPr>
-        <w:rFonts w:hint="default" w:ascii="Courier New" w:hAnsi="Courier New" w:cs="Courier New"/>
+        <w:rFonts w:ascii="Courier New" w:hAnsi="Courier New" w:cs="Courier New" w:hint="default"/>
       </w:rPr>
     </w:lvl>
     <w:lvl w:ilvl="8" w:tplc="20000005" w:tentative="1">
@@ -3328,11 +2582,11 @@
         <w:ind w:left="6120" w:hanging="360"/>
       </w:pPr>
       <w:rPr>
-        <w:rFonts w:hint="default" w:ascii="Wingdings" w:hAnsi="Wingdings"/>
+        <w:rFonts w:ascii="Wingdings" w:hAnsi="Wingdings" w:hint="default"/>
       </w:rPr>
     </w:lvl>
   </w:abstractNum>
-  <w:abstractNum w:abstractNumId="10" w15:restartNumberingAfterBreak="0">
+  <w:abstractNum w:abstractNumId="11" w15:restartNumberingAfterBreak="0">
     <w:nsid w:val="3AC60E53"/>
     <w:multiLevelType w:val="hybridMultilevel"/>
     <w:tmpl w:val="77A68858"/>
@@ -3344,7 +2598,7 @@
         <w:ind w:left="1080" w:hanging="360"/>
       </w:pPr>
       <w:rPr>
-        <w:rFonts w:hint="default" w:ascii="Calibri" w:hAnsi="Calibri" w:cs="Calibri" w:eastAsiaTheme="minorHAnsi"/>
+        <w:rFonts w:ascii="Calibri" w:eastAsiaTheme="minorHAnsi" w:hAnsi="Calibri" w:cs="Calibri" w:hint="default"/>
         <w:i w:val="0"/>
       </w:rPr>
     </w:lvl>
@@ -3357,7 +2611,7 @@
         <w:ind w:left="1800" w:hanging="360"/>
       </w:pPr>
       <w:rPr>
-        <w:rFonts w:hint="default" w:ascii="Courier New" w:hAnsi="Courier New" w:cs="Courier New"/>
+        <w:rFonts w:ascii="Courier New" w:hAnsi="Courier New" w:cs="Courier New" w:hint="default"/>
       </w:rPr>
     </w:lvl>
     <w:lvl w:ilvl="2" w:tplc="20000005" w:tentative="1">
@@ -3369,7 +2623,7 @@
         <w:ind w:left="2520" w:hanging="360"/>
       </w:pPr>
       <w:rPr>
-        <w:rFonts w:hint="default" w:ascii="Wingdings" w:hAnsi="Wingdings"/>
+        <w:rFonts w:ascii="Wingdings" w:hAnsi="Wingdings" w:hint="default"/>
       </w:rPr>
     </w:lvl>
     <w:lvl w:ilvl="3" w:tplc="20000001" w:tentative="1">
@@ -3381,7 +2635,7 @@
         <w:ind w:left="3240" w:hanging="360"/>
       </w:pPr>
       <w:rPr>
-        <w:rFonts w:hint="default" w:ascii="Symbol" w:hAnsi="Symbol"/>
+        <w:rFonts w:ascii="Symbol" w:hAnsi="Symbol" w:hint="default"/>
       </w:rPr>
     </w:lvl>
     <w:lvl w:ilvl="4" w:tplc="20000003" w:tentative="1">
@@ -3393,7 +2647,7 @@
         <w:ind w:left="3960" w:hanging="360"/>
       </w:pPr>
       <w:rPr>
-        <w:rFonts w:hint="default" w:ascii="Courier New" w:hAnsi="Courier New" w:cs="Courier New"/>
+        <w:rFonts w:ascii="Courier New" w:hAnsi="Courier New" w:cs="Courier New" w:hint="default"/>
       </w:rPr>
     </w:lvl>
     <w:lvl w:ilvl="5" w:tplc="20000005" w:tentative="1">
@@ -3405,7 +2659,7 @@
         <w:ind w:left="4680" w:hanging="360"/>
       </w:pPr>
       <w:rPr>
-        <w:rFonts w:hint="default" w:ascii="Wingdings" w:hAnsi="Wingdings"/>
+        <w:rFonts w:ascii="Wingdings" w:hAnsi="Wingdings" w:hint="default"/>
       </w:rPr>
     </w:lvl>
     <w:lvl w:ilvl="6" w:tplc="20000001" w:tentative="1">
@@ -3417,7 +2671,7 @@
         <w:ind w:left="5400" w:hanging="360"/>
       </w:pPr>
       <w:rPr>
-        <w:rFonts w:hint="default" w:ascii="Symbol" w:hAnsi="Symbol"/>
+        <w:rFonts w:ascii="Symbol" w:hAnsi="Symbol" w:hint="default"/>
       </w:rPr>
     </w:lvl>
     <w:lvl w:ilvl="7" w:tplc="20000003" w:tentative="1">
@@ -3429,7 +2683,7 @@
         <w:ind w:left="6120" w:hanging="360"/>
       </w:pPr>
       <w:rPr>
-        <w:rFonts w:hint="default" w:ascii="Courier New" w:hAnsi="Courier New" w:cs="Courier New"/>
+        <w:rFonts w:ascii="Courier New" w:hAnsi="Courier New" w:cs="Courier New" w:hint="default"/>
       </w:rPr>
     </w:lvl>
     <w:lvl w:ilvl="8" w:tplc="20000005" w:tentative="1">
@@ -3441,11 +2695,11 @@
         <w:ind w:left="6840" w:hanging="360"/>
       </w:pPr>
       <w:rPr>
-        <w:rFonts w:hint="default" w:ascii="Wingdings" w:hAnsi="Wingdings"/>
+        <w:rFonts w:ascii="Wingdings" w:hAnsi="Wingdings" w:hint="default"/>
       </w:rPr>
     </w:lvl>
   </w:abstractNum>
-  <w:abstractNum w:abstractNumId="11" w15:restartNumberingAfterBreak="0">
+  <w:abstractNum w:abstractNumId="12" w15:restartNumberingAfterBreak="0">
     <w:nsid w:val="3C4F5B17"/>
     <w:multiLevelType w:val="hybridMultilevel"/>
     <w:tmpl w:val="937A152C"/>
@@ -3458,7 +2712,7 @@
         <w:ind w:left="720" w:hanging="360"/>
       </w:pPr>
       <w:rPr>
-        <w:rFonts w:hint="default" w:ascii="Symbol" w:hAnsi="Symbol"/>
+        <w:rFonts w:ascii="Symbol" w:hAnsi="Symbol" w:hint="default"/>
       </w:rPr>
     </w:lvl>
     <w:lvl w:ilvl="1" w:tplc="463CF526">
@@ -3470,7 +2724,7 @@
         <w:ind w:left="1440" w:hanging="360"/>
       </w:pPr>
       <w:rPr>
-        <w:rFonts w:hint="default" w:ascii="Courier New" w:hAnsi="Courier New"/>
+        <w:rFonts w:ascii="Courier New" w:hAnsi="Courier New" w:hint="default"/>
       </w:rPr>
     </w:lvl>
     <w:lvl w:ilvl="2" w:tplc="7B088112">
@@ -3482,7 +2736,7 @@
         <w:ind w:left="2160" w:hanging="360"/>
       </w:pPr>
       <w:rPr>
-        <w:rFonts w:hint="default" w:ascii="Wingdings" w:hAnsi="Wingdings"/>
+        <w:rFonts w:ascii="Wingdings" w:hAnsi="Wingdings" w:hint="default"/>
       </w:rPr>
     </w:lvl>
     <w:lvl w:ilvl="3" w:tplc="1AA4633E">
@@ -3494,7 +2748,7 @@
         <w:ind w:left="2880" w:hanging="360"/>
       </w:pPr>
       <w:rPr>
-        <w:rFonts w:hint="default" w:ascii="Symbol" w:hAnsi="Symbol"/>
+        <w:rFonts w:ascii="Symbol" w:hAnsi="Symbol" w:hint="default"/>
       </w:rPr>
     </w:lvl>
     <w:lvl w:ilvl="4" w:tplc="9F6C7724">
@@ -3506,7 +2760,7 @@
         <w:ind w:left="3600" w:hanging="360"/>
       </w:pPr>
       <w:rPr>
-        <w:rFonts w:hint="default" w:ascii="Courier New" w:hAnsi="Courier New"/>
+        <w:rFonts w:ascii="Courier New" w:hAnsi="Courier New" w:hint="default"/>
       </w:rPr>
     </w:lvl>
     <w:lvl w:ilvl="5" w:tplc="228220E4">
@@ -3518,7 +2772,7 @@
         <w:ind w:left="4320" w:hanging="360"/>
       </w:pPr>
       <w:rPr>
-        <w:rFonts w:hint="default" w:ascii="Wingdings" w:hAnsi="Wingdings"/>
+        <w:rFonts w:ascii="Wingdings" w:hAnsi="Wingdings" w:hint="default"/>
       </w:rPr>
     </w:lvl>
     <w:lvl w:ilvl="6" w:tplc="164CC86E">
@@ -3530,7 +2784,7 @@
         <w:ind w:left="5040" w:hanging="360"/>
       </w:pPr>
       <w:rPr>
-        <w:rFonts w:hint="default" w:ascii="Symbol" w:hAnsi="Symbol"/>
+        <w:rFonts w:ascii="Symbol" w:hAnsi="Symbol" w:hint="default"/>
       </w:rPr>
     </w:lvl>
     <w:lvl w:ilvl="7" w:tplc="97063EFC">
@@ -3542,7 +2796,7 @@
         <w:ind w:left="5760" w:hanging="360"/>
       </w:pPr>
       <w:rPr>
-        <w:rFonts w:hint="default" w:ascii="Courier New" w:hAnsi="Courier New"/>
+        <w:rFonts w:ascii="Courier New" w:hAnsi="Courier New" w:hint="default"/>
       </w:rPr>
     </w:lvl>
     <w:lvl w:ilvl="8" w:tplc="B412993E">
@@ -3554,11 +2808,11 @@
         <w:ind w:left="6480" w:hanging="360"/>
       </w:pPr>
       <w:rPr>
-        <w:rFonts w:hint="default" w:ascii="Wingdings" w:hAnsi="Wingdings"/>
+        <w:rFonts w:ascii="Wingdings" w:hAnsi="Wingdings" w:hint="default"/>
       </w:rPr>
     </w:lvl>
   </w:abstractNum>
-  <w:abstractNum w:abstractNumId="12" w15:restartNumberingAfterBreak="0">
+  <w:abstractNum w:abstractNumId="13" w15:restartNumberingAfterBreak="0">
     <w:nsid w:val="3F1C65C0"/>
     <w:multiLevelType w:val="hybridMultilevel"/>
     <w:tmpl w:val="6B30A1B8"/>
@@ -3644,7 +2898,7 @@
       </w:pPr>
     </w:lvl>
   </w:abstractNum>
-  <w:abstractNum w:abstractNumId="13" w15:restartNumberingAfterBreak="0">
+  <w:abstractNum w:abstractNumId="14" w15:restartNumberingAfterBreak="0">
     <w:nsid w:val="679471FB"/>
     <w:multiLevelType w:val="hybridMultilevel"/>
     <w:tmpl w:val="EC8083CC"/>
@@ -3657,7 +2911,7 @@
         <w:ind w:left="360" w:hanging="360"/>
       </w:pPr>
       <w:rPr>
-        <w:rFonts w:hint="default" w:ascii="Wingdings" w:hAnsi="Wingdings"/>
+        <w:rFonts w:ascii="Wingdings" w:hAnsi="Wingdings" w:hint="default"/>
       </w:rPr>
     </w:lvl>
     <w:lvl w:ilvl="1" w:tplc="20000003" w:tentative="1">
@@ -3669,7 +2923,7 @@
         <w:ind w:left="1080" w:hanging="360"/>
       </w:pPr>
       <w:rPr>
-        <w:rFonts w:hint="default" w:ascii="Courier New" w:hAnsi="Courier New" w:cs="Courier New"/>
+        <w:rFonts w:ascii="Courier New" w:hAnsi="Courier New" w:cs="Courier New" w:hint="default"/>
       </w:rPr>
     </w:lvl>
     <w:lvl w:ilvl="2" w:tplc="20000005" w:tentative="1">
@@ -3681,7 +2935,7 @@
         <w:ind w:left="1800" w:hanging="360"/>
       </w:pPr>
       <w:rPr>
-        <w:rFonts w:hint="default" w:ascii="Wingdings" w:hAnsi="Wingdings"/>
+        <w:rFonts w:ascii="Wingdings" w:hAnsi="Wingdings" w:hint="default"/>
       </w:rPr>
     </w:lvl>
     <w:lvl w:ilvl="3" w:tplc="20000001" w:tentative="1">
@@ -3693,7 +2947,7 @@
         <w:ind w:left="2520" w:hanging="360"/>
       </w:pPr>
       <w:rPr>
-        <w:rFonts w:hint="default" w:ascii="Symbol" w:hAnsi="Symbol"/>
+        <w:rFonts w:ascii="Symbol" w:hAnsi="Symbol" w:hint="default"/>
       </w:rPr>
     </w:lvl>
     <w:lvl w:ilvl="4" w:tplc="20000003" w:tentative="1">
@@ -3705,7 +2959,7 @@
         <w:ind w:left="3240" w:hanging="360"/>
       </w:pPr>
       <w:rPr>
-        <w:rFonts w:hint="default" w:ascii="Courier New" w:hAnsi="Courier New" w:cs="Courier New"/>
+        <w:rFonts w:ascii="Courier New" w:hAnsi="Courier New" w:cs="Courier New" w:hint="default"/>
       </w:rPr>
     </w:lvl>
     <w:lvl w:ilvl="5" w:tplc="20000005" w:tentative="1">
@@ -3717,7 +2971,7 @@
         <w:ind w:left="3960" w:hanging="360"/>
       </w:pPr>
       <w:rPr>
-        <w:rFonts w:hint="default" w:ascii="Wingdings" w:hAnsi="Wingdings"/>
+        <w:rFonts w:ascii="Wingdings" w:hAnsi="Wingdings" w:hint="default"/>
       </w:rPr>
     </w:lvl>
     <w:lvl w:ilvl="6" w:tplc="20000001" w:tentative="1">
@@ -3729,7 +2983,7 @@
         <w:ind w:left="4680" w:hanging="360"/>
       </w:pPr>
       <w:rPr>
-        <w:rFonts w:hint="default" w:ascii="Symbol" w:hAnsi="Symbol"/>
+        <w:rFonts w:ascii="Symbol" w:hAnsi="Symbol" w:hint="default"/>
       </w:rPr>
     </w:lvl>
     <w:lvl w:ilvl="7" w:tplc="20000003" w:tentative="1">
@@ -3741,7 +2995,7 @@
         <w:ind w:left="5400" w:hanging="360"/>
       </w:pPr>
       <w:rPr>
-        <w:rFonts w:hint="default" w:ascii="Courier New" w:hAnsi="Courier New" w:cs="Courier New"/>
+        <w:rFonts w:ascii="Courier New" w:hAnsi="Courier New" w:cs="Courier New" w:hint="default"/>
       </w:rPr>
     </w:lvl>
     <w:lvl w:ilvl="8" w:tplc="20000005" w:tentative="1">
@@ -3753,11 +3007,11 @@
         <w:ind w:left="6120" w:hanging="360"/>
       </w:pPr>
       <w:rPr>
-        <w:rFonts w:hint="default" w:ascii="Wingdings" w:hAnsi="Wingdings"/>
+        <w:rFonts w:ascii="Wingdings" w:hAnsi="Wingdings" w:hint="default"/>
       </w:rPr>
     </w:lvl>
   </w:abstractNum>
-  <w:abstractNum w:abstractNumId="14" w15:restartNumberingAfterBreak="0">
+  <w:abstractNum w:abstractNumId="15" w15:restartNumberingAfterBreak="0">
     <w:nsid w:val="67FB67DA"/>
     <w:multiLevelType w:val="hybridMultilevel"/>
     <w:tmpl w:val="9A60C8F6"/>
@@ -3770,7 +3024,7 @@
         <w:ind w:left="1068" w:hanging="360"/>
       </w:pPr>
       <w:rPr>
-        <w:rFonts w:hint="default" w:ascii="Symbol" w:hAnsi="Symbol" w:eastAsiaTheme="minorHAnsi" w:cstheme="minorBidi"/>
+        <w:rFonts w:ascii="Symbol" w:eastAsiaTheme="minorHAnsi" w:hAnsi="Symbol" w:cstheme="minorBidi" w:hint="default"/>
         <w:i w:val="0"/>
       </w:rPr>
     </w:lvl>
@@ -3783,7 +3037,7 @@
         <w:ind w:left="1788" w:hanging="360"/>
       </w:pPr>
       <w:rPr>
-        <w:rFonts w:hint="default" w:ascii="Courier New" w:hAnsi="Courier New" w:cs="Courier New"/>
+        <w:rFonts w:ascii="Courier New" w:hAnsi="Courier New" w:cs="Courier New" w:hint="default"/>
       </w:rPr>
     </w:lvl>
     <w:lvl w:ilvl="2" w:tplc="20000005" w:tentative="1">
@@ -3795,7 +3049,7 @@
         <w:ind w:left="2508" w:hanging="360"/>
       </w:pPr>
       <w:rPr>
-        <w:rFonts w:hint="default" w:ascii="Wingdings" w:hAnsi="Wingdings"/>
+        <w:rFonts w:ascii="Wingdings" w:hAnsi="Wingdings" w:hint="default"/>
       </w:rPr>
     </w:lvl>
     <w:lvl w:ilvl="3" w:tplc="20000001" w:tentative="1">
@@ -3807,7 +3061,7 @@
         <w:ind w:left="3228" w:hanging="360"/>
       </w:pPr>
       <w:rPr>
-        <w:rFonts w:hint="default" w:ascii="Symbol" w:hAnsi="Symbol"/>
+        <w:rFonts w:ascii="Symbol" w:hAnsi="Symbol" w:hint="default"/>
       </w:rPr>
     </w:lvl>
     <w:lvl w:ilvl="4" w:tplc="20000003" w:tentative="1">
@@ -3819,7 +3073,7 @@
         <w:ind w:left="3948" w:hanging="360"/>
       </w:pPr>
       <w:rPr>
-        <w:rFonts w:hint="default" w:ascii="Courier New" w:hAnsi="Courier New" w:cs="Courier New"/>
+        <w:rFonts w:ascii="Courier New" w:hAnsi="Courier New" w:cs="Courier New" w:hint="default"/>
       </w:rPr>
     </w:lvl>
     <w:lvl w:ilvl="5" w:tplc="20000005" w:tentative="1">
@@ -3831,7 +3085,7 @@
         <w:ind w:left="4668" w:hanging="360"/>
       </w:pPr>
       <w:rPr>
-        <w:rFonts w:hint="default" w:ascii="Wingdings" w:hAnsi="Wingdings"/>
+        <w:rFonts w:ascii="Wingdings" w:hAnsi="Wingdings" w:hint="default"/>
       </w:rPr>
     </w:lvl>
     <w:lvl w:ilvl="6" w:tplc="20000001" w:tentative="1">
@@ -3843,7 +3097,7 @@
         <w:ind w:left="5388" w:hanging="360"/>
       </w:pPr>
       <w:rPr>
-        <w:rFonts w:hint="default" w:ascii="Symbol" w:hAnsi="Symbol"/>
+        <w:rFonts w:ascii="Symbol" w:hAnsi="Symbol" w:hint="default"/>
       </w:rPr>
     </w:lvl>
     <w:lvl w:ilvl="7" w:tplc="20000003" w:tentative="1">
@@ -3855,7 +3109,7 @@
         <w:ind w:left="6108" w:hanging="360"/>
       </w:pPr>
       <w:rPr>
-        <w:rFonts w:hint="default" w:ascii="Courier New" w:hAnsi="Courier New" w:cs="Courier New"/>
+        <w:rFonts w:ascii="Courier New" w:hAnsi="Courier New" w:cs="Courier New" w:hint="default"/>
       </w:rPr>
     </w:lvl>
     <w:lvl w:ilvl="8" w:tplc="20000005" w:tentative="1">
@@ -3867,11 +3121,97 @@
         <w:ind w:left="6828" w:hanging="360"/>
       </w:pPr>
       <w:rPr>
-        <w:rFonts w:hint="default" w:ascii="Wingdings" w:hAnsi="Wingdings"/>
+        <w:rFonts w:ascii="Wingdings" w:hAnsi="Wingdings" w:hint="default"/>
       </w:rPr>
     </w:lvl>
   </w:abstractNum>
-  <w:abstractNum w:abstractNumId="15" w15:restartNumberingAfterBreak="0">
+  <w:abstractNum w:abstractNumId="16" w15:restartNumberingAfterBreak="0">
+    <w:nsid w:val="719B0EAB"/>
+    <w:multiLevelType w:val="hybridMultilevel"/>
+    <w:tmpl w:val="BD422640"/>
+    <w:lvl w:ilvl="0" w:tplc="EE0CDF7C">
+      <w:start w:val="1"/>
+      <w:numFmt w:val="decimal"/>
+      <w:lvlText w:val="%1."/>
+      <w:lvlJc w:val="left"/>
+      <w:pPr>
+        <w:ind w:left="720" w:hanging="360"/>
+      </w:pPr>
+    </w:lvl>
+    <w:lvl w:ilvl="1" w:tplc="2534C4D4">
+      <w:start w:val="1"/>
+      <w:numFmt w:val="lowerLetter"/>
+      <w:lvlText w:val="%2."/>
+      <w:lvlJc w:val="left"/>
+      <w:pPr>
+        <w:ind w:left="1440" w:hanging="360"/>
+      </w:pPr>
+    </w:lvl>
+    <w:lvl w:ilvl="2" w:tplc="7A9883FE">
+      <w:start w:val="1"/>
+      <w:numFmt w:val="lowerRoman"/>
+      <w:lvlText w:val="%3."/>
+      <w:lvlJc w:val="right"/>
+      <w:pPr>
+        <w:ind w:left="2160" w:hanging="180"/>
+      </w:pPr>
+    </w:lvl>
+    <w:lvl w:ilvl="3" w:tplc="14021180">
+      <w:start w:val="1"/>
+      <w:numFmt w:val="decimal"/>
+      <w:lvlText w:val="%4."/>
+      <w:lvlJc w:val="left"/>
+      <w:pPr>
+        <w:ind w:left="2880" w:hanging="360"/>
+      </w:pPr>
+    </w:lvl>
+    <w:lvl w:ilvl="4" w:tplc="D864F3DA">
+      <w:start w:val="1"/>
+      <w:numFmt w:val="lowerLetter"/>
+      <w:lvlText w:val="%5."/>
+      <w:lvlJc w:val="left"/>
+      <w:pPr>
+        <w:ind w:left="3600" w:hanging="360"/>
+      </w:pPr>
+    </w:lvl>
+    <w:lvl w:ilvl="5" w:tplc="8F4A979C">
+      <w:start w:val="1"/>
+      <w:numFmt w:val="lowerRoman"/>
+      <w:lvlText w:val="%6."/>
+      <w:lvlJc w:val="right"/>
+      <w:pPr>
+        <w:ind w:left="4320" w:hanging="180"/>
+      </w:pPr>
+    </w:lvl>
+    <w:lvl w:ilvl="6" w:tplc="C5D2C278">
+      <w:start w:val="1"/>
+      <w:numFmt w:val="decimal"/>
+      <w:lvlText w:val="%7."/>
+      <w:lvlJc w:val="left"/>
+      <w:pPr>
+        <w:ind w:left="5040" w:hanging="360"/>
+      </w:pPr>
+    </w:lvl>
+    <w:lvl w:ilvl="7" w:tplc="E7A64F40">
+      <w:start w:val="1"/>
+      <w:numFmt w:val="lowerLetter"/>
+      <w:lvlText w:val="%8."/>
+      <w:lvlJc w:val="left"/>
+      <w:pPr>
+        <w:ind w:left="5760" w:hanging="360"/>
+      </w:pPr>
+    </w:lvl>
+    <w:lvl w:ilvl="8" w:tplc="B5F27B78">
+      <w:start w:val="1"/>
+      <w:numFmt w:val="lowerRoman"/>
+      <w:lvlText w:val="%9."/>
+      <w:lvlJc w:val="right"/>
+      <w:pPr>
+        <w:ind w:left="6480" w:hanging="180"/>
+      </w:pPr>
+    </w:lvl>
+  </w:abstractNum>
+  <w:abstractNum w:abstractNumId="17" w15:restartNumberingAfterBreak="0">
     <w:nsid w:val="745B240D"/>
     <w:multiLevelType w:val="hybridMultilevel"/>
     <w:tmpl w:val="5B705E3E"/>
@@ -3884,7 +3224,7 @@
         <w:ind w:left="720" w:hanging="360"/>
       </w:pPr>
       <w:rPr>
-        <w:rFonts w:hint="default" w:ascii="Wingdings" w:hAnsi="Wingdings"/>
+        <w:rFonts w:ascii="Wingdings" w:hAnsi="Wingdings" w:hint="default"/>
       </w:rPr>
     </w:lvl>
     <w:lvl w:ilvl="1" w:tplc="1E4E1CA2">
@@ -3896,7 +3236,7 @@
         <w:ind w:left="1440" w:hanging="360"/>
       </w:pPr>
       <w:rPr>
-        <w:rFonts w:hint="default" w:ascii="Courier New" w:hAnsi="Courier New"/>
+        <w:rFonts w:ascii="Courier New" w:hAnsi="Courier New" w:hint="default"/>
       </w:rPr>
     </w:lvl>
     <w:lvl w:ilvl="2" w:tplc="DD34A79E">
@@ -3908,7 +3248,7 @@
         <w:ind w:left="2160" w:hanging="360"/>
       </w:pPr>
       <w:rPr>
-        <w:rFonts w:hint="default" w:ascii="Wingdings" w:hAnsi="Wingdings"/>
+        <w:rFonts w:ascii="Wingdings" w:hAnsi="Wingdings" w:hint="default"/>
       </w:rPr>
     </w:lvl>
     <w:lvl w:ilvl="3" w:tplc="F238177C">
@@ -3920,7 +3260,7 @@
         <w:ind w:left="2880" w:hanging="360"/>
       </w:pPr>
       <w:rPr>
-        <w:rFonts w:hint="default" w:ascii="Symbol" w:hAnsi="Symbol"/>
+        <w:rFonts w:ascii="Symbol" w:hAnsi="Symbol" w:hint="default"/>
       </w:rPr>
     </w:lvl>
     <w:lvl w:ilvl="4" w:tplc="5BEAA846">
@@ -3932,7 +3272,7 @@
         <w:ind w:left="3600" w:hanging="360"/>
       </w:pPr>
       <w:rPr>
-        <w:rFonts w:hint="default" w:ascii="Courier New" w:hAnsi="Courier New"/>
+        <w:rFonts w:ascii="Courier New" w:hAnsi="Courier New" w:hint="default"/>
       </w:rPr>
     </w:lvl>
     <w:lvl w:ilvl="5" w:tplc="058AF116">
@@ -3944,7 +3284,7 @@
         <w:ind w:left="4320" w:hanging="360"/>
       </w:pPr>
       <w:rPr>
-        <w:rFonts w:hint="default" w:ascii="Wingdings" w:hAnsi="Wingdings"/>
+        <w:rFonts w:ascii="Wingdings" w:hAnsi="Wingdings" w:hint="default"/>
       </w:rPr>
     </w:lvl>
     <w:lvl w:ilvl="6" w:tplc="684C921E">
@@ -3956,7 +3296,7 @@
         <w:ind w:left="5040" w:hanging="360"/>
       </w:pPr>
       <w:rPr>
-        <w:rFonts w:hint="default" w:ascii="Symbol" w:hAnsi="Symbol"/>
+        <w:rFonts w:ascii="Symbol" w:hAnsi="Symbol" w:hint="default"/>
       </w:rPr>
     </w:lvl>
     <w:lvl w:ilvl="7" w:tplc="1B002D7A">
@@ -3968,7 +3308,7 @@
         <w:ind w:left="5760" w:hanging="360"/>
       </w:pPr>
       <w:rPr>
-        <w:rFonts w:hint="default" w:ascii="Courier New" w:hAnsi="Courier New"/>
+        <w:rFonts w:ascii="Courier New" w:hAnsi="Courier New" w:hint="default"/>
       </w:rPr>
     </w:lvl>
     <w:lvl w:ilvl="8" w:tplc="EB442398">
@@ -3980,11 +3320,11 @@
         <w:ind w:left="6480" w:hanging="360"/>
       </w:pPr>
       <w:rPr>
-        <w:rFonts w:hint="default" w:ascii="Wingdings" w:hAnsi="Wingdings"/>
+        <w:rFonts w:ascii="Wingdings" w:hAnsi="Wingdings" w:hint="default"/>
       </w:rPr>
     </w:lvl>
   </w:abstractNum>
-  <w:abstractNum w:abstractNumId="16" w15:restartNumberingAfterBreak="0">
+  <w:abstractNum w:abstractNumId="18" w15:restartNumberingAfterBreak="0">
     <w:nsid w:val="7F54163E"/>
     <w:multiLevelType w:val="hybridMultilevel"/>
     <w:tmpl w:val="77D46800"/>
@@ -3996,7 +3336,7 @@
         <w:ind w:left="1080" w:hanging="360"/>
       </w:pPr>
       <w:rPr>
-        <w:rFonts w:hint="default" w:ascii="Calibri" w:hAnsi="Calibri" w:cs="Calibri" w:eastAsiaTheme="minorHAnsi"/>
+        <w:rFonts w:ascii="Calibri" w:eastAsiaTheme="minorHAnsi" w:hAnsi="Calibri" w:cs="Calibri" w:hint="default"/>
         <w:i w:val="0"/>
       </w:rPr>
     </w:lvl>
@@ -4009,7 +3349,7 @@
         <w:ind w:left="1800" w:hanging="360"/>
       </w:pPr>
       <w:rPr>
-        <w:rFonts w:hint="default" w:ascii="Courier New" w:hAnsi="Courier New" w:cs="Courier New"/>
+        <w:rFonts w:ascii="Courier New" w:hAnsi="Courier New" w:cs="Courier New" w:hint="default"/>
       </w:rPr>
     </w:lvl>
     <w:lvl w:ilvl="2" w:tplc="20000005" w:tentative="1">
@@ -4021,7 +3361,7 @@
         <w:ind w:left="2520" w:hanging="360"/>
       </w:pPr>
       <w:rPr>
-        <w:rFonts w:hint="default" w:ascii="Wingdings" w:hAnsi="Wingdings"/>
+        <w:rFonts w:ascii="Wingdings" w:hAnsi="Wingdings" w:hint="default"/>
       </w:rPr>
     </w:lvl>
     <w:lvl w:ilvl="3" w:tplc="20000001" w:tentative="1">
@@ -4033,7 +3373,7 @@
         <w:ind w:left="3240" w:hanging="360"/>
       </w:pPr>
       <w:rPr>
-        <w:rFonts w:hint="default" w:ascii="Symbol" w:hAnsi="Symbol"/>
+        <w:rFonts w:ascii="Symbol" w:hAnsi="Symbol" w:hint="default"/>
       </w:rPr>
     </w:lvl>
     <w:lvl w:ilvl="4" w:tplc="20000003" w:tentative="1">
@@ -4045,7 +3385,7 @@
         <w:ind w:left="3960" w:hanging="360"/>
       </w:pPr>
       <w:rPr>
-        <w:rFonts w:hint="default" w:ascii="Courier New" w:hAnsi="Courier New" w:cs="Courier New"/>
+        <w:rFonts w:ascii="Courier New" w:hAnsi="Courier New" w:cs="Courier New" w:hint="default"/>
       </w:rPr>
     </w:lvl>
     <w:lvl w:ilvl="5" w:tplc="20000005" w:tentative="1">
@@ -4057,7 +3397,7 @@
         <w:ind w:left="4680" w:hanging="360"/>
       </w:pPr>
       <w:rPr>
-        <w:rFonts w:hint="default" w:ascii="Wingdings" w:hAnsi="Wingdings"/>
+        <w:rFonts w:ascii="Wingdings" w:hAnsi="Wingdings" w:hint="default"/>
       </w:rPr>
     </w:lvl>
     <w:lvl w:ilvl="6" w:tplc="20000001" w:tentative="1">
@@ -4069,7 +3409,7 @@
         <w:ind w:left="5400" w:hanging="360"/>
       </w:pPr>
       <w:rPr>
-        <w:rFonts w:hint="default" w:ascii="Symbol" w:hAnsi="Symbol"/>
+        <w:rFonts w:ascii="Symbol" w:hAnsi="Symbol" w:hint="default"/>
       </w:rPr>
     </w:lvl>
     <w:lvl w:ilvl="7" w:tplc="20000003" w:tentative="1">
@@ -4081,7 +3421,7 @@
         <w:ind w:left="6120" w:hanging="360"/>
       </w:pPr>
       <w:rPr>
-        <w:rFonts w:hint="default" w:ascii="Courier New" w:hAnsi="Courier New" w:cs="Courier New"/>
+        <w:rFonts w:ascii="Courier New" w:hAnsi="Courier New" w:cs="Courier New" w:hint="default"/>
       </w:rPr>
     </w:lvl>
     <w:lvl w:ilvl="8" w:tplc="20000005" w:tentative="1">
@@ -4093,66 +3433,66 @@
         <w:ind w:left="6840" w:hanging="360"/>
       </w:pPr>
       <w:rPr>
-        <w:rFonts w:hint="default" w:ascii="Wingdings" w:hAnsi="Wingdings"/>
+        <w:rFonts w:ascii="Wingdings" w:hAnsi="Wingdings" w:hint="default"/>
       </w:rPr>
     </w:lvl>
   </w:abstractNum>
-  <w:num w:numId="19">
+  <w:num w:numId="1">
+    <w:abstractNumId w:val="16"/>
+  </w:num>
+  <w:num w:numId="2">
+    <w:abstractNumId w:val="0"/>
+  </w:num>
+  <w:num w:numId="3">
+    <w:abstractNumId w:val="2"/>
+  </w:num>
+  <w:num w:numId="4">
     <w:abstractNumId w:val="18"/>
   </w:num>
-  <w:num w:numId="18">
-    <w:abstractNumId w:val="17"/>
+  <w:num w:numId="5">
+    <w:abstractNumId w:val="8"/>
   </w:num>
-  <w:num w:numId="1">
+  <w:num w:numId="6">
+    <w:abstractNumId w:val="4"/>
+  </w:num>
+  <w:num w:numId="7">
+    <w:abstractNumId w:val="11"/>
+  </w:num>
+  <w:num w:numId="8">
+    <w:abstractNumId w:val="15"/>
+  </w:num>
+  <w:num w:numId="9">
+    <w:abstractNumId w:val="14"/>
+  </w:num>
+  <w:num w:numId="10">
     <w:abstractNumId w:val="1"/>
   </w:num>
-  <w:num w:numId="2">
-    <w:abstractNumId w:val="16"/>
+  <w:num w:numId="11">
+    <w:abstractNumId w:val="9"/>
   </w:num>
-  <w:num w:numId="3">
+  <w:num w:numId="12">
+    <w:abstractNumId w:val="6"/>
+  </w:num>
+  <w:num w:numId="13">
     <w:abstractNumId w:val="7"/>
   </w:num>
-  <w:num w:numId="4">
+  <w:num w:numId="14">
+    <w:abstractNumId w:val="10"/>
+  </w:num>
+  <w:num w:numId="15">
     <w:abstractNumId w:val="3"/>
   </w:num>
-  <w:num w:numId="5">
-    <w:abstractNumId w:val="10"/>
-  </w:num>
-  <w:num w:numId="6">
-    <w:abstractNumId w:val="14"/>
-  </w:num>
-  <w:num w:numId="7">
+  <w:num w:numId="16">
     <w:abstractNumId w:val="13"/>
   </w:num>
-  <w:num w:numId="8">
-    <w:abstractNumId w:val="0"/>
+  <w:num w:numId="17">
+    <w:abstractNumId w:val="12"/>
   </w:num>
-  <w:num w:numId="9">
-    <w:abstractNumId w:val="8"/>
-  </w:num>
-  <w:num w:numId="10">
+  <w:num w:numId="18">
     <w:abstractNumId w:val="5"/>
   </w:num>
-  <w:num w:numId="11">
-    <w:abstractNumId w:val="6"/>
-  </w:num>
-  <w:num w:numId="12">
-    <w:abstractNumId w:val="9"/>
-  </w:num>
-  <w:num w:numId="13">
-    <w:abstractNumId w:val="2"/>
-  </w:num>
-  <w:num w:numId="14">
-    <w:abstractNumId w:val="12"/>
-  </w:num>
-  <w:num w:numId="15">
-    <w:abstractNumId w:val="11"/>
-  </w:num>
-  <w:num w:numId="16">
-    <w:abstractNumId w:val="4"/>
-  </w:num>
-  <w:num w:numId="17">
-    <w:abstractNumId w:val="15"/>
+  <w:num w:numId="19">
+    <w:abstractNumId w:val="17"/>
   </w:num>
 </w:numbering>
 </file>
@@ -4162,7 +3502,7 @@
   <w:docDefaults>
     <w:rPrDefault>
       <w:rPr>
-        <w:rFonts w:asciiTheme="minorHAnsi" w:hAnsiTheme="minorHAnsi" w:eastAsiaTheme="minorHAnsi" w:cstheme="minorBidi"/>
+        <w:rFonts w:asciiTheme="minorHAnsi" w:eastAsiaTheme="minorHAnsi" w:hAnsiTheme="minorHAnsi" w:cstheme="minorBidi"/>
         <w:sz w:val="22"/>
         <w:szCs w:val="22"/>
         <w:lang w:val="nl-NL" w:eastAsia="en-US" w:bidi="ar-SA"/>
@@ -4177,14 +3517,14 @@
   <w:latentStyles w:defLockedState="0" w:defUIPriority="99" w:defSemiHidden="0" w:defUnhideWhenUsed="0" w:defQFormat="0" w:count="376">
     <w:lsdException w:name="Normal" w:uiPriority="0" w:qFormat="1"/>
     <w:lsdException w:name="heading 1" w:uiPriority="9" w:qFormat="1"/>
-    <w:lsdException w:name="heading 2" w:uiPriority="9" w:semiHidden="1" w:unhideWhenUsed="1" w:qFormat="1"/>
-    <w:lsdException w:name="heading 3" w:uiPriority="9" w:semiHidden="1" w:unhideWhenUsed="1" w:qFormat="1"/>
-    <w:lsdException w:name="heading 4" w:uiPriority="9" w:semiHidden="1" w:unhideWhenUsed="1" w:qFormat="1"/>
-    <w:lsdException w:name="heading 5" w:uiPriority="9" w:semiHidden="1" w:unhideWhenUsed="1" w:qFormat="1"/>
-    <w:lsdException w:name="heading 6" w:uiPriority="9" w:semiHidden="1" w:unhideWhenUsed="1" w:qFormat="1"/>
-    <w:lsdException w:name="heading 7" w:uiPriority="9" w:semiHidden="1" w:unhideWhenUsed="1" w:qFormat="1"/>
-    <w:lsdException w:name="heading 8" w:uiPriority="9" w:semiHidden="1" w:unhideWhenUsed="1" w:qFormat="1"/>
-    <w:lsdException w:name="heading 9" w:uiPriority="9" w:semiHidden="1" w:unhideWhenUsed="1" w:qFormat="1"/>
+    <w:lsdException w:name="heading 2" w:semiHidden="1" w:uiPriority="9" w:unhideWhenUsed="1" w:qFormat="1"/>
+    <w:lsdException w:name="heading 3" w:semiHidden="1" w:uiPriority="9" w:unhideWhenUsed="1" w:qFormat="1"/>
+    <w:lsdException w:name="heading 4" w:semiHidden="1" w:uiPriority="9" w:unhideWhenUsed="1" w:qFormat="1"/>
+    <w:lsdException w:name="heading 5" w:semiHidden="1" w:uiPriority="9" w:unhideWhenUsed="1" w:qFormat="1"/>
+    <w:lsdException w:name="heading 6" w:semiHidden="1" w:uiPriority="9" w:unhideWhenUsed="1" w:qFormat="1"/>
+    <w:lsdException w:name="heading 7" w:semiHidden="1" w:uiPriority="9" w:unhideWhenUsed="1" w:qFormat="1"/>
+    <w:lsdException w:name="heading 8" w:semiHidden="1" w:uiPriority="9" w:unhideWhenUsed="1" w:qFormat="1"/>
+    <w:lsdException w:name="heading 9" w:semiHidden="1" w:uiPriority="9" w:unhideWhenUsed="1" w:qFormat="1"/>
     <w:lsdException w:name="index 1" w:semiHidden="1" w:unhideWhenUsed="1"/>
     <w:lsdException w:name="index 2" w:semiHidden="1" w:unhideWhenUsed="1"/>
     <w:lsdException w:name="index 3" w:semiHidden="1" w:unhideWhenUsed="1"/>
@@ -4194,22 +3534,22 @@
     <w:lsdException w:name="index 7" w:semiHidden="1" w:unhideWhenUsed="1"/>
     <w:lsdException w:name="index 8" w:semiHidden="1" w:unhideWhenUsed="1"/>
     <w:lsdException w:name="index 9" w:semiHidden="1" w:unhideWhenUsed="1"/>
-    <w:lsdException w:name="toc 1" w:uiPriority="39" w:semiHidden="1" w:unhideWhenUsed="1"/>
-    <w:lsdException w:name="toc 2" w:uiPriority="39" w:semiHidden="1" w:unhideWhenUsed="1"/>
-    <w:lsdException w:name="toc 3" w:uiPriority="39" w:semiHidden="1" w:unhideWhenUsed="1"/>
-    <w:lsdException w:name="toc 4" w:uiPriority="39" w:semiHidden="1" w:unhideWhenUsed="1"/>
-    <w:lsdException w:name="toc 5" w:uiPriority="39" w:semiHidden="1" w:unhideWhenUsed="1"/>
-    <w:lsdException w:name="toc 6" w:uiPriority="39" w:semiHidden="1" w:unhideWhenUsed="1"/>
-    <w:lsdException w:name="toc 7" w:uiPriority="39" w:semiHidden="1" w:unhideWhenUsed="1"/>
-    <w:lsdException w:name="toc 8" w:uiPriority="39" w:semiHidden="1" w:unhideWhenUsed="1"/>
-    <w:lsdException w:name="toc 9" w:uiPriority="39" w:semiHidden="1" w:unhideWhenUsed="1"/>
+    <w:lsdException w:name="toc 1" w:semiHidden="1" w:uiPriority="39" w:unhideWhenUsed="1"/>
+    <w:lsdException w:name="toc 2" w:semiHidden="1" w:uiPriority="39" w:unhideWhenUsed="1"/>
+    <w:lsdException w:name="toc 3" w:semiHidden="1" w:uiPriority="39" w:unhideWhenUsed="1"/>
+    <w:lsdException w:name="toc 4" w:semiHidden="1" w:uiPriority="39" w:unhideWhenUsed="1"/>
+    <w:lsdException w:name="toc 5" w:semiHidden="1" w:uiPriority="39" w:unhideWhenUsed="1"/>
+    <w:lsdException w:name="toc 6" w:semiHidden="1" w:uiPriority="39" w:unhideWhenUsed="1"/>
+    <w:lsdException w:name="toc 7" w:semiHidden="1" w:uiPriority="39" w:unhideWhenUsed="1"/>
+    <w:lsdException w:name="toc 8" w:semiHidden="1" w:uiPriority="39" w:unhideWhenUsed="1"/>
+    <w:lsdException w:name="toc 9" w:semiHidden="1" w:uiPriority="39" w:unhideWhenUsed="1"/>
     <w:lsdException w:name="Normal Indent" w:semiHidden="1" w:unhideWhenUsed="1"/>
     <w:lsdException w:name="footnote text" w:semiHidden="1" w:unhideWhenUsed="1"/>
     <w:lsdException w:name="annotation text" w:semiHidden="1" w:unhideWhenUsed="1"/>
     <w:lsdException w:name="header" w:semiHidden="1" w:unhideWhenUsed="1"/>
     <w:lsdException w:name="footer" w:semiHidden="1" w:unhideWhenUsed="1"/>
     <w:lsdException w:name="index heading" w:semiHidden="1" w:unhideWhenUsed="1"/>
-    <w:lsdException w:name="caption" w:uiPriority="35" w:semiHidden="1" w:unhideWhenUsed="1" w:qFormat="1"/>
+    <w:lsdException w:name="caption" w:semiHidden="1" w:uiPriority="35" w:unhideWhenUsed="1" w:qFormat="1"/>
     <w:lsdException w:name="table of figures" w:semiHidden="1" w:unhideWhenUsed="1"/>
     <w:lsdException w:name="envelope address" w:semiHidden="1" w:unhideWhenUsed="1"/>
     <w:lsdException w:name="envelope return" w:semiHidden="1" w:unhideWhenUsed="1"/>
@@ -4240,7 +3580,7 @@
     <w:lsdException w:name="Title" w:uiPriority="10" w:qFormat="1"/>
     <w:lsdException w:name="Closing" w:semiHidden="1" w:unhideWhenUsed="1"/>
     <w:lsdException w:name="Signature" w:semiHidden="1" w:unhideWhenUsed="1"/>
-    <w:lsdException w:name="Default Paragraph Font" w:uiPriority="1" w:semiHidden="1" w:unhideWhenUsed="1"/>
+    <w:lsdException w:name="Default Paragraph Font" w:semiHidden="1" w:uiPriority="1" w:unhideWhenUsed="1"/>
     <w:lsdException w:name="Body Text" w:semiHidden="1" w:unhideWhenUsed="1"/>
     <w:lsdException w:name="Body Text Indent" w:semiHidden="1" w:unhideWhenUsed="1"/>
     <w:lsdException w:name="List Continue" w:semiHidden="1" w:unhideWhenUsed="1"/>
@@ -4440,8 +3780,8 @@
     <w:lsdException w:name="Subtle Reference" w:uiPriority="31" w:qFormat="1"/>
     <w:lsdException w:name="Intense Reference" w:uiPriority="32" w:qFormat="1"/>
     <w:lsdException w:name="Book Title" w:uiPriority="33" w:qFormat="1"/>
-    <w:lsdException w:name="Bibliography" w:uiPriority="37" w:semiHidden="1" w:unhideWhenUsed="1"/>
-    <w:lsdException w:name="TOC Heading" w:uiPriority="39" w:semiHidden="1" w:unhideWhenUsed="1" w:qFormat="1"/>
+    <w:lsdException w:name="Bibliography" w:semiHidden="1" w:uiPriority="37" w:unhideWhenUsed="1"/>
+    <w:lsdException w:name="TOC Heading" w:semiHidden="1" w:uiPriority="39" w:unhideWhenUsed="1" w:qFormat="1"/>
     <w:lsdException w:name="Plain Table 1" w:uiPriority="41"/>
     <w:lsdException w:name="Plain Table 2" w:uiPriority="42"/>
     <w:lsdException w:name="Plain Table 3" w:uiPriority="43"/>
@@ -4552,7 +3892,7 @@
     <w:lsdException w:name="Unresolved Mention" w:semiHidden="1" w:unhideWhenUsed="1"/>
     <w:lsdException w:name="Smart Link" w:semiHidden="1" w:unhideWhenUsed="1"/>
   </w:latentStyles>
-  <w:style w:type="paragraph" w:styleId="Normal" w:default="1">
+  <w:style w:type="paragraph" w:default="1" w:styleId="Normal">
     <w:name w:val="Normal"/>
     <w:qFormat/>
   </w:style>
@@ -4571,7 +3911,7 @@
       <w:outlineLvl w:val="0"/>
     </w:pPr>
     <w:rPr>
-      <w:rFonts w:asciiTheme="majorHAnsi" w:hAnsiTheme="majorHAnsi" w:eastAsiaTheme="majorEastAsia" w:cstheme="majorBidi"/>
+      <w:rFonts w:asciiTheme="majorHAnsi" w:eastAsiaTheme="majorEastAsia" w:hAnsiTheme="majorHAnsi" w:cstheme="majorBidi"/>
       <w:color w:val="2F5496" w:themeColor="accent1" w:themeShade="BF"/>
       <w:sz w:val="32"/>
       <w:szCs w:val="32"/>
@@ -4593,19 +3933,19 @@
       <w:outlineLvl w:val="1"/>
     </w:pPr>
     <w:rPr>
-      <w:rFonts w:asciiTheme="majorHAnsi" w:hAnsiTheme="majorHAnsi" w:eastAsiaTheme="majorEastAsia" w:cstheme="majorBidi"/>
+      <w:rFonts w:asciiTheme="majorHAnsi" w:eastAsiaTheme="majorEastAsia" w:hAnsiTheme="majorHAnsi" w:cstheme="majorBidi"/>
       <w:color w:val="2F5496" w:themeColor="accent1" w:themeShade="BF"/>
       <w:sz w:val="26"/>
       <w:szCs w:val="26"/>
     </w:rPr>
   </w:style>
-  <w:style w:type="character" w:styleId="DefaultParagraphFont" w:default="1">
+  <w:style w:type="character" w:default="1" w:styleId="DefaultParagraphFont">
     <w:name w:val="Default Paragraph Font"/>
     <w:uiPriority w:val="1"/>
     <w:semiHidden/>
     <w:unhideWhenUsed/>
   </w:style>
-  <w:style w:type="table" w:styleId="TableNormal" w:default="1">
+  <w:style w:type="table" w:default="1" w:styleId="TableNormal">
     <w:name w:val="Normal Table"/>
     <w:uiPriority w:val="99"/>
     <w:semiHidden/>
@@ -4620,33 +3960,33 @@
       </w:tblCellMar>
     </w:tblPr>
   </w:style>
-  <w:style w:type="numbering" w:styleId="NoList" w:default="1">
+  <w:style w:type="numbering" w:default="1" w:styleId="NoList">
     <w:name w:val="No List"/>
     <w:uiPriority w:val="99"/>
     <w:semiHidden/>
     <w:unhideWhenUsed/>
   </w:style>
-  <w:style w:type="character" w:styleId="Heading1Char" w:customStyle="1">
+  <w:style w:type="character" w:customStyle="1" w:styleId="Heading1Char">
     <w:name w:val="Heading 1 Char"/>
     <w:basedOn w:val="DefaultParagraphFont"/>
     <w:link w:val="Heading1"/>
     <w:uiPriority w:val="9"/>
     <w:rsid w:val="00F475D1"/>
     <w:rPr>
-      <w:rFonts w:asciiTheme="majorHAnsi" w:hAnsiTheme="majorHAnsi" w:eastAsiaTheme="majorEastAsia" w:cstheme="majorBidi"/>
+      <w:rFonts w:asciiTheme="majorHAnsi" w:eastAsiaTheme="majorEastAsia" w:hAnsiTheme="majorHAnsi" w:cstheme="majorBidi"/>
       <w:color w:val="2F5496" w:themeColor="accent1" w:themeShade="BF"/>
       <w:sz w:val="32"/>
       <w:szCs w:val="32"/>
     </w:rPr>
   </w:style>
-  <w:style w:type="character" w:styleId="Heading2Char" w:customStyle="1">
+  <w:style w:type="character" w:customStyle="1" w:styleId="Heading2Char">
     <w:name w:val="Heading 2 Char"/>
     <w:basedOn w:val="DefaultParagraphFont"/>
     <w:link w:val="Heading2"/>
     <w:uiPriority w:val="9"/>
     <w:rsid w:val="00F475D1"/>
     <w:rPr>
-      <w:rFonts w:asciiTheme="majorHAnsi" w:hAnsiTheme="majorHAnsi" w:eastAsiaTheme="majorEastAsia" w:cstheme="majorBidi"/>
+      <w:rFonts w:asciiTheme="majorHAnsi" w:eastAsiaTheme="majorEastAsia" w:hAnsiTheme="majorHAnsi" w:cstheme="majorBidi"/>
       <w:color w:val="2F5496" w:themeColor="accent1" w:themeShade="BF"/>
       <w:sz w:val="26"/>
       <w:szCs w:val="26"/>
@@ -4663,30 +4003,23 @@
       <w:contextualSpacing/>
     </w:pPr>
   </w:style>
-  <w:style xmlns:w="http://schemas.openxmlformats.org/wordprocessingml/2006/main" w:type="table" w:styleId="TableGrid">
-    <w:name xmlns:w="http://schemas.openxmlformats.org/wordprocessingml/2006/main" w:val="Table Grid"/>
-    <w:basedOn xmlns:w="http://schemas.openxmlformats.org/wordprocessingml/2006/main" w:val="TableNormal"/>
-    <w:uiPriority xmlns:w="http://schemas.openxmlformats.org/wordprocessingml/2006/main" w:val="59"/>
-    <w:rsid xmlns:w="http://schemas.openxmlformats.org/wordprocessingml/2006/main" w:val="00FB4123"/>
-    <w:pPr xmlns:w="http://schemas.openxmlformats.org/wordprocessingml/2006/main">
+  <w:style w:type="table" w:styleId="TableGrid">
+    <w:name w:val="Table Grid"/>
+    <w:basedOn w:val="TableNormal"/>
+    <w:uiPriority w:val="59"/>
+    <w:rsid w:val="00FB4123"/>
+    <w:pPr>
       <w:spacing w:after="0" w:line="240" w:lineRule="auto"/>
     </w:pPr>
-    <w:tblPr xmlns:w="http://schemas.openxmlformats.org/wordprocessingml/2006/main">
-      <w:tblInd w:w="0" w:type="dxa"/>
+    <w:tblPr>
       <w:tblBorders>
-        <w:top w:val="single" w:color="000000" w:themeColor="text1" w:sz="4" w:space="0"/>
-        <w:left w:val="single" w:color="000000" w:themeColor="text1" w:sz="4" w:space="0"/>
-        <w:bottom w:val="single" w:color="000000" w:themeColor="text1" w:sz="4" w:space="0"/>
-        <w:right w:val="single" w:color="000000" w:themeColor="text1" w:sz="4" w:space="0"/>
-        <w:insideH w:val="single" w:color="000000" w:themeColor="text1" w:sz="4" w:space="0"/>
-        <w:insideV w:val="single" w:color="000000" w:themeColor="text1" w:sz="4" w:space="0"/>
+        <w:top w:val="single" w:sz="4" w:space="0" w:color="000000" w:themeColor="text1"/>
+        <w:left w:val="single" w:sz="4" w:space="0" w:color="000000" w:themeColor="text1"/>
+        <w:bottom w:val="single" w:sz="4" w:space="0" w:color="000000" w:themeColor="text1"/>
+        <w:right w:val="single" w:sz="4" w:space="0" w:color="000000" w:themeColor="text1"/>
+        <w:insideH w:val="single" w:sz="4" w:space="0" w:color="000000" w:themeColor="text1"/>
+        <w:insideV w:val="single" w:sz="4" w:space="0" w:color="000000" w:themeColor="text1"/>
       </w:tblBorders>
-      <w:tblCellMar>
-        <w:top w:w="0" w:type="dxa"/>
-        <w:left w:w="108" w:type="dxa"/>
-        <w:bottom w:w="0" w:type="dxa"/>
-        <w:right w:w="108" w:type="dxa"/>
-      </w:tblCellMar>
     </w:tblPr>
   </w:style>
 </w:styles>
@@ -4988,15 +4321,6 @@
 </file>
 
 <file path=customXml/item1.xml><?xml version="1.0" encoding="utf-8"?>
-<?mso-contentType ?>
-<FormTemplates xmlns="http://schemas.microsoft.com/sharepoint/v3/contenttype/forms">
-  <Display>DocumentLibraryForm</Display>
-  <Edit>DocumentLibraryForm</Edit>
-  <New>DocumentLibraryForm</New>
-</FormTemplates>
-</file>
-
-<file path=customXml/item2.xml><?xml version="1.0" encoding="utf-8"?>
 <ct:contentTypeSchema xmlns:ct="http://schemas.microsoft.com/office/2006/metadata/contentType" xmlns:ma="http://schemas.microsoft.com/office/2006/metadata/properties/metaAttributes" ct:_="" ma:_="" ma:contentTypeName="Document" ma:contentTypeID="0x010100E5DA164CC5FA9B4F8809259B1910F6A9" ma:contentTypeVersion="2" ma:contentTypeDescription="Een nieuw document maken." ma:contentTypeScope="" ma:versionID="b4abc75a0278d89fef30dd53294639dd">
   <xsd:schema xmlns:xsd="http://www.w3.org/2001/XMLSchema" xmlns:xs="http://www.w3.org/2001/XMLSchema" xmlns:p="http://schemas.microsoft.com/office/2006/metadata/properties" xmlns:ns3="a0d3b1dc-bd40-4f99-aa2f-462c75e888f7" targetNamespace="http://schemas.microsoft.com/office/2006/metadata/properties" ma:root="true" ma:fieldsID="af552b66ab4e938aeb028b1e6d9bed9d" ns3:_="">
     <xsd:import namespace="a0d3b1dc-bd40-4f99-aa2f-462c75e888f7"/>
@@ -5128,6 +4452,15 @@
 </ct:contentTypeSchema>
 </file>
 
+<file path=customXml/item2.xml><?xml version="1.0" encoding="utf-8"?>
+<?mso-contentType ?>
+<FormTemplates xmlns="http://schemas.microsoft.com/sharepoint/v3/contenttype/forms">
+  <Display>DocumentLibraryForm</Display>
+  <Edit>DocumentLibraryForm</Edit>
+  <New>DocumentLibraryForm</New>
+</FormTemplates>
+</file>
+
 <file path=customXml/item3.xml><?xml version="1.0" encoding="utf-8"?>
 <p:properties xmlns:p="http://schemas.microsoft.com/office/2006/metadata/properties" xmlns:xsi="http://www.w3.org/2001/XMLSchema-instance" xmlns:pc="http://schemas.microsoft.com/office/infopath/2007/PartnerControls">
   <documentManagement/>
@@ -5135,14 +4468,6 @@
 </file>
 
 <file path=customXml/itemProps1.xml><?xml version="1.0" encoding="utf-8"?>
-<ds:datastoreItem xmlns:ds="http://schemas.openxmlformats.org/officeDocument/2006/customXml" ds:itemID="{E47297B4-299E-4572-8B8D-B6F18F93CD88}">
-  <ds:schemaRefs>
-    <ds:schemaRef ds:uri="http://schemas.microsoft.com/sharepoint/v3/contenttype/forms"/>
-  </ds:schemaRefs>
-</ds:datastoreItem>
-</file>
-
-<file path=customXml/itemProps2.xml><?xml version="1.0" encoding="utf-8"?>
 <ds:datastoreItem xmlns:ds="http://schemas.openxmlformats.org/officeDocument/2006/customXml" ds:itemID="{1A46ECA9-CF1A-40A6-B217-4B83959326B0}">
   <ds:schemaRefs>
     <ds:schemaRef ds:uri="http://schemas.microsoft.com/office/2006/metadata/contentType"/>
@@ -5160,6 +4485,14 @@
 </ds:datastoreItem>
 </file>
 
+<file path=customXml/itemProps2.xml><?xml version="1.0" encoding="utf-8"?>
+<ds:datastoreItem xmlns:ds="http://schemas.openxmlformats.org/officeDocument/2006/customXml" ds:itemID="{E47297B4-299E-4572-8B8D-B6F18F93CD88}">
+  <ds:schemaRefs>
+    <ds:schemaRef ds:uri="http://schemas.microsoft.com/sharepoint/v3/contenttype/forms"/>
+  </ds:schemaRefs>
+</ds:datastoreItem>
+</file>
+
 <file path=customXml/itemProps3.xml><?xml version="1.0" encoding="utf-8"?>
 <ds:datastoreItem xmlns:ds="http://schemas.openxmlformats.org/officeDocument/2006/customXml" ds:itemID="{649219A2-B98D-47D9-84C4-D1729C3E3F2D}">
   <ds:schemaRefs>

--- a/Documents/Favours-Ontwerpdocument.docx
+++ b/Documents/Favours-Ontwerpdocument.docx
@@ -66,445 +66,548 @@
       </w:r>
     </w:p>
     <w:p>
-      <w:pPr>
-        <w:pStyle w:val="ListParagraph"/>
-        <w:numPr>
-          <w:ilvl w:val="0"/>
-          <w:numId w:val="3"/>
-        </w:numPr>
+      <w:r>
+        <w:t xml:space="preserve">FR-01 </w:t>
+      </w:r>
+      <w:r>
+        <w:t xml:space="preserve">De gebruiker moet </w:t>
+      </w:r>
+      <w:r>
+        <w:t>een dienst kunnen aanbieden</w:t>
+      </w:r>
+      <w:r>
+        <w:t>.</w:t>
+      </w:r>
+    </w:p>
+    <w:p>
+      <w:pPr>
         <w:rPr>
           <w:i/>
           <w:iCs/>
         </w:rPr>
       </w:pPr>
       <w:r>
-        <w:t xml:space="preserve">De gebruiker moet </w:t>
-      </w:r>
-      <w:r>
-        <w:t>een dienst kunnen aanbieden</w:t>
-      </w:r>
-      <w:r>
-        <w:t>.</w:t>
-      </w:r>
-    </w:p>
-    <w:p>
-      <w:pPr>
-        <w:pStyle w:val="ListParagraph"/>
-        <w:numPr>
-          <w:ilvl w:val="0"/>
-          <w:numId w:val="3"/>
-        </w:numPr>
+        <w:tab/>
+        <w:t>B-01.1 Deze dienst kan enkel aangeboden worden in een netwerk waar de gebruiker in zit.</w:t>
+      </w:r>
+    </w:p>
+    <w:p>
+      <w:r>
+        <w:t>FR-0</w:t>
+      </w:r>
+      <w:r>
+        <w:t>2</w:t>
+      </w:r>
+      <w:r>
+        <w:t xml:space="preserve"> </w:t>
+      </w:r>
+      <w:r>
+        <w:t>De gebruiker moet een verzoek tot een dienst kunnen plaatsen.</w:t>
+      </w:r>
+    </w:p>
+    <w:p>
+      <w:pPr>
         <w:rPr>
           <w:i/>
           <w:iCs/>
         </w:rPr>
       </w:pPr>
       <w:r>
-        <w:t>De gebruiker moet een verzoek tot een dienst kunnen plaatsen.</w:t>
-      </w:r>
-    </w:p>
-    <w:p>
-      <w:pPr>
-        <w:pStyle w:val="ListParagraph"/>
-        <w:numPr>
-          <w:ilvl w:val="0"/>
-          <w:numId w:val="3"/>
-        </w:numPr>
         <w:rPr>
           <w:i/>
           <w:iCs/>
         </w:rPr>
-      </w:pPr>
-      <w:r>
-        <w:t xml:space="preserve">De gebruiker </w:t>
-      </w:r>
-      <w:r>
-        <w:t>moet kunnen reageren op een aangeboden dienst</w:t>
-      </w:r>
-      <w:r>
-        <w:t>/gevraagde dienst</w:t>
-      </w:r>
-      <w:r>
-        <w:t>.</w:t>
-      </w:r>
-    </w:p>
-    <w:p>
-      <w:pPr>
-        <w:pStyle w:val="ListParagraph"/>
-        <w:numPr>
-          <w:ilvl w:val="0"/>
-          <w:numId w:val="14"/>
-        </w:numPr>
+        <w:tab/>
+      </w:r>
+      <w:r>
+        <w:t>B-0</w:t>
+      </w:r>
+      <w:r>
+        <w:t>2</w:t>
+      </w:r>
+      <w:r>
+        <w:t xml:space="preserve">.1 Deze dienst kan enkel </w:t>
+      </w:r>
+      <w:r>
+        <w:t>aangevraagt</w:t>
+      </w:r>
+      <w:r>
+        <w:t xml:space="preserve"> worden in een netwerk waar de gebruiker in zit.</w:t>
+      </w:r>
+    </w:p>
+    <w:p>
+      <w:pPr>
         <w:rPr>
           <w:i/>
           <w:iCs/>
         </w:rPr>
       </w:pPr>
       <w:r>
-        <w:t>De gebruiker moet een account kunnen aanmaken.</w:t>
-      </w:r>
-    </w:p>
-    <w:p>
-      <w:pPr>
-        <w:pStyle w:val="ListParagraph"/>
-        <w:numPr>
-          <w:ilvl w:val="0"/>
-          <w:numId w:val="17"/>
-        </w:numPr>
-        <w:rPr>
-          <w:rFonts w:eastAsiaTheme="minorEastAsia"/>
-        </w:rPr>
-      </w:pPr>
-      <w:r>
-        <w:t>De u</w:t>
-      </w:r>
-      <w:r>
-        <w:t>sername moet uniek zijn</w:t>
-      </w:r>
-    </w:p>
-    <w:p>
-      <w:pPr>
-        <w:pStyle w:val="ListParagraph"/>
-        <w:numPr>
-          <w:ilvl w:val="0"/>
-          <w:numId w:val="17"/>
-        </w:numPr>
-      </w:pPr>
-      <w:r>
-        <w:t>Het w</w:t>
-      </w:r>
-      <w:r>
-        <w:t>achtwoord moet veilig zijn</w:t>
-      </w:r>
-    </w:p>
-    <w:p>
-      <w:pPr>
-        <w:pStyle w:val="ListParagraph"/>
-        <w:numPr>
-          <w:ilvl w:val="1"/>
-          <w:numId w:val="16"/>
-        </w:numPr>
-        <w:rPr>
-          <w:rFonts w:eastAsiaTheme="minorEastAsia"/>
-        </w:rPr>
-      </w:pPr>
-      <w:r>
-        <w:t>Langer dan 6 tekens</w:t>
-      </w:r>
-    </w:p>
-    <w:p>
-      <w:pPr>
-        <w:pStyle w:val="ListParagraph"/>
-        <w:numPr>
-          <w:ilvl w:val="1"/>
-          <w:numId w:val="16"/>
-        </w:numPr>
-      </w:pPr>
-      <w:r>
-        <w:t>Minimaal 1 hoofdletter</w:t>
-      </w:r>
-    </w:p>
-    <w:p>
-      <w:pPr>
-        <w:pStyle w:val="ListParagraph"/>
-        <w:numPr>
-          <w:ilvl w:val="1"/>
-          <w:numId w:val="16"/>
-        </w:numPr>
-      </w:pPr>
-      <w:r>
-        <w:t>Minimaal 1 cijfer</w:t>
-      </w:r>
-    </w:p>
-    <w:p>
-      <w:pPr>
-        <w:pStyle w:val="ListParagraph"/>
-        <w:numPr>
-          <w:ilvl w:val="0"/>
-          <w:numId w:val="14"/>
-        </w:numPr>
+        <w:t>FR-0</w:t>
+      </w:r>
+      <w:r>
+        <w:t>3</w:t>
+      </w:r>
+      <w:r>
+        <w:t xml:space="preserve"> </w:t>
+      </w:r>
+      <w:r>
+        <w:t xml:space="preserve">De gebruiker </w:t>
+      </w:r>
+      <w:r>
+        <w:t>moet kunnen reageren op een aangeboden dienst</w:t>
+      </w:r>
+      <w:r>
+        <w:t>/gevraagde dienst</w:t>
+      </w:r>
+      <w:r>
+        <w:t>.</w:t>
+      </w:r>
+    </w:p>
+    <w:p>
+      <w:pPr>
         <w:rPr>
           <w:i/>
           <w:iCs/>
         </w:rPr>
       </w:pPr>
       <w:r>
+        <w:t>FR-0</w:t>
+      </w:r>
+      <w:r>
+        <w:t>4</w:t>
+      </w:r>
+      <w:r>
+        <w:t xml:space="preserve"> </w:t>
+      </w:r>
+      <w:r>
+        <w:t xml:space="preserve"> </w:t>
+      </w:r>
+      <w:r>
         <w:t>De gebruiker moet kunnen inloggen.</w:t>
       </w:r>
     </w:p>
     <w:p>
-      <w:pPr>
-        <w:pStyle w:val="ListParagraph"/>
-        <w:numPr>
-          <w:ilvl w:val="0"/>
-          <w:numId w:val="14"/>
-        </w:numPr>
-      </w:pPr>
+      <w:r>
+        <w:t>FR-0</w:t>
+      </w:r>
+      <w:r>
+        <w:t>5</w:t>
+      </w:r>
+      <w:r>
+        <w:t xml:space="preserve"> </w:t>
+      </w:r>
+      <w:r>
+        <w:t xml:space="preserve"> </w:t>
+      </w:r>
       <w:r>
         <w:t>De gebruiker moet netwerken kunnen aanmaken.</w:t>
       </w:r>
     </w:p>
-    <w:p/>
-    <w:p>
-      <w:r>
+    <w:p>
+      <w:r>
+        <w:t>FR-06 De gebruiker moet e</w:t>
+      </w:r>
+      <w:r>
+        <w:t>en overzicht van aangeboden diensten kunnen inzien.</w:t>
+      </w:r>
+    </w:p>
+    <w:p>
+      <w:r>
+        <w:tab/>
+        <w:t xml:space="preserve">B-06.1 De gebruiker mag enkel diensten zien die aangeboden zijn binnen netwerken waar de </w:t>
+      </w:r>
+      <w:r>
+        <w:tab/>
+        <w:t>de gebruiker deel van uitmaakt.</w:t>
+      </w:r>
+    </w:p>
+    <w:p>
+      <w:r>
+        <w:tab/>
+        <w:t>K</w:t>
+      </w:r>
+      <w:r>
+        <w:t>-06.1 De gebruiker moet k</w:t>
+      </w:r>
+      <w:r>
+        <w:t>unnen filtreren op o.a. netwerk en categorie.</w:t>
+      </w:r>
+    </w:p>
+    <w:p>
+      <w:pPr>
+        <w:rPr>
+          <w:i/>
+          <w:iCs/>
+          <w:lang w:val="en-US"/>
+        </w:rPr>
+      </w:pPr>
+      <w:r>
+        <w:rPr>
+          <w:i/>
+          <w:iCs/>
+          <w:lang w:val="en-US"/>
+        </w:rPr>
+        <w:t>Should have:</w:t>
+      </w:r>
+    </w:p>
+    <w:p>
+      <w:pPr>
         <w:rPr>
           <w:i/>
           <w:iCs/>
         </w:rPr>
-        <w:t>Should have:</w:t>
+      </w:pPr>
+      <w:r>
+        <w:t>FR-</w:t>
+      </w:r>
+      <w:r>
+        <w:t>1</w:t>
+      </w:r>
+      <w:r>
+        <w:t xml:space="preserve">1 </w:t>
+      </w:r>
+      <w:r>
+        <w:t xml:space="preserve"> De gebruiker moet een account kunnen aanmaken.</w:t>
       </w:r>
     </w:p>
     <w:p>
       <w:pPr>
         <w:pStyle w:val="ListParagraph"/>
-        <w:numPr>
-          <w:ilvl w:val="0"/>
-          <w:numId w:val="14"/>
-        </w:numPr>
+        <w:rPr>
+          <w:rFonts w:eastAsiaTheme="minorEastAsia"/>
+        </w:rPr>
+      </w:pPr>
+      <w:r>
+        <w:t xml:space="preserve">B-11.1 </w:t>
+      </w:r>
+      <w:r>
+        <w:t>De username moet uniek zijn</w:t>
+      </w:r>
+    </w:p>
+    <w:p>
+      <w:pPr>
+        <w:pStyle w:val="ListParagraph"/>
+      </w:pPr>
+      <w:r>
+        <w:t>B-</w:t>
+      </w:r>
+      <w:r>
+        <w:t>11.2</w:t>
+      </w:r>
+      <w:r>
+        <w:t xml:space="preserve"> </w:t>
+      </w:r>
+      <w:r>
+        <w:t>Het wachtwoord moet veilig zijn</w:t>
+      </w:r>
+    </w:p>
+    <w:p>
+      <w:pPr>
+        <w:pStyle w:val="ListParagraph"/>
+        <w:ind w:left="1440"/>
+        <w:rPr>
+          <w:rFonts w:eastAsiaTheme="minorEastAsia"/>
+        </w:rPr>
+      </w:pPr>
+      <w:r>
+        <w:t>-</w:t>
+      </w:r>
+      <w:r>
+        <w:t>Langer dan 6 tekens</w:t>
+      </w:r>
+    </w:p>
+    <w:p>
+      <w:pPr>
+        <w:pStyle w:val="ListParagraph"/>
+        <w:ind w:left="1440"/>
+      </w:pPr>
+      <w:r>
+        <w:t>-</w:t>
+      </w:r>
+      <w:r>
+        <w:t>Minimaal 1 hoofdletter</w:t>
+      </w:r>
+    </w:p>
+    <w:p>
+      <w:pPr>
+        <w:pStyle w:val="ListParagraph"/>
+        <w:ind w:left="1440"/>
+      </w:pPr>
+      <w:r>
+        <w:t>-</w:t>
+      </w:r>
+      <w:r>
+        <w:t>Minimaal 1 cijfer</w:t>
+      </w:r>
+    </w:p>
+    <w:p>
+      <w:pPr>
         <w:rPr>
           <w:i/>
           <w:iCs/>
         </w:rPr>
       </w:pPr>
       <w:r>
-        <w:t>Gebruiksvriendelijke interface.</w:t>
-      </w:r>
-    </w:p>
-    <w:p>
-      <w:pPr>
-        <w:pStyle w:val="ListParagraph"/>
-        <w:numPr>
-          <w:ilvl w:val="0"/>
-          <w:numId w:val="3"/>
-        </w:numPr>
+        <w:t>FR-</w:t>
+      </w:r>
+      <w:r>
+        <w:t>12</w:t>
+      </w:r>
+      <w:r>
+        <w:t xml:space="preserve"> </w:t>
+      </w:r>
+      <w:r>
+        <w:t>G</w:t>
+      </w:r>
+      <w:r>
+        <w:t>ebruiksvriendelijke interface.</w:t>
+      </w:r>
+    </w:p>
+    <w:p>
+      <w:pPr>
         <w:rPr>
           <w:i/>
           <w:iCs/>
         </w:rPr>
       </w:pPr>
       <w:r>
+        <w:t>FR-</w:t>
+      </w:r>
+      <w:r>
+        <w:t>13</w:t>
+      </w:r>
+      <w:r>
+        <w:t xml:space="preserve"> </w:t>
+      </w:r>
+      <w:r>
+        <w:t xml:space="preserve"> </w:t>
+      </w:r>
+      <w:r>
         <w:t>De gebruiker moet een melding krijgen wanneer iemand op zijn post reageert.</w:t>
       </w:r>
     </w:p>
     <w:p>
       <w:pPr>
-        <w:pStyle w:val="ListParagraph"/>
-        <w:numPr>
-          <w:ilvl w:val="0"/>
-          <w:numId w:val="8"/>
-        </w:numPr>
+        <w:ind w:firstLine="708"/>
         <w:rPr>
           <w:i/>
           <w:iCs/>
         </w:rPr>
       </w:pPr>
       <w:r>
-        <w:t>E-mail</w:t>
-      </w:r>
-    </w:p>
-    <w:p>
-      <w:pPr>
-        <w:pStyle w:val="ListParagraph"/>
-        <w:numPr>
-          <w:ilvl w:val="0"/>
-          <w:numId w:val="8"/>
-        </w:numPr>
+        <w:t>B-13.1 Dit</w:t>
+      </w:r>
+      <w:r>
+        <w:t xml:space="preserve"> gebruiker moet kunnen kiezen uit sms en emails.</w:t>
+      </w:r>
+    </w:p>
+    <w:p>
+      <w:pPr>
         <w:rPr>
           <w:i/>
           <w:iCs/>
         </w:rPr>
       </w:pPr>
       <w:r>
-        <w:t>Pushnotificatie</w:t>
-      </w:r>
-    </w:p>
-    <w:p>
-      <w:pPr>
-        <w:pStyle w:val="ListParagraph"/>
-        <w:numPr>
-          <w:ilvl w:val="0"/>
-          <w:numId w:val="14"/>
-        </w:numPr>
+        <w:t xml:space="preserve"> </w:t>
+      </w:r>
+      <w:r>
+        <w:t>FR-</w:t>
+      </w:r>
+      <w:r>
+        <w:t>14</w:t>
+      </w:r>
+      <w:r>
+        <w:t xml:space="preserve"> </w:t>
+      </w:r>
+      <w:r>
+        <w:t>De groepseigenaar moet posts kunnen verwijderen.</w:t>
+      </w:r>
+    </w:p>
+    <w:p>
+      <w:pPr>
+        <w:ind w:firstLine="708"/>
         <w:rPr>
           <w:i/>
           <w:iCs/>
         </w:rPr>
       </w:pPr>
       <w:r>
-        <w:t>De groepseigenaar moet posts kunnen verwijderen.</w:t>
-      </w:r>
-    </w:p>
-    <w:p>
-      <w:pPr>
-        <w:pStyle w:val="ListParagraph"/>
-        <w:numPr>
-          <w:ilvl w:val="1"/>
-          <w:numId w:val="14"/>
-        </w:numPr>
+        <w:t xml:space="preserve">B-14.1 </w:t>
+      </w:r>
+      <w:r>
+        <w:t>De groepseigenaar moet hier een reden voor opgeven.</w:t>
+      </w:r>
+    </w:p>
+    <w:p>
+      <w:pPr>
         <w:rPr>
           <w:i/>
           <w:iCs/>
         </w:rPr>
       </w:pPr>
       <w:r>
-        <w:t>De groepseigenaar moet hier een reden voor opgeven.</w:t>
-      </w:r>
-    </w:p>
-    <w:p>
-      <w:pPr>
-        <w:pStyle w:val="ListParagraph"/>
-        <w:numPr>
-          <w:ilvl w:val="0"/>
-          <w:numId w:val="14"/>
-        </w:numPr>
+        <w:t>FR-</w:t>
+      </w:r>
+      <w:r>
+        <w:t>15</w:t>
+      </w:r>
+      <w:r>
+        <w:t xml:space="preserve"> </w:t>
+      </w:r>
+      <w:r>
+        <w:t xml:space="preserve">De gebruiker kan met een netwerk </w:t>
+      </w:r>
+      <w:r>
+        <w:t>verbinden</w:t>
+      </w:r>
+      <w:r>
+        <w:t>.</w:t>
+      </w:r>
+    </w:p>
+    <w:p>
+      <w:pPr>
+        <w:ind w:firstLine="708"/>
         <w:rPr>
           <w:i/>
           <w:iCs/>
         </w:rPr>
       </w:pPr>
       <w:r>
-        <w:t xml:space="preserve">De gebruiker kan met een netwerk </w:t>
-      </w:r>
-      <w:r>
-        <w:t>verbinden</w:t>
-      </w:r>
-      <w:r>
-        <w:t>.</w:t>
-      </w:r>
-    </w:p>
-    <w:p>
-      <w:pPr>
-        <w:pStyle w:val="ListParagraph"/>
-        <w:numPr>
-          <w:ilvl w:val="1"/>
-          <w:numId w:val="14"/>
-        </w:numPr>
+        <w:t xml:space="preserve">B-15.1 </w:t>
+      </w:r>
+      <w:r>
+        <w:t>Dit kan enkel op uitnodiging</w:t>
+      </w:r>
+    </w:p>
+    <w:p>
+      <w:pPr>
         <w:rPr>
           <w:i/>
           <w:iCs/>
         </w:rPr>
       </w:pPr>
       <w:r>
-        <w:t>Dit kan enkel op uitnodiging</w:t>
-      </w:r>
-    </w:p>
-    <w:p>
-      <w:pPr>
-        <w:pStyle w:val="ListParagraph"/>
-        <w:numPr>
-          <w:ilvl w:val="0"/>
-          <w:numId w:val="14"/>
-        </w:numPr>
+        <w:lastRenderedPageBreak/>
+        <w:t>FR-</w:t>
+      </w:r>
+      <w:r>
+        <w:t>16</w:t>
+      </w:r>
+      <w:r>
+        <w:t xml:space="preserve"> </w:t>
+      </w:r>
+      <w:r>
+        <w:t>De gebruiker kan een uitnodiging versturen om met een netwerk te verbinden.</w:t>
+      </w:r>
+    </w:p>
+    <w:p>
+      <w:pPr>
+        <w:ind w:firstLine="708"/>
         <w:rPr>
           <w:i/>
           <w:iCs/>
         </w:rPr>
       </w:pPr>
       <w:r>
-        <w:t>De gebruiker kan een uitnodiging versturen om met een netwerk te verbinden.</w:t>
-      </w:r>
-    </w:p>
-    <w:p>
-      <w:pPr>
-        <w:pStyle w:val="ListParagraph"/>
-        <w:numPr>
-          <w:ilvl w:val="1"/>
-          <w:numId w:val="14"/>
-        </w:numPr>
+        <w:t xml:space="preserve">B-16.1 </w:t>
+      </w:r>
+      <w:r>
+        <w:t>De gebruiker moet lid zijn van het netwerk waar hij een uitnodiging voor maakt.</w:t>
+      </w:r>
+    </w:p>
+    <w:p>
+      <w:pPr>
+        <w:ind w:firstLine="708"/>
         <w:rPr>
           <w:i/>
           <w:iCs/>
         </w:rPr>
       </w:pPr>
       <w:r>
-        <w:t>De gebruiker moet lid zijn van het netwerk waar hij een uitnodiging voor maakt.</w:t>
-      </w:r>
-    </w:p>
-    <w:p>
-      <w:pPr>
-        <w:pStyle w:val="ListParagraph"/>
-        <w:numPr>
-          <w:ilvl w:val="1"/>
-          <w:numId w:val="14"/>
-        </w:numPr>
+        <w:t xml:space="preserve">B-16.2 </w:t>
+      </w:r>
+      <w:r>
+        <w:t>De gebruiker moet rechten hebben binnen de groep om een uitnodiging te maken.</w:t>
+      </w:r>
+    </w:p>
+    <w:p>
+      <w:pPr>
         <w:rPr>
           <w:i/>
           <w:iCs/>
         </w:rPr>
       </w:pPr>
       <w:r>
-        <w:t>De gebruiker moet rechten hebben binnen de groep om een uitnodiging te maken.</w:t>
-      </w:r>
-    </w:p>
-    <w:p>
-      <w:pPr>
-        <w:pStyle w:val="ListParagraph"/>
-        <w:numPr>
-          <w:ilvl w:val="0"/>
-          <w:numId w:val="14"/>
-        </w:numPr>
+        <w:t>FR-</w:t>
+      </w:r>
+      <w:r>
+        <w:t>17</w:t>
+      </w:r>
+      <w:r>
+        <w:t xml:space="preserve"> </w:t>
+      </w:r>
+      <w:r>
+        <w:t>De gebruiker moet op een verwijderde post bezwaar kunnen maken.</w:t>
+      </w:r>
+    </w:p>
+    <w:p/>
+    <w:p>
+      <w:pPr>
         <w:rPr>
           <w:i/>
           <w:iCs/>
         </w:rPr>
       </w:pPr>
       <w:r>
-        <w:t>De gebruiker moet op een verwijderde post bezwaar kunnen maken.</w:t>
-      </w:r>
-    </w:p>
-    <w:p/>
-    <w:p>
-      <w:pPr>
         <w:rPr>
           <w:i/>
           <w:iCs/>
-          <w:lang w:val="en-GB"/>
-        </w:rPr>
-      </w:pPr>
-      <w:r>
-        <w:rPr>
-          <w:i/>
-          <w:iCs/>
-          <w:lang w:val="en-GB"/>
         </w:rPr>
         <w:t>Could have:</w:t>
       </w:r>
     </w:p>
     <w:p>
       <w:pPr>
-        <w:pStyle w:val="ListParagraph"/>
-        <w:numPr>
-          <w:ilvl w:val="0"/>
-          <w:numId w:val="14"/>
-        </w:numPr>
         <w:rPr>
           <w:rFonts w:eastAsiaTheme="minorEastAsia"/>
         </w:rPr>
       </w:pPr>
       <w:r>
+        <w:t>FR-</w:t>
+      </w:r>
+      <w:r>
+        <w:t>21</w:t>
+      </w:r>
+      <w:r>
+        <w:t xml:space="preserve"> </w:t>
+      </w:r>
+      <w:r>
         <w:t>De groepseigenaar kan gebruikers meer rechten geven binnen zijn netwerk.</w:t>
       </w:r>
     </w:p>
     <w:p>
-      <w:pPr>
-        <w:pStyle w:val="ListParagraph"/>
-        <w:numPr>
-          <w:ilvl w:val="0"/>
-          <w:numId w:val="14"/>
-        </w:numPr>
-      </w:pPr>
+      <w:r>
+        <w:t>FR-</w:t>
+      </w:r>
+      <w:r>
+        <w:t>22</w:t>
+      </w:r>
+      <w:r>
+        <w:t xml:space="preserve"> </w:t>
+      </w:r>
       <w:r>
         <w:t>De gebruiker moet zijn wachtwoord kunnen opvragen.</w:t>
       </w:r>
     </w:p>
     <w:p>
       <w:pPr>
-        <w:pStyle w:val="ListParagraph"/>
-        <w:numPr>
-          <w:ilvl w:val="1"/>
-          <w:numId w:val="14"/>
-        </w:numPr>
-      </w:pPr>
+        <w:ind w:firstLine="708"/>
+      </w:pPr>
+      <w:r>
+        <w:t xml:space="preserve">B-22.1 </w:t>
+      </w:r>
       <w:r>
         <w:t xml:space="preserve">Deze wordt dan naar zijn </w:t>
       </w:r>
@@ -521,10 +624,14 @@
         <w:t xml:space="preserve"> gestuurd.</w:t>
       </w:r>
     </w:p>
+    <w:p>
+      <w:r>
+        <w:t>K-ALG.01 Bij onjuiste invoer moet een duidelijke foutmelding getoond worden.</w:t>
+      </w:r>
+    </w:p>
     <w:p/>
     <w:p>
       <w:r>
-        <w:lastRenderedPageBreak/>
         <w:t>Basisflow + uitzonderingen</w:t>
       </w:r>
     </w:p>
@@ -537,6 +644,51 @@
       <w:r>
         <w:t>Verwijzing maken naar beperkingen [getal]</w:t>
       </w:r>
+    </w:p>
+    <w:p>
+      <w:pPr>
+        <w:pStyle w:val="Heading2"/>
+      </w:pPr>
+    </w:p>
+    <w:p>
+      <w:pPr>
+        <w:pStyle w:val="Heading2"/>
+      </w:pPr>
+    </w:p>
+    <w:p>
+      <w:pPr>
+        <w:pStyle w:val="Heading2"/>
+      </w:pPr>
+    </w:p>
+    <w:p>
+      <w:pPr>
+        <w:pStyle w:val="Heading2"/>
+      </w:pPr>
+    </w:p>
+    <w:p>
+      <w:pPr>
+        <w:pStyle w:val="Heading2"/>
+      </w:pPr>
+    </w:p>
+    <w:p>
+      <w:pPr>
+        <w:pStyle w:val="Heading2"/>
+      </w:pPr>
+    </w:p>
+    <w:p>
+      <w:pPr>
+        <w:pStyle w:val="Heading2"/>
+      </w:pPr>
+    </w:p>
+    <w:p>
+      <w:pPr>
+        <w:pStyle w:val="Heading2"/>
+      </w:pPr>
+    </w:p>
+    <w:p>
+      <w:pPr>
+        <w:pStyle w:val="Heading2"/>
+      </w:pPr>
     </w:p>
     <w:p>
       <w:pPr>
@@ -553,31 +705,25 @@
     <w:tbl>
       <w:tblPr>
         <w:tblStyle w:val="TableGrid"/>
-        <w:tblW w:w="0" w:type="auto"/>
+        <w:tblW w:w="9072" w:type="dxa"/>
         <w:tblLayout w:type="fixed"/>
         <w:tblLook w:val="06A0" w:firstRow="1" w:lastRow="0" w:firstColumn="1" w:lastColumn="0" w:noHBand="1" w:noVBand="1"/>
       </w:tblPr>
       <w:tblGrid>
-        <w:gridCol w:w="4536"/>
-        <w:gridCol w:w="4536"/>
+        <w:gridCol w:w="2405"/>
+        <w:gridCol w:w="6667"/>
       </w:tblGrid>
       <w:tr>
         <w:tc>
           <w:tcPr>
-            <w:tcW w:w="4536" w:type="dxa"/>
+            <w:tcW w:w="2405" w:type="dxa"/>
             <w:shd w:val="clear" w:color="auto" w:fill="F7CAAC" w:themeFill="accent2" w:themeFillTint="66"/>
           </w:tcPr>
           <w:p>
-            <w:pPr>
-              <w:rPr>
-                <w:lang w:val="en-GB"/>
-              </w:rPr>
-            </w:pPr>
             <w:r>
               <w:rPr>
                 <w:b/>
                 <w:bCs/>
-                <w:lang w:val="en-GB"/>
               </w:rPr>
               <w:t>Use case</w:t>
             </w:r>
@@ -585,17 +731,20 @@
         </w:tc>
         <w:tc>
           <w:tcPr>
-            <w:tcW w:w="4536" w:type="dxa"/>
+            <w:tcW w:w="6667" w:type="dxa"/>
           </w:tcPr>
           <w:p>
             <w:r>
-              <w:t xml:space="preserve">De gebruiker </w:t>
-            </w:r>
-            <w:r>
-              <w:t xml:space="preserve">biedt </w:t>
-            </w:r>
-            <w:r>
-              <w:t>een dienst aan.</w:t>
+              <w:t xml:space="preserve">De </w:t>
+            </w:r>
+            <w:r>
+              <w:t xml:space="preserve">actor </w:t>
+            </w:r>
+            <w:r>
+              <w:t xml:space="preserve">biedt een dienst aan. </w:t>
+            </w:r>
+            <w:r>
+              <w:t>FR-01</w:t>
             </w:r>
           </w:p>
         </w:tc>
@@ -603,20 +752,14 @@
       <w:tr>
         <w:tc>
           <w:tcPr>
-            <w:tcW w:w="4536" w:type="dxa"/>
+            <w:tcW w:w="2405" w:type="dxa"/>
             <w:shd w:val="clear" w:color="auto" w:fill="F7CAAC" w:themeFill="accent2" w:themeFillTint="66"/>
           </w:tcPr>
           <w:p>
-            <w:pPr>
-              <w:rPr>
-                <w:lang w:val="en-GB"/>
-              </w:rPr>
-            </w:pPr>
             <w:r>
               <w:rPr>
                 <w:b/>
                 <w:bCs/>
-                <w:lang w:val="en-GB"/>
               </w:rPr>
               <w:t>Actor</w:t>
             </w:r>
@@ -624,70 +767,69 @@
         </w:tc>
         <w:tc>
           <w:tcPr>
-            <w:tcW w:w="4536" w:type="dxa"/>
+            <w:tcW w:w="6667" w:type="dxa"/>
           </w:tcPr>
           <w:p>
-            <w:pPr>
-              <w:rPr>
-                <w:lang w:val="en-GB"/>
-              </w:rPr>
-            </w:pPr>
-            <w:r>
-              <w:rPr>
-                <w:lang w:val="en-GB"/>
-              </w:rPr>
-              <w:t xml:space="preserve">De </w:t>
-            </w:r>
-            <w:proofErr w:type="spellStart"/>
-            <w:r>
-              <w:rPr>
-                <w:lang w:val="en-GB"/>
-              </w:rPr>
-              <w:t>gebruiker</w:t>
-            </w:r>
-            <w:proofErr w:type="spellEnd"/>
+            <w:r>
+              <w:t>De gebruiker</w:t>
+            </w:r>
           </w:p>
         </w:tc>
       </w:tr>
       <w:tr>
         <w:tc>
           <w:tcPr>
-            <w:tcW w:w="4536" w:type="dxa"/>
+            <w:tcW w:w="2405" w:type="dxa"/>
             <w:shd w:val="clear" w:color="auto" w:fill="F7CAAC" w:themeFill="accent2" w:themeFillTint="66"/>
           </w:tcPr>
           <w:p>
-            <w:pPr>
+            <w:r>
               <w:rPr>
                 <w:b/>
                 <w:bCs/>
-                <w:lang w:val="en-GB"/>
               </w:rPr>
-            </w:pPr>
-            <w:r>
-              <w:rPr>
-                <w:b/>
-                <w:bCs/>
-                <w:lang w:val="en-GB"/>
-              </w:rPr>
-              <w:t>----</w:t>
-            </w:r>
-            <w:r>
-              <w:rPr>
-                <w:b/>
-                <w:bCs/>
-                <w:lang w:val="en-GB"/>
-              </w:rPr>
-              <w:t>Trigger</w:t>
+              <w:t>Preconditions</w:t>
             </w:r>
           </w:p>
         </w:tc>
         <w:tc>
           <w:tcPr>
-            <w:tcW w:w="4536" w:type="dxa"/>
+            <w:tcW w:w="6667" w:type="dxa"/>
           </w:tcPr>
           <w:p>
-            <w:r>
-              <w:t>De gebruiker heeft een dienst nodig.</w:t>
+            <w:pPr>
+              <w:pStyle w:val="ListParagraph"/>
+              <w:numPr>
+                <w:ilvl w:val="0"/>
+                <w:numId w:val="20"/>
+              </w:numPr>
+            </w:pPr>
+            <w:r>
+              <w:t xml:space="preserve">De </w:t>
+            </w:r>
+            <w:r>
+              <w:t xml:space="preserve">actor </w:t>
+            </w:r>
+            <w:r>
+              <w:t>is ingelogd.</w:t>
+            </w:r>
+          </w:p>
+          <w:p>
+            <w:pPr>
+              <w:pStyle w:val="ListParagraph"/>
+              <w:numPr>
+                <w:ilvl w:val="0"/>
+                <w:numId w:val="20"/>
+              </w:numPr>
+            </w:pPr>
+            <w:r>
+              <w:t xml:space="preserve">De </w:t>
+            </w:r>
+            <w:r>
+              <w:t xml:space="preserve">actor </w:t>
+            </w:r>
+            <w:r>
+              <w:t>maakt deel uit van het netwerk waar hij/zij in wil posten.</w:t>
             </w:r>
           </w:p>
         </w:tc>
@@ -695,114 +837,7 @@
       <w:tr>
         <w:tc>
           <w:tcPr>
-            <w:tcW w:w="4536" w:type="dxa"/>
-            <w:shd w:val="clear" w:color="auto" w:fill="F7CAAC" w:themeFill="accent2" w:themeFillTint="66"/>
-          </w:tcPr>
-          <w:p>
-            <w:pPr>
-              <w:rPr>
-                <w:lang w:val="en-GB"/>
-              </w:rPr>
-            </w:pPr>
-            <w:r>
-              <w:rPr>
-                <w:b/>
-                <w:bCs/>
-                <w:lang w:val="en-GB"/>
-              </w:rPr>
-              <w:t>Precondition 1</w:t>
-            </w:r>
-          </w:p>
-        </w:tc>
-        <w:tc>
-          <w:tcPr>
-            <w:tcW w:w="4536" w:type="dxa"/>
-          </w:tcPr>
-          <w:p>
-            <w:pPr>
-              <w:rPr>
-                <w:lang w:val="en-GB"/>
-              </w:rPr>
-            </w:pPr>
-            <w:r>
-              <w:rPr>
-                <w:lang w:val="en-GB"/>
-              </w:rPr>
-              <w:t xml:space="preserve">De </w:t>
-            </w:r>
-            <w:proofErr w:type="spellStart"/>
-            <w:r>
-              <w:rPr>
-                <w:lang w:val="en-GB"/>
-              </w:rPr>
-              <w:t>gebruiker</w:t>
-            </w:r>
-            <w:proofErr w:type="spellEnd"/>
-            <w:r>
-              <w:rPr>
-                <w:lang w:val="en-GB"/>
-              </w:rPr>
-              <w:t xml:space="preserve"> is </w:t>
-            </w:r>
-            <w:proofErr w:type="spellStart"/>
-            <w:r>
-              <w:rPr>
-                <w:lang w:val="en-GB"/>
-              </w:rPr>
-              <w:t>ingelogd</w:t>
-            </w:r>
-            <w:proofErr w:type="spellEnd"/>
-            <w:r>
-              <w:rPr>
-                <w:lang w:val="en-GB"/>
-              </w:rPr>
-              <w:t>.</w:t>
-            </w:r>
-          </w:p>
-        </w:tc>
-      </w:tr>
-      <w:tr>
-        <w:tc>
-          <w:tcPr>
-            <w:tcW w:w="4536" w:type="dxa"/>
-            <w:shd w:val="clear" w:color="auto" w:fill="F7CAAC" w:themeFill="accent2" w:themeFillTint="66"/>
-          </w:tcPr>
-          <w:p>
-            <w:pPr>
-              <w:rPr>
-                <w:b/>
-                <w:bCs/>
-                <w:lang w:val="en-GB"/>
-              </w:rPr>
-            </w:pPr>
-            <w:r>
-              <w:rPr>
-                <w:b/>
-                <w:bCs/>
-                <w:lang w:val="en-GB"/>
-              </w:rPr>
-              <w:t>Precondition 2</w:t>
-            </w:r>
-          </w:p>
-        </w:tc>
-        <w:tc>
-          <w:tcPr>
-            <w:tcW w:w="4536" w:type="dxa"/>
-          </w:tcPr>
-          <w:p>
-            <w:r>
-              <w:t xml:space="preserve">De gebruiker </w:t>
-            </w:r>
-            <w:r>
-              <w:t>maakt deel uit van het netwerk waar hij/zij in wil posten.</w:t>
-            </w:r>
-          </w:p>
-        </w:tc>
-      </w:tr>
-      <w:tr>
-        <w:tc>
-          <w:tcPr>
-            <w:tcW w:w="4536" w:type="dxa"/>
+            <w:tcW w:w="2405" w:type="dxa"/>
             <w:shd w:val="clear" w:color="auto" w:fill="F7CAAC" w:themeFill="accent2" w:themeFillTint="66"/>
           </w:tcPr>
           <w:p>
@@ -812,19 +847,111 @@
                 <w:bCs/>
               </w:rPr>
             </w:pPr>
+            <w:r>
+              <w:rPr>
+                <w:b/>
+                <w:bCs/>
+              </w:rPr>
+              <w:t>Beschrijving/Scenario</w:t>
+            </w:r>
           </w:p>
         </w:tc>
         <w:tc>
           <w:tcPr>
-            <w:tcW w:w="4536" w:type="dxa"/>
+            <w:tcW w:w="6667" w:type="dxa"/>
           </w:tcPr>
-          <w:p/>
+          <w:p>
+            <w:r>
+              <w:t xml:space="preserve">Dit scenario beschrijft de situatie waar de </w:t>
+            </w:r>
+            <w:r>
+              <w:t xml:space="preserve">actor </w:t>
+            </w:r>
+            <w:r>
+              <w:t xml:space="preserve">een dienst wil aanbieden in een netwerk. </w:t>
+            </w:r>
+          </w:p>
+          <w:p>
+            <w:pPr>
+              <w:pStyle w:val="ListParagraph"/>
+              <w:numPr>
+                <w:ilvl w:val="0"/>
+                <w:numId w:val="21"/>
+              </w:numPr>
+            </w:pPr>
+            <w:r>
+              <w:t>De a</w:t>
+            </w:r>
+            <w:r>
+              <w:t>ctor geeft aan dat hij een dienst wil aanbieden.</w:t>
+            </w:r>
+          </w:p>
+          <w:p>
+            <w:pPr>
+              <w:pStyle w:val="ListParagraph"/>
+              <w:numPr>
+                <w:ilvl w:val="0"/>
+                <w:numId w:val="21"/>
+              </w:numPr>
+            </w:pPr>
+            <w:r>
+              <w:t>Het systeem laat een aantal invulvelden zien.</w:t>
+            </w:r>
+          </w:p>
+          <w:p>
+            <w:pPr>
+              <w:pStyle w:val="ListParagraph"/>
+              <w:numPr>
+                <w:ilvl w:val="0"/>
+                <w:numId w:val="21"/>
+              </w:numPr>
+            </w:pPr>
+            <w:r>
+              <w:t xml:space="preserve">De </w:t>
+            </w:r>
+            <w:r>
+              <w:t xml:space="preserve">actor </w:t>
+            </w:r>
+            <w:r>
+              <w:t>vult deze in.</w:t>
+            </w:r>
+          </w:p>
+          <w:p>
+            <w:pPr>
+              <w:pStyle w:val="ListParagraph"/>
+              <w:numPr>
+                <w:ilvl w:val="0"/>
+                <w:numId w:val="21"/>
+              </w:numPr>
+            </w:pPr>
+            <w:r>
+              <w:t xml:space="preserve">Het systeem controleert of de ingevulde gegevens overeen komen met het model voor een </w:t>
+            </w:r>
+            <w:r>
+              <w:t>dienst</w:t>
+            </w:r>
+            <w:r>
+              <w:t>.</w:t>
+            </w:r>
+          </w:p>
+          <w:p>
+            <w:pPr>
+              <w:pStyle w:val="ListParagraph"/>
+              <w:numPr>
+                <w:ilvl w:val="0"/>
+                <w:numId w:val="21"/>
+              </w:numPr>
+            </w:pPr>
+            <w:r>
+              <w:t>Het Systeem slaat het event op.</w:t>
+            </w:r>
+          </w:p>
         </w:tc>
       </w:tr>
       <w:tr>
         <w:tc>
           <w:tcPr>
-            <w:tcW w:w="4536" w:type="dxa"/>
+            <w:tcW w:w="2405" w:type="dxa"/>
             <w:shd w:val="clear" w:color="auto" w:fill="F7CAAC" w:themeFill="accent2" w:themeFillTint="66"/>
           </w:tcPr>
           <w:p>
@@ -832,102 +959,104 @@
               <w:rPr>
                 <w:b/>
                 <w:bCs/>
-                <w:lang w:val="en-GB"/>
               </w:rPr>
             </w:pPr>
             <w:r>
               <w:rPr>
                 <w:b/>
                 <w:bCs/>
-                <w:lang w:val="en-GB"/>
               </w:rPr>
-              <w:t xml:space="preserve">Basic flow: </w:t>
-            </w:r>
-            <w:proofErr w:type="spellStart"/>
+              <w:t>Resultaten</w:t>
+            </w:r>
+          </w:p>
+        </w:tc>
+        <w:tc>
+          <w:tcPr>
+            <w:tcW w:w="6667" w:type="dxa"/>
+          </w:tcPr>
+          <w:p>
+            <w:r>
+              <w:t>De dienst kan nu weergegeven worden binnen het netwerk.</w:t>
+            </w:r>
+          </w:p>
+        </w:tc>
+      </w:tr>
+    </w:tbl>
+    <w:p>
+      <w:pPr>
+        <w:pStyle w:val="Heading2"/>
+      </w:pPr>
+    </w:p>
+    <w:tbl>
+      <w:tblPr>
+        <w:tblStyle w:val="TableGrid"/>
+        <w:tblW w:w="9072" w:type="dxa"/>
+        <w:tblLayout w:type="fixed"/>
+        <w:tblLook w:val="06A0" w:firstRow="1" w:lastRow="0" w:firstColumn="1" w:lastColumn="0" w:noHBand="1" w:noVBand="1"/>
+      </w:tblPr>
+      <w:tblGrid>
+        <w:gridCol w:w="2405"/>
+        <w:gridCol w:w="6667"/>
+      </w:tblGrid>
+      <w:tr>
+        <w:tc>
+          <w:tcPr>
+            <w:tcW w:w="2405" w:type="dxa"/>
+            <w:shd w:val="clear" w:color="auto" w:fill="F7CAAC" w:themeFill="accent2" w:themeFillTint="66"/>
+          </w:tcPr>
+          <w:p>
             <w:r>
               <w:rPr>
                 <w:b/>
                 <w:bCs/>
-                <w:lang w:val="en-GB"/>
               </w:rPr>
-              <w:t>Dienst</w:t>
-            </w:r>
-            <w:proofErr w:type="spellEnd"/>
-            <w:r>
-              <w:rPr>
-                <w:b/>
-                <w:bCs/>
-                <w:lang w:val="en-GB"/>
-              </w:rPr>
-              <w:t xml:space="preserve"> </w:t>
-            </w:r>
-            <w:proofErr w:type="spellStart"/>
-            <w:r>
-              <w:rPr>
-                <w:b/>
-                <w:bCs/>
-                <w:lang w:val="en-GB"/>
-              </w:rPr>
-              <w:t>a</w:t>
-            </w:r>
-            <w:r>
-              <w:rPr>
-                <w:b/>
-                <w:bCs/>
-                <w:lang w:val="en-GB"/>
-              </w:rPr>
-              <w:t>anbieden</w:t>
-            </w:r>
-            <w:proofErr w:type="spellEnd"/>
+              <w:t>Use case</w:t>
+            </w:r>
           </w:p>
         </w:tc>
         <w:tc>
           <w:tcPr>
-            <w:tcW w:w="4536" w:type="dxa"/>
+            <w:tcW w:w="6667" w:type="dxa"/>
           </w:tcPr>
           <w:p>
-            <w:pPr>
-              <w:rPr>
-                <w:lang w:val="en-GB"/>
-              </w:rPr>
-            </w:pPr>
+            <w:r>
+              <w:t xml:space="preserve">De </w:t>
+            </w:r>
+            <w:r>
+              <w:t xml:space="preserve">actor </w:t>
+            </w:r>
+            <w:r>
+              <w:t xml:space="preserve">vraagt een dienst aan </w:t>
+            </w:r>
+            <w:r>
+              <w:t>FR-02</w:t>
+            </w:r>
           </w:p>
         </w:tc>
       </w:tr>
       <w:tr>
         <w:tc>
           <w:tcPr>
-            <w:tcW w:w="4536" w:type="dxa"/>
+            <w:tcW w:w="2405" w:type="dxa"/>
             <w:shd w:val="clear" w:color="auto" w:fill="F7CAAC" w:themeFill="accent2" w:themeFillTint="66"/>
           </w:tcPr>
           <w:p>
-            <w:pPr>
+            <w:r>
               <w:rPr>
                 <w:b/>
                 <w:bCs/>
-                <w:lang w:val="en-GB"/>
               </w:rPr>
-            </w:pPr>
-            <w:r>
-              <w:rPr>
-                <w:b/>
-                <w:bCs/>
-                <w:lang w:val="en-GB"/>
-              </w:rPr>
-              <w:t>Description</w:t>
+              <w:t>Actor</w:t>
             </w:r>
           </w:p>
         </w:tc>
         <w:tc>
           <w:tcPr>
-            <w:tcW w:w="4536" w:type="dxa"/>
+            <w:tcW w:w="6667" w:type="dxa"/>
           </w:tcPr>
           <w:p>
             <w:r>
-              <w:t>Dit scenario beschrijft de situatie waar de gebruiker een dienst wil aanbieden in een netwerk.</w:t>
-            </w:r>
-            <w:r>
-              <w:t xml:space="preserve"> </w:t>
+              <w:t>De gebruiker</w:t>
             </w:r>
           </w:p>
         </w:tc>
@@ -935,41 +1064,201 @@
       <w:tr>
         <w:tc>
           <w:tcPr>
-            <w:tcW w:w="4536" w:type="dxa"/>
+            <w:tcW w:w="2405" w:type="dxa"/>
             <w:shd w:val="clear" w:color="auto" w:fill="F7CAAC" w:themeFill="accent2" w:themeFillTint="66"/>
           </w:tcPr>
           <w:p>
-            <w:pPr>
-              <w:rPr>
-                <w:lang w:val="en-GB"/>
-              </w:rPr>
-            </w:pPr>
             <w:r>
               <w:rPr>
                 <w:b/>
                 <w:bCs/>
-                <w:lang w:val="en-GB"/>
               </w:rPr>
-              <w:t>1</w:t>
+              <w:t>Preconditions</w:t>
             </w:r>
           </w:p>
         </w:tc>
         <w:tc>
           <w:tcPr>
-            <w:tcW w:w="4536" w:type="dxa"/>
+            <w:tcW w:w="6667" w:type="dxa"/>
           </w:tcPr>
           <w:p>
-            <w:r>
-              <w:t xml:space="preserve">Gebruiker </w:t>
-            </w:r>
-            <w:r>
-              <w:t xml:space="preserve">bevindt zich op het dashboard en </w:t>
-            </w:r>
-            <w:r>
-              <w:t>navigeert naar</w:t>
-            </w:r>
-            <w:r>
-              <w:t xml:space="preserve"> het netwerk waar hij zijn dienst wil aanbieden.</w:t>
+            <w:pPr>
+              <w:pStyle w:val="ListParagraph"/>
+              <w:numPr>
+                <w:ilvl w:val="0"/>
+                <w:numId w:val="20"/>
+              </w:numPr>
+            </w:pPr>
+            <w:r>
+              <w:t xml:space="preserve">De </w:t>
+            </w:r>
+            <w:r>
+              <w:t xml:space="preserve">actor </w:t>
+            </w:r>
+            <w:r>
+              <w:t>is ingelogd.</w:t>
+            </w:r>
+          </w:p>
+          <w:p>
+            <w:pPr>
+              <w:pStyle w:val="ListParagraph"/>
+              <w:numPr>
+                <w:ilvl w:val="0"/>
+                <w:numId w:val="20"/>
+              </w:numPr>
+            </w:pPr>
+            <w:r>
+              <w:t xml:space="preserve">De </w:t>
+            </w:r>
+            <w:r>
+              <w:t xml:space="preserve">actor </w:t>
+            </w:r>
+            <w:r>
+              <w:t xml:space="preserve">maakt deel uit van het netwerk waar hij/zij </w:t>
+            </w:r>
+            <w:r>
+              <w:t>zijn verzoek wil posten</w:t>
+            </w:r>
+          </w:p>
+        </w:tc>
+      </w:tr>
+      <w:tr>
+        <w:trPr>
+          <w:trHeight w:val="2061"/>
+        </w:trPr>
+        <w:tc>
+          <w:tcPr>
+            <w:tcW w:w="2405" w:type="dxa"/>
+            <w:shd w:val="clear" w:color="auto" w:fill="F7CAAC" w:themeFill="accent2" w:themeFillTint="66"/>
+          </w:tcPr>
+          <w:p>
+            <w:pPr>
+              <w:rPr>
+                <w:b/>
+                <w:bCs/>
+              </w:rPr>
+            </w:pPr>
+            <w:r>
+              <w:rPr>
+                <w:b/>
+                <w:bCs/>
+              </w:rPr>
+              <w:t>Beschrijving/Scenario</w:t>
+            </w:r>
+          </w:p>
+        </w:tc>
+        <w:tc>
+          <w:tcPr>
+            <w:tcW w:w="6667" w:type="dxa"/>
+          </w:tcPr>
+          <w:p>
+            <w:r>
+              <w:t xml:space="preserve">Dit scenario beschrijft de situatie waar de </w:t>
+            </w:r>
+            <w:r>
+              <w:t xml:space="preserve">actor </w:t>
+            </w:r>
+            <w:r>
+              <w:t xml:space="preserve">een verzoek </w:t>
+            </w:r>
+            <w:r>
+              <w:t>voor</w:t>
+            </w:r>
+            <w:r>
+              <w:t xml:space="preserve"> </w:t>
+            </w:r>
+            <w:r>
+              <w:t xml:space="preserve">een </w:t>
+            </w:r>
+            <w:r>
+              <w:t xml:space="preserve">dienst </w:t>
+            </w:r>
+            <w:r>
+              <w:t>post</w:t>
+            </w:r>
+            <w:r>
+              <w:t>.</w:t>
+            </w:r>
+          </w:p>
+          <w:p>
+            <w:pPr>
+              <w:pStyle w:val="ListParagraph"/>
+              <w:numPr>
+                <w:ilvl w:val="0"/>
+                <w:numId w:val="22"/>
+              </w:numPr>
+            </w:pPr>
+            <w:r>
+              <w:t>De a</w:t>
+            </w:r>
+            <w:r>
+              <w:t xml:space="preserve">ctor geeft aan dat hij een </w:t>
+            </w:r>
+            <w:r>
+              <w:t>verzoek tot dienst wil maken</w:t>
+            </w:r>
+            <w:r>
+              <w:t>.</w:t>
+            </w:r>
+          </w:p>
+          <w:p>
+            <w:pPr>
+              <w:pStyle w:val="ListParagraph"/>
+              <w:numPr>
+                <w:ilvl w:val="0"/>
+                <w:numId w:val="22"/>
+              </w:numPr>
+            </w:pPr>
+            <w:r>
+              <w:t>Het systeem laat een aantal invulvelden zien.</w:t>
+            </w:r>
+          </w:p>
+          <w:p>
+            <w:pPr>
+              <w:pStyle w:val="ListParagraph"/>
+              <w:numPr>
+                <w:ilvl w:val="0"/>
+                <w:numId w:val="22"/>
+              </w:numPr>
+            </w:pPr>
+            <w:r>
+              <w:t xml:space="preserve">De </w:t>
+            </w:r>
+            <w:r>
+              <w:t xml:space="preserve">actor </w:t>
+            </w:r>
+            <w:r>
+              <w:t>vult deze in.</w:t>
+            </w:r>
+          </w:p>
+          <w:p>
+            <w:pPr>
+              <w:pStyle w:val="ListParagraph"/>
+              <w:numPr>
+                <w:ilvl w:val="0"/>
+                <w:numId w:val="22"/>
+              </w:numPr>
+            </w:pPr>
+            <w:r>
+              <w:t xml:space="preserve">Het systeem controleert of de ingevulde gegevens overeen komen met het model voor een </w:t>
+            </w:r>
+            <w:r>
+              <w:t>dienst</w:t>
+            </w:r>
+            <w:r>
+              <w:t>.</w:t>
+            </w:r>
+          </w:p>
+          <w:p>
+            <w:pPr>
+              <w:pStyle w:val="ListParagraph"/>
+              <w:numPr>
+                <w:ilvl w:val="0"/>
+                <w:numId w:val="22"/>
+              </w:numPr>
+            </w:pPr>
+            <w:r>
+              <w:t>Het Systeem slaat het event op.</w:t>
             </w:r>
           </w:p>
         </w:tc>
@@ -977,7 +1266,7 @@
       <w:tr>
         <w:tc>
           <w:tcPr>
-            <w:tcW w:w="4536" w:type="dxa"/>
+            <w:tcW w:w="2405" w:type="dxa"/>
             <w:shd w:val="clear" w:color="auto" w:fill="F7CAAC" w:themeFill="accent2" w:themeFillTint="66"/>
           </w:tcPr>
           <w:p>
@@ -985,42 +1274,800 @@
               <w:rPr>
                 <w:b/>
                 <w:bCs/>
-                <w:lang w:val="en-GB"/>
               </w:rPr>
             </w:pPr>
             <w:r>
               <w:rPr>
                 <w:b/>
                 <w:bCs/>
-                <w:lang w:val="en-GB"/>
               </w:rPr>
-              <w:t xml:space="preserve">2 </w:t>
+              <w:t>Resultaten</w:t>
             </w:r>
           </w:p>
         </w:tc>
         <w:tc>
           <w:tcPr>
-            <w:tcW w:w="4536" w:type="dxa"/>
+            <w:tcW w:w="6667" w:type="dxa"/>
           </w:tcPr>
           <w:p>
             <w:r>
-              <w:t>De gebruik</w:t>
-            </w:r>
-            <w:r>
-              <w:t>er</w:t>
-            </w:r>
-            <w:r>
-              <w:t xml:space="preserve"> klikt op de knop om een nieuwe dienst aan te bieden.</w:t>
+              <w:t>De dienst kan nu weergegeven worden binnen het netwerk.</w:t>
             </w:r>
           </w:p>
         </w:tc>
       </w:tr>
     </w:tbl>
+    <w:p/>
+    <w:tbl>
+      <w:tblPr>
+        <w:tblStyle w:val="TableGrid"/>
+        <w:tblW w:w="9072" w:type="dxa"/>
+        <w:tblLayout w:type="fixed"/>
+        <w:tblLook w:val="06A0" w:firstRow="1" w:lastRow="0" w:firstColumn="1" w:lastColumn="0" w:noHBand="1" w:noVBand="1"/>
+      </w:tblPr>
+      <w:tblGrid>
+        <w:gridCol w:w="2405"/>
+        <w:gridCol w:w="6667"/>
+      </w:tblGrid>
+      <w:tr>
+        <w:tc>
+          <w:tcPr>
+            <w:tcW w:w="2405" w:type="dxa"/>
+            <w:shd w:val="clear" w:color="auto" w:fill="F7CAAC" w:themeFill="accent2" w:themeFillTint="66"/>
+          </w:tcPr>
+          <w:p>
+            <w:r>
+              <w:rPr>
+                <w:b/>
+                <w:bCs/>
+              </w:rPr>
+              <w:t>Use case</w:t>
+            </w:r>
+          </w:p>
+        </w:tc>
+        <w:tc>
+          <w:tcPr>
+            <w:tcW w:w="6667" w:type="dxa"/>
+          </w:tcPr>
+          <w:p>
+            <w:r>
+              <w:t xml:space="preserve">De </w:t>
+            </w:r>
+            <w:r>
+              <w:t>actor</w:t>
+            </w:r>
+            <w:r>
+              <w:t xml:space="preserve"> reageert op een aangeboden dienst.</w:t>
+            </w:r>
+            <w:r>
+              <w:t xml:space="preserve"> </w:t>
+            </w:r>
+            <w:r>
+              <w:t>FR-03</w:t>
+            </w:r>
+          </w:p>
+        </w:tc>
+      </w:tr>
+      <w:tr>
+        <w:tc>
+          <w:tcPr>
+            <w:tcW w:w="2405" w:type="dxa"/>
+            <w:shd w:val="clear" w:color="auto" w:fill="F7CAAC" w:themeFill="accent2" w:themeFillTint="66"/>
+          </w:tcPr>
+          <w:p>
+            <w:r>
+              <w:rPr>
+                <w:b/>
+                <w:bCs/>
+              </w:rPr>
+              <w:t>Actor</w:t>
+            </w:r>
+          </w:p>
+        </w:tc>
+        <w:tc>
+          <w:tcPr>
+            <w:tcW w:w="6667" w:type="dxa"/>
+          </w:tcPr>
+          <w:p>
+            <w:r>
+              <w:t>De gebruiker</w:t>
+            </w:r>
+          </w:p>
+        </w:tc>
+      </w:tr>
+      <w:tr>
+        <w:tc>
+          <w:tcPr>
+            <w:tcW w:w="2405" w:type="dxa"/>
+            <w:shd w:val="clear" w:color="auto" w:fill="F7CAAC" w:themeFill="accent2" w:themeFillTint="66"/>
+          </w:tcPr>
+          <w:p>
+            <w:r>
+              <w:rPr>
+                <w:b/>
+                <w:bCs/>
+              </w:rPr>
+              <w:t>Preconditions</w:t>
+            </w:r>
+          </w:p>
+        </w:tc>
+        <w:tc>
+          <w:tcPr>
+            <w:tcW w:w="6667" w:type="dxa"/>
+          </w:tcPr>
+          <w:p>
+            <w:pPr>
+              <w:pStyle w:val="ListParagraph"/>
+              <w:numPr>
+                <w:ilvl w:val="0"/>
+                <w:numId w:val="20"/>
+              </w:numPr>
+            </w:pPr>
+            <w:r>
+              <w:t xml:space="preserve">De </w:t>
+            </w:r>
+            <w:r>
+              <w:t xml:space="preserve">actor </w:t>
+            </w:r>
+            <w:r>
+              <w:t>is ingelogd.</w:t>
+            </w:r>
+          </w:p>
+        </w:tc>
+      </w:tr>
+      <w:tr>
+        <w:tc>
+          <w:tcPr>
+            <w:tcW w:w="2405" w:type="dxa"/>
+            <w:shd w:val="clear" w:color="auto" w:fill="F7CAAC" w:themeFill="accent2" w:themeFillTint="66"/>
+          </w:tcPr>
+          <w:p>
+            <w:pPr>
+              <w:rPr>
+                <w:b/>
+                <w:bCs/>
+              </w:rPr>
+            </w:pPr>
+            <w:r>
+              <w:rPr>
+                <w:b/>
+                <w:bCs/>
+              </w:rPr>
+              <w:t>Beschrijving/Scenario</w:t>
+            </w:r>
+          </w:p>
+        </w:tc>
+        <w:tc>
+          <w:tcPr>
+            <w:tcW w:w="6667" w:type="dxa"/>
+          </w:tcPr>
+          <w:p>
+            <w:r>
+              <w:t xml:space="preserve">Dit scenario beschrijft de situatie waar de </w:t>
+            </w:r>
+            <w:r>
+              <w:t xml:space="preserve">actor </w:t>
+            </w:r>
+            <w:r>
+              <w:t>een verzoek tot dienst aanvraagt.</w:t>
+            </w:r>
+          </w:p>
+          <w:p>
+            <w:pPr>
+              <w:pStyle w:val="ListParagraph"/>
+              <w:numPr>
+                <w:ilvl w:val="0"/>
+                <w:numId w:val="23"/>
+              </w:numPr>
+            </w:pPr>
+            <w:r>
+              <w:t>De actor navigeert naar het netwerk waar de dienst staat waar de actor op wil reageren.</w:t>
+            </w:r>
+          </w:p>
+          <w:p>
+            <w:pPr>
+              <w:pStyle w:val="ListParagraph"/>
+              <w:numPr>
+                <w:ilvl w:val="0"/>
+                <w:numId w:val="23"/>
+              </w:numPr>
+            </w:pPr>
+            <w:r>
+              <w:t>Het systeem laat een overzicht van aangeboden diensten zien.</w:t>
+            </w:r>
+          </w:p>
+          <w:p>
+            <w:pPr>
+              <w:pStyle w:val="ListParagraph"/>
+              <w:numPr>
+                <w:ilvl w:val="0"/>
+                <w:numId w:val="23"/>
+              </w:numPr>
+            </w:pPr>
+            <w:r>
+              <w:t>De actor selecteert de dienst waar hij op wil reageren.</w:t>
+            </w:r>
+          </w:p>
+          <w:p>
+            <w:pPr>
+              <w:pStyle w:val="ListParagraph"/>
+              <w:numPr>
+                <w:ilvl w:val="0"/>
+                <w:numId w:val="23"/>
+              </w:numPr>
+            </w:pPr>
+            <w:r>
+              <w:t>Het systeem laat details van deze dienst zien.</w:t>
+            </w:r>
+          </w:p>
+          <w:p>
+            <w:pPr>
+              <w:pStyle w:val="ListParagraph"/>
+              <w:numPr>
+                <w:ilvl w:val="0"/>
+                <w:numId w:val="23"/>
+              </w:numPr>
+            </w:pPr>
+            <w:r>
+              <w:t>De actor voert een bericht voor de poster in en bevestigt dat hij hierop wil reageren.</w:t>
+            </w:r>
+          </w:p>
+          <w:p>
+            <w:pPr>
+              <w:pStyle w:val="ListParagraph"/>
+              <w:numPr>
+                <w:ilvl w:val="0"/>
+                <w:numId w:val="23"/>
+              </w:numPr>
+            </w:pPr>
+            <w:r>
+              <w:t>Het systeem stuurt het bericht naar de poster van de dienst.</w:t>
+            </w:r>
+            <w:r>
+              <w:t xml:space="preserve"> </w:t>
+            </w:r>
+          </w:p>
+        </w:tc>
+      </w:tr>
+      <w:tr>
+        <w:trPr>
+          <w:trHeight w:val="292"/>
+        </w:trPr>
+        <w:tc>
+          <w:tcPr>
+            <w:tcW w:w="2405" w:type="dxa"/>
+            <w:shd w:val="clear" w:color="auto" w:fill="F7CAAC" w:themeFill="accent2" w:themeFillTint="66"/>
+          </w:tcPr>
+          <w:p>
+            <w:pPr>
+              <w:rPr>
+                <w:b/>
+                <w:bCs/>
+              </w:rPr>
+            </w:pPr>
+            <w:r>
+              <w:rPr>
+                <w:b/>
+                <w:bCs/>
+              </w:rPr>
+              <w:t>Resultaten</w:t>
+            </w:r>
+          </w:p>
+        </w:tc>
+        <w:tc>
+          <w:tcPr>
+            <w:tcW w:w="6667" w:type="dxa"/>
+          </w:tcPr>
+          <w:p>
+            <w:r>
+              <w:t>De poster krijgt een bericht van de actor.</w:t>
+            </w:r>
+          </w:p>
+        </w:tc>
+      </w:tr>
+    </w:tbl>
     <w:p>
       <w:pPr>
         <w:pStyle w:val="Heading2"/>
       </w:pPr>
     </w:p>
+    <w:p/>
+    <w:tbl>
+      <w:tblPr>
+        <w:tblStyle w:val="TableGrid"/>
+        <w:tblW w:w="9072" w:type="dxa"/>
+        <w:tblLayout w:type="fixed"/>
+        <w:tblLook w:val="06A0" w:firstRow="1" w:lastRow="0" w:firstColumn="1" w:lastColumn="0" w:noHBand="1" w:noVBand="1"/>
+      </w:tblPr>
+      <w:tblGrid>
+        <w:gridCol w:w="2405"/>
+        <w:gridCol w:w="6667"/>
+      </w:tblGrid>
+      <w:tr>
+        <w:tc>
+          <w:tcPr>
+            <w:tcW w:w="2405" w:type="dxa"/>
+            <w:shd w:val="clear" w:color="auto" w:fill="F7CAAC" w:themeFill="accent2" w:themeFillTint="66"/>
+          </w:tcPr>
+          <w:p>
+            <w:r>
+              <w:rPr>
+                <w:b/>
+                <w:bCs/>
+              </w:rPr>
+              <w:t>Use case</w:t>
+            </w:r>
+          </w:p>
+        </w:tc>
+        <w:tc>
+          <w:tcPr>
+            <w:tcW w:w="6667" w:type="dxa"/>
+          </w:tcPr>
+          <w:p>
+            <w:r>
+              <w:t xml:space="preserve">De actor </w:t>
+            </w:r>
+            <w:r>
+              <w:t>logt in</w:t>
+            </w:r>
+            <w:r>
+              <w:t xml:space="preserve">. </w:t>
+            </w:r>
+            <w:r>
+              <w:t>FR-04</w:t>
+            </w:r>
+          </w:p>
+        </w:tc>
+      </w:tr>
+      <w:tr>
+        <w:tc>
+          <w:tcPr>
+            <w:tcW w:w="2405" w:type="dxa"/>
+            <w:shd w:val="clear" w:color="auto" w:fill="F7CAAC" w:themeFill="accent2" w:themeFillTint="66"/>
+          </w:tcPr>
+          <w:p>
+            <w:r>
+              <w:rPr>
+                <w:b/>
+                <w:bCs/>
+              </w:rPr>
+              <w:t>Actor</w:t>
+            </w:r>
+          </w:p>
+        </w:tc>
+        <w:tc>
+          <w:tcPr>
+            <w:tcW w:w="6667" w:type="dxa"/>
+          </w:tcPr>
+          <w:p>
+            <w:r>
+              <w:t>De gebruiker</w:t>
+            </w:r>
+          </w:p>
+        </w:tc>
+      </w:tr>
+      <w:tr>
+        <w:trPr>
+          <w:trHeight w:val="291"/>
+        </w:trPr>
+        <w:tc>
+          <w:tcPr>
+            <w:tcW w:w="2405" w:type="dxa"/>
+            <w:shd w:val="clear" w:color="auto" w:fill="F7CAAC" w:themeFill="accent2" w:themeFillTint="66"/>
+          </w:tcPr>
+          <w:p>
+            <w:r>
+              <w:rPr>
+                <w:b/>
+                <w:bCs/>
+              </w:rPr>
+              <w:t>Preconditions</w:t>
+            </w:r>
+          </w:p>
+        </w:tc>
+        <w:tc>
+          <w:tcPr>
+            <w:tcW w:w="6667" w:type="dxa"/>
+          </w:tcPr>
+          <w:p>
+            <w:pPr>
+              <w:pStyle w:val="ListParagraph"/>
+              <w:numPr>
+                <w:ilvl w:val="0"/>
+                <w:numId w:val="20"/>
+              </w:numPr>
+            </w:pPr>
+            <w:r>
+              <w:t>De actor heeft een bestaand account</w:t>
+            </w:r>
+          </w:p>
+        </w:tc>
+      </w:tr>
+      <w:tr>
+        <w:tc>
+          <w:tcPr>
+            <w:tcW w:w="2405" w:type="dxa"/>
+            <w:shd w:val="clear" w:color="auto" w:fill="F7CAAC" w:themeFill="accent2" w:themeFillTint="66"/>
+          </w:tcPr>
+          <w:p>
+            <w:pPr>
+              <w:rPr>
+                <w:b/>
+                <w:bCs/>
+              </w:rPr>
+            </w:pPr>
+            <w:r>
+              <w:rPr>
+                <w:b/>
+                <w:bCs/>
+              </w:rPr>
+              <w:t>Beschrijving/Scenario</w:t>
+            </w:r>
+          </w:p>
+        </w:tc>
+        <w:tc>
+          <w:tcPr>
+            <w:tcW w:w="6667" w:type="dxa"/>
+          </w:tcPr>
+          <w:p>
+            <w:r>
+              <w:t xml:space="preserve">Dit scenario beschrijft de situatie waar de </w:t>
+            </w:r>
+            <w:r>
+              <w:t xml:space="preserve">actor </w:t>
+            </w:r>
+            <w:r>
+              <w:t>probeert in te loggen.</w:t>
+            </w:r>
+          </w:p>
+          <w:p>
+            <w:pPr>
+              <w:pStyle w:val="ListParagraph"/>
+              <w:numPr>
+                <w:ilvl w:val="0"/>
+                <w:numId w:val="24"/>
+              </w:numPr>
+            </w:pPr>
+            <w:r>
+              <w:t>De actor geeft aan dat hij wil inloggen</w:t>
+            </w:r>
+          </w:p>
+          <w:p>
+            <w:pPr>
+              <w:pStyle w:val="ListParagraph"/>
+              <w:numPr>
+                <w:ilvl w:val="0"/>
+                <w:numId w:val="24"/>
+              </w:numPr>
+            </w:pPr>
+            <w:r>
+              <w:t>Het systeem laat invulvelden zien voor de gebruikersnaam en het wachtwoord van de actor</w:t>
+            </w:r>
+          </w:p>
+          <w:p>
+            <w:pPr>
+              <w:pStyle w:val="ListParagraph"/>
+              <w:numPr>
+                <w:ilvl w:val="0"/>
+                <w:numId w:val="24"/>
+              </w:numPr>
+            </w:pPr>
+            <w:r>
+              <w:t>De actor vult hier zijn gegevens in en bevestigt deze</w:t>
+            </w:r>
+          </w:p>
+          <w:p>
+            <w:pPr>
+              <w:pStyle w:val="ListParagraph"/>
+              <w:numPr>
+                <w:ilvl w:val="0"/>
+                <w:numId w:val="24"/>
+              </w:numPr>
+            </w:pPr>
+            <w:r>
+              <w:t>Het systeem conroleert de gegevens [Res1]/[Res2]</w:t>
+            </w:r>
+          </w:p>
+        </w:tc>
+      </w:tr>
+      <w:tr>
+        <w:tc>
+          <w:tcPr>
+            <w:tcW w:w="2405" w:type="dxa"/>
+            <w:shd w:val="clear" w:color="auto" w:fill="F7CAAC" w:themeFill="accent2" w:themeFillTint="66"/>
+          </w:tcPr>
+          <w:p>
+            <w:pPr>
+              <w:rPr>
+                <w:b/>
+                <w:bCs/>
+              </w:rPr>
+            </w:pPr>
+            <w:r>
+              <w:rPr>
+                <w:b/>
+                <w:bCs/>
+              </w:rPr>
+              <w:t>Resultaten</w:t>
+            </w:r>
+          </w:p>
+        </w:tc>
+        <w:tc>
+          <w:tcPr>
+            <w:tcW w:w="6667" w:type="dxa"/>
+          </w:tcPr>
+          <w:p>
+            <w:pPr>
+              <w:pStyle w:val="ListParagraph"/>
+              <w:numPr>
+                <w:ilvl w:val="0"/>
+                <w:numId w:val="26"/>
+              </w:numPr>
+            </w:pPr>
+            <w:r>
+              <w:t>[Res1] De actor heeft de juiste gegevens ingevuld en wordt doorverwezen naar de homepage.</w:t>
+            </w:r>
+          </w:p>
+          <w:p>
+            <w:pPr>
+              <w:pStyle w:val="ListParagraph"/>
+              <w:numPr>
+                <w:ilvl w:val="0"/>
+                <w:numId w:val="26"/>
+              </w:numPr>
+            </w:pPr>
+            <w:r>
+              <w:t>[Res2] De actor heeft verkeerde gegevens ingevuld en wordt teruggestuurd naar de login pagina.</w:t>
+            </w:r>
+          </w:p>
+        </w:tc>
+      </w:tr>
+    </w:tbl>
+    <w:p/>
+    <w:p/>
+    <w:tbl>
+      <w:tblPr>
+        <w:tblStyle w:val="TableGrid"/>
+        <w:tblW w:w="9072" w:type="dxa"/>
+        <w:tblLayout w:type="fixed"/>
+        <w:tblLook w:val="06A0" w:firstRow="1" w:lastRow="0" w:firstColumn="1" w:lastColumn="0" w:noHBand="1" w:noVBand="1"/>
+      </w:tblPr>
+      <w:tblGrid>
+        <w:gridCol w:w="2405"/>
+        <w:gridCol w:w="6667"/>
+      </w:tblGrid>
+      <w:tr>
+        <w:tc>
+          <w:tcPr>
+            <w:tcW w:w="2405" w:type="dxa"/>
+            <w:shd w:val="clear" w:color="auto" w:fill="F7CAAC" w:themeFill="accent2" w:themeFillTint="66"/>
+          </w:tcPr>
+          <w:p>
+            <w:r>
+              <w:rPr>
+                <w:b/>
+                <w:bCs/>
+              </w:rPr>
+              <w:lastRenderedPageBreak/>
+              <w:t>Use case</w:t>
+            </w:r>
+          </w:p>
+        </w:tc>
+        <w:tc>
+          <w:tcPr>
+            <w:tcW w:w="6667" w:type="dxa"/>
+          </w:tcPr>
+          <w:p>
+            <w:r>
+              <w:t xml:space="preserve">De actor maakt een netwerk aan. </w:t>
+            </w:r>
+            <w:r>
+              <w:t>FR-05</w:t>
+            </w:r>
+          </w:p>
+        </w:tc>
+      </w:tr>
+      <w:tr>
+        <w:tc>
+          <w:tcPr>
+            <w:tcW w:w="2405" w:type="dxa"/>
+            <w:shd w:val="clear" w:color="auto" w:fill="F7CAAC" w:themeFill="accent2" w:themeFillTint="66"/>
+          </w:tcPr>
+          <w:p>
+            <w:r>
+              <w:rPr>
+                <w:b/>
+                <w:bCs/>
+              </w:rPr>
+              <w:t>Actor</w:t>
+            </w:r>
+          </w:p>
+        </w:tc>
+        <w:tc>
+          <w:tcPr>
+            <w:tcW w:w="6667" w:type="dxa"/>
+          </w:tcPr>
+          <w:p>
+            <w:r>
+              <w:t>De gebruiker</w:t>
+            </w:r>
+          </w:p>
+        </w:tc>
+      </w:tr>
+      <w:tr>
+        <w:trPr>
+          <w:trHeight w:val="291"/>
+        </w:trPr>
+        <w:tc>
+          <w:tcPr>
+            <w:tcW w:w="2405" w:type="dxa"/>
+            <w:shd w:val="clear" w:color="auto" w:fill="F7CAAC" w:themeFill="accent2" w:themeFillTint="66"/>
+          </w:tcPr>
+          <w:p>
+            <w:r>
+              <w:rPr>
+                <w:b/>
+                <w:bCs/>
+              </w:rPr>
+              <w:t>Preconditions</w:t>
+            </w:r>
+          </w:p>
+        </w:tc>
+        <w:tc>
+          <w:tcPr>
+            <w:tcW w:w="6667" w:type="dxa"/>
+          </w:tcPr>
+          <w:p>
+            <w:pPr>
+              <w:pStyle w:val="ListParagraph"/>
+              <w:numPr>
+                <w:ilvl w:val="0"/>
+                <w:numId w:val="20"/>
+              </w:numPr>
+            </w:pPr>
+            <w:r>
+              <w:t>De actor is ingelogd</w:t>
+            </w:r>
+          </w:p>
+        </w:tc>
+      </w:tr>
+      <w:tr>
+        <w:tc>
+          <w:tcPr>
+            <w:tcW w:w="2405" w:type="dxa"/>
+            <w:shd w:val="clear" w:color="auto" w:fill="F7CAAC" w:themeFill="accent2" w:themeFillTint="66"/>
+          </w:tcPr>
+          <w:p>
+            <w:pPr>
+              <w:rPr>
+                <w:b/>
+                <w:bCs/>
+              </w:rPr>
+            </w:pPr>
+            <w:r>
+              <w:rPr>
+                <w:b/>
+                <w:bCs/>
+              </w:rPr>
+              <w:t>Beschrijving/Scenario</w:t>
+            </w:r>
+          </w:p>
+        </w:tc>
+        <w:tc>
+          <w:tcPr>
+            <w:tcW w:w="6667" w:type="dxa"/>
+          </w:tcPr>
+          <w:p>
+            <w:r>
+              <w:t xml:space="preserve">Dit scenario beschrijft de situatie waar de </w:t>
+            </w:r>
+            <w:r>
+              <w:t>actor een verzoek tot dienst aanvraagt.</w:t>
+            </w:r>
+          </w:p>
+          <w:p>
+            <w:pPr>
+              <w:pStyle w:val="ListParagraph"/>
+              <w:numPr>
+                <w:ilvl w:val="0"/>
+                <w:numId w:val="27"/>
+              </w:numPr>
+            </w:pPr>
+            <w:r>
+              <w:t>De actor geeft aan dat hij een netwerk aan wil maken.</w:t>
+            </w:r>
+          </w:p>
+          <w:p>
+            <w:pPr>
+              <w:pStyle w:val="ListParagraph"/>
+              <w:numPr>
+                <w:ilvl w:val="0"/>
+                <w:numId w:val="27"/>
+              </w:numPr>
+            </w:pPr>
+            <w:r>
+              <w:t>Het systeem laat een aantal invulvelden zien.</w:t>
+            </w:r>
+          </w:p>
+          <w:p>
+            <w:pPr>
+              <w:pStyle w:val="ListParagraph"/>
+              <w:numPr>
+                <w:ilvl w:val="0"/>
+                <w:numId w:val="27"/>
+              </w:numPr>
+            </w:pPr>
+            <w:r>
+              <w:t>De actor vult de velden in.</w:t>
+            </w:r>
+          </w:p>
+          <w:p>
+            <w:pPr>
+              <w:pStyle w:val="ListParagraph"/>
+              <w:numPr>
+                <w:ilvl w:val="0"/>
+                <w:numId w:val="27"/>
+              </w:numPr>
+            </w:pPr>
+            <w:r>
+              <w:t>Het systeem Controleert of de ingevulde velden overeenkomen met het model voor een netwerk. [Res1]/[Res2]</w:t>
+            </w:r>
+          </w:p>
+        </w:tc>
+      </w:tr>
+      <w:tr>
+        <w:tc>
+          <w:tcPr>
+            <w:tcW w:w="2405" w:type="dxa"/>
+            <w:shd w:val="clear" w:color="auto" w:fill="F7CAAC" w:themeFill="accent2" w:themeFillTint="66"/>
+          </w:tcPr>
+          <w:p>
+            <w:pPr>
+              <w:rPr>
+                <w:b/>
+                <w:bCs/>
+              </w:rPr>
+            </w:pPr>
+            <w:r>
+              <w:rPr>
+                <w:b/>
+                <w:bCs/>
+              </w:rPr>
+              <w:t>Resultaten</w:t>
+            </w:r>
+          </w:p>
+        </w:tc>
+        <w:tc>
+          <w:tcPr>
+            <w:tcW w:w="6667" w:type="dxa"/>
+          </w:tcPr>
+          <w:p>
+            <w:pPr>
+              <w:pStyle w:val="ListParagraph"/>
+              <w:numPr>
+                <w:ilvl w:val="0"/>
+                <w:numId w:val="26"/>
+              </w:numPr>
+            </w:pPr>
+            <w:r>
+              <w:t>[Res1] Het model komt overeen en het netwerk wordt aangemaakt.</w:t>
+            </w:r>
+          </w:p>
+          <w:p>
+            <w:pPr>
+              <w:pStyle w:val="ListParagraph"/>
+              <w:numPr>
+                <w:ilvl w:val="0"/>
+                <w:numId w:val="26"/>
+              </w:numPr>
+            </w:pPr>
+            <w:r>
+              <w:t>[Res2] Het model komt niet overeen en de actor wordt teruggestuurd naar de invulvelden.</w:t>
+            </w:r>
+          </w:p>
+        </w:tc>
+      </w:tr>
+    </w:tbl>
     <w:p>
       <w:pPr>
         <w:pStyle w:val="Heading2"/>
@@ -1034,33 +2081,31 @@
     <w:p>
       <w:pPr>
         <w:pStyle w:val="Heading2"/>
-        <w:rPr>
-          <w:lang w:val="en-GB"/>
-        </w:rPr>
-      </w:pPr>
-      <w:r>
-        <w:rPr>
-          <w:lang w:val="en-GB"/>
-        </w:rPr>
-        <w:t>Context-Diagram</w:t>
-      </w:r>
+      </w:pPr>
     </w:p>
     <w:p>
       <w:pPr>
         <w:pStyle w:val="Heading2"/>
-        <w:rPr>
-          <w:lang w:val="en-GB"/>
-        </w:rPr>
+      </w:pPr>
+      <w:bookmarkStart w:id="0" w:name="_GoBack"/>
+      <w:bookmarkEnd w:id="0"/>
+      <w:r>
+        <w:t>Conceptueel model</w:t>
+      </w:r>
+    </w:p>
+    <w:p>
+      <w:pPr>
+        <w:pStyle w:val="Heading2"/>
       </w:pPr>
       <w:r>
         <w:rPr>
           <w:noProof/>
         </w:rPr>
         <w:drawing>
-          <wp:inline distT="0" distB="0" distL="0" distR="0" wp14:anchorId="592D1A37" wp14:editId="0C006751">
-            <wp:extent cx="2590800" cy="1927860"/>
-            <wp:effectExtent l="0" t="0" r="0" b="0"/>
-            <wp:docPr id="1687797879" name="Picture 1"/>
+          <wp:inline distT="0" distB="0" distL="0" distR="0" wp14:anchorId="37F5D426" wp14:editId="03F7DFE8">
+            <wp:extent cx="5756910" cy="3628390"/>
+            <wp:effectExtent l="133350" t="152400" r="320040" b="334010"/>
+            <wp:docPr id="1" name="Picture 1"/>
             <wp:cNvGraphicFramePr>
               <a:graphicFrameLocks xmlns:a="http://schemas.openxmlformats.org/drawingml/2006/main" noChangeAspect="1"/>
             </wp:cNvGraphicFramePr>
@@ -1069,156 +2114,27 @@
                 <pic:pic xmlns:pic="http://schemas.openxmlformats.org/drawingml/2006/picture">
                   <pic:nvPicPr>
                     <pic:cNvPr id="0" name="Picture 1"/>
-                    <pic:cNvPicPr/>
+                    <pic:cNvPicPr>
+                      <a:picLocks noChangeAspect="1" noChangeArrowheads="1"/>
+                    </pic:cNvPicPr>
                   </pic:nvPicPr>
                   <pic:blipFill>
-                    <a:blip r:embed="rId8">
+                    <a:blip r:embed="rId9">
                       <a:extLst>
                         <a:ext uri="{28A0092B-C50C-407E-A947-70E740481C1C}">
                           <a14:useLocalDpi xmlns:a14="http://schemas.microsoft.com/office/drawing/2010/main" val="0"/>
                         </a:ext>
                       </a:extLst>
                     </a:blip>
+                    <a:srcRect/>
                     <a:stretch>
                       <a:fillRect/>
                     </a:stretch>
                   </pic:blipFill>
-                  <pic:spPr>
-                    <a:xfrm>
-                      <a:off x="0" y="0"/>
-                      <a:ext cx="2590800" cy="1927860"/>
-                    </a:xfrm>
-                    <a:prstGeom prst="rect">
-                      <a:avLst/>
-                    </a:prstGeom>
-                  </pic:spPr>
-                </pic:pic>
-              </a:graphicData>
-            </a:graphic>
-          </wp:inline>
-        </w:drawing>
-      </w:r>
-    </w:p>
-    <w:p>
-      <w:pPr>
-        <w:pStyle w:val="Heading2"/>
-        <w:rPr>
-          <w:lang w:val="en-GB"/>
-        </w:rPr>
-      </w:pPr>
-    </w:p>
-    <w:p>
-      <w:pPr>
-        <w:pStyle w:val="Heading2"/>
-        <w:rPr>
-          <w:lang w:val="en-GB"/>
-        </w:rPr>
-      </w:pPr>
-    </w:p>
-    <w:p>
-      <w:pPr>
-        <w:pStyle w:val="Heading2"/>
-        <w:rPr>
-          <w:lang w:val="en-GB"/>
-        </w:rPr>
-      </w:pPr>
-    </w:p>
-    <w:p>
-      <w:pPr>
-        <w:pStyle w:val="Heading2"/>
-        <w:rPr>
-          <w:lang w:val="en-GB"/>
-        </w:rPr>
-      </w:pPr>
-    </w:p>
-    <w:p>
-      <w:pPr>
-        <w:pStyle w:val="Heading2"/>
-        <w:rPr>
-          <w:lang w:val="en-GB"/>
-        </w:rPr>
-      </w:pPr>
-    </w:p>
-    <w:p>
-      <w:pPr>
-        <w:pStyle w:val="Heading2"/>
-      </w:pPr>
-      <w:r>
-        <w:t>UI schetsen</w:t>
-      </w:r>
-    </w:p>
-    <w:p>
-      <w:r>
-        <w:t>Onderstaande ontwerpschetsen heb ik gemaakt om een beeld te geven van hoe de app eruit komt te zien.</w:t>
-      </w:r>
-      <w:bookmarkStart w:id="0" w:name="_GoBack"/>
-      <w:bookmarkEnd w:id="0"/>
-    </w:p>
-    <w:p>
-      <w:pPr>
-        <w:rPr>
-          <w:i/>
-          <w:iCs/>
-        </w:rPr>
-      </w:pPr>
-      <w:r>
-        <w:rPr>
-          <w:i/>
-          <w:iCs/>
-        </w:rPr>
-        <w:lastRenderedPageBreak/>
-        <w:t>Loginscherm</w:t>
-      </w:r>
-      <w:r>
-        <w:rPr>
-          <w:i/>
-          <w:iCs/>
-        </w:rPr>
-        <w:t>_1</w:t>
-      </w:r>
-      <w:r>
-        <w:rPr>
-          <w:i/>
-          <w:iCs/>
-        </w:rPr>
-        <w:t>:</w:t>
-      </w:r>
-    </w:p>
-    <w:p>
-      <w:pPr>
-        <w:rPr>
-          <w:i/>
-          <w:iCs/>
-        </w:rPr>
-      </w:pPr>
-      <w:r>
-        <w:rPr>
-          <w:noProof/>
-        </w:rPr>
-        <w:drawing>
-          <wp:inline distT="0" distB="0" distL="0" distR="0" wp14:anchorId="53B4E384" wp14:editId="0DBB181A">
-            <wp:extent cx="5422900" cy="3040131"/>
-            <wp:effectExtent l="171450" t="171450" r="368300" b="370205"/>
-            <wp:docPr id="4" name="Picture 4"/>
-            <wp:cNvGraphicFramePr>
-              <a:graphicFrameLocks xmlns:a="http://schemas.openxmlformats.org/drawingml/2006/main" noChangeAspect="1"/>
-            </wp:cNvGraphicFramePr>
-            <a:graphic xmlns:a="http://schemas.openxmlformats.org/drawingml/2006/main">
-              <a:graphicData uri="http://schemas.openxmlformats.org/drawingml/2006/picture">
-                <pic:pic xmlns:pic="http://schemas.openxmlformats.org/drawingml/2006/picture">
-                  <pic:nvPicPr>
-                    <pic:cNvPr id="1" name=""/>
-                    <pic:cNvPicPr/>
-                  </pic:nvPicPr>
-                  <pic:blipFill rotWithShape="1">
-                    <a:blip r:embed="rId9"/>
-                    <a:srcRect l="2766" t="3410" r="3052" b="3036"/>
-                    <a:stretch/>
-                  </pic:blipFill>
                   <pic:spPr bwMode="auto">
                     <a:xfrm>
                       <a:off x="0" y="0"/>
-                      <a:ext cx="5425534" cy="3041608"/>
+                      <a:ext cx="5756910" cy="3628390"/>
                     </a:xfrm>
                     <a:prstGeom prst="rect">
                       <a:avLst/>
@@ -1233,11 +2149,6 @@
                         </a:srgbClr>
                       </a:outerShdw>
                     </a:effectLst>
-                    <a:extLst>
-                      <a:ext uri="{53640926-AAD7-44D8-BBD7-CCE9431645EC}">
-                        <a14:shadowObscured xmlns:a14="http://schemas.microsoft.com/office/drawing/2010/main"/>
-                      </a:ext>
-                    </a:extLst>
                   </pic:spPr>
                 </pic:pic>
               </a:graphicData>
@@ -1248,105 +2159,24 @@
     </w:p>
     <w:p>
       <w:pPr>
+        <w:pStyle w:val="Heading2"/>
+      </w:pPr>
+      <w:r>
+        <w:t>UI schetsen</w:t>
+      </w:r>
+    </w:p>
+    <w:p>
+      <w:r>
+        <w:t>Onderstaande ontwerpschetsen heb ik gemaakt om een beeld te geven van hoe de app eruit komt te zien.</w:t>
+      </w:r>
+    </w:p>
+    <w:p>
+      <w:pPr>
         <w:rPr>
           <w:i/>
           <w:iCs/>
         </w:rPr>
       </w:pPr>
-    </w:p>
-    <w:p>
-      <w:pPr>
-        <w:rPr>
-          <w:i/>
-          <w:iCs/>
-        </w:rPr>
-      </w:pPr>
-    </w:p>
-    <w:p>
-      <w:pPr>
-        <w:rPr>
-          <w:i/>
-          <w:iCs/>
-        </w:rPr>
-      </w:pPr>
-    </w:p>
-    <w:p>
-      <w:pPr>
-        <w:rPr>
-          <w:i/>
-          <w:iCs/>
-          <w:noProof/>
-        </w:rPr>
-      </w:pPr>
-      <w:r>
-        <w:rPr>
-          <w:i/>
-          <w:iCs/>
-        </w:rPr>
-        <w:t>Loginscherm_2:</w:t>
-      </w:r>
-    </w:p>
-    <w:p>
-      <w:pPr>
-        <w:rPr>
-          <w:i/>
-          <w:iCs/>
-        </w:rPr>
-      </w:pPr>
-      <w:r>
-        <w:rPr>
-          <w:noProof/>
-        </w:rPr>
-        <w:drawing>
-          <wp:inline distT="0" distB="0" distL="0" distR="0" wp14:anchorId="328922AA" wp14:editId="1DDF1638">
-            <wp:extent cx="5567219" cy="3131127"/>
-            <wp:effectExtent l="171450" t="171450" r="357505" b="355600"/>
-            <wp:docPr id="5" name="Picture 5"/>
-            <wp:cNvGraphicFramePr>
-              <a:graphicFrameLocks xmlns:a="http://schemas.openxmlformats.org/drawingml/2006/main" noChangeAspect="1"/>
-            </wp:cNvGraphicFramePr>
-            <a:graphic xmlns:a="http://schemas.openxmlformats.org/drawingml/2006/main">
-              <a:graphicData uri="http://schemas.openxmlformats.org/drawingml/2006/picture">
-                <pic:pic xmlns:pic="http://schemas.openxmlformats.org/drawingml/2006/picture">
-                  <pic:nvPicPr>
-                    <pic:cNvPr id="1" name=""/>
-                    <pic:cNvPicPr/>
-                  </pic:nvPicPr>
-                  <pic:blipFill rotWithShape="1">
-                    <a:blip r:embed="rId10"/>
-                    <a:srcRect l="1242" t="1476" r="2105" b="3154"/>
-                    <a:stretch/>
-                  </pic:blipFill>
-                  <pic:spPr bwMode="auto">
-                    <a:xfrm>
-                      <a:off x="0" y="0"/>
-                      <a:ext cx="5567914" cy="3131518"/>
-                    </a:xfrm>
-                    <a:prstGeom prst="rect">
-                      <a:avLst/>
-                    </a:prstGeom>
-                    <a:ln>
-                      <a:noFill/>
-                    </a:ln>
-                    <a:effectLst>
-                      <a:outerShdw blurRad="292100" dist="139700" dir="2700000" algn="tl" rotWithShape="0">
-                        <a:srgbClr val="333333">
-                          <a:alpha val="65000"/>
-                        </a:srgbClr>
-                      </a:outerShdw>
-                    </a:effectLst>
-                    <a:extLst>
-                      <a:ext uri="{53640926-AAD7-44D8-BBD7-CCE9431645EC}">
-                        <a14:shadowObscured xmlns:a14="http://schemas.microsoft.com/office/drawing/2010/main"/>
-                      </a:ext>
-                    </a:extLst>
-                  </pic:spPr>
-                </pic:pic>
-              </a:graphicData>
-            </a:graphic>
-          </wp:inline>
-        </w:drawing>
-      </w:r>
     </w:p>
     <w:p>
       <w:pPr>
@@ -1369,6 +2199,119 @@
 <file path=word/numbering.xml><?xml version="1.0" encoding="utf-8"?>
 <w:numbering xmlns:wpc="http://schemas.microsoft.com/office/word/2010/wordprocessingCanvas" xmlns:cx="http://schemas.microsoft.com/office/drawing/2014/chartex" xmlns:cx1="http://schemas.microsoft.com/office/drawing/2015/9/8/chartex" xmlns:cx2="http://schemas.microsoft.com/office/drawing/2015/10/21/chartex" xmlns:cx3="http://schemas.microsoft.com/office/drawing/2016/5/9/chartex" xmlns:cx4="http://schemas.microsoft.com/office/drawing/2016/5/10/chartex" xmlns:cx5="http://schemas.microsoft.com/office/drawing/2016/5/11/chartex" xmlns:cx6="http://schemas.microsoft.com/office/drawing/2016/5/12/chartex" xmlns:cx7="http://schemas.microsoft.com/office/drawing/2016/5/13/chartex" xmlns:cx8="http://schemas.microsoft.com/office/drawing/2016/5/14/chartex" xmlns:mc="http://schemas.openxmlformats.org/markup-compatibility/2006" xmlns:aink="http://schemas.microsoft.com/office/drawing/2016/ink" xmlns:am3d="http://schemas.microsoft.com/office/drawing/2017/model3d" xmlns:o="urn:schemas-microsoft-com:office:office" xmlns:r="http://schemas.openxmlformats.org/officeDocument/2006/relationships" xmlns:m="http://schemas.openxmlformats.org/officeDocument/2006/math" xmlns:v="urn:schemas-microsoft-com:vml" xmlns:wp14="http://schemas.microsoft.com/office/word/2010/wordprocessingDrawing" xmlns:wp="http://schemas.openxmlformats.org/drawingml/2006/wordprocessingDrawing" xmlns:w10="urn:schemas-microsoft-com:office:word" xmlns:w="http://schemas.openxmlformats.org/wordprocessingml/2006/main" xmlns:w14="http://schemas.microsoft.com/office/word/2010/wordml" xmlns:w15="http://schemas.microsoft.com/office/word/2012/wordml" xmlns:w16cid="http://schemas.microsoft.com/office/word/2016/wordml/cid" xmlns:w16se="http://schemas.microsoft.com/office/word/2015/wordml/symex" xmlns:wpg="http://schemas.microsoft.com/office/word/2010/wordprocessingGroup" xmlns:wpi="http://schemas.microsoft.com/office/word/2010/wordprocessingInk" xmlns:wne="http://schemas.microsoft.com/office/word/2006/wordml" xmlns:wps="http://schemas.microsoft.com/office/word/2010/wordprocessingShape" mc:Ignorable="w14 w15 w16se w16cid wp14">
   <w:abstractNum w:abstractNumId="0" w15:restartNumberingAfterBreak="0">
+    <w:nsid w:val="00A9000E"/>
+    <w:multiLevelType w:val="hybridMultilevel"/>
+    <w:tmpl w:val="DA7C8908"/>
+    <w:lvl w:ilvl="0" w:tplc="04130001">
+      <w:start w:val="1"/>
+      <w:numFmt w:val="bullet"/>
+      <w:lvlText w:val=""/>
+      <w:lvlJc w:val="left"/>
+      <w:pPr>
+        <w:ind w:left="360" w:hanging="360"/>
+      </w:pPr>
+      <w:rPr>
+        <w:rFonts w:ascii="Symbol" w:hAnsi="Symbol" w:hint="default"/>
+      </w:rPr>
+    </w:lvl>
+    <w:lvl w:ilvl="1" w:tplc="04130003" w:tentative="1">
+      <w:start w:val="1"/>
+      <w:numFmt w:val="bullet"/>
+      <w:lvlText w:val="o"/>
+      <w:lvlJc w:val="left"/>
+      <w:pPr>
+        <w:ind w:left="1080" w:hanging="360"/>
+      </w:pPr>
+      <w:rPr>
+        <w:rFonts w:ascii="Courier New" w:hAnsi="Courier New" w:cs="Courier New" w:hint="default"/>
+      </w:rPr>
+    </w:lvl>
+    <w:lvl w:ilvl="2" w:tplc="04130005" w:tentative="1">
+      <w:start w:val="1"/>
+      <w:numFmt w:val="bullet"/>
+      <w:lvlText w:val=""/>
+      <w:lvlJc w:val="left"/>
+      <w:pPr>
+        <w:ind w:left="1800" w:hanging="360"/>
+      </w:pPr>
+      <w:rPr>
+        <w:rFonts w:ascii="Wingdings" w:hAnsi="Wingdings" w:hint="default"/>
+      </w:rPr>
+    </w:lvl>
+    <w:lvl w:ilvl="3" w:tplc="04130001" w:tentative="1">
+      <w:start w:val="1"/>
+      <w:numFmt w:val="bullet"/>
+      <w:lvlText w:val=""/>
+      <w:lvlJc w:val="left"/>
+      <w:pPr>
+        <w:ind w:left="2520" w:hanging="360"/>
+      </w:pPr>
+      <w:rPr>
+        <w:rFonts w:ascii="Symbol" w:hAnsi="Symbol" w:hint="default"/>
+      </w:rPr>
+    </w:lvl>
+    <w:lvl w:ilvl="4" w:tplc="04130003" w:tentative="1">
+      <w:start w:val="1"/>
+      <w:numFmt w:val="bullet"/>
+      <w:lvlText w:val="o"/>
+      <w:lvlJc w:val="left"/>
+      <w:pPr>
+        <w:ind w:left="3240" w:hanging="360"/>
+      </w:pPr>
+      <w:rPr>
+        <w:rFonts w:ascii="Courier New" w:hAnsi="Courier New" w:cs="Courier New" w:hint="default"/>
+      </w:rPr>
+    </w:lvl>
+    <w:lvl w:ilvl="5" w:tplc="04130005" w:tentative="1">
+      <w:start w:val="1"/>
+      <w:numFmt w:val="bullet"/>
+      <w:lvlText w:val=""/>
+      <w:lvlJc w:val="left"/>
+      <w:pPr>
+        <w:ind w:left="3960" w:hanging="360"/>
+      </w:pPr>
+      <w:rPr>
+        <w:rFonts w:ascii="Wingdings" w:hAnsi="Wingdings" w:hint="default"/>
+      </w:rPr>
+    </w:lvl>
+    <w:lvl w:ilvl="6" w:tplc="04130001" w:tentative="1">
+      <w:start w:val="1"/>
+      <w:numFmt w:val="bullet"/>
+      <w:lvlText w:val=""/>
+      <w:lvlJc w:val="left"/>
+      <w:pPr>
+        <w:ind w:left="4680" w:hanging="360"/>
+      </w:pPr>
+      <w:rPr>
+        <w:rFonts w:ascii="Symbol" w:hAnsi="Symbol" w:hint="default"/>
+      </w:rPr>
+    </w:lvl>
+    <w:lvl w:ilvl="7" w:tplc="04130003" w:tentative="1">
+      <w:start w:val="1"/>
+      <w:numFmt w:val="bullet"/>
+      <w:lvlText w:val="o"/>
+      <w:lvlJc w:val="left"/>
+      <w:pPr>
+        <w:ind w:left="5400" w:hanging="360"/>
+      </w:pPr>
+      <w:rPr>
+        <w:rFonts w:ascii="Courier New" w:hAnsi="Courier New" w:cs="Courier New" w:hint="default"/>
+      </w:rPr>
+    </w:lvl>
+    <w:lvl w:ilvl="8" w:tplc="04130005" w:tentative="1">
+      <w:start w:val="1"/>
+      <w:numFmt w:val="bullet"/>
+      <w:lvlText w:val=""/>
+      <w:lvlJc w:val="left"/>
+      <w:pPr>
+        <w:ind w:left="6120" w:hanging="360"/>
+      </w:pPr>
+      <w:rPr>
+        <w:rFonts w:ascii="Wingdings" w:hAnsi="Wingdings" w:hint="default"/>
+      </w:rPr>
+    </w:lvl>
+  </w:abstractNum>
+  <w:abstractNum w:abstractNumId="1" w15:restartNumberingAfterBreak="0">
     <w:nsid w:val="06CA2242"/>
     <w:multiLevelType w:val="hybridMultilevel"/>
     <w:tmpl w:val="CF081B56"/>
@@ -1454,7 +2397,179 @@
       </w:pPr>
     </w:lvl>
   </w:abstractNum>
-  <w:abstractNum w:abstractNumId="1" w15:restartNumberingAfterBreak="0">
+  <w:abstractNum w:abstractNumId="2" w15:restartNumberingAfterBreak="0">
+    <w:nsid w:val="09B213AC"/>
+    <w:multiLevelType w:val="hybridMultilevel"/>
+    <w:tmpl w:val="B6F458CE"/>
+    <w:lvl w:ilvl="0" w:tplc="0413000F">
+      <w:start w:val="1"/>
+      <w:numFmt w:val="decimal"/>
+      <w:lvlText w:val="%1."/>
+      <w:lvlJc w:val="left"/>
+      <w:pPr>
+        <w:ind w:left="720" w:hanging="360"/>
+      </w:pPr>
+    </w:lvl>
+    <w:lvl w:ilvl="1" w:tplc="04130019" w:tentative="1">
+      <w:start w:val="1"/>
+      <w:numFmt w:val="lowerLetter"/>
+      <w:lvlText w:val="%2."/>
+      <w:lvlJc w:val="left"/>
+      <w:pPr>
+        <w:ind w:left="1440" w:hanging="360"/>
+      </w:pPr>
+    </w:lvl>
+    <w:lvl w:ilvl="2" w:tplc="0413001B" w:tentative="1">
+      <w:start w:val="1"/>
+      <w:numFmt w:val="lowerRoman"/>
+      <w:lvlText w:val="%3."/>
+      <w:lvlJc w:val="right"/>
+      <w:pPr>
+        <w:ind w:left="2160" w:hanging="180"/>
+      </w:pPr>
+    </w:lvl>
+    <w:lvl w:ilvl="3" w:tplc="0413000F" w:tentative="1">
+      <w:start w:val="1"/>
+      <w:numFmt w:val="decimal"/>
+      <w:lvlText w:val="%4."/>
+      <w:lvlJc w:val="left"/>
+      <w:pPr>
+        <w:ind w:left="2880" w:hanging="360"/>
+      </w:pPr>
+    </w:lvl>
+    <w:lvl w:ilvl="4" w:tplc="04130019" w:tentative="1">
+      <w:start w:val="1"/>
+      <w:numFmt w:val="lowerLetter"/>
+      <w:lvlText w:val="%5."/>
+      <w:lvlJc w:val="left"/>
+      <w:pPr>
+        <w:ind w:left="3600" w:hanging="360"/>
+      </w:pPr>
+    </w:lvl>
+    <w:lvl w:ilvl="5" w:tplc="0413001B" w:tentative="1">
+      <w:start w:val="1"/>
+      <w:numFmt w:val="lowerRoman"/>
+      <w:lvlText w:val="%6."/>
+      <w:lvlJc w:val="right"/>
+      <w:pPr>
+        <w:ind w:left="4320" w:hanging="180"/>
+      </w:pPr>
+    </w:lvl>
+    <w:lvl w:ilvl="6" w:tplc="0413000F" w:tentative="1">
+      <w:start w:val="1"/>
+      <w:numFmt w:val="decimal"/>
+      <w:lvlText w:val="%7."/>
+      <w:lvlJc w:val="left"/>
+      <w:pPr>
+        <w:ind w:left="5040" w:hanging="360"/>
+      </w:pPr>
+    </w:lvl>
+    <w:lvl w:ilvl="7" w:tplc="04130019" w:tentative="1">
+      <w:start w:val="1"/>
+      <w:numFmt w:val="lowerLetter"/>
+      <w:lvlText w:val="%8."/>
+      <w:lvlJc w:val="left"/>
+      <w:pPr>
+        <w:ind w:left="5760" w:hanging="360"/>
+      </w:pPr>
+    </w:lvl>
+    <w:lvl w:ilvl="8" w:tplc="0413001B" w:tentative="1">
+      <w:start w:val="1"/>
+      <w:numFmt w:val="lowerRoman"/>
+      <w:lvlText w:val="%9."/>
+      <w:lvlJc w:val="right"/>
+      <w:pPr>
+        <w:ind w:left="6480" w:hanging="180"/>
+      </w:pPr>
+    </w:lvl>
+  </w:abstractNum>
+  <w:abstractNum w:abstractNumId="3" w15:restartNumberingAfterBreak="0">
+    <w:nsid w:val="1722388E"/>
+    <w:multiLevelType w:val="hybridMultilevel"/>
+    <w:tmpl w:val="BB16F3A6"/>
+    <w:lvl w:ilvl="0" w:tplc="0413000F">
+      <w:start w:val="1"/>
+      <w:numFmt w:val="decimal"/>
+      <w:lvlText w:val="%1."/>
+      <w:lvlJc w:val="left"/>
+      <w:pPr>
+        <w:ind w:left="360" w:hanging="360"/>
+      </w:pPr>
+    </w:lvl>
+    <w:lvl w:ilvl="1" w:tplc="04130019" w:tentative="1">
+      <w:start w:val="1"/>
+      <w:numFmt w:val="lowerLetter"/>
+      <w:lvlText w:val="%2."/>
+      <w:lvlJc w:val="left"/>
+      <w:pPr>
+        <w:ind w:left="1080" w:hanging="360"/>
+      </w:pPr>
+    </w:lvl>
+    <w:lvl w:ilvl="2" w:tplc="0413001B" w:tentative="1">
+      <w:start w:val="1"/>
+      <w:numFmt w:val="lowerRoman"/>
+      <w:lvlText w:val="%3."/>
+      <w:lvlJc w:val="right"/>
+      <w:pPr>
+        <w:ind w:left="1800" w:hanging="180"/>
+      </w:pPr>
+    </w:lvl>
+    <w:lvl w:ilvl="3" w:tplc="0413000F" w:tentative="1">
+      <w:start w:val="1"/>
+      <w:numFmt w:val="decimal"/>
+      <w:lvlText w:val="%4."/>
+      <w:lvlJc w:val="left"/>
+      <w:pPr>
+        <w:ind w:left="2520" w:hanging="360"/>
+      </w:pPr>
+    </w:lvl>
+    <w:lvl w:ilvl="4" w:tplc="04130019" w:tentative="1">
+      <w:start w:val="1"/>
+      <w:numFmt w:val="lowerLetter"/>
+      <w:lvlText w:val="%5."/>
+      <w:lvlJc w:val="left"/>
+      <w:pPr>
+        <w:ind w:left="3240" w:hanging="360"/>
+      </w:pPr>
+    </w:lvl>
+    <w:lvl w:ilvl="5" w:tplc="0413001B" w:tentative="1">
+      <w:start w:val="1"/>
+      <w:numFmt w:val="lowerRoman"/>
+      <w:lvlText w:val="%6."/>
+      <w:lvlJc w:val="right"/>
+      <w:pPr>
+        <w:ind w:left="3960" w:hanging="180"/>
+      </w:pPr>
+    </w:lvl>
+    <w:lvl w:ilvl="6" w:tplc="0413000F" w:tentative="1">
+      <w:start w:val="1"/>
+      <w:numFmt w:val="decimal"/>
+      <w:lvlText w:val="%7."/>
+      <w:lvlJc w:val="left"/>
+      <w:pPr>
+        <w:ind w:left="4680" w:hanging="360"/>
+      </w:pPr>
+    </w:lvl>
+    <w:lvl w:ilvl="7" w:tplc="04130019" w:tentative="1">
+      <w:start w:val="1"/>
+      <w:numFmt w:val="lowerLetter"/>
+      <w:lvlText w:val="%8."/>
+      <w:lvlJc w:val="left"/>
+      <w:pPr>
+        <w:ind w:left="5400" w:hanging="360"/>
+      </w:pPr>
+    </w:lvl>
+    <w:lvl w:ilvl="8" w:tplc="0413001B" w:tentative="1">
+      <w:start w:val="1"/>
+      <w:numFmt w:val="lowerRoman"/>
+      <w:lvlText w:val="%9."/>
+      <w:lvlJc w:val="right"/>
+      <w:pPr>
+        <w:ind w:left="6120" w:hanging="180"/>
+      </w:pPr>
+    </w:lvl>
+  </w:abstractNum>
+  <w:abstractNum w:abstractNumId="4" w15:restartNumberingAfterBreak="0">
     <w:nsid w:val="1A3761CB"/>
     <w:multiLevelType w:val="hybridMultilevel"/>
     <w:tmpl w:val="05CE2AE6"/>
@@ -1567,10 +2682,10 @@
       </w:rPr>
     </w:lvl>
   </w:abstractNum>
-  <w:abstractNum w:abstractNumId="2" w15:restartNumberingAfterBreak="0">
+  <w:abstractNum w:abstractNumId="5" w15:restartNumberingAfterBreak="0">
     <w:nsid w:val="1A987B85"/>
     <w:multiLevelType w:val="hybridMultilevel"/>
-    <w:tmpl w:val="01F8DD64"/>
+    <w:tmpl w:val="E356EC5C"/>
     <w:lvl w:ilvl="0" w:tplc="2000000B">
       <w:start w:val="1"/>
       <w:numFmt w:val="bullet"/>
@@ -1583,96 +2698,96 @@
         <w:rFonts w:ascii="Wingdings" w:hAnsi="Wingdings" w:hint="default"/>
       </w:rPr>
     </w:lvl>
-    <w:lvl w:ilvl="1" w:tplc="20000003" w:tentative="1">
+    <w:lvl w:ilvl="1" w:tplc="04130001">
+      <w:start w:val="1"/>
+      <w:numFmt w:val="bullet"/>
+      <w:lvlText w:val=""/>
+      <w:lvlJc w:val="left"/>
+      <w:pPr>
+        <w:ind w:left="1080" w:hanging="360"/>
+      </w:pPr>
+      <w:rPr>
+        <w:rFonts w:ascii="Symbol" w:hAnsi="Symbol" w:hint="default"/>
+      </w:rPr>
+    </w:lvl>
+    <w:lvl w:ilvl="2" w:tplc="20000005" w:tentative="1">
+      <w:start w:val="1"/>
+      <w:numFmt w:val="bullet"/>
+      <w:lvlText w:val=""/>
+      <w:lvlJc w:val="left"/>
+      <w:pPr>
+        <w:ind w:left="1800" w:hanging="360"/>
+      </w:pPr>
+      <w:rPr>
+        <w:rFonts w:ascii="Wingdings" w:hAnsi="Wingdings" w:hint="default"/>
+      </w:rPr>
+    </w:lvl>
+    <w:lvl w:ilvl="3" w:tplc="20000001" w:tentative="1">
+      <w:start w:val="1"/>
+      <w:numFmt w:val="bullet"/>
+      <w:lvlText w:val=""/>
+      <w:lvlJc w:val="left"/>
+      <w:pPr>
+        <w:ind w:left="2520" w:hanging="360"/>
+      </w:pPr>
+      <w:rPr>
+        <w:rFonts w:ascii="Symbol" w:hAnsi="Symbol" w:hint="default"/>
+      </w:rPr>
+    </w:lvl>
+    <w:lvl w:ilvl="4" w:tplc="20000003" w:tentative="1">
       <w:start w:val="1"/>
       <w:numFmt w:val="bullet"/>
       <w:lvlText w:val="o"/>
       <w:lvlJc w:val="left"/>
       <w:pPr>
-        <w:ind w:left="1080" w:hanging="360"/>
+        <w:ind w:left="3240" w:hanging="360"/>
       </w:pPr>
       <w:rPr>
         <w:rFonts w:ascii="Courier New" w:hAnsi="Courier New" w:cs="Courier New" w:hint="default"/>
       </w:rPr>
     </w:lvl>
-    <w:lvl w:ilvl="2" w:tplc="20000005" w:tentative="1">
+    <w:lvl w:ilvl="5" w:tplc="20000005" w:tentative="1">
       <w:start w:val="1"/>
       <w:numFmt w:val="bullet"/>
       <w:lvlText w:val=""/>
       <w:lvlJc w:val="left"/>
       <w:pPr>
-        <w:ind w:left="1800" w:hanging="360"/>
-      </w:pPr>
-      <w:rPr>
-        <w:rFonts w:ascii="Wingdings" w:hAnsi="Wingdings" w:hint="default"/>
-      </w:rPr>
-    </w:lvl>
-    <w:lvl w:ilvl="3" w:tplc="20000001" w:tentative="1">
+        <w:ind w:left="3960" w:hanging="360"/>
+      </w:pPr>
+      <w:rPr>
+        <w:rFonts w:ascii="Wingdings" w:hAnsi="Wingdings" w:hint="default"/>
+      </w:rPr>
+    </w:lvl>
+    <w:lvl w:ilvl="6" w:tplc="20000001" w:tentative="1">
       <w:start w:val="1"/>
       <w:numFmt w:val="bullet"/>
       <w:lvlText w:val=""/>
       <w:lvlJc w:val="left"/>
       <w:pPr>
-        <w:ind w:left="2520" w:hanging="360"/>
+        <w:ind w:left="4680" w:hanging="360"/>
       </w:pPr>
       <w:rPr>
         <w:rFonts w:ascii="Symbol" w:hAnsi="Symbol" w:hint="default"/>
       </w:rPr>
     </w:lvl>
-    <w:lvl w:ilvl="4" w:tplc="20000003" w:tentative="1">
+    <w:lvl w:ilvl="7" w:tplc="20000003" w:tentative="1">
       <w:start w:val="1"/>
       <w:numFmt w:val="bullet"/>
       <w:lvlText w:val="o"/>
       <w:lvlJc w:val="left"/>
       <w:pPr>
-        <w:ind w:left="3240" w:hanging="360"/>
+        <w:ind w:left="5400" w:hanging="360"/>
       </w:pPr>
       <w:rPr>
         <w:rFonts w:ascii="Courier New" w:hAnsi="Courier New" w:cs="Courier New" w:hint="default"/>
       </w:rPr>
     </w:lvl>
-    <w:lvl w:ilvl="5" w:tplc="20000005" w:tentative="1">
+    <w:lvl w:ilvl="8" w:tplc="20000005" w:tentative="1">
       <w:start w:val="1"/>
       <w:numFmt w:val="bullet"/>
       <w:lvlText w:val=""/>
       <w:lvlJc w:val="left"/>
       <w:pPr>
-        <w:ind w:left="3960" w:hanging="360"/>
-      </w:pPr>
-      <w:rPr>
-        <w:rFonts w:ascii="Wingdings" w:hAnsi="Wingdings" w:hint="default"/>
-      </w:rPr>
-    </w:lvl>
-    <w:lvl w:ilvl="6" w:tplc="20000001" w:tentative="1">
-      <w:start w:val="1"/>
-      <w:numFmt w:val="bullet"/>
-      <w:lvlText w:val=""/>
-      <w:lvlJc w:val="left"/>
-      <w:pPr>
-        <w:ind w:left="4680" w:hanging="360"/>
-      </w:pPr>
-      <w:rPr>
-        <w:rFonts w:ascii="Symbol" w:hAnsi="Symbol" w:hint="default"/>
-      </w:rPr>
-    </w:lvl>
-    <w:lvl w:ilvl="7" w:tplc="20000003" w:tentative="1">
-      <w:start w:val="1"/>
-      <w:numFmt w:val="bullet"/>
-      <w:lvlText w:val="o"/>
-      <w:lvlJc w:val="left"/>
-      <w:pPr>
-        <w:ind w:left="5400" w:hanging="360"/>
-      </w:pPr>
-      <w:rPr>
-        <w:rFonts w:ascii="Courier New" w:hAnsi="Courier New" w:cs="Courier New" w:hint="default"/>
-      </w:rPr>
-    </w:lvl>
-    <w:lvl w:ilvl="8" w:tplc="20000005" w:tentative="1">
-      <w:start w:val="1"/>
-      <w:numFmt w:val="bullet"/>
-      <w:lvlText w:val=""/>
-      <w:lvlJc w:val="left"/>
-      <w:pPr>
         <w:ind w:left="6120" w:hanging="360"/>
       </w:pPr>
       <w:rPr>
@@ -1680,7 +2795,7 @@
       </w:rPr>
     </w:lvl>
   </w:abstractNum>
-  <w:abstractNum w:abstractNumId="3" w15:restartNumberingAfterBreak="0">
+  <w:abstractNum w:abstractNumId="6" w15:restartNumberingAfterBreak="0">
     <w:nsid w:val="24754C05"/>
     <w:multiLevelType w:val="hybridMultilevel"/>
     <w:tmpl w:val="33A6C7A4"/>
@@ -1793,7 +2908,7 @@
       </w:rPr>
     </w:lvl>
   </w:abstractNum>
-  <w:abstractNum w:abstractNumId="4" w15:restartNumberingAfterBreak="0">
+  <w:abstractNum w:abstractNumId="7" w15:restartNumberingAfterBreak="0">
     <w:nsid w:val="26860DFD"/>
     <w:multiLevelType w:val="hybridMultilevel"/>
     <w:tmpl w:val="AD46E448"/>
@@ -1906,7 +3021,7 @@
       </w:rPr>
     </w:lvl>
   </w:abstractNum>
-  <w:abstractNum w:abstractNumId="5" w15:restartNumberingAfterBreak="0">
+  <w:abstractNum w:abstractNumId="8" w15:restartNumberingAfterBreak="0">
     <w:nsid w:val="2AE1461E"/>
     <w:multiLevelType w:val="hybridMultilevel"/>
     <w:tmpl w:val="4F084806"/>
@@ -2019,7 +3134,7 @@
       </w:rPr>
     </w:lvl>
   </w:abstractNum>
-  <w:abstractNum w:abstractNumId="6" w15:restartNumberingAfterBreak="0">
+  <w:abstractNum w:abstractNumId="9" w15:restartNumberingAfterBreak="0">
     <w:nsid w:val="2B192297"/>
     <w:multiLevelType w:val="hybridMultilevel"/>
     <w:tmpl w:val="70D87A02"/>
@@ -2132,7 +3247,93 @@
       </w:rPr>
     </w:lvl>
   </w:abstractNum>
-  <w:abstractNum w:abstractNumId="7" w15:restartNumberingAfterBreak="0">
+  <w:abstractNum w:abstractNumId="10" w15:restartNumberingAfterBreak="0">
+    <w:nsid w:val="34653F25"/>
+    <w:multiLevelType w:val="hybridMultilevel"/>
+    <w:tmpl w:val="709435AC"/>
+    <w:lvl w:ilvl="0" w:tplc="0413000F">
+      <w:start w:val="1"/>
+      <w:numFmt w:val="decimal"/>
+      <w:lvlText w:val="%1."/>
+      <w:lvlJc w:val="left"/>
+      <w:pPr>
+        <w:ind w:left="360" w:hanging="360"/>
+      </w:pPr>
+    </w:lvl>
+    <w:lvl w:ilvl="1" w:tplc="04130019" w:tentative="1">
+      <w:start w:val="1"/>
+      <w:numFmt w:val="lowerLetter"/>
+      <w:lvlText w:val="%2."/>
+      <w:lvlJc w:val="left"/>
+      <w:pPr>
+        <w:ind w:left="1080" w:hanging="360"/>
+      </w:pPr>
+    </w:lvl>
+    <w:lvl w:ilvl="2" w:tplc="0413001B" w:tentative="1">
+      <w:start w:val="1"/>
+      <w:numFmt w:val="lowerRoman"/>
+      <w:lvlText w:val="%3."/>
+      <w:lvlJc w:val="right"/>
+      <w:pPr>
+        <w:ind w:left="1800" w:hanging="180"/>
+      </w:pPr>
+    </w:lvl>
+    <w:lvl w:ilvl="3" w:tplc="0413000F" w:tentative="1">
+      <w:start w:val="1"/>
+      <w:numFmt w:val="decimal"/>
+      <w:lvlText w:val="%4."/>
+      <w:lvlJc w:val="left"/>
+      <w:pPr>
+        <w:ind w:left="2520" w:hanging="360"/>
+      </w:pPr>
+    </w:lvl>
+    <w:lvl w:ilvl="4" w:tplc="04130019" w:tentative="1">
+      <w:start w:val="1"/>
+      <w:numFmt w:val="lowerLetter"/>
+      <w:lvlText w:val="%5."/>
+      <w:lvlJc w:val="left"/>
+      <w:pPr>
+        <w:ind w:left="3240" w:hanging="360"/>
+      </w:pPr>
+    </w:lvl>
+    <w:lvl w:ilvl="5" w:tplc="0413001B" w:tentative="1">
+      <w:start w:val="1"/>
+      <w:numFmt w:val="lowerRoman"/>
+      <w:lvlText w:val="%6."/>
+      <w:lvlJc w:val="right"/>
+      <w:pPr>
+        <w:ind w:left="3960" w:hanging="180"/>
+      </w:pPr>
+    </w:lvl>
+    <w:lvl w:ilvl="6" w:tplc="0413000F" w:tentative="1">
+      <w:start w:val="1"/>
+      <w:numFmt w:val="decimal"/>
+      <w:lvlText w:val="%7."/>
+      <w:lvlJc w:val="left"/>
+      <w:pPr>
+        <w:ind w:left="4680" w:hanging="360"/>
+      </w:pPr>
+    </w:lvl>
+    <w:lvl w:ilvl="7" w:tplc="04130019" w:tentative="1">
+      <w:start w:val="1"/>
+      <w:numFmt w:val="lowerLetter"/>
+      <w:lvlText w:val="%8."/>
+      <w:lvlJc w:val="left"/>
+      <w:pPr>
+        <w:ind w:left="5400" w:hanging="360"/>
+      </w:pPr>
+    </w:lvl>
+    <w:lvl w:ilvl="8" w:tplc="0413001B" w:tentative="1">
+      <w:start w:val="1"/>
+      <w:numFmt w:val="lowerRoman"/>
+      <w:lvlText w:val="%9."/>
+      <w:lvlJc w:val="right"/>
+      <w:pPr>
+        <w:ind w:left="6120" w:hanging="180"/>
+      </w:pPr>
+    </w:lvl>
+  </w:abstractNum>
+  <w:abstractNum w:abstractNumId="11" w15:restartNumberingAfterBreak="0">
     <w:nsid w:val="35036685"/>
     <w:multiLevelType w:val="hybridMultilevel"/>
     <w:tmpl w:val="A4A82F2A"/>
@@ -2246,7 +3447,7 @@
       </w:rPr>
     </w:lvl>
   </w:abstractNum>
-  <w:abstractNum w:abstractNumId="8" w15:restartNumberingAfterBreak="0">
+  <w:abstractNum w:abstractNumId="12" w15:restartNumberingAfterBreak="0">
     <w:nsid w:val="35F24181"/>
     <w:multiLevelType w:val="hybridMultilevel"/>
     <w:tmpl w:val="9DDCAB8E"/>
@@ -2359,7 +3560,7 @@
       </w:rPr>
     </w:lvl>
   </w:abstractNum>
-  <w:abstractNum w:abstractNumId="9" w15:restartNumberingAfterBreak="0">
+  <w:abstractNum w:abstractNumId="13" w15:restartNumberingAfterBreak="0">
     <w:nsid w:val="3648142E"/>
     <w:multiLevelType w:val="hybridMultilevel"/>
     <w:tmpl w:val="93CEB662"/>
@@ -2472,7 +3673,7 @@
       </w:rPr>
     </w:lvl>
   </w:abstractNum>
-  <w:abstractNum w:abstractNumId="10" w15:restartNumberingAfterBreak="0">
+  <w:abstractNum w:abstractNumId="14" w15:restartNumberingAfterBreak="0">
     <w:nsid w:val="37A44BBC"/>
     <w:multiLevelType w:val="hybridMultilevel"/>
     <w:tmpl w:val="D93AFD84"/>
@@ -2482,7 +3683,7 @@
       <w:lvlText w:val=""/>
       <w:lvlJc w:val="left"/>
       <w:pPr>
-        <w:ind w:left="360" w:hanging="360"/>
+        <w:ind w:left="644" w:hanging="360"/>
       </w:pPr>
       <w:rPr>
         <w:rFonts w:ascii="Wingdings" w:hAnsi="Wingdings" w:hint="default"/>
@@ -2494,7 +3695,7 @@
       <w:lvlText w:val=""/>
       <w:lvlJc w:val="left"/>
       <w:pPr>
-        <w:ind w:left="1080" w:hanging="360"/>
+        <w:ind w:left="1364" w:hanging="360"/>
       </w:pPr>
       <w:rPr>
         <w:rFonts w:ascii="Symbol" w:eastAsiaTheme="minorHAnsi" w:hAnsi="Symbol" w:cstheme="minorBidi" w:hint="default"/>
@@ -2507,7 +3708,7 @@
       <w:lvlText w:val=""/>
       <w:lvlJc w:val="left"/>
       <w:pPr>
-        <w:ind w:left="1800" w:hanging="360"/>
+        <w:ind w:left="2084" w:hanging="360"/>
       </w:pPr>
       <w:rPr>
         <w:rFonts w:ascii="Wingdings" w:hAnsi="Wingdings" w:hint="default"/>
@@ -2519,7 +3720,7 @@
       <w:lvlText w:val=""/>
       <w:lvlJc w:val="left"/>
       <w:pPr>
-        <w:ind w:left="2520" w:hanging="360"/>
+        <w:ind w:left="2804" w:hanging="360"/>
       </w:pPr>
       <w:rPr>
         <w:rFonts w:ascii="Symbol" w:hAnsi="Symbol" w:hint="default"/>
@@ -2531,7 +3732,7 @@
       <w:lvlText w:val="o"/>
       <w:lvlJc w:val="left"/>
       <w:pPr>
-        <w:ind w:left="3240" w:hanging="360"/>
+        <w:ind w:left="3524" w:hanging="360"/>
       </w:pPr>
       <w:rPr>
         <w:rFonts w:ascii="Courier New" w:hAnsi="Courier New" w:cs="Courier New" w:hint="default"/>
@@ -2543,7 +3744,7 @@
       <w:lvlText w:val=""/>
       <w:lvlJc w:val="left"/>
       <w:pPr>
-        <w:ind w:left="3960" w:hanging="360"/>
+        <w:ind w:left="4244" w:hanging="360"/>
       </w:pPr>
       <w:rPr>
         <w:rFonts w:ascii="Wingdings" w:hAnsi="Wingdings" w:hint="default"/>
@@ -2555,7 +3756,7 @@
       <w:lvlText w:val=""/>
       <w:lvlJc w:val="left"/>
       <w:pPr>
-        <w:ind w:left="4680" w:hanging="360"/>
+        <w:ind w:left="4964" w:hanging="360"/>
       </w:pPr>
       <w:rPr>
         <w:rFonts w:ascii="Symbol" w:hAnsi="Symbol" w:hint="default"/>
@@ -2567,7 +3768,7 @@
       <w:lvlText w:val="o"/>
       <w:lvlJc w:val="left"/>
       <w:pPr>
-        <w:ind w:left="5400" w:hanging="360"/>
+        <w:ind w:left="5684" w:hanging="360"/>
       </w:pPr>
       <w:rPr>
         <w:rFonts w:ascii="Courier New" w:hAnsi="Courier New" w:cs="Courier New" w:hint="default"/>
@@ -2579,14 +3780,14 @@
       <w:lvlText w:val=""/>
       <w:lvlJc w:val="left"/>
       <w:pPr>
-        <w:ind w:left="6120" w:hanging="360"/>
+        <w:ind w:left="6404" w:hanging="360"/>
       </w:pPr>
       <w:rPr>
         <w:rFonts w:ascii="Wingdings" w:hAnsi="Wingdings" w:hint="default"/>
       </w:rPr>
     </w:lvl>
   </w:abstractNum>
-  <w:abstractNum w:abstractNumId="11" w15:restartNumberingAfterBreak="0">
+  <w:abstractNum w:abstractNumId="15" w15:restartNumberingAfterBreak="0">
     <w:nsid w:val="3AC60E53"/>
     <w:multiLevelType w:val="hybridMultilevel"/>
     <w:tmpl w:val="77A68858"/>
@@ -2699,7 +3900,7 @@
       </w:rPr>
     </w:lvl>
   </w:abstractNum>
-  <w:abstractNum w:abstractNumId="12" w15:restartNumberingAfterBreak="0">
+  <w:abstractNum w:abstractNumId="16" w15:restartNumberingAfterBreak="0">
     <w:nsid w:val="3C4F5B17"/>
     <w:multiLevelType w:val="hybridMultilevel"/>
     <w:tmpl w:val="937A152C"/>
@@ -2812,7 +4013,7 @@
       </w:rPr>
     </w:lvl>
   </w:abstractNum>
-  <w:abstractNum w:abstractNumId="13" w15:restartNumberingAfterBreak="0">
+  <w:abstractNum w:abstractNumId="17" w15:restartNumberingAfterBreak="0">
     <w:nsid w:val="3F1C65C0"/>
     <w:multiLevelType w:val="hybridMultilevel"/>
     <w:tmpl w:val="6B30A1B8"/>
@@ -2898,7 +4099,179 @@
       </w:pPr>
     </w:lvl>
   </w:abstractNum>
-  <w:abstractNum w:abstractNumId="14" w15:restartNumberingAfterBreak="0">
+  <w:abstractNum w:abstractNumId="18" w15:restartNumberingAfterBreak="0">
+    <w:nsid w:val="4BF95C4D"/>
+    <w:multiLevelType w:val="hybridMultilevel"/>
+    <w:tmpl w:val="9C7A6B5A"/>
+    <w:lvl w:ilvl="0" w:tplc="0413000F">
+      <w:start w:val="1"/>
+      <w:numFmt w:val="decimal"/>
+      <w:lvlText w:val="%1."/>
+      <w:lvlJc w:val="left"/>
+      <w:pPr>
+        <w:ind w:left="360" w:hanging="360"/>
+      </w:pPr>
+    </w:lvl>
+    <w:lvl w:ilvl="1" w:tplc="04130019" w:tentative="1">
+      <w:start w:val="1"/>
+      <w:numFmt w:val="lowerLetter"/>
+      <w:lvlText w:val="%2."/>
+      <w:lvlJc w:val="left"/>
+      <w:pPr>
+        <w:ind w:left="1080" w:hanging="360"/>
+      </w:pPr>
+    </w:lvl>
+    <w:lvl w:ilvl="2" w:tplc="0413001B" w:tentative="1">
+      <w:start w:val="1"/>
+      <w:numFmt w:val="lowerRoman"/>
+      <w:lvlText w:val="%3."/>
+      <w:lvlJc w:val="right"/>
+      <w:pPr>
+        <w:ind w:left="1800" w:hanging="180"/>
+      </w:pPr>
+    </w:lvl>
+    <w:lvl w:ilvl="3" w:tplc="0413000F" w:tentative="1">
+      <w:start w:val="1"/>
+      <w:numFmt w:val="decimal"/>
+      <w:lvlText w:val="%4."/>
+      <w:lvlJc w:val="left"/>
+      <w:pPr>
+        <w:ind w:left="2520" w:hanging="360"/>
+      </w:pPr>
+    </w:lvl>
+    <w:lvl w:ilvl="4" w:tplc="04130019" w:tentative="1">
+      <w:start w:val="1"/>
+      <w:numFmt w:val="lowerLetter"/>
+      <w:lvlText w:val="%5."/>
+      <w:lvlJc w:val="left"/>
+      <w:pPr>
+        <w:ind w:left="3240" w:hanging="360"/>
+      </w:pPr>
+    </w:lvl>
+    <w:lvl w:ilvl="5" w:tplc="0413001B" w:tentative="1">
+      <w:start w:val="1"/>
+      <w:numFmt w:val="lowerRoman"/>
+      <w:lvlText w:val="%6."/>
+      <w:lvlJc w:val="right"/>
+      <w:pPr>
+        <w:ind w:left="3960" w:hanging="180"/>
+      </w:pPr>
+    </w:lvl>
+    <w:lvl w:ilvl="6" w:tplc="0413000F" w:tentative="1">
+      <w:start w:val="1"/>
+      <w:numFmt w:val="decimal"/>
+      <w:lvlText w:val="%7."/>
+      <w:lvlJc w:val="left"/>
+      <w:pPr>
+        <w:ind w:left="4680" w:hanging="360"/>
+      </w:pPr>
+    </w:lvl>
+    <w:lvl w:ilvl="7" w:tplc="04130019" w:tentative="1">
+      <w:start w:val="1"/>
+      <w:numFmt w:val="lowerLetter"/>
+      <w:lvlText w:val="%8."/>
+      <w:lvlJc w:val="left"/>
+      <w:pPr>
+        <w:ind w:left="5400" w:hanging="360"/>
+      </w:pPr>
+    </w:lvl>
+    <w:lvl w:ilvl="8" w:tplc="0413001B" w:tentative="1">
+      <w:start w:val="1"/>
+      <w:numFmt w:val="lowerRoman"/>
+      <w:lvlText w:val="%9."/>
+      <w:lvlJc w:val="right"/>
+      <w:pPr>
+        <w:ind w:left="6120" w:hanging="180"/>
+      </w:pPr>
+    </w:lvl>
+  </w:abstractNum>
+  <w:abstractNum w:abstractNumId="19" w15:restartNumberingAfterBreak="0">
+    <w:nsid w:val="5FF91BF6"/>
+    <w:multiLevelType w:val="hybridMultilevel"/>
+    <w:tmpl w:val="CFD2222C"/>
+    <w:lvl w:ilvl="0" w:tplc="0413000F">
+      <w:start w:val="1"/>
+      <w:numFmt w:val="decimal"/>
+      <w:lvlText w:val="%1."/>
+      <w:lvlJc w:val="left"/>
+      <w:pPr>
+        <w:ind w:left="360" w:hanging="360"/>
+      </w:pPr>
+    </w:lvl>
+    <w:lvl w:ilvl="1" w:tplc="04130019" w:tentative="1">
+      <w:start w:val="1"/>
+      <w:numFmt w:val="lowerLetter"/>
+      <w:lvlText w:val="%2."/>
+      <w:lvlJc w:val="left"/>
+      <w:pPr>
+        <w:ind w:left="1080" w:hanging="360"/>
+      </w:pPr>
+    </w:lvl>
+    <w:lvl w:ilvl="2" w:tplc="0413001B" w:tentative="1">
+      <w:start w:val="1"/>
+      <w:numFmt w:val="lowerRoman"/>
+      <w:lvlText w:val="%3."/>
+      <w:lvlJc w:val="right"/>
+      <w:pPr>
+        <w:ind w:left="1800" w:hanging="180"/>
+      </w:pPr>
+    </w:lvl>
+    <w:lvl w:ilvl="3" w:tplc="0413000F" w:tentative="1">
+      <w:start w:val="1"/>
+      <w:numFmt w:val="decimal"/>
+      <w:lvlText w:val="%4."/>
+      <w:lvlJc w:val="left"/>
+      <w:pPr>
+        <w:ind w:left="2520" w:hanging="360"/>
+      </w:pPr>
+    </w:lvl>
+    <w:lvl w:ilvl="4" w:tplc="04130019" w:tentative="1">
+      <w:start w:val="1"/>
+      <w:numFmt w:val="lowerLetter"/>
+      <w:lvlText w:val="%5."/>
+      <w:lvlJc w:val="left"/>
+      <w:pPr>
+        <w:ind w:left="3240" w:hanging="360"/>
+      </w:pPr>
+    </w:lvl>
+    <w:lvl w:ilvl="5" w:tplc="0413001B" w:tentative="1">
+      <w:start w:val="1"/>
+      <w:numFmt w:val="lowerRoman"/>
+      <w:lvlText w:val="%6."/>
+      <w:lvlJc w:val="right"/>
+      <w:pPr>
+        <w:ind w:left="3960" w:hanging="180"/>
+      </w:pPr>
+    </w:lvl>
+    <w:lvl w:ilvl="6" w:tplc="0413000F" w:tentative="1">
+      <w:start w:val="1"/>
+      <w:numFmt w:val="decimal"/>
+      <w:lvlText w:val="%7."/>
+      <w:lvlJc w:val="left"/>
+      <w:pPr>
+        <w:ind w:left="4680" w:hanging="360"/>
+      </w:pPr>
+    </w:lvl>
+    <w:lvl w:ilvl="7" w:tplc="04130019" w:tentative="1">
+      <w:start w:val="1"/>
+      <w:numFmt w:val="lowerLetter"/>
+      <w:lvlText w:val="%8."/>
+      <w:lvlJc w:val="left"/>
+      <w:pPr>
+        <w:ind w:left="5400" w:hanging="360"/>
+      </w:pPr>
+    </w:lvl>
+    <w:lvl w:ilvl="8" w:tplc="0413001B" w:tentative="1">
+      <w:start w:val="1"/>
+      <w:numFmt w:val="lowerRoman"/>
+      <w:lvlText w:val="%9."/>
+      <w:lvlJc w:val="right"/>
+      <w:pPr>
+        <w:ind w:left="6120" w:hanging="180"/>
+      </w:pPr>
+    </w:lvl>
+  </w:abstractNum>
+  <w:abstractNum w:abstractNumId="20" w15:restartNumberingAfterBreak="0">
     <w:nsid w:val="679471FB"/>
     <w:multiLevelType w:val="hybridMultilevel"/>
     <w:tmpl w:val="EC8083CC"/>
@@ -3011,7 +4384,7 @@
       </w:rPr>
     </w:lvl>
   </w:abstractNum>
-  <w:abstractNum w:abstractNumId="15" w15:restartNumberingAfterBreak="0">
+  <w:abstractNum w:abstractNumId="21" w15:restartNumberingAfterBreak="0">
     <w:nsid w:val="67FB67DA"/>
     <w:multiLevelType w:val="hybridMultilevel"/>
     <w:tmpl w:val="9A60C8F6"/>
@@ -3125,7 +4498,7 @@
       </w:rPr>
     </w:lvl>
   </w:abstractNum>
-  <w:abstractNum w:abstractNumId="16" w15:restartNumberingAfterBreak="0">
+  <w:abstractNum w:abstractNumId="22" w15:restartNumberingAfterBreak="0">
     <w:nsid w:val="719B0EAB"/>
     <w:multiLevelType w:val="hybridMultilevel"/>
     <w:tmpl w:val="BD422640"/>
@@ -3211,7 +4584,7 @@
       </w:pPr>
     </w:lvl>
   </w:abstractNum>
-  <w:abstractNum w:abstractNumId="17" w15:restartNumberingAfterBreak="0">
+  <w:abstractNum w:abstractNumId="23" w15:restartNumberingAfterBreak="0">
     <w:nsid w:val="745B240D"/>
     <w:multiLevelType w:val="hybridMultilevel"/>
     <w:tmpl w:val="5B705E3E"/>
@@ -3324,7 +4697,93 @@
       </w:rPr>
     </w:lvl>
   </w:abstractNum>
-  <w:abstractNum w:abstractNumId="18" w15:restartNumberingAfterBreak="0">
+  <w:abstractNum w:abstractNumId="24" w15:restartNumberingAfterBreak="0">
+    <w:nsid w:val="791150C0"/>
+    <w:multiLevelType w:val="hybridMultilevel"/>
+    <w:tmpl w:val="49A6CE66"/>
+    <w:lvl w:ilvl="0" w:tplc="0413000F">
+      <w:start w:val="1"/>
+      <w:numFmt w:val="decimal"/>
+      <w:lvlText w:val="%1."/>
+      <w:lvlJc w:val="left"/>
+      <w:pPr>
+        <w:ind w:left="360" w:hanging="360"/>
+      </w:pPr>
+    </w:lvl>
+    <w:lvl w:ilvl="1" w:tplc="04130019" w:tentative="1">
+      <w:start w:val="1"/>
+      <w:numFmt w:val="lowerLetter"/>
+      <w:lvlText w:val="%2."/>
+      <w:lvlJc w:val="left"/>
+      <w:pPr>
+        <w:ind w:left="1080" w:hanging="360"/>
+      </w:pPr>
+    </w:lvl>
+    <w:lvl w:ilvl="2" w:tplc="0413001B" w:tentative="1">
+      <w:start w:val="1"/>
+      <w:numFmt w:val="lowerRoman"/>
+      <w:lvlText w:val="%3."/>
+      <w:lvlJc w:val="right"/>
+      <w:pPr>
+        <w:ind w:left="1800" w:hanging="180"/>
+      </w:pPr>
+    </w:lvl>
+    <w:lvl w:ilvl="3" w:tplc="0413000F" w:tentative="1">
+      <w:start w:val="1"/>
+      <w:numFmt w:val="decimal"/>
+      <w:lvlText w:val="%4."/>
+      <w:lvlJc w:val="left"/>
+      <w:pPr>
+        <w:ind w:left="2520" w:hanging="360"/>
+      </w:pPr>
+    </w:lvl>
+    <w:lvl w:ilvl="4" w:tplc="04130019" w:tentative="1">
+      <w:start w:val="1"/>
+      <w:numFmt w:val="lowerLetter"/>
+      <w:lvlText w:val="%5."/>
+      <w:lvlJc w:val="left"/>
+      <w:pPr>
+        <w:ind w:left="3240" w:hanging="360"/>
+      </w:pPr>
+    </w:lvl>
+    <w:lvl w:ilvl="5" w:tplc="0413001B" w:tentative="1">
+      <w:start w:val="1"/>
+      <w:numFmt w:val="lowerRoman"/>
+      <w:lvlText w:val="%6."/>
+      <w:lvlJc w:val="right"/>
+      <w:pPr>
+        <w:ind w:left="3960" w:hanging="180"/>
+      </w:pPr>
+    </w:lvl>
+    <w:lvl w:ilvl="6" w:tplc="0413000F" w:tentative="1">
+      <w:start w:val="1"/>
+      <w:numFmt w:val="decimal"/>
+      <w:lvlText w:val="%7."/>
+      <w:lvlJc w:val="left"/>
+      <w:pPr>
+        <w:ind w:left="4680" w:hanging="360"/>
+      </w:pPr>
+    </w:lvl>
+    <w:lvl w:ilvl="7" w:tplc="04130019" w:tentative="1">
+      <w:start w:val="1"/>
+      <w:numFmt w:val="lowerLetter"/>
+      <w:lvlText w:val="%8."/>
+      <w:lvlJc w:val="left"/>
+      <w:pPr>
+        <w:ind w:left="5400" w:hanging="360"/>
+      </w:pPr>
+    </w:lvl>
+    <w:lvl w:ilvl="8" w:tplc="0413001B" w:tentative="1">
+      <w:start w:val="1"/>
+      <w:numFmt w:val="lowerRoman"/>
+      <w:lvlText w:val="%9."/>
+      <w:lvlJc w:val="right"/>
+      <w:pPr>
+        <w:ind w:left="6120" w:hanging="180"/>
+      </w:pPr>
+    </w:lvl>
+  </w:abstractNum>
+  <w:abstractNum w:abstractNumId="25" w15:restartNumberingAfterBreak="0">
     <w:nsid w:val="7F54163E"/>
     <w:multiLevelType w:val="hybridMultilevel"/>
     <w:tmpl w:val="77D46800"/>
@@ -3437,62 +4896,199 @@
       </w:rPr>
     </w:lvl>
   </w:abstractNum>
+  <w:abstractNum w:abstractNumId="26" w15:restartNumberingAfterBreak="0">
+    <w:nsid w:val="7FAC405A"/>
+    <w:multiLevelType w:val="hybridMultilevel"/>
+    <w:tmpl w:val="DF1A91B4"/>
+    <w:lvl w:ilvl="0" w:tplc="04130001">
+      <w:start w:val="1"/>
+      <w:numFmt w:val="bullet"/>
+      <w:lvlText w:val=""/>
+      <w:lvlJc w:val="left"/>
+      <w:pPr>
+        <w:ind w:left="360" w:hanging="360"/>
+      </w:pPr>
+      <w:rPr>
+        <w:rFonts w:ascii="Symbol" w:hAnsi="Symbol" w:hint="default"/>
+      </w:rPr>
+    </w:lvl>
+    <w:lvl w:ilvl="1" w:tplc="04130003" w:tentative="1">
+      <w:start w:val="1"/>
+      <w:numFmt w:val="bullet"/>
+      <w:lvlText w:val="o"/>
+      <w:lvlJc w:val="left"/>
+      <w:pPr>
+        <w:ind w:left="1080" w:hanging="360"/>
+      </w:pPr>
+      <w:rPr>
+        <w:rFonts w:ascii="Courier New" w:hAnsi="Courier New" w:cs="Courier New" w:hint="default"/>
+      </w:rPr>
+    </w:lvl>
+    <w:lvl w:ilvl="2" w:tplc="04130005" w:tentative="1">
+      <w:start w:val="1"/>
+      <w:numFmt w:val="bullet"/>
+      <w:lvlText w:val=""/>
+      <w:lvlJc w:val="left"/>
+      <w:pPr>
+        <w:ind w:left="1800" w:hanging="360"/>
+      </w:pPr>
+      <w:rPr>
+        <w:rFonts w:ascii="Wingdings" w:hAnsi="Wingdings" w:hint="default"/>
+      </w:rPr>
+    </w:lvl>
+    <w:lvl w:ilvl="3" w:tplc="04130001" w:tentative="1">
+      <w:start w:val="1"/>
+      <w:numFmt w:val="bullet"/>
+      <w:lvlText w:val=""/>
+      <w:lvlJc w:val="left"/>
+      <w:pPr>
+        <w:ind w:left="2520" w:hanging="360"/>
+      </w:pPr>
+      <w:rPr>
+        <w:rFonts w:ascii="Symbol" w:hAnsi="Symbol" w:hint="default"/>
+      </w:rPr>
+    </w:lvl>
+    <w:lvl w:ilvl="4" w:tplc="04130003" w:tentative="1">
+      <w:start w:val="1"/>
+      <w:numFmt w:val="bullet"/>
+      <w:lvlText w:val="o"/>
+      <w:lvlJc w:val="left"/>
+      <w:pPr>
+        <w:ind w:left="3240" w:hanging="360"/>
+      </w:pPr>
+      <w:rPr>
+        <w:rFonts w:ascii="Courier New" w:hAnsi="Courier New" w:cs="Courier New" w:hint="default"/>
+      </w:rPr>
+    </w:lvl>
+    <w:lvl w:ilvl="5" w:tplc="04130005" w:tentative="1">
+      <w:start w:val="1"/>
+      <w:numFmt w:val="bullet"/>
+      <w:lvlText w:val=""/>
+      <w:lvlJc w:val="left"/>
+      <w:pPr>
+        <w:ind w:left="3960" w:hanging="360"/>
+      </w:pPr>
+      <w:rPr>
+        <w:rFonts w:ascii="Wingdings" w:hAnsi="Wingdings" w:hint="default"/>
+      </w:rPr>
+    </w:lvl>
+    <w:lvl w:ilvl="6" w:tplc="04130001" w:tentative="1">
+      <w:start w:val="1"/>
+      <w:numFmt w:val="bullet"/>
+      <w:lvlText w:val=""/>
+      <w:lvlJc w:val="left"/>
+      <w:pPr>
+        <w:ind w:left="4680" w:hanging="360"/>
+      </w:pPr>
+      <w:rPr>
+        <w:rFonts w:ascii="Symbol" w:hAnsi="Symbol" w:hint="default"/>
+      </w:rPr>
+    </w:lvl>
+    <w:lvl w:ilvl="7" w:tplc="04130003" w:tentative="1">
+      <w:start w:val="1"/>
+      <w:numFmt w:val="bullet"/>
+      <w:lvlText w:val="o"/>
+      <w:lvlJc w:val="left"/>
+      <w:pPr>
+        <w:ind w:left="5400" w:hanging="360"/>
+      </w:pPr>
+      <w:rPr>
+        <w:rFonts w:ascii="Courier New" w:hAnsi="Courier New" w:cs="Courier New" w:hint="default"/>
+      </w:rPr>
+    </w:lvl>
+    <w:lvl w:ilvl="8" w:tplc="04130005" w:tentative="1">
+      <w:start w:val="1"/>
+      <w:numFmt w:val="bullet"/>
+      <w:lvlText w:val=""/>
+      <w:lvlJc w:val="left"/>
+      <w:pPr>
+        <w:ind w:left="6120" w:hanging="360"/>
+      </w:pPr>
+      <w:rPr>
+        <w:rFonts w:ascii="Wingdings" w:hAnsi="Wingdings" w:hint="default"/>
+      </w:rPr>
+    </w:lvl>
+  </w:abstractNum>
   <w:num w:numId="1">
+    <w:abstractNumId w:val="22"/>
+  </w:num>
+  <w:num w:numId="2">
+    <w:abstractNumId w:val="1"/>
+  </w:num>
+  <w:num w:numId="3">
+    <w:abstractNumId w:val="5"/>
+  </w:num>
+  <w:num w:numId="4">
+    <w:abstractNumId w:val="25"/>
+  </w:num>
+  <w:num w:numId="5">
+    <w:abstractNumId w:val="12"/>
+  </w:num>
+  <w:num w:numId="6">
+    <w:abstractNumId w:val="7"/>
+  </w:num>
+  <w:num w:numId="7">
+    <w:abstractNumId w:val="15"/>
+  </w:num>
+  <w:num w:numId="8">
+    <w:abstractNumId w:val="21"/>
+  </w:num>
+  <w:num w:numId="9">
+    <w:abstractNumId w:val="20"/>
+  </w:num>
+  <w:num w:numId="10">
+    <w:abstractNumId w:val="4"/>
+  </w:num>
+  <w:num w:numId="11">
+    <w:abstractNumId w:val="13"/>
+  </w:num>
+  <w:num w:numId="12">
+    <w:abstractNumId w:val="9"/>
+  </w:num>
+  <w:num w:numId="13">
+    <w:abstractNumId w:val="11"/>
+  </w:num>
+  <w:num w:numId="14">
+    <w:abstractNumId w:val="14"/>
+  </w:num>
+  <w:num w:numId="15">
+    <w:abstractNumId w:val="6"/>
+  </w:num>
+  <w:num w:numId="16">
+    <w:abstractNumId w:val="17"/>
+  </w:num>
+  <w:num w:numId="17">
     <w:abstractNumId w:val="16"/>
   </w:num>
-  <w:num w:numId="2">
+  <w:num w:numId="18">
+    <w:abstractNumId w:val="8"/>
+  </w:num>
+  <w:num w:numId="19">
+    <w:abstractNumId w:val="23"/>
+  </w:num>
+  <w:num w:numId="20">
     <w:abstractNumId w:val="0"/>
   </w:num>
-  <w:num w:numId="3">
+  <w:num w:numId="21">
+    <w:abstractNumId w:val="18"/>
+  </w:num>
+  <w:num w:numId="22">
+    <w:abstractNumId w:val="10"/>
+  </w:num>
+  <w:num w:numId="23">
+    <w:abstractNumId w:val="3"/>
+  </w:num>
+  <w:num w:numId="24">
+    <w:abstractNumId w:val="24"/>
+  </w:num>
+  <w:num w:numId="25">
     <w:abstractNumId w:val="2"/>
   </w:num>
-  <w:num w:numId="4">
-    <w:abstractNumId w:val="18"/>
+  <w:num w:numId="26">
+    <w:abstractNumId w:val="26"/>
   </w:num>
-  <w:num w:numId="5">
-    <w:abstractNumId w:val="8"/>
-  </w:num>
-  <w:num w:numId="6">
-    <w:abstractNumId w:val="4"/>
-  </w:num>
-  <w:num w:numId="7">
-    <w:abstractNumId w:val="11"/>
-  </w:num>
-  <w:num w:numId="8">
-    <w:abstractNumId w:val="15"/>
-  </w:num>
-  <w:num w:numId="9">
-    <w:abstractNumId w:val="14"/>
-  </w:num>
-  <w:num w:numId="10">
-    <w:abstractNumId w:val="1"/>
-  </w:num>
-  <w:num w:numId="11">
-    <w:abstractNumId w:val="9"/>
-  </w:num>
-  <w:num w:numId="12">
-    <w:abstractNumId w:val="6"/>
-  </w:num>
-  <w:num w:numId="13">
-    <w:abstractNumId w:val="7"/>
-  </w:num>
-  <w:num w:numId="14">
-    <w:abstractNumId w:val="10"/>
-  </w:num>
-  <w:num w:numId="15">
-    <w:abstractNumId w:val="3"/>
-  </w:num>
-  <w:num w:numId="16">
-    <w:abstractNumId w:val="13"/>
-  </w:num>
-  <w:num w:numId="17">
-    <w:abstractNumId w:val="12"/>
-  </w:num>
-  <w:num w:numId="18">
-    <w:abstractNumId w:val="5"/>
-  </w:num>
-  <w:num w:numId="19">
-    <w:abstractNumId w:val="17"/>
+  <w:num w:numId="27">
+    <w:abstractNumId w:val="19"/>
   </w:num>
 </w:numbering>
 </file>
@@ -3942,7 +5538,6 @@
   <w:style w:type="character" w:default="1" w:styleId="DefaultParagraphFont">
     <w:name w:val="Default Paragraph Font"/>
     <w:uiPriority w:val="1"/>
-    <w:semiHidden/>
     <w:unhideWhenUsed/>
   </w:style>
   <w:style w:type="table" w:default="1" w:styleId="TableNormal">
@@ -4321,6 +5916,12 @@
 </file>
 
 <file path=customXml/item1.xml><?xml version="1.0" encoding="utf-8"?>
+<p:properties xmlns:p="http://schemas.microsoft.com/office/2006/metadata/properties" xmlns:xsi="http://www.w3.org/2001/XMLSchema-instance" xmlns:pc="http://schemas.microsoft.com/office/infopath/2007/PartnerControls">
+  <documentManagement/>
+</p:properties>
+</file>
+
+<file path=customXml/item2.xml><?xml version="1.0" encoding="utf-8"?>
 <ct:contentTypeSchema xmlns:ct="http://schemas.microsoft.com/office/2006/metadata/contentType" xmlns:ma="http://schemas.microsoft.com/office/2006/metadata/properties/metaAttributes" ct:_="" ma:_="" ma:contentTypeName="Document" ma:contentTypeID="0x010100E5DA164CC5FA9B4F8809259B1910F6A9" ma:contentTypeVersion="2" ma:contentTypeDescription="Een nieuw document maken." ma:contentTypeScope="" ma:versionID="b4abc75a0278d89fef30dd53294639dd">
   <xsd:schema xmlns:xsd="http://www.w3.org/2001/XMLSchema" xmlns:xs="http://www.w3.org/2001/XMLSchema" xmlns:p="http://schemas.microsoft.com/office/2006/metadata/properties" xmlns:ns3="a0d3b1dc-bd40-4f99-aa2f-462c75e888f7" targetNamespace="http://schemas.microsoft.com/office/2006/metadata/properties" ma:root="true" ma:fieldsID="af552b66ab4e938aeb028b1e6d9bed9d" ns3:_="">
     <xsd:import namespace="a0d3b1dc-bd40-4f99-aa2f-462c75e888f7"/>
@@ -4452,7 +6053,7 @@
 </ct:contentTypeSchema>
 </file>
 
-<file path=customXml/item2.xml><?xml version="1.0" encoding="utf-8"?>
+<file path=customXml/item3.xml><?xml version="1.0" encoding="utf-8"?>
 <?mso-contentType ?>
 <FormTemplates xmlns="http://schemas.microsoft.com/sharepoint/v3/contenttype/forms">
   <Display>DocumentLibraryForm</Display>
@@ -4461,13 +6062,20 @@
 </FormTemplates>
 </file>
 
-<file path=customXml/item3.xml><?xml version="1.0" encoding="utf-8"?>
-<p:properties xmlns:p="http://schemas.microsoft.com/office/2006/metadata/properties" xmlns:xsi="http://www.w3.org/2001/XMLSchema-instance" xmlns:pc="http://schemas.microsoft.com/office/infopath/2007/PartnerControls">
-  <documentManagement/>
-</p:properties>
+<file path=customXml/item4.xml><?xml version="1.0" encoding="utf-8"?>
+<b:Sources xmlns:b="http://schemas.openxmlformats.org/officeDocument/2006/bibliography" xmlns="http://schemas.openxmlformats.org/officeDocument/2006/bibliography" SelectedStyle="\APASixthEditionOfficeOnline.xsl" StyleName="APA" Version="6"/>
 </file>
 
 <file path=customXml/itemProps1.xml><?xml version="1.0" encoding="utf-8"?>
+<ds:datastoreItem xmlns:ds="http://schemas.openxmlformats.org/officeDocument/2006/customXml" ds:itemID="{649219A2-B98D-47D9-84C4-D1729C3E3F2D}">
+  <ds:schemaRefs>
+    <ds:schemaRef ds:uri="http://schemas.microsoft.com/office/2006/metadata/properties"/>
+    <ds:schemaRef ds:uri="http://schemas.microsoft.com/office/infopath/2007/PartnerControls"/>
+  </ds:schemaRefs>
+</ds:datastoreItem>
+</file>
+
+<file path=customXml/itemProps2.xml><?xml version="1.0" encoding="utf-8"?>
 <ds:datastoreItem xmlns:ds="http://schemas.openxmlformats.org/officeDocument/2006/customXml" ds:itemID="{1A46ECA9-CF1A-40A6-B217-4B83959326B0}">
   <ds:schemaRefs>
     <ds:schemaRef ds:uri="http://schemas.microsoft.com/office/2006/metadata/contentType"/>
@@ -4485,7 +6093,7 @@
 </ds:datastoreItem>
 </file>
 
-<file path=customXml/itemProps2.xml><?xml version="1.0" encoding="utf-8"?>
+<file path=customXml/itemProps3.xml><?xml version="1.0" encoding="utf-8"?>
 <ds:datastoreItem xmlns:ds="http://schemas.openxmlformats.org/officeDocument/2006/customXml" ds:itemID="{E47297B4-299E-4572-8B8D-B6F18F93CD88}">
   <ds:schemaRefs>
     <ds:schemaRef ds:uri="http://schemas.microsoft.com/sharepoint/v3/contenttype/forms"/>
@@ -4493,11 +6101,10 @@
 </ds:datastoreItem>
 </file>
 
-<file path=customXml/itemProps3.xml><?xml version="1.0" encoding="utf-8"?>
-<ds:datastoreItem xmlns:ds="http://schemas.openxmlformats.org/officeDocument/2006/customXml" ds:itemID="{649219A2-B98D-47D9-84C4-D1729C3E3F2D}">
+<file path=customXml/itemProps4.xml><?xml version="1.0" encoding="utf-8"?>
+<ds:datastoreItem xmlns:ds="http://schemas.openxmlformats.org/officeDocument/2006/customXml" ds:itemID="{E9A4907E-2443-4BC6-B83A-9664AF665C54}">
   <ds:schemaRefs>
-    <ds:schemaRef ds:uri="http://schemas.microsoft.com/office/2006/metadata/properties"/>
-    <ds:schemaRef ds:uri="http://schemas.microsoft.com/office/infopath/2007/PartnerControls"/>
+    <ds:schemaRef ds:uri="http://schemas.openxmlformats.org/officeDocument/2006/bibliography"/>
   </ds:schemaRefs>
 </ds:datastoreItem>
 </file>
--- a/Documents/Favours-Ontwerpdocument.docx
+++ b/Documents/Favours-Ontwerpdocument.docx
@@ -93,13 +93,7 @@
     </w:p>
     <w:p>
       <w:r>
-        <w:t>FR-0</w:t>
-      </w:r>
-      <w:r>
-        <w:t>2</w:t>
-      </w:r>
-      <w:r>
-        <w:t xml:space="preserve"> </w:t>
+        <w:t xml:space="preserve">FR-02 </w:t>
       </w:r>
       <w:r>
         <w:t>De gebruiker moet een verzoek tot een dienst kunnen plaatsen.</w:t>
@@ -120,19 +114,7 @@
         <w:tab/>
       </w:r>
       <w:r>
-        <w:t>B-0</w:t>
-      </w:r>
-      <w:r>
-        <w:t>2</w:t>
-      </w:r>
-      <w:r>
-        <w:t xml:space="preserve">.1 Deze dienst kan enkel </w:t>
-      </w:r>
-      <w:r>
-        <w:t>aangevraagt</w:t>
-      </w:r>
-      <w:r>
-        <w:t xml:space="preserve"> worden in een netwerk waar de gebruiker in zit.</w:t>
+        <w:t>B-02.1 Deze dienst kan enkel aangevraagt worden in een netwerk waar de gebruiker in zit.</w:t>
       </w:r>
     </w:p>
     <w:p>
@@ -143,13 +125,7 @@
         </w:rPr>
       </w:pPr>
       <w:r>
-        <w:t>FR-0</w:t>
-      </w:r>
-      <w:r>
-        <w:t>3</w:t>
-      </w:r>
-      <w:r>
-        <w:t xml:space="preserve"> </w:t>
+        <w:t xml:space="preserve">FR-03 </w:t>
       </w:r>
       <w:r>
         <w:t xml:space="preserve">De gebruiker </w:t>
@@ -172,13 +148,7 @@
         </w:rPr>
       </w:pPr>
       <w:r>
-        <w:t>FR-0</w:t>
-      </w:r>
-      <w:r>
-        <w:t>4</w:t>
-      </w:r>
-      <w:r>
-        <w:t xml:space="preserve"> </w:t>
+        <w:t xml:space="preserve">FR-04 </w:t>
       </w:r>
       <w:r>
         <w:t xml:space="preserve"> </w:t>
@@ -189,13 +159,7 @@
     </w:p>
     <w:p>
       <w:r>
-        <w:t>FR-0</w:t>
-      </w:r>
-      <w:r>
-        <w:t>5</w:t>
-      </w:r>
-      <w:r>
-        <w:t xml:space="preserve"> </w:t>
+        <w:t xml:space="preserve">FR-05 </w:t>
       </w:r>
       <w:r>
         <w:t xml:space="preserve"> </w:t>
@@ -231,24 +195,13 @@
         <w:t>-06.1 De gebruiker moet k</w:t>
       </w:r>
       <w:r>
-        <w:t>unnen filtreren op o.a. netwerk en categorie.</w:t>
-      </w:r>
-    </w:p>
-    <w:p>
-      <w:pPr>
-        <w:rPr>
-          <w:i/>
-          <w:iCs/>
-          <w:lang w:val="en-US"/>
-        </w:rPr>
-      </w:pPr>
-      <w:r>
-        <w:rPr>
-          <w:i/>
-          <w:iCs/>
-          <w:lang w:val="en-US"/>
-        </w:rPr>
-        <w:t>Should have:</w:t>
+        <w:t xml:space="preserve">unnen </w:t>
+      </w:r>
+      <w:r>
+        <w:t>filteren</w:t>
+      </w:r>
+      <w:r>
+        <w:t xml:space="preserve"> op o.a. netwerk en categorie.</w:t>
       </w:r>
     </w:p>
     <w:p>
@@ -259,13 +212,22 @@
         </w:rPr>
       </w:pPr>
       <w:r>
-        <w:t>FR-</w:t>
-      </w:r>
-      <w:r>
-        <w:t>1</w:t>
-      </w:r>
-      <w:r>
-        <w:t xml:space="preserve">1 </w:t>
+        <w:rPr>
+          <w:i/>
+          <w:iCs/>
+        </w:rPr>
+        <w:t>Should have:</w:t>
+      </w:r>
+    </w:p>
+    <w:p>
+      <w:pPr>
+        <w:rPr>
+          <w:i/>
+          <w:iCs/>
+        </w:rPr>
+      </w:pPr>
+      <w:r>
+        <w:t xml:space="preserve">FR-11 </w:t>
       </w:r>
       <w:r>
         <w:t xml:space="preserve"> De gebruiker moet een account kunnen aanmaken.</w:t>
@@ -290,13 +252,7 @@
         <w:pStyle w:val="ListParagraph"/>
       </w:pPr>
       <w:r>
-        <w:t>B-</w:t>
-      </w:r>
-      <w:r>
-        <w:t>11.2</w:t>
-      </w:r>
-      <w:r>
-        <w:t xml:space="preserve"> </w:t>
+        <w:t xml:space="preserve">B-11.2 </w:t>
       </w:r>
       <w:r>
         <w:t>Het wachtwoord moet veilig zijn</w:t>
@@ -349,16 +305,7 @@
         </w:rPr>
       </w:pPr>
       <w:r>
-        <w:t>FR-</w:t>
-      </w:r>
-      <w:r>
-        <w:t>12</w:t>
-      </w:r>
-      <w:r>
-        <w:t xml:space="preserve"> </w:t>
-      </w:r>
-      <w:r>
-        <w:t>G</w:t>
+        <w:t>FR-12 G</w:t>
       </w:r>
       <w:r>
         <w:t>ebruiksvriendelijke interface.</w:t>
@@ -372,13 +319,7 @@
         </w:rPr>
       </w:pPr>
       <w:r>
-        <w:t>FR-</w:t>
-      </w:r>
-      <w:r>
-        <w:t>13</w:t>
-      </w:r>
-      <w:r>
-        <w:t xml:space="preserve"> </w:t>
+        <w:t xml:space="preserve">FR-13 </w:t>
       </w:r>
       <w:r>
         <w:t xml:space="preserve"> </w:t>
@@ -413,13 +354,7 @@
         <w:t xml:space="preserve"> </w:t>
       </w:r>
       <w:r>
-        <w:t>FR-</w:t>
-      </w:r>
-      <w:r>
-        <w:t>14</w:t>
-      </w:r>
-      <w:r>
-        <w:t xml:space="preserve"> </w:t>
+        <w:t xml:space="preserve">FR-14 </w:t>
       </w:r>
       <w:r>
         <w:t>De groepseigenaar moet posts kunnen verwijderen.</w:t>
@@ -448,13 +383,7 @@
         </w:rPr>
       </w:pPr>
       <w:r>
-        <w:t>FR-</w:t>
-      </w:r>
-      <w:r>
-        <w:t>15</w:t>
-      </w:r>
-      <w:r>
-        <w:t xml:space="preserve"> </w:t>
+        <w:t xml:space="preserve">FR-15 </w:t>
       </w:r>
       <w:r>
         <w:t xml:space="preserve">De gebruiker kan met een netwerk </w:t>
@@ -490,13 +419,7 @@
       </w:pPr>
       <w:r>
         <w:lastRenderedPageBreak/>
-        <w:t>FR-</w:t>
-      </w:r>
-      <w:r>
-        <w:t>16</w:t>
-      </w:r>
-      <w:r>
-        <w:t xml:space="preserve"> </w:t>
+        <w:t xml:space="preserve">FR-16 </w:t>
       </w:r>
       <w:r>
         <w:t>De gebruiker kan een uitnodiging versturen om met een netwerk te verbinden.</w:t>
@@ -540,13 +463,7 @@
         </w:rPr>
       </w:pPr>
       <w:r>
-        <w:t>FR-</w:t>
-      </w:r>
-      <w:r>
-        <w:t>17</w:t>
-      </w:r>
-      <w:r>
-        <w:t xml:space="preserve"> </w:t>
+        <w:t xml:space="preserve">FR-17 </w:t>
       </w:r>
       <w:r>
         <w:t>De gebruiker moet op een verwijderde post bezwaar kunnen maken.</w:t>
@@ -575,13 +492,7 @@
         </w:rPr>
       </w:pPr>
       <w:r>
-        <w:t>FR-</w:t>
-      </w:r>
-      <w:r>
-        <w:t>21</w:t>
-      </w:r>
-      <w:r>
-        <w:t xml:space="preserve"> </w:t>
+        <w:t xml:space="preserve">FR-21 </w:t>
       </w:r>
       <w:r>
         <w:t>De groepseigenaar kan gebruikers meer rechten geven binnen zijn netwerk.</w:t>
@@ -589,13 +500,7 @@
     </w:p>
     <w:p>
       <w:r>
-        <w:t>FR-</w:t>
-      </w:r>
-      <w:r>
-        <w:t>22</w:t>
-      </w:r>
-      <w:r>
-        <w:t xml:space="preserve"> </w:t>
+        <w:t xml:space="preserve">FR-22 </w:t>
       </w:r>
       <w:r>
         <w:t>De gebruiker moet zijn wachtwoord kunnen opvragen.</w:t>
@@ -644,16 +549,6 @@
       <w:r>
         <w:t>Verwijzing maken naar beperkingen [getal]</w:t>
       </w:r>
-    </w:p>
-    <w:p>
-      <w:pPr>
-        <w:pStyle w:val="Heading2"/>
-      </w:pPr>
-    </w:p>
-    <w:p>
-      <w:pPr>
-        <w:pStyle w:val="Heading2"/>
-      </w:pPr>
     </w:p>
     <w:p>
       <w:pPr>
@@ -727,6 +622,13 @@
               </w:rPr>
               <w:t>Use case</w:t>
             </w:r>
+            <w:r>
+              <w:rPr>
+                <w:b/>
+                <w:bCs/>
+              </w:rPr>
+              <w:t xml:space="preserve"> UC-01</w:t>
+            </w:r>
           </w:p>
         </w:tc>
         <w:tc>
@@ -861,29 +763,21 @@
             <w:tcW w:w="6667" w:type="dxa"/>
           </w:tcPr>
           <w:p>
-            <w:r>
-              <w:t xml:space="preserve">Dit scenario beschrijft de situatie waar de </w:t>
-            </w:r>
-            <w:r>
-              <w:t xml:space="preserve">actor </w:t>
-            </w:r>
-            <w:r>
-              <w:t xml:space="preserve">een dienst wil aanbieden in een netwerk. </w:t>
-            </w:r>
-          </w:p>
-          <w:p>
             <w:pPr>
               <w:pStyle w:val="ListParagraph"/>
               <w:numPr>
                 <w:ilvl w:val="0"/>
-                <w:numId w:val="21"/>
+                <w:numId w:val="30"/>
               </w:numPr>
             </w:pPr>
             <w:r>
-              <w:t>De a</w:t>
-            </w:r>
-            <w:r>
-              <w:t>ctor geeft aan dat hij een dienst wil aanbieden.</w:t>
+              <w:t xml:space="preserve">Dit scenario beschrijft de situatie waar de </w:t>
+            </w:r>
+            <w:r>
+              <w:t xml:space="preserve">actor </w:t>
+            </w:r>
+            <w:r>
+              <w:t xml:space="preserve">een dienst wil aanbieden in een netwerk. </w:t>
             </w:r>
           </w:p>
           <w:p>
@@ -891,11 +785,14 @@
               <w:pStyle w:val="ListParagraph"/>
               <w:numPr>
                 <w:ilvl w:val="0"/>
-                <w:numId w:val="21"/>
+                <w:numId w:val="30"/>
               </w:numPr>
             </w:pPr>
             <w:r>
-              <w:t>Het systeem laat een aantal invulvelden zien.</w:t>
+              <w:t>De a</w:t>
+            </w:r>
+            <w:r>
+              <w:t>ctor geeft aan dat hij een dienst wil aanbieden.</w:t>
             </w:r>
           </w:p>
           <w:p>
@@ -903,17 +800,11 @@
               <w:pStyle w:val="ListParagraph"/>
               <w:numPr>
                 <w:ilvl w:val="0"/>
-                <w:numId w:val="21"/>
+                <w:numId w:val="30"/>
               </w:numPr>
             </w:pPr>
             <w:r>
-              <w:t xml:space="preserve">De </w:t>
-            </w:r>
-            <w:r>
-              <w:t xml:space="preserve">actor </w:t>
-            </w:r>
-            <w:r>
-              <w:t>vult deze in.</w:t>
+              <w:t>Het systeem laat een aantal invulvelden zien.</w:t>
             </w:r>
           </w:p>
           <w:p>
@@ -921,14 +812,20 @@
               <w:pStyle w:val="ListParagraph"/>
               <w:numPr>
                 <w:ilvl w:val="0"/>
-                <w:numId w:val="21"/>
+                <w:numId w:val="30"/>
               </w:numPr>
             </w:pPr>
             <w:r>
-              <w:t xml:space="preserve">Het systeem controleert of de ingevulde gegevens overeen komen met het model voor een </w:t>
-            </w:r>
-            <w:r>
-              <w:t>dienst</w:t>
+              <w:t xml:space="preserve">De </w:t>
+            </w:r>
+            <w:r>
+              <w:t xml:space="preserve">actor </w:t>
+            </w:r>
+            <w:r>
+              <w:t>vult deze in</w:t>
+            </w:r>
+            <w:r>
+              <w:t xml:space="preserve"> en bevestigd deze</w:t>
             </w:r>
             <w:r>
               <w:t>.</w:t>
@@ -939,12 +836,105 @@
               <w:pStyle w:val="ListParagraph"/>
               <w:numPr>
                 <w:ilvl w:val="0"/>
-                <w:numId w:val="21"/>
+                <w:numId w:val="30"/>
               </w:numPr>
             </w:pPr>
             <w:r>
-              <w:t>Het Systeem slaat het event op.</w:t>
-            </w:r>
+              <w:t xml:space="preserve">Het systeem controleert of de ingevulde gegevens overeen komen met het model voor een </w:t>
+            </w:r>
+            <w:r>
+              <w:t>dienst</w:t>
+            </w:r>
+            <w:r>
+              <w:t>.</w:t>
+            </w:r>
+            <w:r>
+              <w:t xml:space="preserve"> [AF-01]</w:t>
+            </w:r>
+          </w:p>
+          <w:p>
+            <w:pPr>
+              <w:pStyle w:val="ListParagraph"/>
+              <w:numPr>
+                <w:ilvl w:val="0"/>
+                <w:numId w:val="30"/>
+              </w:numPr>
+            </w:pPr>
+            <w:r>
+              <w:t>Het Systeem slaat het event op</w:t>
+            </w:r>
+            <w:r>
+              <w:t xml:space="preserve"> en laat deze zien</w:t>
+            </w:r>
+            <w:r>
+              <w:t>.</w:t>
+            </w:r>
+          </w:p>
+        </w:tc>
+      </w:tr>
+      <w:tr>
+        <w:tc>
+          <w:tcPr>
+            <w:tcW w:w="2405" w:type="dxa"/>
+            <w:shd w:val="clear" w:color="auto" w:fill="F7CAAC" w:themeFill="accent2" w:themeFillTint="66"/>
+          </w:tcPr>
+          <w:p>
+            <w:pPr>
+              <w:rPr>
+                <w:b/>
+                <w:bCs/>
+              </w:rPr>
+            </w:pPr>
+            <w:r>
+              <w:rPr>
+                <w:b/>
+                <w:bCs/>
+              </w:rPr>
+              <w:t>Alternative Flow AF-01</w:t>
+            </w:r>
+          </w:p>
+        </w:tc>
+        <w:tc>
+          <w:tcPr>
+            <w:tcW w:w="6667" w:type="dxa"/>
+          </w:tcPr>
+          <w:p>
+            <w:pPr>
+              <w:pStyle w:val="ListParagraph"/>
+              <w:numPr>
+                <w:ilvl w:val="0"/>
+                <w:numId w:val="30"/>
+              </w:numPr>
+            </w:pPr>
+            <w:r>
+              <w:t>De ingevulde gegevens komen niet overeen met het model voor een dienst.</w:t>
+            </w:r>
+          </w:p>
+          <w:p>
+            <w:pPr>
+              <w:pStyle w:val="ListParagraph"/>
+              <w:numPr>
+                <w:ilvl w:val="0"/>
+                <w:numId w:val="30"/>
+              </w:numPr>
+            </w:pPr>
+            <w:r>
+              <w:t>Het systeem laat een duidelijke foutmelding zien.</w:t>
+            </w:r>
+          </w:p>
+          <w:p>
+            <w:pPr>
+              <w:pStyle w:val="ListParagraph"/>
+              <w:numPr>
+                <w:ilvl w:val="0"/>
+                <w:numId w:val="30"/>
+              </w:numPr>
+            </w:pPr>
+            <w:r>
+              <w:t>Actor gaat verder bij [stap 3].</w:t>
+            </w:r>
+            <w:bookmarkStart w:id="0" w:name="_GoBack"/>
+            <w:bookmarkEnd w:id="0"/>
           </w:p>
         </w:tc>
       </w:tr>
@@ -1011,6 +1001,13 @@
                 <w:bCs/>
               </w:rPr>
               <w:t>Use case</w:t>
+            </w:r>
+            <w:r>
+              <w:rPr>
+                <w:b/>
+                <w:bCs/>
+              </w:rPr>
+              <w:t xml:space="preserve"> UC-02</w:t>
             </w:r>
           </w:p>
         </w:tc>
@@ -1323,6 +1320,13 @@
               </w:rPr>
               <w:t>Use case</w:t>
             </w:r>
+            <w:r>
+              <w:rPr>
+                <w:b/>
+                <w:bCs/>
+              </w:rPr>
+              <w:t xml:space="preserve"> UC-03</w:t>
+            </w:r>
           </w:p>
         </w:tc>
         <w:tc>
@@ -1596,6 +1600,13 @@
                 <w:bCs/>
               </w:rPr>
               <w:t>Use case</w:t>
+            </w:r>
+            <w:r>
+              <w:rPr>
+                <w:b/>
+                <w:bCs/>
+              </w:rPr>
+              <w:t xml:space="preserve"> UC-04</w:t>
             </w:r>
           </w:p>
         </w:tc>
@@ -1851,6 +1862,13 @@
               <w:lastRenderedPageBreak/>
               <w:t>Use case</w:t>
             </w:r>
+            <w:r>
+              <w:rPr>
+                <w:b/>
+                <w:bCs/>
+              </w:rPr>
+              <w:t xml:space="preserve"> UC-05</w:t>
+            </w:r>
           </w:p>
         </w:tc>
         <w:tc>
@@ -2068,10 +2086,14 @@
         </w:tc>
       </w:tr>
     </w:tbl>
+    <w:p/>
     <w:p>
       <w:pPr>
         <w:pStyle w:val="Heading2"/>
       </w:pPr>
+      <w:r>
+        <w:t>Conceptueel model</w:t>
+      </w:r>
     </w:p>
     <w:p>
       <w:pPr>
@@ -2079,33 +2101,15 @@
       </w:pPr>
     </w:p>
     <w:p>
-      <w:pPr>
-        <w:pStyle w:val="Heading2"/>
-      </w:pPr>
-    </w:p>
-    <w:p>
-      <w:pPr>
-        <w:pStyle w:val="Heading2"/>
-      </w:pPr>
-      <w:bookmarkStart w:id="0" w:name="_GoBack"/>
-      <w:bookmarkEnd w:id="0"/>
-      <w:r>
-        <w:t>Conceptueel model</w:t>
-      </w:r>
-    </w:p>
-    <w:p>
-      <w:pPr>
-        <w:pStyle w:val="Heading2"/>
-      </w:pPr>
       <w:r>
         <w:rPr>
           <w:noProof/>
         </w:rPr>
         <w:drawing>
-          <wp:inline distT="0" distB="0" distL="0" distR="0" wp14:anchorId="37F5D426" wp14:editId="03F7DFE8">
-            <wp:extent cx="5756910" cy="3628390"/>
-            <wp:effectExtent l="133350" t="152400" r="320040" b="334010"/>
-            <wp:docPr id="1" name="Picture 1"/>
+          <wp:inline distT="0" distB="0" distL="0" distR="0" wp14:anchorId="7D360C7C" wp14:editId="0F7D443D">
+            <wp:extent cx="5124450" cy="4012565"/>
+            <wp:effectExtent l="152400" t="152400" r="361950" b="368935"/>
+            <wp:docPr id="3" name="Picture 3"/>
             <wp:cNvGraphicFramePr>
               <a:graphicFrameLocks xmlns:a="http://schemas.openxmlformats.org/drawingml/2006/main" noChangeAspect="1"/>
             </wp:cNvGraphicFramePr>
@@ -2134,7 +2138,7 @@
                   <pic:spPr bwMode="auto">
                     <a:xfrm>
                       <a:off x="0" y="0"/>
-                      <a:ext cx="5756910" cy="3628390"/>
+                      <a:ext cx="5124450" cy="4012565"/>
                     </a:xfrm>
                     <a:prstGeom prst="rect">
                       <a:avLst/>
@@ -2161,13 +2165,99 @@
       <w:pPr>
         <w:pStyle w:val="Heading2"/>
       </w:pPr>
-      <w:r>
-        <w:t>UI schetsen</w:t>
-      </w:r>
     </w:p>
     <w:p>
+      <w:pPr>
+        <w:pStyle w:val="Heading2"/>
+      </w:pPr>
+    </w:p>
+    <w:p>
+      <w:pPr>
+        <w:pStyle w:val="Heading2"/>
+      </w:pPr>
+    </w:p>
+    <w:p>
+      <w:pPr>
+        <w:pStyle w:val="Heading2"/>
+      </w:pPr>
+    </w:p>
+    <w:p>
+      <w:pPr>
+        <w:pStyle w:val="Heading2"/>
+      </w:pPr>
+    </w:p>
+    <w:p/>
+    <w:p>
+      <w:pPr>
+        <w:pStyle w:val="Heading2"/>
+      </w:pPr>
+      <w:r>
+        <w:t>UI schetsen</w:t>
+      </w:r>
+    </w:p>
+    <w:p>
       <w:r>
         <w:t>Onderstaande ontwerpschetsen heb ik gemaakt om een beeld te geven van hoe de app eruit komt te zien.</w:t>
+      </w:r>
+    </w:p>
+    <w:p>
+      <w:r>
+        <w:t>UC-01:</w:t>
+      </w:r>
+    </w:p>
+    <w:p>
+      <w:r>
+        <w:rPr>
+          <w:noProof/>
+        </w:rPr>
+        <w:drawing>
+          <wp:inline distT="0" distB="0" distL="0" distR="0" wp14:anchorId="1F8FD189" wp14:editId="0CBA9897">
+            <wp:extent cx="5759450" cy="2347595"/>
+            <wp:effectExtent l="0" t="0" r="0" b="0"/>
+            <wp:docPr id="2" name="Picture 2"/>
+            <wp:cNvGraphicFramePr>
+              <a:graphicFrameLocks xmlns:a="http://schemas.openxmlformats.org/drawingml/2006/main" noChangeAspect="1"/>
+            </wp:cNvGraphicFramePr>
+            <a:graphic xmlns:a="http://schemas.openxmlformats.org/drawingml/2006/main">
+              <a:graphicData uri="http://schemas.openxmlformats.org/drawingml/2006/picture">
+                <pic:pic xmlns:pic="http://schemas.openxmlformats.org/drawingml/2006/picture">
+                  <pic:nvPicPr>
+                    <pic:cNvPr id="0" name="Picture 1"/>
+                    <pic:cNvPicPr>
+                      <a:picLocks noChangeAspect="1" noChangeArrowheads="1"/>
+                    </pic:cNvPicPr>
+                  </pic:nvPicPr>
+                  <pic:blipFill>
+                    <a:blip r:embed="rId10">
+                      <a:extLst>
+                        <a:ext uri="{28A0092B-C50C-407E-A947-70E740481C1C}">
+                          <a14:useLocalDpi xmlns:a14="http://schemas.microsoft.com/office/drawing/2010/main" val="0"/>
+                        </a:ext>
+                      </a:extLst>
+                    </a:blip>
+                    <a:srcRect/>
+                    <a:stretch>
+                      <a:fillRect/>
+                    </a:stretch>
+                  </pic:blipFill>
+                  <pic:spPr bwMode="auto">
+                    <a:xfrm>
+                      <a:off x="0" y="0"/>
+                      <a:ext cx="5759450" cy="2347595"/>
+                    </a:xfrm>
+                    <a:prstGeom prst="rect">
+                      <a:avLst/>
+                    </a:prstGeom>
+                    <a:noFill/>
+                    <a:ln>
+                      <a:noFill/>
+                    </a:ln>
+                  </pic:spPr>
+                </pic:pic>
+              </a:graphicData>
+            </a:graphic>
+          </wp:inline>
+        </w:drawing>
       </w:r>
     </w:p>
     <w:p>
@@ -2484,6 +2574,92 @@
     </w:lvl>
   </w:abstractNum>
   <w:abstractNum w:abstractNumId="3" w15:restartNumberingAfterBreak="0">
+    <w:nsid w:val="11FE62C8"/>
+    <w:multiLevelType w:val="hybridMultilevel"/>
+    <w:tmpl w:val="CCAA44BE"/>
+    <w:lvl w:ilvl="0" w:tplc="0413000F">
+      <w:start w:val="1"/>
+      <w:numFmt w:val="decimal"/>
+      <w:lvlText w:val="%1."/>
+      <w:lvlJc w:val="left"/>
+      <w:pPr>
+        <w:ind w:left="720" w:hanging="360"/>
+      </w:pPr>
+    </w:lvl>
+    <w:lvl w:ilvl="1" w:tplc="04130019" w:tentative="1">
+      <w:start w:val="1"/>
+      <w:numFmt w:val="lowerLetter"/>
+      <w:lvlText w:val="%2."/>
+      <w:lvlJc w:val="left"/>
+      <w:pPr>
+        <w:ind w:left="1440" w:hanging="360"/>
+      </w:pPr>
+    </w:lvl>
+    <w:lvl w:ilvl="2" w:tplc="0413001B" w:tentative="1">
+      <w:start w:val="1"/>
+      <w:numFmt w:val="lowerRoman"/>
+      <w:lvlText w:val="%3."/>
+      <w:lvlJc w:val="right"/>
+      <w:pPr>
+        <w:ind w:left="2160" w:hanging="180"/>
+      </w:pPr>
+    </w:lvl>
+    <w:lvl w:ilvl="3" w:tplc="0413000F" w:tentative="1">
+      <w:start w:val="1"/>
+      <w:numFmt w:val="decimal"/>
+      <w:lvlText w:val="%4."/>
+      <w:lvlJc w:val="left"/>
+      <w:pPr>
+        <w:ind w:left="2880" w:hanging="360"/>
+      </w:pPr>
+    </w:lvl>
+    <w:lvl w:ilvl="4" w:tplc="04130019" w:tentative="1">
+      <w:start w:val="1"/>
+      <w:numFmt w:val="lowerLetter"/>
+      <w:lvlText w:val="%5."/>
+      <w:lvlJc w:val="left"/>
+      <w:pPr>
+        <w:ind w:left="3600" w:hanging="360"/>
+      </w:pPr>
+    </w:lvl>
+    <w:lvl w:ilvl="5" w:tplc="0413001B" w:tentative="1">
+      <w:start w:val="1"/>
+      <w:numFmt w:val="lowerRoman"/>
+      <w:lvlText w:val="%6."/>
+      <w:lvlJc w:val="right"/>
+      <w:pPr>
+        <w:ind w:left="4320" w:hanging="180"/>
+      </w:pPr>
+    </w:lvl>
+    <w:lvl w:ilvl="6" w:tplc="0413000F" w:tentative="1">
+      <w:start w:val="1"/>
+      <w:numFmt w:val="decimal"/>
+      <w:lvlText w:val="%7."/>
+      <w:lvlJc w:val="left"/>
+      <w:pPr>
+        <w:ind w:left="5040" w:hanging="360"/>
+      </w:pPr>
+    </w:lvl>
+    <w:lvl w:ilvl="7" w:tplc="04130019" w:tentative="1">
+      <w:start w:val="1"/>
+      <w:numFmt w:val="lowerLetter"/>
+      <w:lvlText w:val="%8."/>
+      <w:lvlJc w:val="left"/>
+      <w:pPr>
+        <w:ind w:left="5760" w:hanging="360"/>
+      </w:pPr>
+    </w:lvl>
+    <w:lvl w:ilvl="8" w:tplc="0413001B" w:tentative="1">
+      <w:start w:val="1"/>
+      <w:numFmt w:val="lowerRoman"/>
+      <w:lvlText w:val="%9."/>
+      <w:lvlJc w:val="right"/>
+      <w:pPr>
+        <w:ind w:left="6480" w:hanging="180"/>
+      </w:pPr>
+    </w:lvl>
+  </w:abstractNum>
+  <w:abstractNum w:abstractNumId="4" w15:restartNumberingAfterBreak="0">
     <w:nsid w:val="1722388E"/>
     <w:multiLevelType w:val="hybridMultilevel"/>
     <w:tmpl w:val="BB16F3A6"/>
@@ -2569,7 +2745,7 @@
       </w:pPr>
     </w:lvl>
   </w:abstractNum>
-  <w:abstractNum w:abstractNumId="4" w15:restartNumberingAfterBreak="0">
+  <w:abstractNum w:abstractNumId="5" w15:restartNumberingAfterBreak="0">
     <w:nsid w:val="1A3761CB"/>
     <w:multiLevelType w:val="hybridMultilevel"/>
     <w:tmpl w:val="05CE2AE6"/>
@@ -2682,7 +2858,7 @@
       </w:rPr>
     </w:lvl>
   </w:abstractNum>
-  <w:abstractNum w:abstractNumId="5" w15:restartNumberingAfterBreak="0">
+  <w:abstractNum w:abstractNumId="6" w15:restartNumberingAfterBreak="0">
     <w:nsid w:val="1A987B85"/>
     <w:multiLevelType w:val="hybridMultilevel"/>
     <w:tmpl w:val="E356EC5C"/>
@@ -2795,7 +2971,7 @@
       </w:rPr>
     </w:lvl>
   </w:abstractNum>
-  <w:abstractNum w:abstractNumId="6" w15:restartNumberingAfterBreak="0">
+  <w:abstractNum w:abstractNumId="7" w15:restartNumberingAfterBreak="0">
     <w:nsid w:val="24754C05"/>
     <w:multiLevelType w:val="hybridMultilevel"/>
     <w:tmpl w:val="33A6C7A4"/>
@@ -2908,7 +3084,93 @@
       </w:rPr>
     </w:lvl>
   </w:abstractNum>
-  <w:abstractNum w:abstractNumId="7" w15:restartNumberingAfterBreak="0">
+  <w:abstractNum w:abstractNumId="8" w15:restartNumberingAfterBreak="0">
+    <w:nsid w:val="263A30C4"/>
+    <w:multiLevelType w:val="hybridMultilevel"/>
+    <w:tmpl w:val="FB6262D4"/>
+    <w:lvl w:ilvl="0" w:tplc="0413000F">
+      <w:start w:val="1"/>
+      <w:numFmt w:val="decimal"/>
+      <w:lvlText w:val="%1."/>
+      <w:lvlJc w:val="left"/>
+      <w:pPr>
+        <w:ind w:left="360" w:hanging="360"/>
+      </w:pPr>
+    </w:lvl>
+    <w:lvl w:ilvl="1" w:tplc="04130019" w:tentative="1">
+      <w:start w:val="1"/>
+      <w:numFmt w:val="lowerLetter"/>
+      <w:lvlText w:val="%2."/>
+      <w:lvlJc w:val="left"/>
+      <w:pPr>
+        <w:ind w:left="1080" w:hanging="360"/>
+      </w:pPr>
+    </w:lvl>
+    <w:lvl w:ilvl="2" w:tplc="0413001B" w:tentative="1">
+      <w:start w:val="1"/>
+      <w:numFmt w:val="lowerRoman"/>
+      <w:lvlText w:val="%3."/>
+      <w:lvlJc w:val="right"/>
+      <w:pPr>
+        <w:ind w:left="1800" w:hanging="180"/>
+      </w:pPr>
+    </w:lvl>
+    <w:lvl w:ilvl="3" w:tplc="0413000F" w:tentative="1">
+      <w:start w:val="1"/>
+      <w:numFmt w:val="decimal"/>
+      <w:lvlText w:val="%4."/>
+      <w:lvlJc w:val="left"/>
+      <w:pPr>
+        <w:ind w:left="2520" w:hanging="360"/>
+      </w:pPr>
+    </w:lvl>
+    <w:lvl w:ilvl="4" w:tplc="04130019" w:tentative="1">
+      <w:start w:val="1"/>
+      <w:numFmt w:val="lowerLetter"/>
+      <w:lvlText w:val="%5."/>
+      <w:lvlJc w:val="left"/>
+      <w:pPr>
+        <w:ind w:left="3240" w:hanging="360"/>
+      </w:pPr>
+    </w:lvl>
+    <w:lvl w:ilvl="5" w:tplc="0413001B" w:tentative="1">
+      <w:start w:val="1"/>
+      <w:numFmt w:val="lowerRoman"/>
+      <w:lvlText w:val="%6."/>
+      <w:lvlJc w:val="right"/>
+      <w:pPr>
+        <w:ind w:left="3960" w:hanging="180"/>
+      </w:pPr>
+    </w:lvl>
+    <w:lvl w:ilvl="6" w:tplc="0413000F" w:tentative="1">
+      <w:start w:val="1"/>
+      <w:numFmt w:val="decimal"/>
+      <w:lvlText w:val="%7."/>
+      <w:lvlJc w:val="left"/>
+      <w:pPr>
+        <w:ind w:left="4680" w:hanging="360"/>
+      </w:pPr>
+    </w:lvl>
+    <w:lvl w:ilvl="7" w:tplc="04130019" w:tentative="1">
+      <w:start w:val="1"/>
+      <w:numFmt w:val="lowerLetter"/>
+      <w:lvlText w:val="%8."/>
+      <w:lvlJc w:val="left"/>
+      <w:pPr>
+        <w:ind w:left="5400" w:hanging="360"/>
+      </w:pPr>
+    </w:lvl>
+    <w:lvl w:ilvl="8" w:tplc="0413001B" w:tentative="1">
+      <w:start w:val="1"/>
+      <w:numFmt w:val="lowerRoman"/>
+      <w:lvlText w:val="%9."/>
+      <w:lvlJc w:val="right"/>
+      <w:pPr>
+        <w:ind w:left="6120" w:hanging="180"/>
+      </w:pPr>
+    </w:lvl>
+  </w:abstractNum>
+  <w:abstractNum w:abstractNumId="9" w15:restartNumberingAfterBreak="0">
     <w:nsid w:val="26860DFD"/>
     <w:multiLevelType w:val="hybridMultilevel"/>
     <w:tmpl w:val="AD46E448"/>
@@ -3021,7 +3283,7 @@
       </w:rPr>
     </w:lvl>
   </w:abstractNum>
-  <w:abstractNum w:abstractNumId="8" w15:restartNumberingAfterBreak="0">
+  <w:abstractNum w:abstractNumId="10" w15:restartNumberingAfterBreak="0">
     <w:nsid w:val="2AE1461E"/>
     <w:multiLevelType w:val="hybridMultilevel"/>
     <w:tmpl w:val="4F084806"/>
@@ -3134,7 +3396,7 @@
       </w:rPr>
     </w:lvl>
   </w:abstractNum>
-  <w:abstractNum w:abstractNumId="9" w15:restartNumberingAfterBreak="0">
+  <w:abstractNum w:abstractNumId="11" w15:restartNumberingAfterBreak="0">
     <w:nsid w:val="2B192297"/>
     <w:multiLevelType w:val="hybridMultilevel"/>
     <w:tmpl w:val="70D87A02"/>
@@ -3247,7 +3509,7 @@
       </w:rPr>
     </w:lvl>
   </w:abstractNum>
-  <w:abstractNum w:abstractNumId="10" w15:restartNumberingAfterBreak="0">
+  <w:abstractNum w:abstractNumId="12" w15:restartNumberingAfterBreak="0">
     <w:nsid w:val="34653F25"/>
     <w:multiLevelType w:val="hybridMultilevel"/>
     <w:tmpl w:val="709435AC"/>
@@ -3333,7 +3595,7 @@
       </w:pPr>
     </w:lvl>
   </w:abstractNum>
-  <w:abstractNum w:abstractNumId="11" w15:restartNumberingAfterBreak="0">
+  <w:abstractNum w:abstractNumId="13" w15:restartNumberingAfterBreak="0">
     <w:nsid w:val="35036685"/>
     <w:multiLevelType w:val="hybridMultilevel"/>
     <w:tmpl w:val="A4A82F2A"/>
@@ -3447,7 +3709,7 @@
       </w:rPr>
     </w:lvl>
   </w:abstractNum>
-  <w:abstractNum w:abstractNumId="12" w15:restartNumberingAfterBreak="0">
+  <w:abstractNum w:abstractNumId="14" w15:restartNumberingAfterBreak="0">
     <w:nsid w:val="35F24181"/>
     <w:multiLevelType w:val="hybridMultilevel"/>
     <w:tmpl w:val="9DDCAB8E"/>
@@ -3560,7 +3822,7 @@
       </w:rPr>
     </w:lvl>
   </w:abstractNum>
-  <w:abstractNum w:abstractNumId="13" w15:restartNumberingAfterBreak="0">
+  <w:abstractNum w:abstractNumId="15" w15:restartNumberingAfterBreak="0">
     <w:nsid w:val="3648142E"/>
     <w:multiLevelType w:val="hybridMultilevel"/>
     <w:tmpl w:val="93CEB662"/>
@@ -3673,7 +3935,7 @@
       </w:rPr>
     </w:lvl>
   </w:abstractNum>
-  <w:abstractNum w:abstractNumId="14" w15:restartNumberingAfterBreak="0">
+  <w:abstractNum w:abstractNumId="16" w15:restartNumberingAfterBreak="0">
     <w:nsid w:val="37A44BBC"/>
     <w:multiLevelType w:val="hybridMultilevel"/>
     <w:tmpl w:val="D93AFD84"/>
@@ -3787,7 +4049,7 @@
       </w:rPr>
     </w:lvl>
   </w:abstractNum>
-  <w:abstractNum w:abstractNumId="15" w15:restartNumberingAfterBreak="0">
+  <w:abstractNum w:abstractNumId="17" w15:restartNumberingAfterBreak="0">
     <w:nsid w:val="3AC60E53"/>
     <w:multiLevelType w:val="hybridMultilevel"/>
     <w:tmpl w:val="77A68858"/>
@@ -3900,7 +4162,7 @@
       </w:rPr>
     </w:lvl>
   </w:abstractNum>
-  <w:abstractNum w:abstractNumId="16" w15:restartNumberingAfterBreak="0">
+  <w:abstractNum w:abstractNumId="18" w15:restartNumberingAfterBreak="0">
     <w:nsid w:val="3C4F5B17"/>
     <w:multiLevelType w:val="hybridMultilevel"/>
     <w:tmpl w:val="937A152C"/>
@@ -4013,7 +4275,7 @@
       </w:rPr>
     </w:lvl>
   </w:abstractNum>
-  <w:abstractNum w:abstractNumId="17" w15:restartNumberingAfterBreak="0">
+  <w:abstractNum w:abstractNumId="19" w15:restartNumberingAfterBreak="0">
     <w:nsid w:val="3F1C65C0"/>
     <w:multiLevelType w:val="hybridMultilevel"/>
     <w:tmpl w:val="6B30A1B8"/>
@@ -4099,7 +4361,7 @@
       </w:pPr>
     </w:lvl>
   </w:abstractNum>
-  <w:abstractNum w:abstractNumId="18" w15:restartNumberingAfterBreak="0">
+  <w:abstractNum w:abstractNumId="20" w15:restartNumberingAfterBreak="0">
     <w:nsid w:val="4BF95C4D"/>
     <w:multiLevelType w:val="hybridMultilevel"/>
     <w:tmpl w:val="9C7A6B5A"/>
@@ -4185,7 +4447,7 @@
       </w:pPr>
     </w:lvl>
   </w:abstractNum>
-  <w:abstractNum w:abstractNumId="19" w15:restartNumberingAfterBreak="0">
+  <w:abstractNum w:abstractNumId="21" w15:restartNumberingAfterBreak="0">
     <w:nsid w:val="5FF91BF6"/>
     <w:multiLevelType w:val="hybridMultilevel"/>
     <w:tmpl w:val="CFD2222C"/>
@@ -4271,7 +4533,7 @@
       </w:pPr>
     </w:lvl>
   </w:abstractNum>
-  <w:abstractNum w:abstractNumId="20" w15:restartNumberingAfterBreak="0">
+  <w:abstractNum w:abstractNumId="22" w15:restartNumberingAfterBreak="0">
     <w:nsid w:val="679471FB"/>
     <w:multiLevelType w:val="hybridMultilevel"/>
     <w:tmpl w:val="EC8083CC"/>
@@ -4384,7 +4646,7 @@
       </w:rPr>
     </w:lvl>
   </w:abstractNum>
-  <w:abstractNum w:abstractNumId="21" w15:restartNumberingAfterBreak="0">
+  <w:abstractNum w:abstractNumId="23" w15:restartNumberingAfterBreak="0">
     <w:nsid w:val="67FB67DA"/>
     <w:multiLevelType w:val="hybridMultilevel"/>
     <w:tmpl w:val="9A60C8F6"/>
@@ -4498,7 +4760,96 @@
       </w:rPr>
     </w:lvl>
   </w:abstractNum>
-  <w:abstractNum w:abstractNumId="22" w15:restartNumberingAfterBreak="0">
+  <w:abstractNum w:abstractNumId="24" w15:restartNumberingAfterBreak="0">
+    <w:nsid w:val="6E725812"/>
+    <w:multiLevelType w:val="hybridMultilevel"/>
+    <w:tmpl w:val="308010D6"/>
+    <w:lvl w:ilvl="0" w:tplc="0413000F">
+      <w:start w:val="1"/>
+      <w:numFmt w:val="decimal"/>
+      <w:lvlText w:val="%1."/>
+      <w:lvlJc w:val="left"/>
+      <w:pPr>
+        <w:ind w:left="360" w:hanging="360"/>
+      </w:pPr>
+      <w:rPr>
+        <w:rFonts w:hint="default"/>
+      </w:rPr>
+    </w:lvl>
+    <w:lvl w:ilvl="1" w:tplc="04130019" w:tentative="1">
+      <w:start w:val="1"/>
+      <w:numFmt w:val="lowerLetter"/>
+      <w:lvlText w:val="%2."/>
+      <w:lvlJc w:val="left"/>
+      <w:pPr>
+        <w:ind w:left="1080" w:hanging="360"/>
+      </w:pPr>
+    </w:lvl>
+    <w:lvl w:ilvl="2" w:tplc="0413001B" w:tentative="1">
+      <w:start w:val="1"/>
+      <w:numFmt w:val="lowerRoman"/>
+      <w:lvlText w:val="%3."/>
+      <w:lvlJc w:val="right"/>
+      <w:pPr>
+        <w:ind w:left="1800" w:hanging="180"/>
+      </w:pPr>
+    </w:lvl>
+    <w:lvl w:ilvl="3" w:tplc="0413000F" w:tentative="1">
+      <w:start w:val="1"/>
+      <w:numFmt w:val="decimal"/>
+      <w:lvlText w:val="%4."/>
+      <w:lvlJc w:val="left"/>
+      <w:pPr>
+        <w:ind w:left="2520" w:hanging="360"/>
+      </w:pPr>
+    </w:lvl>
+    <w:lvl w:ilvl="4" w:tplc="04130019" w:tentative="1">
+      <w:start w:val="1"/>
+      <w:numFmt w:val="lowerLetter"/>
+      <w:lvlText w:val="%5."/>
+      <w:lvlJc w:val="left"/>
+      <w:pPr>
+        <w:ind w:left="3240" w:hanging="360"/>
+      </w:pPr>
+    </w:lvl>
+    <w:lvl w:ilvl="5" w:tplc="0413001B" w:tentative="1">
+      <w:start w:val="1"/>
+      <w:numFmt w:val="lowerRoman"/>
+      <w:lvlText w:val="%6."/>
+      <w:lvlJc w:val="right"/>
+      <w:pPr>
+        <w:ind w:left="3960" w:hanging="180"/>
+      </w:pPr>
+    </w:lvl>
+    <w:lvl w:ilvl="6" w:tplc="0413000F" w:tentative="1">
+      <w:start w:val="1"/>
+      <w:numFmt w:val="decimal"/>
+      <w:lvlText w:val="%7."/>
+      <w:lvlJc w:val="left"/>
+      <w:pPr>
+        <w:ind w:left="4680" w:hanging="360"/>
+      </w:pPr>
+    </w:lvl>
+    <w:lvl w:ilvl="7" w:tplc="04130019" w:tentative="1">
+      <w:start w:val="1"/>
+      <w:numFmt w:val="lowerLetter"/>
+      <w:lvlText w:val="%8."/>
+      <w:lvlJc w:val="left"/>
+      <w:pPr>
+        <w:ind w:left="5400" w:hanging="360"/>
+      </w:pPr>
+    </w:lvl>
+    <w:lvl w:ilvl="8" w:tplc="0413001B" w:tentative="1">
+      <w:start w:val="1"/>
+      <w:numFmt w:val="lowerRoman"/>
+      <w:lvlText w:val="%9."/>
+      <w:lvlJc w:val="right"/>
+      <w:pPr>
+        <w:ind w:left="6120" w:hanging="180"/>
+      </w:pPr>
+    </w:lvl>
+  </w:abstractNum>
+  <w:abstractNum w:abstractNumId="25" w15:restartNumberingAfterBreak="0">
     <w:nsid w:val="719B0EAB"/>
     <w:multiLevelType w:val="hybridMultilevel"/>
     <w:tmpl w:val="BD422640"/>
@@ -4584,7 +4935,7 @@
       </w:pPr>
     </w:lvl>
   </w:abstractNum>
-  <w:abstractNum w:abstractNumId="23" w15:restartNumberingAfterBreak="0">
+  <w:abstractNum w:abstractNumId="26" w15:restartNumberingAfterBreak="0">
     <w:nsid w:val="745B240D"/>
     <w:multiLevelType w:val="hybridMultilevel"/>
     <w:tmpl w:val="5B705E3E"/>
@@ -4697,7 +5048,7 @@
       </w:rPr>
     </w:lvl>
   </w:abstractNum>
-  <w:abstractNum w:abstractNumId="24" w15:restartNumberingAfterBreak="0">
+  <w:abstractNum w:abstractNumId="27" w15:restartNumberingAfterBreak="0">
     <w:nsid w:val="791150C0"/>
     <w:multiLevelType w:val="hybridMultilevel"/>
     <w:tmpl w:val="49A6CE66"/>
@@ -4783,7 +5134,7 @@
       </w:pPr>
     </w:lvl>
   </w:abstractNum>
-  <w:abstractNum w:abstractNumId="25" w15:restartNumberingAfterBreak="0">
+  <w:abstractNum w:abstractNumId="28" w15:restartNumberingAfterBreak="0">
     <w:nsid w:val="7F54163E"/>
     <w:multiLevelType w:val="hybridMultilevel"/>
     <w:tmpl w:val="77D46800"/>
@@ -4896,7 +5247,7 @@
       </w:rPr>
     </w:lvl>
   </w:abstractNum>
-  <w:abstractNum w:abstractNumId="26" w15:restartNumberingAfterBreak="0">
+  <w:abstractNum w:abstractNumId="29" w15:restartNumberingAfterBreak="0">
     <w:nsid w:val="7FAC405A"/>
     <w:multiLevelType w:val="hybridMultilevel"/>
     <w:tmpl w:val="DF1A91B4"/>
@@ -5010,85 +5361,94 @@
     </w:lvl>
   </w:abstractNum>
   <w:num w:numId="1">
-    <w:abstractNumId w:val="22"/>
+    <w:abstractNumId w:val="25"/>
   </w:num>
   <w:num w:numId="2">
     <w:abstractNumId w:val="1"/>
   </w:num>
   <w:num w:numId="3">
+    <w:abstractNumId w:val="6"/>
+  </w:num>
+  <w:num w:numId="4">
+    <w:abstractNumId w:val="28"/>
+  </w:num>
+  <w:num w:numId="5">
+    <w:abstractNumId w:val="14"/>
+  </w:num>
+  <w:num w:numId="6">
+    <w:abstractNumId w:val="9"/>
+  </w:num>
+  <w:num w:numId="7">
+    <w:abstractNumId w:val="17"/>
+  </w:num>
+  <w:num w:numId="8">
+    <w:abstractNumId w:val="23"/>
+  </w:num>
+  <w:num w:numId="9">
+    <w:abstractNumId w:val="22"/>
+  </w:num>
+  <w:num w:numId="10">
     <w:abstractNumId w:val="5"/>
   </w:num>
-  <w:num w:numId="4">
-    <w:abstractNumId w:val="25"/>
+  <w:num w:numId="11">
+    <w:abstractNumId w:val="15"/>
   </w:num>
-  <w:num w:numId="5">
-    <w:abstractNumId w:val="12"/>
+  <w:num w:numId="12">
+    <w:abstractNumId w:val="11"/>
   </w:num>
-  <w:num w:numId="6">
+  <w:num w:numId="13">
+    <w:abstractNumId w:val="13"/>
+  </w:num>
+  <w:num w:numId="14">
+    <w:abstractNumId w:val="16"/>
+  </w:num>
+  <w:num w:numId="15">
     <w:abstractNumId w:val="7"/>
   </w:num>
-  <w:num w:numId="7">
-    <w:abstractNumId w:val="15"/>
-  </w:num>
-  <w:num w:numId="8">
-    <w:abstractNumId w:val="21"/>
-  </w:num>
-  <w:num w:numId="9">
-    <w:abstractNumId w:val="20"/>
-  </w:num>
-  <w:num w:numId="10">
-    <w:abstractNumId w:val="4"/>
-  </w:num>
-  <w:num w:numId="11">
-    <w:abstractNumId w:val="13"/>
-  </w:num>
-  <w:num w:numId="12">
-    <w:abstractNumId w:val="9"/>
-  </w:num>
-  <w:num w:numId="13">
-    <w:abstractNumId w:val="11"/>
-  </w:num>
-  <w:num w:numId="14">
-    <w:abstractNumId w:val="14"/>
-  </w:num>
-  <w:num w:numId="15">
-    <w:abstractNumId w:val="6"/>
-  </w:num>
   <w:num w:numId="16">
-    <w:abstractNumId w:val="17"/>
+    <w:abstractNumId w:val="19"/>
   </w:num>
   <w:num w:numId="17">
-    <w:abstractNumId w:val="16"/>
+    <w:abstractNumId w:val="18"/>
   </w:num>
   <w:num w:numId="18">
-    <w:abstractNumId w:val="8"/>
+    <w:abstractNumId w:val="10"/>
   </w:num>
   <w:num w:numId="19">
-    <w:abstractNumId w:val="23"/>
+    <w:abstractNumId w:val="26"/>
   </w:num>
   <w:num w:numId="20">
     <w:abstractNumId w:val="0"/>
   </w:num>
   <w:num w:numId="21">
-    <w:abstractNumId w:val="18"/>
+    <w:abstractNumId w:val="20"/>
   </w:num>
   <w:num w:numId="22">
-    <w:abstractNumId w:val="10"/>
+    <w:abstractNumId w:val="12"/>
   </w:num>
   <w:num w:numId="23">
-    <w:abstractNumId w:val="3"/>
+    <w:abstractNumId w:val="4"/>
   </w:num>
   <w:num w:numId="24">
-    <w:abstractNumId w:val="24"/>
+    <w:abstractNumId w:val="27"/>
   </w:num>
   <w:num w:numId="25">
     <w:abstractNumId w:val="2"/>
   </w:num>
   <w:num w:numId="26">
-    <w:abstractNumId w:val="26"/>
+    <w:abstractNumId w:val="29"/>
   </w:num>
   <w:num w:numId="27">
-    <w:abstractNumId w:val="19"/>
+    <w:abstractNumId w:val="21"/>
+  </w:num>
+  <w:num w:numId="28">
+    <w:abstractNumId w:val="24"/>
+  </w:num>
+  <w:num w:numId="29">
+    <w:abstractNumId w:val="3"/>
+  </w:num>
+  <w:num w:numId="30">
+    <w:abstractNumId w:val="8"/>
   </w:num>
 </w:numbering>
 </file>
@@ -5538,6 +5898,7 @@
   <w:style w:type="character" w:default="1" w:styleId="DefaultParagraphFont">
     <w:name w:val="Default Paragraph Font"/>
     <w:uiPriority w:val="1"/>
+    <w:semiHidden/>
     <w:unhideWhenUsed/>
   </w:style>
   <w:style w:type="table" w:default="1" w:styleId="TableNormal">
@@ -5616,6 +5977,149 @@
         <w:insideV w:val="single" w:sz="4" w:space="0" w:color="000000" w:themeColor="text1"/>
       </w:tblBorders>
     </w:tblPr>
+  </w:style>
+  <w:style w:type="table" w:styleId="GridTable2">
+    <w:name w:val="Grid Table 2"/>
+    <w:basedOn w:val="TableNormal"/>
+    <w:uiPriority w:val="47"/>
+    <w:rsid w:val="00FF4B8E"/>
+    <w:pPr>
+      <w:spacing w:after="0" w:line="240" w:lineRule="auto"/>
+    </w:pPr>
+    <w:tblPr>
+      <w:tblStyleRowBandSize w:val="1"/>
+      <w:tblStyleColBandSize w:val="1"/>
+      <w:tblBorders>
+        <w:top w:val="single" w:sz="2" w:space="0" w:color="666666" w:themeColor="text1" w:themeTint="99"/>
+        <w:bottom w:val="single" w:sz="2" w:space="0" w:color="666666" w:themeColor="text1" w:themeTint="99"/>
+        <w:insideH w:val="single" w:sz="2" w:space="0" w:color="666666" w:themeColor="text1" w:themeTint="99"/>
+        <w:insideV w:val="single" w:sz="2" w:space="0" w:color="666666" w:themeColor="text1" w:themeTint="99"/>
+      </w:tblBorders>
+    </w:tblPr>
+    <w:tblStylePr w:type="firstRow">
+      <w:rPr>
+        <w:b/>
+        <w:bCs/>
+      </w:rPr>
+      <w:tblPr/>
+      <w:tcPr>
+        <w:tcBorders>
+          <w:top w:val="nil"/>
+          <w:bottom w:val="single" w:sz="12" w:space="0" w:color="666666" w:themeColor="text1" w:themeTint="99"/>
+          <w:insideH w:val="nil"/>
+          <w:insideV w:val="nil"/>
+        </w:tcBorders>
+        <w:shd w:val="clear" w:color="auto" w:fill="FFFFFF" w:themeFill="background1"/>
+      </w:tcPr>
+    </w:tblStylePr>
+    <w:tblStylePr w:type="lastRow">
+      <w:rPr>
+        <w:b/>
+        <w:bCs/>
+      </w:rPr>
+      <w:tblPr/>
+      <w:tcPr>
+        <w:tcBorders>
+          <w:top w:val="double" w:sz="2" w:space="0" w:color="666666" w:themeColor="text1" w:themeTint="99"/>
+          <w:bottom w:val="nil"/>
+          <w:insideH w:val="nil"/>
+          <w:insideV w:val="nil"/>
+        </w:tcBorders>
+        <w:shd w:val="clear" w:color="auto" w:fill="FFFFFF" w:themeFill="background1"/>
+      </w:tcPr>
+    </w:tblStylePr>
+    <w:tblStylePr w:type="firstCol">
+      <w:rPr>
+        <w:b/>
+        <w:bCs/>
+      </w:rPr>
+    </w:tblStylePr>
+    <w:tblStylePr w:type="lastCol">
+      <w:rPr>
+        <w:b/>
+        <w:bCs/>
+      </w:rPr>
+    </w:tblStylePr>
+    <w:tblStylePr w:type="band1Vert">
+      <w:tblPr/>
+      <w:tcPr>
+        <w:shd w:val="clear" w:color="auto" w:fill="CCCCCC" w:themeFill="text1" w:themeFillTint="33"/>
+      </w:tcPr>
+    </w:tblStylePr>
+    <w:tblStylePr w:type="band1Horz">
+      <w:tblPr/>
+      <w:tcPr>
+        <w:shd w:val="clear" w:color="auto" w:fill="CCCCCC" w:themeFill="text1" w:themeFillTint="33"/>
+      </w:tcPr>
+    </w:tblStylePr>
+  </w:style>
+  <w:style w:type="table" w:styleId="ListTable6Colorful">
+    <w:name w:val="List Table 6 Colorful"/>
+    <w:basedOn w:val="TableNormal"/>
+    <w:uiPriority w:val="51"/>
+    <w:rsid w:val="00FF4B8E"/>
+    <w:pPr>
+      <w:spacing w:after="0" w:line="240" w:lineRule="auto"/>
+    </w:pPr>
+    <w:rPr>
+      <w:color w:val="000000" w:themeColor="text1"/>
+    </w:rPr>
+    <w:tblPr>
+      <w:tblStyleRowBandSize w:val="1"/>
+      <w:tblStyleColBandSize w:val="1"/>
+      <w:tblBorders>
+        <w:top w:val="single" w:sz="4" w:space="0" w:color="000000" w:themeColor="text1"/>
+        <w:bottom w:val="single" w:sz="4" w:space="0" w:color="000000" w:themeColor="text1"/>
+      </w:tblBorders>
+    </w:tblPr>
+    <w:tblStylePr w:type="firstRow">
+      <w:rPr>
+        <w:b/>
+        <w:bCs/>
+      </w:rPr>
+      <w:tblPr/>
+      <w:tcPr>
+        <w:tcBorders>
+          <w:bottom w:val="single" w:sz="4" w:space="0" w:color="000000" w:themeColor="text1"/>
+        </w:tcBorders>
+      </w:tcPr>
+    </w:tblStylePr>
+    <w:tblStylePr w:type="lastRow">
+      <w:rPr>
+        <w:b/>
+        <w:bCs/>
+      </w:rPr>
+      <w:tblPr/>
+      <w:tcPr>
+        <w:tcBorders>
+          <w:top w:val="double" w:sz="4" w:space="0" w:color="000000" w:themeColor="text1"/>
+        </w:tcBorders>
+      </w:tcPr>
+    </w:tblStylePr>
+    <w:tblStylePr w:type="firstCol">
+      <w:rPr>
+        <w:b/>
+        <w:bCs/>
+      </w:rPr>
+    </w:tblStylePr>
+    <w:tblStylePr w:type="lastCol">
+      <w:rPr>
+        <w:b/>
+        <w:bCs/>
+      </w:rPr>
+    </w:tblStylePr>
+    <w:tblStylePr w:type="band1Vert">
+      <w:tblPr/>
+      <w:tcPr>
+        <w:shd w:val="clear" w:color="auto" w:fill="CCCCCC" w:themeFill="text1" w:themeFillTint="33"/>
+      </w:tcPr>
+    </w:tblStylePr>
+    <w:tblStylePr w:type="band1Horz">
+      <w:tblPr/>
+      <w:tcPr>
+        <w:shd w:val="clear" w:color="auto" w:fill="CCCCCC" w:themeFill="text1" w:themeFillTint="33"/>
+      </w:tcPr>
+    </w:tblStylePr>
   </w:style>
 </w:styles>
 </file>
@@ -5916,12 +6420,6 @@
 </file>
 
 <file path=customXml/item1.xml><?xml version="1.0" encoding="utf-8"?>
-<p:properties xmlns:p="http://schemas.microsoft.com/office/2006/metadata/properties" xmlns:xsi="http://www.w3.org/2001/XMLSchema-instance" xmlns:pc="http://schemas.microsoft.com/office/infopath/2007/PartnerControls">
-  <documentManagement/>
-</p:properties>
-</file>
-
-<file path=customXml/item2.xml><?xml version="1.0" encoding="utf-8"?>
 <ct:contentTypeSchema xmlns:ct="http://schemas.microsoft.com/office/2006/metadata/contentType" xmlns:ma="http://schemas.microsoft.com/office/2006/metadata/properties/metaAttributes" ct:_="" ma:_="" ma:contentTypeName="Document" ma:contentTypeID="0x010100E5DA164CC5FA9B4F8809259B1910F6A9" ma:contentTypeVersion="2" ma:contentTypeDescription="Een nieuw document maken." ma:contentTypeScope="" ma:versionID="b4abc75a0278d89fef30dd53294639dd">
   <xsd:schema xmlns:xsd="http://www.w3.org/2001/XMLSchema" xmlns:xs="http://www.w3.org/2001/XMLSchema" xmlns:p="http://schemas.microsoft.com/office/2006/metadata/properties" xmlns:ns3="a0d3b1dc-bd40-4f99-aa2f-462c75e888f7" targetNamespace="http://schemas.microsoft.com/office/2006/metadata/properties" ma:root="true" ma:fieldsID="af552b66ab4e938aeb028b1e6d9bed9d" ns3:_="">
     <xsd:import namespace="a0d3b1dc-bd40-4f99-aa2f-462c75e888f7"/>
@@ -6053,6 +6551,12 @@
 </ct:contentTypeSchema>
 </file>
 
+<file path=customXml/item2.xml><?xml version="1.0" encoding="utf-8"?>
+<p:properties xmlns:p="http://schemas.microsoft.com/office/2006/metadata/properties" xmlns:xsi="http://www.w3.org/2001/XMLSchema-instance" xmlns:pc="http://schemas.microsoft.com/office/infopath/2007/PartnerControls">
+  <documentManagement/>
+</p:properties>
+</file>
+
 <file path=customXml/item3.xml><?xml version="1.0" encoding="utf-8"?>
 <?mso-contentType ?>
 <FormTemplates xmlns="http://schemas.microsoft.com/sharepoint/v3/contenttype/forms">
@@ -6067,15 +6571,6 @@
 </file>
 
 <file path=customXml/itemProps1.xml><?xml version="1.0" encoding="utf-8"?>
-<ds:datastoreItem xmlns:ds="http://schemas.openxmlformats.org/officeDocument/2006/customXml" ds:itemID="{649219A2-B98D-47D9-84C4-D1729C3E3F2D}">
-  <ds:schemaRefs>
-    <ds:schemaRef ds:uri="http://schemas.microsoft.com/office/2006/metadata/properties"/>
-    <ds:schemaRef ds:uri="http://schemas.microsoft.com/office/infopath/2007/PartnerControls"/>
-  </ds:schemaRefs>
-</ds:datastoreItem>
-</file>
-
-<file path=customXml/itemProps2.xml><?xml version="1.0" encoding="utf-8"?>
 <ds:datastoreItem xmlns:ds="http://schemas.openxmlformats.org/officeDocument/2006/customXml" ds:itemID="{1A46ECA9-CF1A-40A6-B217-4B83959326B0}">
   <ds:schemaRefs>
     <ds:schemaRef ds:uri="http://schemas.microsoft.com/office/2006/metadata/contentType"/>
@@ -6093,6 +6588,15 @@
 </ds:datastoreItem>
 </file>
 
+<file path=customXml/itemProps2.xml><?xml version="1.0" encoding="utf-8"?>
+<ds:datastoreItem xmlns:ds="http://schemas.openxmlformats.org/officeDocument/2006/customXml" ds:itemID="{649219A2-B98D-47D9-84C4-D1729C3E3F2D}">
+  <ds:schemaRefs>
+    <ds:schemaRef ds:uri="http://schemas.microsoft.com/office/2006/metadata/properties"/>
+    <ds:schemaRef ds:uri="http://schemas.microsoft.com/office/infopath/2007/PartnerControls"/>
+  </ds:schemaRefs>
+</ds:datastoreItem>
+</file>
+
 <file path=customXml/itemProps3.xml><?xml version="1.0" encoding="utf-8"?>
 <ds:datastoreItem xmlns:ds="http://schemas.openxmlformats.org/officeDocument/2006/customXml" ds:itemID="{E47297B4-299E-4572-8B8D-B6F18F93CD88}">
   <ds:schemaRefs>
@@ -6102,7 +6606,7 @@
 </file>
 
 <file path=customXml/itemProps4.xml><?xml version="1.0" encoding="utf-8"?>
-<ds:datastoreItem xmlns:ds="http://schemas.openxmlformats.org/officeDocument/2006/customXml" ds:itemID="{E9A4907E-2443-4BC6-B83A-9664AF665C54}">
+<ds:datastoreItem xmlns:ds="http://schemas.openxmlformats.org/officeDocument/2006/customXml" ds:itemID="{BB86948D-1B8D-4660-88E4-4FC2B7FF53CE}">
   <ds:schemaRefs>
     <ds:schemaRef ds:uri="http://schemas.openxmlformats.org/officeDocument/2006/bibliography"/>
   </ds:schemaRefs>

--- a/Documents/Favours-Ontwerpdocument.docx
+++ b/Documents/Favours-Ontwerpdocument.docx
@@ -933,8 +933,6 @@
             <w:r>
               <w:t>Actor gaat verder bij [stap 3].</w:t>
             </w:r>
-            <w:bookmarkStart w:id="0" w:name="_GoBack"/>
-            <w:bookmarkEnd w:id="0"/>
           </w:p>
         </w:tc>
       </w:tr>
@@ -2086,7 +2084,10 @@
         </w:tc>
       </w:tr>
     </w:tbl>
-    <w:p/>
+    <w:p>
+      <w:bookmarkStart w:id="0" w:name="_GoBack"/>
+      <w:bookmarkEnd w:id="0"/>
+    </w:p>
     <w:p>
       <w:pPr>
         <w:pStyle w:val="Heading2"/>
@@ -2163,19 +2164,176 @@
     </w:p>
     <w:p>
       <w:pPr>
-        <w:pStyle w:val="Heading2"/>
-      </w:pPr>
+        <w:rPr>
+          <w:rFonts w:asciiTheme="majorHAnsi" w:eastAsiaTheme="majorEastAsia" w:hAnsiTheme="majorHAnsi" w:cstheme="majorBidi"/>
+          <w:color w:val="2F5496" w:themeColor="accent1" w:themeShade="BF"/>
+          <w:sz w:val="26"/>
+          <w:szCs w:val="26"/>
+        </w:rPr>
+      </w:pPr>
+      <w:r>
+        <w:br w:type="page"/>
+      </w:r>
     </w:p>
     <w:p>
       <w:pPr>
         <w:pStyle w:val="Heading2"/>
       </w:pPr>
+      <w:r>
+        <w:lastRenderedPageBreak/>
+        <w:t>Testplan</w:t>
+      </w:r>
     </w:p>
-    <w:p>
-      <w:pPr>
-        <w:pStyle w:val="Heading2"/>
-      </w:pPr>
-    </w:p>
+    <w:tbl>
+      <w:tblPr>
+        <w:tblStyle w:val="ListTable6Colorful"/>
+        <w:tblW w:w="0" w:type="auto"/>
+        <w:tblLook w:val="04A0" w:firstRow="1" w:lastRow="0" w:firstColumn="1" w:lastColumn="0" w:noHBand="0" w:noVBand="1"/>
+      </w:tblPr>
+      <w:tblGrid>
+        <w:gridCol w:w="1103"/>
+        <w:gridCol w:w="1302"/>
+        <w:gridCol w:w="2410"/>
+        <w:gridCol w:w="4247"/>
+      </w:tblGrid>
+      <w:tr>
+        <w:trPr>
+          <w:cnfStyle w:val="100000000000" w:firstRow="1" w:lastRow="0" w:firstColumn="0" w:lastColumn="0" w:oddVBand="0" w:evenVBand="0" w:oddHBand="0" w:evenHBand="0" w:firstRowFirstColumn="0" w:firstRowLastColumn="0" w:lastRowFirstColumn="0" w:lastRowLastColumn="0"/>
+        </w:trPr>
+        <w:tc>
+          <w:tcPr>
+            <w:cnfStyle w:val="001000000000" w:firstRow="0" w:lastRow="0" w:firstColumn="1" w:lastColumn="0" w:oddVBand="0" w:evenVBand="0" w:oddHBand="0" w:evenHBand="0" w:firstRowFirstColumn="0" w:firstRowLastColumn="0" w:lastRowFirstColumn="0" w:lastRowLastColumn="0"/>
+            <w:tcW w:w="1103" w:type="dxa"/>
+          </w:tcPr>
+          <w:p>
+            <w:r>
+              <w:t>Test case</w:t>
+            </w:r>
+          </w:p>
+        </w:tc>
+        <w:tc>
+          <w:tcPr>
+            <w:tcW w:w="1302" w:type="dxa"/>
+          </w:tcPr>
+          <w:p>
+            <w:pPr>
+              <w:cnfStyle w:val="100000000000" w:firstRow="1" w:lastRow="0" w:firstColumn="0" w:lastColumn="0" w:oddVBand="0" w:evenVBand="0" w:oddHBand="0" w:evenHBand="0" w:firstRowFirstColumn="0" w:firstRowLastColumn="0" w:lastRowFirstColumn="0" w:lastRowLastColumn="0"/>
+            </w:pPr>
+            <w:r>
+              <w:t>Use case(s)</w:t>
+            </w:r>
+          </w:p>
+        </w:tc>
+        <w:tc>
+          <w:tcPr>
+            <w:tcW w:w="2410" w:type="dxa"/>
+          </w:tcPr>
+          <w:p>
+            <w:pPr>
+              <w:cnfStyle w:val="100000000000" w:firstRow="1" w:lastRow="0" w:firstColumn="0" w:lastColumn="0" w:oddVBand="0" w:evenVBand="0" w:oddHBand="0" w:evenHBand="0" w:firstRowFirstColumn="0" w:firstRowLastColumn="0" w:lastRowFirstColumn="0" w:lastRowLastColumn="0"/>
+            </w:pPr>
+            <w:r>
+              <w:t>Invoer</w:t>
+            </w:r>
+          </w:p>
+        </w:tc>
+        <w:tc>
+          <w:tcPr>
+            <w:tcW w:w="4247" w:type="dxa"/>
+          </w:tcPr>
+          <w:p>
+            <w:pPr>
+              <w:cnfStyle w:val="100000000000" w:firstRow="1" w:lastRow="0" w:firstColumn="0" w:lastColumn="0" w:oddVBand="0" w:evenVBand="0" w:oddHBand="0" w:evenHBand="0" w:firstRowFirstColumn="0" w:firstRowLastColumn="0" w:lastRowFirstColumn="0" w:lastRowLastColumn="0"/>
+            </w:pPr>
+            <w:r>
+              <w:t>Verwachte  uitvoer</w:t>
+            </w:r>
+          </w:p>
+        </w:tc>
+      </w:tr>
+      <w:tr>
+        <w:trPr>
+          <w:cnfStyle w:val="000000100000" w:firstRow="0" w:lastRow="0" w:firstColumn="0" w:lastColumn="0" w:oddVBand="0" w:evenVBand="0" w:oddHBand="1" w:evenHBand="0" w:firstRowFirstColumn="0" w:firstRowLastColumn="0" w:lastRowFirstColumn="0" w:lastRowLastColumn="0"/>
+        </w:trPr>
+        <w:tc>
+          <w:tcPr>
+            <w:cnfStyle w:val="001000000000" w:firstRow="0" w:lastRow="0" w:firstColumn="1" w:lastColumn="0" w:oddVBand="0" w:evenVBand="0" w:oddHBand="0" w:evenHBand="0" w:firstRowFirstColumn="0" w:firstRowLastColumn="0" w:lastRowFirstColumn="0" w:lastRowLastColumn="0"/>
+            <w:tcW w:w="1103" w:type="dxa"/>
+          </w:tcPr>
+          <w:p>
+            <w:pPr>
+              <w:rPr>
+                <w:b w:val="0"/>
+                <w:bCs w:val="0"/>
+              </w:rPr>
+            </w:pPr>
+            <w:r>
+              <w:rPr>
+                <w:b w:val="0"/>
+                <w:bCs w:val="0"/>
+              </w:rPr>
+              <w:t>TC-01</w:t>
+            </w:r>
+          </w:p>
+        </w:tc>
+        <w:tc>
+          <w:tcPr>
+            <w:tcW w:w="1302" w:type="dxa"/>
+          </w:tcPr>
+          <w:p>
+            <w:pPr>
+              <w:cnfStyle w:val="000000100000" w:firstRow="0" w:lastRow="0" w:firstColumn="0" w:lastColumn="0" w:oddVBand="0" w:evenVBand="0" w:oddHBand="1" w:evenHBand="0" w:firstRowFirstColumn="0" w:firstRowLastColumn="0" w:lastRowFirstColumn="0" w:lastRowLastColumn="0"/>
+            </w:pPr>
+            <w:r>
+              <w:t>UC-01</w:t>
+            </w:r>
+          </w:p>
+        </w:tc>
+        <w:tc>
+          <w:tcPr>
+            <w:tcW w:w="2410" w:type="dxa"/>
+          </w:tcPr>
+          <w:p>
+            <w:pPr>
+              <w:cnfStyle w:val="000000100000" w:firstRow="0" w:lastRow="0" w:firstColumn="0" w:lastColumn="0" w:oddVBand="0" w:evenVBand="0" w:oddHBand="1" w:evenHBand="0" w:firstRowFirstColumn="0" w:firstRowLastColumn="0" w:lastRowFirstColumn="0" w:lastRowLastColumn="0"/>
+            </w:pPr>
+            <w:r>
+              <w:t>Titel=”xxx”</w:t>
+            </w:r>
+          </w:p>
+          <w:p>
+            <w:pPr>
+              <w:cnfStyle w:val="000000100000" w:firstRow="0" w:lastRow="0" w:firstColumn="0" w:lastColumn="0" w:oddVBand="0" w:evenVBand="0" w:oddHBand="1" w:evenHBand="0" w:firstRowFirstColumn="0" w:firstRowLastColumn="0" w:lastRowFirstColumn="0" w:lastRowLastColumn="0"/>
+            </w:pPr>
+            <w:r>
+              <w:t>GebruikerId=”3”</w:t>
+            </w:r>
+          </w:p>
+          <w:p>
+            <w:pPr>
+              <w:cnfStyle w:val="000000100000" w:firstRow="0" w:lastRow="0" w:firstColumn="0" w:lastColumn="0" w:oddVBand="0" w:evenVBand="0" w:oddHBand="1" w:evenHBand="0" w:firstRowFirstColumn="0" w:firstRowLastColumn="0" w:lastRowFirstColumn="0" w:lastRowLastColumn="0"/>
+            </w:pPr>
+            <w:r>
+              <w:t>Netwerk=”zzz”</w:t>
+            </w:r>
+          </w:p>
+        </w:tc>
+        <w:tc>
+          <w:tcPr>
+            <w:tcW w:w="4247" w:type="dxa"/>
+          </w:tcPr>
+          <w:p>
+            <w:pPr>
+              <w:cnfStyle w:val="000000100000" w:firstRow="0" w:lastRow="0" w:firstColumn="0" w:lastColumn="0" w:oddVBand="0" w:evenVBand="0" w:oddHBand="1" w:evenHBand="0" w:firstRowFirstColumn="0" w:firstRowLastColumn="0" w:lastRowFirstColumn="0" w:lastRowLastColumn="0"/>
+            </w:pPr>
+            <w:r>
+              <w:t>Dienst xxx is zichtbaar op netwerk zzz met auteur met UserId3.</w:t>
+            </w:r>
+          </w:p>
+        </w:tc>
+      </w:tr>
+    </w:tbl>
+    <w:p/>
     <w:p>
       <w:pPr>
         <w:pStyle w:val="Heading2"/>
@@ -6420,6 +6578,12 @@
 </file>
 
 <file path=customXml/item1.xml><?xml version="1.0" encoding="utf-8"?>
+<p:properties xmlns:p="http://schemas.microsoft.com/office/2006/metadata/properties" xmlns:xsi="http://www.w3.org/2001/XMLSchema-instance" xmlns:pc="http://schemas.microsoft.com/office/infopath/2007/PartnerControls">
+  <documentManagement/>
+</p:properties>
+</file>
+
+<file path=customXml/item2.xml><?xml version="1.0" encoding="utf-8"?>
 <ct:contentTypeSchema xmlns:ct="http://schemas.microsoft.com/office/2006/metadata/contentType" xmlns:ma="http://schemas.microsoft.com/office/2006/metadata/properties/metaAttributes" ct:_="" ma:_="" ma:contentTypeName="Document" ma:contentTypeID="0x010100E5DA164CC5FA9B4F8809259B1910F6A9" ma:contentTypeVersion="2" ma:contentTypeDescription="Een nieuw document maken." ma:contentTypeScope="" ma:versionID="b4abc75a0278d89fef30dd53294639dd">
   <xsd:schema xmlns:xsd="http://www.w3.org/2001/XMLSchema" xmlns:xs="http://www.w3.org/2001/XMLSchema" xmlns:p="http://schemas.microsoft.com/office/2006/metadata/properties" xmlns:ns3="a0d3b1dc-bd40-4f99-aa2f-462c75e888f7" targetNamespace="http://schemas.microsoft.com/office/2006/metadata/properties" ma:root="true" ma:fieldsID="af552b66ab4e938aeb028b1e6d9bed9d" ns3:_="">
     <xsd:import namespace="a0d3b1dc-bd40-4f99-aa2f-462c75e888f7"/>
@@ -6551,12 +6715,6 @@
 </ct:contentTypeSchema>
 </file>
 
-<file path=customXml/item2.xml><?xml version="1.0" encoding="utf-8"?>
-<p:properties xmlns:p="http://schemas.microsoft.com/office/2006/metadata/properties" xmlns:xsi="http://www.w3.org/2001/XMLSchema-instance" xmlns:pc="http://schemas.microsoft.com/office/infopath/2007/PartnerControls">
-  <documentManagement/>
-</p:properties>
-</file>
-
 <file path=customXml/item3.xml><?xml version="1.0" encoding="utf-8"?>
 <?mso-contentType ?>
 <FormTemplates xmlns="http://schemas.microsoft.com/sharepoint/v3/contenttype/forms">
@@ -6571,6 +6729,15 @@
 </file>
 
 <file path=customXml/itemProps1.xml><?xml version="1.0" encoding="utf-8"?>
+<ds:datastoreItem xmlns:ds="http://schemas.openxmlformats.org/officeDocument/2006/customXml" ds:itemID="{649219A2-B98D-47D9-84C4-D1729C3E3F2D}">
+  <ds:schemaRefs>
+    <ds:schemaRef ds:uri="http://schemas.microsoft.com/office/2006/metadata/properties"/>
+    <ds:schemaRef ds:uri="http://schemas.microsoft.com/office/infopath/2007/PartnerControls"/>
+  </ds:schemaRefs>
+</ds:datastoreItem>
+</file>
+
+<file path=customXml/itemProps2.xml><?xml version="1.0" encoding="utf-8"?>
 <ds:datastoreItem xmlns:ds="http://schemas.openxmlformats.org/officeDocument/2006/customXml" ds:itemID="{1A46ECA9-CF1A-40A6-B217-4B83959326B0}">
   <ds:schemaRefs>
     <ds:schemaRef ds:uri="http://schemas.microsoft.com/office/2006/metadata/contentType"/>
@@ -6588,15 +6755,6 @@
 </ds:datastoreItem>
 </file>
 
-<file path=customXml/itemProps2.xml><?xml version="1.0" encoding="utf-8"?>
-<ds:datastoreItem xmlns:ds="http://schemas.openxmlformats.org/officeDocument/2006/customXml" ds:itemID="{649219A2-B98D-47D9-84C4-D1729C3E3F2D}">
-  <ds:schemaRefs>
-    <ds:schemaRef ds:uri="http://schemas.microsoft.com/office/2006/metadata/properties"/>
-    <ds:schemaRef ds:uri="http://schemas.microsoft.com/office/infopath/2007/PartnerControls"/>
-  </ds:schemaRefs>
-</ds:datastoreItem>
-</file>
-
 <file path=customXml/itemProps3.xml><?xml version="1.0" encoding="utf-8"?>
 <ds:datastoreItem xmlns:ds="http://schemas.openxmlformats.org/officeDocument/2006/customXml" ds:itemID="{E47297B4-299E-4572-8B8D-B6F18F93CD88}">
   <ds:schemaRefs>
@@ -6606,7 +6764,7 @@
 </file>
 
 <file path=customXml/itemProps4.xml><?xml version="1.0" encoding="utf-8"?>
-<ds:datastoreItem xmlns:ds="http://schemas.openxmlformats.org/officeDocument/2006/customXml" ds:itemID="{BB86948D-1B8D-4660-88E4-4FC2B7FF53CE}">
+<ds:datastoreItem xmlns:ds="http://schemas.openxmlformats.org/officeDocument/2006/customXml" ds:itemID="{4D699D49-7FC3-41C0-A54E-F5E413438F2D}">
   <ds:schemaRefs>
     <ds:schemaRef ds:uri="http://schemas.openxmlformats.org/officeDocument/2006/bibliography"/>
   </ds:schemaRefs>

--- a/Documents/Favours-Ontwerpdocument.docx
+++ b/Documents/Favours-Ontwerpdocument.docx
@@ -2,41 +2,1423 @@
 <file path=word/document.xml><?xml version="1.0" encoding="utf-8"?>
 <w:document xmlns:wpc="http://schemas.microsoft.com/office/word/2010/wordprocessingCanvas" xmlns:cx="http://schemas.microsoft.com/office/drawing/2014/chartex" xmlns:cx1="http://schemas.microsoft.com/office/drawing/2015/9/8/chartex" xmlns:cx2="http://schemas.microsoft.com/office/drawing/2015/10/21/chartex" xmlns:cx3="http://schemas.microsoft.com/office/drawing/2016/5/9/chartex" xmlns:cx4="http://schemas.microsoft.com/office/drawing/2016/5/10/chartex" xmlns:cx5="http://schemas.microsoft.com/office/drawing/2016/5/11/chartex" xmlns:cx6="http://schemas.microsoft.com/office/drawing/2016/5/12/chartex" xmlns:cx7="http://schemas.microsoft.com/office/drawing/2016/5/13/chartex" xmlns:cx8="http://schemas.microsoft.com/office/drawing/2016/5/14/chartex" xmlns:mc="http://schemas.openxmlformats.org/markup-compatibility/2006" xmlns:aink="http://schemas.microsoft.com/office/drawing/2016/ink" xmlns:am3d="http://schemas.microsoft.com/office/drawing/2017/model3d" xmlns:o="urn:schemas-microsoft-com:office:office" xmlns:r="http://schemas.openxmlformats.org/officeDocument/2006/relationships" xmlns:m="http://schemas.openxmlformats.org/officeDocument/2006/math" xmlns:v="urn:schemas-microsoft-com:vml" xmlns:wp14="http://schemas.microsoft.com/office/word/2010/wordprocessingDrawing" xmlns:wp="http://schemas.openxmlformats.org/drawingml/2006/wordprocessingDrawing" xmlns:w10="urn:schemas-microsoft-com:office:word" xmlns:w="http://schemas.openxmlformats.org/wordprocessingml/2006/main" xmlns:w14="http://schemas.microsoft.com/office/word/2010/wordml" xmlns:w15="http://schemas.microsoft.com/office/word/2012/wordml" xmlns:w16cid="http://schemas.microsoft.com/office/word/2016/wordml/cid" xmlns:w16se="http://schemas.microsoft.com/office/word/2015/wordml/symex" xmlns:wpg="http://schemas.microsoft.com/office/word/2010/wordprocessingGroup" xmlns:wpi="http://schemas.microsoft.com/office/word/2010/wordprocessingInk" xmlns:wne="http://schemas.microsoft.com/office/word/2006/wordml" xmlns:wps="http://schemas.microsoft.com/office/word/2010/wordprocessingShape" mc:Ignorable="w14 w15 w16se w16cid wp14">
   <w:body>
-    <w:p>
-      <w:pPr>
-        <w:pStyle w:val="Heading1"/>
-      </w:pPr>
-      <w:r>
-        <w:t>A</w:t>
-      </w:r>
-      <w:r>
-        <w:t>nalyse document [Favours]</w:t>
-      </w:r>
-    </w:p>
-    <w:p>
-      <w:pPr>
-        <w:pStyle w:val="Heading2"/>
-      </w:pPr>
-      <w:r>
-        <w:t>Inleiding</w:t>
-      </w:r>
-    </w:p>
-    <w:p>
-      <w:pPr>
-        <w:pStyle w:val="Heading2"/>
-      </w:pPr>
-      <w:r>
-        <w:t>.....</w:t>
-      </w:r>
-    </w:p>
+    <w:sdt>
+      <w:sdtPr>
+        <w:rPr>
+          <w:rFonts w:eastAsiaTheme="minorHAnsi"/>
+          <w:sz w:val="2"/>
+          <w:lang w:val="nl-NL"/>
+        </w:rPr>
+        <w:id w:val="-1146198718"/>
+        <w:docPartObj>
+          <w:docPartGallery w:val="Cover Pages"/>
+          <w:docPartUnique/>
+        </w:docPartObj>
+      </w:sdtPr>
+      <w:sdtEndPr>
+        <w:rPr>
+          <w:sz w:val="22"/>
+        </w:rPr>
+      </w:sdtEndPr>
+      <w:sdtContent>
+        <w:p>
+          <w:pPr>
+            <w:pStyle w:val="NoSpacing"/>
+            <w:rPr>
+              <w:sz w:val="2"/>
+            </w:rPr>
+          </w:pPr>
+        </w:p>
+        <w:p>
+          <w:r>
+            <w:rPr>
+              <w:noProof/>
+            </w:rPr>
+            <mc:AlternateContent>
+              <mc:Choice Requires="wps">
+                <w:drawing>
+                  <wp:anchor distT="0" distB="0" distL="114300" distR="114300" simplePos="0" relativeHeight="251661312" behindDoc="0" locked="0" layoutInCell="1" allowOverlap="1" wp14:anchorId="2E66ECE1" wp14:editId="3D9A3C58">
+                    <wp:simplePos x="0" y="0"/>
+                    <wp:positionH relativeFrom="page">
+                      <wp:align>center</wp:align>
+                    </wp:positionH>
+                    <wp:positionV relativeFrom="margin">
+                      <wp:align>top</wp:align>
+                    </wp:positionV>
+                    <wp:extent cx="5943600" cy="914400"/>
+                    <wp:effectExtent l="0" t="0" r="0" b="3810"/>
+                    <wp:wrapNone/>
+                    <wp:docPr id="62" name="Text Box 62"/>
+                    <wp:cNvGraphicFramePr/>
+                    <a:graphic xmlns:a="http://schemas.openxmlformats.org/drawingml/2006/main">
+                      <a:graphicData uri="http://schemas.microsoft.com/office/word/2010/wordprocessingShape">
+                        <wps:wsp>
+                          <wps:cNvSpPr txBox="1"/>
+                          <wps:spPr>
+                            <a:xfrm>
+                              <a:off x="0" y="0"/>
+                              <a:ext cx="5943600" cy="914400"/>
+                            </a:xfrm>
+                            <a:prstGeom prst="rect">
+                              <a:avLst/>
+                            </a:prstGeom>
+                            <a:noFill/>
+                            <a:ln w="6350">
+                              <a:noFill/>
+                            </a:ln>
+                            <a:effectLst/>
+                          </wps:spPr>
+                          <wps:style>
+                            <a:lnRef idx="0">
+                              <a:schemeClr val="accent1"/>
+                            </a:lnRef>
+                            <a:fillRef idx="0">
+                              <a:schemeClr val="accent1"/>
+                            </a:fillRef>
+                            <a:effectRef idx="0">
+                              <a:schemeClr val="accent1"/>
+                            </a:effectRef>
+                            <a:fontRef idx="minor">
+                              <a:schemeClr val="dk1"/>
+                            </a:fontRef>
+                          </wps:style>
+                          <wps:txbx>
+                            <w:txbxContent>
+                              <w:sdt>
+                                <w:sdtPr>
+                                  <w:rPr>
+                                    <w:rFonts w:asciiTheme="majorHAnsi" w:eastAsiaTheme="majorEastAsia" w:hAnsiTheme="majorHAnsi" w:cstheme="majorBidi"/>
+                                    <w:caps/>
+                                    <w:color w:val="44546A" w:themeColor="text2"/>
+                                    <w:sz w:val="64"/>
+                                    <w:szCs w:val="64"/>
+                                  </w:rPr>
+                                  <w:alias w:val="Title"/>
+                                  <w:tag w:val=""/>
+                                  <w:id w:val="797192764"/>
+                                  <w:dataBinding w:prefixMappings="xmlns:ns0='http://purl.org/dc/elements/1.1/' xmlns:ns1='http://schemas.openxmlformats.org/package/2006/metadata/core-properties' " w:xpath="/ns1:coreProperties[1]/ns0:title[1]" w:storeItemID="{6C3C8BC8-F283-45AE-878A-BAB7291924A1}"/>
+                                  <w:text/>
+                                </w:sdtPr>
+                                <w:sdtEndPr>
+                                  <w:rPr>
+                                    <w:sz w:val="68"/>
+                                    <w:szCs w:val="68"/>
+                                  </w:rPr>
+                                </w:sdtEndPr>
+                                <w:sdtContent>
+                                  <w:p>
+                                    <w:pPr>
+                                      <w:pStyle w:val="NoSpacing"/>
+                                      <w:rPr>
+                                        <w:rFonts w:asciiTheme="majorHAnsi" w:eastAsiaTheme="majorEastAsia" w:hAnsiTheme="majorHAnsi" w:cstheme="majorBidi"/>
+                                        <w:caps/>
+                                        <w:color w:val="8496B0" w:themeColor="text2" w:themeTint="99"/>
+                                        <w:sz w:val="68"/>
+                                        <w:szCs w:val="68"/>
+                                      </w:rPr>
+                                    </w:pPr>
+                                    <w:r>
+                                      <w:rPr>
+                                        <w:rFonts w:asciiTheme="majorHAnsi" w:eastAsiaTheme="majorEastAsia" w:hAnsiTheme="majorHAnsi" w:cstheme="majorBidi"/>
+                                        <w:caps/>
+                                        <w:color w:val="44546A" w:themeColor="text2"/>
+                                        <w:sz w:val="64"/>
+                                        <w:szCs w:val="64"/>
+                                      </w:rPr>
+                                      <w:t>Favours</w:t>
+                                    </w:r>
+                                  </w:p>
+                                </w:sdtContent>
+                              </w:sdt>
+                              <w:p>
+                                <w:r>
+                                  <w:t>Marktplaats voor diensten</w:t>
+                                </w:r>
+                              </w:p>
+                            </w:txbxContent>
+                          </wps:txbx>
+                          <wps:bodyPr rot="0" spcFirstLastPara="0" vertOverflow="overflow" horzOverflow="overflow" vert="horz" wrap="square" lIns="91440" tIns="45720" rIns="91440" bIns="45720" numCol="1" spcCol="0" rtlCol="0" fromWordArt="0" anchor="t" anchorCtr="0" forceAA="0" compatLnSpc="1">
+                            <a:prstTxWarp prst="textNoShape">
+                              <a:avLst/>
+                            </a:prstTxWarp>
+                            <a:spAutoFit/>
+                          </wps:bodyPr>
+                        </wps:wsp>
+                      </a:graphicData>
+                    </a:graphic>
+                    <wp14:sizeRelH relativeFrom="page">
+                      <wp14:pctWidth>76500</wp14:pctWidth>
+                    </wp14:sizeRelH>
+                  </wp:anchor>
+                </w:drawing>
+              </mc:Choice>
+              <mc:Fallback>
+                <w:pict>
+                  <v:shapetype w14:anchorId="2E66ECE1" id="_x0000_t202" coordsize="21600,21600" o:spt="202" path="m,l,21600r21600,l21600,xe">
+                    <v:stroke joinstyle="miter"/>
+                    <v:path gradientshapeok="t" o:connecttype="rect"/>
+                  </v:shapetype>
+                  <v:shape id="Text Box 62" o:spid="_x0000_s1026" type="#_x0000_t202" style="position:absolute;margin-left:0;margin-top:0;width:468pt;height:1in;z-index:251661312;visibility:visible;mso-wrap-style:square;mso-width-percent:765;mso-wrap-distance-left:9pt;mso-wrap-distance-top:0;mso-wrap-distance-right:9pt;mso-wrap-distance-bottom:0;mso-position-horizontal:center;mso-position-horizontal-relative:page;mso-position-vertical:top;mso-position-vertical-relative:margin;mso-width-percent:765;mso-width-relative:page;v-text-anchor:top" o:gfxdata="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" filled="f" stroked="f" strokeweight=".5pt">
+                    <v:textbox style="mso-fit-shape-to-text:t">
+                      <w:txbxContent>
+                        <w:sdt>
+                          <w:sdtPr>
+                            <w:rPr>
+                              <w:rFonts w:asciiTheme="majorHAnsi" w:eastAsiaTheme="majorEastAsia" w:hAnsiTheme="majorHAnsi" w:cstheme="majorBidi"/>
+                              <w:caps/>
+                              <w:color w:val="44546A" w:themeColor="text2"/>
+                              <w:sz w:val="64"/>
+                              <w:szCs w:val="64"/>
+                            </w:rPr>
+                            <w:alias w:val="Title"/>
+                            <w:tag w:val=""/>
+                            <w:id w:val="797192764"/>
+                            <w:dataBinding w:prefixMappings="xmlns:ns0='http://purl.org/dc/elements/1.1/' xmlns:ns1='http://schemas.openxmlformats.org/package/2006/metadata/core-properties' " w:xpath="/ns1:coreProperties[1]/ns0:title[1]" w:storeItemID="{6C3C8BC8-F283-45AE-878A-BAB7291924A1}"/>
+                            <w:text/>
+                          </w:sdtPr>
+                          <w:sdtEndPr>
+                            <w:rPr>
+                              <w:sz w:val="68"/>
+                              <w:szCs w:val="68"/>
+                            </w:rPr>
+                          </w:sdtEndPr>
+                          <w:sdtContent>
+                            <w:p>
+                              <w:pPr>
+                                <w:pStyle w:val="NoSpacing"/>
+                                <w:rPr>
+                                  <w:rFonts w:asciiTheme="majorHAnsi" w:eastAsiaTheme="majorEastAsia" w:hAnsiTheme="majorHAnsi" w:cstheme="majorBidi"/>
+                                  <w:caps/>
+                                  <w:color w:val="8496B0" w:themeColor="text2" w:themeTint="99"/>
+                                  <w:sz w:val="68"/>
+                                  <w:szCs w:val="68"/>
+                                </w:rPr>
+                              </w:pPr>
+                              <w:r>
+                                <w:rPr>
+                                  <w:rFonts w:asciiTheme="majorHAnsi" w:eastAsiaTheme="majorEastAsia" w:hAnsiTheme="majorHAnsi" w:cstheme="majorBidi"/>
+                                  <w:caps/>
+                                  <w:color w:val="44546A" w:themeColor="text2"/>
+                                  <w:sz w:val="64"/>
+                                  <w:szCs w:val="64"/>
+                                </w:rPr>
+                                <w:t>Favours</w:t>
+                              </w:r>
+                            </w:p>
+                          </w:sdtContent>
+                        </w:sdt>
+                        <w:p>
+                          <w:r>
+                            <w:t>Marktplaats voor diensten</w:t>
+                          </w:r>
+                        </w:p>
+                      </w:txbxContent>
+                    </v:textbox>
+                    <w10:wrap anchorx="page" anchory="margin"/>
+                  </v:shape>
+                </w:pict>
+              </mc:Fallback>
+            </mc:AlternateContent>
+          </w:r>
+          <w:r>
+            <w:rPr>
+              <w:noProof/>
+              <w:color w:val="4472C4" w:themeColor="accent1"/>
+              <w:sz w:val="36"/>
+              <w:szCs w:val="36"/>
+            </w:rPr>
+            <mc:AlternateContent>
+              <mc:Choice Requires="wpg">
+                <w:drawing>
+                  <wp:anchor distT="0" distB="0" distL="114300" distR="114300" simplePos="0" relativeHeight="251660288" behindDoc="1" locked="0" layoutInCell="1" allowOverlap="1" wp14:anchorId="6109D62E" wp14:editId="516A9739">
+                    <wp:simplePos x="0" y="0"/>
+                    <mc:AlternateContent>
+                      <mc:Choice Requires="wp14">
+                        <wp:positionH relativeFrom="page">
+                          <wp14:pctPosHOffset>22000</wp14:pctPosHOffset>
+                        </wp:positionH>
+                      </mc:Choice>
+                      <mc:Fallback>
+                        <wp:positionH relativeFrom="page">
+                          <wp:posOffset>1663065</wp:posOffset>
+                        </wp:positionH>
+                      </mc:Fallback>
+                    </mc:AlternateContent>
+                    <mc:AlternateContent>
+                      <mc:Choice Requires="wp14">
+                        <wp:positionV relativeFrom="page">
+                          <wp14:pctPosVOffset>30000</wp14:pctPosVOffset>
+                        </wp:positionV>
+                      </mc:Choice>
+                      <mc:Fallback>
+                        <wp:positionV relativeFrom="page">
+                          <wp:posOffset>3207385</wp:posOffset>
+                        </wp:positionV>
+                      </mc:Fallback>
+                    </mc:AlternateContent>
+                    <wp:extent cx="5494369" cy="5696712"/>
+                    <wp:effectExtent l="0" t="0" r="0" b="3175"/>
+                    <wp:wrapNone/>
+                    <wp:docPr id="63" name="Group 2"/>
+                    <wp:cNvGraphicFramePr>
+                      <a:graphicFrameLocks xmlns:a="http://schemas.openxmlformats.org/drawingml/2006/main" noChangeAspect="1"/>
+                    </wp:cNvGraphicFramePr>
+                    <a:graphic xmlns:a="http://schemas.openxmlformats.org/drawingml/2006/main">
+                      <a:graphicData uri="http://schemas.microsoft.com/office/word/2010/wordprocessingGroup">
+                        <wpg:wgp>
+                          <wpg:cNvGrpSpPr>
+                            <a:grpSpLocks noChangeAspect="1"/>
+                          </wpg:cNvGrpSpPr>
+                          <wpg:grpSpPr>
+                            <a:xfrm>
+                              <a:off x="0" y="0"/>
+                              <a:ext cx="5494369" cy="5696712"/>
+                              <a:chOff x="0" y="0"/>
+                              <a:chExt cx="4329113" cy="4491038"/>
+                            </a:xfrm>
+                            <a:solidFill>
+                              <a:schemeClr val="tx2">
+                                <a:lumMod val="60000"/>
+                                <a:lumOff val="40000"/>
+                              </a:schemeClr>
+                            </a:solidFill>
+                          </wpg:grpSpPr>
+                          <wps:wsp>
+                            <wps:cNvPr id="64" name="Freeform 64"/>
+                            <wps:cNvSpPr>
+                              <a:spLocks/>
+                            </wps:cNvSpPr>
+                            <wps:spPr bwMode="auto">
+                              <a:xfrm>
+                                <a:off x="1501775" y="0"/>
+                                <a:ext cx="2827338" cy="2835275"/>
+                              </a:xfrm>
+                              <a:custGeom>
+                                <a:avLst/>
+                                <a:gdLst>
+                                  <a:gd name="T0" fmla="*/ 4 w 1781"/>
+                                  <a:gd name="T1" fmla="*/ 1786 h 1786"/>
+                                  <a:gd name="T2" fmla="*/ 0 w 1781"/>
+                                  <a:gd name="T3" fmla="*/ 1782 h 1786"/>
+                                  <a:gd name="T4" fmla="*/ 1776 w 1781"/>
+                                  <a:gd name="T5" fmla="*/ 0 h 1786"/>
+                                  <a:gd name="T6" fmla="*/ 1781 w 1781"/>
+                                  <a:gd name="T7" fmla="*/ 5 h 1786"/>
+                                  <a:gd name="T8" fmla="*/ 4 w 1781"/>
+                                  <a:gd name="T9" fmla="*/ 1786 h 1786"/>
+                                </a:gdLst>
+                                <a:ahLst/>
+                                <a:cxnLst>
+                                  <a:cxn ang="0">
+                                    <a:pos x="T0" y="T1"/>
+                                  </a:cxn>
+                                  <a:cxn ang="0">
+                                    <a:pos x="T2" y="T3"/>
+                                  </a:cxn>
+                                  <a:cxn ang="0">
+                                    <a:pos x="T4" y="T5"/>
+                                  </a:cxn>
+                                  <a:cxn ang="0">
+                                    <a:pos x="T6" y="T7"/>
+                                  </a:cxn>
+                                  <a:cxn ang="0">
+                                    <a:pos x="T8" y="T9"/>
+                                  </a:cxn>
+                                </a:cxnLst>
+                                <a:rect l="0" t="0" r="r" b="b"/>
+                                <a:pathLst>
+                                  <a:path w="1781" h="1786">
+                                    <a:moveTo>
+                                      <a:pt x="4" y="1786"/>
+                                    </a:moveTo>
+                                    <a:lnTo>
+                                      <a:pt x="0" y="1782"/>
+                                    </a:lnTo>
+                                    <a:lnTo>
+                                      <a:pt x="1776" y="0"/>
+                                    </a:lnTo>
+                                    <a:lnTo>
+                                      <a:pt x="1781" y="5"/>
+                                    </a:lnTo>
+                                    <a:lnTo>
+                                      <a:pt x="4" y="1786"/>
+                                    </a:lnTo>
+                                    <a:close/>
+                                  </a:path>
+                                </a:pathLst>
+                              </a:custGeom>
+                              <a:grpFill/>
+                              <a:ln>
+                                <a:noFill/>
+                              </a:ln>
+                              <a:extLst>
+                                <a:ext uri="{91240B29-F687-4F45-9708-019B960494DF}">
+                                  <a14:hiddenLine xmlns:a14="http://schemas.microsoft.com/office/drawing/2010/main" w="9525">
+                                    <a:solidFill>
+                                      <a:srgbClr val="000000"/>
+                                    </a:solidFill>
+                                    <a:round/>
+                                    <a:headEnd/>
+                                    <a:tailEnd/>
+                                  </a14:hiddenLine>
+                                </a:ext>
+                              </a:extLst>
+                            </wps:spPr>
+                            <wps:bodyPr vert="horz" wrap="square" lIns="91440" tIns="45720" rIns="91440" bIns="45720" numCol="1" anchor="t" anchorCtr="0" compatLnSpc="1">
+                              <a:prstTxWarp prst="textNoShape">
+                                <a:avLst/>
+                              </a:prstTxWarp>
+                            </wps:bodyPr>
+                          </wps:wsp>
+                          <wps:wsp>
+                            <wps:cNvPr id="65" name="Freeform 65"/>
+                            <wps:cNvSpPr>
+                              <a:spLocks/>
+                            </wps:cNvSpPr>
+                            <wps:spPr bwMode="auto">
+                              <a:xfrm>
+                                <a:off x="782637" y="227013"/>
+                                <a:ext cx="3546475" cy="3546475"/>
+                              </a:xfrm>
+                              <a:custGeom>
+                                <a:avLst/>
+                                <a:gdLst>
+                                  <a:gd name="T0" fmla="*/ 5 w 2234"/>
+                                  <a:gd name="T1" fmla="*/ 2234 h 2234"/>
+                                  <a:gd name="T2" fmla="*/ 0 w 2234"/>
+                                  <a:gd name="T3" fmla="*/ 2229 h 2234"/>
+                                  <a:gd name="T4" fmla="*/ 2229 w 2234"/>
+                                  <a:gd name="T5" fmla="*/ 0 h 2234"/>
+                                  <a:gd name="T6" fmla="*/ 2234 w 2234"/>
+                                  <a:gd name="T7" fmla="*/ 5 h 2234"/>
+                                  <a:gd name="T8" fmla="*/ 5 w 2234"/>
+                                  <a:gd name="T9" fmla="*/ 2234 h 2234"/>
+                                </a:gdLst>
+                                <a:ahLst/>
+                                <a:cxnLst>
+                                  <a:cxn ang="0">
+                                    <a:pos x="T0" y="T1"/>
+                                  </a:cxn>
+                                  <a:cxn ang="0">
+                                    <a:pos x="T2" y="T3"/>
+                                  </a:cxn>
+                                  <a:cxn ang="0">
+                                    <a:pos x="T4" y="T5"/>
+                                  </a:cxn>
+                                  <a:cxn ang="0">
+                                    <a:pos x="T6" y="T7"/>
+                                  </a:cxn>
+                                  <a:cxn ang="0">
+                                    <a:pos x="T8" y="T9"/>
+                                  </a:cxn>
+                                </a:cxnLst>
+                                <a:rect l="0" t="0" r="r" b="b"/>
+                                <a:pathLst>
+                                  <a:path w="2234" h="2234">
+                                    <a:moveTo>
+                                      <a:pt x="5" y="2234"/>
+                                    </a:moveTo>
+                                    <a:lnTo>
+                                      <a:pt x="0" y="2229"/>
+                                    </a:lnTo>
+                                    <a:lnTo>
+                                      <a:pt x="2229" y="0"/>
+                                    </a:lnTo>
+                                    <a:lnTo>
+                                      <a:pt x="2234" y="5"/>
+                                    </a:lnTo>
+                                    <a:lnTo>
+                                      <a:pt x="5" y="2234"/>
+                                    </a:lnTo>
+                                    <a:close/>
+                                  </a:path>
+                                </a:pathLst>
+                              </a:custGeom>
+                              <a:grpFill/>
+                              <a:ln>
+                                <a:noFill/>
+                              </a:ln>
+                              <a:extLst>
+                                <a:ext uri="{91240B29-F687-4F45-9708-019B960494DF}">
+                                  <a14:hiddenLine xmlns:a14="http://schemas.microsoft.com/office/drawing/2010/main" w="9525">
+                                    <a:solidFill>
+                                      <a:srgbClr val="000000"/>
+                                    </a:solidFill>
+                                    <a:round/>
+                                    <a:headEnd/>
+                                    <a:tailEnd/>
+                                  </a14:hiddenLine>
+                                </a:ext>
+                              </a:extLst>
+                            </wps:spPr>
+                            <wps:bodyPr vert="horz" wrap="square" lIns="91440" tIns="45720" rIns="91440" bIns="45720" numCol="1" anchor="t" anchorCtr="0" compatLnSpc="1">
+                              <a:prstTxWarp prst="textNoShape">
+                                <a:avLst/>
+                              </a:prstTxWarp>
+                            </wps:bodyPr>
+                          </wps:wsp>
+                          <wps:wsp>
+                            <wps:cNvPr id="66" name="Freeform 66"/>
+                            <wps:cNvSpPr>
+                              <a:spLocks/>
+                            </wps:cNvSpPr>
+                            <wps:spPr bwMode="auto">
+                              <a:xfrm>
+                                <a:off x="841375" y="109538"/>
+                                <a:ext cx="3487738" cy="3487738"/>
+                              </a:xfrm>
+                              <a:custGeom>
+                                <a:avLst/>
+                                <a:gdLst>
+                                  <a:gd name="T0" fmla="*/ 9 w 2197"/>
+                                  <a:gd name="T1" fmla="*/ 2197 h 2197"/>
+                                  <a:gd name="T2" fmla="*/ 0 w 2197"/>
+                                  <a:gd name="T3" fmla="*/ 2193 h 2197"/>
+                                  <a:gd name="T4" fmla="*/ 2188 w 2197"/>
+                                  <a:gd name="T5" fmla="*/ 0 h 2197"/>
+                                  <a:gd name="T6" fmla="*/ 2197 w 2197"/>
+                                  <a:gd name="T7" fmla="*/ 10 h 2197"/>
+                                  <a:gd name="T8" fmla="*/ 9 w 2197"/>
+                                  <a:gd name="T9" fmla="*/ 2197 h 2197"/>
+                                </a:gdLst>
+                                <a:ahLst/>
+                                <a:cxnLst>
+                                  <a:cxn ang="0">
+                                    <a:pos x="T0" y="T1"/>
+                                  </a:cxn>
+                                  <a:cxn ang="0">
+                                    <a:pos x="T2" y="T3"/>
+                                  </a:cxn>
+                                  <a:cxn ang="0">
+                                    <a:pos x="T4" y="T5"/>
+                                  </a:cxn>
+                                  <a:cxn ang="0">
+                                    <a:pos x="T6" y="T7"/>
+                                  </a:cxn>
+                                  <a:cxn ang="0">
+                                    <a:pos x="T8" y="T9"/>
+                                  </a:cxn>
+                                </a:cxnLst>
+                                <a:rect l="0" t="0" r="r" b="b"/>
+                                <a:pathLst>
+                                  <a:path w="2197" h="2197">
+                                    <a:moveTo>
+                                      <a:pt x="9" y="2197"/>
+                                    </a:moveTo>
+                                    <a:lnTo>
+                                      <a:pt x="0" y="2193"/>
+                                    </a:lnTo>
+                                    <a:lnTo>
+                                      <a:pt x="2188" y="0"/>
+                                    </a:lnTo>
+                                    <a:lnTo>
+                                      <a:pt x="2197" y="10"/>
+                                    </a:lnTo>
+                                    <a:lnTo>
+                                      <a:pt x="9" y="2197"/>
+                                    </a:lnTo>
+                                    <a:close/>
+                                  </a:path>
+                                </a:pathLst>
+                              </a:custGeom>
+                              <a:grpFill/>
+                              <a:ln>
+                                <a:noFill/>
+                              </a:ln>
+                              <a:extLst>
+                                <a:ext uri="{91240B29-F687-4F45-9708-019B960494DF}">
+                                  <a14:hiddenLine xmlns:a14="http://schemas.microsoft.com/office/drawing/2010/main" w="9525">
+                                    <a:solidFill>
+                                      <a:srgbClr val="000000"/>
+                                    </a:solidFill>
+                                    <a:round/>
+                                    <a:headEnd/>
+                                    <a:tailEnd/>
+                                  </a14:hiddenLine>
+                                </a:ext>
+                              </a:extLst>
+                            </wps:spPr>
+                            <wps:bodyPr vert="horz" wrap="square" lIns="91440" tIns="45720" rIns="91440" bIns="45720" numCol="1" anchor="t" anchorCtr="0" compatLnSpc="1">
+                              <a:prstTxWarp prst="textNoShape">
+                                <a:avLst/>
+                              </a:prstTxWarp>
+                            </wps:bodyPr>
+                          </wps:wsp>
+                          <wps:wsp>
+                            <wps:cNvPr id="67" name="Freeform 67"/>
+                            <wps:cNvSpPr>
+                              <a:spLocks/>
+                            </wps:cNvSpPr>
+                            <wps:spPr bwMode="auto">
+                              <a:xfrm>
+                                <a:off x="1216025" y="498475"/>
+                                <a:ext cx="3113088" cy="3121025"/>
+                              </a:xfrm>
+                              <a:custGeom>
+                                <a:avLst/>
+                                <a:gdLst>
+                                  <a:gd name="T0" fmla="*/ 9 w 1961"/>
+                                  <a:gd name="T1" fmla="*/ 1966 h 1966"/>
+                                  <a:gd name="T2" fmla="*/ 0 w 1961"/>
+                                  <a:gd name="T3" fmla="*/ 1957 h 1966"/>
+                                  <a:gd name="T4" fmla="*/ 1952 w 1961"/>
+                                  <a:gd name="T5" fmla="*/ 0 h 1966"/>
+                                  <a:gd name="T6" fmla="*/ 1961 w 1961"/>
+                                  <a:gd name="T7" fmla="*/ 9 h 1966"/>
+                                  <a:gd name="T8" fmla="*/ 9 w 1961"/>
+                                  <a:gd name="T9" fmla="*/ 1966 h 1966"/>
+                                </a:gdLst>
+                                <a:ahLst/>
+                                <a:cxnLst>
+                                  <a:cxn ang="0">
+                                    <a:pos x="T0" y="T1"/>
+                                  </a:cxn>
+                                  <a:cxn ang="0">
+                                    <a:pos x="T2" y="T3"/>
+                                  </a:cxn>
+                                  <a:cxn ang="0">
+                                    <a:pos x="T4" y="T5"/>
+                                  </a:cxn>
+                                  <a:cxn ang="0">
+                                    <a:pos x="T6" y="T7"/>
+                                  </a:cxn>
+                                  <a:cxn ang="0">
+                                    <a:pos x="T8" y="T9"/>
+                                  </a:cxn>
+                                </a:cxnLst>
+                                <a:rect l="0" t="0" r="r" b="b"/>
+                                <a:pathLst>
+                                  <a:path w="1961" h="1966">
+                                    <a:moveTo>
+                                      <a:pt x="9" y="1966"/>
+                                    </a:moveTo>
+                                    <a:lnTo>
+                                      <a:pt x="0" y="1957"/>
+                                    </a:lnTo>
+                                    <a:lnTo>
+                                      <a:pt x="1952" y="0"/>
+                                    </a:lnTo>
+                                    <a:lnTo>
+                                      <a:pt x="1961" y="9"/>
+                                    </a:lnTo>
+                                    <a:lnTo>
+                                      <a:pt x="9" y="1966"/>
+                                    </a:lnTo>
+                                    <a:close/>
+                                  </a:path>
+                                </a:pathLst>
+                              </a:custGeom>
+                              <a:grpFill/>
+                              <a:ln>
+                                <a:noFill/>
+                              </a:ln>
+                              <a:extLst>
+                                <a:ext uri="{91240B29-F687-4F45-9708-019B960494DF}">
+                                  <a14:hiddenLine xmlns:a14="http://schemas.microsoft.com/office/drawing/2010/main" w="9525">
+                                    <a:solidFill>
+                                      <a:srgbClr val="000000"/>
+                                    </a:solidFill>
+                                    <a:round/>
+                                    <a:headEnd/>
+                                    <a:tailEnd/>
+                                  </a14:hiddenLine>
+                                </a:ext>
+                              </a:extLst>
+                            </wps:spPr>
+                            <wps:bodyPr vert="horz" wrap="square" lIns="91440" tIns="45720" rIns="91440" bIns="45720" numCol="1" anchor="t" anchorCtr="0" compatLnSpc="1">
+                              <a:prstTxWarp prst="textNoShape">
+                                <a:avLst/>
+                              </a:prstTxWarp>
+                            </wps:bodyPr>
+                          </wps:wsp>
+                          <wps:wsp>
+                            <wps:cNvPr id="68" name="Freeform 68"/>
+                            <wps:cNvSpPr>
+                              <a:spLocks/>
+                            </wps:cNvSpPr>
+                            <wps:spPr bwMode="auto">
+                              <a:xfrm>
+                                <a:off x="0" y="153988"/>
+                                <a:ext cx="4329113" cy="4337050"/>
+                              </a:xfrm>
+                              <a:custGeom>
+                                <a:avLst/>
+                                <a:gdLst>
+                                  <a:gd name="T0" fmla="*/ 0 w 2727"/>
+                                  <a:gd name="T1" fmla="*/ 2732 h 2732"/>
+                                  <a:gd name="T2" fmla="*/ 0 w 2727"/>
+                                  <a:gd name="T3" fmla="*/ 2728 h 2732"/>
+                                  <a:gd name="T4" fmla="*/ 2722 w 2727"/>
+                                  <a:gd name="T5" fmla="*/ 0 h 2732"/>
+                                  <a:gd name="T6" fmla="*/ 2727 w 2727"/>
+                                  <a:gd name="T7" fmla="*/ 5 h 2732"/>
+                                  <a:gd name="T8" fmla="*/ 0 w 2727"/>
+                                  <a:gd name="T9" fmla="*/ 2732 h 2732"/>
+                                </a:gdLst>
+                                <a:ahLst/>
+                                <a:cxnLst>
+                                  <a:cxn ang="0">
+                                    <a:pos x="T0" y="T1"/>
+                                  </a:cxn>
+                                  <a:cxn ang="0">
+                                    <a:pos x="T2" y="T3"/>
+                                  </a:cxn>
+                                  <a:cxn ang="0">
+                                    <a:pos x="T4" y="T5"/>
+                                  </a:cxn>
+                                  <a:cxn ang="0">
+                                    <a:pos x="T6" y="T7"/>
+                                  </a:cxn>
+                                  <a:cxn ang="0">
+                                    <a:pos x="T8" y="T9"/>
+                                  </a:cxn>
+                                </a:cxnLst>
+                                <a:rect l="0" t="0" r="r" b="b"/>
+                                <a:pathLst>
+                                  <a:path w="2727" h="2732">
+                                    <a:moveTo>
+                                      <a:pt x="0" y="2732"/>
+                                    </a:moveTo>
+                                    <a:lnTo>
+                                      <a:pt x="0" y="2728"/>
+                                    </a:lnTo>
+                                    <a:lnTo>
+                                      <a:pt x="2722" y="0"/>
+                                    </a:lnTo>
+                                    <a:lnTo>
+                                      <a:pt x="2727" y="5"/>
+                                    </a:lnTo>
+                                    <a:lnTo>
+                                      <a:pt x="0" y="2732"/>
+                                    </a:lnTo>
+                                    <a:close/>
+                                  </a:path>
+                                </a:pathLst>
+                              </a:custGeom>
+                              <a:grpFill/>
+                              <a:ln>
+                                <a:noFill/>
+                              </a:ln>
+                              <a:extLst>
+                                <a:ext uri="{91240B29-F687-4F45-9708-019B960494DF}">
+                                  <a14:hiddenLine xmlns:a14="http://schemas.microsoft.com/office/drawing/2010/main" w="9525">
+                                    <a:solidFill>
+                                      <a:srgbClr val="000000"/>
+                                    </a:solidFill>
+                                    <a:round/>
+                                    <a:headEnd/>
+                                    <a:tailEnd/>
+                                  </a14:hiddenLine>
+                                </a:ext>
+                              </a:extLst>
+                            </wps:spPr>
+                            <wps:bodyPr vert="horz" wrap="square" lIns="91440" tIns="45720" rIns="91440" bIns="45720" numCol="1" anchor="t" anchorCtr="0" compatLnSpc="1">
+                              <a:prstTxWarp prst="textNoShape">
+                                <a:avLst/>
+                              </a:prstTxWarp>
+                            </wps:bodyPr>
+                          </wps:wsp>
+                        </wpg:wgp>
+                      </a:graphicData>
+                    </a:graphic>
+                    <wp14:sizeRelH relativeFrom="page">
+                      <wp14:pctWidth>70600</wp14:pctWidth>
+                    </wp14:sizeRelH>
+                    <wp14:sizeRelV relativeFrom="page">
+                      <wp14:pctHeight>56600</wp14:pctHeight>
+                    </wp14:sizeRelV>
+                  </wp:anchor>
+                </w:drawing>
+              </mc:Choice>
+              <mc:Fallback>
+                <w:pict>
+                  <v:group w14:anchorId="17396314" id="Group 2" o:spid="_x0000_s1026" style="position:absolute;margin-left:0;margin-top:0;width:432.65pt;height:448.55pt;z-index:-251656192;mso-width-percent:706;mso-height-percent:566;mso-left-percent:220;mso-top-percent:300;mso-position-horizontal-relative:page;mso-position-vertical-relative:page;mso-width-percent:706;mso-height-percent:566;mso-left-percent:220;mso-top-percent:300" coordsize="43291,44910" o:gfxdata="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">
+                    <o:lock v:ext="edit" aspectratio="t"/>
+                    <v:shape id="Freeform 64" o:spid="_x0000_s1027" style="position:absolute;left:15017;width:28274;height:28352;visibility:visible;mso-wrap-style:square;v-text-anchor:top" coordsize="1781,1786" o:gfxdata="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" path="m4,1786l,1782,1776,r5,5l4,1786xe" filled="f" stroked="f">
+                      <v:path arrowok="t" o:connecttype="custom" o:connectlocs="6350,2835275;0,2828925;2819400,0;2827338,7938;6350,2835275" o:connectangles="0,0,0,0,0"/>
+                    </v:shape>
+                    <v:shape id="Freeform 65" o:spid="_x0000_s1028" style="position:absolute;left:7826;top:2270;width:35465;height:35464;visibility:visible;mso-wrap-style:square;v-text-anchor:top" coordsize="2234,2234" o:gfxdata="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" path="m5,2234l,2229,2229,r5,5l5,2234xe" filled="f" stroked="f">
+                      <v:path arrowok="t" o:connecttype="custom" o:connectlocs="7938,3546475;0,3538538;3538538,0;3546475,7938;7938,3546475" o:connectangles="0,0,0,0,0"/>
+                    </v:shape>
+                    <v:shape id="Freeform 66" o:spid="_x0000_s1029" style="position:absolute;left:8413;top:1095;width:34878;height:34877;visibility:visible;mso-wrap-style:square;v-text-anchor:top" coordsize="2197,2197" o:gfxdata="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" path="m9,2197l,2193,2188,r9,10l9,2197xe" filled="f" stroked="f">
+                      <v:path arrowok="t" o:connecttype="custom" o:connectlocs="14288,3487738;0,3481388;3473450,0;3487738,15875;14288,3487738" o:connectangles="0,0,0,0,0"/>
+                    </v:shape>
+                    <v:shape id="Freeform 67" o:spid="_x0000_s1030" style="position:absolute;left:12160;top:4984;width:31131;height:31211;visibility:visible;mso-wrap-style:square;v-text-anchor:top" coordsize="1961,1966" o:gfxdata="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" path="m9,1966l,1957,1952,r9,9l9,1966xe" filled="f" stroked="f">
+                      <v:path arrowok="t" o:connecttype="custom" o:connectlocs="14288,3121025;0,3106738;3098800,0;3113088,14288;14288,3121025" o:connectangles="0,0,0,0,0"/>
+                    </v:shape>
+                    <v:shape id="Freeform 68" o:spid="_x0000_s1031" style="position:absolute;top:1539;width:43291;height:43371;visibility:visible;mso-wrap-style:square;v-text-anchor:top" coordsize="2727,2732" o:gfxdata="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" path="m,2732r,-4l2722,r5,5l,2732xe" filled="f" stroked="f">
+                      <v:path arrowok="t" o:connecttype="custom" o:connectlocs="0,4337050;0,4330700;4321175,0;4329113,7938;0,4337050" o:connectangles="0,0,0,0,0"/>
+                    </v:shape>
+                    <w10:wrap anchorx="page" anchory="page"/>
+                  </v:group>
+                </w:pict>
+              </mc:Fallback>
+            </mc:AlternateContent>
+          </w:r>
+          <w:r>
+            <w:rPr>
+              <w:noProof/>
+            </w:rPr>
+            <mc:AlternateContent>
+              <mc:Choice Requires="wps">
+                <w:drawing>
+                  <wp:anchor distT="0" distB="0" distL="114300" distR="114300" simplePos="0" relativeHeight="251659264" behindDoc="0" locked="0" layoutInCell="1" allowOverlap="1" wp14:anchorId="013850DC" wp14:editId="6882B1A8">
+                    <wp:simplePos x="0" y="0"/>
+                    <wp:positionH relativeFrom="page">
+                      <wp:align>center</wp:align>
+                    </wp:positionH>
+                    <wp:positionV relativeFrom="margin">
+                      <wp:align>bottom</wp:align>
+                    </wp:positionV>
+                    <wp:extent cx="5943600" cy="374904"/>
+                    <wp:effectExtent l="0" t="0" r="0" b="2540"/>
+                    <wp:wrapNone/>
+                    <wp:docPr id="69" name="Text Box 69"/>
+                    <wp:cNvGraphicFramePr/>
+                    <a:graphic xmlns:a="http://schemas.openxmlformats.org/drawingml/2006/main">
+                      <a:graphicData uri="http://schemas.microsoft.com/office/word/2010/wordprocessingShape">
+                        <wps:wsp>
+                          <wps:cNvSpPr txBox="1"/>
+                          <wps:spPr>
+                            <a:xfrm>
+                              <a:off x="0" y="0"/>
+                              <a:ext cx="5943600" cy="374904"/>
+                            </a:xfrm>
+                            <a:prstGeom prst="rect">
+                              <a:avLst/>
+                            </a:prstGeom>
+                            <a:noFill/>
+                            <a:ln w="6350">
+                              <a:noFill/>
+                            </a:ln>
+                            <a:effectLst/>
+                          </wps:spPr>
+                          <wps:style>
+                            <a:lnRef idx="0">
+                              <a:schemeClr val="accent1"/>
+                            </a:lnRef>
+                            <a:fillRef idx="0">
+                              <a:schemeClr val="accent1"/>
+                            </a:fillRef>
+                            <a:effectRef idx="0">
+                              <a:schemeClr val="accent1"/>
+                            </a:effectRef>
+                            <a:fontRef idx="minor">
+                              <a:schemeClr val="dk1"/>
+                            </a:fontRef>
+                          </wps:style>
+                          <wps:txbx>
+                            <w:txbxContent>
+                              <w:p>
+                                <w:pPr>
+                                  <w:pStyle w:val="NoSpacing"/>
+                                  <w:jc w:val="right"/>
+                                  <w:rPr>
+                                    <w:color w:val="44546A" w:themeColor="text2"/>
+                                    <w:sz w:val="36"/>
+                                    <w:szCs w:val="36"/>
+                                  </w:rPr>
+                                </w:pPr>
+                                <w:sdt>
+                                  <w:sdtPr>
+                                    <w:rPr>
+                                      <w:color w:val="44546A" w:themeColor="text2"/>
+                                      <w:sz w:val="36"/>
+                                      <w:szCs w:val="36"/>
+                                    </w:rPr>
+                                    <w:alias w:val="School"/>
+                                    <w:tag w:val="School"/>
+                                    <w:id w:val="1850680582"/>
+                                    <w:dataBinding w:prefixMappings="xmlns:ns0='http://schemas.openxmlformats.org/officeDocument/2006/extended-properties' " w:xpath="/ns0:Properties[1]/ns0:Company[1]" w:storeItemID="{6668398D-A668-4E3E-A5EB-62B293D839F1}"/>
+                                    <w:text/>
+                                  </w:sdtPr>
+                                  <w:sdtEndPr/>
+                                  <w:sdtContent>
+                                    <w:r>
+                                      <w:rPr>
+                                        <w:color w:val="44546A" w:themeColor="text2"/>
+                                        <w:sz w:val="36"/>
+                                        <w:szCs w:val="36"/>
+                                      </w:rPr>
+                                      <w:t>Fontys FHICT</w:t>
+                                    </w:r>
+                                  </w:sdtContent>
+                                </w:sdt>
+                              </w:p>
+                              <w:sdt>
+                                <w:sdtPr>
+                                  <w:rPr>
+                                    <w:color w:val="44546A" w:themeColor="text2"/>
+                                    <w:sz w:val="36"/>
+                                    <w:szCs w:val="36"/>
+                                  </w:rPr>
+                                  <w:alias w:val="Course"/>
+                                  <w:tag w:val="Course"/>
+                                  <w:id w:val="1717703537"/>
+                                  <w:dataBinding w:prefixMappings="xmlns:ns0='http://purl.org/dc/elements/1.1/' xmlns:ns1='http://schemas.openxmlformats.org/package/2006/metadata/core-properties' " w:xpath="/ns1:coreProperties[1]/ns1:category[1]" w:storeItemID="{6C3C8BC8-F283-45AE-878A-BAB7291924A1}"/>
+                                  <w:text/>
+                                </w:sdtPr>
+                                <w:sdtEndPr/>
+                                <w:sdtContent>
+                                  <w:p>
+                                    <w:pPr>
+                                      <w:pStyle w:val="NoSpacing"/>
+                                      <w:jc w:val="right"/>
+                                      <w:rPr>
+                                        <w:color w:val="44546A" w:themeColor="text2"/>
+                                        <w:sz w:val="36"/>
+                                        <w:szCs w:val="36"/>
+                                      </w:rPr>
+                                    </w:pPr>
+                                    <w:r>
+                                      <w:rPr>
+                                        <w:color w:val="44546A" w:themeColor="text2"/>
+                                        <w:sz w:val="36"/>
+                                        <w:szCs w:val="36"/>
+                                      </w:rPr>
+                                      <w:t>DB-S2</w:t>
+                                    </w:r>
+                                  </w:p>
+                                </w:sdtContent>
+                              </w:sdt>
+                            </w:txbxContent>
+                          </wps:txbx>
+                          <wps:bodyPr rot="0" spcFirstLastPara="0" vertOverflow="overflow" horzOverflow="overflow" vert="horz" wrap="square" lIns="0" tIns="0" rIns="0" bIns="0" numCol="1" spcCol="0" rtlCol="0" fromWordArt="0" anchor="b" anchorCtr="0" forceAA="0" compatLnSpc="1">
+                            <a:prstTxWarp prst="textNoShape">
+                              <a:avLst/>
+                            </a:prstTxWarp>
+                            <a:spAutoFit/>
+                          </wps:bodyPr>
+                        </wps:wsp>
+                      </a:graphicData>
+                    </a:graphic>
+                    <wp14:sizeRelH relativeFrom="page">
+                      <wp14:pctWidth>76500</wp14:pctWidth>
+                    </wp14:sizeRelH>
+                    <wp14:sizeRelV relativeFrom="margin">
+                      <wp14:pctHeight>0</wp14:pctHeight>
+                    </wp14:sizeRelV>
+                  </wp:anchor>
+                </w:drawing>
+              </mc:Choice>
+              <mc:Fallback>
+                <w:pict>
+                  <v:shape w14:anchorId="013850DC" id="Text Box 69" o:spid="_x0000_s1027" type="#_x0000_t202" style="position:absolute;margin-left:0;margin-top:0;width:468pt;height:29.5pt;z-index:251659264;visibility:visible;mso-wrap-style:square;mso-width-percent:765;mso-height-percent:0;mso-wrap-distance-left:9pt;mso-wrap-distance-top:0;mso-wrap-distance-right:9pt;mso-wrap-distance-bottom:0;mso-position-horizontal:center;mso-position-horizontal-relative:page;mso-position-vertical:bottom;mso-position-vertical-relative:margin;mso-width-percent:765;mso-height-percent:0;mso-width-relative:page;mso-height-relative:margin;v-text-anchor:bottom" o:gfxdata="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" filled="f" stroked="f" strokeweight=".5pt">
+                    <v:textbox style="mso-fit-shape-to-text:t" inset="0,0,0,0">
+                      <w:txbxContent>
+                        <w:p>
+                          <w:pPr>
+                            <w:pStyle w:val="NoSpacing"/>
+                            <w:jc w:val="right"/>
+                            <w:rPr>
+                              <w:color w:val="44546A" w:themeColor="text2"/>
+                              <w:sz w:val="36"/>
+                              <w:szCs w:val="36"/>
+                            </w:rPr>
+                          </w:pPr>
+                          <w:sdt>
+                            <w:sdtPr>
+                              <w:rPr>
+                                <w:color w:val="44546A" w:themeColor="text2"/>
+                                <w:sz w:val="36"/>
+                                <w:szCs w:val="36"/>
+                              </w:rPr>
+                              <w:alias w:val="School"/>
+                              <w:tag w:val="School"/>
+                              <w:id w:val="1850680582"/>
+                              <w:dataBinding w:prefixMappings="xmlns:ns0='http://schemas.openxmlformats.org/officeDocument/2006/extended-properties' " w:xpath="/ns0:Properties[1]/ns0:Company[1]" w:storeItemID="{6668398D-A668-4E3E-A5EB-62B293D839F1}"/>
+                              <w:text/>
+                            </w:sdtPr>
+                            <w:sdtEndPr/>
+                            <w:sdtContent>
+                              <w:r>
+                                <w:rPr>
+                                  <w:color w:val="44546A" w:themeColor="text2"/>
+                                  <w:sz w:val="36"/>
+                                  <w:szCs w:val="36"/>
+                                </w:rPr>
+                                <w:t>Fontys FHICT</w:t>
+                              </w:r>
+                            </w:sdtContent>
+                          </w:sdt>
+                        </w:p>
+                        <w:sdt>
+                          <w:sdtPr>
+                            <w:rPr>
+                              <w:color w:val="44546A" w:themeColor="text2"/>
+                              <w:sz w:val="36"/>
+                              <w:szCs w:val="36"/>
+                            </w:rPr>
+                            <w:alias w:val="Course"/>
+                            <w:tag w:val="Course"/>
+                            <w:id w:val="1717703537"/>
+                            <w:dataBinding w:prefixMappings="xmlns:ns0='http://purl.org/dc/elements/1.1/' xmlns:ns1='http://schemas.openxmlformats.org/package/2006/metadata/core-properties' " w:xpath="/ns1:coreProperties[1]/ns1:category[1]" w:storeItemID="{6C3C8BC8-F283-45AE-878A-BAB7291924A1}"/>
+                            <w:text/>
+                          </w:sdtPr>
+                          <w:sdtEndPr/>
+                          <w:sdtContent>
+                            <w:p>
+                              <w:pPr>
+                                <w:pStyle w:val="NoSpacing"/>
+                                <w:jc w:val="right"/>
+                                <w:rPr>
+                                  <w:color w:val="44546A" w:themeColor="text2"/>
+                                  <w:sz w:val="36"/>
+                                  <w:szCs w:val="36"/>
+                                </w:rPr>
+                              </w:pPr>
+                              <w:r>
+                                <w:rPr>
+                                  <w:color w:val="44546A" w:themeColor="text2"/>
+                                  <w:sz w:val="36"/>
+                                  <w:szCs w:val="36"/>
+                                </w:rPr>
+                                <w:t>DB-S2</w:t>
+                              </w:r>
+                            </w:p>
+                          </w:sdtContent>
+                        </w:sdt>
+                      </w:txbxContent>
+                    </v:textbox>
+                    <w10:wrap anchorx="page" anchory="margin"/>
+                  </v:shape>
+                </w:pict>
+              </mc:Fallback>
+            </mc:AlternateContent>
+          </w:r>
+        </w:p>
+        <w:p>
+          <w:r>
+            <w:br w:type="page"/>
+          </w:r>
+        </w:p>
+      </w:sdtContent>
+    </w:sdt>
+    <w:sdt>
+      <w:sdtPr>
+        <w:rPr>
+          <w:rFonts w:asciiTheme="minorHAnsi" w:eastAsiaTheme="minorHAnsi" w:hAnsiTheme="minorHAnsi" w:cstheme="minorBidi"/>
+          <w:color w:val="auto"/>
+          <w:sz w:val="22"/>
+          <w:szCs w:val="22"/>
+          <w:lang w:val="nl-NL"/>
+        </w:rPr>
+        <w:id w:val="-252051975"/>
+        <w:docPartObj>
+          <w:docPartGallery w:val="Table of Contents"/>
+          <w:docPartUnique/>
+        </w:docPartObj>
+      </w:sdtPr>
+      <w:sdtEndPr>
+        <w:rPr>
+          <w:b/>
+          <w:bCs/>
+          <w:noProof/>
+        </w:rPr>
+      </w:sdtEndPr>
+      <w:sdtContent>
+        <w:p>
+          <w:pPr>
+            <w:pStyle w:val="TOCHeading"/>
+          </w:pPr>
+          <w:r>
+            <w:t>Table of Contents</w:t>
+          </w:r>
+        </w:p>
+        <w:p>
+          <w:pPr>
+            <w:pStyle w:val="TOC2"/>
+            <w:tabs>
+              <w:tab w:val="right" w:leader="dot" w:pos="9062"/>
+            </w:tabs>
+            <w:rPr>
+              <w:noProof/>
+            </w:rPr>
+          </w:pPr>
+          <w:r>
+            <w:fldChar w:fldCharType="begin"/>
+          </w:r>
+          <w:r>
+            <w:instrText xml:space="preserve"> TOC \o "1-3" \h \z \u </w:instrText>
+          </w:r>
+          <w:r>
+            <w:fldChar w:fldCharType="separate"/>
+          </w:r>
+          <w:hyperlink w:anchor="_Toc36681665" w:history="1">
+            <w:r>
+              <w:rPr>
+                <w:rStyle w:val="Hyperlink"/>
+                <w:noProof/>
+              </w:rPr>
+              <w:t>Requirements</w:t>
+            </w:r>
+            <w:r>
+              <w:rPr>
+                <w:noProof/>
+                <w:webHidden/>
+              </w:rPr>
+              <w:tab/>
+            </w:r>
+            <w:r>
+              <w:rPr>
+                <w:noProof/>
+                <w:webHidden/>
+              </w:rPr>
+              <w:fldChar w:fldCharType="begin"/>
+            </w:r>
+            <w:r>
+              <w:rPr>
+                <w:noProof/>
+                <w:webHidden/>
+              </w:rPr>
+              <w:instrText xml:space="preserve"> PAGEREF _Toc36681665 \h </w:instrText>
+            </w:r>
+            <w:r>
+              <w:rPr>
+                <w:noProof/>
+                <w:webHidden/>
+              </w:rPr>
+            </w:r>
+            <w:r>
+              <w:rPr>
+                <w:noProof/>
+                <w:webHidden/>
+              </w:rPr>
+              <w:fldChar w:fldCharType="separate"/>
+            </w:r>
+            <w:r>
+              <w:rPr>
+                <w:noProof/>
+                <w:webHidden/>
+              </w:rPr>
+              <w:t>1</w:t>
+            </w:r>
+            <w:r>
+              <w:rPr>
+                <w:noProof/>
+                <w:webHidden/>
+              </w:rPr>
+              <w:fldChar w:fldCharType="end"/>
+            </w:r>
+          </w:hyperlink>
+        </w:p>
+        <w:p>
+          <w:pPr>
+            <w:pStyle w:val="TOC2"/>
+            <w:tabs>
+              <w:tab w:val="right" w:leader="dot" w:pos="9062"/>
+            </w:tabs>
+            <w:rPr>
+              <w:noProof/>
+            </w:rPr>
+          </w:pPr>
+          <w:hyperlink w:anchor="_Toc36681666" w:history="1">
+            <w:r>
+              <w:rPr>
+                <w:rStyle w:val="Hyperlink"/>
+                <w:noProof/>
+              </w:rPr>
+              <w:t>Use-case:</w:t>
+            </w:r>
+            <w:r>
+              <w:rPr>
+                <w:noProof/>
+                <w:webHidden/>
+              </w:rPr>
+              <w:tab/>
+            </w:r>
+            <w:r>
+              <w:rPr>
+                <w:noProof/>
+                <w:webHidden/>
+              </w:rPr>
+              <w:fldChar w:fldCharType="begin"/>
+            </w:r>
+            <w:r>
+              <w:rPr>
+                <w:noProof/>
+                <w:webHidden/>
+              </w:rPr>
+              <w:instrText xml:space="preserve"> PAGEREF _Toc36681666 \h </w:instrText>
+            </w:r>
+            <w:r>
+              <w:rPr>
+                <w:noProof/>
+                <w:webHidden/>
+              </w:rPr>
+            </w:r>
+            <w:r>
+              <w:rPr>
+                <w:noProof/>
+                <w:webHidden/>
+              </w:rPr>
+              <w:fldChar w:fldCharType="separate"/>
+            </w:r>
+            <w:r>
+              <w:rPr>
+                <w:noProof/>
+                <w:webHidden/>
+              </w:rPr>
+              <w:t>2</w:t>
+            </w:r>
+            <w:r>
+              <w:rPr>
+                <w:noProof/>
+                <w:webHidden/>
+              </w:rPr>
+              <w:fldChar w:fldCharType="end"/>
+            </w:r>
+          </w:hyperlink>
+        </w:p>
+        <w:p>
+          <w:pPr>
+            <w:pStyle w:val="TOC2"/>
+            <w:tabs>
+              <w:tab w:val="right" w:leader="dot" w:pos="9062"/>
+            </w:tabs>
+            <w:rPr>
+              <w:noProof/>
+            </w:rPr>
+          </w:pPr>
+          <w:hyperlink w:anchor="_Toc36681667" w:history="1">
+            <w:r>
+              <w:rPr>
+                <w:rStyle w:val="Hyperlink"/>
+                <w:noProof/>
+              </w:rPr>
+              <w:t>Conceptueel model</w:t>
+            </w:r>
+            <w:r>
+              <w:rPr>
+                <w:noProof/>
+                <w:webHidden/>
+              </w:rPr>
+              <w:tab/>
+            </w:r>
+            <w:r>
+              <w:rPr>
+                <w:noProof/>
+                <w:webHidden/>
+              </w:rPr>
+              <w:fldChar w:fldCharType="begin"/>
+            </w:r>
+            <w:r>
+              <w:rPr>
+                <w:noProof/>
+                <w:webHidden/>
+              </w:rPr>
+              <w:instrText xml:space="preserve"> PAGEREF _Toc36681667 \h </w:instrText>
+            </w:r>
+            <w:r>
+              <w:rPr>
+                <w:noProof/>
+                <w:webHidden/>
+              </w:rPr>
+            </w:r>
+            <w:r>
+              <w:rPr>
+                <w:noProof/>
+                <w:webHidden/>
+              </w:rPr>
+              <w:fldChar w:fldCharType="separate"/>
+            </w:r>
+            <w:r>
+              <w:rPr>
+                <w:noProof/>
+                <w:webHidden/>
+              </w:rPr>
+              <w:t>4</w:t>
+            </w:r>
+            <w:r>
+              <w:rPr>
+                <w:noProof/>
+                <w:webHidden/>
+              </w:rPr>
+              <w:fldChar w:fldCharType="end"/>
+            </w:r>
+          </w:hyperlink>
+        </w:p>
+        <w:p>
+          <w:pPr>
+            <w:pStyle w:val="TOC2"/>
+            <w:tabs>
+              <w:tab w:val="right" w:leader="dot" w:pos="9062"/>
+            </w:tabs>
+            <w:rPr>
+              <w:noProof/>
+            </w:rPr>
+          </w:pPr>
+          <w:hyperlink w:anchor="_Toc36681668" w:history="1">
+            <w:r>
+              <w:rPr>
+                <w:rStyle w:val="Hyperlink"/>
+                <w:noProof/>
+              </w:rPr>
+              <w:t>Testplan</w:t>
+            </w:r>
+            <w:r>
+              <w:rPr>
+                <w:noProof/>
+                <w:webHidden/>
+              </w:rPr>
+              <w:tab/>
+            </w:r>
+            <w:r>
+              <w:rPr>
+                <w:noProof/>
+                <w:webHidden/>
+              </w:rPr>
+              <w:fldChar w:fldCharType="begin"/>
+            </w:r>
+            <w:r>
+              <w:rPr>
+                <w:noProof/>
+                <w:webHidden/>
+              </w:rPr>
+              <w:instrText xml:space="preserve"> PAGEREF _Toc36681668 \h </w:instrText>
+            </w:r>
+            <w:r>
+              <w:rPr>
+                <w:noProof/>
+                <w:webHidden/>
+              </w:rPr>
+            </w:r>
+            <w:r>
+              <w:rPr>
+                <w:noProof/>
+                <w:webHidden/>
+              </w:rPr>
+              <w:fldChar w:fldCharType="separate"/>
+            </w:r>
+            <w:r>
+              <w:rPr>
+                <w:noProof/>
+                <w:webHidden/>
+              </w:rPr>
+              <w:t>5</w:t>
+            </w:r>
+            <w:r>
+              <w:rPr>
+                <w:noProof/>
+                <w:webHidden/>
+              </w:rPr>
+              <w:fldChar w:fldCharType="end"/>
+            </w:r>
+          </w:hyperlink>
+        </w:p>
+        <w:p>
+          <w:pPr>
+            <w:pStyle w:val="TOC2"/>
+            <w:tabs>
+              <w:tab w:val="right" w:leader="dot" w:pos="9062"/>
+            </w:tabs>
+            <w:rPr>
+              <w:noProof/>
+            </w:rPr>
+          </w:pPr>
+          <w:hyperlink w:anchor="_Toc36681669" w:history="1">
+            <w:r>
+              <w:rPr>
+                <w:rStyle w:val="Hyperlink"/>
+                <w:noProof/>
+              </w:rPr>
+              <w:t>UI schetsen</w:t>
+            </w:r>
+            <w:r>
+              <w:rPr>
+                <w:noProof/>
+                <w:webHidden/>
+              </w:rPr>
+              <w:tab/>
+            </w:r>
+            <w:r>
+              <w:rPr>
+                <w:noProof/>
+                <w:webHidden/>
+              </w:rPr>
+              <w:fldChar w:fldCharType="begin"/>
+            </w:r>
+            <w:r>
+              <w:rPr>
+                <w:noProof/>
+                <w:webHidden/>
+              </w:rPr>
+              <w:instrText xml:space="preserve"> PAGEREF _Toc36681669 \h </w:instrText>
+            </w:r>
+            <w:r>
+              <w:rPr>
+                <w:noProof/>
+                <w:webHidden/>
+              </w:rPr>
+            </w:r>
+            <w:r>
+              <w:rPr>
+                <w:noProof/>
+                <w:webHidden/>
+              </w:rPr>
+              <w:fldChar w:fldCharType="separate"/>
+            </w:r>
+            <w:r>
+              <w:rPr>
+                <w:noProof/>
+                <w:webHidden/>
+              </w:rPr>
+              <w:t>5</w:t>
+            </w:r>
+            <w:r>
+              <w:rPr>
+                <w:noProof/>
+                <w:webHidden/>
+              </w:rPr>
+              <w:fldChar w:fldCharType="end"/>
+            </w:r>
+          </w:hyperlink>
+        </w:p>
+        <w:p>
+          <w:r>
+            <w:rPr>
+              <w:b/>
+              <w:bCs/>
+              <w:noProof/>
+            </w:rPr>
+            <w:fldChar w:fldCharType="end"/>
+          </w:r>
+        </w:p>
+      </w:sdtContent>
+    </w:sdt>
+    <w:p/>
+    <w:p/>
+    <w:p/>
+    <w:p/>
+    <w:p/>
+    <w:p/>
+    <w:p/>
+    <w:p/>
+    <w:p/>
+    <w:p/>
+    <w:p/>
+    <w:p/>
+    <w:p/>
+    <w:p/>
+    <w:p/>
+    <w:p/>
+    <w:p/>
+    <w:p/>
+    <w:p/>
+    <w:p/>
+    <w:p/>
+    <w:p/>
     <w:p/>
     <w:p>
       <w:pPr>
         <w:pStyle w:val="Heading2"/>
       </w:pPr>
-      <w:r>
+      <w:bookmarkStart w:id="0" w:name="_Toc36681665"/>
+      <w:r>
+        <w:lastRenderedPageBreak/>
         <w:t>Requirements</w:t>
       </w:r>
+      <w:bookmarkEnd w:id="0"/>
     </w:p>
     <w:p>
       <w:r>
@@ -76,27 +1458,224 @@
         <w:t>een dienst kunnen aanbieden</w:t>
       </w:r>
       <w:r>
+        <w:t>/aanvragen</w:t>
+      </w:r>
+      <w:r>
         <w:t>.</w:t>
       </w:r>
     </w:p>
     <w:p>
       <w:pPr>
+        <w:ind w:left="708"/>
+      </w:pPr>
+      <w:r>
+        <w:t>B-01.1 Deze dienst kan enkel aangeboden worden in een netwerk waar de gebruiker in zit.</w:t>
+      </w:r>
+      <w:r>
+        <w:br/>
+        <w:t>B-01.2 Je mag een aangevraagde dienst in maximaal 3 netwerken plaatsen.</w:t>
+      </w:r>
+      <w:r>
+        <w:br/>
+        <w:t>K-01.1 Een dienst moet in minder dan 2 minuten gemaakt kunnen worden.</w:t>
+      </w:r>
+      <w:r>
+        <w:br/>
+        <w:t>K-01.2 Een dienst moet na plaatsing nog gewijzigd kunnen worden.</w:t>
+      </w:r>
+      <w:r>
+        <w:br/>
+        <w:t>K-01.3 Een dienst wordt geplaatst op basis van het 5w + 1h model.</w:t>
+      </w:r>
+    </w:p>
+    <w:p>
+      <w:r>
+        <w:t>FR-0</w:t>
+      </w:r>
+      <w:r>
+        <w:t>2</w:t>
+      </w:r>
+      <w:r>
+        <w:t xml:space="preserve"> </w:t>
+      </w:r>
+      <w:r>
+        <w:t xml:space="preserve">De gebruiker </w:t>
+      </w:r>
+      <w:r>
+        <w:t>moet kunnen reageren op een aangeboden dienst</w:t>
+      </w:r>
+      <w:r>
+        <w:t>/gevraagde dienst</w:t>
+      </w:r>
+      <w:r>
+        <w:t>.</w:t>
+      </w:r>
+    </w:p>
+    <w:p>
+      <w:pPr>
+        <w:ind w:left="705"/>
         <w:rPr>
           <w:i/>
           <w:iCs/>
         </w:rPr>
       </w:pPr>
       <w:r>
+        <w:t>B-02.1 Een gebruiker mag maximaal 1x per etmaal reageren op een dienst.</w:t>
+      </w:r>
+      <w:r>
+        <w:br/>
+        <w:t>B-02.2 De gebruiker moet invullen op welke tijden hij de dienst kan uitvoeren.</w:t>
+      </w:r>
+      <w:r>
+        <w:br/>
+      </w:r>
+      <w:r>
         <w:tab/>
-        <w:t>B-01.1 Deze dienst kan enkel aangeboden worden in een netwerk waar de gebruiker in zit.</w:t>
+        <w:t>K-02.1 Er moeten een aantal standaard berichtopstellingen beschikbaar zijn.</w:t>
       </w:r>
     </w:p>
     <w:p>
       <w:r>
-        <w:t xml:space="preserve">FR-02 </w:t>
-      </w:r>
-      <w:r>
-        <w:t>De gebruiker moet een verzoek tot een dienst kunnen plaatsen.</w:t>
+        <w:t>FR-0</w:t>
+      </w:r>
+      <w:r>
+        <w:t>3</w:t>
+      </w:r>
+      <w:r>
+        <w:t xml:space="preserve"> </w:t>
+      </w:r>
+      <w:r>
+        <w:t xml:space="preserve"> </w:t>
+      </w:r>
+      <w:r>
+        <w:t>De gebruiker moet kunnen inloggen.</w:t>
+      </w:r>
+    </w:p>
+    <w:p>
+      <w:pPr>
+        <w:ind w:left="705"/>
+      </w:pPr>
+      <w:r>
+        <w:t>B-03.1 De gebruiker mag maximaal 1x per IP inloggen.</w:t>
+      </w:r>
+      <w:r>
+        <w:br/>
+      </w:r>
+      <w:r>
+        <w:tab/>
+        <w:t>B-03.2 De gebruiker mag maximaal 5 foutieve inlogpoging doen per uur per IP.</w:t>
+      </w:r>
+      <w:r>
+        <w:br/>
+      </w:r>
+      <w:r>
+        <w:tab/>
+        <w:t xml:space="preserve">K-03.1 Wanneer een gebruiker niet meer kan inloggen moet hij zij wachtwoord kunnen </w:t>
+      </w:r>
+      <w:r>
+        <w:br/>
+        <w:t xml:space="preserve">             wijzigen.</w:t>
+      </w:r>
+    </w:p>
+    <w:p>
+      <w:r>
+        <w:t>FR-0</w:t>
+      </w:r>
+      <w:r>
+        <w:t>4</w:t>
+      </w:r>
+      <w:r>
+        <w:t xml:space="preserve"> </w:t>
+      </w:r>
+      <w:r>
+        <w:t xml:space="preserve"> </w:t>
+      </w:r>
+      <w:r>
+        <w:t>De gebruiker moet netwerken kunnen aanmaken.</w:t>
+      </w:r>
+    </w:p>
+    <w:p>
+      <w:pPr>
+        <w:ind w:left="705"/>
+      </w:pPr>
+      <w:r>
+        <w:t>B-04.1 Een netwerk moet minimaal 1 persoon bevatten.</w:t>
+      </w:r>
+      <w:r>
+        <w:br/>
+      </w:r>
+      <w:r>
+        <w:tab/>
+        <w:t>B-04.2 Een gebruiker mag maximaal 3 netwerken bezitten.</w:t>
+      </w:r>
+      <w:r>
+        <w:br/>
+        <w:t>B-04.3 De gebruiker moet minimaal een netwerknaam invullen.</w:t>
+      </w:r>
+      <w:r>
+        <w:br/>
+        <w:t>K-04.1 De netwerkeigenaar moet categorieën kunnen blokkeren uit zijn netwerk.</w:t>
+      </w:r>
+    </w:p>
+    <w:p>
+      <w:r>
+        <w:t>FR-0</w:t>
+      </w:r>
+      <w:r>
+        <w:t>5</w:t>
+      </w:r>
+      <w:r>
+        <w:t xml:space="preserve"> De gebruiker moet e</w:t>
+      </w:r>
+      <w:r>
+        <w:t>en overzicht van aangeboden diensten kunnen inzien.</w:t>
+      </w:r>
+    </w:p>
+    <w:p>
+      <w:pPr>
+        <w:ind w:left="705"/>
+      </w:pPr>
+      <w:r>
+        <w:t>B-0</w:t>
+      </w:r>
+      <w:r>
+        <w:t>5</w:t>
+      </w:r>
+      <w:r>
+        <w:t xml:space="preserve">.1 De gebruiker mag enkel diensten zien die aangeboden zijn binnen netwerken waar de </w:t>
+      </w:r>
+      <w:r>
+        <w:tab/>
+      </w:r>
+      <w:r>
+        <w:t xml:space="preserve">             </w:t>
+      </w:r>
+      <w:r>
+        <w:t>de gebruiker deel van uitmaakt.</w:t>
+      </w:r>
+      <w:r>
+        <w:br/>
+      </w:r>
+      <w:r>
+        <w:t>K</w:t>
+      </w:r>
+      <w:r>
+        <w:t>-0</w:t>
+      </w:r>
+      <w:r>
+        <w:t>5</w:t>
+      </w:r>
+      <w:r>
+        <w:t>.1 De gebruiker moet k</w:t>
+      </w:r>
+      <w:r>
+        <w:t xml:space="preserve">unnen </w:t>
+      </w:r>
+      <w:r>
+        <w:t>filteren</w:t>
+      </w:r>
+      <w:r>
+        <w:t xml:space="preserve"> op o.a. netwerk en categorie.</w:t>
       </w:r>
     </w:p>
     <w:p>
@@ -111,10 +1690,7 @@
           <w:i/>
           <w:iCs/>
         </w:rPr>
-        <w:tab/>
-      </w:r>
-      <w:r>
-        <w:t>B-02.1 Deze dienst kan enkel aangevraagt worden in een netwerk waar de gebruiker in zit.</w:t>
+        <w:br w:type="page"/>
       </w:r>
     </w:p>
     <w:p>
@@ -125,83 +1701,12 @@
         </w:rPr>
       </w:pPr>
       <w:r>
-        <w:t xml:space="preserve">FR-03 </w:t>
-      </w:r>
-      <w:r>
-        <w:t xml:space="preserve">De gebruiker </w:t>
-      </w:r>
-      <w:r>
-        <w:t>moet kunnen reageren op een aangeboden dienst</w:t>
-      </w:r>
-      <w:r>
-        <w:t>/gevraagde dienst</w:t>
-      </w:r>
-      <w:r>
-        <w:t>.</w:t>
-      </w:r>
-    </w:p>
-    <w:p>
-      <w:pPr>
         <w:rPr>
           <w:i/>
           <w:iCs/>
         </w:rPr>
-      </w:pPr>
-      <w:r>
-        <w:t xml:space="preserve">FR-04 </w:t>
-      </w:r>
-      <w:r>
-        <w:t xml:space="preserve"> </w:t>
-      </w:r>
-      <w:r>
-        <w:t>De gebruiker moet kunnen inloggen.</w:t>
-      </w:r>
-    </w:p>
-    <w:p>
-      <w:r>
-        <w:t xml:space="preserve">FR-05 </w:t>
-      </w:r>
-      <w:r>
-        <w:t xml:space="preserve"> </w:t>
-      </w:r>
-      <w:r>
-        <w:t>De gebruiker moet netwerken kunnen aanmaken.</w:t>
-      </w:r>
-    </w:p>
-    <w:p>
-      <w:r>
-        <w:t>FR-06 De gebruiker moet e</w:t>
-      </w:r>
-      <w:r>
-        <w:t>en overzicht van aangeboden diensten kunnen inzien.</w:t>
-      </w:r>
-    </w:p>
-    <w:p>
-      <w:r>
-        <w:tab/>
-        <w:t xml:space="preserve">B-06.1 De gebruiker mag enkel diensten zien die aangeboden zijn binnen netwerken waar de </w:t>
-      </w:r>
-      <w:r>
-        <w:tab/>
-        <w:t>de gebruiker deel van uitmaakt.</w:t>
-      </w:r>
-    </w:p>
-    <w:p>
-      <w:r>
-        <w:tab/>
-        <w:t>K</w:t>
-      </w:r>
-      <w:r>
-        <w:t>-06.1 De gebruiker moet k</w:t>
-      </w:r>
-      <w:r>
-        <w:t xml:space="preserve">unnen </w:t>
-      </w:r>
-      <w:r>
-        <w:t>filteren</w:t>
-      </w:r>
-      <w:r>
-        <w:t xml:space="preserve"> op o.a. netwerk en categorie.</w:t>
+        <w:lastRenderedPageBreak/>
+        <w:t>Should have:</w:t>
       </w:r>
     </w:p>
     <w:p>
@@ -212,22 +1717,13 @@
         </w:rPr>
       </w:pPr>
       <w:r>
-        <w:rPr>
-          <w:i/>
-          <w:iCs/>
-        </w:rPr>
-        <w:t>Should have:</w:t>
-      </w:r>
-    </w:p>
-    <w:p>
-      <w:pPr>
-        <w:rPr>
-          <w:i/>
-          <w:iCs/>
-        </w:rPr>
-      </w:pPr>
-      <w:r>
-        <w:t xml:space="preserve">FR-11 </w:t>
+        <w:t>FR-</w:t>
+      </w:r>
+      <w:r>
+        <w:t>06</w:t>
+      </w:r>
+      <w:r>
+        <w:t xml:space="preserve"> </w:t>
       </w:r>
       <w:r>
         <w:t xml:space="preserve"> De gebruiker moet een account kunnen aanmaken.</w:t>
@@ -241,7 +1737,13 @@
         </w:rPr>
       </w:pPr>
       <w:r>
-        <w:t xml:space="preserve">B-11.1 </w:t>
+        <w:t>B-</w:t>
+      </w:r>
+      <w:r>
+        <w:t>06</w:t>
+      </w:r>
+      <w:r>
+        <w:t xml:space="preserve">.1 </w:t>
       </w:r>
       <w:r>
         <w:t>De username moet uniek zijn</w:t>
@@ -252,7 +1754,13 @@
         <w:pStyle w:val="ListParagraph"/>
       </w:pPr>
       <w:r>
-        <w:t xml:space="preserve">B-11.2 </w:t>
+        <w:t>B-</w:t>
+      </w:r>
+      <w:r>
+        <w:t>06</w:t>
+      </w:r>
+      <w:r>
+        <w:t xml:space="preserve">.2 </w:t>
       </w:r>
       <w:r>
         <w:t>Het wachtwoord moet veilig zijn</w:t>
@@ -288,13 +1796,58 @@
     <w:p>
       <w:pPr>
         <w:pStyle w:val="ListParagraph"/>
-        <w:ind w:left="1440"/>
+        <w:ind w:left="708" w:firstLine="708"/>
       </w:pPr>
       <w:r>
         <w:t>-</w:t>
       </w:r>
       <w:r>
         <w:t>Minimaal 1 cijfer</w:t>
+      </w:r>
+      <w:r>
+        <w:br/>
+        <w:t>K-</w:t>
+      </w:r>
+      <w:r>
+        <w:t>06</w:t>
+      </w:r>
+      <w:r>
+        <w:t>.1 Wachtwoord moet beveiligd worden opgeslagen.</w:t>
+      </w:r>
+    </w:p>
+    <w:p>
+      <w:r>
+        <w:t>FR-</w:t>
+      </w:r>
+      <w:r>
+        <w:t>07</w:t>
+      </w:r>
+      <w:r>
+        <w:t xml:space="preserve"> </w:t>
+      </w:r>
+      <w:r>
+        <w:t>De app moet een g</w:t>
+      </w:r>
+      <w:r>
+        <w:t>ebruiksvriendelijke interface</w:t>
+      </w:r>
+      <w:r>
+        <w:t xml:space="preserve"> hebben</w:t>
+      </w:r>
+      <w:r>
+        <w:t>.</w:t>
+      </w:r>
+    </w:p>
+    <w:p>
+      <w:r>
+        <w:tab/>
+        <w:t>K-</w:t>
+      </w:r>
+      <w:r>
+        <w:t xml:space="preserve">07.1 </w:t>
+      </w:r>
+      <w:r>
+        <w:t>De look en feel van de applicatie moet door de gebruiker instelbaar zijn.</w:t>
       </w:r>
     </w:p>
     <w:p>
@@ -305,42 +1858,148 @@
         </w:rPr>
       </w:pPr>
       <w:r>
-        <w:t>FR-12 G</w:t>
-      </w:r>
-      <w:r>
-        <w:t>ebruiksvriendelijke interface.</w:t>
+        <w:t>FR-</w:t>
+      </w:r>
+      <w:r>
+        <w:t>08</w:t>
+      </w:r>
+      <w:r>
+        <w:t xml:space="preserve"> </w:t>
+      </w:r>
+      <w:r>
+        <w:t xml:space="preserve"> </w:t>
+      </w:r>
+      <w:r>
+        <w:t xml:space="preserve">De gebruiker moet </w:t>
+      </w:r>
+      <w:r>
+        <w:t>genotificeerd</w:t>
+      </w:r>
+      <w:r>
+        <w:t xml:space="preserve"> </w:t>
+      </w:r>
+      <w:r>
+        <w:t>worden</w:t>
+      </w:r>
+      <w:r>
+        <w:t xml:space="preserve"> wanneer iemand op zijn post reageert.</w:t>
       </w:r>
     </w:p>
     <w:p>
       <w:pPr>
+        <w:ind w:left="708"/>
         <w:rPr>
           <w:i/>
           <w:iCs/>
         </w:rPr>
       </w:pPr>
       <w:r>
-        <w:t xml:space="preserve">FR-13 </w:t>
-      </w:r>
-      <w:r>
-        <w:t xml:space="preserve"> </w:t>
-      </w:r>
-      <w:r>
-        <w:t>De gebruiker moet een melding krijgen wanneer iemand op zijn post reageert.</w:t>
+        <w:t>K</w:t>
+      </w:r>
+      <w:r>
+        <w:t>-</w:t>
+      </w:r>
+      <w:r>
+        <w:t>08</w:t>
+      </w:r>
+      <w:r>
+        <w:t xml:space="preserve">.1 </w:t>
+      </w:r>
+      <w:r>
+        <w:t>De</w:t>
+      </w:r>
+      <w:r>
+        <w:t xml:space="preserve"> gebruiker moet kunnen kiezen uit sms</w:t>
+      </w:r>
+      <w:r>
+        <w:t xml:space="preserve">, </w:t>
+      </w:r>
+      <w:r>
+        <w:t xml:space="preserve"> emails</w:t>
+      </w:r>
+      <w:r>
+        <w:t xml:space="preserve"> of geen notificaties</w:t>
+      </w:r>
+      <w:r>
+        <w:t>.</w:t>
+      </w:r>
+      <w:r>
+        <w:br/>
+        <w:t>K-08.2 De gebruiker moet een pop-up krijgen op de site.</w:t>
+      </w:r>
+      <w:r>
+        <w:br/>
+        <w:t>K-08.3 De gebruiker moet een lijst van reacties kunnen zien op de site.</w:t>
       </w:r>
     </w:p>
     <w:p>
       <w:pPr>
-        <w:ind w:firstLine="708"/>
         <w:rPr>
           <w:i/>
           <w:iCs/>
         </w:rPr>
       </w:pPr>
       <w:r>
-        <w:t>B-13.1 Dit</w:t>
-      </w:r>
-      <w:r>
-        <w:t xml:space="preserve"> gebruiker moet kunnen kiezen uit sms en emails.</w:t>
+        <w:t xml:space="preserve"> </w:t>
+      </w:r>
+      <w:r>
+        <w:t>FR-</w:t>
+      </w:r>
+      <w:r>
+        <w:t>09</w:t>
+      </w:r>
+      <w:r>
+        <w:t xml:space="preserve"> </w:t>
+      </w:r>
+      <w:r>
+        <w:t xml:space="preserve">De </w:t>
+      </w:r>
+      <w:r>
+        <w:t>netwerk</w:t>
+      </w:r>
+      <w:r>
+        <w:t>eigenaar moet posts kunnen v</w:t>
+      </w:r>
+      <w:r>
+        <w:t>erbergen</w:t>
+      </w:r>
+      <w:r>
+        <w:t>.</w:t>
+      </w:r>
+    </w:p>
+    <w:p>
+      <w:pPr>
+        <w:ind w:firstLine="708"/>
+      </w:pPr>
+      <w:r>
+        <w:t>B-</w:t>
+      </w:r>
+      <w:r>
+        <w:t>09.</w:t>
+      </w:r>
+      <w:r>
+        <w:t xml:space="preserve">1 </w:t>
+      </w:r>
+      <w:r>
+        <w:t>De groepseigenaar moet hier een reden voor opgeven.</w:t>
+      </w:r>
+      <w:r>
+        <w:br/>
+      </w:r>
+      <w:r>
+        <w:tab/>
+        <w:t>B-09.2 Wanneer er geen bezwaar wordt gemaakt moet deze post na een week verwijderd</w:t>
+      </w:r>
+      <w:r>
+        <w:br/>
+        <w:t xml:space="preserve">                           worden.</w:t>
+      </w:r>
+      <w:r>
+        <w:br/>
+      </w:r>
+      <w:r>
+        <w:tab/>
+        <w:t>K-09.1 De plaatser van de post moet een melding krijgen wanneer de post verborgen wordt.</w:t>
       </w:r>
     </w:p>
     <w:p>
@@ -351,63 +2010,86 @@
         </w:rPr>
       </w:pPr>
       <w:r>
+        <w:t>FR-</w:t>
+      </w:r>
+      <w:r>
+        <w:t>10</w:t>
+      </w:r>
+      <w:r>
         <w:t xml:space="preserve"> </w:t>
       </w:r>
       <w:r>
-        <w:t xml:space="preserve">FR-14 </w:t>
-      </w:r>
-      <w:r>
-        <w:t>De groepseigenaar moet posts kunnen verwijderen.</w:t>
+        <w:t xml:space="preserve">De gebruiker kan </w:t>
+      </w:r>
+      <w:r>
+        <w:t>deel uitmaken van</w:t>
+      </w:r>
+      <w:r>
+        <w:t xml:space="preserve"> een netwerk.</w:t>
       </w:r>
     </w:p>
     <w:p>
       <w:pPr>
-        <w:ind w:firstLine="708"/>
         <w:rPr>
           <w:i/>
           <w:iCs/>
         </w:rPr>
       </w:pPr>
       <w:r>
-        <w:t xml:space="preserve">B-14.1 </w:t>
-      </w:r>
-      <w:r>
-        <w:t>De groepseigenaar moet hier een reden voor opgeven.</w:t>
+        <w:t>FR-</w:t>
+      </w:r>
+      <w:r>
+        <w:t>11</w:t>
+      </w:r>
+      <w:r>
+        <w:t xml:space="preserve"> </w:t>
+      </w:r>
+      <w:r>
+        <w:t>De gebruiker kan een uitnodiging versturen om met een netwerk te verbinden.</w:t>
       </w:r>
     </w:p>
     <w:p>
       <w:pPr>
+        <w:ind w:left="708"/>
         <w:rPr>
           <w:i/>
           <w:iCs/>
         </w:rPr>
       </w:pPr>
       <w:r>
-        <w:t xml:space="preserve">FR-15 </w:t>
-      </w:r>
-      <w:r>
-        <w:t xml:space="preserve">De gebruiker kan met een netwerk </w:t>
-      </w:r>
-      <w:r>
-        <w:t>verbinden</w:t>
-      </w:r>
-      <w:r>
-        <w:t>.</w:t>
-      </w:r>
-    </w:p>
-    <w:p>
-      <w:pPr>
-        <w:ind w:firstLine="708"/>
+        <w:t>B-</w:t>
+      </w:r>
+      <w:r>
+        <w:t>11</w:t>
+      </w:r>
+      <w:r>
+        <w:t xml:space="preserve">.1 </w:t>
+      </w:r>
+      <w:r>
+        <w:t>De gebruiker moet lid zijn van het netwerk waar hij een uitnodiging voor maakt.</w:t>
+      </w:r>
+      <w:r>
         <w:rPr>
           <w:i/>
           <w:iCs/>
         </w:rPr>
-      </w:pPr>
-      <w:r>
-        <w:t xml:space="preserve">B-15.1 </w:t>
-      </w:r>
-      <w:r>
-        <w:t>Dit kan enkel op uitnodiging</w:t>
+        <w:br/>
+      </w:r>
+      <w:r>
+        <w:t>B-</w:t>
+      </w:r>
+      <w:r>
+        <w:t>11</w:t>
+      </w:r>
+      <w:r>
+        <w:t xml:space="preserve">.2 </w:t>
+      </w:r>
+      <w:r>
+        <w:t>De gebruiker moet rechten hebben binnen de groep om een uitnodiging te maken.</w:t>
+      </w:r>
+      <w:r>
+        <w:br/>
+        <w:t>B-11.3 De uitnodiging mag maar naar één individu gestuurd worden.</w:t>
       </w:r>
     </w:p>
     <w:p>
@@ -418,58 +2100,32 @@
         </w:rPr>
       </w:pPr>
       <w:r>
-        <w:lastRenderedPageBreak/>
-        <w:t xml:space="preserve">FR-16 </w:t>
-      </w:r>
-      <w:r>
-        <w:t>De gebruiker kan een uitnodiging versturen om met een netwerk te verbinden.</w:t>
+        <w:t>FR-</w:t>
+      </w:r>
+      <w:r>
+        <w:t>12</w:t>
+      </w:r>
+      <w:r>
+        <w:t xml:space="preserve"> </w:t>
+      </w:r>
+      <w:r>
+        <w:t>De gebruiker moet op een verwijderde post bezwaar kunnen maken.</w:t>
+      </w:r>
+      <w:r>
+        <w:br/>
+      </w:r>
+      <w:r>
+        <w:tab/>
+        <w:t>B-12.1 Dit moet binnen één week gebeuren.</w:t>
+      </w:r>
+      <w:r>
+        <w:br/>
+      </w:r>
+      <w:r>
+        <w:tab/>
+        <w:t>B-12.2 De gebruiker moet een reden opgeven.</w:t>
       </w:r>
     </w:p>
-    <w:p>
-      <w:pPr>
-        <w:ind w:firstLine="708"/>
-        <w:rPr>
-          <w:i/>
-          <w:iCs/>
-        </w:rPr>
-      </w:pPr>
-      <w:r>
-        <w:t xml:space="preserve">B-16.1 </w:t>
-      </w:r>
-      <w:r>
-        <w:t>De gebruiker moet lid zijn van het netwerk waar hij een uitnodiging voor maakt.</w:t>
-      </w:r>
-    </w:p>
-    <w:p>
-      <w:pPr>
-        <w:ind w:firstLine="708"/>
-        <w:rPr>
-          <w:i/>
-          <w:iCs/>
-        </w:rPr>
-      </w:pPr>
-      <w:r>
-        <w:t xml:space="preserve">B-16.2 </w:t>
-      </w:r>
-      <w:r>
-        <w:t>De gebruiker moet rechten hebben binnen de groep om een uitnodiging te maken.</w:t>
-      </w:r>
-    </w:p>
-    <w:p>
-      <w:pPr>
-        <w:rPr>
-          <w:i/>
-          <w:iCs/>
-        </w:rPr>
-      </w:pPr>
-      <w:r>
-        <w:t xml:space="preserve">FR-17 </w:t>
-      </w:r>
-      <w:r>
-        <w:t>De gebruiker moet op een verwijderde post bezwaar kunnen maken.</w:t>
-      </w:r>
-    </w:p>
-    <w:p/>
     <w:p>
       <w:pPr>
         <w:rPr>
@@ -492,15 +2148,41 @@
         </w:rPr>
       </w:pPr>
       <w:r>
-        <w:t xml:space="preserve">FR-21 </w:t>
+        <w:t>FR-</w:t>
+      </w:r>
+      <w:r>
+        <w:t>13</w:t>
+      </w:r>
+      <w:r>
+        <w:t xml:space="preserve"> </w:t>
       </w:r>
       <w:r>
         <w:t>De groepseigenaar kan gebruikers meer rechten geven binnen zijn netwerk.</w:t>
+      </w:r>
+      <w:r>
+        <w:br/>
+      </w:r>
+      <w:r>
+        <w:tab/>
+        <w:t>B-13.1 Deze rechten moeten verdeeld kunnen worden in groepen.</w:t>
+      </w:r>
+      <w:r>
+        <w:br/>
+      </w:r>
+      <w:r>
+        <w:tab/>
+        <w:t xml:space="preserve">             (bijv. Admin, Moderator, Gebruiker).</w:t>
       </w:r>
     </w:p>
     <w:p>
       <w:r>
-        <w:t xml:space="preserve">FR-22 </w:t>
+        <w:t>FR-</w:t>
+      </w:r>
+      <w:r>
+        <w:t>14</w:t>
+      </w:r>
+      <w:r>
+        <w:t xml:space="preserve"> </w:t>
       </w:r>
       <w:r>
         <w:t>De gebruiker moet zijn wachtwoord kunnen opvragen.</w:t>
@@ -511,7 +2193,13 @@
         <w:ind w:firstLine="708"/>
       </w:pPr>
       <w:r>
-        <w:t xml:space="preserve">B-22.1 </w:t>
+        <w:t>B-</w:t>
+      </w:r>
+      <w:r>
+        <w:t>14</w:t>
+      </w:r>
+      <w:r>
+        <w:t xml:space="preserve">.1 </w:t>
       </w:r>
       <w:r>
         <w:t xml:space="preserve">Deze wordt dan naar zijn </w:t>
@@ -527,63 +2215,40 @@
       </w:r>
       <w:r>
         <w:t xml:space="preserve"> gestuurd.</w:t>
+      </w:r>
+      <w:r>
+        <w:br/>
+      </w:r>
+      <w:r>
+        <w:tab/>
+        <w:t>B-14.2 Dit mag de gebruiker maximaal 1x per etmaal doen.</w:t>
+      </w:r>
+      <w:r>
+        <w:br/>
+      </w:r>
+      <w:r>
+        <w:tab/>
+        <w:t>B-14.3 De gebruiker moet hier zijn e-mail adres voor opgeven.</w:t>
+      </w:r>
+      <w:r>
+        <w:br/>
+      </w:r>
+      <w:r>
+        <w:tab/>
+        <w:t xml:space="preserve">K-14.1 De wachtwoord reset link moet binnen 60 seconden in de mailbox van de </w:t>
+      </w:r>
+      <w:r>
+        <w:br/>
+      </w:r>
+      <w:r>
+        <w:tab/>
+        <w:t xml:space="preserve">             de gebruiker staan.</w:t>
       </w:r>
     </w:p>
     <w:p>
       <w:r>
         <w:t>K-ALG.01 Bij onjuiste invoer moet een duidelijke foutmelding getoond worden.</w:t>
       </w:r>
-    </w:p>
-    <w:p/>
-    <w:p>
-      <w:r>
-        <w:t>Basisflow + uitzonderingen</w:t>
-      </w:r>
-    </w:p>
-    <w:p>
-      <w:r>
-        <w:t>Uitzonderingen bijv. Checks uitvoeren op input</w:t>
-      </w:r>
-    </w:p>
-    <w:p>
-      <w:r>
-        <w:t>Verwijzing maken naar beperkingen [getal]</w:t>
-      </w:r>
-    </w:p>
-    <w:p>
-      <w:pPr>
-        <w:pStyle w:val="Heading2"/>
-      </w:pPr>
-    </w:p>
-    <w:p>
-      <w:pPr>
-        <w:pStyle w:val="Heading2"/>
-      </w:pPr>
-    </w:p>
-    <w:p>
-      <w:pPr>
-        <w:pStyle w:val="Heading2"/>
-      </w:pPr>
-    </w:p>
-    <w:p>
-      <w:pPr>
-        <w:pStyle w:val="Heading2"/>
-      </w:pPr>
-    </w:p>
-    <w:p>
-      <w:pPr>
-        <w:pStyle w:val="Heading2"/>
-      </w:pPr>
-    </w:p>
-    <w:p>
-      <w:pPr>
-        <w:pStyle w:val="Heading2"/>
-      </w:pPr>
-    </w:p>
-    <w:p>
-      <w:pPr>
-        <w:pStyle w:val="Heading2"/>
-      </w:pPr>
     </w:p>
     <w:p>
       <w:pPr>
@@ -593,16 +2258,19 @@
           <w:iCs/>
         </w:rPr>
       </w:pPr>
-      <w:r>
+      <w:bookmarkStart w:id="1" w:name="_Toc36681666"/>
+      <w:r>
+        <w:lastRenderedPageBreak/>
         <w:t>Use-case:</w:t>
       </w:r>
+      <w:bookmarkEnd w:id="1"/>
     </w:p>
     <w:tbl>
       <w:tblPr>
         <w:tblStyle w:val="TableGrid"/>
         <w:tblW w:w="9072" w:type="dxa"/>
         <w:tblLayout w:type="fixed"/>
-        <w:tblLook w:val="06A0" w:firstRow="1" w:lastRow="0" w:firstColumn="1" w:lastColumn="0" w:noHBand="1" w:noVBand="1"/>
+        <w:tblLook w:val="0600" w:firstRow="0" w:lastRow="0" w:firstColumn="0" w:lastColumn="0" w:noHBand="1" w:noVBand="1"/>
       </w:tblPr>
       <w:tblGrid>
         <w:gridCol w:w="2405"/>
@@ -612,7 +2280,7 @@
         <w:tc>
           <w:tcPr>
             <w:tcW w:w="2405" w:type="dxa"/>
-            <w:shd w:val="clear" w:color="auto" w:fill="F7CAAC" w:themeFill="accent2" w:themeFillTint="66"/>
+            <w:shd w:val="clear" w:color="auto" w:fill="3596EF"/>
           </w:tcPr>
           <w:p>
             <w:r>
@@ -634,6 +2302,7 @@
         <w:tc>
           <w:tcPr>
             <w:tcW w:w="6667" w:type="dxa"/>
+            <w:shd w:val="clear" w:color="auto" w:fill="D9D9D9" w:themeFill="background1" w:themeFillShade="D9"/>
           </w:tcPr>
           <w:p>
             <w:r>
@@ -655,7 +2324,7 @@
         <w:tc>
           <w:tcPr>
             <w:tcW w:w="2405" w:type="dxa"/>
-            <w:shd w:val="clear" w:color="auto" w:fill="F7CAAC" w:themeFill="accent2" w:themeFillTint="66"/>
+            <w:shd w:val="clear" w:color="auto" w:fill="3596EF"/>
           </w:tcPr>
           <w:p>
             <w:r>
@@ -670,6 +2339,7 @@
         <w:tc>
           <w:tcPr>
             <w:tcW w:w="6667" w:type="dxa"/>
+            <w:shd w:val="clear" w:color="auto" w:fill="D9D9D9" w:themeFill="background1" w:themeFillShade="D9"/>
           </w:tcPr>
           <w:p>
             <w:r>
@@ -682,7 +2352,7 @@
         <w:tc>
           <w:tcPr>
             <w:tcW w:w="2405" w:type="dxa"/>
-            <w:shd w:val="clear" w:color="auto" w:fill="F7CAAC" w:themeFill="accent2" w:themeFillTint="66"/>
+            <w:shd w:val="clear" w:color="auto" w:fill="3596EF"/>
           </w:tcPr>
           <w:p>
             <w:r>
@@ -697,6 +2367,7 @@
         <w:tc>
           <w:tcPr>
             <w:tcW w:w="6667" w:type="dxa"/>
+            <w:shd w:val="clear" w:color="auto" w:fill="D9D9D9" w:themeFill="background1" w:themeFillShade="D9"/>
           </w:tcPr>
           <w:p>
             <w:pPr>
@@ -740,7 +2411,7 @@
         <w:tc>
           <w:tcPr>
             <w:tcW w:w="2405" w:type="dxa"/>
-            <w:shd w:val="clear" w:color="auto" w:fill="F7CAAC" w:themeFill="accent2" w:themeFillTint="66"/>
+            <w:shd w:val="clear" w:color="auto" w:fill="3596EF"/>
           </w:tcPr>
           <w:p>
             <w:pPr>
@@ -761,6 +2432,7 @@
         <w:tc>
           <w:tcPr>
             <w:tcW w:w="6667" w:type="dxa"/>
+            <w:shd w:val="clear" w:color="auto" w:fill="D9D9D9" w:themeFill="background1" w:themeFillShade="D9"/>
           </w:tcPr>
           <w:p>
             <w:pPr>
@@ -849,7 +2521,7 @@
               <w:t>.</w:t>
             </w:r>
             <w:r>
-              <w:t xml:space="preserve"> [AF-01]</w:t>
+              <w:t xml:space="preserve"> Als deze overeenkomen ga naar stap 6. Zo niet ga naar stap 7.</w:t>
             </w:r>
           </w:p>
           <w:p>
@@ -876,7 +2548,7 @@
         <w:tc>
           <w:tcPr>
             <w:tcW w:w="2405" w:type="dxa"/>
-            <w:shd w:val="clear" w:color="auto" w:fill="F7CAAC" w:themeFill="accent2" w:themeFillTint="66"/>
+            <w:shd w:val="clear" w:color="auto" w:fill="3596EF"/>
           </w:tcPr>
           <w:p>
             <w:pPr>
@@ -890,13 +2562,21 @@
                 <w:b/>
                 <w:bCs/>
               </w:rPr>
-              <w:t>Alternative Flow AF-01</w:t>
+              <w:t xml:space="preserve">Alternative Flow </w:t>
+            </w:r>
+            <w:r>
+              <w:rPr>
+                <w:b/>
+                <w:bCs/>
+              </w:rPr>
+              <w:t>1</w:t>
             </w:r>
           </w:p>
         </w:tc>
         <w:tc>
           <w:tcPr>
             <w:tcW w:w="6667" w:type="dxa"/>
+            <w:shd w:val="clear" w:color="auto" w:fill="D9D9D9" w:themeFill="background1" w:themeFillShade="D9"/>
           </w:tcPr>
           <w:p>
             <w:pPr>
@@ -907,7 +2587,7 @@
               </w:numPr>
             </w:pPr>
             <w:r>
-              <w:t>De ingevulde gegevens komen niet overeen met het model voor een dienst.</w:t>
+              <w:t>Het systeem laat een duidelijke foutmelding zien.</w:t>
             </w:r>
           </w:p>
           <w:p>
@@ -919,374 +2599,7 @@
               </w:numPr>
             </w:pPr>
             <w:r>
-              <w:t>Het systeem laat een duidelijke foutmelding zien.</w:t>
-            </w:r>
-          </w:p>
-          <w:p>
-            <w:pPr>
-              <w:pStyle w:val="ListParagraph"/>
-              <w:numPr>
-                <w:ilvl w:val="0"/>
-                <w:numId w:val="30"/>
-              </w:numPr>
-            </w:pPr>
-            <w:r>
-              <w:t>Actor gaat verder bij [stap 3].</w:t>
-            </w:r>
-          </w:p>
-        </w:tc>
-      </w:tr>
-      <w:tr>
-        <w:tc>
-          <w:tcPr>
-            <w:tcW w:w="2405" w:type="dxa"/>
-            <w:shd w:val="clear" w:color="auto" w:fill="F7CAAC" w:themeFill="accent2" w:themeFillTint="66"/>
-          </w:tcPr>
-          <w:p>
-            <w:pPr>
-              <w:rPr>
-                <w:b/>
-                <w:bCs/>
-              </w:rPr>
-            </w:pPr>
-            <w:r>
-              <w:rPr>
-                <w:b/>
-                <w:bCs/>
-              </w:rPr>
-              <w:t>Resultaten</w:t>
-            </w:r>
-          </w:p>
-        </w:tc>
-        <w:tc>
-          <w:tcPr>
-            <w:tcW w:w="6667" w:type="dxa"/>
-          </w:tcPr>
-          <w:p>
-            <w:r>
-              <w:t>De dienst kan nu weergegeven worden binnen het netwerk.</w:t>
-            </w:r>
-          </w:p>
-        </w:tc>
-      </w:tr>
-    </w:tbl>
-    <w:p>
-      <w:pPr>
-        <w:pStyle w:val="Heading2"/>
-      </w:pPr>
-    </w:p>
-    <w:tbl>
-      <w:tblPr>
-        <w:tblStyle w:val="TableGrid"/>
-        <w:tblW w:w="9072" w:type="dxa"/>
-        <w:tblLayout w:type="fixed"/>
-        <w:tblLook w:val="06A0" w:firstRow="1" w:lastRow="0" w:firstColumn="1" w:lastColumn="0" w:noHBand="1" w:noVBand="1"/>
-      </w:tblPr>
-      <w:tblGrid>
-        <w:gridCol w:w="2405"/>
-        <w:gridCol w:w="6667"/>
-      </w:tblGrid>
-      <w:tr>
-        <w:tc>
-          <w:tcPr>
-            <w:tcW w:w="2405" w:type="dxa"/>
-            <w:shd w:val="clear" w:color="auto" w:fill="F7CAAC" w:themeFill="accent2" w:themeFillTint="66"/>
-          </w:tcPr>
-          <w:p>
-            <w:r>
-              <w:rPr>
-                <w:b/>
-                <w:bCs/>
-              </w:rPr>
-              <w:t>Use case</w:t>
-            </w:r>
-            <w:r>
-              <w:rPr>
-                <w:b/>
-                <w:bCs/>
-              </w:rPr>
-              <w:t xml:space="preserve"> UC-02</w:t>
-            </w:r>
-          </w:p>
-        </w:tc>
-        <w:tc>
-          <w:tcPr>
-            <w:tcW w:w="6667" w:type="dxa"/>
-          </w:tcPr>
-          <w:p>
-            <w:r>
-              <w:t xml:space="preserve">De </w:t>
-            </w:r>
-            <w:r>
-              <w:t xml:space="preserve">actor </w:t>
-            </w:r>
-            <w:r>
-              <w:t xml:space="preserve">vraagt een dienst aan </w:t>
-            </w:r>
-            <w:r>
-              <w:t>FR-02</w:t>
-            </w:r>
-          </w:p>
-        </w:tc>
-      </w:tr>
-      <w:tr>
-        <w:tc>
-          <w:tcPr>
-            <w:tcW w:w="2405" w:type="dxa"/>
-            <w:shd w:val="clear" w:color="auto" w:fill="F7CAAC" w:themeFill="accent2" w:themeFillTint="66"/>
-          </w:tcPr>
-          <w:p>
-            <w:r>
-              <w:rPr>
-                <w:b/>
-                <w:bCs/>
-              </w:rPr>
-              <w:t>Actor</w:t>
-            </w:r>
-          </w:p>
-        </w:tc>
-        <w:tc>
-          <w:tcPr>
-            <w:tcW w:w="6667" w:type="dxa"/>
-          </w:tcPr>
-          <w:p>
-            <w:r>
-              <w:t>De gebruiker</w:t>
-            </w:r>
-          </w:p>
-        </w:tc>
-      </w:tr>
-      <w:tr>
-        <w:tc>
-          <w:tcPr>
-            <w:tcW w:w="2405" w:type="dxa"/>
-            <w:shd w:val="clear" w:color="auto" w:fill="F7CAAC" w:themeFill="accent2" w:themeFillTint="66"/>
-          </w:tcPr>
-          <w:p>
-            <w:r>
-              <w:rPr>
-                <w:b/>
-                <w:bCs/>
-              </w:rPr>
-              <w:t>Preconditions</w:t>
-            </w:r>
-          </w:p>
-        </w:tc>
-        <w:tc>
-          <w:tcPr>
-            <w:tcW w:w="6667" w:type="dxa"/>
-          </w:tcPr>
-          <w:p>
-            <w:pPr>
-              <w:pStyle w:val="ListParagraph"/>
-              <w:numPr>
-                <w:ilvl w:val="0"/>
-                <w:numId w:val="20"/>
-              </w:numPr>
-            </w:pPr>
-            <w:r>
-              <w:t xml:space="preserve">De </w:t>
-            </w:r>
-            <w:r>
-              <w:t xml:space="preserve">actor </w:t>
-            </w:r>
-            <w:r>
-              <w:t>is ingelogd.</w:t>
-            </w:r>
-          </w:p>
-          <w:p>
-            <w:pPr>
-              <w:pStyle w:val="ListParagraph"/>
-              <w:numPr>
-                <w:ilvl w:val="0"/>
-                <w:numId w:val="20"/>
-              </w:numPr>
-            </w:pPr>
-            <w:r>
-              <w:t xml:space="preserve">De </w:t>
-            </w:r>
-            <w:r>
-              <w:t xml:space="preserve">actor </w:t>
-            </w:r>
-            <w:r>
-              <w:t xml:space="preserve">maakt deel uit van het netwerk waar hij/zij </w:t>
-            </w:r>
-            <w:r>
-              <w:t>zijn verzoek wil posten</w:t>
-            </w:r>
-          </w:p>
-        </w:tc>
-      </w:tr>
-      <w:tr>
-        <w:trPr>
-          <w:trHeight w:val="2061"/>
-        </w:trPr>
-        <w:tc>
-          <w:tcPr>
-            <w:tcW w:w="2405" w:type="dxa"/>
-            <w:shd w:val="clear" w:color="auto" w:fill="F7CAAC" w:themeFill="accent2" w:themeFillTint="66"/>
-          </w:tcPr>
-          <w:p>
-            <w:pPr>
-              <w:rPr>
-                <w:b/>
-                <w:bCs/>
-              </w:rPr>
-            </w:pPr>
-            <w:r>
-              <w:rPr>
-                <w:b/>
-                <w:bCs/>
-              </w:rPr>
-              <w:t>Beschrijving/Scenario</w:t>
-            </w:r>
-          </w:p>
-        </w:tc>
-        <w:tc>
-          <w:tcPr>
-            <w:tcW w:w="6667" w:type="dxa"/>
-          </w:tcPr>
-          <w:p>
-            <w:r>
-              <w:t xml:space="preserve">Dit scenario beschrijft de situatie waar de </w:t>
-            </w:r>
-            <w:r>
-              <w:t xml:space="preserve">actor </w:t>
-            </w:r>
-            <w:r>
-              <w:t xml:space="preserve">een verzoek </w:t>
-            </w:r>
-            <w:r>
-              <w:t>voor</w:t>
-            </w:r>
-            <w:r>
-              <w:t xml:space="preserve"> </w:t>
-            </w:r>
-            <w:r>
-              <w:t xml:space="preserve">een </w:t>
-            </w:r>
-            <w:r>
-              <w:t xml:space="preserve">dienst </w:t>
-            </w:r>
-            <w:r>
-              <w:t>post</w:t>
-            </w:r>
-            <w:r>
-              <w:t>.</w:t>
-            </w:r>
-          </w:p>
-          <w:p>
-            <w:pPr>
-              <w:pStyle w:val="ListParagraph"/>
-              <w:numPr>
-                <w:ilvl w:val="0"/>
-                <w:numId w:val="22"/>
-              </w:numPr>
-            </w:pPr>
-            <w:r>
-              <w:t>De a</w:t>
-            </w:r>
-            <w:r>
-              <w:t xml:space="preserve">ctor geeft aan dat hij een </w:t>
-            </w:r>
-            <w:r>
-              <w:t>verzoek tot dienst wil maken</w:t>
-            </w:r>
-            <w:r>
-              <w:t>.</w:t>
-            </w:r>
-          </w:p>
-          <w:p>
-            <w:pPr>
-              <w:pStyle w:val="ListParagraph"/>
-              <w:numPr>
-                <w:ilvl w:val="0"/>
-                <w:numId w:val="22"/>
-              </w:numPr>
-            </w:pPr>
-            <w:r>
-              <w:t>Het systeem laat een aantal invulvelden zien.</w:t>
-            </w:r>
-          </w:p>
-          <w:p>
-            <w:pPr>
-              <w:pStyle w:val="ListParagraph"/>
-              <w:numPr>
-                <w:ilvl w:val="0"/>
-                <w:numId w:val="22"/>
-              </w:numPr>
-            </w:pPr>
-            <w:r>
-              <w:t xml:space="preserve">De </w:t>
-            </w:r>
-            <w:r>
-              <w:t xml:space="preserve">actor </w:t>
-            </w:r>
-            <w:r>
-              <w:t>vult deze in.</w:t>
-            </w:r>
-          </w:p>
-          <w:p>
-            <w:pPr>
-              <w:pStyle w:val="ListParagraph"/>
-              <w:numPr>
-                <w:ilvl w:val="0"/>
-                <w:numId w:val="22"/>
-              </w:numPr>
-            </w:pPr>
-            <w:r>
-              <w:t xml:space="preserve">Het systeem controleert of de ingevulde gegevens overeen komen met het model voor een </w:t>
-            </w:r>
-            <w:r>
-              <w:t>dienst</w:t>
-            </w:r>
-            <w:r>
-              <w:t>.</w:t>
-            </w:r>
-          </w:p>
-          <w:p>
-            <w:pPr>
-              <w:pStyle w:val="ListParagraph"/>
-              <w:numPr>
-                <w:ilvl w:val="0"/>
-                <w:numId w:val="22"/>
-              </w:numPr>
-            </w:pPr>
-            <w:r>
-              <w:t>Het Systeem slaat het event op.</w:t>
-            </w:r>
-          </w:p>
-        </w:tc>
-      </w:tr>
-      <w:tr>
-        <w:tc>
-          <w:tcPr>
-            <w:tcW w:w="2405" w:type="dxa"/>
-            <w:shd w:val="clear" w:color="auto" w:fill="F7CAAC" w:themeFill="accent2" w:themeFillTint="66"/>
-          </w:tcPr>
-          <w:p>
-            <w:pPr>
-              <w:rPr>
-                <w:b/>
-                <w:bCs/>
-              </w:rPr>
-            </w:pPr>
-            <w:r>
-              <w:rPr>
-                <w:b/>
-                <w:bCs/>
-              </w:rPr>
-              <w:t>Resultaten</w:t>
-            </w:r>
-          </w:p>
-        </w:tc>
-        <w:tc>
-          <w:tcPr>
-            <w:tcW w:w="6667" w:type="dxa"/>
-          </w:tcPr>
-          <w:p>
-            <w:r>
-              <w:t>De dienst kan nu weergegeven worden binnen het netwerk.</w:t>
+              <w:t>Actor gaat verder bij stap 3.</w:t>
             </w:r>
           </w:p>
         </w:tc>
@@ -1308,7 +2621,7 @@
         <w:tc>
           <w:tcPr>
             <w:tcW w:w="2405" w:type="dxa"/>
-            <w:shd w:val="clear" w:color="auto" w:fill="F7CAAC" w:themeFill="accent2" w:themeFillTint="66"/>
+            <w:shd w:val="clear" w:color="auto" w:fill="3596EF"/>
           </w:tcPr>
           <w:p>
             <w:r>
@@ -1323,29 +2636,37 @@
                 <w:b/>
                 <w:bCs/>
               </w:rPr>
-              <w:t xml:space="preserve"> UC-03</w:t>
+              <w:t xml:space="preserve"> UC-0</w:t>
+            </w:r>
+            <w:r>
+              <w:rPr>
+                <w:b/>
+                <w:bCs/>
+              </w:rPr>
+              <w:t>2</w:t>
             </w:r>
           </w:p>
         </w:tc>
         <w:tc>
           <w:tcPr>
             <w:tcW w:w="6667" w:type="dxa"/>
+            <w:shd w:val="clear" w:color="auto" w:fill="D9D9D9" w:themeFill="background1" w:themeFillShade="D9"/>
           </w:tcPr>
           <w:p>
             <w:r>
               <w:t xml:space="preserve">De </w:t>
             </w:r>
             <w:r>
-              <w:t>actor</w:t>
-            </w:r>
-            <w:r>
-              <w:t xml:space="preserve"> reageert op een aangeboden dienst.</w:t>
-            </w:r>
-            <w:r>
-              <w:t xml:space="preserve"> </w:t>
-            </w:r>
-            <w:r>
-              <w:t>FR-03</w:t>
+              <w:t xml:space="preserve">actor </w:t>
+            </w:r>
+            <w:r>
+              <w:t xml:space="preserve">vraagt een dienst aan </w:t>
+            </w:r>
+            <w:r>
+              <w:t>FR-0</w:t>
+            </w:r>
+            <w:r>
+              <w:t>1</w:t>
             </w:r>
           </w:p>
         </w:tc>
@@ -1354,7 +2675,7 @@
         <w:tc>
           <w:tcPr>
             <w:tcW w:w="2405" w:type="dxa"/>
-            <w:shd w:val="clear" w:color="auto" w:fill="F7CAAC" w:themeFill="accent2" w:themeFillTint="66"/>
+            <w:shd w:val="clear" w:color="auto" w:fill="3596EF"/>
           </w:tcPr>
           <w:p>
             <w:r>
@@ -1369,6 +2690,7 @@
         <w:tc>
           <w:tcPr>
             <w:tcW w:w="6667" w:type="dxa"/>
+            <w:shd w:val="clear" w:color="auto" w:fill="D9D9D9" w:themeFill="background1" w:themeFillShade="D9"/>
           </w:tcPr>
           <w:p>
             <w:r>
@@ -1381,7 +2703,7 @@
         <w:tc>
           <w:tcPr>
             <w:tcW w:w="2405" w:type="dxa"/>
-            <w:shd w:val="clear" w:color="auto" w:fill="F7CAAC" w:themeFill="accent2" w:themeFillTint="66"/>
+            <w:shd w:val="clear" w:color="auto" w:fill="3596EF"/>
           </w:tcPr>
           <w:p>
             <w:r>
@@ -1396,6 +2718,7 @@
         <w:tc>
           <w:tcPr>
             <w:tcW w:w="6667" w:type="dxa"/>
+            <w:shd w:val="clear" w:color="auto" w:fill="D9D9D9" w:themeFill="background1" w:themeFillShade="D9"/>
           </w:tcPr>
           <w:p>
             <w:pPr>
@@ -1415,13 +2738,37 @@
               <w:t>is ingelogd.</w:t>
             </w:r>
           </w:p>
+          <w:p>
+            <w:pPr>
+              <w:pStyle w:val="ListParagraph"/>
+              <w:numPr>
+                <w:ilvl w:val="0"/>
+                <w:numId w:val="20"/>
+              </w:numPr>
+            </w:pPr>
+            <w:r>
+              <w:t xml:space="preserve">De </w:t>
+            </w:r>
+            <w:r>
+              <w:t xml:space="preserve">actor </w:t>
+            </w:r>
+            <w:r>
+              <w:t xml:space="preserve">maakt deel uit van het netwerk waar hij/zij </w:t>
+            </w:r>
+            <w:r>
+              <w:t>zijn verzoek wil posten</w:t>
+            </w:r>
+          </w:p>
         </w:tc>
       </w:tr>
       <w:tr>
+        <w:trPr>
+          <w:trHeight w:val="2061"/>
+        </w:trPr>
         <w:tc>
           <w:tcPr>
             <w:tcW w:w="2405" w:type="dxa"/>
-            <w:shd w:val="clear" w:color="auto" w:fill="F7CAAC" w:themeFill="accent2" w:themeFillTint="66"/>
+            <w:shd w:val="clear" w:color="auto" w:fill="3596EF"/>
           </w:tcPr>
           <w:p>
             <w:pPr>
@@ -1442,6 +2789,7 @@
         <w:tc>
           <w:tcPr>
             <w:tcW w:w="6667" w:type="dxa"/>
+            <w:shd w:val="clear" w:color="auto" w:fill="D9D9D9" w:themeFill="background1" w:themeFillShade="D9"/>
           </w:tcPr>
           <w:p>
             <w:r>
@@ -1451,7 +2799,25 @@
               <w:t xml:space="preserve">actor </w:t>
             </w:r>
             <w:r>
-              <w:t>een verzoek tot dienst aanvraagt.</w:t>
+              <w:t xml:space="preserve">een verzoek </w:t>
+            </w:r>
+            <w:r>
+              <w:t>voor</w:t>
+            </w:r>
+            <w:r>
+              <w:t xml:space="preserve"> </w:t>
+            </w:r>
+            <w:r>
+              <w:t xml:space="preserve">een </w:t>
+            </w:r>
+            <w:r>
+              <w:t xml:space="preserve">dienst </w:t>
+            </w:r>
+            <w:r>
+              <w:t>post</w:t>
+            </w:r>
+            <w:r>
+              <w:t>.</w:t>
             </w:r>
           </w:p>
           <w:p>
@@ -1459,11 +2825,20 @@
               <w:pStyle w:val="ListParagraph"/>
               <w:numPr>
                 <w:ilvl w:val="0"/>
-                <w:numId w:val="23"/>
+                <w:numId w:val="22"/>
               </w:numPr>
             </w:pPr>
             <w:r>
-              <w:t>De actor navigeert naar het netwerk waar de dienst staat waar de actor op wil reageren.</w:t>
+              <w:t>De a</w:t>
+            </w:r>
+            <w:r>
+              <w:t xml:space="preserve">ctor geeft aan dat hij een </w:t>
+            </w:r>
+            <w:r>
+              <w:t>verzoek tot dienst wil maken</w:t>
+            </w:r>
+            <w:r>
+              <w:t>.</w:t>
             </w:r>
           </w:p>
           <w:p>
@@ -1471,11 +2846,11 @@
               <w:pStyle w:val="ListParagraph"/>
               <w:numPr>
                 <w:ilvl w:val="0"/>
-                <w:numId w:val="23"/>
+                <w:numId w:val="22"/>
               </w:numPr>
             </w:pPr>
             <w:r>
-              <w:t>Het systeem laat een overzicht van aangeboden diensten zien.</w:t>
+              <w:t>Het systeem laat een aantal invulvelden zien.</w:t>
             </w:r>
           </w:p>
           <w:p>
@@ -1483,11 +2858,17 @@
               <w:pStyle w:val="ListParagraph"/>
               <w:numPr>
                 <w:ilvl w:val="0"/>
-                <w:numId w:val="23"/>
+                <w:numId w:val="22"/>
               </w:numPr>
             </w:pPr>
             <w:r>
-              <w:t>De actor selecteert de dienst waar hij op wil reageren.</w:t>
+              <w:t xml:space="preserve">De </w:t>
+            </w:r>
+            <w:r>
+              <w:t xml:space="preserve">actor </w:t>
+            </w:r>
+            <w:r>
+              <w:t>vult deze in.</w:t>
             </w:r>
           </w:p>
           <w:p>
@@ -1495,11 +2876,35 @@
               <w:pStyle w:val="ListParagraph"/>
               <w:numPr>
                 <w:ilvl w:val="0"/>
-                <w:numId w:val="23"/>
+                <w:numId w:val="22"/>
               </w:numPr>
             </w:pPr>
             <w:r>
-              <w:t>Het systeem laat details van deze dienst zien.</w:t>
+              <w:t xml:space="preserve">Het systeem controleert of de ingevulde gegevens overeen komen met het model voor een </w:t>
+            </w:r>
+            <w:r>
+              <w:t>dienst</w:t>
+            </w:r>
+            <w:r>
+              <w:t>.</w:t>
+            </w:r>
+            <w:r>
+              <w:t xml:space="preserve"> </w:t>
+            </w:r>
+            <w:r>
+              <w:t xml:space="preserve">Als deze overeenkomen ga naar stap </w:t>
+            </w:r>
+            <w:r>
+              <w:t>5</w:t>
+            </w:r>
+            <w:r>
+              <w:t xml:space="preserve">. Zo niet ga naar stap </w:t>
+            </w:r>
+            <w:r>
+              <w:t>6</w:t>
+            </w:r>
+            <w:r>
+              <w:t>.</w:t>
             </w:r>
           </w:p>
           <w:p>
@@ -1507,38 +2912,23 @@
               <w:pStyle w:val="ListParagraph"/>
               <w:numPr>
                 <w:ilvl w:val="0"/>
-                <w:numId w:val="23"/>
+                <w:numId w:val="22"/>
               </w:numPr>
             </w:pPr>
             <w:r>
-              <w:t>De actor voert een bericht voor de poster in en bevestigt dat hij hierop wil reageren.</w:t>
-            </w:r>
-          </w:p>
-          <w:p>
-            <w:pPr>
-              <w:pStyle w:val="ListParagraph"/>
-              <w:numPr>
-                <w:ilvl w:val="0"/>
-                <w:numId w:val="23"/>
-              </w:numPr>
-            </w:pPr>
-            <w:r>
-              <w:t>Het systeem stuurt het bericht naar de poster van de dienst.</w:t>
-            </w:r>
-            <w:r>
-              <w:t xml:space="preserve"> </w:t>
+              <w:t>Het Systeem slaat het event op.</w:t>
             </w:r>
           </w:p>
         </w:tc>
       </w:tr>
       <w:tr>
         <w:trPr>
-          <w:trHeight w:val="292"/>
+          <w:trHeight w:val="471"/>
         </w:trPr>
         <w:tc>
           <w:tcPr>
             <w:tcW w:w="2405" w:type="dxa"/>
-            <w:shd w:val="clear" w:color="auto" w:fill="F7CAAC" w:themeFill="accent2" w:themeFillTint="66"/>
+            <w:shd w:val="clear" w:color="auto" w:fill="3596EF"/>
           </w:tcPr>
           <w:p>
             <w:pPr>
@@ -1552,27 +2942,42 @@
                 <w:b/>
                 <w:bCs/>
               </w:rPr>
-              <w:t>Resultaten</w:t>
+              <w:t>Alternative Flow 1</w:t>
             </w:r>
           </w:p>
         </w:tc>
         <w:tc>
           <w:tcPr>
             <w:tcW w:w="6667" w:type="dxa"/>
+            <w:shd w:val="clear" w:color="auto" w:fill="D9D9D9" w:themeFill="background1" w:themeFillShade="D9"/>
           </w:tcPr>
           <w:p>
-            <w:r>
-              <w:t>De poster krijgt een bericht van de actor.</w:t>
+            <w:pPr>
+              <w:pStyle w:val="ListParagraph"/>
+              <w:numPr>
+                <w:ilvl w:val="0"/>
+                <w:numId w:val="22"/>
+              </w:numPr>
+            </w:pPr>
+            <w:r>
+              <w:t>Het systeem laat een duidelijke foutmelding zien.</w:t>
+            </w:r>
+          </w:p>
+          <w:p>
+            <w:pPr>
+              <w:pStyle w:val="ListParagraph"/>
+              <w:numPr>
+                <w:ilvl w:val="0"/>
+                <w:numId w:val="22"/>
+              </w:numPr>
+            </w:pPr>
+            <w:r>
+              <w:t>Actor gaat verder bij stap 3.</w:t>
             </w:r>
           </w:p>
         </w:tc>
       </w:tr>
     </w:tbl>
-    <w:p>
-      <w:pPr>
-        <w:pStyle w:val="Heading2"/>
-      </w:pPr>
-    </w:p>
     <w:p/>
     <w:tbl>
       <w:tblPr>
@@ -1589,7 +2994,7 @@
         <w:tc>
           <w:tcPr>
             <w:tcW w:w="2405" w:type="dxa"/>
-            <w:shd w:val="clear" w:color="auto" w:fill="F7CAAC" w:themeFill="accent2" w:themeFillTint="66"/>
+            <w:shd w:val="clear" w:color="auto" w:fill="3596EF"/>
           </w:tcPr>
           <w:p>
             <w:r>
@@ -1604,26 +3009,33 @@
                 <w:b/>
                 <w:bCs/>
               </w:rPr>
-              <w:t xml:space="preserve"> UC-04</w:t>
+              <w:t xml:space="preserve"> UC-03</w:t>
             </w:r>
           </w:p>
         </w:tc>
         <w:tc>
           <w:tcPr>
             <w:tcW w:w="6667" w:type="dxa"/>
+            <w:shd w:val="clear" w:color="auto" w:fill="D9D9D9" w:themeFill="background1" w:themeFillShade="D9"/>
           </w:tcPr>
           <w:p>
             <w:r>
-              <w:t xml:space="preserve">De actor </w:t>
-            </w:r>
-            <w:r>
-              <w:t>logt in</w:t>
-            </w:r>
-            <w:r>
-              <w:t xml:space="preserve">. </w:t>
-            </w:r>
-            <w:r>
-              <w:t>FR-04</w:t>
+              <w:t xml:space="preserve">De </w:t>
+            </w:r>
+            <w:r>
+              <w:t>actor</w:t>
+            </w:r>
+            <w:r>
+              <w:t xml:space="preserve"> reageert op een aangeboden dienst.</w:t>
+            </w:r>
+            <w:r>
+              <w:t xml:space="preserve"> </w:t>
+            </w:r>
+            <w:r>
+              <w:t>FR-0</w:t>
+            </w:r>
+            <w:r>
+              <w:t>2</w:t>
             </w:r>
           </w:p>
         </w:tc>
@@ -1632,7 +3044,7 @@
         <w:tc>
           <w:tcPr>
             <w:tcW w:w="2405" w:type="dxa"/>
-            <w:shd w:val="clear" w:color="auto" w:fill="F7CAAC" w:themeFill="accent2" w:themeFillTint="66"/>
+            <w:shd w:val="clear" w:color="auto" w:fill="3596EF"/>
           </w:tcPr>
           <w:p>
             <w:r>
@@ -1647,6 +3059,292 @@
         <w:tc>
           <w:tcPr>
             <w:tcW w:w="6667" w:type="dxa"/>
+            <w:shd w:val="clear" w:color="auto" w:fill="D9D9D9" w:themeFill="background1" w:themeFillShade="D9"/>
+          </w:tcPr>
+          <w:p>
+            <w:r>
+              <w:t>De gebruiker</w:t>
+            </w:r>
+          </w:p>
+        </w:tc>
+      </w:tr>
+      <w:tr>
+        <w:tc>
+          <w:tcPr>
+            <w:tcW w:w="2405" w:type="dxa"/>
+            <w:shd w:val="clear" w:color="auto" w:fill="3596EF"/>
+          </w:tcPr>
+          <w:p>
+            <w:r>
+              <w:rPr>
+                <w:b/>
+                <w:bCs/>
+              </w:rPr>
+              <w:t>Preconditions</w:t>
+            </w:r>
+          </w:p>
+        </w:tc>
+        <w:tc>
+          <w:tcPr>
+            <w:tcW w:w="6667" w:type="dxa"/>
+            <w:shd w:val="clear" w:color="auto" w:fill="D9D9D9" w:themeFill="background1" w:themeFillShade="D9"/>
+          </w:tcPr>
+          <w:p>
+            <w:pPr>
+              <w:pStyle w:val="ListParagraph"/>
+              <w:numPr>
+                <w:ilvl w:val="0"/>
+                <w:numId w:val="20"/>
+              </w:numPr>
+            </w:pPr>
+            <w:r>
+              <w:t xml:space="preserve">De </w:t>
+            </w:r>
+            <w:r>
+              <w:t xml:space="preserve">actor </w:t>
+            </w:r>
+            <w:r>
+              <w:t>is ingelogd.</w:t>
+            </w:r>
+          </w:p>
+        </w:tc>
+      </w:tr>
+      <w:tr>
+        <w:tc>
+          <w:tcPr>
+            <w:tcW w:w="2405" w:type="dxa"/>
+            <w:shd w:val="clear" w:color="auto" w:fill="3596EF"/>
+          </w:tcPr>
+          <w:p>
+            <w:pPr>
+              <w:rPr>
+                <w:b/>
+                <w:bCs/>
+              </w:rPr>
+            </w:pPr>
+            <w:r>
+              <w:rPr>
+                <w:b/>
+                <w:bCs/>
+              </w:rPr>
+              <w:t>Beschrijving/Scenario</w:t>
+            </w:r>
+          </w:p>
+        </w:tc>
+        <w:tc>
+          <w:tcPr>
+            <w:tcW w:w="6667" w:type="dxa"/>
+            <w:shd w:val="clear" w:color="auto" w:fill="D9D9D9" w:themeFill="background1" w:themeFillShade="D9"/>
+          </w:tcPr>
+          <w:p>
+            <w:r>
+              <w:t xml:space="preserve">Dit scenario beschrijft de situatie waar de </w:t>
+            </w:r>
+            <w:r>
+              <w:t xml:space="preserve">actor </w:t>
+            </w:r>
+            <w:r>
+              <w:t>een verzoek tot dienst aanvraagt.</w:t>
+            </w:r>
+          </w:p>
+          <w:p>
+            <w:pPr>
+              <w:pStyle w:val="ListParagraph"/>
+              <w:numPr>
+                <w:ilvl w:val="0"/>
+                <w:numId w:val="23"/>
+              </w:numPr>
+            </w:pPr>
+            <w:r>
+              <w:t>De actor navigeert naar het netwerk waar de dienst staat waar de actor op wil reageren.</w:t>
+            </w:r>
+          </w:p>
+          <w:p>
+            <w:pPr>
+              <w:pStyle w:val="ListParagraph"/>
+              <w:numPr>
+                <w:ilvl w:val="0"/>
+                <w:numId w:val="23"/>
+              </w:numPr>
+            </w:pPr>
+            <w:r>
+              <w:t>Het systeem laat een overzicht van aangeboden diensten zien.</w:t>
+            </w:r>
+          </w:p>
+          <w:p>
+            <w:pPr>
+              <w:pStyle w:val="ListParagraph"/>
+              <w:numPr>
+                <w:ilvl w:val="0"/>
+                <w:numId w:val="23"/>
+              </w:numPr>
+            </w:pPr>
+            <w:r>
+              <w:t>De actor selecteert de dienst waar hij op wil reageren.</w:t>
+            </w:r>
+          </w:p>
+          <w:p>
+            <w:pPr>
+              <w:pStyle w:val="ListParagraph"/>
+              <w:numPr>
+                <w:ilvl w:val="0"/>
+                <w:numId w:val="23"/>
+              </w:numPr>
+            </w:pPr>
+            <w:r>
+              <w:t>Het systeem laat details van deze dienst zien.</w:t>
+            </w:r>
+          </w:p>
+          <w:p>
+            <w:pPr>
+              <w:pStyle w:val="ListParagraph"/>
+              <w:numPr>
+                <w:ilvl w:val="0"/>
+                <w:numId w:val="23"/>
+              </w:numPr>
+            </w:pPr>
+            <w:r>
+              <w:t>De actor voert een bericht voor de poster in en bevestigt dat hij hierop wil reageren.</w:t>
+            </w:r>
+          </w:p>
+          <w:p>
+            <w:pPr>
+              <w:pStyle w:val="ListParagraph"/>
+              <w:numPr>
+                <w:ilvl w:val="0"/>
+                <w:numId w:val="23"/>
+              </w:numPr>
+            </w:pPr>
+            <w:r>
+              <w:t>Het systeem stuurt het bericht naar de poster van de dienst.</w:t>
+            </w:r>
+            <w:r>
+              <w:t xml:space="preserve"> </w:t>
+            </w:r>
+          </w:p>
+        </w:tc>
+      </w:tr>
+      <w:tr>
+        <w:trPr>
+          <w:trHeight w:val="292"/>
+        </w:trPr>
+        <w:tc>
+          <w:tcPr>
+            <w:tcW w:w="2405" w:type="dxa"/>
+            <w:shd w:val="clear" w:color="auto" w:fill="3596EF"/>
+          </w:tcPr>
+          <w:p>
+            <w:pPr>
+              <w:rPr>
+                <w:b/>
+                <w:bCs/>
+              </w:rPr>
+            </w:pPr>
+            <w:r>
+              <w:rPr>
+                <w:b/>
+                <w:bCs/>
+              </w:rPr>
+              <w:t>Resultaten</w:t>
+            </w:r>
+          </w:p>
+        </w:tc>
+        <w:tc>
+          <w:tcPr>
+            <w:tcW w:w="6667" w:type="dxa"/>
+            <w:shd w:val="clear" w:color="auto" w:fill="D9D9D9" w:themeFill="background1" w:themeFillShade="D9"/>
+          </w:tcPr>
+          <w:p>
+            <w:r>
+              <w:t>De poster krijgt een bericht van de actor.</w:t>
+            </w:r>
+          </w:p>
+        </w:tc>
+      </w:tr>
+    </w:tbl>
+    <w:p>
+      <w:bookmarkStart w:id="2" w:name="_GoBack"/>
+      <w:bookmarkEnd w:id="2"/>
+    </w:p>
+    <w:tbl>
+      <w:tblPr>
+        <w:tblStyle w:val="TableGrid"/>
+        <w:tblW w:w="9072" w:type="dxa"/>
+        <w:tblLayout w:type="fixed"/>
+        <w:tblLook w:val="06A0" w:firstRow="1" w:lastRow="0" w:firstColumn="1" w:lastColumn="0" w:noHBand="1" w:noVBand="1"/>
+      </w:tblPr>
+      <w:tblGrid>
+        <w:gridCol w:w="2405"/>
+        <w:gridCol w:w="6667"/>
+      </w:tblGrid>
+      <w:tr>
+        <w:tc>
+          <w:tcPr>
+            <w:tcW w:w="2405" w:type="dxa"/>
+            <w:shd w:val="clear" w:color="auto" w:fill="3596EF"/>
+          </w:tcPr>
+          <w:p>
+            <w:r>
+              <w:rPr>
+                <w:b/>
+                <w:bCs/>
+              </w:rPr>
+              <w:lastRenderedPageBreak/>
+              <w:t>Use case</w:t>
+            </w:r>
+            <w:r>
+              <w:rPr>
+                <w:b/>
+                <w:bCs/>
+              </w:rPr>
+              <w:t xml:space="preserve"> UC-04</w:t>
+            </w:r>
+          </w:p>
+        </w:tc>
+        <w:tc>
+          <w:tcPr>
+            <w:tcW w:w="6667" w:type="dxa"/>
+            <w:shd w:val="clear" w:color="auto" w:fill="D9D9D9" w:themeFill="background1" w:themeFillShade="D9"/>
+          </w:tcPr>
+          <w:p>
+            <w:r>
+              <w:t xml:space="preserve">De actor </w:t>
+            </w:r>
+            <w:r>
+              <w:t>logt in</w:t>
+            </w:r>
+            <w:r>
+              <w:t xml:space="preserve">. </w:t>
+            </w:r>
+            <w:r>
+              <w:t>FR-0</w:t>
+            </w:r>
+            <w:r>
+              <w:t>3</w:t>
+            </w:r>
+          </w:p>
+        </w:tc>
+      </w:tr>
+      <w:tr>
+        <w:tc>
+          <w:tcPr>
+            <w:tcW w:w="2405" w:type="dxa"/>
+            <w:shd w:val="clear" w:color="auto" w:fill="3596EF"/>
+          </w:tcPr>
+          <w:p>
+            <w:r>
+              <w:rPr>
+                <w:b/>
+                <w:bCs/>
+              </w:rPr>
+              <w:t>Actor</w:t>
+            </w:r>
+          </w:p>
+        </w:tc>
+        <w:tc>
+          <w:tcPr>
+            <w:tcW w:w="6667" w:type="dxa"/>
+            <w:shd w:val="clear" w:color="auto" w:fill="D9D9D9" w:themeFill="background1" w:themeFillShade="D9"/>
           </w:tcPr>
           <w:p>
             <w:r>
@@ -1662,7 +3360,7 @@
         <w:tc>
           <w:tcPr>
             <w:tcW w:w="2405" w:type="dxa"/>
-            <w:shd w:val="clear" w:color="auto" w:fill="F7CAAC" w:themeFill="accent2" w:themeFillTint="66"/>
+            <w:shd w:val="clear" w:color="auto" w:fill="3596EF"/>
           </w:tcPr>
           <w:p>
             <w:r>
@@ -1677,6 +3375,7 @@
         <w:tc>
           <w:tcPr>
             <w:tcW w:w="6667" w:type="dxa"/>
+            <w:shd w:val="clear" w:color="auto" w:fill="D9D9D9" w:themeFill="background1" w:themeFillShade="D9"/>
           </w:tcPr>
           <w:p>
             <w:pPr>
@@ -1696,7 +3395,7 @@
         <w:tc>
           <w:tcPr>
             <w:tcW w:w="2405" w:type="dxa"/>
-            <w:shd w:val="clear" w:color="auto" w:fill="F7CAAC" w:themeFill="accent2" w:themeFillTint="66"/>
+            <w:shd w:val="clear" w:color="auto" w:fill="3596EF"/>
           </w:tcPr>
           <w:p>
             <w:pPr>
@@ -1717,6 +3416,7 @@
         <w:tc>
           <w:tcPr>
             <w:tcW w:w="6667" w:type="dxa"/>
+            <w:shd w:val="clear" w:color="auto" w:fill="D9D9D9" w:themeFill="background1" w:themeFillShade="D9"/>
           </w:tcPr>
           <w:p>
             <w:r>
@@ -1783,7 +3483,7 @@
         <w:tc>
           <w:tcPr>
             <w:tcW w:w="2405" w:type="dxa"/>
-            <w:shd w:val="clear" w:color="auto" w:fill="F7CAAC" w:themeFill="accent2" w:themeFillTint="66"/>
+            <w:shd w:val="clear" w:color="auto" w:fill="3596EF"/>
           </w:tcPr>
           <w:p>
             <w:pPr>
@@ -1804,6 +3504,7 @@
         <w:tc>
           <w:tcPr>
             <w:tcW w:w="6667" w:type="dxa"/>
+            <w:shd w:val="clear" w:color="auto" w:fill="D9D9D9" w:themeFill="background1" w:themeFillShade="D9"/>
           </w:tcPr>
           <w:p>
             <w:pPr>
@@ -1849,7 +3550,7 @@
         <w:tc>
           <w:tcPr>
             <w:tcW w:w="2405" w:type="dxa"/>
-            <w:shd w:val="clear" w:color="auto" w:fill="F7CAAC" w:themeFill="accent2" w:themeFillTint="66"/>
+            <w:shd w:val="clear" w:color="auto" w:fill="3596EF"/>
           </w:tcPr>
           <w:p>
             <w:r>
@@ -1857,7 +3558,6 @@
                 <w:b/>
                 <w:bCs/>
               </w:rPr>
-              <w:lastRenderedPageBreak/>
               <w:t>Use case</w:t>
             </w:r>
             <w:r>
@@ -1872,13 +3572,17 @@
         <w:tc>
           <w:tcPr>
             <w:tcW w:w="6667" w:type="dxa"/>
+            <w:shd w:val="clear" w:color="auto" w:fill="D9D9D9" w:themeFill="background1" w:themeFillShade="D9"/>
           </w:tcPr>
           <w:p>
             <w:r>
               <w:t xml:space="preserve">De actor maakt een netwerk aan. </w:t>
             </w:r>
             <w:r>
-              <w:t>FR-05</w:t>
+              <w:t>FR-0</w:t>
+            </w:r>
+            <w:r>
+              <w:t>4</w:t>
             </w:r>
           </w:p>
         </w:tc>
@@ -1887,7 +3591,7 @@
         <w:tc>
           <w:tcPr>
             <w:tcW w:w="2405" w:type="dxa"/>
-            <w:shd w:val="clear" w:color="auto" w:fill="F7CAAC" w:themeFill="accent2" w:themeFillTint="66"/>
+            <w:shd w:val="clear" w:color="auto" w:fill="3596EF"/>
           </w:tcPr>
           <w:p>
             <w:r>
@@ -1902,6 +3606,7 @@
         <w:tc>
           <w:tcPr>
             <w:tcW w:w="6667" w:type="dxa"/>
+            <w:shd w:val="clear" w:color="auto" w:fill="D9D9D9" w:themeFill="background1" w:themeFillShade="D9"/>
           </w:tcPr>
           <w:p>
             <w:r>
@@ -1917,7 +3622,7 @@
         <w:tc>
           <w:tcPr>
             <w:tcW w:w="2405" w:type="dxa"/>
-            <w:shd w:val="clear" w:color="auto" w:fill="F7CAAC" w:themeFill="accent2" w:themeFillTint="66"/>
+            <w:shd w:val="clear" w:color="auto" w:fill="3596EF"/>
           </w:tcPr>
           <w:p>
             <w:r>
@@ -1932,6 +3637,7 @@
         <w:tc>
           <w:tcPr>
             <w:tcW w:w="6667" w:type="dxa"/>
+            <w:shd w:val="clear" w:color="auto" w:fill="D9D9D9" w:themeFill="background1" w:themeFillShade="D9"/>
           </w:tcPr>
           <w:p>
             <w:pPr>
@@ -1951,7 +3657,7 @@
         <w:tc>
           <w:tcPr>
             <w:tcW w:w="2405" w:type="dxa"/>
-            <w:shd w:val="clear" w:color="auto" w:fill="F7CAAC" w:themeFill="accent2" w:themeFillTint="66"/>
+            <w:shd w:val="clear" w:color="auto" w:fill="3596EF"/>
           </w:tcPr>
           <w:p>
             <w:pPr>
@@ -1972,6 +3678,7 @@
         <w:tc>
           <w:tcPr>
             <w:tcW w:w="6667" w:type="dxa"/>
+            <w:shd w:val="clear" w:color="auto" w:fill="D9D9D9" w:themeFill="background1" w:themeFillShade="D9"/>
           </w:tcPr>
           <w:p>
             <w:r>
@@ -2035,7 +3742,7 @@
         <w:tc>
           <w:tcPr>
             <w:tcW w:w="2405" w:type="dxa"/>
-            <w:shd w:val="clear" w:color="auto" w:fill="F7CAAC" w:themeFill="accent2" w:themeFillTint="66"/>
+            <w:shd w:val="clear" w:color="auto" w:fill="3596EF"/>
           </w:tcPr>
           <w:p>
             <w:pPr>
@@ -2056,6 +3763,7 @@
         <w:tc>
           <w:tcPr>
             <w:tcW w:w="6667" w:type="dxa"/>
+            <w:shd w:val="clear" w:color="auto" w:fill="D9D9D9" w:themeFill="background1" w:themeFillShade="D9"/>
           </w:tcPr>
           <w:p>
             <w:pPr>
@@ -2085,16 +3793,285 @@
       </w:tr>
     </w:tbl>
     <w:p>
-      <w:bookmarkStart w:id="0" w:name="_GoBack"/>
-      <w:bookmarkEnd w:id="0"/>
+      <w:pPr>
+        <w:pStyle w:val="Heading2"/>
+      </w:pPr>
+      <w:bookmarkStart w:id="3" w:name="_Toc36681668"/>
     </w:p>
     <w:p>
       <w:pPr>
         <w:pStyle w:val="Heading2"/>
       </w:pPr>
       <w:r>
+        <w:t>Testplan</w:t>
+      </w:r>
+      <w:bookmarkEnd w:id="3"/>
+    </w:p>
+    <w:tbl>
+      <w:tblPr>
+        <w:tblStyle w:val="ListTable6Colorful"/>
+        <w:tblW w:w="0" w:type="auto"/>
+        <w:tblLook w:val="04A0" w:firstRow="1" w:lastRow="0" w:firstColumn="1" w:lastColumn="0" w:noHBand="0" w:noVBand="1"/>
+      </w:tblPr>
+      <w:tblGrid>
+        <w:gridCol w:w="1103"/>
+        <w:gridCol w:w="1024"/>
+        <w:gridCol w:w="2688"/>
+        <w:gridCol w:w="4247"/>
+      </w:tblGrid>
+      <w:tr>
+        <w:trPr>
+          <w:cnfStyle w:val="100000000000" w:firstRow="1" w:lastRow="0" w:firstColumn="0" w:lastColumn="0" w:oddVBand="0" w:evenVBand="0" w:oddHBand="0" w:evenHBand="0" w:firstRowFirstColumn="0" w:firstRowLastColumn="0" w:lastRowFirstColumn="0" w:lastRowLastColumn="0"/>
+        </w:trPr>
+        <w:tc>
+          <w:tcPr>
+            <w:cnfStyle w:val="001000000000" w:firstRow="0" w:lastRow="0" w:firstColumn="1" w:lastColumn="0" w:oddVBand="0" w:evenVBand="0" w:oddHBand="0" w:evenHBand="0" w:firstRowFirstColumn="0" w:firstRowLastColumn="0" w:lastRowFirstColumn="0" w:lastRowLastColumn="0"/>
+            <w:tcW w:w="1103" w:type="dxa"/>
+          </w:tcPr>
+          <w:p>
+            <w:r>
+              <w:t>Test case</w:t>
+            </w:r>
+          </w:p>
+        </w:tc>
+        <w:tc>
+          <w:tcPr>
+            <w:tcW w:w="1024" w:type="dxa"/>
+          </w:tcPr>
+          <w:p>
+            <w:pPr>
+              <w:cnfStyle w:val="100000000000" w:firstRow="1" w:lastRow="0" w:firstColumn="0" w:lastColumn="0" w:oddVBand="0" w:evenVBand="0" w:oddHBand="0" w:evenHBand="0" w:firstRowFirstColumn="0" w:firstRowLastColumn="0" w:lastRowFirstColumn="0" w:lastRowLastColumn="0"/>
+            </w:pPr>
+            <w:r>
+              <w:t>Use case</w:t>
+            </w:r>
+          </w:p>
+        </w:tc>
+        <w:tc>
+          <w:tcPr>
+            <w:tcW w:w="2688" w:type="dxa"/>
+          </w:tcPr>
+          <w:p>
+            <w:pPr>
+              <w:cnfStyle w:val="100000000000" w:firstRow="1" w:lastRow="0" w:firstColumn="0" w:lastColumn="0" w:oddVBand="0" w:evenVBand="0" w:oddHBand="0" w:evenHBand="0" w:firstRowFirstColumn="0" w:firstRowLastColumn="0" w:lastRowFirstColumn="0" w:lastRowLastColumn="0"/>
+            </w:pPr>
+            <w:r>
+              <w:t>Invoer</w:t>
+            </w:r>
+          </w:p>
+        </w:tc>
+        <w:tc>
+          <w:tcPr>
+            <w:tcW w:w="4247" w:type="dxa"/>
+          </w:tcPr>
+          <w:p>
+            <w:pPr>
+              <w:cnfStyle w:val="100000000000" w:firstRow="1" w:lastRow="0" w:firstColumn="0" w:lastColumn="0" w:oddVBand="0" w:evenVBand="0" w:oddHBand="0" w:evenHBand="0" w:firstRowFirstColumn="0" w:firstRowLastColumn="0" w:lastRowFirstColumn="0" w:lastRowLastColumn="0"/>
+            </w:pPr>
+            <w:r>
+              <w:t>Verwachte  uitvoer</w:t>
+            </w:r>
+          </w:p>
+        </w:tc>
+      </w:tr>
+      <w:tr>
+        <w:trPr>
+          <w:cnfStyle w:val="000000100000" w:firstRow="0" w:lastRow="0" w:firstColumn="0" w:lastColumn="0" w:oddVBand="0" w:evenVBand="0" w:oddHBand="1" w:evenHBand="0" w:firstRowFirstColumn="0" w:firstRowLastColumn="0" w:lastRowFirstColumn="0" w:lastRowLastColumn="0"/>
+        </w:trPr>
+        <w:tc>
+          <w:tcPr>
+            <w:cnfStyle w:val="001000000000" w:firstRow="0" w:lastRow="0" w:firstColumn="1" w:lastColumn="0" w:oddVBand="0" w:evenVBand="0" w:oddHBand="0" w:evenHBand="0" w:firstRowFirstColumn="0" w:firstRowLastColumn="0" w:lastRowFirstColumn="0" w:lastRowLastColumn="0"/>
+            <w:tcW w:w="1103" w:type="dxa"/>
+          </w:tcPr>
+          <w:p>
+            <w:pPr>
+              <w:rPr>
+                <w:b w:val="0"/>
+                <w:bCs w:val="0"/>
+              </w:rPr>
+            </w:pPr>
+            <w:r>
+              <w:rPr>
+                <w:b w:val="0"/>
+                <w:bCs w:val="0"/>
+              </w:rPr>
+              <w:t>TC-01</w:t>
+            </w:r>
+          </w:p>
+        </w:tc>
+        <w:tc>
+          <w:tcPr>
+            <w:tcW w:w="1024" w:type="dxa"/>
+          </w:tcPr>
+          <w:p>
+            <w:pPr>
+              <w:cnfStyle w:val="000000100000" w:firstRow="0" w:lastRow="0" w:firstColumn="0" w:lastColumn="0" w:oddVBand="0" w:evenVBand="0" w:oddHBand="1" w:evenHBand="0" w:firstRowFirstColumn="0" w:firstRowLastColumn="0" w:lastRowFirstColumn="0" w:lastRowLastColumn="0"/>
+            </w:pPr>
+            <w:r>
+              <w:t>UC-01</w:t>
+            </w:r>
+          </w:p>
+        </w:tc>
+        <w:tc>
+          <w:tcPr>
+            <w:tcW w:w="2688" w:type="dxa"/>
+          </w:tcPr>
+          <w:p>
+            <w:pPr>
+              <w:cnfStyle w:val="000000100000" w:firstRow="0" w:lastRow="0" w:firstColumn="0" w:lastColumn="0" w:oddVBand="0" w:evenVBand="0" w:oddHBand="1" w:evenHBand="0" w:firstRowFirstColumn="0" w:firstRowLastColumn="0" w:lastRowFirstColumn="0" w:lastRowLastColumn="0"/>
+            </w:pPr>
+            <w:r>
+              <w:t>Titel=”</w:t>
+            </w:r>
+            <w:r>
+              <w:t>Vervoer naar voetbaltraining</w:t>
+            </w:r>
+            <w:r>
+              <w:t>”</w:t>
+            </w:r>
+          </w:p>
+          <w:p>
+            <w:pPr>
+              <w:cnfStyle w:val="000000100000" w:firstRow="0" w:lastRow="0" w:firstColumn="0" w:lastColumn="0" w:oddVBand="0" w:evenVBand="0" w:oddHBand="1" w:evenHBand="0" w:firstRowFirstColumn="0" w:firstRowLastColumn="0" w:lastRowFirstColumn="0" w:lastRowLastColumn="0"/>
+            </w:pPr>
+            <w:r>
+              <w:t>GebruikerId=”3”</w:t>
+            </w:r>
+          </w:p>
+          <w:p>
+            <w:pPr>
+              <w:cnfStyle w:val="000000100000" w:firstRow="0" w:lastRow="0" w:firstColumn="0" w:lastColumn="0" w:oddVBand="0" w:evenVBand="0" w:oddHBand="1" w:evenHBand="0" w:firstRowFirstColumn="0" w:firstRowLastColumn="0" w:lastRowFirstColumn="0" w:lastRowLastColumn="0"/>
+            </w:pPr>
+            <w:r>
+              <w:t>Netwerk=”</w:t>
+            </w:r>
+            <w:r>
+              <w:t xml:space="preserve">Voetbalclub </w:t>
+            </w:r>
+            <w:r>
+              <w:t>Veldhoven</w:t>
+            </w:r>
+            <w:r>
+              <w:t>”</w:t>
+            </w:r>
+          </w:p>
+        </w:tc>
+        <w:tc>
+          <w:tcPr>
+            <w:tcW w:w="4247" w:type="dxa"/>
+          </w:tcPr>
+          <w:p>
+            <w:pPr>
+              <w:cnfStyle w:val="000000100000" w:firstRow="0" w:lastRow="0" w:firstColumn="0" w:lastColumn="0" w:oddVBand="0" w:evenVBand="0" w:oddHBand="1" w:evenHBand="0" w:firstRowFirstColumn="0" w:firstRowLastColumn="0" w:lastRowFirstColumn="0" w:lastRowLastColumn="0"/>
+            </w:pPr>
+            <w:r>
+              <w:t xml:space="preserve">Dienst </w:t>
+            </w:r>
+            <w:r>
+              <w:t>“Vervoer naar Voetbaltraining”</w:t>
+            </w:r>
+            <w:r>
+              <w:t xml:space="preserve"> is </w:t>
+            </w:r>
+            <w:r>
+              <w:t>toegevoegd</w:t>
+            </w:r>
+            <w:r>
+              <w:t xml:space="preserve"> </w:t>
+            </w:r>
+            <w:r>
+              <w:t>aan</w:t>
+            </w:r>
+            <w:r>
+              <w:t xml:space="preserve"> netwerk </w:t>
+            </w:r>
+            <w:r>
+              <w:t>“Voetbalclub Veldhoven”</w:t>
+            </w:r>
+            <w:r>
+              <w:t xml:space="preserve"> met auteur</w:t>
+            </w:r>
+            <w:r>
+              <w:t xml:space="preserve"> met het</w:t>
+            </w:r>
+            <w:r>
+              <w:t xml:space="preserve"> </w:t>
+            </w:r>
+            <w:r>
+              <w:t>userId=”3”</w:t>
+            </w:r>
+            <w:r>
+              <w:t>.</w:t>
+            </w:r>
+          </w:p>
+        </w:tc>
+      </w:tr>
+      <w:tr>
+        <w:tc>
+          <w:tcPr>
+            <w:cnfStyle w:val="001000000000" w:firstRow="0" w:lastRow="0" w:firstColumn="1" w:lastColumn="0" w:oddVBand="0" w:evenVBand="0" w:oddHBand="0" w:evenHBand="0" w:firstRowFirstColumn="0" w:firstRowLastColumn="0" w:lastRowFirstColumn="0" w:lastRowLastColumn="0"/>
+            <w:tcW w:w="1103" w:type="dxa"/>
+          </w:tcPr>
+          <w:p>
+            <w:pPr>
+              <w:rPr>
+                <w:b w:val="0"/>
+                <w:bCs w:val="0"/>
+              </w:rPr>
+            </w:pPr>
+            <w:r>
+              <w:rPr>
+                <w:b w:val="0"/>
+                <w:bCs w:val="0"/>
+              </w:rPr>
+              <w:t>TC-02</w:t>
+            </w:r>
+          </w:p>
+        </w:tc>
+        <w:tc>
+          <w:tcPr>
+            <w:tcW w:w="1024" w:type="dxa"/>
+          </w:tcPr>
+          <w:p>
+            <w:pPr>
+              <w:cnfStyle w:val="000000000000" w:firstRow="0" w:lastRow="0" w:firstColumn="0" w:lastColumn="0" w:oddVBand="0" w:evenVBand="0" w:oddHBand="0" w:evenHBand="0" w:firstRowFirstColumn="0" w:firstRowLastColumn="0" w:lastRowFirstColumn="0" w:lastRowLastColumn="0"/>
+            </w:pPr>
+          </w:p>
+        </w:tc>
+        <w:tc>
+          <w:tcPr>
+            <w:tcW w:w="2688" w:type="dxa"/>
+          </w:tcPr>
+          <w:p>
+            <w:pPr>
+              <w:cnfStyle w:val="000000000000" w:firstRow="0" w:lastRow="0" w:firstColumn="0" w:lastColumn="0" w:oddVBand="0" w:evenVBand="0" w:oddHBand="0" w:evenHBand="0" w:firstRowFirstColumn="0" w:firstRowLastColumn="0" w:lastRowFirstColumn="0" w:lastRowLastColumn="0"/>
+            </w:pPr>
+          </w:p>
+        </w:tc>
+        <w:tc>
+          <w:tcPr>
+            <w:tcW w:w="4247" w:type="dxa"/>
+          </w:tcPr>
+          <w:p>
+            <w:pPr>
+              <w:cnfStyle w:val="000000000000" w:firstRow="0" w:lastRow="0" w:firstColumn="0" w:lastColumn="0" w:oddVBand="0" w:evenVBand="0" w:oddHBand="0" w:evenHBand="0" w:firstRowFirstColumn="0" w:firstRowLastColumn="0" w:lastRowFirstColumn="0" w:lastRowLastColumn="0"/>
+            </w:pPr>
+          </w:p>
+        </w:tc>
+      </w:tr>
+    </w:tbl>
+    <w:p/>
+    <w:p/>
+    <w:p>
+      <w:pPr>
+        <w:pStyle w:val="Heading2"/>
+      </w:pPr>
+      <w:bookmarkStart w:id="4" w:name="_Toc36681667"/>
+      <w:r>
+        <w:lastRenderedPageBreak/>
         <w:t>Conceptueel model</w:t>
       </w:r>
+      <w:bookmarkEnd w:id="4"/>
     </w:p>
     <w:p>
       <w:pPr>
@@ -2179,165 +4156,6 @@
       <w:pPr>
         <w:pStyle w:val="Heading2"/>
       </w:pPr>
-      <w:r>
-        <w:lastRenderedPageBreak/>
-        <w:t>Testplan</w:t>
-      </w:r>
-    </w:p>
-    <w:tbl>
-      <w:tblPr>
-        <w:tblStyle w:val="ListTable6Colorful"/>
-        <w:tblW w:w="0" w:type="auto"/>
-        <w:tblLook w:val="04A0" w:firstRow="1" w:lastRow="0" w:firstColumn="1" w:lastColumn="0" w:noHBand="0" w:noVBand="1"/>
-      </w:tblPr>
-      <w:tblGrid>
-        <w:gridCol w:w="1103"/>
-        <w:gridCol w:w="1302"/>
-        <w:gridCol w:w="2410"/>
-        <w:gridCol w:w="4247"/>
-      </w:tblGrid>
-      <w:tr>
-        <w:trPr>
-          <w:cnfStyle w:val="100000000000" w:firstRow="1" w:lastRow="0" w:firstColumn="0" w:lastColumn="0" w:oddVBand="0" w:evenVBand="0" w:oddHBand="0" w:evenHBand="0" w:firstRowFirstColumn="0" w:firstRowLastColumn="0" w:lastRowFirstColumn="0" w:lastRowLastColumn="0"/>
-        </w:trPr>
-        <w:tc>
-          <w:tcPr>
-            <w:cnfStyle w:val="001000000000" w:firstRow="0" w:lastRow="0" w:firstColumn="1" w:lastColumn="0" w:oddVBand="0" w:evenVBand="0" w:oddHBand="0" w:evenHBand="0" w:firstRowFirstColumn="0" w:firstRowLastColumn="0" w:lastRowFirstColumn="0" w:lastRowLastColumn="0"/>
-            <w:tcW w:w="1103" w:type="dxa"/>
-          </w:tcPr>
-          <w:p>
-            <w:r>
-              <w:t>Test case</w:t>
-            </w:r>
-          </w:p>
-        </w:tc>
-        <w:tc>
-          <w:tcPr>
-            <w:tcW w:w="1302" w:type="dxa"/>
-          </w:tcPr>
-          <w:p>
-            <w:pPr>
-              <w:cnfStyle w:val="100000000000" w:firstRow="1" w:lastRow="0" w:firstColumn="0" w:lastColumn="0" w:oddVBand="0" w:evenVBand="0" w:oddHBand="0" w:evenHBand="0" w:firstRowFirstColumn="0" w:firstRowLastColumn="0" w:lastRowFirstColumn="0" w:lastRowLastColumn="0"/>
-            </w:pPr>
-            <w:r>
-              <w:t>Use case(s)</w:t>
-            </w:r>
-          </w:p>
-        </w:tc>
-        <w:tc>
-          <w:tcPr>
-            <w:tcW w:w="2410" w:type="dxa"/>
-          </w:tcPr>
-          <w:p>
-            <w:pPr>
-              <w:cnfStyle w:val="100000000000" w:firstRow="1" w:lastRow="0" w:firstColumn="0" w:lastColumn="0" w:oddVBand="0" w:evenVBand="0" w:oddHBand="0" w:evenHBand="0" w:firstRowFirstColumn="0" w:firstRowLastColumn="0" w:lastRowFirstColumn="0" w:lastRowLastColumn="0"/>
-            </w:pPr>
-            <w:r>
-              <w:t>Invoer</w:t>
-            </w:r>
-          </w:p>
-        </w:tc>
-        <w:tc>
-          <w:tcPr>
-            <w:tcW w:w="4247" w:type="dxa"/>
-          </w:tcPr>
-          <w:p>
-            <w:pPr>
-              <w:cnfStyle w:val="100000000000" w:firstRow="1" w:lastRow="0" w:firstColumn="0" w:lastColumn="0" w:oddVBand="0" w:evenVBand="0" w:oddHBand="0" w:evenHBand="0" w:firstRowFirstColumn="0" w:firstRowLastColumn="0" w:lastRowFirstColumn="0" w:lastRowLastColumn="0"/>
-            </w:pPr>
-            <w:r>
-              <w:t>Verwachte  uitvoer</w:t>
-            </w:r>
-          </w:p>
-        </w:tc>
-      </w:tr>
-      <w:tr>
-        <w:trPr>
-          <w:cnfStyle w:val="000000100000" w:firstRow="0" w:lastRow="0" w:firstColumn="0" w:lastColumn="0" w:oddVBand="0" w:evenVBand="0" w:oddHBand="1" w:evenHBand="0" w:firstRowFirstColumn="0" w:firstRowLastColumn="0" w:lastRowFirstColumn="0" w:lastRowLastColumn="0"/>
-        </w:trPr>
-        <w:tc>
-          <w:tcPr>
-            <w:cnfStyle w:val="001000000000" w:firstRow="0" w:lastRow="0" w:firstColumn="1" w:lastColumn="0" w:oddVBand="0" w:evenVBand="0" w:oddHBand="0" w:evenHBand="0" w:firstRowFirstColumn="0" w:firstRowLastColumn="0" w:lastRowFirstColumn="0" w:lastRowLastColumn="0"/>
-            <w:tcW w:w="1103" w:type="dxa"/>
-          </w:tcPr>
-          <w:p>
-            <w:pPr>
-              <w:rPr>
-                <w:b w:val="0"/>
-                <w:bCs w:val="0"/>
-              </w:rPr>
-            </w:pPr>
-            <w:r>
-              <w:rPr>
-                <w:b w:val="0"/>
-                <w:bCs w:val="0"/>
-              </w:rPr>
-              <w:t>TC-01</w:t>
-            </w:r>
-          </w:p>
-        </w:tc>
-        <w:tc>
-          <w:tcPr>
-            <w:tcW w:w="1302" w:type="dxa"/>
-          </w:tcPr>
-          <w:p>
-            <w:pPr>
-              <w:cnfStyle w:val="000000100000" w:firstRow="0" w:lastRow="0" w:firstColumn="0" w:lastColumn="0" w:oddVBand="0" w:evenVBand="0" w:oddHBand="1" w:evenHBand="0" w:firstRowFirstColumn="0" w:firstRowLastColumn="0" w:lastRowFirstColumn="0" w:lastRowLastColumn="0"/>
-            </w:pPr>
-            <w:r>
-              <w:t>UC-01</w:t>
-            </w:r>
-          </w:p>
-        </w:tc>
-        <w:tc>
-          <w:tcPr>
-            <w:tcW w:w="2410" w:type="dxa"/>
-          </w:tcPr>
-          <w:p>
-            <w:pPr>
-              <w:cnfStyle w:val="000000100000" w:firstRow="0" w:lastRow="0" w:firstColumn="0" w:lastColumn="0" w:oddVBand="0" w:evenVBand="0" w:oddHBand="1" w:evenHBand="0" w:firstRowFirstColumn="0" w:firstRowLastColumn="0" w:lastRowFirstColumn="0" w:lastRowLastColumn="0"/>
-            </w:pPr>
-            <w:r>
-              <w:t>Titel=”xxx”</w:t>
-            </w:r>
-          </w:p>
-          <w:p>
-            <w:pPr>
-              <w:cnfStyle w:val="000000100000" w:firstRow="0" w:lastRow="0" w:firstColumn="0" w:lastColumn="0" w:oddVBand="0" w:evenVBand="0" w:oddHBand="1" w:evenHBand="0" w:firstRowFirstColumn="0" w:firstRowLastColumn="0" w:lastRowFirstColumn="0" w:lastRowLastColumn="0"/>
-            </w:pPr>
-            <w:r>
-              <w:t>GebruikerId=”3”</w:t>
-            </w:r>
-          </w:p>
-          <w:p>
-            <w:pPr>
-              <w:cnfStyle w:val="000000100000" w:firstRow="0" w:lastRow="0" w:firstColumn="0" w:lastColumn="0" w:oddVBand="0" w:evenVBand="0" w:oddHBand="1" w:evenHBand="0" w:firstRowFirstColumn="0" w:firstRowLastColumn="0" w:lastRowFirstColumn="0" w:lastRowLastColumn="0"/>
-            </w:pPr>
-            <w:r>
-              <w:t>Netwerk=”zzz”</w:t>
-            </w:r>
-          </w:p>
-        </w:tc>
-        <w:tc>
-          <w:tcPr>
-            <w:tcW w:w="4247" w:type="dxa"/>
-          </w:tcPr>
-          <w:p>
-            <w:pPr>
-              <w:cnfStyle w:val="000000100000" w:firstRow="0" w:lastRow="0" w:firstColumn="0" w:lastColumn="0" w:oddVBand="0" w:evenVBand="0" w:oddHBand="1" w:evenHBand="0" w:firstRowFirstColumn="0" w:firstRowLastColumn="0" w:lastRowFirstColumn="0" w:lastRowLastColumn="0"/>
-            </w:pPr>
-            <w:r>
-              <w:t>Dienst xxx is zichtbaar op netwerk zzz met auteur met UserId3.</w:t>
-            </w:r>
-          </w:p>
-        </w:tc>
-      </w:tr>
-    </w:tbl>
-    <w:p/>
-    <w:p>
-      <w:pPr>
-        <w:pStyle w:val="Heading2"/>
-      </w:pPr>
     </w:p>
     <w:p>
       <w:pPr>
@@ -2349,9 +4167,11 @@
       <w:pPr>
         <w:pStyle w:val="Heading2"/>
       </w:pPr>
+      <w:bookmarkStart w:id="5" w:name="_Toc36681669"/>
       <w:r>
         <w:t>UI schetsen</w:t>
       </w:r>
+      <w:bookmarkEnd w:id="5"/>
     </w:p>
     <w:p>
       <w:r>
@@ -2437,7 +4257,9 @@
     <w:sectPr>
       <w:pgSz w:w="11906" w:h="16838"/>
       <w:pgMar w:top="1417" w:right="1417" w:bottom="1417" w:left="1417" w:header="708" w:footer="708" w:gutter="0"/>
+      <w:pgNumType w:start="0"/>
       <w:cols w:space="708"/>
+      <w:titlePg/>
       <w:docGrid w:linePitch="360"/>
     </w:sectPr>
   </w:body>
@@ -6279,6 +8101,70 @@
       </w:tcPr>
     </w:tblStylePr>
   </w:style>
+  <w:style w:type="paragraph" w:styleId="NoSpacing">
+    <w:name w:val="No Spacing"/>
+    <w:link w:val="NoSpacingChar"/>
+    <w:uiPriority w:val="1"/>
+    <w:qFormat/>
+    <w:rsid w:val="00FC0B69"/>
+    <w:pPr>
+      <w:spacing w:after="0" w:line="240" w:lineRule="auto"/>
+    </w:pPr>
+    <w:rPr>
+      <w:rFonts w:eastAsiaTheme="minorEastAsia"/>
+      <w:lang w:val="en-US"/>
+    </w:rPr>
+  </w:style>
+  <w:style w:type="character" w:customStyle="1" w:styleId="NoSpacingChar">
+    <w:name w:val="No Spacing Char"/>
+    <w:basedOn w:val="DefaultParagraphFont"/>
+    <w:link w:val="NoSpacing"/>
+    <w:uiPriority w:val="1"/>
+    <w:rsid w:val="00FC0B69"/>
+    <w:rPr>
+      <w:rFonts w:eastAsiaTheme="minorEastAsia"/>
+      <w:lang w:val="en-US"/>
+    </w:rPr>
+  </w:style>
+  <w:style w:type="paragraph" w:styleId="TOCHeading">
+    <w:name w:val="TOC Heading"/>
+    <w:basedOn w:val="Heading1"/>
+    <w:next w:val="Normal"/>
+    <w:uiPriority w:val="39"/>
+    <w:unhideWhenUsed/>
+    <w:qFormat/>
+    <w:rsid w:val="00FC0B69"/>
+    <w:pPr>
+      <w:outlineLvl w:val="9"/>
+    </w:pPr>
+    <w:rPr>
+      <w:lang w:val="en-US"/>
+    </w:rPr>
+  </w:style>
+  <w:style w:type="paragraph" w:styleId="TOC2">
+    <w:name w:val="toc 2"/>
+    <w:basedOn w:val="Normal"/>
+    <w:next w:val="Normal"/>
+    <w:autoRedefine/>
+    <w:uiPriority w:val="39"/>
+    <w:unhideWhenUsed/>
+    <w:rsid w:val="00FC0B69"/>
+    <w:pPr>
+      <w:spacing w:after="100"/>
+      <w:ind w:left="220"/>
+    </w:pPr>
+  </w:style>
+  <w:style w:type="character" w:styleId="Hyperlink">
+    <w:name w:val="Hyperlink"/>
+    <w:basedOn w:val="DefaultParagraphFont"/>
+    <w:uiPriority w:val="99"/>
+    <w:unhideWhenUsed/>
+    <w:rsid w:val="00FC0B69"/>
+    <w:rPr>
+      <w:color w:val="0563C1" w:themeColor="hyperlink"/>
+      <w:u w:val="single"/>
+    </w:rPr>
+  </w:style>
 </w:styles>
 </file>
 
@@ -6578,12 +8464,6 @@
 </file>
 
 <file path=customXml/item1.xml><?xml version="1.0" encoding="utf-8"?>
-<p:properties xmlns:p="http://schemas.microsoft.com/office/2006/metadata/properties" xmlns:xsi="http://www.w3.org/2001/XMLSchema-instance" xmlns:pc="http://schemas.microsoft.com/office/infopath/2007/PartnerControls">
-  <documentManagement/>
-</p:properties>
-</file>
-
-<file path=customXml/item2.xml><?xml version="1.0" encoding="utf-8"?>
 <ct:contentTypeSchema xmlns:ct="http://schemas.microsoft.com/office/2006/metadata/contentType" xmlns:ma="http://schemas.microsoft.com/office/2006/metadata/properties/metaAttributes" ct:_="" ma:_="" ma:contentTypeName="Document" ma:contentTypeID="0x010100E5DA164CC5FA9B4F8809259B1910F6A9" ma:contentTypeVersion="2" ma:contentTypeDescription="Een nieuw document maken." ma:contentTypeScope="" ma:versionID="b4abc75a0278d89fef30dd53294639dd">
   <xsd:schema xmlns:xsd="http://www.w3.org/2001/XMLSchema" xmlns:xs="http://www.w3.org/2001/XMLSchema" xmlns:p="http://schemas.microsoft.com/office/2006/metadata/properties" xmlns:ns3="a0d3b1dc-bd40-4f99-aa2f-462c75e888f7" targetNamespace="http://schemas.microsoft.com/office/2006/metadata/properties" ma:root="true" ma:fieldsID="af552b66ab4e938aeb028b1e6d9bed9d" ns3:_="">
     <xsd:import namespace="a0d3b1dc-bd40-4f99-aa2f-462c75e888f7"/>
@@ -6715,6 +8595,12 @@
 </ct:contentTypeSchema>
 </file>
 
+<file path=customXml/item2.xml><?xml version="1.0" encoding="utf-8"?>
+<p:properties xmlns:p="http://schemas.microsoft.com/office/2006/metadata/properties" xmlns:xsi="http://www.w3.org/2001/XMLSchema-instance" xmlns:pc="http://schemas.microsoft.com/office/infopath/2007/PartnerControls">
+  <documentManagement/>
+</p:properties>
+</file>
+
 <file path=customXml/item3.xml><?xml version="1.0" encoding="utf-8"?>
 <?mso-contentType ?>
 <FormTemplates xmlns="http://schemas.microsoft.com/sharepoint/v3/contenttype/forms">
@@ -6729,15 +8615,6 @@
 </file>
 
 <file path=customXml/itemProps1.xml><?xml version="1.0" encoding="utf-8"?>
-<ds:datastoreItem xmlns:ds="http://schemas.openxmlformats.org/officeDocument/2006/customXml" ds:itemID="{649219A2-B98D-47D9-84C4-D1729C3E3F2D}">
-  <ds:schemaRefs>
-    <ds:schemaRef ds:uri="http://schemas.microsoft.com/office/2006/metadata/properties"/>
-    <ds:schemaRef ds:uri="http://schemas.microsoft.com/office/infopath/2007/PartnerControls"/>
-  </ds:schemaRefs>
-</ds:datastoreItem>
-</file>
-
-<file path=customXml/itemProps2.xml><?xml version="1.0" encoding="utf-8"?>
 <ds:datastoreItem xmlns:ds="http://schemas.openxmlformats.org/officeDocument/2006/customXml" ds:itemID="{1A46ECA9-CF1A-40A6-B217-4B83959326B0}">
   <ds:schemaRefs>
     <ds:schemaRef ds:uri="http://schemas.microsoft.com/office/2006/metadata/contentType"/>
@@ -6755,6 +8632,15 @@
 </ds:datastoreItem>
 </file>
 
+<file path=customXml/itemProps2.xml><?xml version="1.0" encoding="utf-8"?>
+<ds:datastoreItem xmlns:ds="http://schemas.openxmlformats.org/officeDocument/2006/customXml" ds:itemID="{649219A2-B98D-47D9-84C4-D1729C3E3F2D}">
+  <ds:schemaRefs>
+    <ds:schemaRef ds:uri="http://schemas.microsoft.com/office/2006/metadata/properties"/>
+    <ds:schemaRef ds:uri="http://schemas.microsoft.com/office/infopath/2007/PartnerControls"/>
+  </ds:schemaRefs>
+</ds:datastoreItem>
+</file>
+
 <file path=customXml/itemProps3.xml><?xml version="1.0" encoding="utf-8"?>
 <ds:datastoreItem xmlns:ds="http://schemas.openxmlformats.org/officeDocument/2006/customXml" ds:itemID="{E47297B4-299E-4572-8B8D-B6F18F93CD88}">
   <ds:schemaRefs>
@@ -6764,7 +8650,7 @@
 </file>
 
 <file path=customXml/itemProps4.xml><?xml version="1.0" encoding="utf-8"?>
-<ds:datastoreItem xmlns:ds="http://schemas.openxmlformats.org/officeDocument/2006/customXml" ds:itemID="{4D699D49-7FC3-41C0-A54E-F5E413438F2D}">
+<ds:datastoreItem xmlns:ds="http://schemas.openxmlformats.org/officeDocument/2006/customXml" ds:itemID="{7518E94E-2C71-4D02-A5FC-144ECEA23F7B}">
   <ds:schemaRefs>
     <ds:schemaRef ds:uri="http://schemas.openxmlformats.org/officeDocument/2006/bibliography"/>
   </ds:schemaRefs>

--- a/Documents/Favours-Ontwerpdocument.docx
+++ b/Documents/Favours-Ontwerpdocument.docx
@@ -1091,7 +1091,7 @@
                 <w:noProof/>
                 <w:webHidden/>
               </w:rPr>
-              <w:t>1</w:t>
+              <w:t>2</w:t>
             </w:r>
             <w:r>
               <w:rPr>
@@ -1159,7 +1159,7 @@
                 <w:noProof/>
                 <w:webHidden/>
               </w:rPr>
-              <w:t>2</w:t>
+              <w:t>4</w:t>
             </w:r>
             <w:r>
               <w:rPr>
@@ -1227,7 +1227,7 @@
                 <w:noProof/>
                 <w:webHidden/>
               </w:rPr>
-              <w:t>4</w:t>
+              <w:t>6</w:t>
             </w:r>
             <w:r>
               <w:rPr>
@@ -1363,7 +1363,7 @@
                 <w:noProof/>
                 <w:webHidden/>
               </w:rPr>
-              <w:t>5</w:t>
+              <w:t>7</w:t>
             </w:r>
             <w:r>
               <w:rPr>
@@ -2889,22 +2889,7 @@
               <w:t>.</w:t>
             </w:r>
             <w:r>
-              <w:t xml:space="preserve"> </w:t>
-            </w:r>
-            <w:r>
-              <w:t xml:space="preserve">Als deze overeenkomen ga naar stap </w:t>
-            </w:r>
-            <w:r>
-              <w:t>5</w:t>
-            </w:r>
-            <w:r>
-              <w:t xml:space="preserve">. Zo niet ga naar stap </w:t>
-            </w:r>
-            <w:r>
-              <w:t>6</w:t>
-            </w:r>
-            <w:r>
-              <w:t>.</w:t>
+              <w:t xml:space="preserve"> Als deze overeenkomen ga naar stap 5. Zo niet ga naar stap 6.</w:t>
             </w:r>
           </w:p>
           <w:p>
@@ -2972,7 +2957,12 @@
               </w:numPr>
             </w:pPr>
             <w:r>
-              <w:t>Actor gaat verder bij stap 3.</w:t>
+              <w:t>Actor gaat verder bij stap</w:t>
+            </w:r>
+            <w:bookmarkStart w:id="2" w:name="_GoBack"/>
+            <w:bookmarkEnd w:id="2"/>
+            <w:r>
+              <w:t xml:space="preserve"> 3.</w:t>
             </w:r>
           </w:p>
         </w:tc>
@@ -3224,48 +3214,8 @@
           </w:p>
         </w:tc>
       </w:tr>
-      <w:tr>
-        <w:trPr>
-          <w:trHeight w:val="292"/>
-        </w:trPr>
-        <w:tc>
-          <w:tcPr>
-            <w:tcW w:w="2405" w:type="dxa"/>
-            <w:shd w:val="clear" w:color="auto" w:fill="3596EF"/>
-          </w:tcPr>
-          <w:p>
-            <w:pPr>
-              <w:rPr>
-                <w:b/>
-                <w:bCs/>
-              </w:rPr>
-            </w:pPr>
-            <w:r>
-              <w:rPr>
-                <w:b/>
-                <w:bCs/>
-              </w:rPr>
-              <w:t>Resultaten</w:t>
-            </w:r>
-          </w:p>
-        </w:tc>
-        <w:tc>
-          <w:tcPr>
-            <w:tcW w:w="6667" w:type="dxa"/>
-            <w:shd w:val="clear" w:color="auto" w:fill="D9D9D9" w:themeFill="background1" w:themeFillShade="D9"/>
-          </w:tcPr>
-          <w:p>
-            <w:r>
-              <w:t>De poster krijgt een bericht van de actor.</w:t>
-            </w:r>
-          </w:p>
-        </w:tc>
-      </w:tr>
     </w:tbl>
-    <w:p>
-      <w:bookmarkStart w:id="2" w:name="_GoBack"/>
-      <w:bookmarkEnd w:id="2"/>
-    </w:p>
+    <w:p/>
     <w:tbl>
       <w:tblPr>
         <w:tblStyle w:val="TableGrid"/>
@@ -3474,7 +3424,22 @@
               </w:numPr>
             </w:pPr>
             <w:r>
-              <w:t>Het systeem conroleert de gegevens [Res1]/[Res2]</w:t>
+              <w:t>Het systeem conroleert de gegevens</w:t>
+            </w:r>
+            <w:r>
+              <w:t>. Als de inloggegevens kloppen ga naar stap 5, anders ga naar stap 6.</w:t>
+            </w:r>
+          </w:p>
+          <w:p>
+            <w:pPr>
+              <w:pStyle w:val="ListParagraph"/>
+              <w:numPr>
+                <w:ilvl w:val="0"/>
+                <w:numId w:val="24"/>
+              </w:numPr>
+            </w:pPr>
+            <w:r>
+              <w:t>De actor wordt doorverwezen naar de homepage.</w:t>
             </w:r>
           </w:p>
         </w:tc>
@@ -3497,7 +3462,7 @@
                 <w:b/>
                 <w:bCs/>
               </w:rPr>
-              <w:t>Resultaten</w:t>
+              <w:t>Alternative Flow 1</w:t>
             </w:r>
           </w:p>
         </w:tc>
@@ -3511,11 +3476,11 @@
               <w:pStyle w:val="ListParagraph"/>
               <w:numPr>
                 <w:ilvl w:val="0"/>
-                <w:numId w:val="26"/>
+                <w:numId w:val="24"/>
               </w:numPr>
             </w:pPr>
             <w:r>
-              <w:t>[Res1] De actor heeft de juiste gegevens ingevuld en wordt doorverwezen naar de homepage.</w:t>
+              <w:t>Het systeem laat een duidelijke foutmelding zien.</w:t>
             </w:r>
           </w:p>
           <w:p>
@@ -3523,11 +3488,11 @@
               <w:pStyle w:val="ListParagraph"/>
               <w:numPr>
                 <w:ilvl w:val="0"/>
-                <w:numId w:val="26"/>
+                <w:numId w:val="24"/>
               </w:numPr>
             </w:pPr>
             <w:r>
-              <w:t>[Res2] De actor heeft verkeerde gegevens ingevuld en wordt teruggestuurd naar de login pagina.</w:t>
+              <w:t>De actor wordt teruggestuurd naar de login pagina.</w:t>
             </w:r>
           </w:p>
         </w:tc>
@@ -3733,7 +3698,28 @@
               </w:numPr>
             </w:pPr>
             <w:r>
-              <w:t>Het systeem Controleert of de ingevulde velden overeenkomen met het model voor een netwerk. [Res1]/[Res2]</w:t>
+              <w:t xml:space="preserve">Het systeem Controleert of de ingevulde velden overeenkomen met het model voor een netwerk. </w:t>
+            </w:r>
+            <w:r>
+              <w:t>Als het overeenkomt ga naar stap 5, anders ga naar stap 6.</w:t>
+            </w:r>
+          </w:p>
+          <w:p>
+            <w:pPr>
+              <w:pStyle w:val="ListParagraph"/>
+              <w:numPr>
+                <w:ilvl w:val="0"/>
+                <w:numId w:val="27"/>
+              </w:numPr>
+            </w:pPr>
+            <w:r>
+              <w:t>H</w:t>
+            </w:r>
+            <w:r>
+              <w:t>et netwerk wordt aangemaakt</w:t>
+            </w:r>
+            <w:r>
+              <w:t xml:space="preserve"> en de actor wordt doorgestuurd naar zijn netwerkpagina.</w:t>
             </w:r>
           </w:p>
         </w:tc>
@@ -3756,7 +3742,7 @@
                 <w:b/>
                 <w:bCs/>
               </w:rPr>
-              <w:t>Resultaten</w:t>
+              <w:t>Alternative Flow 1</w:t>
             </w:r>
           </w:p>
         </w:tc>
@@ -3770,11 +3756,11 @@
               <w:pStyle w:val="ListParagraph"/>
               <w:numPr>
                 <w:ilvl w:val="0"/>
-                <w:numId w:val="26"/>
+                <w:numId w:val="27"/>
               </w:numPr>
             </w:pPr>
             <w:r>
-              <w:t>[Res1] Het model komt overeen en het netwerk wordt aangemaakt.</w:t>
+              <w:t>Het systeem laat een duidelijke foutmelding zien.</w:t>
             </w:r>
           </w:p>
           <w:p>
@@ -3782,11 +3768,17 @@
               <w:pStyle w:val="ListParagraph"/>
               <w:numPr>
                 <w:ilvl w:val="0"/>
-                <w:numId w:val="26"/>
+                <w:numId w:val="27"/>
               </w:numPr>
             </w:pPr>
             <w:r>
-              <w:t>[Res2] Het model komt niet overeen en de actor wordt teruggestuurd naar de invulvelden.</w:t>
+              <w:t xml:space="preserve">De </w:t>
+            </w:r>
+            <w:r>
+              <w:t xml:space="preserve">actor wordt </w:t>
+            </w:r>
+            <w:r>
+              <w:t>teruggestuurd naar stap 3</w:t>
             </w:r>
           </w:p>
         </w:tc>
@@ -3921,13 +3913,7 @@
               <w:cnfStyle w:val="000000100000" w:firstRow="0" w:lastRow="0" w:firstColumn="0" w:lastColumn="0" w:oddVBand="0" w:evenVBand="0" w:oddHBand="1" w:evenHBand="0" w:firstRowFirstColumn="0" w:firstRowLastColumn="0" w:lastRowFirstColumn="0" w:lastRowLastColumn="0"/>
             </w:pPr>
             <w:r>
-              <w:t>Titel=”</w:t>
-            </w:r>
-            <w:r>
-              <w:t>Vervoer naar voetbaltraining</w:t>
-            </w:r>
-            <w:r>
-              <w:t>”</w:t>
+              <w:t>Titel=”Vervoer naar voetbaltraining”</w:t>
             </w:r>
           </w:p>
           <w:p>
@@ -3943,10 +3929,7 @@
               <w:cnfStyle w:val="000000100000" w:firstRow="0" w:lastRow="0" w:firstColumn="0" w:lastColumn="0" w:oddVBand="0" w:evenVBand="0" w:oddHBand="1" w:evenHBand="0" w:firstRowFirstColumn="0" w:firstRowLastColumn="0" w:lastRowFirstColumn="0" w:lastRowLastColumn="0"/>
             </w:pPr>
             <w:r>
-              <w:t>Netwerk=”</w:t>
-            </w:r>
-            <w:r>
-              <w:t xml:space="preserve">Voetbalclub </w:t>
+              <w:t xml:space="preserve">Netwerk=”Voetbalclub </w:t>
             </w:r>
             <w:r>
               <w:t>Veldhoven</w:t>
@@ -8650,7 +8633,7 @@
 </file>
 
 <file path=customXml/itemProps4.xml><?xml version="1.0" encoding="utf-8"?>
-<ds:datastoreItem xmlns:ds="http://schemas.openxmlformats.org/officeDocument/2006/customXml" ds:itemID="{7518E94E-2C71-4D02-A5FC-144ECEA23F7B}">
+<ds:datastoreItem xmlns:ds="http://schemas.openxmlformats.org/officeDocument/2006/customXml" ds:itemID="{C42AF30C-6937-442F-B470-AFA1CCBE6712}">
   <ds:schemaRefs>
     <ds:schemaRef ds:uri="http://schemas.openxmlformats.org/officeDocument/2006/bibliography"/>
   </ds:schemaRefs>

--- a/Documents/Favours-Ontwerpdocument.docx
+++ b/Documents/Favours-Ontwerpdocument.docx
@@ -2957,12 +2957,13 @@
               </w:numPr>
             </w:pPr>
             <w:r>
-              <w:t>Actor gaat verder bij stap</w:t>
-            </w:r>
-            <w:bookmarkStart w:id="2" w:name="_GoBack"/>
-            <w:bookmarkEnd w:id="2"/>
-            <w:r>
-              <w:t xml:space="preserve"> 3.</w:t>
+              <w:t xml:space="preserve">Actor gaat verder bij stap </w:t>
+            </w:r>
+            <w:r>
+              <w:t>2</w:t>
+            </w:r>
+            <w:r>
+              <w:t>.</w:t>
             </w:r>
           </w:p>
         </w:tc>
@@ -3492,8 +3493,13 @@
               </w:numPr>
             </w:pPr>
             <w:r>
-              <w:t>De actor wordt teruggestuurd naar de login pagina.</w:t>
-            </w:r>
+              <w:t xml:space="preserve">De actor wordt teruggestuurd naar </w:t>
+            </w:r>
+            <w:r>
+              <w:t>stap 2.</w:t>
+            </w:r>
+            <w:bookmarkStart w:id="2" w:name="_GoBack"/>
+            <w:bookmarkEnd w:id="2"/>
           </w:p>
         </w:tc>
       </w:tr>
@@ -3713,13 +3719,7 @@
               </w:numPr>
             </w:pPr>
             <w:r>
-              <w:t>H</w:t>
-            </w:r>
-            <w:r>
-              <w:t>et netwerk wordt aangemaakt</w:t>
-            </w:r>
-            <w:r>
-              <w:t xml:space="preserve"> en de actor wordt doorgestuurd naar zijn netwerkpagina.</w:t>
+              <w:t>Het netwerk wordt aangemaakt en de actor wordt doorgestuurd naar zijn netwerkpagina.</w:t>
             </w:r>
           </w:p>
         </w:tc>
@@ -3778,7 +3778,10 @@
               <w:t xml:space="preserve">actor wordt </w:t>
             </w:r>
             <w:r>
-              <w:t>teruggestuurd naar stap 3</w:t>
+              <w:t xml:space="preserve">teruggestuurd naar stap </w:t>
+            </w:r>
+            <w:r>
+              <w:t>2.</w:t>
             </w:r>
           </w:p>
         </w:tc>
@@ -8633,7 +8636,7 @@
 </file>
 
 <file path=customXml/itemProps4.xml><?xml version="1.0" encoding="utf-8"?>
-<ds:datastoreItem xmlns:ds="http://schemas.openxmlformats.org/officeDocument/2006/customXml" ds:itemID="{C42AF30C-6937-442F-B470-AFA1CCBE6712}">
+<ds:datastoreItem xmlns:ds="http://schemas.openxmlformats.org/officeDocument/2006/customXml" ds:itemID="{50AFC069-9BA6-48EB-9A3D-8A4560750927}">
   <ds:schemaRefs>
     <ds:schemaRef ds:uri="http://schemas.openxmlformats.org/officeDocument/2006/bibliography"/>
   </ds:schemaRefs>
